--- a/Behavioral variance_8_DFW.docx
+++ b/Behavioral variance_8_DFW.docx
@@ -205,7 +205,14 @@
         <w:rPr>
           <w:lang w:val="en-US"/>
         </w:rPr>
-        <w:t>: 30</w:t>
+        <w:t xml:space="preserve">: </w:t>
+      </w:r>
+      <w:proofErr w:type="gramStart"/>
+      <w:r>
+        <w:rPr>
+          <w:lang w:val="en-US"/>
+        </w:rPr>
+        <w:t>30</w:t>
       </w:r>
       <w:r>
         <w:rPr>
@@ -217,7 +224,14 @@
         <w:rPr>
           <w:lang w:val="en-US"/>
         </w:rPr>
-        <w:t xml:space="preserve">; </w:t>
+        <w:t>;</w:t>
+      </w:r>
+      <w:proofErr w:type="gramEnd"/>
+      <w:r>
+        <w:rPr>
+          <w:lang w:val="en-US"/>
+        </w:rPr>
+        <w:t xml:space="preserve"> </w:t>
       </w:r>
     </w:p>
     <w:p>
@@ -791,7 +805,21 @@
         <w:rPr>
           <w:lang w:val="en-US"/>
         </w:rPr>
-        <w:t xml:space="preserve">evolutionary change in the additive genetic, developmental and within-individual </w:t>
+        <w:t xml:space="preserve">evolutionary change in the additive genetic, </w:t>
+      </w:r>
+      <w:proofErr w:type="gramStart"/>
+      <w:r>
+        <w:rPr>
+          <w:lang w:val="en-US"/>
+        </w:rPr>
+        <w:t>developmental</w:t>
+      </w:r>
+      <w:proofErr w:type="gramEnd"/>
+      <w:r>
+        <w:rPr>
+          <w:lang w:val="en-US"/>
+        </w:rPr>
+        <w:t xml:space="preserve"> and within-individual </w:t>
       </w:r>
       <w:r>
         <w:rPr>
@@ -1911,6 +1939,276 @@
         <w:rPr>
           <w:lang w:val="en-US"/>
         </w:rPr>
+        <w:t>Variation in quantitative traits is ubiquitous, and</w:t>
+      </w:r>
+      <w:r>
+        <w:rPr>
+          <w:lang w:val="en-US"/>
+        </w:rPr>
+        <w:t xml:space="preserve"> </w:t>
+      </w:r>
+      <w:r>
+        <w:rPr>
+          <w:lang w:val="en-US"/>
+        </w:rPr>
+        <w:t>there has been extensive analysis and discussion as to</w:t>
+      </w:r>
+      <w:r>
+        <w:rPr>
+          <w:lang w:val="en-US"/>
+        </w:rPr>
+        <w:t xml:space="preserve"> </w:t>
+      </w:r>
+      <w:r>
+        <w:rPr>
+          <w:lang w:val="en-US"/>
+        </w:rPr>
+        <w:t>what maintains genetic variation. This requires some</w:t>
+      </w:r>
+      <w:r>
+        <w:rPr>
+          <w:lang w:val="en-US"/>
+        </w:rPr>
+        <w:t xml:space="preserve"> </w:t>
+      </w:r>
+      <w:r>
+        <w:rPr>
+          <w:lang w:val="en-US"/>
+        </w:rPr>
+        <w:t>balance between the input from mutation and loss by</w:t>
+      </w:r>
+      <w:r>
+        <w:rPr>
+          <w:lang w:val="en-US"/>
+        </w:rPr>
+        <w:t xml:space="preserve"> </w:t>
+      </w:r>
+      <w:r>
+        <w:rPr>
+          <w:lang w:val="en-US"/>
+        </w:rPr>
+        <w:t>drift and by most, if not all, selective forces acting</w:t>
+      </w:r>
+    </w:p>
+    <w:p>
+      <w:pPr>
+        <w:spacing w:before="120" w:line="480" w:lineRule="auto"/>
+        <w:rPr>
+          <w:lang w:val="en-US"/>
+        </w:rPr>
+      </w:pPr>
+      <w:r>
+        <w:rPr>
+          <w:lang w:val="en-US"/>
+        </w:rPr>
+        <w:t>directly on the trait itself or through pleiotropic effects. There is not yet, however, an unequivocal conclusion as to how the typical levels of genetic variance</w:t>
+      </w:r>
+      <w:r>
+        <w:rPr>
+          <w:lang w:val="en-US"/>
+        </w:rPr>
+        <w:t xml:space="preserve"> </w:t>
+      </w:r>
+      <w:r>
+        <w:rPr>
+          <w:lang w:val="en-US"/>
+        </w:rPr>
+        <w:t xml:space="preserve">are maintained (e.g. </w:t>
+      </w:r>
+      <w:proofErr w:type="spellStart"/>
+      <w:r>
+        <w:rPr>
+          <w:lang w:val="en-US"/>
+        </w:rPr>
+        <w:t>Bürger</w:t>
+      </w:r>
+      <w:proofErr w:type="spellEnd"/>
+      <w:r>
+        <w:rPr>
+          <w:lang w:val="en-US"/>
+        </w:rPr>
+        <w:t xml:space="preserve">, </w:t>
+      </w:r>
+      <w:proofErr w:type="gramStart"/>
+      <w:r>
+        <w:rPr>
+          <w:lang w:val="en-US"/>
+        </w:rPr>
+        <w:t>2000 ;</w:t>
+      </w:r>
+      <w:proofErr w:type="gramEnd"/>
+      <w:r>
+        <w:rPr>
+          <w:lang w:val="en-US"/>
+        </w:rPr>
+        <w:t xml:space="preserve"> Johnson &amp; Barton,2005 ; Zhang &amp; Hill, 2005 a ; Hill, 2010).</w:t>
+      </w:r>
+      <w:r>
+        <w:rPr>
+          <w:lang w:val="en-US"/>
+        </w:rPr>
+        <w:t xml:space="preserve"> </w:t>
+      </w:r>
+      <w:r>
+        <w:rPr>
+          <w:lang w:val="en-US"/>
+        </w:rPr>
+        <w:t xml:space="preserve">Much less attention has been paid to </w:t>
+      </w:r>
+      <w:proofErr w:type="spellStart"/>
+      <w:r>
+        <w:rPr>
+          <w:lang w:val="en-US"/>
+        </w:rPr>
+        <w:t>factorsaccounting</w:t>
+      </w:r>
+      <w:proofErr w:type="spellEnd"/>
+      <w:r>
+        <w:rPr>
+          <w:lang w:val="en-US"/>
+        </w:rPr>
+        <w:t xml:space="preserve"> for the magnitude of the V </w:t>
+      </w:r>
+      <w:proofErr w:type="gramStart"/>
+      <w:r>
+        <w:rPr>
+          <w:lang w:val="en-US"/>
+        </w:rPr>
+        <w:t>P ,</w:t>
+      </w:r>
+      <w:proofErr w:type="gramEnd"/>
+      <w:r>
+        <w:rPr>
+          <w:lang w:val="en-US"/>
+        </w:rPr>
+        <w:t xml:space="preserve"> V E or the CV.</w:t>
+      </w:r>
+      <w:r>
+        <w:rPr>
+          <w:lang w:val="en-US"/>
+        </w:rPr>
+        <w:t xml:space="preserve"> </w:t>
+      </w:r>
+      <w:r>
+        <w:rPr>
+          <w:lang w:val="en-US"/>
+        </w:rPr>
+        <w:t>Understanding the forces that determine the magnitude of the non-genetic component</w:t>
+      </w:r>
+      <w:r>
+        <w:rPr>
+          <w:lang w:val="en-US"/>
+        </w:rPr>
+        <w:t xml:space="preserve"> </w:t>
+      </w:r>
+      <w:r>
+        <w:rPr>
+          <w:lang w:val="en-US"/>
+        </w:rPr>
+        <w:t>of phenotypic variance is a broad question in evolutionary biology.</w:t>
+      </w:r>
+    </w:p>
+    <w:p>
+      <w:pPr>
+        <w:spacing w:before="120" w:line="480" w:lineRule="auto"/>
+        <w:rPr>
+          <w:lang w:val="en-US"/>
+        </w:rPr>
+      </w:pPr>
+    </w:p>
+    <w:p>
+      <w:pPr>
+        <w:spacing w:before="120" w:line="480" w:lineRule="auto"/>
+        <w:rPr>
+          <w:lang w:val="en-US"/>
+        </w:rPr>
+      </w:pPr>
+      <w:r>
+        <w:rPr>
+          <w:lang w:val="en-US"/>
+        </w:rPr>
+        <w:t>Since the genotype for the magnitude of environmental variation can be regarded as a quantitative</w:t>
+      </w:r>
+      <w:r>
+        <w:rPr>
+          <w:lang w:val="en-US"/>
+        </w:rPr>
+        <w:t xml:space="preserve"> </w:t>
+      </w:r>
+      <w:r>
+        <w:rPr>
+          <w:lang w:val="en-US"/>
+        </w:rPr>
+        <w:t>trait, it is assumed to be determined by the actions and</w:t>
+      </w:r>
+      <w:r>
+        <w:rPr>
+          <w:lang w:val="en-US"/>
+        </w:rPr>
+        <w:t xml:space="preserve"> </w:t>
+      </w:r>
+      <w:r>
+        <w:rPr>
+          <w:lang w:val="en-US"/>
+        </w:rPr>
+        <w:t>interactions of multiple genes. Much of the standard</w:t>
+      </w:r>
+      <w:r>
+        <w:rPr>
+          <w:lang w:val="en-US"/>
+        </w:rPr>
+        <w:t xml:space="preserve"> </w:t>
+      </w:r>
+      <w:r>
+        <w:rPr>
+          <w:lang w:val="en-US"/>
+        </w:rPr>
+        <w:t>methodology of quantitative genetics can then be</w:t>
+      </w:r>
+      <w:r>
+        <w:rPr>
+          <w:lang w:val="en-US"/>
+        </w:rPr>
+        <w:t xml:space="preserve"> </w:t>
+      </w:r>
+      <w:r>
+        <w:rPr>
+          <w:lang w:val="en-US"/>
+        </w:rPr>
+        <w:t>invoked.</w:t>
+      </w:r>
+      <w:r>
+        <w:rPr>
+          <w:lang w:val="en-US"/>
+        </w:rPr>
+        <w:t xml:space="preserve"> </w:t>
+      </w:r>
+      <w:proofErr w:type="gramStart"/>
+      <w:r>
+        <w:rPr>
+          <w:lang w:val="en-US"/>
+        </w:rPr>
+        <w:t>Assuming that</w:t>
+      </w:r>
+      <w:proofErr w:type="gramEnd"/>
+      <w:r>
+        <w:rPr>
+          <w:lang w:val="en-US"/>
+        </w:rPr>
+        <w:t xml:space="preserve"> the environmental components of the phenotype have a genetic basis thus implies that the repeatability of the trait can evolve.</w:t>
+      </w:r>
+    </w:p>
+    <w:p>
+      <w:pPr>
+        <w:spacing w:before="120" w:line="480" w:lineRule="auto"/>
+        <w:rPr>
+          <w:lang w:val="en-US"/>
+        </w:rPr>
+      </w:pPr>
+      <w:r>
+        <w:rPr>
+          <w:lang w:val="en-US"/>
+        </w:rPr>
         <w:t>Various</w:t>
       </w:r>
       <w:r>
@@ -2089,6 +2387,7 @@
         <w:rPr>
           <w:lang w:val="en-US"/>
         </w:rPr>
+        <w:lastRenderedPageBreak/>
         <w:t>with</w:t>
       </w:r>
       <w:r>
@@ -2417,14 +2716,27 @@
         <w:rPr>
           <w:lang w:val="en-US"/>
         </w:rPr>
-        <w:t xml:space="preserve"> 2015). Developmental variance can thus be driven largely by </w:t>
-      </w:r>
-      <w:r>
-        <w:rPr>
-          <w:lang w:val="en-US"/>
-        </w:rPr>
-        <w:lastRenderedPageBreak/>
-        <w:t>plasticity moving individuals closer to the optimum phenotype</w:t>
+        <w:t xml:space="preserve"> 2015). </w:t>
+      </w:r>
+      <w:r>
+        <w:rPr>
+          <w:lang w:val="en-US"/>
+        </w:rPr>
+        <w:t>Adaptive among-</w:t>
+      </w:r>
+      <w:proofErr w:type="spellStart"/>
+      <w:r>
+        <w:rPr>
+          <w:lang w:val="en-US"/>
+        </w:rPr>
+        <w:t>indivdiual</w:t>
+      </w:r>
+      <w:proofErr w:type="spellEnd"/>
+      <w:r>
+        <w:rPr>
+          <w:lang w:val="en-US"/>
+        </w:rPr>
+        <w:t xml:space="preserve"> variance can thus be driven by plasticity moving individuals closer to the optimum phenotype</w:t>
       </w:r>
       <w:r>
         <w:rPr>
@@ -2528,7 +2840,14 @@
         <w:rPr>
           <w:lang w:val="en-US"/>
         </w:rPr>
-        <w:t xml:space="preserve">Changes in developmental variance can be caused by the evolution of population sensitivity to the environment via individual abilities to buffer phenotypic expression from stochastic environmental noise (Fig.1). We expect some level of adaptive environmental canalization </w:t>
+        <w:t xml:space="preserve">Changes in developmental variance can be caused by the evolution of population sensitivity to the environment via individual abilities to buffer phenotypic expression from stochastic </w:t>
+      </w:r>
+      <w:r>
+        <w:rPr>
+          <w:lang w:val="en-US"/>
+        </w:rPr>
+        <w:lastRenderedPageBreak/>
+        <w:t xml:space="preserve">environmental noise (Fig.1). We expect some level of adaptive environmental canalization </w:t>
       </w:r>
       <w:r>
         <w:rPr>
@@ -2622,7 +2941,6 @@
       <w:pPr>
         <w:spacing w:before="120" w:line="480" w:lineRule="auto"/>
         <w:rPr>
-          <w:rFonts w:eastAsia="Times New Roman"/>
           <w:lang w:val="en-US"/>
         </w:rPr>
       </w:pPr>
@@ -2630,7 +2948,19 @@
         <w:rPr>
           <w:lang w:val="en-US"/>
         </w:rPr>
-        <w:t>In a similar fashion as developmental plasticity, reversible phenotypic plasticity allow</w:t>
+        <w:t>In a similar fashion as</w:t>
+      </w:r>
+      <w:r>
+        <w:rPr>
+          <w:lang w:val="en-US"/>
+        </w:rPr>
+        <w:t xml:space="preserve"> </w:t>
+      </w:r>
+      <w:r>
+        <w:rPr>
+          <w:lang w:val="en-US"/>
+        </w:rPr>
+        <w:t>developmental plasticity, reversible phenotypic plasticity allow</w:t>
       </w:r>
       <w:r>
         <w:rPr>
@@ -2642,7 +2972,19 @@
         <w:rPr>
           <w:lang w:val="en-US"/>
         </w:rPr>
-        <w:t xml:space="preserve"> individuals to get as close as possible to their behavioral </w:t>
+        <w:t xml:space="preserve"> individuals to get as close as possible to </w:t>
+      </w:r>
+      <w:r>
+        <w:rPr>
+          <w:lang w:val="en-US"/>
+        </w:rPr>
+        <w:t>the optimal phenotypic expression</w:t>
+      </w:r>
+      <w:r>
+        <w:rPr>
+          <w:lang w:val="en-US"/>
+        </w:rPr>
+        <w:t xml:space="preserve"> </w:t>
       </w:r>
       <w:r>
         <w:rPr>
@@ -2720,7 +3062,21 @@
         <w:rPr>
           <w:lang w:val="en-US"/>
         </w:rPr>
-        <w:t xml:space="preserve">of each individual </w:t>
+        <w:t xml:space="preserve">of </w:t>
+      </w:r>
+      <w:proofErr w:type="gramStart"/>
+      <w:r>
+        <w:rPr>
+          <w:lang w:val="en-US"/>
+        </w:rPr>
+        <w:t>each individual</w:t>
+      </w:r>
+      <w:proofErr w:type="gramEnd"/>
+      <w:r>
+        <w:rPr>
+          <w:lang w:val="en-US"/>
+        </w:rPr>
+        <w:t xml:space="preserve"> </w:t>
       </w:r>
       <w:r>
         <w:rPr>
@@ -2812,32 +3168,6 @@
       </w:r>
       <w:r>
         <w:rPr>
-          <w:lang w:val="en-US"/>
-        </w:rPr>
-        <w:t xml:space="preserve"> </w:t>
-      </w:r>
-      <w:r>
-        <w:rPr>
-          <w:lang w:val="en-US"/>
-        </w:rPr>
-        <w:lastRenderedPageBreak/>
-        <w:t>Unfortunately, in most natural populations we have no quantitative predictions of the level of among- or within individual variation we expect to see around a mean phenotypic value</w:t>
-      </w:r>
-      <w:r>
-        <w:rPr>
-          <w:lang w:val="en-US"/>
-        </w:rPr>
-        <w:t xml:space="preserve"> </w:t>
-      </w:r>
-      <w:r>
-        <w:rPr>
-          <w:lang w:val="en-US"/>
-        </w:rPr>
-        <w:t>under stabilizing selection, making it difficult to determine how much of the observed behavioral variation has an adaptive origin.</w:t>
-      </w:r>
-      <w:r>
-        <w:rPr>
-          <w:rFonts w:eastAsia="Times New Roman"/>
           <w:lang w:val="en-US"/>
         </w:rPr>
         <w:t xml:space="preserve"> </w:t>
@@ -2847,6 +3177,7 @@
       <w:pPr>
         <w:spacing w:before="120" w:line="480" w:lineRule="auto"/>
         <w:rPr>
+          <w:rFonts w:eastAsia="Times New Roman"/>
           <w:lang w:val="en-US"/>
         </w:rPr>
       </w:pPr>
@@ -2854,6 +3185,31 @@
         <w:rPr>
           <w:lang w:val="en-US"/>
         </w:rPr>
+        <w:t>Unfortunately, in most natural populations we have no quantitative predictions of the level of among- or within individual variation we expect to see around a mean phenotypic value</w:t>
+      </w:r>
+      <w:r>
+        <w:rPr>
+          <w:lang w:val="en-US"/>
+        </w:rPr>
+        <w:t xml:space="preserve"> </w:t>
+      </w:r>
+      <w:r>
+        <w:rPr>
+          <w:lang w:val="en-US"/>
+        </w:rPr>
+        <w:t>under stabilizing selection, making it difficult to determine how much of the observed behavioral variation has an adaptive origin.</w:t>
+      </w:r>
+      <w:r>
+        <w:rPr>
+          <w:rFonts w:eastAsia="Times New Roman"/>
+          <w:lang w:val="en-US"/>
+        </w:rPr>
+        <w:t xml:space="preserve"> </w:t>
+      </w:r>
+      <w:r>
+        <w:rPr>
+          <w:lang w:val="en-US"/>
+        </w:rPr>
         <w:t>In this paper</w:t>
       </w:r>
       <w:r>
@@ -3147,7 +3503,14 @@
         <w:rPr>
           <w:lang w:val="en-US"/>
         </w:rPr>
-        <w:t xml:space="preserve"> stochastic perturbations </w:t>
+        <w:t xml:space="preserve"> </w:t>
+      </w:r>
+      <w:r>
+        <w:rPr>
+          <w:lang w:val="en-US"/>
+        </w:rPr>
+        <w:lastRenderedPageBreak/>
+        <w:t xml:space="preserve">stochastic perturbations </w:t>
       </w:r>
       <w:r>
         <w:rPr>
@@ -3718,12 +4081,14 @@
         </w:rPr>
         <w:t xml:space="preserve"> </w:t>
       </w:r>
+      <w:proofErr w:type="gramStart"/>
       <w:r>
         <w:rPr>
           <w:lang w:val="en-US"/>
         </w:rPr>
         <w:t>individuals.</w:t>
       </w:r>
+      <w:proofErr w:type="gramEnd"/>
     </w:p>
     <w:p>
       <w:pPr>
@@ -4088,7 +4453,6 @@
         <w:rPr>
           <w:lang w:val="en-US"/>
         </w:rPr>
-        <w:lastRenderedPageBreak/>
         <w:t>where t</w:t>
       </w:r>
       <w:r>
@@ -4349,7 +4713,21 @@
         <w:rPr>
           <w:lang w:val="en-US"/>
         </w:rPr>
-        <w:t xml:space="preserve">between-generation (i.e. </w:t>
+        <w:t>between-generation (</w:t>
+      </w:r>
+      <w:proofErr w:type="gramStart"/>
+      <w:r>
+        <w:rPr>
+          <w:lang w:val="en-US"/>
+        </w:rPr>
+        <w:t>i.e.</w:t>
+      </w:r>
+      <w:proofErr w:type="gramEnd"/>
+      <w:r>
+        <w:rPr>
+          <w:lang w:val="en-US"/>
+        </w:rPr>
+        <w:t xml:space="preserve"> </w:t>
       </w:r>
       <w:r>
         <w:rPr>
@@ -5134,6 +5512,7 @@
         <w:rPr>
           <w:lang w:val="en-US"/>
         </w:rPr>
+        <w:lastRenderedPageBreak/>
         <w:t xml:space="preserve">where </w:t>
       </w:r>
       <w:r>
@@ -5449,14 +5828,30 @@
           <w:rFonts w:eastAsia="Times New Roman"/>
           <w:lang w:val="en-US"/>
         </w:rPr>
-        <w:t xml:space="preserve"> in the population</w:t>
-      </w:r>
-      <w:r>
-        <w:rPr>
-          <w:rFonts w:eastAsia="Times New Roman"/>
-          <w:lang w:val="en-US"/>
-        </w:rPr>
-        <w:t xml:space="preserve">, because </w:t>
+        <w:t xml:space="preserve"> in the </w:t>
+      </w:r>
+      <w:proofErr w:type="gramStart"/>
+      <w:r>
+        <w:rPr>
+          <w:rFonts w:eastAsia="Times New Roman"/>
+          <w:lang w:val="en-US"/>
+        </w:rPr>
+        <w:t>population</w:t>
+      </w:r>
+      <w:r>
+        <w:rPr>
+          <w:rFonts w:eastAsia="Times New Roman"/>
+          <w:lang w:val="en-US"/>
+        </w:rPr>
+        <w:t>, because</w:t>
+      </w:r>
+      <w:proofErr w:type="gramEnd"/>
+      <w:r>
+        <w:rPr>
+          <w:rFonts w:eastAsia="Times New Roman"/>
+          <w:lang w:val="en-US"/>
+        </w:rPr>
+        <w:t xml:space="preserve"> </w:t>
       </w:r>
       <w:r>
         <w:rPr>
@@ -5541,608 +5936,6 @@
           <w:lang w:val="en-US"/>
         </w:rPr>
         <w:t>.</w:t>
-      </w:r>
-    </w:p>
-    <w:p>
-      <w:pPr>
-        <w:spacing w:before="120" w:line="480" w:lineRule="auto"/>
-        <w:rPr>
-          <w:lang w:val="en-US"/>
-        </w:rPr>
-      </w:pPr>
-      <w:r>
-        <w:rPr>
-          <w:lang w:val="en-US"/>
-        </w:rPr>
-        <w:t>W</w:t>
-      </w:r>
-      <w:r>
-        <w:rPr>
-          <w:lang w:val="en-US"/>
-        </w:rPr>
-        <w:t>e can</w:t>
-      </w:r>
-      <w:r>
-        <w:rPr>
-          <w:lang w:val="en-US"/>
-        </w:rPr>
-        <w:t xml:space="preserve"> </w:t>
-      </w:r>
-      <w:r>
-        <w:rPr>
-          <w:lang w:val="en-US"/>
-        </w:rPr>
-        <w:t>partition</w:t>
-      </w:r>
-      <w:r>
-        <w:rPr>
-          <w:lang w:val="en-US"/>
-        </w:rPr>
-        <w:t xml:space="preserve"> the </w:t>
-      </w:r>
-      <w:r>
-        <w:rPr>
-          <w:lang w:val="en-US"/>
-        </w:rPr>
-        <w:t xml:space="preserve">among- and within-individual </w:t>
-      </w:r>
-      <w:r>
-        <w:rPr>
-          <w:lang w:val="en-US"/>
-        </w:rPr>
-        <w:t xml:space="preserve">sources of </w:t>
-      </w:r>
-      <w:r>
-        <w:rPr>
-          <w:lang w:val="en-US"/>
-        </w:rPr>
-        <w:t xml:space="preserve">phenotypic </w:t>
-      </w:r>
-      <w:r>
-        <w:rPr>
-          <w:lang w:val="en-US"/>
-        </w:rPr>
-        <w:t>variation in a</w:t>
-      </w:r>
-      <w:r>
-        <w:rPr>
-          <w:lang w:val="en-US"/>
-        </w:rPr>
-        <w:t xml:space="preserve"> labile</w:t>
-      </w:r>
-      <w:r>
-        <w:rPr>
-          <w:lang w:val="en-US"/>
-        </w:rPr>
-        <w:t xml:space="preserve"> </w:t>
-      </w:r>
-      <w:r>
-        <w:rPr>
-          <w:lang w:val="en-US"/>
-        </w:rPr>
-        <w:t xml:space="preserve">trait that is </w:t>
-      </w:r>
-      <w:r>
-        <w:rPr>
-          <w:lang w:val="en-US"/>
-        </w:rPr>
-        <w:t>repeatedly express</w:t>
-      </w:r>
-      <w:r>
-        <w:rPr>
-          <w:lang w:val="en-US"/>
-        </w:rPr>
-        <w:t>ed, such as a behavior</w:t>
-      </w:r>
-      <w:r>
-        <w:rPr>
-          <w:lang w:val="en-US"/>
-        </w:rPr>
-        <w:t xml:space="preserve">. </w:t>
-      </w:r>
-      <w:r>
-        <w:rPr>
-          <w:lang w:val="en-US"/>
-        </w:rPr>
-        <w:t>H</w:t>
-      </w:r>
-      <w:r>
-        <w:rPr>
-          <w:lang w:val="en-US"/>
-        </w:rPr>
-        <w:t>ere</w:t>
-      </w:r>
-      <w:r>
-        <w:rPr>
-          <w:lang w:val="en-US"/>
-        </w:rPr>
-        <w:t>,</w:t>
-      </w:r>
-      <w:r>
-        <w:rPr>
-          <w:lang w:val="en-US"/>
-        </w:rPr>
-        <w:t xml:space="preserve"> the expression</w:t>
-      </w:r>
-      <w:r>
-        <w:rPr>
-          <w:lang w:val="en-US"/>
-        </w:rPr>
-        <w:t xml:space="preserve"> of trait</w:t>
-      </w:r>
-      <w:r>
-        <w:rPr>
-          <w:lang w:val="en-US"/>
-        </w:rPr>
-        <w:t xml:space="preserve"> </w:t>
-      </w:r>
-      <m:oMath>
-        <m:r>
-          <w:rPr>
-            <w:rFonts w:ascii="Cambria Math" w:hAnsi="Cambria Math"/>
-            <w:sz w:val="22"/>
-            <w:lang w:val="en-US"/>
-          </w:rPr>
-          <m:t>z</m:t>
-        </m:r>
-      </m:oMath>
-      <w:r>
-        <w:rPr>
-          <w:lang w:val="en-US"/>
-        </w:rPr>
-        <w:fldChar w:fldCharType="begin"/>
-      </w:r>
-      <w:r>
-        <w:rPr>
-          <w:lang w:val="en-US"/>
-        </w:rPr>
-        <w:instrText xml:space="preserve"> QUOTE </w:instrText>
-      </w:r>
-      <w:r>
-        <w:rPr>
-          <w:noProof/>
-          <w:position w:val="-4"/>
-        </w:rPr>
-        <w:pict w14:anchorId="57AD8738">
-          <v:shape id="_x0000_i1035" type="#_x0000_t75" alt="" style="width:6.4pt;height:13.3pt;mso-width-percent:0;mso-height-percent:0;mso-width-percent:0;mso-height-percent:0" equationxml="&lt;?xml version=&quot;1.0&quot; encoding=&quot;UTF-8&quot; standalone=&quot;yes&quot;?&gt;&#10;&#10;&#10;&#10;&#10;&#10;&#10;&#10;&#10;&#10;&#10;&#10;&lt;?mso-application progid=&quot;Word.Document&quot;?&gt;&#10;&#10;&#10;&#10;&#10;&#10;&#10;&#10;&#10;&#10;&#10;&#10;&lt;w:wordDocument xmlns:aml=&quot;http://schemas.microsoft.com/aml/2001/core&quot; xmlns:wpc=&quot;http://schemas.microsoft.com/office/word/2010/wordprocessingCanvas&quot; xmlns:cx=&quot;http://schemas.microsoft.com/office/drawing/2014/chartex&quot; xmlns:cx1=&quot;http://schemas.microsoft.com/office/drawing/2015/9/8/chartex&quot; xmlns:cx2=&quot;http://schemas.microsoft.com/office/drawing/2015/10/21/chartex&quot; xmlns:cx3=&quot;http://schemas.microsoft.com/office/drawing/2016/5/9/chartex&quot; xmlns:cx4=&quot;http://schemas.microsoft.com/office/drawing/2016/5/10/chartex&quot; xmlns:cx5=&quot;http://schemas.microsoft.com/office/drawing/2016/5/11/chartex&quot; xmlns:cx6=&quot;http://schemas.microsoft.com/office/drawing/2016/5/12/chartex&quot; xmlns:cx7=&quot;http://schemas.microsoft.com/office/drawing/2016/5/13/chartex&quot; xmlns:cx8=&quot;http://schemas.microsoft.com/office/drawing/2016/5/14/chartex&quot; xmlns:dt=&quot;uuid:C2F41010-65B3-11d1-A29F-00AA00C14882&quot; xmlns:mc=&quot;http://schemas.openxmlformats.org/markup-compatibility/2006&quot; xmlns:aink=&quot;http://schemas.microsoft.com/office/drawing/2016/ink&quot; xmlns:am3d=&quot;http://schemas.microsoft.com/office/drawing/2017/model3d&quot; xmlns:o=&quot;urn:schemas-microsoft-com:office:office&quot; xmlns:m=&quot;http://schemas.openxmlformats.org/officeDocument/2006/math&quot; xmlns:v=&quot;urn:schemas-microsoft-com:vml&quot; xmlns:w10=&quot;urn:schemas-microsoft-com:office:word&quot; xmlns:w=&quot;http://schemas.microsoft.com/office/word/2003/wordml&quot; xmlns:wx=&quot;http://schemas.microsoft.com/office/word/2003/auxHint&quot; xmlns:wne=&quot;http://schemas.microsoft.com/office/word/2006/wordml&quot; xmlns:wsp=&quot;http://schemas.microsoft.com/office/word/2003/wordml/sp2&quot; xmlns:sl=&quot;http://schemas.microsoft.com/schemaLibrary/2003/core&quot; w:macrosPresent=&quot;no&quot; w:embeddedObjPresent=&quot;no&quot; w:ocxPresent=&quot;no&quot; xml:space=&quot;preserve&quot;&gt;&lt;w:ignoreSubtree w:val=&quot;http://schemas.microsoft.com/office/word/2003/wordml/sp2&quot;/&gt;&lt;o:DocumentProperties&gt;&lt;o:Version&gt;16&lt;/o:Version&gt;&lt;/o:DocumentProperties&gt;&lt;w:docPr&gt;&lt;w:view w:val=&quot;print&quot;/&gt;&lt;w:zoom w:percent=&quot;160&quot;/&gt;&lt;w:doNotEmbedSystemFonts/&gt;&lt;w:defaultTabStop w:val=&quot;709&quot;/&gt;&lt;w:hyphenationZone w:val=&quot;425&quot;/&gt;&lt;w:punctuationKerning/&gt;&lt;w:characterSpacingControl w:val=&quot;DontCompress&quot;/&gt;&lt;w:optimizeForBrowser/&gt;&lt;w:relyOnVML/&gt;&lt;w:allowPNG/&gt;&lt;w:validateAgainstSchema/&gt;&lt;w:saveInvalidXML w:val=&quot;off&quot;/&gt;&lt;w:ignoreMixedContent w:val=&quot;off&quot;/&gt;&lt;w:alwaysShowPlaceholderText w:val=&quot;off&quot;/&gt;&lt;w:compat&gt;&lt;w:breakWrappedTables/&gt;&lt;w:snapToGridInCell/&gt;&lt;w:wrapTextWithPunct/&gt;&lt;w:useAsianBreakRules/&gt;&lt;w:dontGrowAutofit/&gt;&lt;/w:compat&gt;&lt;wsp:rsids&gt;&lt;wsp:rsidRoot wsp:val=&quot;00C945B7&quot;/&gt;&lt;wsp:rsid wsp:val=&quot;000001B6&quot;/&gt;&lt;wsp:rsid wsp:val=&quot;00014B02&quot;/&gt;&lt;wsp:rsid wsp:val=&quot;00014CCE&quot;/&gt;&lt;wsp:rsid wsp:val=&quot;000150A3&quot;/&gt;&lt;wsp:rsid wsp:val=&quot;0001575A&quot;/&gt;&lt;wsp:rsid wsp:val=&quot;00025396&quot;/&gt;&lt;wsp:rsid wsp:val=&quot;000265A8&quot;/&gt;&lt;wsp:rsid wsp:val=&quot;00030DE0&quot;/&gt;&lt;wsp:rsid wsp:val=&quot;000331A6&quot;/&gt;&lt;wsp:rsid wsp:val=&quot;00034BDE&quot;/&gt;&lt;wsp:rsid wsp:val=&quot;000502B8&quot;/&gt;&lt;wsp:rsid wsp:val=&quot;00055965&quot;/&gt;&lt;wsp:rsid wsp:val=&quot;00055D63&quot;/&gt;&lt;wsp:rsid wsp:val=&quot;00057A23&quot;/&gt;&lt;wsp:rsid wsp:val=&quot;000621ED&quot;/&gt;&lt;wsp:rsid wsp:val=&quot;00064DDF&quot;/&gt;&lt;wsp:rsid wsp:val=&quot;00070676&quot;/&gt;&lt;wsp:rsid wsp:val=&quot;00071564&quot;/&gt;&lt;wsp:rsid wsp:val=&quot;00074D49&quot;/&gt;&lt;wsp:rsid wsp:val=&quot;0008532A&quot;/&gt;&lt;wsp:rsid wsp:val=&quot;00090EAD&quot;/&gt;&lt;wsp:rsid wsp:val=&quot;00091BBF&quot;/&gt;&lt;wsp:rsid wsp:val=&quot;000A23F4&quot;/&gt;&lt;wsp:rsid wsp:val=&quot;000B4A29&quot;/&gt;&lt;wsp:rsid wsp:val=&quot;000C0F48&quot;/&gt;&lt;wsp:rsid wsp:val=&quot;000C1883&quot;/&gt;&lt;wsp:rsid wsp:val=&quot;000C2258&quot;/&gt;&lt;wsp:rsid wsp:val=&quot;000D324A&quot;/&gt;&lt;wsp:rsid wsp:val=&quot;000D5ED0&quot;/&gt;&lt;wsp:rsid wsp:val=&quot;000D72AA&quot;/&gt;&lt;wsp:rsid wsp:val=&quot;000E2782&quot;/&gt;&lt;wsp:rsid wsp:val=&quot;000F6E63&quot;/&gt;&lt;wsp:rsid wsp:val=&quot;001036F3&quot;/&gt;&lt;wsp:rsid wsp:val=&quot;001049E2&quot;/&gt;&lt;wsp:rsid wsp:val=&quot;001115AC&quot;/&gt;&lt;wsp:rsid wsp:val=&quot;001121F6&quot;/&gt;&lt;wsp:rsid wsp:val=&quot;00114429&quot;/&gt;&lt;wsp:rsid wsp:val=&quot;00114497&quot;/&gt;&lt;wsp:rsid wsp:val=&quot;001207DC&quot;/&gt;&lt;wsp:rsid wsp:val=&quot;00126EF5&quot;/&gt;&lt;wsp:rsid wsp:val=&quot;0013633D&quot;/&gt;&lt;wsp:rsid wsp:val=&quot;00143628&quot;/&gt;&lt;wsp:rsid wsp:val=&quot;00145381&quot;/&gt;&lt;wsp:rsid wsp:val=&quot;00151E24&quot;/&gt;&lt;wsp:rsid wsp:val=&quot;00153C1C&quot;/&gt;&lt;wsp:rsid wsp:val=&quot;00154F78&quot;/&gt;&lt;wsp:rsid wsp:val=&quot;00155E2F&quot;/&gt;&lt;wsp:rsid wsp:val=&quot;001571FD&quot;/&gt;&lt;wsp:rsid wsp:val=&quot;001859E7&quot;/&gt;&lt;wsp:rsid wsp:val=&quot;00191083&quot;/&gt;&lt;wsp:rsid wsp:val=&quot;001964DF&quot;/&gt;&lt;wsp:rsid wsp:val=&quot;001A5274&quot;/&gt;&lt;wsp:rsid wsp:val=&quot;001B0514&quot;/&gt;&lt;wsp:rsid wsp:val=&quot;001B2EC3&quot;/&gt;&lt;wsp:rsid wsp:val=&quot;001B3499&quot;/&gt;&lt;wsp:rsid wsp:val=&quot;001B6BD5&quot;/&gt;&lt;wsp:rsid wsp:val=&quot;001C1E84&quot;/&gt;&lt;wsp:rsid wsp:val=&quot;001C2025&quot;/&gt;&lt;wsp:rsid wsp:val=&quot;001C60EB&quot;/&gt;&lt;wsp:rsid wsp:val=&quot;001C7CE6&quot;/&gt;&lt;wsp:rsid wsp:val=&quot;001D0E04&quot;/&gt;&lt;wsp:rsid wsp:val=&quot;001F2E52&quot;/&gt;&lt;wsp:rsid wsp:val=&quot;00206D74&quot;/&gt;&lt;wsp:rsid wsp:val=&quot;00210153&quot;/&gt;&lt;wsp:rsid wsp:val=&quot;002169B3&quot;/&gt;&lt;wsp:rsid wsp:val=&quot;002227CB&quot;/&gt;&lt;wsp:rsid wsp:val=&quot;002326CA&quot;/&gt;&lt;wsp:rsid wsp:val=&quot;00235C6A&quot;/&gt;&lt;wsp:rsid wsp:val=&quot;00243B32&quot;/&gt;&lt;wsp:rsid wsp:val=&quot;00243FAA&quot;/&gt;&lt;wsp:rsid wsp:val=&quot;002501D0&quot;/&gt;&lt;wsp:rsid wsp:val=&quot;00262DE0&quot;/&gt;&lt;wsp:rsid wsp:val=&quot;002648E6&quot;/&gt;&lt;wsp:rsid wsp:val=&quot;00266CD1&quot;/&gt;&lt;wsp:rsid wsp:val=&quot;00270C74&quot;/&gt;&lt;wsp:rsid wsp:val=&quot;00291ECD&quot;/&gt;&lt;wsp:rsid wsp:val=&quot;00293A41&quot;/&gt;&lt;wsp:rsid wsp:val=&quot;00295515&quot;/&gt;&lt;wsp:rsid wsp:val=&quot;002A480E&quot;/&gt;&lt;wsp:rsid wsp:val=&quot;002A4D9F&quot;/&gt;&lt;wsp:rsid wsp:val=&quot;002B1CAE&quot;/&gt;&lt;wsp:rsid wsp:val=&quot;002C1230&quot;/&gt;&lt;wsp:rsid wsp:val=&quot;002C1444&quot;/&gt;&lt;wsp:rsid wsp:val=&quot;002C2594&quot;/&gt;&lt;wsp:rsid wsp:val=&quot;002D2E8A&quot;/&gt;&lt;wsp:rsid wsp:val=&quot;002E2D4F&quot;/&gt;&lt;wsp:rsid wsp:val=&quot;002E2F5A&quot;/&gt;&lt;wsp:rsid wsp:val=&quot;0030140F&quot;/&gt;&lt;wsp:rsid wsp:val=&quot;00303D70&quot;/&gt;&lt;wsp:rsid wsp:val=&quot;00306BDB&quot;/&gt;&lt;wsp:rsid wsp:val=&quot;00306F90&quot;/&gt;&lt;wsp:rsid wsp:val=&quot;00311426&quot;/&gt;&lt;wsp:rsid wsp:val=&quot;00311899&quot;/&gt;&lt;wsp:rsid wsp:val=&quot;00316DCF&quot;/&gt;&lt;wsp:rsid wsp:val=&quot;0031703A&quot;/&gt;&lt;wsp:rsid wsp:val=&quot;003176F7&quot;/&gt;&lt;wsp:rsid wsp:val=&quot;00322CE8&quot;/&gt;&lt;wsp:rsid wsp:val=&quot;00336B58&quot;/&gt;&lt;wsp:rsid wsp:val=&quot;00345C09&quot;/&gt;&lt;wsp:rsid wsp:val=&quot;00346FB7&quot;/&gt;&lt;wsp:rsid wsp:val=&quot;003553DA&quot;/&gt;&lt;wsp:rsid wsp:val=&quot;003571AC&quot;/&gt;&lt;wsp:rsid wsp:val=&quot;00360C5D&quot;/&gt;&lt;wsp:rsid wsp:val=&quot;00363A4C&quot;/&gt;&lt;wsp:rsid wsp:val=&quot;0036687E&quot;/&gt;&lt;wsp:rsid wsp:val=&quot;003672F9&quot;/&gt;&lt;wsp:rsid wsp:val=&quot;003716F6&quot;/&gt;&lt;wsp:rsid wsp:val=&quot;00382058&quot;/&gt;&lt;wsp:rsid wsp:val=&quot;0039432D&quot;/&gt;&lt;wsp:rsid wsp:val=&quot;003A25AC&quot;/&gt;&lt;wsp:rsid wsp:val=&quot;003A7058&quot;/&gt;&lt;wsp:rsid wsp:val=&quot;003B4DFE&quot;/&gt;&lt;wsp:rsid wsp:val=&quot;003C05C7&quot;/&gt;&lt;wsp:rsid wsp:val=&quot;003C1EB8&quot;/&gt;&lt;wsp:rsid wsp:val=&quot;003C217E&quot;/&gt;&lt;wsp:rsid wsp:val=&quot;003C67C8&quot;/&gt;&lt;wsp:rsid wsp:val=&quot;003D55F9&quot;/&gt;&lt;wsp:rsid wsp:val=&quot;003D7285&quot;/&gt;&lt;wsp:rsid wsp:val=&quot;003E6659&quot;/&gt;&lt;wsp:rsid wsp:val=&quot;003F1A6F&quot;/&gt;&lt;wsp:rsid wsp:val=&quot;003F65D1&quot;/&gt;&lt;wsp:rsid wsp:val=&quot;00405BCB&quot;/&gt;&lt;wsp:rsid wsp:val=&quot;00410921&quot;/&gt;&lt;wsp:rsid wsp:val=&quot;00414B3E&quot;/&gt;&lt;wsp:rsid wsp:val=&quot;0042082C&quot;/&gt;&lt;wsp:rsid wsp:val=&quot;004209DF&quot;/&gt;&lt;wsp:rsid wsp:val=&quot;00422428&quot;/&gt;&lt;wsp:rsid wsp:val=&quot;00432A60&quot;/&gt;&lt;wsp:rsid wsp:val=&quot;004401DF&quot;/&gt;&lt;wsp:rsid wsp:val=&quot;00461F2F&quot;/&gt;&lt;wsp:rsid wsp:val=&quot;00462823&quot;/&gt;&lt;wsp:rsid wsp:val=&quot;00470DC8&quot;/&gt;&lt;wsp:rsid wsp:val=&quot;0047298F&quot;/&gt;&lt;wsp:rsid wsp:val=&quot;004840F4&quot;/&gt;&lt;wsp:rsid wsp:val=&quot;00490E6E&quot;/&gt;&lt;wsp:rsid wsp:val=&quot;00496BBE&quot;/&gt;&lt;wsp:rsid wsp:val=&quot;004A1405&quot;/&gt;&lt;wsp:rsid wsp:val=&quot;004A7FDB&quot;/&gt;&lt;wsp:rsid wsp:val=&quot;004B59A4&quot;/&gt;&lt;wsp:rsid wsp:val=&quot;004B667B&quot;/&gt;&lt;wsp:rsid wsp:val=&quot;004B7C73&quot;/&gt;&lt;wsp:rsid wsp:val=&quot;004C35A2&quot;/&gt;&lt;wsp:rsid wsp:val=&quot;004C4AB9&quot;/&gt;&lt;wsp:rsid wsp:val=&quot;004D1828&quot;/&gt;&lt;wsp:rsid wsp:val=&quot;004D5D8E&quot;/&gt;&lt;wsp:rsid wsp:val=&quot;004E009B&quot;/&gt;&lt;wsp:rsid wsp:val=&quot;004E1990&quot;/&gt;&lt;wsp:rsid wsp:val=&quot;004E1E44&quot;/&gt;&lt;wsp:rsid wsp:val=&quot;004E444D&quot;/&gt;&lt;wsp:rsid wsp:val=&quot;004E66A6&quot;/&gt;&lt;wsp:rsid wsp:val=&quot;00500A6F&quot;/&gt;&lt;wsp:rsid wsp:val=&quot;005140F1&quot;/&gt;&lt;wsp:rsid wsp:val=&quot;00531DCB&quot;/&gt;&lt;wsp:rsid wsp:val=&quot;0053541E&quot;/&gt;&lt;wsp:rsid wsp:val=&quot;0055346A&quot;/&gt;&lt;wsp:rsid wsp:val=&quot;00554503&quot;/&gt;&lt;wsp:rsid wsp:val=&quot;00554AEA&quot;/&gt;&lt;wsp:rsid wsp:val=&quot;00556744&quot;/&gt;&lt;wsp:rsid wsp:val=&quot;00573504&quot;/&gt;&lt;wsp:rsid wsp:val=&quot;00580193&quot;/&gt;&lt;wsp:rsid wsp:val=&quot;005820F1&quot;/&gt;&lt;wsp:rsid wsp:val=&quot;00582206&quot;/&gt;&lt;wsp:rsid wsp:val=&quot;005828D7&quot;/&gt;&lt;wsp:rsid wsp:val=&quot;00591DC9&quot;/&gt;&lt;wsp:rsid wsp:val=&quot;005941F8&quot;/&gt;&lt;wsp:rsid wsp:val=&quot;00594C72&quot;/&gt;&lt;wsp:rsid wsp:val=&quot;005B0D91&quot;/&gt;&lt;wsp:rsid wsp:val=&quot;005B29DB&quot;/&gt;&lt;wsp:rsid wsp:val=&quot;005C1ECF&quot;/&gt;&lt;wsp:rsid wsp:val=&quot;005C289E&quot;/&gt;&lt;wsp:rsid wsp:val=&quot;005C381A&quot;/&gt;&lt;wsp:rsid wsp:val=&quot;005D48C3&quot;/&gt;&lt;wsp:rsid wsp:val=&quot;005E0000&quot;/&gt;&lt;wsp:rsid wsp:val=&quot;005F397A&quot;/&gt;&lt;wsp:rsid wsp:val=&quot;005F565F&quot;/&gt;&lt;wsp:rsid wsp:val=&quot;005F582B&quot;/&gt;&lt;wsp:rsid wsp:val=&quot;005F5A01&quot;/&gt;&lt;wsp:rsid wsp:val=&quot;00603324&quot;/&gt;&lt;wsp:rsid wsp:val=&quot;00605E1F&quot;/&gt;&lt;wsp:rsid wsp:val=&quot;006063D9&quot;/&gt;&lt;wsp:rsid wsp:val=&quot;00617C7F&quot;/&gt;&lt;wsp:rsid wsp:val=&quot;00621714&quot;/&gt;&lt;wsp:rsid wsp:val=&quot;00622FCF&quot;/&gt;&lt;wsp:rsid wsp:val=&quot;006342F9&quot;/&gt;&lt;wsp:rsid wsp:val=&quot;00645655&quot;/&gt;&lt;wsp:rsid wsp:val=&quot;00646DB1&quot;/&gt;&lt;wsp:rsid wsp:val=&quot;00647BC1&quot;/&gt;&lt;wsp:rsid wsp:val=&quot;00654471&quot;/&gt;&lt;wsp:rsid wsp:val=&quot;00672B32&quot;/&gt;&lt;wsp:rsid wsp:val=&quot;006761C0&quot;/&gt;&lt;wsp:rsid wsp:val=&quot;00693B30&quot;/&gt;&lt;wsp:rsid wsp:val=&quot;00697419&quot;/&gt;&lt;wsp:rsid wsp:val=&quot;006A1E5D&quot;/&gt;&lt;wsp:rsid wsp:val=&quot;006A404B&quot;/&gt;&lt;wsp:rsid wsp:val=&quot;006A5452&quot;/&gt;&lt;wsp:rsid wsp:val=&quot;006A5DFE&quot;/&gt;&lt;wsp:rsid wsp:val=&quot;006A711D&quot;/&gt;&lt;wsp:rsid wsp:val=&quot;006B0752&quot;/&gt;&lt;wsp:rsid wsp:val=&quot;006C20E2&quot;/&gt;&lt;wsp:rsid wsp:val=&quot;006C4DA6&quot;/&gt;&lt;wsp:rsid wsp:val=&quot;006C5A4A&quot;/&gt;&lt;wsp:rsid wsp:val=&quot;006C71EC&quot;/&gt;&lt;wsp:rsid wsp:val=&quot;006D4503&quot;/&gt;&lt;wsp:rsid wsp:val=&quot;006D5937&quot;/&gt;&lt;wsp:rsid wsp:val=&quot;006D61C8&quot;/&gt;&lt;wsp:rsid wsp:val=&quot;006F3DC5&quot;/&gt;&lt;wsp:rsid wsp:val=&quot;00700B54&quot;/&gt;&lt;wsp:rsid wsp:val=&quot;0070781E&quot;/&gt;&lt;wsp:rsid wsp:val=&quot;0071497C&quot;/&gt;&lt;wsp:rsid wsp:val=&quot;00723787&quot;/&gt;&lt;wsp:rsid wsp:val=&quot;00730751&quot;/&gt;&lt;wsp:rsid wsp:val=&quot;00737B42&quot;/&gt;&lt;wsp:rsid wsp:val=&quot;00747814&quot;/&gt;&lt;wsp:rsid wsp:val=&quot;0075201D&quot;/&gt;&lt;wsp:rsid wsp:val=&quot;00762614&quot;/&gt;&lt;wsp:rsid wsp:val=&quot;00773382&quot;/&gt;&lt;wsp:rsid wsp:val=&quot;00773876&quot;/&gt;&lt;wsp:rsid wsp:val=&quot;00775053&quot;/&gt;&lt;wsp:rsid wsp:val=&quot;00775088&quot;/&gt;&lt;wsp:rsid wsp:val=&quot;00780754&quot;/&gt;&lt;wsp:rsid wsp:val=&quot;0078218B&quot;/&gt;&lt;wsp:rsid wsp:val=&quot;0078676C&quot;/&gt;&lt;wsp:rsid wsp:val=&quot;00791CF8&quot;/&gt;&lt;wsp:rsid wsp:val=&quot;00794891&quot;/&gt;&lt;wsp:rsid wsp:val=&quot;00795074&quot;/&gt;&lt;wsp:rsid wsp:val=&quot;0079603A&quot;/&gt;&lt;wsp:rsid wsp:val=&quot;007A3A16&quot;/&gt;&lt;wsp:rsid wsp:val=&quot;007B069F&quot;/&gt;&lt;wsp:rsid wsp:val=&quot;007B4C87&quot;/&gt;&lt;wsp:rsid wsp:val=&quot;007C1E05&quot;/&gt;&lt;wsp:rsid wsp:val=&quot;007D1CD5&quot;/&gt;&lt;wsp:rsid wsp:val=&quot;007E0486&quot;/&gt;&lt;wsp:rsid wsp:val=&quot;007E5113&quot;/&gt;&lt;wsp:rsid wsp:val=&quot;007E5976&quot;/&gt;&lt;wsp:rsid wsp:val=&quot;0080263E&quot;/&gt;&lt;wsp:rsid wsp:val=&quot;00814D3B&quot;/&gt;&lt;wsp:rsid wsp:val=&quot;00824774&quot;/&gt;&lt;wsp:rsid wsp:val=&quot;00834240&quot;/&gt;&lt;wsp:rsid wsp:val=&quot;00842B63&quot;/&gt;&lt;wsp:rsid wsp:val=&quot;00864069&quot;/&gt;&lt;wsp:rsid wsp:val=&quot;00864374&quot;/&gt;&lt;wsp:rsid wsp:val=&quot;008659E8&quot;/&gt;&lt;wsp:rsid wsp:val=&quot;00865EFF&quot;/&gt;&lt;wsp:rsid wsp:val=&quot;00872B21&quot;/&gt;&lt;wsp:rsid wsp:val=&quot;00872CC7&quot;/&gt;&lt;wsp:rsid wsp:val=&quot;008837C4&quot;/&gt;&lt;wsp:rsid wsp:val=&quot;008870FE&quot;/&gt;&lt;wsp:rsid wsp:val=&quot;00894622&quot;/&gt;&lt;wsp:rsid wsp:val=&quot;008A024E&quot;/&gt;&lt;wsp:rsid wsp:val=&quot;008A5523&quot;/&gt;&lt;wsp:rsid wsp:val=&quot;008B1E21&quot;/&gt;&lt;wsp:rsid wsp:val=&quot;008B7D00&quot;/&gt;&lt;wsp:rsid wsp:val=&quot;008C0272&quot;/&gt;&lt;wsp:rsid wsp:val=&quot;008C0AE5&quot;/&gt;&lt;wsp:rsid wsp:val=&quot;008C1BF4&quot;/&gt;&lt;wsp:rsid wsp:val=&quot;008D31AB&quot;/&gt;&lt;wsp:rsid wsp:val=&quot;008D6F7B&quot;/&gt;&lt;wsp:rsid wsp:val=&quot;008F7C91&quot;/&gt;&lt;wsp:rsid wsp:val=&quot;008F7D16&quot;/&gt;&lt;wsp:rsid wsp:val=&quot;00906EF0&quot;/&gt;&lt;wsp:rsid wsp:val=&quot;00907F6B&quot;/&gt;&lt;wsp:rsid wsp:val=&quot;00910D16&quot;/&gt;&lt;wsp:rsid wsp:val=&quot;00915A6A&quot;/&gt;&lt;wsp:rsid wsp:val=&quot;009160FC&quot;/&gt;&lt;wsp:rsid wsp:val=&quot;009234DD&quot;/&gt;&lt;wsp:rsid wsp:val=&quot;00926832&quot;/&gt;&lt;wsp:rsid wsp:val=&quot;0093438B&quot;/&gt;&lt;wsp:rsid wsp:val=&quot;00941343&quot;/&gt;&lt;wsp:rsid wsp:val=&quot;00950D0F&quot;/&gt;&lt;wsp:rsid wsp:val=&quot;00951819&quot;/&gt;&lt;wsp:rsid wsp:val=&quot;009556FE&quot;/&gt;&lt;wsp:rsid wsp:val=&quot;00960FBC&quot;/&gt;&lt;wsp:rsid wsp:val=&quot;0096607C&quot;/&gt;&lt;wsp:rsid wsp:val=&quot;009721B3&quot;/&gt;&lt;wsp:rsid wsp:val=&quot;0097793D&quot;/&gt;&lt;wsp:rsid wsp:val=&quot;009A2222&quot;/&gt;&lt;wsp:rsid wsp:val=&quot;009A3312&quot;/&gt;&lt;wsp:rsid wsp:val=&quot;009A5F24&quot;/&gt;&lt;wsp:rsid wsp:val=&quot;009C7D8D&quot;/&gt;&lt;wsp:rsid wsp:val=&quot;009D3F8D&quot;/&gt;&lt;wsp:rsid wsp:val=&quot;009E2DC8&quot;/&gt;&lt;wsp:rsid wsp:val=&quot;009F159B&quot;/&gt;&lt;wsp:rsid wsp:val=&quot;00A02AA0&quot;/&gt;&lt;wsp:rsid wsp:val=&quot;00A0374E&quot;/&gt;&lt;wsp:rsid wsp:val=&quot;00A06CC4&quot;/&gt;&lt;wsp:rsid wsp:val=&quot;00A10DBB&quot;/&gt;&lt;wsp:rsid wsp:val=&quot;00A410E2&quot;/&gt;&lt;wsp:rsid wsp:val=&quot;00A43090&quot;/&gt;&lt;wsp:rsid wsp:val=&quot;00A4426A&quot;/&gt;&lt;wsp:rsid wsp:val=&quot;00A56284&quot;/&gt;&lt;wsp:rsid wsp:val=&quot;00A64327&quot;/&gt;&lt;wsp:rsid wsp:val=&quot;00A64432&quot;/&gt;&lt;wsp:rsid wsp:val=&quot;00A65196&quot;/&gt;&lt;wsp:rsid wsp:val=&quot;00A75266&quot;/&gt;&lt;wsp:rsid wsp:val=&quot;00A77052&quot;/&gt;&lt;wsp:rsid wsp:val=&quot;00A809A4&quot;/&gt;&lt;wsp:rsid wsp:val=&quot;00A85759&quot;/&gt;&lt;wsp:rsid wsp:val=&quot;00AA0E09&quot;/&gt;&lt;wsp:rsid wsp:val=&quot;00AA2181&quot;/&gt;&lt;wsp:rsid wsp:val=&quot;00AA25F5&quot;/&gt;&lt;wsp:rsid wsp:val=&quot;00AD4242&quot;/&gt;&lt;wsp:rsid wsp:val=&quot;00AF3505&quot;/&gt;&lt;wsp:rsid wsp:val=&quot;00AF40DC&quot;/&gt;&lt;wsp:rsid wsp:val=&quot;00AF5BDC&quot;/&gt;&lt;wsp:rsid wsp:val=&quot;00B13196&quot;/&gt;&lt;wsp:rsid wsp:val=&quot;00B13FE4&quot;/&gt;&lt;wsp:rsid wsp:val=&quot;00B32323&quot;/&gt;&lt;wsp:rsid wsp:val=&quot;00B3609C&quot;/&gt;&lt;wsp:rsid wsp:val=&quot;00B42B3E&quot;/&gt;&lt;wsp:rsid wsp:val=&quot;00B43895&quot;/&gt;&lt;wsp:rsid wsp:val=&quot;00B46A6F&quot;/&gt;&lt;wsp:rsid wsp:val=&quot;00B473DC&quot;/&gt;&lt;wsp:rsid wsp:val=&quot;00B51ABA&quot;/&gt;&lt;wsp:rsid wsp:val=&quot;00B53CA1&quot;/&gt;&lt;wsp:rsid wsp:val=&quot;00B561BA&quot;/&gt;&lt;wsp:rsid wsp:val=&quot;00B63D74&quot;/&gt;&lt;wsp:rsid wsp:val=&quot;00B7133E&quot;/&gt;&lt;wsp:rsid wsp:val=&quot;00B81AC0&quot;/&gt;&lt;wsp:rsid wsp:val=&quot;00BA0801&quot;/&gt;&lt;wsp:rsid wsp:val=&quot;00BA67A2&quot;/&gt;&lt;wsp:rsid wsp:val=&quot;00BA7657&quot;/&gt;&lt;wsp:rsid wsp:val=&quot;00BB47BE&quot;/&gt;&lt;wsp:rsid wsp:val=&quot;00BC22B3&quot;/&gt;&lt;wsp:rsid wsp:val=&quot;00BC28BB&quot;/&gt;&lt;wsp:rsid wsp:val=&quot;00BC4500&quot;/&gt;&lt;wsp:rsid wsp:val=&quot;00BE3E31&quot;/&gt;&lt;wsp:rsid wsp:val=&quot;00BE4606&quot;/&gt;&lt;wsp:rsid wsp:val=&quot;00BF4351&quot;/&gt;&lt;wsp:rsid wsp:val=&quot;00BF69D2&quot;/&gt;&lt;wsp:rsid wsp:val=&quot;00C0055A&quot;/&gt;&lt;wsp:rsid wsp:val=&quot;00C035F6&quot;/&gt;&lt;wsp:rsid wsp:val=&quot;00C0767B&quot;/&gt;&lt;wsp:rsid wsp:val=&quot;00C07AC3&quot;/&gt;&lt;wsp:rsid wsp:val=&quot;00C12735&quot;/&gt;&lt;wsp:rsid wsp:val=&quot;00C20510&quot;/&gt;&lt;wsp:rsid wsp:val=&quot;00C23A30&quot;/&gt;&lt;wsp:rsid wsp:val=&quot;00C27E3D&quot;/&gt;&lt;wsp:rsid wsp:val=&quot;00C31541&quot;/&gt;&lt;wsp:rsid wsp:val=&quot;00C44F3A&quot;/&gt;&lt;wsp:rsid wsp:val=&quot;00C52FC2&quot;/&gt;&lt;wsp:rsid wsp:val=&quot;00C548F5&quot;/&gt;&lt;wsp:rsid wsp:val=&quot;00C61AE2&quot;/&gt;&lt;wsp:rsid wsp:val=&quot;00C82527&quot;/&gt;&lt;wsp:rsid wsp:val=&quot;00C945B7&quot;/&gt;&lt;wsp:rsid wsp:val=&quot;00CB4029&quot;/&gt;&lt;wsp:rsid wsp:val=&quot;00CB7AE2&quot;/&gt;&lt;wsp:rsid wsp:val=&quot;00CC7101&quot;/&gt;&lt;wsp:rsid wsp:val=&quot;00CF0D7D&quot;/&gt;&lt;wsp:rsid wsp:val=&quot;00D038AD&quot;/&gt;&lt;wsp:rsid wsp:val=&quot;00D127DA&quot;/&gt;&lt;wsp:rsid wsp:val=&quot;00D17B29&quot;/&gt;&lt;wsp:rsid wsp:val=&quot;00D20CCE&quot;/&gt;&lt;wsp:rsid wsp:val=&quot;00D22AF9&quot;/&gt;&lt;wsp:rsid wsp:val=&quot;00D24401&quot;/&gt;&lt;wsp:rsid wsp:val=&quot;00D246C5&quot;/&gt;&lt;wsp:rsid wsp:val=&quot;00D410C6&quot;/&gt;&lt;wsp:rsid wsp:val=&quot;00D41790&quot;/&gt;&lt;wsp:rsid wsp:val=&quot;00D45651&quot;/&gt;&lt;wsp:rsid wsp:val=&quot;00D6172D&quot;/&gt;&lt;wsp:rsid wsp:val=&quot;00D63356&quot;/&gt;&lt;wsp:rsid wsp:val=&quot;00D6666C&quot;/&gt;&lt;wsp:rsid wsp:val=&quot;00D67B1C&quot;/&gt;&lt;wsp:rsid wsp:val=&quot;00D70C7F&quot;/&gt;&lt;wsp:rsid wsp:val=&quot;00D7198B&quot;/&gt;&lt;wsp:rsid wsp:val=&quot;00D72F3E&quot;/&gt;&lt;wsp:rsid wsp:val=&quot;00D8131E&quot;/&gt;&lt;wsp:rsid wsp:val=&quot;00D844A4&quot;/&gt;&lt;wsp:rsid wsp:val=&quot;00D93A40&quot;/&gt;&lt;wsp:rsid wsp:val=&quot;00D95930&quot;/&gt;&lt;wsp:rsid wsp:val=&quot;00DA1D36&quot;/&gt;&lt;wsp:rsid wsp:val=&quot;00DA1F2E&quot;/&gt;&lt;wsp:rsid wsp:val=&quot;00DA4A70&quot;/&gt;&lt;wsp:rsid wsp:val=&quot;00DA5BF1&quot;/&gt;&lt;wsp:rsid wsp:val=&quot;00DB4BD7&quot;/&gt;&lt;wsp:rsid wsp:val=&quot;00DB6B4B&quot;/&gt;&lt;wsp:rsid wsp:val=&quot;00DB7205&quot;/&gt;&lt;wsp:rsid wsp:val=&quot;00DC77F2&quot;/&gt;&lt;wsp:rsid wsp:val=&quot;00DD252D&quot;/&gt;&lt;wsp:rsid wsp:val=&quot;00DD520D&quot;/&gt;&lt;wsp:rsid wsp:val=&quot;00DE2A5A&quot;/&gt;&lt;wsp:rsid wsp:val=&quot;00DE5193&quot;/&gt;&lt;wsp:rsid wsp:val=&quot;00DF7680&quot;/&gt;&lt;wsp:rsid wsp:val=&quot;00E17ADD&quot;/&gt;&lt;wsp:rsid wsp:val=&quot;00E23BF9&quot;/&gt;&lt;wsp:rsid wsp:val=&quot;00E31AB0&quot;/&gt;&lt;wsp:rsid wsp:val=&quot;00E44F76&quot;/&gt;&lt;wsp:rsid wsp:val=&quot;00E4734F&quot;/&gt;&lt;wsp:rsid wsp:val=&quot;00E57A37&quot;/&gt;&lt;wsp:rsid wsp:val=&quot;00E607EB&quot;/&gt;&lt;wsp:rsid wsp:val=&quot;00E6157D&quot;/&gt;&lt;wsp:rsid wsp:val=&quot;00E67472&quot;/&gt;&lt;wsp:rsid wsp:val=&quot;00E76A60&quot;/&gt;&lt;wsp:rsid wsp:val=&quot;00E878B8&quot;/&gt;&lt;wsp:rsid wsp:val=&quot;00E90685&quot;/&gt;&lt;wsp:rsid wsp:val=&quot;00E90911&quot;/&gt;&lt;wsp:rsid wsp:val=&quot;00E94FAA&quot;/&gt;&lt;wsp:rsid wsp:val=&quot;00E955EF&quot;/&gt;&lt;wsp:rsid wsp:val=&quot;00E95847&quot;/&gt;&lt;wsp:rsid wsp:val=&quot;00EA41E5&quot;/&gt;&lt;wsp:rsid wsp:val=&quot;00EB00AD&quot;/&gt;&lt;wsp:rsid wsp:val=&quot;00EB05A2&quot;/&gt;&lt;wsp:rsid wsp:val=&quot;00EB3757&quot;/&gt;&lt;wsp:rsid wsp:val=&quot;00EB601C&quot;/&gt;&lt;wsp:rsid wsp:val=&quot;00ED3693&quot;/&gt;&lt;wsp:rsid wsp:val=&quot;00ED4C83&quot;/&gt;&lt;wsp:rsid wsp:val=&quot;00EE0D0C&quot;/&gt;&lt;wsp:rsid wsp:val=&quot;00EE268B&quot;/&gt;&lt;wsp:rsid wsp:val=&quot;00EF0BED&quot;/&gt;&lt;wsp:rsid wsp:val=&quot;00EF7DBC&quot;/&gt;&lt;wsp:rsid wsp:val=&quot;00F244C0&quot;/&gt;&lt;wsp:rsid wsp:val=&quot;00F2505D&quot;/&gt;&lt;wsp:rsid wsp:val=&quot;00F46F9B&quot;/&gt;&lt;wsp:rsid wsp:val=&quot;00F51CE5&quot;/&gt;&lt;wsp:rsid wsp:val=&quot;00F527F2&quot;/&gt;&lt;wsp:rsid wsp:val=&quot;00F552C8&quot;/&gt;&lt;wsp:rsid wsp:val=&quot;00F65DE7&quot;/&gt;&lt;wsp:rsid wsp:val=&quot;00F72DBB&quot;/&gt;&lt;wsp:rsid wsp:val=&quot;00F904B0&quot;/&gt;&lt;wsp:rsid wsp:val=&quot;00FB0ADC&quot;/&gt;&lt;wsp:rsid wsp:val=&quot;00FB5B14&quot;/&gt;&lt;wsp:rsid wsp:val=&quot;00FC3356&quot;/&gt;&lt;wsp:rsid wsp:val=&quot;00FE3815&quot;/&gt;&lt;wsp:rsid wsp:val=&quot;00FF2364&quot;/&gt;&lt;wsp:rsid wsp:val=&quot;00FF2452&quot;/&gt;&lt;wsp:rsid wsp:val=&quot;00FF6CD0&quot;/&gt;&lt;/wsp:rsids&gt;&lt;/w:docPr&gt;&lt;w:body&gt;&lt;wx:sect&gt;&lt;w:p wsp:rsidR=&quot;00000000&quot; wsp:rsidRDefault=&quot;00EE268B&quot; wsp:rsidP=&quot;00EE268B&quot;&gt;&lt;m:oMathPara&gt;&lt;m:oMath&gt;&lt;m:r&gt;&lt;w:rPr&gt;&lt;w:rFonts w:ascii=&quot;Cambria Math&quot; w:h-ansi=&quot;Cambria Math&quot;/&gt;&lt;wx:font wx:val=&quot;Cambria Math&quot;/&gt;&lt;w:i/&gt;&lt;w:sz w:val=&quot;22&quot;/&gt;&lt;w:lang w:val=&quot;EN-US&quot;/&gt;&lt;/w:rPr&gt;&lt;m:t&gt;z&lt;/m:t&gt;&lt;/m:r&gt;&lt;/m:oMath&gt;&lt;/m:oMathPara&gt;&lt;/w:p&gt;&lt;w:sectPr wsp:rsidR=&quot;00000000&quot;&gt;&lt;w:pgSz w:w=&quot;12240&quot; w:h=&quot;15840&quot;/&gt;&lt;w:pgMar w:top=&quot;1417&quot; w:right=&quot;1417&quot; w:bottom=&quot;1417&quot; w:left=&quot;1417&quot; w:header=&quot;720&quot; w:footer=&quot;720&quot; w:gutter=&quot;0&quot;/&gt;&lt;w:cols w:space=&quot;720&quot;/&gt;&lt;/w:sectPr&gt;&lt;/wx:sect&gt;&lt;/w:body&gt;&lt;/w:wordDocument&gt;">
-            <v:imagedata r:id="rId21" o:title="" chromakey="white"/>
-          </v:shape>
-        </w:pict>
-      </w:r>
-      <w:r>
-        <w:rPr>
-          <w:lang w:val="en-US"/>
-        </w:rPr>
-        <w:instrText xml:space="preserve"> </w:instrText>
-      </w:r>
-      <w:r>
-        <w:rPr>
-          <w:lang w:val="en-US"/>
-        </w:rPr>
-        <w:fldChar w:fldCharType="end"/>
-      </w:r>
-      <w:r>
-        <w:rPr>
-          <w:lang w:val="en-US"/>
-        </w:rPr>
-        <w:t xml:space="preserve"> </w:t>
-      </w:r>
-      <w:r>
-        <w:rPr>
-          <w:lang w:val="en-US"/>
-        </w:rPr>
-        <w:t>can</w:t>
-      </w:r>
-      <w:r>
-        <w:rPr>
-          <w:lang w:val="en-US"/>
-        </w:rPr>
-        <w:t xml:space="preserve"> be described as a function</w:t>
-      </w:r>
-      <w:r>
-        <w:rPr>
-          <w:lang w:val="en-US"/>
-        </w:rPr>
-        <w:t xml:space="preserve"> the average phenotype in the population (</w:t>
-      </w:r>
-      <m:oMath>
-        <m:acc>
-          <m:accPr>
-            <m:chr m:val="̅"/>
-            <m:ctrlPr>
-              <w:rPr>
-                <w:rFonts w:ascii="Cambria Math" w:hAnsi="Cambria Math"/>
-                <w:i/>
-                <w:sz w:val="22"/>
-                <w:lang w:val="en-US"/>
-              </w:rPr>
-            </m:ctrlPr>
-          </m:accPr>
-          <m:e>
-            <m:r>
-              <w:rPr>
-                <w:rFonts w:ascii="Cambria Math" w:hAnsi="Cambria Math"/>
-                <w:sz w:val="22"/>
-                <w:lang w:val="en-US"/>
-              </w:rPr>
-              <m:t>z</m:t>
-            </m:r>
-          </m:e>
-        </m:acc>
-      </m:oMath>
-      <w:r>
-        <w:rPr>
-          <w:sz w:val="22"/>
-          <w:lang w:val="en-US"/>
-        </w:rPr>
-        <w:t>)</w:t>
-      </w:r>
-      <w:r>
-        <w:rPr>
-          <w:lang w:val="en-US"/>
-        </w:rPr>
-        <w:t>, plus the deviation of the average phenotype of an individual from the population mean (</w:t>
-      </w:r>
-      <m:oMath>
-        <m:r>
-          <w:rPr>
-            <w:rFonts w:ascii="Cambria Math" w:hAnsi="Cambria Math"/>
-            <w:lang w:val="en-US"/>
-          </w:rPr>
-          <m:t>i</m:t>
-        </m:r>
-      </m:oMath>
-      <w:r>
-        <w:rPr>
-          <w:sz w:val="22"/>
-          <w:lang w:val="en-US"/>
-        </w:rPr>
-        <w:t>)</w:t>
-      </w:r>
-      <w:r>
-        <w:rPr>
-          <w:lang w:val="en-US"/>
-        </w:rPr>
-        <w:t>, plus the deviation of each expression from the individual’s mean (</w:t>
-      </w:r>
-      <m:oMath>
-        <m:r>
-          <w:rPr>
-            <w:rFonts w:ascii="Cambria Math" w:hAnsi="Cambria Math"/>
-            <w:lang w:val="en-US"/>
-          </w:rPr>
-          <m:t>r</m:t>
-        </m:r>
-      </m:oMath>
-      <w:r>
-        <w:rPr>
-          <w:sz w:val="22"/>
-          <w:lang w:val="en-US"/>
-        </w:rPr>
-        <w:t>)</w:t>
-      </w:r>
-      <w:r>
-        <w:rPr>
-          <w:lang w:val="en-US"/>
-        </w:rPr>
-        <w:t>:</w:t>
-      </w:r>
-    </w:p>
-    <w:p>
-      <w:pPr>
-        <w:tabs>
-          <w:tab w:val="center" w:pos="4536"/>
-          <w:tab w:val="right" w:pos="8789"/>
-        </w:tabs>
-        <w:spacing w:before="120" w:after="120" w:line="480" w:lineRule="auto"/>
-        <w:jc w:val="center"/>
-        <w:rPr>
-          <w:rFonts w:eastAsia="Times New Roman"/>
-          <w:lang w:val="en-US"/>
-        </w:rPr>
-      </w:pPr>
-      <w:r>
-        <w:rPr>
-          <w:rFonts w:eastAsia="Times New Roman"/>
-          <w:lang w:val="en-US"/>
-        </w:rPr>
-        <w:tab/>
-      </w:r>
-      <m:oMath>
-        <m:r>
-          <w:rPr>
-            <w:rFonts w:ascii="Cambria Math" w:hAnsi="Cambria Math"/>
-            <w:sz w:val="22"/>
-            <w:lang w:val="en-US"/>
-          </w:rPr>
-          <m:t>z=</m:t>
-        </m:r>
-        <m:acc>
-          <m:accPr>
-            <m:chr m:val="̅"/>
-            <m:ctrlPr>
-              <w:rPr>
-                <w:rFonts w:ascii="Cambria Math" w:hAnsi="Cambria Math"/>
-                <w:i/>
-                <w:sz w:val="22"/>
-                <w:lang w:val="en-US"/>
-              </w:rPr>
-            </m:ctrlPr>
-          </m:accPr>
-          <m:e>
-            <m:r>
-              <w:rPr>
-                <w:rFonts w:ascii="Cambria Math" w:hAnsi="Cambria Math"/>
-                <w:sz w:val="22"/>
-                <w:lang w:val="en-US"/>
-              </w:rPr>
-              <m:t>z</m:t>
-            </m:r>
-          </m:e>
-        </m:acc>
-        <m:r>
-          <w:rPr>
-            <w:rFonts w:ascii="Cambria Math" w:hAnsi="Cambria Math"/>
-            <w:sz w:val="22"/>
-            <w:lang w:val="en-US"/>
-          </w:rPr>
-          <m:t xml:space="preserve">+i+r  </m:t>
-        </m:r>
-      </m:oMath>
-      <w:r>
-        <w:rPr>
-          <w:rFonts w:eastAsiaTheme="minorEastAsia"/>
-          <w:sz w:val="22"/>
-          <w:lang w:val="en-US"/>
-        </w:rPr>
-        <w:fldChar w:fldCharType="begin"/>
-      </w:r>
-      <w:r>
-        <w:rPr>
-          <w:rFonts w:eastAsiaTheme="minorEastAsia"/>
-          <w:sz w:val="22"/>
-          <w:lang w:val="en-US"/>
-        </w:rPr>
-        <w:instrText xml:space="preserve"> QUOTE </w:instrText>
-      </w:r>
-      <w:r>
-        <w:rPr>
-          <w:noProof/>
-          <w:position w:val="-8"/>
-        </w:rPr>
-        <w:pict w14:anchorId="31CB4ECF">
-          <v:shape id="_x0000_i1036" type="#_x0000_t75" alt="" style="width:66.95pt;height:13.75pt;mso-width-percent:0;mso-height-percent:0;mso-width-percent:0;mso-height-percent:0" equationxml="&lt;?xml version=&quot;1.0&quot; encoding=&quot;UTF-8&quot; standalone=&quot;yes&quot;?&gt;&#10;&#10;&#10;&#10;&#10;&#10;&#10;&#10;&#10;&#10;&#10;&#10;&lt;?mso-application progid=&quot;Word.Document&quot;?&gt;&#10;&#10;&#10;&#10;&#10;&#10;&#10;&#10;&#10;&#10;&#10;&#10;&lt;w:wordDocument xmlns:aml=&quot;http://schemas.microsoft.com/aml/2001/core&quot; xmlns:wpc=&quot;http://schemas.microsoft.com/office/word/2010/wordprocessingCanvas&quot; xmlns:cx=&quot;http://schemas.microsoft.com/office/drawing/2014/chartex&quot; xmlns:cx1=&quot;http://schemas.microsoft.com/office/drawing/2015/9/8/chartex&quot; xmlns:cx2=&quot;http://schemas.microsoft.com/office/drawing/2015/10/21/chartex&quot; xmlns:cx3=&quot;http://schemas.microsoft.com/office/drawing/2016/5/9/chartex&quot; xmlns:cx4=&quot;http://schemas.microsoft.com/office/drawing/2016/5/10/chartex&quot; xmlns:cx5=&quot;http://schemas.microsoft.com/office/drawing/2016/5/11/chartex&quot; xmlns:cx6=&quot;http://schemas.microsoft.com/office/drawing/2016/5/12/chartex&quot; xmlns:cx7=&quot;http://schemas.microsoft.com/office/drawing/2016/5/13/chartex&quot; xmlns:cx8=&quot;http://schemas.microsoft.com/office/drawing/2016/5/14/chartex&quot; xmlns:dt=&quot;uuid:C2F41010-65B3-11d1-A29F-00AA00C14882&quot; xmlns:mc=&quot;http://schemas.openxmlformats.org/markup-compatibility/2006&quot; xmlns:aink=&quot;http://schemas.microsoft.com/office/drawing/2016/ink&quot; xmlns:am3d=&quot;http://schemas.microsoft.com/office/drawing/2017/model3d&quot; xmlns:o=&quot;urn:schemas-microsoft-com:office:office&quot; xmlns:m=&quot;http://schemas.openxmlformats.org/officeDocument/2006/math&quot; xmlns:v=&quot;urn:schemas-microsoft-com:vml&quot; xmlns:w10=&quot;urn:schemas-microsoft-com:office:word&quot; xmlns:w=&quot;http://schemas.microsoft.com/office/word/2003/wordml&quot; xmlns:wx=&quot;http://schemas.microsoft.com/office/word/2003/auxHint&quot; xmlns:wne=&quot;http://schemas.microsoft.com/office/word/2006/wordml&quot; xmlns:wsp=&quot;http://schemas.microsoft.com/office/word/2003/wordml/sp2&quot; xmlns:sl=&quot;http://schemas.microsoft.com/schemaLibrary/2003/core&quot; w:macrosPresent=&quot;no&quot; w:embeddedObjPresent=&quot;no&quot; w:ocxPresent=&quot;no&quot; xml:space=&quot;preserve&quot;&gt;&lt;w:ignoreSubtree w:val=&quot;http://schemas.microsoft.com/office/word/2003/wordml/sp2&quot;/&gt;&lt;o:DocumentProperties&gt;&lt;o:Version&gt;16&lt;/o:Version&gt;&lt;/o:DocumentProperties&gt;&lt;w:docPr&gt;&lt;w:view w:val=&quot;print&quot;/&gt;&lt;w:zoom w:percent=&quot;160&quot;/&gt;&lt;w:doNotEmbedSystemFonts/&gt;&lt;w:defaultTabStop w:val=&quot;709&quot;/&gt;&lt;w:hyphenationZone w:val=&quot;425&quot;/&gt;&lt;w:punctuationKerning/&gt;&lt;w:characterSpacingControl w:val=&quot;DontCompress&quot;/&gt;&lt;w:optimizeForBrowser/&gt;&lt;w:relyOnVML/&gt;&lt;w:allowPNG/&gt;&lt;w:validateAgainstSchema/&gt;&lt;w:saveInvalidXML w:val=&quot;off&quot;/&gt;&lt;w:ignoreMixedContent w:val=&quot;off&quot;/&gt;&lt;w:alwaysShowPlaceholderText w:val=&quot;off&quot;/&gt;&lt;w:compat&gt;&lt;w:breakWrappedTables/&gt;&lt;w:snapToGridInCell/&gt;&lt;w:wrapTextWithPunct/&gt;&lt;w:useAsianBreakRules/&gt;&lt;w:dontGrowAutofit/&gt;&lt;/w:compat&gt;&lt;wsp:rsids&gt;&lt;wsp:rsidRoot wsp:val=&quot;00C945B7&quot;/&gt;&lt;wsp:rsid wsp:val=&quot;000001B6&quot;/&gt;&lt;wsp:rsid wsp:val=&quot;00014B02&quot;/&gt;&lt;wsp:rsid wsp:val=&quot;00014CCE&quot;/&gt;&lt;wsp:rsid wsp:val=&quot;000150A3&quot;/&gt;&lt;wsp:rsid wsp:val=&quot;0001575A&quot;/&gt;&lt;wsp:rsid wsp:val=&quot;00025396&quot;/&gt;&lt;wsp:rsid wsp:val=&quot;000265A8&quot;/&gt;&lt;wsp:rsid wsp:val=&quot;00030DE0&quot;/&gt;&lt;wsp:rsid wsp:val=&quot;000331A6&quot;/&gt;&lt;wsp:rsid wsp:val=&quot;00034BDE&quot;/&gt;&lt;wsp:rsid wsp:val=&quot;000502B8&quot;/&gt;&lt;wsp:rsid wsp:val=&quot;00055965&quot;/&gt;&lt;wsp:rsid wsp:val=&quot;00055D63&quot;/&gt;&lt;wsp:rsid wsp:val=&quot;00057A23&quot;/&gt;&lt;wsp:rsid wsp:val=&quot;000621ED&quot;/&gt;&lt;wsp:rsid wsp:val=&quot;00064DDF&quot;/&gt;&lt;wsp:rsid wsp:val=&quot;00070676&quot;/&gt;&lt;wsp:rsid wsp:val=&quot;00071564&quot;/&gt;&lt;wsp:rsid wsp:val=&quot;00074D49&quot;/&gt;&lt;wsp:rsid wsp:val=&quot;0008532A&quot;/&gt;&lt;wsp:rsid wsp:val=&quot;00090EAD&quot;/&gt;&lt;wsp:rsid wsp:val=&quot;00091BBF&quot;/&gt;&lt;wsp:rsid wsp:val=&quot;000A23F4&quot;/&gt;&lt;wsp:rsid wsp:val=&quot;000B4A29&quot;/&gt;&lt;wsp:rsid wsp:val=&quot;000C0F48&quot;/&gt;&lt;wsp:rsid wsp:val=&quot;000C1883&quot;/&gt;&lt;wsp:rsid wsp:val=&quot;000C2258&quot;/&gt;&lt;wsp:rsid wsp:val=&quot;000D324A&quot;/&gt;&lt;wsp:rsid wsp:val=&quot;000D5ED0&quot;/&gt;&lt;wsp:rsid wsp:val=&quot;000D72AA&quot;/&gt;&lt;wsp:rsid wsp:val=&quot;000E2782&quot;/&gt;&lt;wsp:rsid wsp:val=&quot;000F6E63&quot;/&gt;&lt;wsp:rsid wsp:val=&quot;001036F3&quot;/&gt;&lt;wsp:rsid wsp:val=&quot;001049E2&quot;/&gt;&lt;wsp:rsid wsp:val=&quot;001115AC&quot;/&gt;&lt;wsp:rsid wsp:val=&quot;001121F6&quot;/&gt;&lt;wsp:rsid wsp:val=&quot;00114429&quot;/&gt;&lt;wsp:rsid wsp:val=&quot;00114497&quot;/&gt;&lt;wsp:rsid wsp:val=&quot;001207DC&quot;/&gt;&lt;wsp:rsid wsp:val=&quot;00126EF5&quot;/&gt;&lt;wsp:rsid wsp:val=&quot;0013633D&quot;/&gt;&lt;wsp:rsid wsp:val=&quot;00143628&quot;/&gt;&lt;wsp:rsid wsp:val=&quot;00145381&quot;/&gt;&lt;wsp:rsid wsp:val=&quot;00151E24&quot;/&gt;&lt;wsp:rsid wsp:val=&quot;00153C1C&quot;/&gt;&lt;wsp:rsid wsp:val=&quot;00154F78&quot;/&gt;&lt;wsp:rsid wsp:val=&quot;00155E2F&quot;/&gt;&lt;wsp:rsid wsp:val=&quot;001571FD&quot;/&gt;&lt;wsp:rsid wsp:val=&quot;001859E7&quot;/&gt;&lt;wsp:rsid wsp:val=&quot;00191083&quot;/&gt;&lt;wsp:rsid wsp:val=&quot;001964DF&quot;/&gt;&lt;wsp:rsid wsp:val=&quot;001A5274&quot;/&gt;&lt;wsp:rsid wsp:val=&quot;001B0514&quot;/&gt;&lt;wsp:rsid wsp:val=&quot;001B2EC3&quot;/&gt;&lt;wsp:rsid wsp:val=&quot;001B3499&quot;/&gt;&lt;wsp:rsid wsp:val=&quot;001B6BD5&quot;/&gt;&lt;wsp:rsid wsp:val=&quot;001C1E84&quot;/&gt;&lt;wsp:rsid wsp:val=&quot;001C2025&quot;/&gt;&lt;wsp:rsid wsp:val=&quot;001C60EB&quot;/&gt;&lt;wsp:rsid wsp:val=&quot;001C7CE6&quot;/&gt;&lt;wsp:rsid wsp:val=&quot;001D0E04&quot;/&gt;&lt;wsp:rsid wsp:val=&quot;001F2E52&quot;/&gt;&lt;wsp:rsid wsp:val=&quot;00206D74&quot;/&gt;&lt;wsp:rsid wsp:val=&quot;00210153&quot;/&gt;&lt;wsp:rsid wsp:val=&quot;002169B3&quot;/&gt;&lt;wsp:rsid wsp:val=&quot;002227CB&quot;/&gt;&lt;wsp:rsid wsp:val=&quot;002326CA&quot;/&gt;&lt;wsp:rsid wsp:val=&quot;00235C6A&quot;/&gt;&lt;wsp:rsid wsp:val=&quot;00243B32&quot;/&gt;&lt;wsp:rsid wsp:val=&quot;00243FAA&quot;/&gt;&lt;wsp:rsid wsp:val=&quot;002501D0&quot;/&gt;&lt;wsp:rsid wsp:val=&quot;00262DE0&quot;/&gt;&lt;wsp:rsid wsp:val=&quot;002648E6&quot;/&gt;&lt;wsp:rsid wsp:val=&quot;00266CD1&quot;/&gt;&lt;wsp:rsid wsp:val=&quot;00270C74&quot;/&gt;&lt;wsp:rsid wsp:val=&quot;00291ECD&quot;/&gt;&lt;wsp:rsid wsp:val=&quot;00293A41&quot;/&gt;&lt;wsp:rsid wsp:val=&quot;00295515&quot;/&gt;&lt;wsp:rsid wsp:val=&quot;002A480E&quot;/&gt;&lt;wsp:rsid wsp:val=&quot;002A4D9F&quot;/&gt;&lt;wsp:rsid wsp:val=&quot;002B1CAE&quot;/&gt;&lt;wsp:rsid wsp:val=&quot;002C1230&quot;/&gt;&lt;wsp:rsid wsp:val=&quot;002C1444&quot;/&gt;&lt;wsp:rsid wsp:val=&quot;002C2594&quot;/&gt;&lt;wsp:rsid wsp:val=&quot;002D2E8A&quot;/&gt;&lt;wsp:rsid wsp:val=&quot;002E2D4F&quot;/&gt;&lt;wsp:rsid wsp:val=&quot;002E2F5A&quot;/&gt;&lt;wsp:rsid wsp:val=&quot;0030140F&quot;/&gt;&lt;wsp:rsid wsp:val=&quot;00303D70&quot;/&gt;&lt;wsp:rsid wsp:val=&quot;00306BDB&quot;/&gt;&lt;wsp:rsid wsp:val=&quot;00306F90&quot;/&gt;&lt;wsp:rsid wsp:val=&quot;00311426&quot;/&gt;&lt;wsp:rsid wsp:val=&quot;00311899&quot;/&gt;&lt;wsp:rsid wsp:val=&quot;00316DCF&quot;/&gt;&lt;wsp:rsid wsp:val=&quot;0031703A&quot;/&gt;&lt;wsp:rsid wsp:val=&quot;003176F7&quot;/&gt;&lt;wsp:rsid wsp:val=&quot;00322CE8&quot;/&gt;&lt;wsp:rsid wsp:val=&quot;00336B58&quot;/&gt;&lt;wsp:rsid wsp:val=&quot;00345C09&quot;/&gt;&lt;wsp:rsid wsp:val=&quot;00346FB7&quot;/&gt;&lt;wsp:rsid wsp:val=&quot;003553DA&quot;/&gt;&lt;wsp:rsid wsp:val=&quot;003571AC&quot;/&gt;&lt;wsp:rsid wsp:val=&quot;00360C5D&quot;/&gt;&lt;wsp:rsid wsp:val=&quot;00363A4C&quot;/&gt;&lt;wsp:rsid wsp:val=&quot;0036687E&quot;/&gt;&lt;wsp:rsid wsp:val=&quot;003672F9&quot;/&gt;&lt;wsp:rsid wsp:val=&quot;003716F6&quot;/&gt;&lt;wsp:rsid wsp:val=&quot;00382058&quot;/&gt;&lt;wsp:rsid wsp:val=&quot;0039432D&quot;/&gt;&lt;wsp:rsid wsp:val=&quot;003A25AC&quot;/&gt;&lt;wsp:rsid wsp:val=&quot;003A7058&quot;/&gt;&lt;wsp:rsid wsp:val=&quot;003B4DFE&quot;/&gt;&lt;wsp:rsid wsp:val=&quot;003C05C7&quot;/&gt;&lt;wsp:rsid wsp:val=&quot;003C1EB8&quot;/&gt;&lt;wsp:rsid wsp:val=&quot;003C217E&quot;/&gt;&lt;wsp:rsid wsp:val=&quot;003C67C8&quot;/&gt;&lt;wsp:rsid wsp:val=&quot;003D55F9&quot;/&gt;&lt;wsp:rsid wsp:val=&quot;003D7285&quot;/&gt;&lt;wsp:rsid wsp:val=&quot;003E6659&quot;/&gt;&lt;wsp:rsid wsp:val=&quot;003F1A6F&quot;/&gt;&lt;wsp:rsid wsp:val=&quot;003F65D1&quot;/&gt;&lt;wsp:rsid wsp:val=&quot;00405BCB&quot;/&gt;&lt;wsp:rsid wsp:val=&quot;00410921&quot;/&gt;&lt;wsp:rsid wsp:val=&quot;00414B3E&quot;/&gt;&lt;wsp:rsid wsp:val=&quot;0042082C&quot;/&gt;&lt;wsp:rsid wsp:val=&quot;004209DF&quot;/&gt;&lt;wsp:rsid wsp:val=&quot;00422428&quot;/&gt;&lt;wsp:rsid wsp:val=&quot;00432A60&quot;/&gt;&lt;wsp:rsid wsp:val=&quot;004401DF&quot;/&gt;&lt;wsp:rsid wsp:val=&quot;00461F2F&quot;/&gt;&lt;wsp:rsid wsp:val=&quot;00462823&quot;/&gt;&lt;wsp:rsid wsp:val=&quot;00470DC8&quot;/&gt;&lt;wsp:rsid wsp:val=&quot;0047298F&quot;/&gt;&lt;wsp:rsid wsp:val=&quot;004840F4&quot;/&gt;&lt;wsp:rsid wsp:val=&quot;00490E6E&quot;/&gt;&lt;wsp:rsid wsp:val=&quot;00496BBE&quot;/&gt;&lt;wsp:rsid wsp:val=&quot;004A1405&quot;/&gt;&lt;wsp:rsid wsp:val=&quot;004A7FDB&quot;/&gt;&lt;wsp:rsid wsp:val=&quot;004B59A4&quot;/&gt;&lt;wsp:rsid wsp:val=&quot;004B667B&quot;/&gt;&lt;wsp:rsid wsp:val=&quot;004B7C73&quot;/&gt;&lt;wsp:rsid wsp:val=&quot;004C35A2&quot;/&gt;&lt;wsp:rsid wsp:val=&quot;004C4AB9&quot;/&gt;&lt;wsp:rsid wsp:val=&quot;004D1828&quot;/&gt;&lt;wsp:rsid wsp:val=&quot;004D5D8E&quot;/&gt;&lt;wsp:rsid wsp:val=&quot;004E009B&quot;/&gt;&lt;wsp:rsid wsp:val=&quot;004E1990&quot;/&gt;&lt;wsp:rsid wsp:val=&quot;004E1E44&quot;/&gt;&lt;wsp:rsid wsp:val=&quot;004E444D&quot;/&gt;&lt;wsp:rsid wsp:val=&quot;004E66A6&quot;/&gt;&lt;wsp:rsid wsp:val=&quot;00500A6F&quot;/&gt;&lt;wsp:rsid wsp:val=&quot;005140F1&quot;/&gt;&lt;wsp:rsid wsp:val=&quot;00531DCB&quot;/&gt;&lt;wsp:rsid wsp:val=&quot;0053541E&quot;/&gt;&lt;wsp:rsid wsp:val=&quot;0055346A&quot;/&gt;&lt;wsp:rsid wsp:val=&quot;00554503&quot;/&gt;&lt;wsp:rsid wsp:val=&quot;00554AEA&quot;/&gt;&lt;wsp:rsid wsp:val=&quot;00556744&quot;/&gt;&lt;wsp:rsid wsp:val=&quot;00573504&quot;/&gt;&lt;wsp:rsid wsp:val=&quot;00580193&quot;/&gt;&lt;wsp:rsid wsp:val=&quot;005820F1&quot;/&gt;&lt;wsp:rsid wsp:val=&quot;00582206&quot;/&gt;&lt;wsp:rsid wsp:val=&quot;005828D7&quot;/&gt;&lt;wsp:rsid wsp:val=&quot;00591DC9&quot;/&gt;&lt;wsp:rsid wsp:val=&quot;005941F8&quot;/&gt;&lt;wsp:rsid wsp:val=&quot;00594C72&quot;/&gt;&lt;wsp:rsid wsp:val=&quot;005B0D91&quot;/&gt;&lt;wsp:rsid wsp:val=&quot;005B29DB&quot;/&gt;&lt;wsp:rsid wsp:val=&quot;005C1ECF&quot;/&gt;&lt;wsp:rsid wsp:val=&quot;005C289E&quot;/&gt;&lt;wsp:rsid wsp:val=&quot;005C381A&quot;/&gt;&lt;wsp:rsid wsp:val=&quot;005D48C3&quot;/&gt;&lt;wsp:rsid wsp:val=&quot;005E0000&quot;/&gt;&lt;wsp:rsid wsp:val=&quot;005F397A&quot;/&gt;&lt;wsp:rsid wsp:val=&quot;005F565F&quot;/&gt;&lt;wsp:rsid wsp:val=&quot;005F582B&quot;/&gt;&lt;wsp:rsid wsp:val=&quot;005F5A01&quot;/&gt;&lt;wsp:rsid wsp:val=&quot;00603324&quot;/&gt;&lt;wsp:rsid wsp:val=&quot;00605E1F&quot;/&gt;&lt;wsp:rsid wsp:val=&quot;006063D9&quot;/&gt;&lt;wsp:rsid wsp:val=&quot;00617C7F&quot;/&gt;&lt;wsp:rsid wsp:val=&quot;00621714&quot;/&gt;&lt;wsp:rsid wsp:val=&quot;00622FCF&quot;/&gt;&lt;wsp:rsid wsp:val=&quot;006342F9&quot;/&gt;&lt;wsp:rsid wsp:val=&quot;00645655&quot;/&gt;&lt;wsp:rsid wsp:val=&quot;00646DB1&quot;/&gt;&lt;wsp:rsid wsp:val=&quot;00647BC1&quot;/&gt;&lt;wsp:rsid wsp:val=&quot;00654471&quot;/&gt;&lt;wsp:rsid wsp:val=&quot;00672B32&quot;/&gt;&lt;wsp:rsid wsp:val=&quot;006761C0&quot;/&gt;&lt;wsp:rsid wsp:val=&quot;00693B30&quot;/&gt;&lt;wsp:rsid wsp:val=&quot;00697419&quot;/&gt;&lt;wsp:rsid wsp:val=&quot;006A1E5D&quot;/&gt;&lt;wsp:rsid wsp:val=&quot;006A404B&quot;/&gt;&lt;wsp:rsid wsp:val=&quot;006A5452&quot;/&gt;&lt;wsp:rsid wsp:val=&quot;006A5DFE&quot;/&gt;&lt;wsp:rsid wsp:val=&quot;006A711D&quot;/&gt;&lt;wsp:rsid wsp:val=&quot;006B0752&quot;/&gt;&lt;wsp:rsid wsp:val=&quot;006C20E2&quot;/&gt;&lt;wsp:rsid wsp:val=&quot;006C4DA6&quot;/&gt;&lt;wsp:rsid wsp:val=&quot;006C5A4A&quot;/&gt;&lt;wsp:rsid wsp:val=&quot;006C71EC&quot;/&gt;&lt;wsp:rsid wsp:val=&quot;006D4503&quot;/&gt;&lt;wsp:rsid wsp:val=&quot;006D5937&quot;/&gt;&lt;wsp:rsid wsp:val=&quot;006D61C8&quot;/&gt;&lt;wsp:rsid wsp:val=&quot;006F3DC5&quot;/&gt;&lt;wsp:rsid wsp:val=&quot;00700B54&quot;/&gt;&lt;wsp:rsid wsp:val=&quot;0070781E&quot;/&gt;&lt;wsp:rsid wsp:val=&quot;0071497C&quot;/&gt;&lt;wsp:rsid wsp:val=&quot;00723787&quot;/&gt;&lt;wsp:rsid wsp:val=&quot;00730751&quot;/&gt;&lt;wsp:rsid wsp:val=&quot;00737B42&quot;/&gt;&lt;wsp:rsid wsp:val=&quot;00747814&quot;/&gt;&lt;wsp:rsid wsp:val=&quot;0075201D&quot;/&gt;&lt;wsp:rsid wsp:val=&quot;00762614&quot;/&gt;&lt;wsp:rsid wsp:val=&quot;00773382&quot;/&gt;&lt;wsp:rsid wsp:val=&quot;00773876&quot;/&gt;&lt;wsp:rsid wsp:val=&quot;00775053&quot;/&gt;&lt;wsp:rsid wsp:val=&quot;00775088&quot;/&gt;&lt;wsp:rsid wsp:val=&quot;00780754&quot;/&gt;&lt;wsp:rsid wsp:val=&quot;0078218B&quot;/&gt;&lt;wsp:rsid wsp:val=&quot;0078676C&quot;/&gt;&lt;wsp:rsid wsp:val=&quot;00791CF8&quot;/&gt;&lt;wsp:rsid wsp:val=&quot;00794891&quot;/&gt;&lt;wsp:rsid wsp:val=&quot;00795074&quot;/&gt;&lt;wsp:rsid wsp:val=&quot;0079603A&quot;/&gt;&lt;wsp:rsid wsp:val=&quot;007A3A16&quot;/&gt;&lt;wsp:rsid wsp:val=&quot;007B069F&quot;/&gt;&lt;wsp:rsid wsp:val=&quot;007B4C87&quot;/&gt;&lt;wsp:rsid wsp:val=&quot;007C1E05&quot;/&gt;&lt;wsp:rsid wsp:val=&quot;007D1CD5&quot;/&gt;&lt;wsp:rsid wsp:val=&quot;007E0486&quot;/&gt;&lt;wsp:rsid wsp:val=&quot;007E5113&quot;/&gt;&lt;wsp:rsid wsp:val=&quot;007E5976&quot;/&gt;&lt;wsp:rsid wsp:val=&quot;0080263E&quot;/&gt;&lt;wsp:rsid wsp:val=&quot;00814D3B&quot;/&gt;&lt;wsp:rsid wsp:val=&quot;00824774&quot;/&gt;&lt;wsp:rsid wsp:val=&quot;00834240&quot;/&gt;&lt;wsp:rsid wsp:val=&quot;00842B63&quot;/&gt;&lt;wsp:rsid wsp:val=&quot;00864069&quot;/&gt;&lt;wsp:rsid wsp:val=&quot;00864374&quot;/&gt;&lt;wsp:rsid wsp:val=&quot;008659E8&quot;/&gt;&lt;wsp:rsid wsp:val=&quot;00865EFF&quot;/&gt;&lt;wsp:rsid wsp:val=&quot;00872B21&quot;/&gt;&lt;wsp:rsid wsp:val=&quot;00872CC7&quot;/&gt;&lt;wsp:rsid wsp:val=&quot;008837C4&quot;/&gt;&lt;wsp:rsid wsp:val=&quot;008870FE&quot;/&gt;&lt;wsp:rsid wsp:val=&quot;00894622&quot;/&gt;&lt;wsp:rsid wsp:val=&quot;008A024E&quot;/&gt;&lt;wsp:rsid wsp:val=&quot;008A5523&quot;/&gt;&lt;wsp:rsid wsp:val=&quot;008B1E21&quot;/&gt;&lt;wsp:rsid wsp:val=&quot;008B7D00&quot;/&gt;&lt;wsp:rsid wsp:val=&quot;008C0272&quot;/&gt;&lt;wsp:rsid wsp:val=&quot;008C0AE5&quot;/&gt;&lt;wsp:rsid wsp:val=&quot;008C1BF4&quot;/&gt;&lt;wsp:rsid wsp:val=&quot;008D31AB&quot;/&gt;&lt;wsp:rsid wsp:val=&quot;008D6F7B&quot;/&gt;&lt;wsp:rsid wsp:val=&quot;008F7C91&quot;/&gt;&lt;wsp:rsid wsp:val=&quot;008F7D16&quot;/&gt;&lt;wsp:rsid wsp:val=&quot;00906EF0&quot;/&gt;&lt;wsp:rsid wsp:val=&quot;00907F6B&quot;/&gt;&lt;wsp:rsid wsp:val=&quot;00910D16&quot;/&gt;&lt;wsp:rsid wsp:val=&quot;00915A6A&quot;/&gt;&lt;wsp:rsid wsp:val=&quot;009160FC&quot;/&gt;&lt;wsp:rsid wsp:val=&quot;009234DD&quot;/&gt;&lt;wsp:rsid wsp:val=&quot;00926832&quot;/&gt;&lt;wsp:rsid wsp:val=&quot;0093438B&quot;/&gt;&lt;wsp:rsid wsp:val=&quot;00941343&quot;/&gt;&lt;wsp:rsid wsp:val=&quot;00950D0F&quot;/&gt;&lt;wsp:rsid wsp:val=&quot;00951819&quot;/&gt;&lt;wsp:rsid wsp:val=&quot;009556FE&quot;/&gt;&lt;wsp:rsid wsp:val=&quot;00960FBC&quot;/&gt;&lt;wsp:rsid wsp:val=&quot;0096607C&quot;/&gt;&lt;wsp:rsid wsp:val=&quot;009721B3&quot;/&gt;&lt;wsp:rsid wsp:val=&quot;0097793D&quot;/&gt;&lt;wsp:rsid wsp:val=&quot;009A2222&quot;/&gt;&lt;wsp:rsid wsp:val=&quot;009A3312&quot;/&gt;&lt;wsp:rsid wsp:val=&quot;009A5F24&quot;/&gt;&lt;wsp:rsid wsp:val=&quot;009C7D8D&quot;/&gt;&lt;wsp:rsid wsp:val=&quot;009D3F8D&quot;/&gt;&lt;wsp:rsid wsp:val=&quot;009E2DC8&quot;/&gt;&lt;wsp:rsid wsp:val=&quot;009F159B&quot;/&gt;&lt;wsp:rsid wsp:val=&quot;00A02AA0&quot;/&gt;&lt;wsp:rsid wsp:val=&quot;00A0374E&quot;/&gt;&lt;wsp:rsid wsp:val=&quot;00A06CC4&quot;/&gt;&lt;wsp:rsid wsp:val=&quot;00A10DBB&quot;/&gt;&lt;wsp:rsid wsp:val=&quot;00A410E2&quot;/&gt;&lt;wsp:rsid wsp:val=&quot;00A43090&quot;/&gt;&lt;wsp:rsid wsp:val=&quot;00A4426A&quot;/&gt;&lt;wsp:rsid wsp:val=&quot;00A56284&quot;/&gt;&lt;wsp:rsid wsp:val=&quot;00A64327&quot;/&gt;&lt;wsp:rsid wsp:val=&quot;00A64432&quot;/&gt;&lt;wsp:rsid wsp:val=&quot;00A65196&quot;/&gt;&lt;wsp:rsid wsp:val=&quot;00A75266&quot;/&gt;&lt;wsp:rsid wsp:val=&quot;00A77052&quot;/&gt;&lt;wsp:rsid wsp:val=&quot;00A809A4&quot;/&gt;&lt;wsp:rsid wsp:val=&quot;00A85759&quot;/&gt;&lt;wsp:rsid wsp:val=&quot;00AA0E09&quot;/&gt;&lt;wsp:rsid wsp:val=&quot;00AA2181&quot;/&gt;&lt;wsp:rsid wsp:val=&quot;00AA25F5&quot;/&gt;&lt;wsp:rsid wsp:val=&quot;00AD4242&quot;/&gt;&lt;wsp:rsid wsp:val=&quot;00AF3505&quot;/&gt;&lt;wsp:rsid wsp:val=&quot;00AF40DC&quot;/&gt;&lt;wsp:rsid wsp:val=&quot;00AF5BDC&quot;/&gt;&lt;wsp:rsid wsp:val=&quot;00B13196&quot;/&gt;&lt;wsp:rsid wsp:val=&quot;00B13FE4&quot;/&gt;&lt;wsp:rsid wsp:val=&quot;00B32323&quot;/&gt;&lt;wsp:rsid wsp:val=&quot;00B3609C&quot;/&gt;&lt;wsp:rsid wsp:val=&quot;00B42B3E&quot;/&gt;&lt;wsp:rsid wsp:val=&quot;00B43895&quot;/&gt;&lt;wsp:rsid wsp:val=&quot;00B46A6F&quot;/&gt;&lt;wsp:rsid wsp:val=&quot;00B473DC&quot;/&gt;&lt;wsp:rsid wsp:val=&quot;00B51ABA&quot;/&gt;&lt;wsp:rsid wsp:val=&quot;00B53CA1&quot;/&gt;&lt;wsp:rsid wsp:val=&quot;00B561BA&quot;/&gt;&lt;wsp:rsid wsp:val=&quot;00B63D74&quot;/&gt;&lt;wsp:rsid wsp:val=&quot;00B7133E&quot;/&gt;&lt;wsp:rsid wsp:val=&quot;00B81AC0&quot;/&gt;&lt;wsp:rsid wsp:val=&quot;00BA0801&quot;/&gt;&lt;wsp:rsid wsp:val=&quot;00BA67A2&quot;/&gt;&lt;wsp:rsid wsp:val=&quot;00BA7657&quot;/&gt;&lt;wsp:rsid wsp:val=&quot;00BB47BE&quot;/&gt;&lt;wsp:rsid wsp:val=&quot;00BC22B3&quot;/&gt;&lt;wsp:rsid wsp:val=&quot;00BC28BB&quot;/&gt;&lt;wsp:rsid wsp:val=&quot;00BC4500&quot;/&gt;&lt;wsp:rsid wsp:val=&quot;00BE3E31&quot;/&gt;&lt;wsp:rsid wsp:val=&quot;00BE4606&quot;/&gt;&lt;wsp:rsid wsp:val=&quot;00BF4351&quot;/&gt;&lt;wsp:rsid wsp:val=&quot;00BF69D2&quot;/&gt;&lt;wsp:rsid wsp:val=&quot;00C0055A&quot;/&gt;&lt;wsp:rsid wsp:val=&quot;00C035F6&quot;/&gt;&lt;wsp:rsid wsp:val=&quot;00C0767B&quot;/&gt;&lt;wsp:rsid wsp:val=&quot;00C07AC3&quot;/&gt;&lt;wsp:rsid wsp:val=&quot;00C12735&quot;/&gt;&lt;wsp:rsid wsp:val=&quot;00C20510&quot;/&gt;&lt;wsp:rsid wsp:val=&quot;00C23A30&quot;/&gt;&lt;wsp:rsid wsp:val=&quot;00C27E3D&quot;/&gt;&lt;wsp:rsid wsp:val=&quot;00C31541&quot;/&gt;&lt;wsp:rsid wsp:val=&quot;00C44F3A&quot;/&gt;&lt;wsp:rsid wsp:val=&quot;00C52FC2&quot;/&gt;&lt;wsp:rsid wsp:val=&quot;00C548F5&quot;/&gt;&lt;wsp:rsid wsp:val=&quot;00C61AE2&quot;/&gt;&lt;wsp:rsid wsp:val=&quot;00C82527&quot;/&gt;&lt;wsp:rsid wsp:val=&quot;00C945B7&quot;/&gt;&lt;wsp:rsid wsp:val=&quot;00CB4029&quot;/&gt;&lt;wsp:rsid wsp:val=&quot;00CB7AE2&quot;/&gt;&lt;wsp:rsid wsp:val=&quot;00CC7101&quot;/&gt;&lt;wsp:rsid wsp:val=&quot;00CF0D7D&quot;/&gt;&lt;wsp:rsid wsp:val=&quot;00D038AD&quot;/&gt;&lt;wsp:rsid wsp:val=&quot;00D127DA&quot;/&gt;&lt;wsp:rsid wsp:val=&quot;00D17B29&quot;/&gt;&lt;wsp:rsid wsp:val=&quot;00D20CCE&quot;/&gt;&lt;wsp:rsid wsp:val=&quot;00D22AF9&quot;/&gt;&lt;wsp:rsid wsp:val=&quot;00D24401&quot;/&gt;&lt;wsp:rsid wsp:val=&quot;00D246C5&quot;/&gt;&lt;wsp:rsid wsp:val=&quot;00D410C6&quot;/&gt;&lt;wsp:rsid wsp:val=&quot;00D41790&quot;/&gt;&lt;wsp:rsid wsp:val=&quot;00D45651&quot;/&gt;&lt;wsp:rsid wsp:val=&quot;00D6172D&quot;/&gt;&lt;wsp:rsid wsp:val=&quot;00D63356&quot;/&gt;&lt;wsp:rsid wsp:val=&quot;00D6666C&quot;/&gt;&lt;wsp:rsid wsp:val=&quot;00D67B1C&quot;/&gt;&lt;wsp:rsid wsp:val=&quot;00D70C7F&quot;/&gt;&lt;wsp:rsid wsp:val=&quot;00D7198B&quot;/&gt;&lt;wsp:rsid wsp:val=&quot;00D72F3E&quot;/&gt;&lt;wsp:rsid wsp:val=&quot;00D751A7&quot;/&gt;&lt;wsp:rsid wsp:val=&quot;00D8131E&quot;/&gt;&lt;wsp:rsid wsp:val=&quot;00D844A4&quot;/&gt;&lt;wsp:rsid wsp:val=&quot;00D93A40&quot;/&gt;&lt;wsp:rsid wsp:val=&quot;00D95930&quot;/&gt;&lt;wsp:rsid wsp:val=&quot;00DA1D36&quot;/&gt;&lt;wsp:rsid wsp:val=&quot;00DA1F2E&quot;/&gt;&lt;wsp:rsid wsp:val=&quot;00DA4A70&quot;/&gt;&lt;wsp:rsid wsp:val=&quot;00DA5BF1&quot;/&gt;&lt;wsp:rsid wsp:val=&quot;00DB4BD7&quot;/&gt;&lt;wsp:rsid wsp:val=&quot;00DB6B4B&quot;/&gt;&lt;wsp:rsid wsp:val=&quot;00DB7205&quot;/&gt;&lt;wsp:rsid wsp:val=&quot;00DC77F2&quot;/&gt;&lt;wsp:rsid wsp:val=&quot;00DD252D&quot;/&gt;&lt;wsp:rsid wsp:val=&quot;00DD520D&quot;/&gt;&lt;wsp:rsid wsp:val=&quot;00DE2A5A&quot;/&gt;&lt;wsp:rsid wsp:val=&quot;00DE5193&quot;/&gt;&lt;wsp:rsid wsp:val=&quot;00DF7680&quot;/&gt;&lt;wsp:rsid wsp:val=&quot;00E17ADD&quot;/&gt;&lt;wsp:rsid wsp:val=&quot;00E23BF9&quot;/&gt;&lt;wsp:rsid wsp:val=&quot;00E31AB0&quot;/&gt;&lt;wsp:rsid wsp:val=&quot;00E44F76&quot;/&gt;&lt;wsp:rsid wsp:val=&quot;00E4734F&quot;/&gt;&lt;wsp:rsid wsp:val=&quot;00E57A37&quot;/&gt;&lt;wsp:rsid wsp:val=&quot;00E607EB&quot;/&gt;&lt;wsp:rsid wsp:val=&quot;00E6157D&quot;/&gt;&lt;wsp:rsid wsp:val=&quot;00E67472&quot;/&gt;&lt;wsp:rsid wsp:val=&quot;00E76A60&quot;/&gt;&lt;wsp:rsid wsp:val=&quot;00E878B8&quot;/&gt;&lt;wsp:rsid wsp:val=&quot;00E90685&quot;/&gt;&lt;wsp:rsid wsp:val=&quot;00E90911&quot;/&gt;&lt;wsp:rsid wsp:val=&quot;00E94FAA&quot;/&gt;&lt;wsp:rsid wsp:val=&quot;00E955EF&quot;/&gt;&lt;wsp:rsid wsp:val=&quot;00E95847&quot;/&gt;&lt;wsp:rsid wsp:val=&quot;00EA41E5&quot;/&gt;&lt;wsp:rsid wsp:val=&quot;00EB00AD&quot;/&gt;&lt;wsp:rsid wsp:val=&quot;00EB05A2&quot;/&gt;&lt;wsp:rsid wsp:val=&quot;00EB3757&quot;/&gt;&lt;wsp:rsid wsp:val=&quot;00EB601C&quot;/&gt;&lt;wsp:rsid wsp:val=&quot;00ED3693&quot;/&gt;&lt;wsp:rsid wsp:val=&quot;00ED4C83&quot;/&gt;&lt;wsp:rsid wsp:val=&quot;00EE0D0C&quot;/&gt;&lt;wsp:rsid wsp:val=&quot;00EF0BED&quot;/&gt;&lt;wsp:rsid wsp:val=&quot;00EF7DBC&quot;/&gt;&lt;wsp:rsid wsp:val=&quot;00F244C0&quot;/&gt;&lt;wsp:rsid wsp:val=&quot;00F2505D&quot;/&gt;&lt;wsp:rsid wsp:val=&quot;00F46F9B&quot;/&gt;&lt;wsp:rsid wsp:val=&quot;00F51CE5&quot;/&gt;&lt;wsp:rsid wsp:val=&quot;00F527F2&quot;/&gt;&lt;wsp:rsid wsp:val=&quot;00F552C8&quot;/&gt;&lt;wsp:rsid wsp:val=&quot;00F65DE7&quot;/&gt;&lt;wsp:rsid wsp:val=&quot;00F72DBB&quot;/&gt;&lt;wsp:rsid wsp:val=&quot;00F904B0&quot;/&gt;&lt;wsp:rsid wsp:val=&quot;00FB0ADC&quot;/&gt;&lt;wsp:rsid wsp:val=&quot;00FB5B14&quot;/&gt;&lt;wsp:rsid wsp:val=&quot;00FC3356&quot;/&gt;&lt;wsp:rsid wsp:val=&quot;00FE3815&quot;/&gt;&lt;wsp:rsid wsp:val=&quot;00FF2364&quot;/&gt;&lt;wsp:rsid wsp:val=&quot;00FF2452&quot;/&gt;&lt;wsp:rsid wsp:val=&quot;00FF6CD0&quot;/&gt;&lt;/wsp:rsids&gt;&lt;/w:docPr&gt;&lt;w:body&gt;&lt;wx:sect&gt;&lt;w:p wsp:rsidR=&quot;00000000&quot; wsp:rsidRDefault=&quot;00D751A7&quot; wsp:rsidP=&quot;00D751A7&quot;&gt;&lt;m:oMathPara&gt;&lt;m:oMath&gt;&lt;m:sSub&gt;&lt;m:sSubPr&gt;&lt;m:ctrlPr&gt;&lt;w:rPr&gt;&lt;w:rFonts w:ascii=&quot;Cambria Math&quot; w:h-ansi=&quot;Cambria Math&quot;/&gt;&lt;wx:font wx:val=&quot;Cambria Math&quot;/&gt;&lt;w:i/&gt;&lt;w:sz w:val=&quot;22&quot;/&gt;&lt;w:lang w:val=&quot;EN-US&quot;/&gt;&lt;/w:rPr&gt;&lt;/m:ctrlPr&gt;&lt;/m:sSubPr&gt;&lt;m:e&gt;&lt;m:r&gt;&lt;w:rPr&gt;&lt;w:rFonts w:ascii=&quot;Cambria Math&quot; w:h-ansi=&quot;Cambria Math&quot;/&gt;&lt;wx:font wx:val=&quot;Cambria Math&quot;/&gt;&lt;w:i/&gt;&lt;w:sz w:val=&quot;22&quot;/&gt;&lt;w:lang w:val=&quot;EN-US&quot;/&gt;&lt;/w:rPr&gt;&lt;m:t&gt;z&lt;/m:t&gt;&lt;/m:r&gt;&lt;/m:e&gt;&lt;m:sub&gt;&lt;m:r&gt;&lt;w:rPr&gt;&lt;w:rFonts w:ascii=&quot;Cambria Math&quot; w:h-ansi=&quot;Cambria Math&quot;/&gt;&lt;wx:font wx:val=&quot;Cambria Math&quot;/&gt;&lt;w:i/&gt;&lt;w:sz w:val=&quot;22&quot;/&gt;&lt;w:lang w:val=&quot;EN-US&quot;/&gt;&lt;/w:rPr&gt;&lt;m:t&gt;ij&lt;/m:t&gt;&lt;/m:r&gt;&lt;/m:sub&gt;&lt;/m:sSub&gt;&lt;m:r&gt;&lt;w:rPr&gt;&lt;w:rFonts w:ascii=&quot;Cambria Math&quot; w:h-ansi=&quot;Cambria Math&quot;/&gt;&lt;wx:font wx:val=&quot;Cambria Math&quot;/&gt;&lt;w:i/&gt;&lt;w:sz w:val=&quot;22&quot;/&gt;&lt;w:lang w:val=&quot;EN-US&quot;/&gt;&lt;/w:rPr&gt;&lt;m:t&gt;=&lt;/m:t&gt;&lt;/m:r&gt;&lt;m:sSub&gt;&lt;m:sSubPr&gt;&lt;m:ctrlPr&gt;&lt;w:rPr&gt;&lt;w:rFonts w:ascii=&quot;Cambria Math&quot; w:h-ansi=&quot;Cambria Math&quot;/&gt;&lt;wx:font wx:val=&quot;Cambria Math&quot;/&gt;&lt;w:i/&gt;&lt;w:sz w:val=&quot;22&quot;/&gt;&lt;w:lang w:val=&quot;EN-US&quot;/&gt;&lt;/w:rPr&gt;&lt;/m:ctrlPr&gt;&lt;/m:sSubPr&gt;&lt;m:e&gt;&lt;m:r&gt;&lt;w:rPr&gt;&lt;w:rFonts w:ascii=&quot;Cambria Math&quot; w:h-ansi=&quot;Cambria Math&quot;/&gt;&lt;wx:font wx:val=&quot;Cambria Math&quot;/&gt;&lt;w:i/&gt;&lt;w:sz w:val=&quot;22&quot;/&gt;&lt;w:lang w:val=&quot;EN-US&quot;/&gt;&lt;/w:rPr&gt;&lt;m:t&gt;z&lt;/m:t&gt;&lt;/m:r&gt;&lt;/m:e&gt;&lt;m:sub&gt;&lt;m:r&gt;&lt;w:rPr&gt;&lt;w:rFonts w:ascii=&quot;Cambria Math&quot; w:h-ansi=&quot;Cambria Math&quot;/&gt;&lt;wx:font wx:val=&quot;Cambria Math&quot;/&gt;&lt;w:i/&gt;&lt;w:sz w:val=&quot;22&quot;/&gt;&lt;w:lang w:val=&quot;EN-US&quot;/&gt;&lt;/w:rPr&gt;&lt;m:t&gt;i&lt;/m:t&gt;&lt;/m:r&gt;&lt;/m:sub&gt;&lt;/m:sSub&gt;&lt;m:r&gt;&lt;w:rPr&gt;&lt;w:rFonts w:ascii=&quot;Cambria Math&quot; w:h-ansi=&quot;Cambria Math&quot;/&gt;&lt;wx:font wx:val=&quot;Cambria Math&quot;/&gt;&lt;w:i/&gt;&lt;w:sz w:val=&quot;22&quot;/&gt;&lt;w:lang w:val=&quot;EN-US&quot;/&gt;&lt;/w:rPr&gt;&lt;m:t&gt;+&lt;/m:t&gt;&lt;/m:r&gt;&lt;m:sSub&gt;&lt;m:sSubPr&gt;&lt;m:ctrlPr&gt;&lt;w:rPr&gt;&lt;w:rFonts w:ascii=&quot;Cambria Math&quot; w:h-ansi=&quot;Cambria Math&quot;/&gt;&lt;wx:font wx:val=&quot;Cambria Math&quot;/&gt;&lt;w:i/&gt;&lt;w:sz w:val=&quot;22&quot;/&gt;&lt;w:lang w:val=&quot;EN-US&quot;/&gt;&lt;/w:rPr&gt;&lt;/m:ctrlPr&gt;&lt;/m:sSubPr&gt;&lt;m:e&gt;&lt;m:r&gt;&lt;w:rPr&gt;&lt;w:rFonts w:ascii=&quot;Cambria Math&quot; w:h-ansi=&quot;Cambria Math&quot;/&gt;&lt;wx:font wx:val=&quot;Cambria Math&quot;/&gt;&lt;w:i/&gt;&lt;w:sz w:val=&quot;22&quot;/&gt;&lt;w:lang w:val=&quot;EN-US&quot;/&gt;&lt;/w:rPr&gt;&lt;m:t&gt;r&lt;/m:t&gt;&lt;/m:r&gt;&lt;/m:e&gt;&lt;m:sub&gt;&lt;m:r&gt;&lt;w:rPr&gt;&lt;w:rFonts w:ascii=&quot;Cambria Math&quot; w:h-ansi=&quot;Cambria Math&quot;/&gt;&lt;wx:font wx:val=&quot;Cambria Math&quot;/&gt;&lt;w:i/&gt;&lt;w:sz w:val=&quot;22&quot;/&gt;&lt;w:lang w:val=&quot;EN-US&quot;/&gt;&lt;/w:rPr&gt;&lt;m:t&gt;ij&lt;/m:t&gt;&lt;/m:r&gt;&lt;/m:sub&gt;&lt;/m:sSub&gt;&lt;m:r&gt;&lt;w:rPr&gt;&lt;w:rFonts w:ascii=&quot;Cambria Math&quot; w:h-ansi=&quot;Cambria Math&quot;/&gt;&lt;wx:font wx:val=&quot;Cambria Math&quot;/&gt;&lt;w:i/&gt;&lt;w:sz w:val=&quot;22&quot;/&gt;&lt;w:lang w:val=&quot;EN-US&quot;/&gt;&lt;/w:rPr&gt;&lt;m:t&gt;   &lt;/m:t&gt;&lt;/m:r&gt;&lt;/m:oMath&gt;&lt;/m:oMathPara&gt;&lt;/w:p&gt;&lt;w:sectPr wsp:rsidR=&quot;00000000&quot;&gt;&lt;w:pgSz w:w=&quot;12240&quot; w:h=&quot;15840&quot;/&gt;&lt;w:pgMar w:top=&quot;1417&quot; w:right=&quot;1417&quot; w:bottom=&quot;1417&quot; w:left=&quot;1417&quot; w:header=&quot;720&quot; w:footer=&quot;720&quot; w:gutter=&quot;0&quot;/&gt;&lt;w:cols w:space=&quot;720&quot;/&gt;&lt;/w:sectPr&gt;&lt;/wx:sect&gt;&lt;/w:body&gt;&lt;/w:wordDocument&gt;">
-            <v:imagedata r:id="rId22" o:title="" chromakey="white"/>
-          </v:shape>
-        </w:pict>
-      </w:r>
-      <w:r>
-        <w:rPr>
-          <w:rFonts w:eastAsiaTheme="minorEastAsia"/>
-          <w:sz w:val="22"/>
-          <w:lang w:val="en-US"/>
-        </w:rPr>
-        <w:instrText xml:space="preserve"> </w:instrText>
-      </w:r>
-      <w:r>
-        <w:rPr>
-          <w:rFonts w:eastAsiaTheme="minorEastAsia"/>
-          <w:sz w:val="22"/>
-          <w:lang w:val="en-US"/>
-        </w:rPr>
-        <w:fldChar w:fldCharType="end"/>
-      </w:r>
-      <w:r>
-        <w:rPr>
-          <w:rFonts w:eastAsia="Times New Roman"/>
-          <w:sz w:val="22"/>
-          <w:lang w:val="en-US"/>
-        </w:rPr>
-        <w:t>,</w:t>
-      </w:r>
-      <w:r>
-        <w:rPr>
-          <w:rFonts w:eastAsia="Times New Roman"/>
-          <w:lang w:val="en-US"/>
-        </w:rPr>
-        <w:tab/>
-        <w:t>(</w:t>
-      </w:r>
-      <w:r>
-        <w:rPr>
-          <w:rFonts w:eastAsia="Times New Roman"/>
-          <w:lang w:val="en-US"/>
-        </w:rPr>
-        <w:t>5</w:t>
-      </w:r>
-      <w:r>
-        <w:rPr>
-          <w:rFonts w:eastAsia="Times New Roman"/>
-          <w:lang w:val="en-US"/>
-        </w:rPr>
-        <w:t>a</w:t>
-      </w:r>
-      <w:r>
-        <w:rPr>
-          <w:rFonts w:eastAsia="Times New Roman"/>
-          <w:lang w:val="en-US"/>
-        </w:rPr>
-        <w:t>)</w:t>
-      </w:r>
-    </w:p>
-    <w:p>
-      <w:pPr>
-        <w:tabs>
-          <w:tab w:val="center" w:pos="4536"/>
-          <w:tab w:val="right" w:pos="8789"/>
-        </w:tabs>
-        <w:spacing w:before="120" w:after="120" w:line="480" w:lineRule="auto"/>
-        <w:rPr>
-          <w:rFonts w:eastAsia="Times New Roman"/>
-          <w:sz w:val="22"/>
-          <w:lang w:val="en-US"/>
-        </w:rPr>
-      </w:pPr>
-      <w:r>
-        <w:rPr>
-          <w:lang w:val="en-US"/>
-        </w:rPr>
-        <w:lastRenderedPageBreak/>
-        <w:t>We can further partition an individual’s average value in the components associated to additive genetic effects (</w:t>
-      </w:r>
-      <m:oMath>
-        <m:r>
-          <w:rPr>
-            <w:rFonts w:ascii="Cambria Math" w:hAnsi="Cambria Math"/>
-            <w:lang w:val="en-US"/>
-          </w:rPr>
-          <m:t>a</m:t>
-        </m:r>
-      </m:oMath>
-      <w:r>
-        <w:rPr>
-          <w:sz w:val="22"/>
-          <w:lang w:val="en-US"/>
-        </w:rPr>
-        <w:t>)</w:t>
-      </w:r>
-      <w:r>
-        <w:rPr>
-          <w:lang w:val="en-US"/>
-        </w:rPr>
-        <w:t xml:space="preserve"> and</w:t>
-      </w:r>
-      <w:r>
-        <w:rPr>
-          <w:lang w:val="en-US"/>
-        </w:rPr>
-        <w:t xml:space="preserve"> the</w:t>
-      </w:r>
-      <w:r>
-        <w:rPr>
-          <w:lang w:val="en-US"/>
-        </w:rPr>
-        <w:t xml:space="preserve"> influences </w:t>
-      </w:r>
-      <w:r>
-        <w:rPr>
-          <w:lang w:val="en-US"/>
-        </w:rPr>
-        <w:t xml:space="preserve">of the environment </w:t>
-      </w:r>
-      <w:r>
-        <w:rPr>
-          <w:lang w:val="en-US"/>
-        </w:rPr>
-        <w:t>during development with permanent effects on the phenotype of individuals (</w:t>
-      </w:r>
-      <m:oMath>
-        <m:r>
-          <w:rPr>
-            <w:rFonts w:ascii="Cambria Math" w:hAnsi="Cambria Math"/>
-            <w:lang w:val="en-US"/>
-          </w:rPr>
-          <m:t>d</m:t>
-        </m:r>
-      </m:oMath>
-      <w:r>
-        <w:rPr>
-          <w:sz w:val="22"/>
-          <w:lang w:val="en-US"/>
-        </w:rPr>
-        <w:t>)</w:t>
-      </w:r>
-    </w:p>
-    <w:p>
-      <w:pPr>
-        <w:tabs>
-          <w:tab w:val="center" w:pos="4536"/>
-          <w:tab w:val="right" w:pos="8789"/>
-        </w:tabs>
-        <w:spacing w:before="120" w:after="120" w:line="480" w:lineRule="auto"/>
-        <w:jc w:val="center"/>
-        <w:rPr>
-          <w:lang w:val="en-US"/>
-        </w:rPr>
-      </w:pPr>
-      <w:r>
-        <w:rPr>
-          <w:rFonts w:eastAsia="Times New Roman"/>
-          <w:sz w:val="22"/>
-          <w:lang w:val="en-US"/>
-        </w:rPr>
-        <w:tab/>
-      </w:r>
-      <m:oMath>
-        <m:r>
-          <w:rPr>
-            <w:rFonts w:ascii="Cambria Math" w:hAnsi="Cambria Math"/>
-            <w:sz w:val="22"/>
-            <w:lang w:val="en-US"/>
-          </w:rPr>
-          <m:t>i=a+d   .</m:t>
-        </m:r>
-      </m:oMath>
-      <w:r>
-        <w:rPr>
-          <w:rFonts w:eastAsiaTheme="minorEastAsia"/>
-          <w:lang w:val="en-US"/>
-        </w:rPr>
-        <w:fldChar w:fldCharType="begin"/>
-      </w:r>
-      <w:r>
-        <w:rPr>
-          <w:rFonts w:eastAsiaTheme="minorEastAsia"/>
-          <w:lang w:val="en-US"/>
-        </w:rPr>
-        <w:instrText xml:space="preserve"> QUOTE </w:instrText>
-      </w:r>
-      <w:r>
-        <w:rPr>
-          <w:noProof/>
-          <w:position w:val="-4"/>
-        </w:rPr>
-        <w:pict w14:anchorId="6304B5F5">
-          <v:shape id="_x0000_i1037" type="#_x0000_t75" alt="" style="width:65.1pt;height:13.3pt;mso-width-percent:0;mso-height-percent:0;mso-width-percent:0;mso-height-percent:0" equationxml="&lt;?xml version=&quot;1.0&quot; encoding=&quot;UTF-8&quot; standalone=&quot;yes&quot;?&gt;&#10;&#10;&#10;&#10;&#10;&#10;&#10;&#10;&#10;&#10;&#10;&#10;&lt;?mso-application progid=&quot;Word.Document&quot;?&gt;&#10;&#10;&#10;&#10;&#10;&#10;&#10;&#10;&#10;&#10;&#10;&#10;&lt;w:wordDocument xmlns:aml=&quot;http://schemas.microsoft.com/aml/2001/core&quot; xmlns:wpc=&quot;http://schemas.microsoft.com/office/word/2010/wordprocessingCanvas&quot; xmlns:cx=&quot;http://schemas.microsoft.com/office/drawing/2014/chartex&quot; xmlns:cx1=&quot;http://schemas.microsoft.com/office/drawing/2015/9/8/chartex&quot; xmlns:cx2=&quot;http://schemas.microsoft.com/office/drawing/2015/10/21/chartex&quot; xmlns:cx3=&quot;http://schemas.microsoft.com/office/drawing/2016/5/9/chartex&quot; xmlns:cx4=&quot;http://schemas.microsoft.com/office/drawing/2016/5/10/chartex&quot; xmlns:cx5=&quot;http://schemas.microsoft.com/office/drawing/2016/5/11/chartex&quot; xmlns:cx6=&quot;http://schemas.microsoft.com/office/drawing/2016/5/12/chartex&quot; xmlns:cx7=&quot;http://schemas.microsoft.com/office/drawing/2016/5/13/chartex&quot; xmlns:cx8=&quot;http://schemas.microsoft.com/office/drawing/2016/5/14/chartex&quot; xmlns:dt=&quot;uuid:C2F41010-65B3-11d1-A29F-00AA00C14882&quot; xmlns:mc=&quot;http://schemas.openxmlformats.org/markup-compatibility/2006&quot; xmlns:aink=&quot;http://schemas.microsoft.com/office/drawing/2016/ink&quot; xmlns:am3d=&quot;http://schemas.microsoft.com/office/drawing/2017/model3d&quot; xmlns:o=&quot;urn:schemas-microsoft-com:office:office&quot; xmlns:m=&quot;http://schemas.openxmlformats.org/officeDocument/2006/math&quot; xmlns:v=&quot;urn:schemas-microsoft-com:vml&quot; xmlns:w10=&quot;urn:schemas-microsoft-com:office:word&quot; xmlns:w=&quot;http://schemas.microsoft.com/office/word/2003/wordml&quot; xmlns:wx=&quot;http://schemas.microsoft.com/office/word/2003/auxHint&quot; xmlns:wne=&quot;http://schemas.microsoft.com/office/word/2006/wordml&quot; xmlns:wsp=&quot;http://schemas.microsoft.com/office/word/2003/wordml/sp2&quot; xmlns:sl=&quot;http://schemas.microsoft.com/schemaLibrary/2003/core&quot; w:macrosPresent=&quot;no&quot; w:embeddedObjPresent=&quot;no&quot; w:ocxPresent=&quot;no&quot; xml:space=&quot;preserve&quot;&gt;&lt;w:ignoreSubtree w:val=&quot;http://schemas.microsoft.com/office/word/2003/wordml/sp2&quot;/&gt;&lt;o:DocumentProperties&gt;&lt;o:Version&gt;16&lt;/o:Version&gt;&lt;/o:DocumentProperties&gt;&lt;w:docPr&gt;&lt;w:view w:val=&quot;print&quot;/&gt;&lt;w:zoom w:percent=&quot;160&quot;/&gt;&lt;w:doNotEmbedSystemFonts/&gt;&lt;w:defaultTabStop w:val=&quot;709&quot;/&gt;&lt;w:hyphenationZone w:val=&quot;425&quot;/&gt;&lt;w:punctuationKerning/&gt;&lt;w:characterSpacingControl w:val=&quot;DontCompress&quot;/&gt;&lt;w:optimizeForBrowser/&gt;&lt;w:relyOnVML/&gt;&lt;w:allowPNG/&gt;&lt;w:validateAgainstSchema/&gt;&lt;w:saveInvalidXML w:val=&quot;off&quot;/&gt;&lt;w:ignoreMixedContent w:val=&quot;off&quot;/&gt;&lt;w:alwaysShowPlaceholderText w:val=&quot;off&quot;/&gt;&lt;w:compat&gt;&lt;w:breakWrappedTables/&gt;&lt;w:snapToGridInCell/&gt;&lt;w:wrapTextWithPunct/&gt;&lt;w:useAsianBreakRules/&gt;&lt;w:dontGrowAutofit/&gt;&lt;/w:compat&gt;&lt;wsp:rsids&gt;&lt;wsp:rsidRoot wsp:val=&quot;00C945B7&quot;/&gt;&lt;wsp:rsid wsp:val=&quot;000001B6&quot;/&gt;&lt;wsp:rsid wsp:val=&quot;00014B02&quot;/&gt;&lt;wsp:rsid wsp:val=&quot;00014CCE&quot;/&gt;&lt;wsp:rsid wsp:val=&quot;000150A3&quot;/&gt;&lt;wsp:rsid wsp:val=&quot;0001575A&quot;/&gt;&lt;wsp:rsid wsp:val=&quot;00025396&quot;/&gt;&lt;wsp:rsid wsp:val=&quot;000265A8&quot;/&gt;&lt;wsp:rsid wsp:val=&quot;00030DE0&quot;/&gt;&lt;wsp:rsid wsp:val=&quot;000331A6&quot;/&gt;&lt;wsp:rsid wsp:val=&quot;00034BDE&quot;/&gt;&lt;wsp:rsid wsp:val=&quot;000502B8&quot;/&gt;&lt;wsp:rsid wsp:val=&quot;00055965&quot;/&gt;&lt;wsp:rsid wsp:val=&quot;00055D63&quot;/&gt;&lt;wsp:rsid wsp:val=&quot;00057A23&quot;/&gt;&lt;wsp:rsid wsp:val=&quot;000621ED&quot;/&gt;&lt;wsp:rsid wsp:val=&quot;00064DDF&quot;/&gt;&lt;wsp:rsid wsp:val=&quot;00070676&quot;/&gt;&lt;wsp:rsid wsp:val=&quot;00071564&quot;/&gt;&lt;wsp:rsid wsp:val=&quot;00074D49&quot;/&gt;&lt;wsp:rsid wsp:val=&quot;0008532A&quot;/&gt;&lt;wsp:rsid wsp:val=&quot;00090EAD&quot;/&gt;&lt;wsp:rsid wsp:val=&quot;00091BBF&quot;/&gt;&lt;wsp:rsid wsp:val=&quot;000A23F4&quot;/&gt;&lt;wsp:rsid wsp:val=&quot;000B4A29&quot;/&gt;&lt;wsp:rsid wsp:val=&quot;000C0F48&quot;/&gt;&lt;wsp:rsid wsp:val=&quot;000C1883&quot;/&gt;&lt;wsp:rsid wsp:val=&quot;000C2258&quot;/&gt;&lt;wsp:rsid wsp:val=&quot;000D324A&quot;/&gt;&lt;wsp:rsid wsp:val=&quot;000D5ED0&quot;/&gt;&lt;wsp:rsid wsp:val=&quot;000D72AA&quot;/&gt;&lt;wsp:rsid wsp:val=&quot;000E2782&quot;/&gt;&lt;wsp:rsid wsp:val=&quot;000F6E63&quot;/&gt;&lt;wsp:rsid wsp:val=&quot;001036F3&quot;/&gt;&lt;wsp:rsid wsp:val=&quot;001049E2&quot;/&gt;&lt;wsp:rsid wsp:val=&quot;001115AC&quot;/&gt;&lt;wsp:rsid wsp:val=&quot;001121F6&quot;/&gt;&lt;wsp:rsid wsp:val=&quot;00114429&quot;/&gt;&lt;wsp:rsid wsp:val=&quot;00114497&quot;/&gt;&lt;wsp:rsid wsp:val=&quot;001207DC&quot;/&gt;&lt;wsp:rsid wsp:val=&quot;00126EF5&quot;/&gt;&lt;wsp:rsid wsp:val=&quot;0013633D&quot;/&gt;&lt;wsp:rsid wsp:val=&quot;00143628&quot;/&gt;&lt;wsp:rsid wsp:val=&quot;00145381&quot;/&gt;&lt;wsp:rsid wsp:val=&quot;00151E24&quot;/&gt;&lt;wsp:rsid wsp:val=&quot;00153C1C&quot;/&gt;&lt;wsp:rsid wsp:val=&quot;00154F78&quot;/&gt;&lt;wsp:rsid wsp:val=&quot;00155E2F&quot;/&gt;&lt;wsp:rsid wsp:val=&quot;001571FD&quot;/&gt;&lt;wsp:rsid wsp:val=&quot;001859E7&quot;/&gt;&lt;wsp:rsid wsp:val=&quot;00191083&quot;/&gt;&lt;wsp:rsid wsp:val=&quot;001964DF&quot;/&gt;&lt;wsp:rsid wsp:val=&quot;001A5274&quot;/&gt;&lt;wsp:rsid wsp:val=&quot;001B0514&quot;/&gt;&lt;wsp:rsid wsp:val=&quot;001B2EC3&quot;/&gt;&lt;wsp:rsid wsp:val=&quot;001B3499&quot;/&gt;&lt;wsp:rsid wsp:val=&quot;001B6BD5&quot;/&gt;&lt;wsp:rsid wsp:val=&quot;001C1E84&quot;/&gt;&lt;wsp:rsid wsp:val=&quot;001C2025&quot;/&gt;&lt;wsp:rsid wsp:val=&quot;001C60EB&quot;/&gt;&lt;wsp:rsid wsp:val=&quot;001C7CE6&quot;/&gt;&lt;wsp:rsid wsp:val=&quot;001D0E04&quot;/&gt;&lt;wsp:rsid wsp:val=&quot;001F2E52&quot;/&gt;&lt;wsp:rsid wsp:val=&quot;00206D74&quot;/&gt;&lt;wsp:rsid wsp:val=&quot;00210153&quot;/&gt;&lt;wsp:rsid wsp:val=&quot;002169B3&quot;/&gt;&lt;wsp:rsid wsp:val=&quot;002227CB&quot;/&gt;&lt;wsp:rsid wsp:val=&quot;002326CA&quot;/&gt;&lt;wsp:rsid wsp:val=&quot;00235C6A&quot;/&gt;&lt;wsp:rsid wsp:val=&quot;00243B32&quot;/&gt;&lt;wsp:rsid wsp:val=&quot;00243FAA&quot;/&gt;&lt;wsp:rsid wsp:val=&quot;002501D0&quot;/&gt;&lt;wsp:rsid wsp:val=&quot;00262DE0&quot;/&gt;&lt;wsp:rsid wsp:val=&quot;002648E6&quot;/&gt;&lt;wsp:rsid wsp:val=&quot;00266CD1&quot;/&gt;&lt;wsp:rsid wsp:val=&quot;00270C74&quot;/&gt;&lt;wsp:rsid wsp:val=&quot;00291ECD&quot;/&gt;&lt;wsp:rsid wsp:val=&quot;00293A41&quot;/&gt;&lt;wsp:rsid wsp:val=&quot;00295515&quot;/&gt;&lt;wsp:rsid wsp:val=&quot;002A480E&quot;/&gt;&lt;wsp:rsid wsp:val=&quot;002A4D9F&quot;/&gt;&lt;wsp:rsid wsp:val=&quot;002B1CAE&quot;/&gt;&lt;wsp:rsid wsp:val=&quot;002C1230&quot;/&gt;&lt;wsp:rsid wsp:val=&quot;002C1444&quot;/&gt;&lt;wsp:rsid wsp:val=&quot;002C2594&quot;/&gt;&lt;wsp:rsid wsp:val=&quot;002D2E8A&quot;/&gt;&lt;wsp:rsid wsp:val=&quot;002E2D4F&quot;/&gt;&lt;wsp:rsid wsp:val=&quot;002E2F5A&quot;/&gt;&lt;wsp:rsid wsp:val=&quot;0030140F&quot;/&gt;&lt;wsp:rsid wsp:val=&quot;00303D70&quot;/&gt;&lt;wsp:rsid wsp:val=&quot;00306BDB&quot;/&gt;&lt;wsp:rsid wsp:val=&quot;00306F90&quot;/&gt;&lt;wsp:rsid wsp:val=&quot;00311426&quot;/&gt;&lt;wsp:rsid wsp:val=&quot;00311899&quot;/&gt;&lt;wsp:rsid wsp:val=&quot;00316DCF&quot;/&gt;&lt;wsp:rsid wsp:val=&quot;0031703A&quot;/&gt;&lt;wsp:rsid wsp:val=&quot;003176F7&quot;/&gt;&lt;wsp:rsid wsp:val=&quot;00322CE8&quot;/&gt;&lt;wsp:rsid wsp:val=&quot;00336B58&quot;/&gt;&lt;wsp:rsid wsp:val=&quot;00345C09&quot;/&gt;&lt;wsp:rsid wsp:val=&quot;00346FB7&quot;/&gt;&lt;wsp:rsid wsp:val=&quot;003553DA&quot;/&gt;&lt;wsp:rsid wsp:val=&quot;003571AC&quot;/&gt;&lt;wsp:rsid wsp:val=&quot;00360C5D&quot;/&gt;&lt;wsp:rsid wsp:val=&quot;00363A4C&quot;/&gt;&lt;wsp:rsid wsp:val=&quot;0036687E&quot;/&gt;&lt;wsp:rsid wsp:val=&quot;003672F9&quot;/&gt;&lt;wsp:rsid wsp:val=&quot;003716F6&quot;/&gt;&lt;wsp:rsid wsp:val=&quot;00382058&quot;/&gt;&lt;wsp:rsid wsp:val=&quot;0039432D&quot;/&gt;&lt;wsp:rsid wsp:val=&quot;003A25AC&quot;/&gt;&lt;wsp:rsid wsp:val=&quot;003A7058&quot;/&gt;&lt;wsp:rsid wsp:val=&quot;003B4DFE&quot;/&gt;&lt;wsp:rsid wsp:val=&quot;003C05C7&quot;/&gt;&lt;wsp:rsid wsp:val=&quot;003C1EB8&quot;/&gt;&lt;wsp:rsid wsp:val=&quot;003C217E&quot;/&gt;&lt;wsp:rsid wsp:val=&quot;003C67C8&quot;/&gt;&lt;wsp:rsid wsp:val=&quot;003D55F9&quot;/&gt;&lt;wsp:rsid wsp:val=&quot;003D7285&quot;/&gt;&lt;wsp:rsid wsp:val=&quot;003E6659&quot;/&gt;&lt;wsp:rsid wsp:val=&quot;003F1A6F&quot;/&gt;&lt;wsp:rsid wsp:val=&quot;003F65D1&quot;/&gt;&lt;wsp:rsid wsp:val=&quot;00405BCB&quot;/&gt;&lt;wsp:rsid wsp:val=&quot;00410921&quot;/&gt;&lt;wsp:rsid wsp:val=&quot;00414B3E&quot;/&gt;&lt;wsp:rsid wsp:val=&quot;0042082C&quot;/&gt;&lt;wsp:rsid wsp:val=&quot;004209DF&quot;/&gt;&lt;wsp:rsid wsp:val=&quot;00422428&quot;/&gt;&lt;wsp:rsid wsp:val=&quot;00432A60&quot;/&gt;&lt;wsp:rsid wsp:val=&quot;004401DF&quot;/&gt;&lt;wsp:rsid wsp:val=&quot;00461F2F&quot;/&gt;&lt;wsp:rsid wsp:val=&quot;00462823&quot;/&gt;&lt;wsp:rsid wsp:val=&quot;00470DC8&quot;/&gt;&lt;wsp:rsid wsp:val=&quot;0047298F&quot;/&gt;&lt;wsp:rsid wsp:val=&quot;004840F4&quot;/&gt;&lt;wsp:rsid wsp:val=&quot;00490E6E&quot;/&gt;&lt;wsp:rsid wsp:val=&quot;00496BBE&quot;/&gt;&lt;wsp:rsid wsp:val=&quot;004A1405&quot;/&gt;&lt;wsp:rsid wsp:val=&quot;004A7FDB&quot;/&gt;&lt;wsp:rsid wsp:val=&quot;004B59A4&quot;/&gt;&lt;wsp:rsid wsp:val=&quot;004B667B&quot;/&gt;&lt;wsp:rsid wsp:val=&quot;004B7C73&quot;/&gt;&lt;wsp:rsid wsp:val=&quot;004C35A2&quot;/&gt;&lt;wsp:rsid wsp:val=&quot;004C4AB9&quot;/&gt;&lt;wsp:rsid wsp:val=&quot;004D1828&quot;/&gt;&lt;wsp:rsid wsp:val=&quot;004D5D8E&quot;/&gt;&lt;wsp:rsid wsp:val=&quot;004E009B&quot;/&gt;&lt;wsp:rsid wsp:val=&quot;004E1990&quot;/&gt;&lt;wsp:rsid wsp:val=&quot;004E1E44&quot;/&gt;&lt;wsp:rsid wsp:val=&quot;004E444D&quot;/&gt;&lt;wsp:rsid wsp:val=&quot;004E66A6&quot;/&gt;&lt;wsp:rsid wsp:val=&quot;00500A6F&quot;/&gt;&lt;wsp:rsid wsp:val=&quot;005140F1&quot;/&gt;&lt;wsp:rsid wsp:val=&quot;00531DCB&quot;/&gt;&lt;wsp:rsid wsp:val=&quot;0053541E&quot;/&gt;&lt;wsp:rsid wsp:val=&quot;0055346A&quot;/&gt;&lt;wsp:rsid wsp:val=&quot;00554503&quot;/&gt;&lt;wsp:rsid wsp:val=&quot;00554AEA&quot;/&gt;&lt;wsp:rsid wsp:val=&quot;00556744&quot;/&gt;&lt;wsp:rsid wsp:val=&quot;00573504&quot;/&gt;&lt;wsp:rsid wsp:val=&quot;00580193&quot;/&gt;&lt;wsp:rsid wsp:val=&quot;005820F1&quot;/&gt;&lt;wsp:rsid wsp:val=&quot;00582206&quot;/&gt;&lt;wsp:rsid wsp:val=&quot;005828D7&quot;/&gt;&lt;wsp:rsid wsp:val=&quot;00591DC9&quot;/&gt;&lt;wsp:rsid wsp:val=&quot;005941F8&quot;/&gt;&lt;wsp:rsid wsp:val=&quot;00594C72&quot;/&gt;&lt;wsp:rsid wsp:val=&quot;005B0D91&quot;/&gt;&lt;wsp:rsid wsp:val=&quot;005B29DB&quot;/&gt;&lt;wsp:rsid wsp:val=&quot;005C1ECF&quot;/&gt;&lt;wsp:rsid wsp:val=&quot;005C289E&quot;/&gt;&lt;wsp:rsid wsp:val=&quot;005C381A&quot;/&gt;&lt;wsp:rsid wsp:val=&quot;005D48C3&quot;/&gt;&lt;wsp:rsid wsp:val=&quot;005E0000&quot;/&gt;&lt;wsp:rsid wsp:val=&quot;005F397A&quot;/&gt;&lt;wsp:rsid wsp:val=&quot;005F565F&quot;/&gt;&lt;wsp:rsid wsp:val=&quot;005F582B&quot;/&gt;&lt;wsp:rsid wsp:val=&quot;005F5A01&quot;/&gt;&lt;wsp:rsid wsp:val=&quot;00603324&quot;/&gt;&lt;wsp:rsid wsp:val=&quot;00605E1F&quot;/&gt;&lt;wsp:rsid wsp:val=&quot;006063D9&quot;/&gt;&lt;wsp:rsid wsp:val=&quot;00617C7F&quot;/&gt;&lt;wsp:rsid wsp:val=&quot;00621714&quot;/&gt;&lt;wsp:rsid wsp:val=&quot;00622FCF&quot;/&gt;&lt;wsp:rsid wsp:val=&quot;006342F9&quot;/&gt;&lt;wsp:rsid wsp:val=&quot;00645655&quot;/&gt;&lt;wsp:rsid wsp:val=&quot;00646DB1&quot;/&gt;&lt;wsp:rsid wsp:val=&quot;00647BC1&quot;/&gt;&lt;wsp:rsid wsp:val=&quot;00654471&quot;/&gt;&lt;wsp:rsid wsp:val=&quot;00672B32&quot;/&gt;&lt;wsp:rsid wsp:val=&quot;006761C0&quot;/&gt;&lt;wsp:rsid wsp:val=&quot;00693B30&quot;/&gt;&lt;wsp:rsid wsp:val=&quot;00697419&quot;/&gt;&lt;wsp:rsid wsp:val=&quot;006A1E5D&quot;/&gt;&lt;wsp:rsid wsp:val=&quot;006A404B&quot;/&gt;&lt;wsp:rsid wsp:val=&quot;006A5452&quot;/&gt;&lt;wsp:rsid wsp:val=&quot;006A5DFE&quot;/&gt;&lt;wsp:rsid wsp:val=&quot;006A711D&quot;/&gt;&lt;wsp:rsid wsp:val=&quot;006B0752&quot;/&gt;&lt;wsp:rsid wsp:val=&quot;006C20E2&quot;/&gt;&lt;wsp:rsid wsp:val=&quot;006C4DA6&quot;/&gt;&lt;wsp:rsid wsp:val=&quot;006C5A4A&quot;/&gt;&lt;wsp:rsid wsp:val=&quot;006C71EC&quot;/&gt;&lt;wsp:rsid wsp:val=&quot;006D4503&quot;/&gt;&lt;wsp:rsid wsp:val=&quot;006D5937&quot;/&gt;&lt;wsp:rsid wsp:val=&quot;006D61C8&quot;/&gt;&lt;wsp:rsid wsp:val=&quot;006F3DC5&quot;/&gt;&lt;wsp:rsid wsp:val=&quot;00700B54&quot;/&gt;&lt;wsp:rsid wsp:val=&quot;0070781E&quot;/&gt;&lt;wsp:rsid wsp:val=&quot;0071497C&quot;/&gt;&lt;wsp:rsid wsp:val=&quot;00723787&quot;/&gt;&lt;wsp:rsid wsp:val=&quot;00730751&quot;/&gt;&lt;wsp:rsid wsp:val=&quot;00737B42&quot;/&gt;&lt;wsp:rsid wsp:val=&quot;00747814&quot;/&gt;&lt;wsp:rsid wsp:val=&quot;0075201D&quot;/&gt;&lt;wsp:rsid wsp:val=&quot;00762614&quot;/&gt;&lt;wsp:rsid wsp:val=&quot;00773382&quot;/&gt;&lt;wsp:rsid wsp:val=&quot;00773876&quot;/&gt;&lt;wsp:rsid wsp:val=&quot;00775053&quot;/&gt;&lt;wsp:rsid wsp:val=&quot;00775088&quot;/&gt;&lt;wsp:rsid wsp:val=&quot;00780754&quot;/&gt;&lt;wsp:rsid wsp:val=&quot;0078218B&quot;/&gt;&lt;wsp:rsid wsp:val=&quot;00783BC6&quot;/&gt;&lt;wsp:rsid wsp:val=&quot;0078676C&quot;/&gt;&lt;wsp:rsid wsp:val=&quot;00791CF8&quot;/&gt;&lt;wsp:rsid wsp:val=&quot;00794891&quot;/&gt;&lt;wsp:rsid wsp:val=&quot;00795074&quot;/&gt;&lt;wsp:rsid wsp:val=&quot;0079603A&quot;/&gt;&lt;wsp:rsid wsp:val=&quot;007A3A16&quot;/&gt;&lt;wsp:rsid wsp:val=&quot;007B069F&quot;/&gt;&lt;wsp:rsid wsp:val=&quot;007B4C87&quot;/&gt;&lt;wsp:rsid wsp:val=&quot;007C1E05&quot;/&gt;&lt;wsp:rsid wsp:val=&quot;007D1CD5&quot;/&gt;&lt;wsp:rsid wsp:val=&quot;007E0486&quot;/&gt;&lt;wsp:rsid wsp:val=&quot;007E5113&quot;/&gt;&lt;wsp:rsid wsp:val=&quot;007E5976&quot;/&gt;&lt;wsp:rsid wsp:val=&quot;0080263E&quot;/&gt;&lt;wsp:rsid wsp:val=&quot;00814D3B&quot;/&gt;&lt;wsp:rsid wsp:val=&quot;00824774&quot;/&gt;&lt;wsp:rsid wsp:val=&quot;00834240&quot;/&gt;&lt;wsp:rsid wsp:val=&quot;00842B63&quot;/&gt;&lt;wsp:rsid wsp:val=&quot;00864069&quot;/&gt;&lt;wsp:rsid wsp:val=&quot;00864374&quot;/&gt;&lt;wsp:rsid wsp:val=&quot;008659E8&quot;/&gt;&lt;wsp:rsid wsp:val=&quot;00865EFF&quot;/&gt;&lt;wsp:rsid wsp:val=&quot;00872B21&quot;/&gt;&lt;wsp:rsid wsp:val=&quot;00872CC7&quot;/&gt;&lt;wsp:rsid wsp:val=&quot;008837C4&quot;/&gt;&lt;wsp:rsid wsp:val=&quot;008870FE&quot;/&gt;&lt;wsp:rsid wsp:val=&quot;00894622&quot;/&gt;&lt;wsp:rsid wsp:val=&quot;008A024E&quot;/&gt;&lt;wsp:rsid wsp:val=&quot;008A5523&quot;/&gt;&lt;wsp:rsid wsp:val=&quot;008B1E21&quot;/&gt;&lt;wsp:rsid wsp:val=&quot;008B7D00&quot;/&gt;&lt;wsp:rsid wsp:val=&quot;008C0272&quot;/&gt;&lt;wsp:rsid wsp:val=&quot;008C0AE5&quot;/&gt;&lt;wsp:rsid wsp:val=&quot;008C1BF4&quot;/&gt;&lt;wsp:rsid wsp:val=&quot;008D31AB&quot;/&gt;&lt;wsp:rsid wsp:val=&quot;008D6F7B&quot;/&gt;&lt;wsp:rsid wsp:val=&quot;008F7C91&quot;/&gt;&lt;wsp:rsid wsp:val=&quot;008F7D16&quot;/&gt;&lt;wsp:rsid wsp:val=&quot;00906EF0&quot;/&gt;&lt;wsp:rsid wsp:val=&quot;00907F6B&quot;/&gt;&lt;wsp:rsid wsp:val=&quot;00910D16&quot;/&gt;&lt;wsp:rsid wsp:val=&quot;00915A6A&quot;/&gt;&lt;wsp:rsid wsp:val=&quot;009160FC&quot;/&gt;&lt;wsp:rsid wsp:val=&quot;009234DD&quot;/&gt;&lt;wsp:rsid wsp:val=&quot;00926832&quot;/&gt;&lt;wsp:rsid wsp:val=&quot;0093438B&quot;/&gt;&lt;wsp:rsid wsp:val=&quot;00941343&quot;/&gt;&lt;wsp:rsid wsp:val=&quot;00950D0F&quot;/&gt;&lt;wsp:rsid wsp:val=&quot;00951819&quot;/&gt;&lt;wsp:rsid wsp:val=&quot;009556FE&quot;/&gt;&lt;wsp:rsid wsp:val=&quot;00960FBC&quot;/&gt;&lt;wsp:rsid wsp:val=&quot;0096607C&quot;/&gt;&lt;wsp:rsid wsp:val=&quot;009721B3&quot;/&gt;&lt;wsp:rsid wsp:val=&quot;0097793D&quot;/&gt;&lt;wsp:rsid wsp:val=&quot;009A2222&quot;/&gt;&lt;wsp:rsid wsp:val=&quot;009A3312&quot;/&gt;&lt;wsp:rsid wsp:val=&quot;009A5F24&quot;/&gt;&lt;wsp:rsid wsp:val=&quot;009C7D8D&quot;/&gt;&lt;wsp:rsid wsp:val=&quot;009D3F8D&quot;/&gt;&lt;wsp:rsid wsp:val=&quot;009E2DC8&quot;/&gt;&lt;wsp:rsid wsp:val=&quot;009F159B&quot;/&gt;&lt;wsp:rsid wsp:val=&quot;00A02AA0&quot;/&gt;&lt;wsp:rsid wsp:val=&quot;00A0374E&quot;/&gt;&lt;wsp:rsid wsp:val=&quot;00A06CC4&quot;/&gt;&lt;wsp:rsid wsp:val=&quot;00A10DBB&quot;/&gt;&lt;wsp:rsid wsp:val=&quot;00A410E2&quot;/&gt;&lt;wsp:rsid wsp:val=&quot;00A43090&quot;/&gt;&lt;wsp:rsid wsp:val=&quot;00A4426A&quot;/&gt;&lt;wsp:rsid wsp:val=&quot;00A56284&quot;/&gt;&lt;wsp:rsid wsp:val=&quot;00A64327&quot;/&gt;&lt;wsp:rsid wsp:val=&quot;00A64432&quot;/&gt;&lt;wsp:rsid wsp:val=&quot;00A65196&quot;/&gt;&lt;wsp:rsid wsp:val=&quot;00A75266&quot;/&gt;&lt;wsp:rsid wsp:val=&quot;00A77052&quot;/&gt;&lt;wsp:rsid wsp:val=&quot;00A809A4&quot;/&gt;&lt;wsp:rsid wsp:val=&quot;00A85759&quot;/&gt;&lt;wsp:rsid wsp:val=&quot;00AA0E09&quot;/&gt;&lt;wsp:rsid wsp:val=&quot;00AA2181&quot;/&gt;&lt;wsp:rsid wsp:val=&quot;00AA25F5&quot;/&gt;&lt;wsp:rsid wsp:val=&quot;00AD4242&quot;/&gt;&lt;wsp:rsid wsp:val=&quot;00AF3505&quot;/&gt;&lt;wsp:rsid wsp:val=&quot;00AF40DC&quot;/&gt;&lt;wsp:rsid wsp:val=&quot;00AF5BDC&quot;/&gt;&lt;wsp:rsid wsp:val=&quot;00B13196&quot;/&gt;&lt;wsp:rsid wsp:val=&quot;00B13FE4&quot;/&gt;&lt;wsp:rsid wsp:val=&quot;00B32323&quot;/&gt;&lt;wsp:rsid wsp:val=&quot;00B3609C&quot;/&gt;&lt;wsp:rsid wsp:val=&quot;00B42B3E&quot;/&gt;&lt;wsp:rsid wsp:val=&quot;00B43895&quot;/&gt;&lt;wsp:rsid wsp:val=&quot;00B46A6F&quot;/&gt;&lt;wsp:rsid wsp:val=&quot;00B473DC&quot;/&gt;&lt;wsp:rsid wsp:val=&quot;00B51ABA&quot;/&gt;&lt;wsp:rsid wsp:val=&quot;00B53CA1&quot;/&gt;&lt;wsp:rsid wsp:val=&quot;00B561BA&quot;/&gt;&lt;wsp:rsid wsp:val=&quot;00B63D74&quot;/&gt;&lt;wsp:rsid wsp:val=&quot;00B7133E&quot;/&gt;&lt;wsp:rsid wsp:val=&quot;00B81AC0&quot;/&gt;&lt;wsp:rsid wsp:val=&quot;00BA0801&quot;/&gt;&lt;wsp:rsid wsp:val=&quot;00BA67A2&quot;/&gt;&lt;wsp:rsid wsp:val=&quot;00BA7657&quot;/&gt;&lt;wsp:rsid wsp:val=&quot;00BB47BE&quot;/&gt;&lt;wsp:rsid wsp:val=&quot;00BC22B3&quot;/&gt;&lt;wsp:rsid wsp:val=&quot;00BC28BB&quot;/&gt;&lt;wsp:rsid wsp:val=&quot;00BC4500&quot;/&gt;&lt;wsp:rsid wsp:val=&quot;00BE3E31&quot;/&gt;&lt;wsp:rsid wsp:val=&quot;00BE4606&quot;/&gt;&lt;wsp:rsid wsp:val=&quot;00BF4351&quot;/&gt;&lt;wsp:rsid wsp:val=&quot;00BF69D2&quot;/&gt;&lt;wsp:rsid wsp:val=&quot;00C0055A&quot;/&gt;&lt;wsp:rsid wsp:val=&quot;00C035F6&quot;/&gt;&lt;wsp:rsid wsp:val=&quot;00C0767B&quot;/&gt;&lt;wsp:rsid wsp:val=&quot;00C07AC3&quot;/&gt;&lt;wsp:rsid wsp:val=&quot;00C12735&quot;/&gt;&lt;wsp:rsid wsp:val=&quot;00C20510&quot;/&gt;&lt;wsp:rsid wsp:val=&quot;00C23A30&quot;/&gt;&lt;wsp:rsid wsp:val=&quot;00C27E3D&quot;/&gt;&lt;wsp:rsid wsp:val=&quot;00C31541&quot;/&gt;&lt;wsp:rsid wsp:val=&quot;00C44F3A&quot;/&gt;&lt;wsp:rsid wsp:val=&quot;00C52FC2&quot;/&gt;&lt;wsp:rsid wsp:val=&quot;00C548F5&quot;/&gt;&lt;wsp:rsid wsp:val=&quot;00C61AE2&quot;/&gt;&lt;wsp:rsid wsp:val=&quot;00C82527&quot;/&gt;&lt;wsp:rsid wsp:val=&quot;00C945B7&quot;/&gt;&lt;wsp:rsid wsp:val=&quot;00CB4029&quot;/&gt;&lt;wsp:rsid wsp:val=&quot;00CB7AE2&quot;/&gt;&lt;wsp:rsid wsp:val=&quot;00CC7101&quot;/&gt;&lt;wsp:rsid wsp:val=&quot;00CF0D7D&quot;/&gt;&lt;wsp:rsid wsp:val=&quot;00D038AD&quot;/&gt;&lt;wsp:rsid wsp:val=&quot;00D127DA&quot;/&gt;&lt;wsp:rsid wsp:val=&quot;00D17B29&quot;/&gt;&lt;wsp:rsid wsp:val=&quot;00D20CCE&quot;/&gt;&lt;wsp:rsid wsp:val=&quot;00D22AF9&quot;/&gt;&lt;wsp:rsid wsp:val=&quot;00D24401&quot;/&gt;&lt;wsp:rsid wsp:val=&quot;00D246C5&quot;/&gt;&lt;wsp:rsid wsp:val=&quot;00D410C6&quot;/&gt;&lt;wsp:rsid wsp:val=&quot;00D41790&quot;/&gt;&lt;wsp:rsid wsp:val=&quot;00D45651&quot;/&gt;&lt;wsp:rsid wsp:val=&quot;00D6172D&quot;/&gt;&lt;wsp:rsid wsp:val=&quot;00D63356&quot;/&gt;&lt;wsp:rsid wsp:val=&quot;00D6666C&quot;/&gt;&lt;wsp:rsid wsp:val=&quot;00D67B1C&quot;/&gt;&lt;wsp:rsid wsp:val=&quot;00D70C7F&quot;/&gt;&lt;wsp:rsid wsp:val=&quot;00D7198B&quot;/&gt;&lt;wsp:rsid wsp:val=&quot;00D72F3E&quot;/&gt;&lt;wsp:rsid wsp:val=&quot;00D8131E&quot;/&gt;&lt;wsp:rsid wsp:val=&quot;00D844A4&quot;/&gt;&lt;wsp:rsid wsp:val=&quot;00D93A40&quot;/&gt;&lt;wsp:rsid wsp:val=&quot;00D95930&quot;/&gt;&lt;wsp:rsid wsp:val=&quot;00DA1D36&quot;/&gt;&lt;wsp:rsid wsp:val=&quot;00DA1F2E&quot;/&gt;&lt;wsp:rsid wsp:val=&quot;00DA4A70&quot;/&gt;&lt;wsp:rsid wsp:val=&quot;00DA5BF1&quot;/&gt;&lt;wsp:rsid wsp:val=&quot;00DB4BD7&quot;/&gt;&lt;wsp:rsid wsp:val=&quot;00DB6B4B&quot;/&gt;&lt;wsp:rsid wsp:val=&quot;00DB7205&quot;/&gt;&lt;wsp:rsid wsp:val=&quot;00DC77F2&quot;/&gt;&lt;wsp:rsid wsp:val=&quot;00DD252D&quot;/&gt;&lt;wsp:rsid wsp:val=&quot;00DD520D&quot;/&gt;&lt;wsp:rsid wsp:val=&quot;00DE2A5A&quot;/&gt;&lt;wsp:rsid wsp:val=&quot;00DE5193&quot;/&gt;&lt;wsp:rsid wsp:val=&quot;00DF7680&quot;/&gt;&lt;wsp:rsid wsp:val=&quot;00E17ADD&quot;/&gt;&lt;wsp:rsid wsp:val=&quot;00E23BF9&quot;/&gt;&lt;wsp:rsid wsp:val=&quot;00E31AB0&quot;/&gt;&lt;wsp:rsid wsp:val=&quot;00E44F76&quot;/&gt;&lt;wsp:rsid wsp:val=&quot;00E4734F&quot;/&gt;&lt;wsp:rsid wsp:val=&quot;00E57A37&quot;/&gt;&lt;wsp:rsid wsp:val=&quot;00E607EB&quot;/&gt;&lt;wsp:rsid wsp:val=&quot;00E6157D&quot;/&gt;&lt;wsp:rsid wsp:val=&quot;00E67472&quot;/&gt;&lt;wsp:rsid wsp:val=&quot;00E76A60&quot;/&gt;&lt;wsp:rsid wsp:val=&quot;00E878B8&quot;/&gt;&lt;wsp:rsid wsp:val=&quot;00E90685&quot;/&gt;&lt;wsp:rsid wsp:val=&quot;00E90911&quot;/&gt;&lt;wsp:rsid wsp:val=&quot;00E94FAA&quot;/&gt;&lt;wsp:rsid wsp:val=&quot;00E955EF&quot;/&gt;&lt;wsp:rsid wsp:val=&quot;00E95847&quot;/&gt;&lt;wsp:rsid wsp:val=&quot;00EA41E5&quot;/&gt;&lt;wsp:rsid wsp:val=&quot;00EB00AD&quot;/&gt;&lt;wsp:rsid wsp:val=&quot;00EB05A2&quot;/&gt;&lt;wsp:rsid wsp:val=&quot;00EB3757&quot;/&gt;&lt;wsp:rsid wsp:val=&quot;00EB601C&quot;/&gt;&lt;wsp:rsid wsp:val=&quot;00ED3693&quot;/&gt;&lt;wsp:rsid wsp:val=&quot;00ED4C83&quot;/&gt;&lt;wsp:rsid wsp:val=&quot;00EE0D0C&quot;/&gt;&lt;wsp:rsid wsp:val=&quot;00EF0BED&quot;/&gt;&lt;wsp:rsid wsp:val=&quot;00EF7DBC&quot;/&gt;&lt;wsp:rsid wsp:val=&quot;00F244C0&quot;/&gt;&lt;wsp:rsid wsp:val=&quot;00F2505D&quot;/&gt;&lt;wsp:rsid wsp:val=&quot;00F46F9B&quot;/&gt;&lt;wsp:rsid wsp:val=&quot;00F51CE5&quot;/&gt;&lt;wsp:rsid wsp:val=&quot;00F527F2&quot;/&gt;&lt;wsp:rsid wsp:val=&quot;00F552C8&quot;/&gt;&lt;wsp:rsid wsp:val=&quot;00F65DE7&quot;/&gt;&lt;wsp:rsid wsp:val=&quot;00F72DBB&quot;/&gt;&lt;wsp:rsid wsp:val=&quot;00F904B0&quot;/&gt;&lt;wsp:rsid wsp:val=&quot;00FB0ADC&quot;/&gt;&lt;wsp:rsid wsp:val=&quot;00FB5B14&quot;/&gt;&lt;wsp:rsid wsp:val=&quot;00FC3356&quot;/&gt;&lt;wsp:rsid wsp:val=&quot;00FE3815&quot;/&gt;&lt;wsp:rsid wsp:val=&quot;00FF2364&quot;/&gt;&lt;wsp:rsid wsp:val=&quot;00FF2452&quot;/&gt;&lt;wsp:rsid wsp:val=&quot;00FF6CD0&quot;/&gt;&lt;/wsp:rsids&gt;&lt;/w:docPr&gt;&lt;w:body&gt;&lt;wx:sect&gt;&lt;w:p wsp:rsidR=&quot;00000000&quot; wsp:rsidRDefault=&quot;00783BC6&quot; wsp:rsidP=&quot;00783BC6&quot;&gt;&lt;m:oMathPara&gt;&lt;m:oMath&gt;&lt;m:sSub&gt;&lt;m:sSubPr&gt;&lt;m:ctrlPr&gt;&lt;w:rPr&gt;&lt;w:rFonts w:ascii=&quot;Cambria Math&quot; w:h-ansi=&quot;Cambria Math&quot;/&gt;&lt;wx:font wx:val=&quot;Cambria Math&quot;/&gt;&lt;w:i/&gt;&lt;w:sz w:val=&quot;22&quot;/&gt;&lt;w:lang w:val=&quot;EN-US&quot;/&gt;&lt;/w:rPr&gt;&lt;/m:ctrlPr&gt;&lt;/m:sSubPr&gt;&lt;m:e&gt;&lt;m:r&gt;&lt;w:rPr&gt;&lt;w:rFonts w:ascii=&quot;Cambria Math&quot; w:h-ansi=&quot;Cambria Math&quot;/&gt;&lt;wx:font wx:val=&quot;Cambria Math&quot;/&gt;&lt;w:i/&gt;&lt;w:sz w:val=&quot;22&quot;/&gt;&lt;w:lang w:val=&quot;EN-US&quot;/&gt;&lt;/w:rPr&gt;&lt;m:t&gt;z&lt;/m:t&gt;&lt;/m:r&gt;&lt;/m:e&gt;&lt;m:sub&gt;&lt;m:r&gt;&lt;w:rPr&gt;&lt;w:rFonts w:ascii=&quot;Cambria Math&quot; w:h-ansi=&quot;Cambria Math&quot;/&gt;&lt;wx:font wx:val=&quot;Cambria Math&quot;/&gt;&lt;w:i/&gt;&lt;w:sz w:val=&quot;22&quot;/&gt;&lt;w:lang w:val=&quot;EN-US&quot;/&gt;&lt;/w:rPr&gt;&lt;m:t&gt;i&lt;/m:t&gt;&lt;/m:r&gt;&lt;/m:sub&gt;&lt;/m:sSub&gt;&lt;m:r&gt;&lt;w:rPr&gt;&lt;w:rFonts w:ascii=&quot;Cambria Math&quot; w:h-ansi=&quot;Cambria Math&quot;/&gt;&lt;wx:font wx:val=&quot;Cambria Math&quot;/&gt;&lt;w:i/&gt;&lt;w:sz w:val=&quot;22&quot;/&gt;&lt;w:lang w:val=&quot;EN-US&quot;/&gt;&lt;/w:rPr&gt;&lt;m:t&gt;=&lt;/m:t&gt;&lt;/m:r&gt;&lt;m:sSub&gt;&lt;m:sSubPr&gt;&lt;m:ctrlPr&gt;&lt;w:rPr&gt;&lt;w:rFonts w:ascii=&quot;Cambria Math&quot; w:h-ansi=&quot;Cambria Math&quot;/&gt;&lt;wx:font wx:val=&quot;Cambria Math&quot;/&gt;&lt;w:i/&gt;&lt;w:sz w:val=&quot;22&quot;/&gt;&lt;w:lang w:val=&quot;EN-US&quot;/&gt;&lt;/w:rPr&gt;&lt;/m:ctrlPr&gt;&lt;/m:sSubPr&gt;&lt;m:e&gt;&lt;m:r&gt;&lt;w:rPr&gt;&lt;w:rFonts w:ascii=&quot;Cambria Math&quot; w:h-ansi=&quot;Cambria Math&quot;/&gt;&lt;wx:font wx:val=&quot;Cambria Math&quot;/&gt;&lt;w:i/&gt;&lt;w:sz w:val=&quot;22&quot;/&gt;&lt;w:lang w:val=&quot;EN-US&quot;/&gt;&lt;/w:rPr&gt;&lt;m:t&gt;a&lt;/m:t&gt;&lt;/m:r&gt;&lt;/m:e&gt;&lt;m:sub&gt;&lt;m:r&gt;&lt;w:rPr&gt;&lt;w:rFonts w:ascii=&quot;Cambria Math&quot; w:h-ansi=&quot;Cambria Math&quot;/&gt;&lt;wx:font wx:val=&quot;Cambria Math&quot;/&gt;&lt;w:i/&gt;&lt;w:sz w:val=&quot;22&quot;/&gt;&lt;w:lang w:val=&quot;EN-US&quot;/&gt;&lt;/w:rPr&gt;&lt;m:t&gt;i&lt;/m:t&gt;&lt;/m:r&gt;&lt;/m:sub&gt;&lt;/m:sSub&gt;&lt;m:r&gt;&lt;w:rPr&gt;&lt;w:rFonts w:ascii=&quot;Cambria Math&quot; w:h-ansi=&quot;Cambria Math&quot;/&gt;&lt;wx:font wx:val=&quot;Cambria Math&quot;/&gt;&lt;w:i/&gt;&lt;w:sz w:val=&quot;22&quot;/&gt;&lt;w:lang w:val=&quot;EN-US&quot;/&gt;&lt;/w:rPr&gt;&lt;m:t&gt;+&lt;/m:t&gt;&lt;/m:r&gt;&lt;m:sSub&gt;&lt;m:sSubPr&gt;&lt;m:ctrlPr&gt;&lt;w:rPr&gt;&lt;w:rFonts w:ascii=&quot;Cambria Math&quot; w:h-ansi=&quot;Cambria Math&quot;/&gt;&lt;wx:font wx:val=&quot;Cambria Math&quot;/&gt;&lt;w:i/&gt;&lt;w:sz w:val=&quot;22&quot;/&gt;&lt;w:lang w:val=&quot;EN-US&quot;/&gt;&lt;/w:rPr&gt;&lt;/m:ctrlPr&gt;&lt;/m:sSubPr&gt;&lt;m:e&gt;&lt;m:r&gt;&lt;w:rPr&gt;&lt;w:rFonts w:ascii=&quot;Cambria Math&quot; w:h-ansi=&quot;Cambria Math&quot;/&gt;&lt;wx:font wx:val=&quot;Cambria Math&quot;/&gt;&lt;w:i/&gt;&lt;w:sz w:val=&quot;22&quot;/&gt;&lt;w:lang w:val=&quot;EN-US&quot;/&gt;&lt;/w:rPr&gt;&lt;m:t&gt;d&lt;/m:t&gt;&lt;/m:r&gt;&lt;/m:e&gt;&lt;m:sub&gt;&lt;m:r&gt;&lt;w:rPr&gt;&lt;w:rFonts w:ascii=&quot;Cambria Math&quot; w:h-ansi=&quot;Cambria Math&quot;/&gt;&lt;wx:font wx:val=&quot;Cambria Math&quot;/&gt;&lt;w:i/&gt;&lt;w:sz w:val=&quot;22&quot;/&gt;&lt;w:lang w:val=&quot;EN-US&quot;/&gt;&lt;/w:rPr&gt;&lt;m:t&gt;i&lt;/m:t&gt;&lt;/m:r&gt;&lt;/m:sub&gt;&lt;/m:sSub&gt;&lt;m:r&gt;&lt;w:rPr&gt;&lt;w:rFonts w:ascii=&quot;Cambria Math&quot; w:h-ansi=&quot;Cambria Math&quot;/&gt;&lt;wx:font wx:val=&quot;Cambria Math&quot;/&gt;&lt;w:i/&gt;&lt;w:sz w:val=&quot;22&quot;/&gt;&lt;w:lang w:val=&quot;EN-US&quot;/&gt;&lt;/w:rPr&gt;&lt;m:t&gt;   .&lt;/m:t&gt;&lt;/m:r&gt;&lt;/m:oMath&gt;&lt;/m:oMathPara&gt;&lt;/w:p&gt;&lt;w:sectPr wsp:rsidR=&quot;00000000&quot;&gt;&lt;w:pgSz w:w=&quot;12240&quot; w:h=&quot;15840&quot;/&gt;&lt;w:pgMar w:top=&quot;1417&quot; w:right=&quot;1417&quot; w:bottom=&quot;1417&quot; w:left=&quot;1417&quot; w:header=&quot;720&quot; w:footer=&quot;720&quot; w:gutter=&quot;0&quot;/&gt;&lt;w:cols w:space=&quot;720&quot;/&gt;&lt;/w:sectPr&gt;&lt;/wx:sect&gt;&lt;/w:body&gt;&lt;/w:wordDocument&gt;">
-            <v:imagedata r:id="rId23" o:title="" chromakey="white"/>
-          </v:shape>
-        </w:pict>
-      </w:r>
-      <w:r>
-        <w:rPr>
-          <w:rFonts w:eastAsiaTheme="minorEastAsia"/>
-          <w:lang w:val="en-US"/>
-        </w:rPr>
-        <w:instrText xml:space="preserve"> </w:instrText>
-      </w:r>
-      <w:r>
-        <w:rPr>
-          <w:rFonts w:eastAsiaTheme="minorEastAsia"/>
-          <w:lang w:val="en-US"/>
-        </w:rPr>
-        <w:fldChar w:fldCharType="end"/>
-      </w:r>
-      <w:r>
-        <w:rPr>
-          <w:rFonts w:eastAsia="Times New Roman"/>
-          <w:lang w:val="en-US"/>
-        </w:rPr>
-        <w:tab/>
-        <w:t>(</w:t>
-      </w:r>
-      <w:r>
-        <w:rPr>
-          <w:rFonts w:eastAsia="Times New Roman"/>
-          <w:lang w:val="en-US"/>
-        </w:rPr>
-        <w:t>5</w:t>
-      </w:r>
-      <w:r>
-        <w:rPr>
-          <w:rFonts w:eastAsia="Times New Roman"/>
-          <w:lang w:val="en-US"/>
-        </w:rPr>
-        <w:t>b)</w:t>
       </w:r>
     </w:p>
     <w:p>
@@ -6669,7 +6462,7 @@
         </w:rPr>
         <w:pict w14:anchorId="1948AF39">
           <v:shape id="_x0000_i1038" type="#_x0000_t75" alt="" style="width:426.95pt;height:20.2pt;mso-width-percent:0;mso-height-percent:0;mso-width-percent:0;mso-height-percent:0" equationxml="&lt;?xml version=&quot;1.0&quot; encoding=&quot;UTF-8&quot; standalone=&quot;yes&quot;?&gt;&#10;&#10;&#10;&#10;&#10;&#10;&#10;&#10;&#10;&#10;&#10;&#10;&lt;?mso-application progid=&quot;Word.Document&quot;?&gt;&#10;&#10;&#10;&#10;&#10;&#10;&#10;&#10;&#10;&#10;&#10;&#10;&lt;w:wordDocument xmlns:aml=&quot;http://schemas.microsoft.com/aml/2001/core&quot; xmlns:wpc=&quot;http://schemas.microsoft.com/office/word/2010/wordprocessingCanvas&quot; xmlns:cx=&quot;http://schemas.microsoft.com/office/drawing/2014/chartex&quot; xmlns:cx1=&quot;http://schemas.microsoft.com/office/drawing/2015/9/8/chartex&quot; xmlns:cx2=&quot;http://schemas.microsoft.com/office/drawing/2015/10/21/chartex&quot; xmlns:cx3=&quot;http://schemas.microsoft.com/office/drawing/2016/5/9/chartex&quot; xmlns:cx4=&quot;http://schemas.microsoft.com/office/drawing/2016/5/10/chartex&quot; xmlns:cx5=&quot;http://schemas.microsoft.com/office/drawing/2016/5/11/chartex&quot; xmlns:cx6=&quot;http://schemas.microsoft.com/office/drawing/2016/5/12/chartex&quot; xmlns:cx7=&quot;http://schemas.microsoft.com/office/drawing/2016/5/13/chartex&quot; xmlns:cx8=&quot;http://schemas.microsoft.com/office/drawing/2016/5/14/chartex&quot; xmlns:dt=&quot;uuid:C2F41010-65B3-11d1-A29F-00AA00C14882&quot; xmlns:mc=&quot;http://schemas.openxmlformats.org/markup-compatibility/2006&quot; xmlns:aink=&quot;http://schemas.microsoft.com/office/drawing/2016/ink&quot; xmlns:am3d=&quot;http://schemas.microsoft.com/office/drawing/2017/model3d&quot; xmlns:o=&quot;urn:schemas-microsoft-com:office:office&quot; xmlns:m=&quot;http://schemas.openxmlformats.org/officeDocument/2006/math&quot; xmlns:v=&quot;urn:schemas-microsoft-com:vml&quot; xmlns:w10=&quot;urn:schemas-microsoft-com:office:word&quot; xmlns:w=&quot;http://schemas.microsoft.com/office/word/2003/wordml&quot; xmlns:wx=&quot;http://schemas.microsoft.com/office/word/2003/auxHint&quot; xmlns:wne=&quot;http://schemas.microsoft.com/office/word/2006/wordml&quot; xmlns:wsp=&quot;http://schemas.microsoft.com/office/word/2003/wordml/sp2&quot; xmlns:sl=&quot;http://schemas.microsoft.com/schemaLibrary/2003/core&quot; w:macrosPresent=&quot;no&quot; w:embeddedObjPresent=&quot;no&quot; w:ocxPresent=&quot;no&quot; xml:space=&quot;preserve&quot;&gt;&lt;w:ignoreSubtree w:val=&quot;http://schemas.microsoft.com/office/word/2003/wordml/sp2&quot;/&gt;&lt;o:DocumentProperties&gt;&lt;o:Version&gt;16&lt;/o:Version&gt;&lt;/o:DocumentProperties&gt;&lt;w:docPr&gt;&lt;w:view w:val=&quot;print&quot;/&gt;&lt;w:zoom w:percent=&quot;160&quot;/&gt;&lt;w:doNotEmbedSystemFonts/&gt;&lt;w:defaultTabStop w:val=&quot;709&quot;/&gt;&lt;w:hyphenationZone w:val=&quot;425&quot;/&gt;&lt;w:punctuationKerning/&gt;&lt;w:characterSpacingControl w:val=&quot;DontCompress&quot;/&gt;&lt;w:optimizeForBrowser/&gt;&lt;w:relyOnVML/&gt;&lt;w:allowPNG/&gt;&lt;w:validateAgainstSchema/&gt;&lt;w:saveInvalidXML w:val=&quot;off&quot;/&gt;&lt;w:ignoreMixedContent w:val=&quot;off&quot;/&gt;&lt;w:alwaysShowPlaceholderText w:val=&quot;off&quot;/&gt;&lt;w:compat&gt;&lt;w:breakWrappedTables/&gt;&lt;w:snapToGridInCell/&gt;&lt;w:wrapTextWithPunct/&gt;&lt;w:useAsianBreakRules/&gt;&lt;w:dontGrowAutofit/&gt;&lt;/w:compat&gt;&lt;wsp:rsids&gt;&lt;wsp:rsidRoot wsp:val=&quot;00C945B7&quot;/&gt;&lt;wsp:rsid wsp:val=&quot;000001B6&quot;/&gt;&lt;wsp:rsid wsp:val=&quot;00014B02&quot;/&gt;&lt;wsp:rsid wsp:val=&quot;00014CCE&quot;/&gt;&lt;wsp:rsid wsp:val=&quot;000150A3&quot;/&gt;&lt;wsp:rsid wsp:val=&quot;0001575A&quot;/&gt;&lt;wsp:rsid wsp:val=&quot;00025396&quot;/&gt;&lt;wsp:rsid wsp:val=&quot;000265A8&quot;/&gt;&lt;wsp:rsid wsp:val=&quot;00030DE0&quot;/&gt;&lt;wsp:rsid wsp:val=&quot;000331A6&quot;/&gt;&lt;wsp:rsid wsp:val=&quot;00034BDE&quot;/&gt;&lt;wsp:rsid wsp:val=&quot;000502B8&quot;/&gt;&lt;wsp:rsid wsp:val=&quot;00055965&quot;/&gt;&lt;wsp:rsid wsp:val=&quot;00055D63&quot;/&gt;&lt;wsp:rsid wsp:val=&quot;00057A23&quot;/&gt;&lt;wsp:rsid wsp:val=&quot;000621ED&quot;/&gt;&lt;wsp:rsid wsp:val=&quot;00064DDF&quot;/&gt;&lt;wsp:rsid wsp:val=&quot;00070676&quot;/&gt;&lt;wsp:rsid wsp:val=&quot;00071564&quot;/&gt;&lt;wsp:rsid wsp:val=&quot;00074D49&quot;/&gt;&lt;wsp:rsid wsp:val=&quot;0008532A&quot;/&gt;&lt;wsp:rsid wsp:val=&quot;00090EAD&quot;/&gt;&lt;wsp:rsid wsp:val=&quot;00091BBF&quot;/&gt;&lt;wsp:rsid wsp:val=&quot;000A23F4&quot;/&gt;&lt;wsp:rsid wsp:val=&quot;000B4A29&quot;/&gt;&lt;wsp:rsid wsp:val=&quot;000C0F48&quot;/&gt;&lt;wsp:rsid wsp:val=&quot;000C1883&quot;/&gt;&lt;wsp:rsid wsp:val=&quot;000C2258&quot;/&gt;&lt;wsp:rsid wsp:val=&quot;000D324A&quot;/&gt;&lt;wsp:rsid wsp:val=&quot;000D5ED0&quot;/&gt;&lt;wsp:rsid wsp:val=&quot;000D72AA&quot;/&gt;&lt;wsp:rsid wsp:val=&quot;000E2782&quot;/&gt;&lt;wsp:rsid wsp:val=&quot;000F6E63&quot;/&gt;&lt;wsp:rsid wsp:val=&quot;001036F3&quot;/&gt;&lt;wsp:rsid wsp:val=&quot;001049E2&quot;/&gt;&lt;wsp:rsid wsp:val=&quot;001115AC&quot;/&gt;&lt;wsp:rsid wsp:val=&quot;001121F6&quot;/&gt;&lt;wsp:rsid wsp:val=&quot;00114429&quot;/&gt;&lt;wsp:rsid wsp:val=&quot;00114497&quot;/&gt;&lt;wsp:rsid wsp:val=&quot;001207DC&quot;/&gt;&lt;wsp:rsid wsp:val=&quot;00126EF5&quot;/&gt;&lt;wsp:rsid wsp:val=&quot;0013633D&quot;/&gt;&lt;wsp:rsid wsp:val=&quot;00143628&quot;/&gt;&lt;wsp:rsid wsp:val=&quot;00145381&quot;/&gt;&lt;wsp:rsid wsp:val=&quot;00151E24&quot;/&gt;&lt;wsp:rsid wsp:val=&quot;00153C1C&quot;/&gt;&lt;wsp:rsid wsp:val=&quot;00154F78&quot;/&gt;&lt;wsp:rsid wsp:val=&quot;00155E2F&quot;/&gt;&lt;wsp:rsid wsp:val=&quot;001571FD&quot;/&gt;&lt;wsp:rsid wsp:val=&quot;001859E7&quot;/&gt;&lt;wsp:rsid wsp:val=&quot;00191083&quot;/&gt;&lt;wsp:rsid wsp:val=&quot;001964DF&quot;/&gt;&lt;wsp:rsid wsp:val=&quot;001A5274&quot;/&gt;&lt;wsp:rsid wsp:val=&quot;001B0514&quot;/&gt;&lt;wsp:rsid wsp:val=&quot;001B2EC3&quot;/&gt;&lt;wsp:rsid wsp:val=&quot;001B3499&quot;/&gt;&lt;wsp:rsid wsp:val=&quot;001B6BD5&quot;/&gt;&lt;wsp:rsid wsp:val=&quot;001C1E84&quot;/&gt;&lt;wsp:rsid wsp:val=&quot;001C2025&quot;/&gt;&lt;wsp:rsid wsp:val=&quot;001C60EB&quot;/&gt;&lt;wsp:rsid wsp:val=&quot;001C7CE6&quot;/&gt;&lt;wsp:rsid wsp:val=&quot;001D0E04&quot;/&gt;&lt;wsp:rsid wsp:val=&quot;001F2E52&quot;/&gt;&lt;wsp:rsid wsp:val=&quot;00206D74&quot;/&gt;&lt;wsp:rsid wsp:val=&quot;00210153&quot;/&gt;&lt;wsp:rsid wsp:val=&quot;002169B3&quot;/&gt;&lt;wsp:rsid wsp:val=&quot;002227CB&quot;/&gt;&lt;wsp:rsid wsp:val=&quot;002326CA&quot;/&gt;&lt;wsp:rsid wsp:val=&quot;00235C6A&quot;/&gt;&lt;wsp:rsid wsp:val=&quot;00243B32&quot;/&gt;&lt;wsp:rsid wsp:val=&quot;00243FAA&quot;/&gt;&lt;wsp:rsid wsp:val=&quot;002501D0&quot;/&gt;&lt;wsp:rsid wsp:val=&quot;00262DE0&quot;/&gt;&lt;wsp:rsid wsp:val=&quot;002648E6&quot;/&gt;&lt;wsp:rsid wsp:val=&quot;00266CD1&quot;/&gt;&lt;wsp:rsid wsp:val=&quot;00270C74&quot;/&gt;&lt;wsp:rsid wsp:val=&quot;00291ECD&quot;/&gt;&lt;wsp:rsid wsp:val=&quot;00293A41&quot;/&gt;&lt;wsp:rsid wsp:val=&quot;00295515&quot;/&gt;&lt;wsp:rsid wsp:val=&quot;002A480E&quot;/&gt;&lt;wsp:rsid wsp:val=&quot;002A4D9F&quot;/&gt;&lt;wsp:rsid wsp:val=&quot;002B1CAE&quot;/&gt;&lt;wsp:rsid wsp:val=&quot;002C1230&quot;/&gt;&lt;wsp:rsid wsp:val=&quot;002C1444&quot;/&gt;&lt;wsp:rsid wsp:val=&quot;002C2594&quot;/&gt;&lt;wsp:rsid wsp:val=&quot;002D2E8A&quot;/&gt;&lt;wsp:rsid wsp:val=&quot;002E2D4F&quot;/&gt;&lt;wsp:rsid wsp:val=&quot;002E2F5A&quot;/&gt;&lt;wsp:rsid wsp:val=&quot;0030140F&quot;/&gt;&lt;wsp:rsid wsp:val=&quot;00303D70&quot;/&gt;&lt;wsp:rsid wsp:val=&quot;00306BDB&quot;/&gt;&lt;wsp:rsid wsp:val=&quot;00306F90&quot;/&gt;&lt;wsp:rsid wsp:val=&quot;00311426&quot;/&gt;&lt;wsp:rsid wsp:val=&quot;00311899&quot;/&gt;&lt;wsp:rsid wsp:val=&quot;00316DCF&quot;/&gt;&lt;wsp:rsid wsp:val=&quot;0031703A&quot;/&gt;&lt;wsp:rsid wsp:val=&quot;003176F7&quot;/&gt;&lt;wsp:rsid wsp:val=&quot;00322CE8&quot;/&gt;&lt;wsp:rsid wsp:val=&quot;00326B2C&quot;/&gt;&lt;wsp:rsid wsp:val=&quot;00336B58&quot;/&gt;&lt;wsp:rsid wsp:val=&quot;00345C09&quot;/&gt;&lt;wsp:rsid wsp:val=&quot;00346FB7&quot;/&gt;&lt;wsp:rsid wsp:val=&quot;003553DA&quot;/&gt;&lt;wsp:rsid wsp:val=&quot;003571AC&quot;/&gt;&lt;wsp:rsid wsp:val=&quot;00360C5D&quot;/&gt;&lt;wsp:rsid wsp:val=&quot;00363A4C&quot;/&gt;&lt;wsp:rsid wsp:val=&quot;0036687E&quot;/&gt;&lt;wsp:rsid wsp:val=&quot;003672F9&quot;/&gt;&lt;wsp:rsid wsp:val=&quot;003716F6&quot;/&gt;&lt;wsp:rsid wsp:val=&quot;00382058&quot;/&gt;&lt;wsp:rsid wsp:val=&quot;0039432D&quot;/&gt;&lt;wsp:rsid wsp:val=&quot;003A25AC&quot;/&gt;&lt;wsp:rsid wsp:val=&quot;003A7058&quot;/&gt;&lt;wsp:rsid wsp:val=&quot;003B4DFE&quot;/&gt;&lt;wsp:rsid wsp:val=&quot;003C05C7&quot;/&gt;&lt;wsp:rsid wsp:val=&quot;003C1EB8&quot;/&gt;&lt;wsp:rsid wsp:val=&quot;003C217E&quot;/&gt;&lt;wsp:rsid wsp:val=&quot;003C67C8&quot;/&gt;&lt;wsp:rsid wsp:val=&quot;003D55F9&quot;/&gt;&lt;wsp:rsid wsp:val=&quot;003D7285&quot;/&gt;&lt;wsp:rsid wsp:val=&quot;003E6659&quot;/&gt;&lt;wsp:rsid wsp:val=&quot;003F1A6F&quot;/&gt;&lt;wsp:rsid wsp:val=&quot;003F65D1&quot;/&gt;&lt;wsp:rsid wsp:val=&quot;00405BCB&quot;/&gt;&lt;wsp:rsid wsp:val=&quot;00410921&quot;/&gt;&lt;wsp:rsid wsp:val=&quot;00414B3E&quot;/&gt;&lt;wsp:rsid wsp:val=&quot;0042082C&quot;/&gt;&lt;wsp:rsid wsp:val=&quot;004209DF&quot;/&gt;&lt;wsp:rsid wsp:val=&quot;00422428&quot;/&gt;&lt;wsp:rsid wsp:val=&quot;00432A60&quot;/&gt;&lt;wsp:rsid wsp:val=&quot;004401DF&quot;/&gt;&lt;wsp:rsid wsp:val=&quot;00461F2F&quot;/&gt;&lt;wsp:rsid wsp:val=&quot;00462823&quot;/&gt;&lt;wsp:rsid wsp:val=&quot;00470DC8&quot;/&gt;&lt;wsp:rsid wsp:val=&quot;0047298F&quot;/&gt;&lt;wsp:rsid wsp:val=&quot;004840F4&quot;/&gt;&lt;wsp:rsid wsp:val=&quot;00490E6E&quot;/&gt;&lt;wsp:rsid wsp:val=&quot;00496BBE&quot;/&gt;&lt;wsp:rsid wsp:val=&quot;004A1405&quot;/&gt;&lt;wsp:rsid wsp:val=&quot;004A7FDB&quot;/&gt;&lt;wsp:rsid wsp:val=&quot;004B59A4&quot;/&gt;&lt;wsp:rsid wsp:val=&quot;004B667B&quot;/&gt;&lt;wsp:rsid wsp:val=&quot;004B7C73&quot;/&gt;&lt;wsp:rsid wsp:val=&quot;004C35A2&quot;/&gt;&lt;wsp:rsid wsp:val=&quot;004C4AB9&quot;/&gt;&lt;wsp:rsid wsp:val=&quot;004D1828&quot;/&gt;&lt;wsp:rsid wsp:val=&quot;004D5D8E&quot;/&gt;&lt;wsp:rsid wsp:val=&quot;004E009B&quot;/&gt;&lt;wsp:rsid wsp:val=&quot;004E1990&quot;/&gt;&lt;wsp:rsid wsp:val=&quot;004E1E44&quot;/&gt;&lt;wsp:rsid wsp:val=&quot;004E444D&quot;/&gt;&lt;wsp:rsid wsp:val=&quot;004E66A6&quot;/&gt;&lt;wsp:rsid wsp:val=&quot;00500A6F&quot;/&gt;&lt;wsp:rsid wsp:val=&quot;005140F1&quot;/&gt;&lt;wsp:rsid wsp:val=&quot;00531DCB&quot;/&gt;&lt;wsp:rsid wsp:val=&quot;0053541E&quot;/&gt;&lt;wsp:rsid wsp:val=&quot;0055346A&quot;/&gt;&lt;wsp:rsid wsp:val=&quot;00554503&quot;/&gt;&lt;wsp:rsid wsp:val=&quot;00554AEA&quot;/&gt;&lt;wsp:rsid wsp:val=&quot;00556744&quot;/&gt;&lt;wsp:rsid wsp:val=&quot;00573504&quot;/&gt;&lt;wsp:rsid wsp:val=&quot;00580193&quot;/&gt;&lt;wsp:rsid wsp:val=&quot;005820F1&quot;/&gt;&lt;wsp:rsid wsp:val=&quot;00582206&quot;/&gt;&lt;wsp:rsid wsp:val=&quot;005828D7&quot;/&gt;&lt;wsp:rsid wsp:val=&quot;00591DC9&quot;/&gt;&lt;wsp:rsid wsp:val=&quot;005941F8&quot;/&gt;&lt;wsp:rsid wsp:val=&quot;00594C72&quot;/&gt;&lt;wsp:rsid wsp:val=&quot;005B0D91&quot;/&gt;&lt;wsp:rsid wsp:val=&quot;005B29DB&quot;/&gt;&lt;wsp:rsid wsp:val=&quot;005C1ECF&quot;/&gt;&lt;wsp:rsid wsp:val=&quot;005C289E&quot;/&gt;&lt;wsp:rsid wsp:val=&quot;005C381A&quot;/&gt;&lt;wsp:rsid wsp:val=&quot;005D48C3&quot;/&gt;&lt;wsp:rsid wsp:val=&quot;005E0000&quot;/&gt;&lt;wsp:rsid wsp:val=&quot;005F397A&quot;/&gt;&lt;wsp:rsid wsp:val=&quot;005F565F&quot;/&gt;&lt;wsp:rsid wsp:val=&quot;005F582B&quot;/&gt;&lt;wsp:rsid wsp:val=&quot;005F5A01&quot;/&gt;&lt;wsp:rsid wsp:val=&quot;00603324&quot;/&gt;&lt;wsp:rsid wsp:val=&quot;00605E1F&quot;/&gt;&lt;wsp:rsid wsp:val=&quot;006063D9&quot;/&gt;&lt;wsp:rsid wsp:val=&quot;00617C7F&quot;/&gt;&lt;wsp:rsid wsp:val=&quot;00621714&quot;/&gt;&lt;wsp:rsid wsp:val=&quot;00622FCF&quot;/&gt;&lt;wsp:rsid wsp:val=&quot;006342F9&quot;/&gt;&lt;wsp:rsid wsp:val=&quot;00645655&quot;/&gt;&lt;wsp:rsid wsp:val=&quot;00646DB1&quot;/&gt;&lt;wsp:rsid wsp:val=&quot;00647BC1&quot;/&gt;&lt;wsp:rsid wsp:val=&quot;00654471&quot;/&gt;&lt;wsp:rsid wsp:val=&quot;00672B32&quot;/&gt;&lt;wsp:rsid wsp:val=&quot;006761C0&quot;/&gt;&lt;wsp:rsid wsp:val=&quot;00693B30&quot;/&gt;&lt;wsp:rsid wsp:val=&quot;00697419&quot;/&gt;&lt;wsp:rsid wsp:val=&quot;006A1E5D&quot;/&gt;&lt;wsp:rsid wsp:val=&quot;006A404B&quot;/&gt;&lt;wsp:rsid wsp:val=&quot;006A5452&quot;/&gt;&lt;wsp:rsid wsp:val=&quot;006A5DFE&quot;/&gt;&lt;wsp:rsid wsp:val=&quot;006A711D&quot;/&gt;&lt;wsp:rsid wsp:val=&quot;006B0752&quot;/&gt;&lt;wsp:rsid wsp:val=&quot;006C20E2&quot;/&gt;&lt;wsp:rsid wsp:val=&quot;006C4DA6&quot;/&gt;&lt;wsp:rsid wsp:val=&quot;006C5A4A&quot;/&gt;&lt;wsp:rsid wsp:val=&quot;006C71EC&quot;/&gt;&lt;wsp:rsid wsp:val=&quot;006D4503&quot;/&gt;&lt;wsp:rsid wsp:val=&quot;006D5937&quot;/&gt;&lt;wsp:rsid wsp:val=&quot;006D61C8&quot;/&gt;&lt;wsp:rsid wsp:val=&quot;006F3DC5&quot;/&gt;&lt;wsp:rsid wsp:val=&quot;00700B54&quot;/&gt;&lt;wsp:rsid wsp:val=&quot;0070781E&quot;/&gt;&lt;wsp:rsid wsp:val=&quot;0071497C&quot;/&gt;&lt;wsp:rsid wsp:val=&quot;00723787&quot;/&gt;&lt;wsp:rsid wsp:val=&quot;00730751&quot;/&gt;&lt;wsp:rsid wsp:val=&quot;00737B42&quot;/&gt;&lt;wsp:rsid wsp:val=&quot;00747814&quot;/&gt;&lt;wsp:rsid wsp:val=&quot;0075201D&quot;/&gt;&lt;wsp:rsid wsp:val=&quot;00762614&quot;/&gt;&lt;wsp:rsid wsp:val=&quot;00773382&quot;/&gt;&lt;wsp:rsid wsp:val=&quot;00773876&quot;/&gt;&lt;wsp:rsid wsp:val=&quot;00775053&quot;/&gt;&lt;wsp:rsid wsp:val=&quot;00775088&quot;/&gt;&lt;wsp:rsid wsp:val=&quot;00780754&quot;/&gt;&lt;wsp:rsid wsp:val=&quot;0078218B&quot;/&gt;&lt;wsp:rsid wsp:val=&quot;0078676C&quot;/&gt;&lt;wsp:rsid wsp:val=&quot;00791CF8&quot;/&gt;&lt;wsp:rsid wsp:val=&quot;00794891&quot;/&gt;&lt;wsp:rsid wsp:val=&quot;00795074&quot;/&gt;&lt;wsp:rsid wsp:val=&quot;0079603A&quot;/&gt;&lt;wsp:rsid wsp:val=&quot;007A3A16&quot;/&gt;&lt;wsp:rsid wsp:val=&quot;007B069F&quot;/&gt;&lt;wsp:rsid wsp:val=&quot;007B4C87&quot;/&gt;&lt;wsp:rsid wsp:val=&quot;007C1E05&quot;/&gt;&lt;wsp:rsid wsp:val=&quot;007D1CD5&quot;/&gt;&lt;wsp:rsid wsp:val=&quot;007E0486&quot;/&gt;&lt;wsp:rsid wsp:val=&quot;007E5113&quot;/&gt;&lt;wsp:rsid wsp:val=&quot;007E5976&quot;/&gt;&lt;wsp:rsid wsp:val=&quot;0080263E&quot;/&gt;&lt;wsp:rsid wsp:val=&quot;00814D3B&quot;/&gt;&lt;wsp:rsid wsp:val=&quot;00824774&quot;/&gt;&lt;wsp:rsid wsp:val=&quot;00834240&quot;/&gt;&lt;wsp:rsid wsp:val=&quot;00842B63&quot;/&gt;&lt;wsp:rsid wsp:val=&quot;00864069&quot;/&gt;&lt;wsp:rsid wsp:val=&quot;00864374&quot;/&gt;&lt;wsp:rsid wsp:val=&quot;008659E8&quot;/&gt;&lt;wsp:rsid wsp:val=&quot;00865EFF&quot;/&gt;&lt;wsp:rsid wsp:val=&quot;00872B21&quot;/&gt;&lt;wsp:rsid wsp:val=&quot;00872CC7&quot;/&gt;&lt;wsp:rsid wsp:val=&quot;008837C4&quot;/&gt;&lt;wsp:rsid wsp:val=&quot;008870FE&quot;/&gt;&lt;wsp:rsid wsp:val=&quot;00894622&quot;/&gt;&lt;wsp:rsid wsp:val=&quot;008A024E&quot;/&gt;&lt;wsp:rsid wsp:val=&quot;008A5523&quot;/&gt;&lt;wsp:rsid wsp:val=&quot;008B1E21&quot;/&gt;&lt;wsp:rsid wsp:val=&quot;008B7D00&quot;/&gt;&lt;wsp:rsid wsp:val=&quot;008C0272&quot;/&gt;&lt;wsp:rsid wsp:val=&quot;008C0AE5&quot;/&gt;&lt;wsp:rsid wsp:val=&quot;008C1BF4&quot;/&gt;&lt;wsp:rsid wsp:val=&quot;008D31AB&quot;/&gt;&lt;wsp:rsid wsp:val=&quot;008D6F7B&quot;/&gt;&lt;wsp:rsid wsp:val=&quot;008F7C91&quot;/&gt;&lt;wsp:rsid wsp:val=&quot;008F7D16&quot;/&gt;&lt;wsp:rsid wsp:val=&quot;00906EF0&quot;/&gt;&lt;wsp:rsid wsp:val=&quot;00907F6B&quot;/&gt;&lt;wsp:rsid wsp:val=&quot;00910D16&quot;/&gt;&lt;wsp:rsid wsp:val=&quot;00915A6A&quot;/&gt;&lt;wsp:rsid wsp:val=&quot;009160FC&quot;/&gt;&lt;wsp:rsid wsp:val=&quot;009234DD&quot;/&gt;&lt;wsp:rsid wsp:val=&quot;00926832&quot;/&gt;&lt;wsp:rsid wsp:val=&quot;0093438B&quot;/&gt;&lt;wsp:rsid wsp:val=&quot;00941343&quot;/&gt;&lt;wsp:rsid wsp:val=&quot;00950D0F&quot;/&gt;&lt;wsp:rsid wsp:val=&quot;00951819&quot;/&gt;&lt;wsp:rsid wsp:val=&quot;009556FE&quot;/&gt;&lt;wsp:rsid wsp:val=&quot;00960FBC&quot;/&gt;&lt;wsp:rsid wsp:val=&quot;0096607C&quot;/&gt;&lt;wsp:rsid wsp:val=&quot;009721B3&quot;/&gt;&lt;wsp:rsid wsp:val=&quot;0097793D&quot;/&gt;&lt;wsp:rsid wsp:val=&quot;009A2222&quot;/&gt;&lt;wsp:rsid wsp:val=&quot;009A3312&quot;/&gt;&lt;wsp:rsid wsp:val=&quot;009A5F24&quot;/&gt;&lt;wsp:rsid wsp:val=&quot;009C7D8D&quot;/&gt;&lt;wsp:rsid wsp:val=&quot;009D3F8D&quot;/&gt;&lt;wsp:rsid wsp:val=&quot;009E2DC8&quot;/&gt;&lt;wsp:rsid wsp:val=&quot;009F159B&quot;/&gt;&lt;wsp:rsid wsp:val=&quot;00A02AA0&quot;/&gt;&lt;wsp:rsid wsp:val=&quot;00A0374E&quot;/&gt;&lt;wsp:rsid wsp:val=&quot;00A06CC4&quot;/&gt;&lt;wsp:rsid wsp:val=&quot;00A10DBB&quot;/&gt;&lt;wsp:rsid wsp:val=&quot;00A410E2&quot;/&gt;&lt;wsp:rsid wsp:val=&quot;00A43090&quot;/&gt;&lt;wsp:rsid wsp:val=&quot;00A4426A&quot;/&gt;&lt;wsp:rsid wsp:val=&quot;00A56284&quot;/&gt;&lt;wsp:rsid wsp:val=&quot;00A64327&quot;/&gt;&lt;wsp:rsid wsp:val=&quot;00A64432&quot;/&gt;&lt;wsp:rsid wsp:val=&quot;00A65196&quot;/&gt;&lt;wsp:rsid wsp:val=&quot;00A75266&quot;/&gt;&lt;wsp:rsid wsp:val=&quot;00A77052&quot;/&gt;&lt;wsp:rsid wsp:val=&quot;00A809A4&quot;/&gt;&lt;wsp:rsid wsp:val=&quot;00A85759&quot;/&gt;&lt;wsp:rsid wsp:val=&quot;00AA0E09&quot;/&gt;&lt;wsp:rsid wsp:val=&quot;00AA2181&quot;/&gt;&lt;wsp:rsid wsp:val=&quot;00AA25F5&quot;/&gt;&lt;wsp:rsid wsp:val=&quot;00AD4242&quot;/&gt;&lt;wsp:rsid wsp:val=&quot;00AF3505&quot;/&gt;&lt;wsp:rsid wsp:val=&quot;00AF40DC&quot;/&gt;&lt;wsp:rsid wsp:val=&quot;00AF5BDC&quot;/&gt;&lt;wsp:rsid wsp:val=&quot;00B13196&quot;/&gt;&lt;wsp:rsid wsp:val=&quot;00B13FE4&quot;/&gt;&lt;wsp:rsid wsp:val=&quot;00B32323&quot;/&gt;&lt;wsp:rsid wsp:val=&quot;00B3609C&quot;/&gt;&lt;wsp:rsid wsp:val=&quot;00B42B3E&quot;/&gt;&lt;wsp:rsid wsp:val=&quot;00B43895&quot;/&gt;&lt;wsp:rsid wsp:val=&quot;00B46A6F&quot;/&gt;&lt;wsp:rsid wsp:val=&quot;00B473DC&quot;/&gt;&lt;wsp:rsid wsp:val=&quot;00B51ABA&quot;/&gt;&lt;wsp:rsid wsp:val=&quot;00B53CA1&quot;/&gt;&lt;wsp:rsid wsp:val=&quot;00B561BA&quot;/&gt;&lt;wsp:rsid wsp:val=&quot;00B63D74&quot;/&gt;&lt;wsp:rsid wsp:val=&quot;00B7133E&quot;/&gt;&lt;wsp:rsid wsp:val=&quot;00B81AC0&quot;/&gt;&lt;wsp:rsid wsp:val=&quot;00BA0801&quot;/&gt;&lt;wsp:rsid wsp:val=&quot;00BA67A2&quot;/&gt;&lt;wsp:rsid wsp:val=&quot;00BA7657&quot;/&gt;&lt;wsp:rsid wsp:val=&quot;00BB47BE&quot;/&gt;&lt;wsp:rsid wsp:val=&quot;00BC22B3&quot;/&gt;&lt;wsp:rsid wsp:val=&quot;00BC28BB&quot;/&gt;&lt;wsp:rsid wsp:val=&quot;00BC4500&quot;/&gt;&lt;wsp:rsid wsp:val=&quot;00BE3E31&quot;/&gt;&lt;wsp:rsid wsp:val=&quot;00BE4606&quot;/&gt;&lt;wsp:rsid wsp:val=&quot;00BF4351&quot;/&gt;&lt;wsp:rsid wsp:val=&quot;00BF69D2&quot;/&gt;&lt;wsp:rsid wsp:val=&quot;00C0055A&quot;/&gt;&lt;wsp:rsid wsp:val=&quot;00C035F6&quot;/&gt;&lt;wsp:rsid wsp:val=&quot;00C0767B&quot;/&gt;&lt;wsp:rsid wsp:val=&quot;00C07AC3&quot;/&gt;&lt;wsp:rsid wsp:val=&quot;00C12735&quot;/&gt;&lt;wsp:rsid wsp:val=&quot;00C20510&quot;/&gt;&lt;wsp:rsid wsp:val=&quot;00C23A30&quot;/&gt;&lt;wsp:rsid wsp:val=&quot;00C27E3D&quot;/&gt;&lt;wsp:rsid wsp:val=&quot;00C31541&quot;/&gt;&lt;wsp:rsid wsp:val=&quot;00C44F3A&quot;/&gt;&lt;wsp:rsid wsp:val=&quot;00C52FC2&quot;/&gt;&lt;wsp:rsid wsp:val=&quot;00C548F5&quot;/&gt;&lt;wsp:rsid wsp:val=&quot;00C61AE2&quot;/&gt;&lt;wsp:rsid wsp:val=&quot;00C82527&quot;/&gt;&lt;wsp:rsid wsp:val=&quot;00C945B7&quot;/&gt;&lt;wsp:rsid wsp:val=&quot;00CB4029&quot;/&gt;&lt;wsp:rsid wsp:val=&quot;00CB7AE2&quot;/&gt;&lt;wsp:rsid wsp:val=&quot;00CC7101&quot;/&gt;&lt;wsp:rsid wsp:val=&quot;00CF0D7D&quot;/&gt;&lt;wsp:rsid wsp:val=&quot;00D038AD&quot;/&gt;&lt;wsp:rsid wsp:val=&quot;00D127DA&quot;/&gt;&lt;wsp:rsid wsp:val=&quot;00D17B29&quot;/&gt;&lt;wsp:rsid wsp:val=&quot;00D20CCE&quot;/&gt;&lt;wsp:rsid wsp:val=&quot;00D22AF9&quot;/&gt;&lt;wsp:rsid wsp:val=&quot;00D24401&quot;/&gt;&lt;wsp:rsid wsp:val=&quot;00D246C5&quot;/&gt;&lt;wsp:rsid wsp:val=&quot;00D410C6&quot;/&gt;&lt;wsp:rsid wsp:val=&quot;00D41790&quot;/&gt;&lt;wsp:rsid wsp:val=&quot;00D45651&quot;/&gt;&lt;wsp:rsid wsp:val=&quot;00D6172D&quot;/&gt;&lt;wsp:rsid wsp:val=&quot;00D63356&quot;/&gt;&lt;wsp:rsid wsp:val=&quot;00D6666C&quot;/&gt;&lt;wsp:rsid wsp:val=&quot;00D67B1C&quot;/&gt;&lt;wsp:rsid wsp:val=&quot;00D70C7F&quot;/&gt;&lt;wsp:rsid wsp:val=&quot;00D7198B&quot;/&gt;&lt;wsp:rsid wsp:val=&quot;00D72F3E&quot;/&gt;&lt;wsp:rsid wsp:val=&quot;00D8131E&quot;/&gt;&lt;wsp:rsid wsp:val=&quot;00D844A4&quot;/&gt;&lt;wsp:rsid wsp:val=&quot;00D93A40&quot;/&gt;&lt;wsp:rsid wsp:val=&quot;00D95930&quot;/&gt;&lt;wsp:rsid wsp:val=&quot;00DA1D36&quot;/&gt;&lt;wsp:rsid wsp:val=&quot;00DA1F2E&quot;/&gt;&lt;wsp:rsid wsp:val=&quot;00DA4A70&quot;/&gt;&lt;wsp:rsid wsp:val=&quot;00DA5BF1&quot;/&gt;&lt;wsp:rsid wsp:val=&quot;00DB4BD7&quot;/&gt;&lt;wsp:rsid wsp:val=&quot;00DB6B4B&quot;/&gt;&lt;wsp:rsid wsp:val=&quot;00DB7205&quot;/&gt;&lt;wsp:rsid wsp:val=&quot;00DC77F2&quot;/&gt;&lt;wsp:rsid wsp:val=&quot;00DD252D&quot;/&gt;&lt;wsp:rsid wsp:val=&quot;00DD520D&quot;/&gt;&lt;wsp:rsid wsp:val=&quot;00DE2A5A&quot;/&gt;&lt;wsp:rsid wsp:val=&quot;00DE5193&quot;/&gt;&lt;wsp:rsid wsp:val=&quot;00DF7680&quot;/&gt;&lt;wsp:rsid wsp:val=&quot;00E17ADD&quot;/&gt;&lt;wsp:rsid wsp:val=&quot;00E23BF9&quot;/&gt;&lt;wsp:rsid wsp:val=&quot;00E31AB0&quot;/&gt;&lt;wsp:rsid wsp:val=&quot;00E44F76&quot;/&gt;&lt;wsp:rsid wsp:val=&quot;00E4734F&quot;/&gt;&lt;wsp:rsid wsp:val=&quot;00E57A37&quot;/&gt;&lt;wsp:rsid wsp:val=&quot;00E607EB&quot;/&gt;&lt;wsp:rsid wsp:val=&quot;00E6157D&quot;/&gt;&lt;wsp:rsid wsp:val=&quot;00E67472&quot;/&gt;&lt;wsp:rsid wsp:val=&quot;00E76A60&quot;/&gt;&lt;wsp:rsid wsp:val=&quot;00E878B8&quot;/&gt;&lt;wsp:rsid wsp:val=&quot;00E90685&quot;/&gt;&lt;wsp:rsid wsp:val=&quot;00E90911&quot;/&gt;&lt;wsp:rsid wsp:val=&quot;00E94FAA&quot;/&gt;&lt;wsp:rsid wsp:val=&quot;00E955EF&quot;/&gt;&lt;wsp:rsid wsp:val=&quot;00E95847&quot;/&gt;&lt;wsp:rsid wsp:val=&quot;00EA41E5&quot;/&gt;&lt;wsp:rsid wsp:val=&quot;00EB00AD&quot;/&gt;&lt;wsp:rsid wsp:val=&quot;00EB05A2&quot;/&gt;&lt;wsp:rsid wsp:val=&quot;00EB3757&quot;/&gt;&lt;wsp:rsid wsp:val=&quot;00EB601C&quot;/&gt;&lt;wsp:rsid wsp:val=&quot;00ED3693&quot;/&gt;&lt;wsp:rsid wsp:val=&quot;00ED4C83&quot;/&gt;&lt;wsp:rsid wsp:val=&quot;00EE0D0C&quot;/&gt;&lt;wsp:rsid wsp:val=&quot;00EF0BED&quot;/&gt;&lt;wsp:rsid wsp:val=&quot;00EF7DBC&quot;/&gt;&lt;wsp:rsid wsp:val=&quot;00F244C0&quot;/&gt;&lt;wsp:rsid wsp:val=&quot;00F2505D&quot;/&gt;&lt;wsp:rsid wsp:val=&quot;00F46F9B&quot;/&gt;&lt;wsp:rsid wsp:val=&quot;00F51CE5&quot;/&gt;&lt;wsp:rsid wsp:val=&quot;00F527F2&quot;/&gt;&lt;wsp:rsid wsp:val=&quot;00F552C8&quot;/&gt;&lt;wsp:rsid wsp:val=&quot;00F65DE7&quot;/&gt;&lt;wsp:rsid wsp:val=&quot;00F72DBB&quot;/&gt;&lt;wsp:rsid wsp:val=&quot;00F904B0&quot;/&gt;&lt;wsp:rsid wsp:val=&quot;00FB0ADC&quot;/&gt;&lt;wsp:rsid wsp:val=&quot;00FB5B14&quot;/&gt;&lt;wsp:rsid wsp:val=&quot;00FC3356&quot;/&gt;&lt;wsp:rsid wsp:val=&quot;00FE3815&quot;/&gt;&lt;wsp:rsid wsp:val=&quot;00FF2364&quot;/&gt;&lt;wsp:rsid wsp:val=&quot;00FF2452&quot;/&gt;&lt;wsp:rsid wsp:val=&quot;00FF6CD0&quot;/&gt;&lt;/wsp:rsids&gt;&lt;/w:docPr&gt;&lt;w:body&gt;&lt;wx:sect&gt;&lt;aml:annotation aml:id=&quot;0&quot; w:type=&quot;Word.Bookmark.Start&quot; w:name=&quot;_Hlk56408189&quot;/&gt;&lt;w:p wsp:rsidR=&quot;00000000&quot; wsp:rsidRDefault=&quot;00326B2C&quot; wsp:rsidP=&quot;00326B2C&quot;&gt;&lt;m:oMathPara&gt;&lt;m:oMath&gt;&lt;m:sSubSup&gt;&lt;m:sSubSupPr&gt;&lt;m:ctrlPr&gt;&lt;w:rPr&gt;&lt;w:rFonts w:ascii=&quot;Cambria Math&quot; w:h-ansi=&quot;Cambria Math&quot;/&gt;&lt;wx:font wx:val=&quot;Cambria Math&quot;/&gt;&lt;w:i/&gt;&lt;w:sz w:val=&quot;22&quot;/&gt;&lt;w:lang w:val=&quot;EN-US&quot;/&gt;&lt;/w:rPr&gt;&lt;/m:ctrlPr&gt;&lt;/m:sSubSupPr&gt;&lt;m:e&gt;&lt;m:r&gt;&lt;w:rPr&gt;&lt;w:rFonts w:ascii=&quot;Cambria Math&quot; w:h-ansi=&quot;Cambria Math&quot;/&gt;&lt;wx:font wx:val=&quot;Cambria Math&quot;/&gt;&lt;w:i/&gt;&lt;w:sz w:val=&quot;22&quot;/&gt;&lt;w:lang w:val=&quot;EN-US&quot;/&gt;&lt;/w:rPr&gt;&lt;m:t&gt;‚àÜœÉ&lt;/m:t&gt;&lt;/m:r&gt;&lt;/m:e&gt;&lt;m:sub&gt;&lt;m:r&gt;&lt;w:rPr&gt;&lt;w:rFonts w:ascii=&quot;Cambria Math&quot; w:h-ansi=&quot;Cambria Math&quot;/&gt;&lt;wx:font wx:val=&quot;Cambria Math&quot;/&gt;&lt;w:i/&gt;&lt;w:sz w:val=&quot;22&quot;/&gt;&lt;w:lang w:val=&quot;EN-US&quot;/&gt;&lt;/w:rPr&gt;&lt;m:t&gt;z&lt;/m:t&gt;&lt;/m:r&gt;&lt;/m:sub&gt;&lt;m:sup&gt;&lt;m:r&gt;&lt;w:rPr&gt;&lt;w:rFonts w:ascii=&quot;Cambria Math&quot; w:h-ansi=&quot;Cambria Math&quot;/&gt;&lt;wx:font wx:val=&quot;Cambria Math&quot;/&gt;&lt;w:i/&gt;&lt;w:sz w:val=&quot;22&quot;/&gt;&lt;w:lang w:val=&quot;EN-US&quot;/&gt;&lt;/w:rPr&gt;&lt;m:t&gt;2&lt;/m:t&gt;&lt;/m:r&gt;&lt;/m:sup&gt;&lt;/m:sSubSup&gt;&lt;m:r&gt;&lt;w:rPr&gt;&lt;w:rFonts w:ascii=&quot;Cambria Math&quot; w:h-ansi=&quot;Cambria Math&quot;/&gt;&lt;wx:font wx:val=&quot;Cambria Math&quot;/&gt;&lt;w:i/&gt;&lt;w:sz w:val=&quot;22&quot;/&gt;&lt;w:lang w:val=&quot;EN-US&quot;/&gt;&lt;/w:rPr&gt;&lt;m:t&gt;=&lt;/m:t&gt;&lt;/m:r&gt;&lt;m:f&gt;&lt;m:fPr&gt;&lt;m:ctrlPr&gt;&lt;w:rPr&gt;&lt;w:rFonts w:ascii=&quot;Cambria Math&quot; w:h-ansi=&quot;Cambria Math&quot;/&gt;&lt;wx:font wx:val=&quot;Cambria Math&quot;/&gt;&lt;w:i/&gt;&lt;w:sz w:val=&quot;22&quot;/&gt;&lt;w:lang w:val=&quot;EN-US&quot;/&gt;&lt;/w:rPr&gt;&lt;/m:ctrlPr&gt;&lt;/m:fPr&gt;&lt;m:num&gt;&lt;m:r&gt;&lt;w:rPr&gt;&lt;w:rFonts w:ascii=&quot;Cambria Math&quot; w:h-ansi=&quot;Cambria Math&quot;/&gt;&lt;wx:font wx:val=&quot;Cambria Math&quot;/&gt;&lt;w:i/&gt;&lt;w:sz w:val=&quot;22&quot;/&gt;&lt;w:lang w:val=&quot;EN-US&quot;/&gt;&lt;/w:rPr&gt;&lt;m:t&gt;1&lt;/m:t&gt;&lt;/m:r&gt;&lt;/m:num&gt;&lt;m:den&gt;&lt;m:acc&gt;&lt;m:accPr&gt;&lt;m:chr m:val=&quot;ÃÖ&quot;/&gt;&lt;m:ctrlPr&gt;&lt;w:rPr&gt;&lt;w:rFonts w:ascii=&quot;Cambria Math&quot; w:h-ansi=&quot;Cambria Math&quot;/&gt;&lt;wx:font wx:val=&quot;Cambria Math&quot;/&gt;&lt;w:i/&gt;&lt;w:sz w:val=&quot;22&quot;/&gt;&lt;w:lang w:val=&quot;EN-US&quot;/&gt;&lt;/w:rPr&gt;&lt;/m:ctrlPr&gt;&lt;/m:accPr&gt;&lt;m:e&gt;&lt;m:r&gt;&lt;w:rPr&gt;&lt;w:rFonts w:ascii=&quot;Cambria Math&quot; w:h-ansi=&quot;Cambria Math&quot;/&gt;&lt;wx:font wx:val=&quot;Cambria Math&quot;/&gt;&lt;w:i/&gt;&lt;w:sz w:val=&quot;22&quot;/&gt;&lt;w:lang w:val=&quot;EN-US&quot;/&gt;&lt;/w:rPr&gt;&lt;m:t&gt;w&lt;/m:t&gt;&lt;/m:r&gt;&lt;/m:e&gt;&lt;/m:acc&gt;&lt;/m:den&gt;&lt;/m:f&gt;&lt;m:d&gt;&lt;m:dPr&gt;&lt;m:begChr m:val=&quot;[&quot;/&gt;&lt;m:endChr m:val=&quot;]&quot;/&gt;&lt;m:ctrlPr&gt;&lt;w:rPr&gt;&lt;w:rFonts w:ascii=&quot;Cambria Math&quot; w:h-ansi=&quot;Cambria Math&quot;/&gt;&lt;wx:font wx:val=&quot;Cambria Math&quot;/&gt;&lt;w:i/&gt;&lt;w:sz w:val=&quot;22&quot;/&gt;&lt;w:lang w:val=&quot;EN-US&quot;/&gt;&lt;/w:rPr&gt;&lt;/m:ctrlPr&gt;&lt;/m:dPr&gt;&lt;m:e&gt;&lt;m:r&gt;&lt;w:rPr&gt;&lt;w:rFonts w:ascii=&quot;Cambria Math&quot; w:h-ansi=&quot;Cambria Math&quot;/&gt;&lt;wx:font wx:val=&quot;Cambria Math&quot;/&gt;&lt;w:i/&gt;&lt;w:sz w:val=&quot;22&quot;/&gt;&lt;w:lang w:val=&quot;EN-US&quot;/&gt;&lt;/w:rPr&gt;&lt;m:t&gt;Cov&lt;/m:t&gt;&lt;/m:r&gt;&lt;m:d&gt;&lt;m:dPr&gt;&lt;m:ctrlPr&gt;&lt;w:rPr&gt;&lt;w:rFonts w:ascii=&quot;Cambria Math&quot; w:h-ansi=&quot;Cambria Math&quot;/&gt;&lt;wx:font wx:val=&quot;Cambria Math&quot;/&gt;&lt;w:i/&gt;&lt;w:sz w:val=&quot;22&quot;/&gt;&lt;w:lang w:val=&quot;EN-US&quot;/&gt;&lt;/w:rPr&gt;&lt;/m:ctrlPr&gt;&lt;/m:dPr&gt;&lt;m:e&gt;&lt;m:r&gt;&lt;w:rPr&gt;&lt;w:rFonts w:ascii=&quot;Cambria Math&quot; w:h-ansi=&quot;Cambria Math&quot;/&gt;&lt;wx:font wx:val=&quot;Cambria Math&quot;/&gt;&lt;w:i/&gt;&lt;w:sz w:val=&quot;22&quot;/&gt;&lt;w:lang w:val=&quot;EN-US&quot;/&gt;&lt;/w:rPr&gt;&lt;m:t&gt;w,&lt;/m:t&gt;&lt;/m:r&gt;&lt;m:sSup&gt;&lt;m:sSupPr&gt;&lt;m:ctrlPr&gt;&lt;w:rPr&gt;&lt;w:rFonts w:ascii=&quot;Cambria Math&quot; w:h-ansi=&quot;Cambria Math&quot;/&gt;&lt;wx:font wx:val=&quot;Cambria Math&quot;/&gt;&lt;w:i/&gt;&lt;w:sz w:val=&quot;22&quot;/&gt;&lt;w:lang w:val=&quot;EN-US&quot;/&gt;&lt;/w:rPr&gt;&lt;/m:ctrlPr&gt;&lt;/m:sSupPr&gt;&lt;m:e&gt;&lt;m:d&gt;&lt;m:dPr&gt;&lt;m:begChr m:val=&quot;[&quot;/&gt;&lt;m:endChr m:val=&quot;]&quot;/&gt;&lt;m:ctrlPr&gt;&lt;w:rPr&gt;&lt;w:rFonts w:ascii=&quot;Cambria Math&quot; w:h-ansi=&quot;Cambria Math&quot;/&gt;&lt;wx:font wx:val=&quot;Cambria Math&quot;/&gt;&lt;w:i/&gt;&lt;w:sz w:val=&quot;22&quot;/&gt;&lt;w:lang w:val=&quot;EN-US&quot;/&gt;&lt;/w:rPr&gt;&lt;/m:ctrlPr&gt;&lt;/m:dPr&gt;&lt;m:e&gt;&lt;m:sSub&gt;&lt;m:sSubPr&gt;&lt;m:ctrlPr&gt;&lt;w:rPr&gt;&lt;w:rFonts w:ascii=&quot;Cambria Math&quot; w:h-ansi=&quot;Cambria Math&quot;/&gt;&lt;wx:font wx:val=&quot;Cambria Math&quot;/&gt;&lt;w:i/&gt;&lt;w:sz w:val=&quot;22&quot;/&gt;&lt;w:lang w:val=&quot;EN-US&quot;/&gt;&lt;/w:rPr&gt;&lt;/m:ctrlPr&gt;&lt;/m:sSubPr&gt;&lt;m:e&gt;&lt;m:r&gt;&lt;w:rPr&gt;&lt;w:rFonts w:ascii=&quot;Cambria Math&quot; w:h-ansi=&quot;Cambria Math&quot;/&gt;&lt;wx:font wx:val=&quot;Cambria Math&quot;/&gt;&lt;w:i/&gt;&lt;w:sz w:val=&quot;22&quot;/&gt;&lt;w:lang w:val=&quot;EN-US&quot;/&gt;&lt;/w:rPr&gt;&lt;m:t&gt;a&lt;/m:t&gt;&lt;/m:r&gt;&lt;/m:e&gt;&lt;m:sub&gt;&lt;m:r&gt;&lt;w:rPr&gt;&lt;w:rFonts w:ascii=&quot;Cambria Math&quot; w:h-ansi=&quot;Cambria Math&quot;/&gt;&lt;wx:font wx:val=&quot;Cambria Math&quot;/&gt;&lt;w:i/&gt;&lt;w:sz w:val=&quot;22&quot;/&gt;&lt;w:lang w:val=&quot;EN-US&quot;/&gt;&lt;/w:rPr&gt;&lt;m:t&gt;i&lt;/m:t&gt;&lt;/m:r&gt;&lt;/m:sub&gt;&lt;/m:sSub&gt;&lt;m:r&gt;&lt;w:rPr&gt;&lt;w:rFonts w:ascii=&quot;Cambria Math&quot; w:h-ansi=&quot;Cambria Math&quot;/&gt;&lt;wx:font wx:val=&quot;Cambria Math&quot;/&gt;&lt;w:i/&gt;&lt;w:sz w:val=&quot;22&quot;/&gt;&lt;w:lang w:val=&quot;EN-US&quot;/&gt;&lt;/w:rPr&gt;&lt;m:t&gt;-&lt;/m:t&gt;&lt;/m:r&gt;&lt;m:acc&gt;&lt;m:accPr&gt;&lt;m:chr m:val=&quot;ÃÖ&quot;/&gt;&lt;m:ctrlPr&gt;&lt;w:rPr&gt;&lt;w:rFonts w:ascii=&quot;Cambria Math&quot; w:h-ansi=&quot;Cambria Math&quot;/&gt;&lt;wx:font wx:val=&quot;Cambria Math&quot;/&gt;&lt;w:i/&gt;&lt;w:sz w:val=&quot;22&quot;/&gt;&lt;w:lang w:val=&quot;EN-US&quot;/&gt;&lt;/w:rPr&gt;&lt;/m:ctrlPr&gt;&lt;/m:accPr&gt;&lt;m:e&gt;&lt;m:r&gt;&lt;w:rPr&gt;&lt;w:rFonts w:ascii=&quot;Cambria Math&quot; w:h-ansi=&quot;Cambria Math&quot;/&gt;&lt;wx:font wx:val=&quot;Cambria Math&quot;/&gt;&lt;w:i/&gt;&lt;w:sz w:val=&quot;22&quot;/&gt;&lt;w:lang w:val=&quot;EN-US&quot;/&gt;&lt;/w:rPr&gt;&lt;m:t&gt;z&lt;/m:t&gt;&lt;/m:r&gt;&lt;/m:e&gt;&lt;/m:acc&gt;&lt;/m:e&gt;&lt;/m:d&gt;&lt;/m:e&gt;&lt;m:sup&gt;&lt;m:r&gt;&lt;w:rPr&gt;&lt;w:rFonts w:ascii=&quot;Cambria Math&quot; w:h-ansi=&quot;Cambria Math&quot;/&gt;&lt;wx:font wx:val=&quot;Cambria Math&quot;/&gt;&lt;w:i/&gt;&lt;w:sz w:val=&quot;22&quot;/&gt;&lt;w:lang w:val=&quot;EN-US&quot;/&gt;&lt;/w:rPr&gt;&lt;m:t&gt;2&lt;/m:t&gt;&lt;/m:r&gt;&lt;/m:sup&gt;&lt;/m:sSup&gt;&lt;/m:e&gt;&lt;/m:d&gt;&lt;m:r&gt;&lt;w:rPr&gt;&lt;w:rFonts w:ascii=&quot;Cambria Math&quot; w:h-ansi=&quot;Cambria Math&quot;/&gt;&lt;wx:font wx:val=&quot;Cambria Math&quot;/&gt;&lt;w:i/&gt;&lt;w:sz w:val=&quot;22&quot;/&gt;&lt;w:lang w:val=&quot;EN-US&quot;/&gt;&lt;/w:rPr&gt;&lt;m:t&gt;+Cov&lt;/m:t&gt;&lt;/m:r&gt;&lt;m:d&gt;&lt;m:dPr&gt;&lt;m:ctrlPr&gt;&lt;w:rPr&gt;&lt;w:rFonts w:ascii=&quot;Cambria Math&quot; w:h-ansi=&quot;Cambria Math&quot;/&gt;&lt;wx:font wx:val=&quot;Cambria Math&quot;/&gt;&lt;w:i/&gt;&lt;w:sz w:val=&quot;22&quot;/&gt;&lt;w:lang w:val=&quot;EN-US&quot;/&gt;&lt;/w:rPr&gt;&lt;/m:ctrlPr&gt;&lt;/m:dPr&gt;&lt;m:e&gt;&lt;m:r&gt;&lt;w:rPr&gt;&lt;w:rFonts w:ascii=&quot;Cambria Math&quot; w:h-ansi=&quot;Cambria Math&quot;/&gt;&lt;wx:font wx:val=&quot;Cambria Math&quot;/&gt;&lt;w:i/&gt;&lt;w:sz w:val=&quot;22&quot;/&gt;&lt;w:lang w:val=&quot;EN-US&quot;/&gt;&lt;/w:rPr&gt;&lt;m:t&gt;w,&lt;/m:t&gt;&lt;/m:r&gt;&lt;m:sSup&gt;&lt;m:sSupPr&gt;&lt;m:ctrlPr&gt;&lt;w:rPr&gt;&lt;w:rFonts w:ascii=&quot;Cambria Math&quot; w:h-ansi=&quot;Cambria Math&quot;/&gt;&lt;wx:font wx:val=&quot;Cambria Math&quot;/&gt;&lt;w:i/&gt;&lt;w:sz w:val=&quot;22&quot;/&gt;&lt;w:lang w:val=&quot;EN-US&quot;/&gt;&lt;/w:rPr&gt;&lt;/m:ctrlPr&gt;&lt;/m:sSupPr&gt;&lt;m:e&gt;&lt;m:d&gt;&lt;m:dPr&gt;&lt;m:begChr m:val=&quot;[&quot;/&gt;&lt;m:endChr m:val=&quot;]&quot;/&gt;&lt;m:ctrlPr&gt;&lt;w:rPr&gt;&lt;w:rFonts w:ascii=&quot;Cambria Math&quot; w:h-ansi=&quot;Cambria Math&quot;/&gt;&lt;wx:font wx:val=&quot;Cambria Math&quot;/&gt;&lt;w:i/&gt;&lt;w:sz w:val=&quot;22&quot;/&gt;&lt;w:lang w:val=&quot;EN-US&quot;/&gt;&lt;/w:rPr&gt;&lt;/m:ctrlPr&gt;&lt;/m:dPr&gt;&lt;m:e&gt;&lt;m:sSub&gt;&lt;m:sSubPr&gt;&lt;m:ctrlPr&gt;&lt;w:rPr&gt;&lt;w:rFonts w:ascii=&quot;Cambria Math&quot; w:h-ansi=&quot;Cambria Math&quot;/&gt;&lt;wx:font wx:val=&quot;Cambria Math&quot;/&gt;&lt;w:i/&gt;&lt;w:sz w:val=&quot;22&quot;/&gt;&lt;w:lang w:val=&quot;EN-US&quot;/&gt;&lt;/w:rPr&gt;&lt;/m:ctrlPr&gt;&lt;/m:sSubPr&gt;&lt;m:e&gt;&lt;m:r&gt;&lt;w:rPr&gt;&lt;w:rFonts w:ascii=&quot;Cambria Math&quot; w:h-ansi=&quot;Cambria Math&quot;/&gt;&lt;wx:font wx:val=&quot;Cambria Math&quot;/&gt;&lt;w:i/&gt;&lt;w:sz w:val=&quot;22&quot;/&gt;&lt;w:lang w:val=&quot;EN-US&quot;/&gt;&lt;/w:rPr&gt;&lt;m:t&gt;d&lt;/m:t&gt;&lt;/m:r&gt;&lt;/m:e&gt;&lt;m:sub&gt;&lt;m:r&gt;&lt;w:rPr&gt;&lt;w:rFonts w:ascii=&quot;Cambria Math&quot; w:h-ansi=&quot;Cambria Math&quot;/&gt;&lt;wx:font wx:val=&quot;Cambria Math&quot;/&gt;&lt;w:i/&gt;&lt;w:sz w:val=&quot;22&quot;/&gt;&lt;w:lang w:val=&quot;EN-US&quot;/&gt;&lt;/w:rPr&gt;&lt;m:t&gt;i&lt;/m:t&gt;&lt;/m:r&gt;&lt;/m:sub&gt;&lt;/m:sSub&gt;&lt;m:r&gt;&lt;w:rPr&gt;&lt;w:rFonts w:ascii=&quot;Cambria Math&quot; w:h-ansi=&quot;Cambria Math&quot;/&gt;&lt;wx:font wx:val=&quot;Cambria Math&quot;/&gt;&lt;w:i/&gt;&lt;w:sz w:val=&quot;22&quot;/&gt;&lt;w:lang w:val=&quot;EN-US&quot;/&gt;&lt;/w:rPr&gt;&lt;m:t&gt;-&lt;/m:t&gt;&lt;/m:r&gt;&lt;m:acc&gt;&lt;m:accPr&gt;&lt;m:chr m:val=&quot;ÃÖ&quot;/&gt;&lt;m:ctrlPr&gt;&lt;w:rPr&gt;&lt;w:rFonts w:ascii=&quot;Cambria Math&quot; w:h-ansi=&quot;Cambria Math&quot;/&gt;&lt;wx:font wx:val=&quot;Cambria Math&quot;/&gt;&lt;w:i/&gt;&lt;w:sz w:val=&quot;22&quot;/&gt;&lt;w:lang w:val=&quot;EN-US&quot;/&gt;&lt;/w:rPr&gt;&lt;/m:ctrlPr&gt;&lt;/m:accPr&gt;&lt;m:e&gt;&lt;m:r&gt;&lt;w:rPr&gt;&lt;w:rFonts w:ascii=&quot;Cambria Math&quot; w:h-ansi=&quot;Cambria Math&quot;/&gt;&lt;wx:font wx:val=&quot;Cambria Math&quot;/&gt;&lt;w:i/&gt;&lt;w:sz w:val=&quot;22&quot;/&gt;&lt;w:lang w:val=&quot;EN-US&quot;/&gt;&lt;/w:rPr&gt;&lt;m:t&gt;z&lt;/m:t&gt;&lt;/m:r&gt;&lt;/m:e&gt;&lt;/m:acc&gt;&lt;/m:e&gt;&lt;/m:d&gt;&lt;/m:e&gt;&lt;m:sup&gt;&lt;m:r&gt;&lt;w:rPr&gt;&lt;w:rFonts w:ascii=&quot;Cambria Math&quot; w:h-ansi=&quot;Cambria Math&quot;/&gt;&lt;wx:font wx:val=&quot;Cambria Math&quot;/&gt;&lt;w:i/&gt;&lt;w:sz w:val=&quot;22&quot;/&gt;&lt;w:lang w:val=&quot;EN-US&quot;/&gt;&lt;/w:rPr&gt;&lt;m:t&gt;2&lt;/m:t&gt;&lt;/m:r&gt;&lt;/m:sup&gt;&lt;/m:sSup&gt;&lt;/m:e&gt;&lt;/m:d&gt;&lt;m:r&gt;&lt;w:rPr&gt;&lt;w:rFonts w:ascii=&quot;Cambria Math&quot; w:h-ansi=&quot;Cambria Math&quot;/&gt;&lt;wx:font wx:val=&quot;Cambria Math&quot;/&gt;&lt;w:i/&gt;&lt;w:sz w:val=&quot;22&quot;/&gt;&lt;w:lang w:val=&quot;EN-US&quot;/&gt;&lt;/w:rPr&gt;&lt;m:t&gt;+Cov&lt;/m:t&gt;&lt;/m:r&gt;&lt;m:d&gt;&lt;m:dPr&gt;&lt;m:ctrlPr&gt;&lt;w:rPr&gt;&lt;w:rFonts w:ascii=&quot;Cambria Math&quot; w:h-ansi=&quot;Cambria Math&quot;/&gt;&lt;wx:font wx:val=&quot;Cambria Math&quot;/&gt;&lt;w:i/&gt;&lt;w:sz w:val=&quot;22&quot;/&gt;&lt;w:lang w:val=&quot;EN-US&quot;/&gt;&lt;/w:rPr&gt;&lt;/m:ctrlPr&gt;&lt;/m:dPr&gt;&lt;m:e&gt;&lt;m:r&gt;&lt;w:rPr&gt;&lt;w:rFonts w:ascii=&quot;Cambria Math&quot; w:h-ansi=&quot;Cambria Math&quot;/&gt;&lt;wx:font wx:val=&quot;Cambria Math&quot;/&gt;&lt;w:i/&gt;&lt;w:sz w:val=&quot;22&quot;/&gt;&lt;w:lang w:val=&quot;EN-US&quot;/&gt;&lt;/w:rPr&gt;&lt;m:t&gt;w,E&lt;/m:t&gt;&lt;/m:r&gt;&lt;m:sSubSup&gt;&lt;m:sSubSupPr&gt;&lt;m:ctrlPr&gt;&lt;w:rPr&gt;&lt;w:rFonts w:ascii=&quot;Cambria Math&quot; w:h-ansi=&quot;Cambria Math&quot;/&gt;&lt;wx:font wx:val=&quot;Cambria Math&quot;/&gt;&lt;w:i/&gt;&lt;w:sz w:val=&quot;22&quot;/&gt;&lt;w:lang w:val=&quot;EN-US&quot;/&gt;&lt;/w:rPr&gt;&lt;/m:ctrlPr&gt;&lt;/m:sSubSupPr&gt;&lt;m:e&gt;&lt;m:d&gt;&lt;m:dPr&gt;&lt;m:begChr m:val=&quot;[&quot;/&gt;&lt;m:endChr m:val=&quot;]&quot;/&gt;&lt;m:ctrlPr&gt;&lt;w:rPr&gt;&lt;w:rFonts w:ascii=&quot;Cambria Math&quot; w:h-ansi=&quot;Cambria Math&quot;/&gt;&lt;wx:font wx:val=&quot;Cambria Math&quot;/&gt;&lt;w:i/&gt;&lt;w:sz w:val=&quot;22&quot;/&gt;&lt;w:lang w:val=&quot;EN-US&quot;/&gt;&lt;/w:rPr&gt;&lt;/m:ctrlPr&gt;&lt;/m:dPr&gt;&lt;m:e&gt;&lt;m:sSub&gt;&lt;m:sSubPr&gt;&lt;m:ctrlPr&gt;&lt;w:rPr&gt;&lt;w:rFonts w:ascii=&quot;Cambria Math&quot; w:h-ansi=&quot;Cambria Math&quot;/&gt;&lt;wx:font wx:val=&quot;Cambria Math&quot;/&gt;&lt;w:i/&gt;&lt;w:sz w:val=&quot;22&quot;/&gt;&lt;w:lang w:val=&quot;EN-US&quot;/&gt;&lt;/w:rPr&gt;&lt;/m:ctrlPr&gt;&lt;/m:sSubPr&gt;&lt;m:e&gt;&lt;m:r&gt;&lt;w:rPr&gt;&lt;w:rFonts w:ascii=&quot;Cambria Math&quot; w:h-ansi=&quot;Cambria Math&quot;/&gt;&lt;wx:font wx:val=&quot;Cambria Math&quot;/&gt;&lt;w:i/&gt;&lt;w:sz w:val=&quot;22&quot;/&gt;&lt;w:lang w:val=&quot;EN-US&quot;/&gt;&lt;/w:rPr&gt;&lt;m:t&gt;r&lt;/m:t&gt;&lt;/m:r&gt;&lt;/m:e&gt;&lt;m:sub&gt;&lt;m:r&gt;&lt;w:rPr&gt;&lt;w:rFonts w:ascii=&quot;Cambria Math&quot; w:h-ansi=&quot;Cambria Math&quot;/&gt;&lt;wx:font wx:val=&quot;Cambria Math&quot;/&gt;&lt;w:i/&gt;&lt;w:sz w:val=&quot;22&quot;/&gt;&lt;w:lang w:val=&quot;EN-US&quot;/&gt;&lt;/w:rPr&gt;&lt;m:t&gt;ij&lt;/m:t&gt;&lt;/m:r&gt;&lt;/m:sub&gt;&lt;/m:sSub&gt;&lt;m:r&gt;&lt;w:rPr&gt;&lt;w:rFonts w:ascii=&quot;Cambria Math&quot; w:h-ansi=&quot;Cambria Math&quot;/&gt;&lt;wx:font wx:val=&quot;Cambria Math&quot;/&gt;&lt;w:i/&gt;&lt;w:sz w:val=&quot;22&quot;/&gt;&lt;w:lang w:val=&quot;EN-US&quot;/&gt;&lt;/w:rPr&gt;&lt;m:t&gt;-&lt;/m:t&gt;&lt;/m:r&gt;&lt;m:sSub&gt;&lt;m:sSubPr&gt;&lt;m:ctrlPr&gt;&lt;w:rPr&gt;&lt;w:rFonts w:ascii=&quot;Cambria Math&quot; w:h-ansi=&quot;Cambria Math&quot;/&gt;&lt;wx:font wx:val=&quot;Cambria Math&quot;/&gt;&lt;w:i/&gt;&lt;w:sz w:val=&quot;22&quot;/&gt;&lt;w:lang w:val=&quot;EN-US&quot;/&gt;&lt;/w:rPr&gt;&lt;/m:ctrlPr&gt;&lt;/m:sSubPr&gt;&lt;m:e&gt;&lt;m:r&gt;&lt;w:rPr&gt;&lt;w:rFonts w:ascii=&quot;Cambria Math&quot; w:h-ansi=&quot;Cambria Math&quot;/&gt;&lt;wx:font wx:val=&quot;Cambria Math&quot;/&gt;&lt;w:i/&gt;&lt;w:sz w:val=&quot;22&quot;/&gt;&lt;w:lang w:val=&quot;EN-US&quot;/&gt;&lt;/w:rPr&gt;&lt;m:t&gt;z&lt;/m:t&gt;&lt;/m:r&gt;&lt;/m:e&gt;&lt;m:sub&gt;&lt;m:r&gt;&lt;w:rPr&gt;&lt;w:rFonts w:ascii=&quot;Cambria Math&quot; w:h-ansi=&quot;Cambria Math&quot;/&gt;&lt;wx:font wx:val=&quot;Cambria Math&quot;/&gt;&lt;w:i/&gt;&lt;w:sz w:val=&quot;22&quot;/&gt;&lt;w:lang w:val=&quot;EN-US&quot;/&gt;&lt;/w:rPr&gt;&lt;m:t&gt;i&lt;/m:t&gt;&lt;/m:r&gt;&lt;/m:sub&gt;&lt;/m:sSub&gt;&lt;/m:e&gt;&lt;/m:d&gt;&lt;/m:e&gt;&lt;m:sub&gt;&lt;m:r&gt;&lt;w:rPr&gt;&lt;w:rFonts w:ascii=&quot;Cambria Math&quot; w:h-ansi=&quot;Cambria Math&quot;/&gt;&lt;wx:font wx:val=&quot;Cambria Math&quot;/&gt;&lt;w:i/&gt;&lt;w:sz w:val=&quot;22&quot;/&gt;&lt;w:lang w:val=&quot;EN-US&quot;/&gt;&lt;/w:rPr&gt;&lt;m:t&gt;i&lt;/m:t&gt;&lt;/m:r&gt;&lt;/m:sub&gt;&lt;m:sup&gt;&lt;m:r&gt;&lt;w:rPr&gt;&lt;w:rFonts w:ascii=&quot;Cambria Math&quot; w:h-ansi=&quot;Cambria Math&quot;/&gt;&lt;wx:font wx:val=&quot;Cambria Math&quot;/&gt;&lt;w:i/&gt;&lt;w:sz w:val=&quot;22&quot;/&gt;&lt;w:lang w:val=&quot;EN-US&quot;/&gt;&lt;/w:rPr&gt;&lt;m:t&gt;2&lt;/m:t&gt;&lt;/m:r&gt;&lt;/m:sup&gt;&lt;/m:sSubSup&gt;&lt;/m:e&gt;&lt;/m:d&gt;&lt;/m:e&gt;&lt;/m:d&gt;&lt;aml:annotation aml:id=&quot;0&quot; w:type=&quot;Word.Bookmark.End&quot;/&gt;&lt;m:r&gt;&lt;w:rPr&gt;&lt;w:rFonts w:ascii=&quot;Cambria Math&quot; w:h-ansi=&quot;Cambria Math&quot;/&gt;&lt;wx:font wx:val=&quot;Cambria Math&quot;/&gt;&lt;w:i/&gt;&lt;w:sz w:val=&quot;22&quot;/&gt;&lt;w:lang w:val=&quot;EN-US&quot;/&gt;&lt;/w:rPr&gt;&lt;m:t&gt;+E&lt;/m:t&gt;&lt;/m:r&gt;&lt;m:d&gt;&lt;m:dPr&gt;&lt;m:ctrlPr&gt;&lt;w:rPr&gt;&lt;w:rFonts w:ascii=&quot;Cambria Math&quot; w:h-ansi=&quot;Cambria Math&quot;/&gt;&lt;wx:font wx:val=&quot;Cambria Math&quot;/&gt;&lt;w:i/&gt;&lt;w:sz w:val=&quot;22&quot;/&gt;&lt;w:lang w:val=&quot;EN-US&quot;/&gt;&lt;/w:rPr&gt;&lt;/m:ctrlPr&gt;&lt;/m:dPr&gt;&lt;m:e&gt;&lt;m:r&gt;&lt;w:rPr&gt;&lt;w:rFonts w:ascii=&quot;Cambria Math&quot; w:h-ansi=&quot;Cambria Math&quot;/&gt;&lt;wx:font wx:val=&quot;Cambria Math&quot;/&gt;&lt;w:i/&gt;&lt;w:sz w:val=&quot;22&quot;/&gt;&lt;w:lang w:val=&quot;EN-US&quot;/&gt;&lt;/w:rPr&gt;&lt;m:t&gt;w‚àÜ&lt;/m:t&gt;&lt;/m:r&gt;&lt;m:sSup&gt;&lt;m:sSupPr&gt;&lt;m:ctrlPr&gt;&lt;w:rPr&gt;&lt;w:rFonts w:ascii=&quot;Cambria Math&quot; w:h-ansi=&quot;Cambria Math&quot;/&gt;&lt;wx:font wx:val=&quot;Cambria Math&quot;/&gt;&lt;w:i/&gt;&lt;w:sz w:val=&quot;22&quot;/&gt;&lt;w:lang w:val=&quot;EN-US&quot;/&gt;&lt;/w:rPr&gt;&lt;/m:ctrlPr&gt;&lt;/m:sSupPr&gt;&lt;m:e&gt;&lt;m:r&gt;&lt;w:rPr&gt;&lt;w:rFonts w:ascii=&quot;Cambria Math&quot; w:h-ansi=&quot;Cambria Math&quot;/&gt;&lt;wx:font wx:val=&quot;Cambria Math&quot;/&gt;&lt;w:i/&gt;&lt;w:sz w:val=&quot;22&quot;/&gt;&lt;w:lang w:val=&quot;EN-US&quot;/&gt;&lt;/w:rPr&gt;&lt;m:t&gt;[z-&lt;/m:t&gt;&lt;/m:r&gt;&lt;m:acc&gt;&lt;m:accPr&gt;&lt;m:chr m:val=&quot;ÃÖ&quot;/&gt;&lt;m:ctrlPr&gt;&lt;w:rPr&gt;&lt;w:rFonts w:ascii=&quot;Cambria Math&quot; w:h-ansi=&quot;Cambria Math&quot;/&gt;&lt;wx:font wx:val=&quot;Cambria Math&quot;/&gt;&lt;w:i/&gt;&lt;w:sz w:val=&quot;22&quot;/&gt;&lt;w:lang w:val=&quot;EN-US&quot;/&gt;&lt;/w:rPr&gt;&lt;/m:ctrlPr&gt;&lt;/m:accPr&gt;&lt;m:e&gt;&lt;m:r&gt;&lt;w:rPr&gt;&lt;w:rFonts w:ascii=&quot;Cambria Math&quot; w:h-ansi=&quot;Cambria Math&quot;/&gt;&lt;wx:font wx:val=&quot;Cambria Math&quot;/&gt;&lt;w:i/&gt;&lt;w:sz w:val=&quot;22&quot;/&gt;&lt;w:lang w:val=&quot;EN-US&quot;/&gt;&lt;/w:rPr&gt;&lt;m:t&gt;z&lt;/m:t&gt;&lt;/m:r&gt;&lt;/m:e&gt;&lt;/m:acc&gt;&lt;m:r&gt;&lt;w:rPr&gt;&lt;w:rFonts w:ascii=&quot;Cambria Math&quot; w:h-ansi=&quot;Cambria Math&quot;/&gt;&lt;wx:font wx:val=&quot;Cambria Math&quot;/&gt;&lt;w:i/&gt;&lt;w:sz w:val=&quot;22&quot;/&gt;&lt;w:lang w:val=&quot;EN-US&quot;/&gt;&lt;/w:rPr&gt;&lt;m:t&gt;]&lt;/m:t&gt;&lt;/m:r&gt;&lt;/m:e&gt;&lt;m:sup&gt;&lt;m:r&gt;&lt;w:rPr&gt;&lt;w:rFonts w:ascii=&quot;Cambria Math&quot; w:h-ansi=&quot;Cambria Math&quot;/&gt;&lt;wx:font wx:val=&quot;Cambria Math&quot;/&gt;&lt;w:i/&gt;&lt;w:sz w:val=&quot;22&quot;/&gt;&lt;w:lang w:val=&quot;EN-US&quot;/&gt;&lt;/w:rPr&gt;&lt;m:t&gt;2&lt;/m:t&gt;&lt;/m:r&gt;&lt;/m:sup&gt;&lt;/m:sSup&gt;&lt;/m:e&gt;&lt;/m:d&gt;&lt;m:r&gt;&lt;w:rPr&gt;&lt;w:rFonts w:ascii=&quot;Cambria Math&quot; w:h-ansi=&quot;Cambria Math&quot;/&gt;&lt;wx:font wx:val=&quot;Cambria Math&quot;/&gt;&lt;w:i/&gt;&lt;w:sz w:val=&quot;22&quot;/&gt;&lt;w:lang w:val=&quot;EN-US&quot;/&gt;&lt;/w:rPr&gt;&lt;m:t&gt;   ,&lt;/m:t&gt;&lt;/m:r&gt;&lt;/m:oMath&gt;&lt;/m:oMathPara&gt;&lt;/w:p&gt;&lt;w:sectPr wsp:rsidR=&quot;00000000&quot;&gt;&lt;w:pgSz w:w=&quot;12240&quot; w:h=&quot;15840&quot;/&gt;&lt;w:pgMar w:top=&quot;1417&quot; w:right=&quot;1417&quot; w:bottom=&quot;1417&quot; w:left=&quot;1417&quot; w:header=&quot;720&quot; w:footer=&quot;720&quot; w:gutter=&quot;0&quot;/&gt;&lt;w:cols w:space=&quot;720&quot;/&gt;&lt;/w:sectPr&gt;&lt;/wx:sect&gt;&lt;/w:body&gt;&lt;/w:wordDocument&gt;">
-            <v:imagedata r:id="rId24" o:title="" chromakey="white"/>
+            <v:imagedata r:id="rId21" o:title="" chromakey="white"/>
           </v:shape>
         </w:pict>
       </w:r>
@@ -6827,7 +6620,7 @@
         </w:rPr>
         <w:pict w14:anchorId="4B9E921E">
           <v:shape id="_x0000_i1039" type="#_x0000_t75" alt="" style="width:89.45pt;height:13.75pt;mso-width-percent:0;mso-height-percent:0;mso-width-percent:0;mso-height-percent:0" equationxml="&lt;?xml version=&quot;1.0&quot; encoding=&quot;UTF-8&quot; standalone=&quot;yes&quot;?&gt;&#10;&#10;&#10;&#10;&#10;&#10;&#10;&#10;&#10;&#10;&#10;&#10;&lt;?mso-application progid=&quot;Word.Document&quot;?&gt;&#10;&#10;&#10;&#10;&#10;&#10;&#10;&#10;&#10;&#10;&#10;&#10;&lt;w:wordDocument xmlns:aml=&quot;http://schemas.microsoft.com/aml/2001/core&quot; xmlns:wpc=&quot;http://schemas.microsoft.com/office/word/2010/wordprocessingCanvas&quot; xmlns:cx=&quot;http://schemas.microsoft.com/office/drawing/2014/chartex&quot; xmlns:cx1=&quot;http://schemas.microsoft.com/office/drawing/2015/9/8/chartex&quot; xmlns:cx2=&quot;http://schemas.microsoft.com/office/drawing/2015/10/21/chartex&quot; xmlns:cx3=&quot;http://schemas.microsoft.com/office/drawing/2016/5/9/chartex&quot; xmlns:cx4=&quot;http://schemas.microsoft.com/office/drawing/2016/5/10/chartex&quot; xmlns:cx5=&quot;http://schemas.microsoft.com/office/drawing/2016/5/11/chartex&quot; xmlns:cx6=&quot;http://schemas.microsoft.com/office/drawing/2016/5/12/chartex&quot; xmlns:cx7=&quot;http://schemas.microsoft.com/office/drawing/2016/5/13/chartex&quot; xmlns:cx8=&quot;http://schemas.microsoft.com/office/drawing/2016/5/14/chartex&quot; xmlns:dt=&quot;uuid:C2F41010-65B3-11d1-A29F-00AA00C14882&quot; xmlns:mc=&quot;http://schemas.openxmlformats.org/markup-compatibility/2006&quot; xmlns:aink=&quot;http://schemas.microsoft.com/office/drawing/2016/ink&quot; xmlns:am3d=&quot;http://schemas.microsoft.com/office/drawing/2017/model3d&quot; xmlns:o=&quot;urn:schemas-microsoft-com:office:office&quot; xmlns:m=&quot;http://schemas.openxmlformats.org/officeDocument/2006/math&quot; xmlns:v=&quot;urn:schemas-microsoft-com:vml&quot; xmlns:w10=&quot;urn:schemas-microsoft-com:office:word&quot; xmlns:w=&quot;http://schemas.microsoft.com/office/word/2003/wordml&quot; xmlns:wx=&quot;http://schemas.microsoft.com/office/word/2003/auxHint&quot; xmlns:wne=&quot;http://schemas.microsoft.com/office/word/2006/wordml&quot; xmlns:wsp=&quot;http://schemas.microsoft.com/office/word/2003/wordml/sp2&quot; xmlns:sl=&quot;http://schemas.microsoft.com/schemaLibrary/2003/core&quot; w:macrosPresent=&quot;no&quot; w:embeddedObjPresent=&quot;no&quot; w:ocxPresent=&quot;no&quot; xml:space=&quot;preserve&quot;&gt;&lt;w:ignoreSubtree w:val=&quot;http://schemas.microsoft.com/office/word/2003/wordml/sp2&quot;/&gt;&lt;o:DocumentProperties&gt;&lt;o:Version&gt;16&lt;/o:Version&gt;&lt;/o:DocumentProperties&gt;&lt;w:docPr&gt;&lt;w:view w:val=&quot;print&quot;/&gt;&lt;w:zoom w:percent=&quot;160&quot;/&gt;&lt;w:doNotEmbedSystemFonts/&gt;&lt;w:defaultTabStop w:val=&quot;709&quot;/&gt;&lt;w:hyphenationZone w:val=&quot;425&quot;/&gt;&lt;w:punctuationKerning/&gt;&lt;w:characterSpacingControl w:val=&quot;DontCompress&quot;/&gt;&lt;w:optimizeForBrowser/&gt;&lt;w:relyOnVML/&gt;&lt;w:allowPNG/&gt;&lt;w:validateAgainstSchema/&gt;&lt;w:saveInvalidXML w:val=&quot;off&quot;/&gt;&lt;w:ignoreMixedContent w:val=&quot;off&quot;/&gt;&lt;w:alwaysShowPlaceholderText w:val=&quot;off&quot;/&gt;&lt;w:compat&gt;&lt;w:breakWrappedTables/&gt;&lt;w:snapToGridInCell/&gt;&lt;w:wrapTextWithPunct/&gt;&lt;w:useAsianBreakRules/&gt;&lt;w:dontGrowAutofit/&gt;&lt;/w:compat&gt;&lt;wsp:rsids&gt;&lt;wsp:rsidRoot wsp:val=&quot;00C945B7&quot;/&gt;&lt;wsp:rsid wsp:val=&quot;000001B6&quot;/&gt;&lt;wsp:rsid wsp:val=&quot;00014B02&quot;/&gt;&lt;wsp:rsid wsp:val=&quot;00014CCE&quot;/&gt;&lt;wsp:rsid wsp:val=&quot;000150A3&quot;/&gt;&lt;wsp:rsid wsp:val=&quot;0001575A&quot;/&gt;&lt;wsp:rsid wsp:val=&quot;00025396&quot;/&gt;&lt;wsp:rsid wsp:val=&quot;000265A8&quot;/&gt;&lt;wsp:rsid wsp:val=&quot;00030DE0&quot;/&gt;&lt;wsp:rsid wsp:val=&quot;000331A6&quot;/&gt;&lt;wsp:rsid wsp:val=&quot;00034BDE&quot;/&gt;&lt;wsp:rsid wsp:val=&quot;000502B8&quot;/&gt;&lt;wsp:rsid wsp:val=&quot;00055965&quot;/&gt;&lt;wsp:rsid wsp:val=&quot;00055D63&quot;/&gt;&lt;wsp:rsid wsp:val=&quot;00057A23&quot;/&gt;&lt;wsp:rsid wsp:val=&quot;000621ED&quot;/&gt;&lt;wsp:rsid wsp:val=&quot;00064DDF&quot;/&gt;&lt;wsp:rsid wsp:val=&quot;00070676&quot;/&gt;&lt;wsp:rsid wsp:val=&quot;00071564&quot;/&gt;&lt;wsp:rsid wsp:val=&quot;00074D49&quot;/&gt;&lt;wsp:rsid wsp:val=&quot;0008532A&quot;/&gt;&lt;wsp:rsid wsp:val=&quot;00090EAD&quot;/&gt;&lt;wsp:rsid wsp:val=&quot;00091BBF&quot;/&gt;&lt;wsp:rsid wsp:val=&quot;000A23F4&quot;/&gt;&lt;wsp:rsid wsp:val=&quot;000B4A29&quot;/&gt;&lt;wsp:rsid wsp:val=&quot;000C0F48&quot;/&gt;&lt;wsp:rsid wsp:val=&quot;000C1883&quot;/&gt;&lt;wsp:rsid wsp:val=&quot;000C2258&quot;/&gt;&lt;wsp:rsid wsp:val=&quot;000D324A&quot;/&gt;&lt;wsp:rsid wsp:val=&quot;000D5ED0&quot;/&gt;&lt;wsp:rsid wsp:val=&quot;000D72AA&quot;/&gt;&lt;wsp:rsid wsp:val=&quot;000E2782&quot;/&gt;&lt;wsp:rsid wsp:val=&quot;000F6E63&quot;/&gt;&lt;wsp:rsid wsp:val=&quot;001036F3&quot;/&gt;&lt;wsp:rsid wsp:val=&quot;001049E2&quot;/&gt;&lt;wsp:rsid wsp:val=&quot;001115AC&quot;/&gt;&lt;wsp:rsid wsp:val=&quot;001121F6&quot;/&gt;&lt;wsp:rsid wsp:val=&quot;00114429&quot;/&gt;&lt;wsp:rsid wsp:val=&quot;00114497&quot;/&gt;&lt;wsp:rsid wsp:val=&quot;001207DC&quot;/&gt;&lt;wsp:rsid wsp:val=&quot;00126EF5&quot;/&gt;&lt;wsp:rsid wsp:val=&quot;0013633D&quot;/&gt;&lt;wsp:rsid wsp:val=&quot;00143628&quot;/&gt;&lt;wsp:rsid wsp:val=&quot;00145381&quot;/&gt;&lt;wsp:rsid wsp:val=&quot;00151E24&quot;/&gt;&lt;wsp:rsid wsp:val=&quot;00153C1C&quot;/&gt;&lt;wsp:rsid wsp:val=&quot;00154F78&quot;/&gt;&lt;wsp:rsid wsp:val=&quot;00155E2F&quot;/&gt;&lt;wsp:rsid wsp:val=&quot;001571FD&quot;/&gt;&lt;wsp:rsid wsp:val=&quot;001859E7&quot;/&gt;&lt;wsp:rsid wsp:val=&quot;00191083&quot;/&gt;&lt;wsp:rsid wsp:val=&quot;001964DF&quot;/&gt;&lt;wsp:rsid wsp:val=&quot;001A5274&quot;/&gt;&lt;wsp:rsid wsp:val=&quot;001B0514&quot;/&gt;&lt;wsp:rsid wsp:val=&quot;001B2EC3&quot;/&gt;&lt;wsp:rsid wsp:val=&quot;001B3499&quot;/&gt;&lt;wsp:rsid wsp:val=&quot;001B6BD5&quot;/&gt;&lt;wsp:rsid wsp:val=&quot;001C1E84&quot;/&gt;&lt;wsp:rsid wsp:val=&quot;001C2025&quot;/&gt;&lt;wsp:rsid wsp:val=&quot;001C60EB&quot;/&gt;&lt;wsp:rsid wsp:val=&quot;001C7CE6&quot;/&gt;&lt;wsp:rsid wsp:val=&quot;001D0E04&quot;/&gt;&lt;wsp:rsid wsp:val=&quot;001F2E52&quot;/&gt;&lt;wsp:rsid wsp:val=&quot;00206D74&quot;/&gt;&lt;wsp:rsid wsp:val=&quot;00210153&quot;/&gt;&lt;wsp:rsid wsp:val=&quot;002169B3&quot;/&gt;&lt;wsp:rsid wsp:val=&quot;002227CB&quot;/&gt;&lt;wsp:rsid wsp:val=&quot;002326CA&quot;/&gt;&lt;wsp:rsid wsp:val=&quot;00235C6A&quot;/&gt;&lt;wsp:rsid wsp:val=&quot;00243B32&quot;/&gt;&lt;wsp:rsid wsp:val=&quot;00243FAA&quot;/&gt;&lt;wsp:rsid wsp:val=&quot;002501D0&quot;/&gt;&lt;wsp:rsid wsp:val=&quot;00262DE0&quot;/&gt;&lt;wsp:rsid wsp:val=&quot;002648E6&quot;/&gt;&lt;wsp:rsid wsp:val=&quot;00266CD1&quot;/&gt;&lt;wsp:rsid wsp:val=&quot;00270C74&quot;/&gt;&lt;wsp:rsid wsp:val=&quot;00291ECD&quot;/&gt;&lt;wsp:rsid wsp:val=&quot;00293A41&quot;/&gt;&lt;wsp:rsid wsp:val=&quot;00295515&quot;/&gt;&lt;wsp:rsid wsp:val=&quot;002A480E&quot;/&gt;&lt;wsp:rsid wsp:val=&quot;002A4D9F&quot;/&gt;&lt;wsp:rsid wsp:val=&quot;002B1CAE&quot;/&gt;&lt;wsp:rsid wsp:val=&quot;002C1230&quot;/&gt;&lt;wsp:rsid wsp:val=&quot;002C1444&quot;/&gt;&lt;wsp:rsid wsp:val=&quot;002C2594&quot;/&gt;&lt;wsp:rsid wsp:val=&quot;002D2E8A&quot;/&gt;&lt;wsp:rsid wsp:val=&quot;002E2D4F&quot;/&gt;&lt;wsp:rsid wsp:val=&quot;002E2F5A&quot;/&gt;&lt;wsp:rsid wsp:val=&quot;0030140F&quot;/&gt;&lt;wsp:rsid wsp:val=&quot;00303D70&quot;/&gt;&lt;wsp:rsid wsp:val=&quot;00306BDB&quot;/&gt;&lt;wsp:rsid wsp:val=&quot;00306F90&quot;/&gt;&lt;wsp:rsid wsp:val=&quot;00311426&quot;/&gt;&lt;wsp:rsid wsp:val=&quot;00311899&quot;/&gt;&lt;wsp:rsid wsp:val=&quot;00316DCF&quot;/&gt;&lt;wsp:rsid wsp:val=&quot;0031703A&quot;/&gt;&lt;wsp:rsid wsp:val=&quot;003176F7&quot;/&gt;&lt;wsp:rsid wsp:val=&quot;00322CE8&quot;/&gt;&lt;wsp:rsid wsp:val=&quot;00336B58&quot;/&gt;&lt;wsp:rsid wsp:val=&quot;00345C09&quot;/&gt;&lt;wsp:rsid wsp:val=&quot;00346FB7&quot;/&gt;&lt;wsp:rsid wsp:val=&quot;003553DA&quot;/&gt;&lt;wsp:rsid wsp:val=&quot;003571AC&quot;/&gt;&lt;wsp:rsid wsp:val=&quot;00360C5D&quot;/&gt;&lt;wsp:rsid wsp:val=&quot;00363A4C&quot;/&gt;&lt;wsp:rsid wsp:val=&quot;0036687E&quot;/&gt;&lt;wsp:rsid wsp:val=&quot;003672F9&quot;/&gt;&lt;wsp:rsid wsp:val=&quot;003716F6&quot;/&gt;&lt;wsp:rsid wsp:val=&quot;00382058&quot;/&gt;&lt;wsp:rsid wsp:val=&quot;0039432D&quot;/&gt;&lt;wsp:rsid wsp:val=&quot;003A25AC&quot;/&gt;&lt;wsp:rsid wsp:val=&quot;003A7058&quot;/&gt;&lt;wsp:rsid wsp:val=&quot;003B4DFE&quot;/&gt;&lt;wsp:rsid wsp:val=&quot;003C05C7&quot;/&gt;&lt;wsp:rsid wsp:val=&quot;003C1EB8&quot;/&gt;&lt;wsp:rsid wsp:val=&quot;003C217E&quot;/&gt;&lt;wsp:rsid wsp:val=&quot;003C67C8&quot;/&gt;&lt;wsp:rsid wsp:val=&quot;003C7149&quot;/&gt;&lt;wsp:rsid wsp:val=&quot;003D55F9&quot;/&gt;&lt;wsp:rsid wsp:val=&quot;003D7285&quot;/&gt;&lt;wsp:rsid wsp:val=&quot;003E6659&quot;/&gt;&lt;wsp:rsid wsp:val=&quot;003F1A6F&quot;/&gt;&lt;wsp:rsid wsp:val=&quot;003F65D1&quot;/&gt;&lt;wsp:rsid wsp:val=&quot;00405BCB&quot;/&gt;&lt;wsp:rsid wsp:val=&quot;00410921&quot;/&gt;&lt;wsp:rsid wsp:val=&quot;00414B3E&quot;/&gt;&lt;wsp:rsid wsp:val=&quot;0042082C&quot;/&gt;&lt;wsp:rsid wsp:val=&quot;004209DF&quot;/&gt;&lt;wsp:rsid wsp:val=&quot;00422428&quot;/&gt;&lt;wsp:rsid wsp:val=&quot;00432A60&quot;/&gt;&lt;wsp:rsid wsp:val=&quot;004401DF&quot;/&gt;&lt;wsp:rsid wsp:val=&quot;00461F2F&quot;/&gt;&lt;wsp:rsid wsp:val=&quot;00462823&quot;/&gt;&lt;wsp:rsid wsp:val=&quot;00470DC8&quot;/&gt;&lt;wsp:rsid wsp:val=&quot;0047298F&quot;/&gt;&lt;wsp:rsid wsp:val=&quot;004840F4&quot;/&gt;&lt;wsp:rsid wsp:val=&quot;00490E6E&quot;/&gt;&lt;wsp:rsid wsp:val=&quot;00496BBE&quot;/&gt;&lt;wsp:rsid wsp:val=&quot;004A1405&quot;/&gt;&lt;wsp:rsid wsp:val=&quot;004A7FDB&quot;/&gt;&lt;wsp:rsid wsp:val=&quot;004B59A4&quot;/&gt;&lt;wsp:rsid wsp:val=&quot;004B667B&quot;/&gt;&lt;wsp:rsid wsp:val=&quot;004B7C73&quot;/&gt;&lt;wsp:rsid wsp:val=&quot;004C35A2&quot;/&gt;&lt;wsp:rsid wsp:val=&quot;004C4AB9&quot;/&gt;&lt;wsp:rsid wsp:val=&quot;004D1828&quot;/&gt;&lt;wsp:rsid wsp:val=&quot;004D5D8E&quot;/&gt;&lt;wsp:rsid wsp:val=&quot;004E009B&quot;/&gt;&lt;wsp:rsid wsp:val=&quot;004E1990&quot;/&gt;&lt;wsp:rsid wsp:val=&quot;004E1E44&quot;/&gt;&lt;wsp:rsid wsp:val=&quot;004E444D&quot;/&gt;&lt;wsp:rsid wsp:val=&quot;004E66A6&quot;/&gt;&lt;wsp:rsid wsp:val=&quot;00500A6F&quot;/&gt;&lt;wsp:rsid wsp:val=&quot;005140F1&quot;/&gt;&lt;wsp:rsid wsp:val=&quot;00531DCB&quot;/&gt;&lt;wsp:rsid wsp:val=&quot;0053541E&quot;/&gt;&lt;wsp:rsid wsp:val=&quot;0055346A&quot;/&gt;&lt;wsp:rsid wsp:val=&quot;00554503&quot;/&gt;&lt;wsp:rsid wsp:val=&quot;00554AEA&quot;/&gt;&lt;wsp:rsid wsp:val=&quot;00556744&quot;/&gt;&lt;wsp:rsid wsp:val=&quot;00573504&quot;/&gt;&lt;wsp:rsid wsp:val=&quot;00580193&quot;/&gt;&lt;wsp:rsid wsp:val=&quot;005820F1&quot;/&gt;&lt;wsp:rsid wsp:val=&quot;00582206&quot;/&gt;&lt;wsp:rsid wsp:val=&quot;005828D7&quot;/&gt;&lt;wsp:rsid wsp:val=&quot;00591DC9&quot;/&gt;&lt;wsp:rsid wsp:val=&quot;005941F8&quot;/&gt;&lt;wsp:rsid wsp:val=&quot;00594C72&quot;/&gt;&lt;wsp:rsid wsp:val=&quot;005B0D91&quot;/&gt;&lt;wsp:rsid wsp:val=&quot;005B29DB&quot;/&gt;&lt;wsp:rsid wsp:val=&quot;005C1ECF&quot;/&gt;&lt;wsp:rsid wsp:val=&quot;005C289E&quot;/&gt;&lt;wsp:rsid wsp:val=&quot;005C381A&quot;/&gt;&lt;wsp:rsid wsp:val=&quot;005D48C3&quot;/&gt;&lt;wsp:rsid wsp:val=&quot;005E0000&quot;/&gt;&lt;wsp:rsid wsp:val=&quot;005F397A&quot;/&gt;&lt;wsp:rsid wsp:val=&quot;005F565F&quot;/&gt;&lt;wsp:rsid wsp:val=&quot;005F582B&quot;/&gt;&lt;wsp:rsid wsp:val=&quot;005F5A01&quot;/&gt;&lt;wsp:rsid wsp:val=&quot;00603324&quot;/&gt;&lt;wsp:rsid wsp:val=&quot;00605E1F&quot;/&gt;&lt;wsp:rsid wsp:val=&quot;006063D9&quot;/&gt;&lt;wsp:rsid wsp:val=&quot;00617C7F&quot;/&gt;&lt;wsp:rsid wsp:val=&quot;00621714&quot;/&gt;&lt;wsp:rsid wsp:val=&quot;00622FCF&quot;/&gt;&lt;wsp:rsid wsp:val=&quot;006342F9&quot;/&gt;&lt;wsp:rsid wsp:val=&quot;00645655&quot;/&gt;&lt;wsp:rsid wsp:val=&quot;00646DB1&quot;/&gt;&lt;wsp:rsid wsp:val=&quot;00647BC1&quot;/&gt;&lt;wsp:rsid wsp:val=&quot;00654471&quot;/&gt;&lt;wsp:rsid wsp:val=&quot;00672B32&quot;/&gt;&lt;wsp:rsid wsp:val=&quot;006761C0&quot;/&gt;&lt;wsp:rsid wsp:val=&quot;00693B30&quot;/&gt;&lt;wsp:rsid wsp:val=&quot;00697419&quot;/&gt;&lt;wsp:rsid wsp:val=&quot;006A1E5D&quot;/&gt;&lt;wsp:rsid wsp:val=&quot;006A404B&quot;/&gt;&lt;wsp:rsid wsp:val=&quot;006A5452&quot;/&gt;&lt;wsp:rsid wsp:val=&quot;006A5DFE&quot;/&gt;&lt;wsp:rsid wsp:val=&quot;006A711D&quot;/&gt;&lt;wsp:rsid wsp:val=&quot;006B0752&quot;/&gt;&lt;wsp:rsid wsp:val=&quot;006C20E2&quot;/&gt;&lt;wsp:rsid wsp:val=&quot;006C4DA6&quot;/&gt;&lt;wsp:rsid wsp:val=&quot;006C5A4A&quot;/&gt;&lt;wsp:rsid wsp:val=&quot;006C71EC&quot;/&gt;&lt;wsp:rsid wsp:val=&quot;006D4503&quot;/&gt;&lt;wsp:rsid wsp:val=&quot;006D5937&quot;/&gt;&lt;wsp:rsid wsp:val=&quot;006D61C8&quot;/&gt;&lt;wsp:rsid wsp:val=&quot;006F3DC5&quot;/&gt;&lt;wsp:rsid wsp:val=&quot;00700B54&quot;/&gt;&lt;wsp:rsid wsp:val=&quot;0070781E&quot;/&gt;&lt;wsp:rsid wsp:val=&quot;0071497C&quot;/&gt;&lt;wsp:rsid wsp:val=&quot;00723787&quot;/&gt;&lt;wsp:rsid wsp:val=&quot;00730751&quot;/&gt;&lt;wsp:rsid wsp:val=&quot;00737B42&quot;/&gt;&lt;wsp:rsid wsp:val=&quot;00747814&quot;/&gt;&lt;wsp:rsid wsp:val=&quot;0075201D&quot;/&gt;&lt;wsp:rsid wsp:val=&quot;00762614&quot;/&gt;&lt;wsp:rsid wsp:val=&quot;00773382&quot;/&gt;&lt;wsp:rsid wsp:val=&quot;00773876&quot;/&gt;&lt;wsp:rsid wsp:val=&quot;00775053&quot;/&gt;&lt;wsp:rsid wsp:val=&quot;00775088&quot;/&gt;&lt;wsp:rsid wsp:val=&quot;00780754&quot;/&gt;&lt;wsp:rsid wsp:val=&quot;0078218B&quot;/&gt;&lt;wsp:rsid wsp:val=&quot;0078676C&quot;/&gt;&lt;wsp:rsid wsp:val=&quot;00791CF8&quot;/&gt;&lt;wsp:rsid wsp:val=&quot;00794891&quot;/&gt;&lt;wsp:rsid wsp:val=&quot;00795074&quot;/&gt;&lt;wsp:rsid wsp:val=&quot;0079603A&quot;/&gt;&lt;wsp:rsid wsp:val=&quot;007A3A16&quot;/&gt;&lt;wsp:rsid wsp:val=&quot;007B069F&quot;/&gt;&lt;wsp:rsid wsp:val=&quot;007B4C87&quot;/&gt;&lt;wsp:rsid wsp:val=&quot;007C1E05&quot;/&gt;&lt;wsp:rsid wsp:val=&quot;007D1CD5&quot;/&gt;&lt;wsp:rsid wsp:val=&quot;007E0486&quot;/&gt;&lt;wsp:rsid wsp:val=&quot;007E5113&quot;/&gt;&lt;wsp:rsid wsp:val=&quot;007E5976&quot;/&gt;&lt;wsp:rsid wsp:val=&quot;0080263E&quot;/&gt;&lt;wsp:rsid wsp:val=&quot;00814D3B&quot;/&gt;&lt;wsp:rsid wsp:val=&quot;00824774&quot;/&gt;&lt;wsp:rsid wsp:val=&quot;00834240&quot;/&gt;&lt;wsp:rsid wsp:val=&quot;00842B63&quot;/&gt;&lt;wsp:rsid wsp:val=&quot;00864069&quot;/&gt;&lt;wsp:rsid wsp:val=&quot;00864374&quot;/&gt;&lt;wsp:rsid wsp:val=&quot;008659E8&quot;/&gt;&lt;wsp:rsid wsp:val=&quot;00865EFF&quot;/&gt;&lt;wsp:rsid wsp:val=&quot;00872B21&quot;/&gt;&lt;wsp:rsid wsp:val=&quot;00872CC7&quot;/&gt;&lt;wsp:rsid wsp:val=&quot;008837C4&quot;/&gt;&lt;wsp:rsid wsp:val=&quot;008870FE&quot;/&gt;&lt;wsp:rsid wsp:val=&quot;00894622&quot;/&gt;&lt;wsp:rsid wsp:val=&quot;008A024E&quot;/&gt;&lt;wsp:rsid wsp:val=&quot;008A5523&quot;/&gt;&lt;wsp:rsid wsp:val=&quot;008B1E21&quot;/&gt;&lt;wsp:rsid wsp:val=&quot;008B7D00&quot;/&gt;&lt;wsp:rsid wsp:val=&quot;008C0272&quot;/&gt;&lt;wsp:rsid wsp:val=&quot;008C0AE5&quot;/&gt;&lt;wsp:rsid wsp:val=&quot;008C1BF4&quot;/&gt;&lt;wsp:rsid wsp:val=&quot;008D31AB&quot;/&gt;&lt;wsp:rsid wsp:val=&quot;008D6F7B&quot;/&gt;&lt;wsp:rsid wsp:val=&quot;008F7C91&quot;/&gt;&lt;wsp:rsid wsp:val=&quot;008F7D16&quot;/&gt;&lt;wsp:rsid wsp:val=&quot;00906EF0&quot;/&gt;&lt;wsp:rsid wsp:val=&quot;00907F6B&quot;/&gt;&lt;wsp:rsid wsp:val=&quot;00910D16&quot;/&gt;&lt;wsp:rsid wsp:val=&quot;00915A6A&quot;/&gt;&lt;wsp:rsid wsp:val=&quot;009160FC&quot;/&gt;&lt;wsp:rsid wsp:val=&quot;009234DD&quot;/&gt;&lt;wsp:rsid wsp:val=&quot;00926832&quot;/&gt;&lt;wsp:rsid wsp:val=&quot;0093438B&quot;/&gt;&lt;wsp:rsid wsp:val=&quot;00941343&quot;/&gt;&lt;wsp:rsid wsp:val=&quot;00950D0F&quot;/&gt;&lt;wsp:rsid wsp:val=&quot;00951819&quot;/&gt;&lt;wsp:rsid wsp:val=&quot;009556FE&quot;/&gt;&lt;wsp:rsid wsp:val=&quot;00960FBC&quot;/&gt;&lt;wsp:rsid wsp:val=&quot;0096607C&quot;/&gt;&lt;wsp:rsid wsp:val=&quot;009721B3&quot;/&gt;&lt;wsp:rsid wsp:val=&quot;0097793D&quot;/&gt;&lt;wsp:rsid wsp:val=&quot;009A2222&quot;/&gt;&lt;wsp:rsid wsp:val=&quot;009A3312&quot;/&gt;&lt;wsp:rsid wsp:val=&quot;009A5F24&quot;/&gt;&lt;wsp:rsid wsp:val=&quot;009C7D8D&quot;/&gt;&lt;wsp:rsid wsp:val=&quot;009D3F8D&quot;/&gt;&lt;wsp:rsid wsp:val=&quot;009E2DC8&quot;/&gt;&lt;wsp:rsid wsp:val=&quot;009F159B&quot;/&gt;&lt;wsp:rsid wsp:val=&quot;00A02AA0&quot;/&gt;&lt;wsp:rsid wsp:val=&quot;00A0374E&quot;/&gt;&lt;wsp:rsid wsp:val=&quot;00A06CC4&quot;/&gt;&lt;wsp:rsid wsp:val=&quot;00A10DBB&quot;/&gt;&lt;wsp:rsid wsp:val=&quot;00A410E2&quot;/&gt;&lt;wsp:rsid wsp:val=&quot;00A43090&quot;/&gt;&lt;wsp:rsid wsp:val=&quot;00A4426A&quot;/&gt;&lt;wsp:rsid wsp:val=&quot;00A56284&quot;/&gt;&lt;wsp:rsid wsp:val=&quot;00A64327&quot;/&gt;&lt;wsp:rsid wsp:val=&quot;00A64432&quot;/&gt;&lt;wsp:rsid wsp:val=&quot;00A65196&quot;/&gt;&lt;wsp:rsid wsp:val=&quot;00A75266&quot;/&gt;&lt;wsp:rsid wsp:val=&quot;00A77052&quot;/&gt;&lt;wsp:rsid wsp:val=&quot;00A809A4&quot;/&gt;&lt;wsp:rsid wsp:val=&quot;00A85759&quot;/&gt;&lt;wsp:rsid wsp:val=&quot;00AA0E09&quot;/&gt;&lt;wsp:rsid wsp:val=&quot;00AA2181&quot;/&gt;&lt;wsp:rsid wsp:val=&quot;00AA25F5&quot;/&gt;&lt;wsp:rsid wsp:val=&quot;00AD4242&quot;/&gt;&lt;wsp:rsid wsp:val=&quot;00AF3505&quot;/&gt;&lt;wsp:rsid wsp:val=&quot;00AF40DC&quot;/&gt;&lt;wsp:rsid wsp:val=&quot;00AF5BDC&quot;/&gt;&lt;wsp:rsid wsp:val=&quot;00B13196&quot;/&gt;&lt;wsp:rsid wsp:val=&quot;00B13FE4&quot;/&gt;&lt;wsp:rsid wsp:val=&quot;00B32323&quot;/&gt;&lt;wsp:rsid wsp:val=&quot;00B3609C&quot;/&gt;&lt;wsp:rsid wsp:val=&quot;00B42B3E&quot;/&gt;&lt;wsp:rsid wsp:val=&quot;00B43895&quot;/&gt;&lt;wsp:rsid wsp:val=&quot;00B46A6F&quot;/&gt;&lt;wsp:rsid wsp:val=&quot;00B473DC&quot;/&gt;&lt;wsp:rsid wsp:val=&quot;00B51ABA&quot;/&gt;&lt;wsp:rsid wsp:val=&quot;00B53CA1&quot;/&gt;&lt;wsp:rsid wsp:val=&quot;00B561BA&quot;/&gt;&lt;wsp:rsid wsp:val=&quot;00B63D74&quot;/&gt;&lt;wsp:rsid wsp:val=&quot;00B7133E&quot;/&gt;&lt;wsp:rsid wsp:val=&quot;00B81AC0&quot;/&gt;&lt;wsp:rsid wsp:val=&quot;00BA0801&quot;/&gt;&lt;wsp:rsid wsp:val=&quot;00BA67A2&quot;/&gt;&lt;wsp:rsid wsp:val=&quot;00BA7657&quot;/&gt;&lt;wsp:rsid wsp:val=&quot;00BB47BE&quot;/&gt;&lt;wsp:rsid wsp:val=&quot;00BC22B3&quot;/&gt;&lt;wsp:rsid wsp:val=&quot;00BC28BB&quot;/&gt;&lt;wsp:rsid wsp:val=&quot;00BC4500&quot;/&gt;&lt;wsp:rsid wsp:val=&quot;00BE3E31&quot;/&gt;&lt;wsp:rsid wsp:val=&quot;00BE4606&quot;/&gt;&lt;wsp:rsid wsp:val=&quot;00BF4351&quot;/&gt;&lt;wsp:rsid wsp:val=&quot;00BF69D2&quot;/&gt;&lt;wsp:rsid wsp:val=&quot;00C0055A&quot;/&gt;&lt;wsp:rsid wsp:val=&quot;00C035F6&quot;/&gt;&lt;wsp:rsid wsp:val=&quot;00C0767B&quot;/&gt;&lt;wsp:rsid wsp:val=&quot;00C07AC3&quot;/&gt;&lt;wsp:rsid wsp:val=&quot;00C12735&quot;/&gt;&lt;wsp:rsid wsp:val=&quot;00C20510&quot;/&gt;&lt;wsp:rsid wsp:val=&quot;00C23A30&quot;/&gt;&lt;wsp:rsid wsp:val=&quot;00C27E3D&quot;/&gt;&lt;wsp:rsid wsp:val=&quot;00C31541&quot;/&gt;&lt;wsp:rsid wsp:val=&quot;00C44F3A&quot;/&gt;&lt;wsp:rsid wsp:val=&quot;00C52FC2&quot;/&gt;&lt;wsp:rsid wsp:val=&quot;00C548F5&quot;/&gt;&lt;wsp:rsid wsp:val=&quot;00C61AE2&quot;/&gt;&lt;wsp:rsid wsp:val=&quot;00C82527&quot;/&gt;&lt;wsp:rsid wsp:val=&quot;00C945B7&quot;/&gt;&lt;wsp:rsid wsp:val=&quot;00CB4029&quot;/&gt;&lt;wsp:rsid wsp:val=&quot;00CB7AE2&quot;/&gt;&lt;wsp:rsid wsp:val=&quot;00CC7101&quot;/&gt;&lt;wsp:rsid wsp:val=&quot;00CF0D7D&quot;/&gt;&lt;wsp:rsid wsp:val=&quot;00D038AD&quot;/&gt;&lt;wsp:rsid wsp:val=&quot;00D127DA&quot;/&gt;&lt;wsp:rsid wsp:val=&quot;00D17B29&quot;/&gt;&lt;wsp:rsid wsp:val=&quot;00D20CCE&quot;/&gt;&lt;wsp:rsid wsp:val=&quot;00D22AF9&quot;/&gt;&lt;wsp:rsid wsp:val=&quot;00D24401&quot;/&gt;&lt;wsp:rsid wsp:val=&quot;00D246C5&quot;/&gt;&lt;wsp:rsid wsp:val=&quot;00D410C6&quot;/&gt;&lt;wsp:rsid wsp:val=&quot;00D41790&quot;/&gt;&lt;wsp:rsid wsp:val=&quot;00D45651&quot;/&gt;&lt;wsp:rsid wsp:val=&quot;00D6172D&quot;/&gt;&lt;wsp:rsid wsp:val=&quot;00D63356&quot;/&gt;&lt;wsp:rsid wsp:val=&quot;00D6666C&quot;/&gt;&lt;wsp:rsid wsp:val=&quot;00D67B1C&quot;/&gt;&lt;wsp:rsid wsp:val=&quot;00D70C7F&quot;/&gt;&lt;wsp:rsid wsp:val=&quot;00D7198B&quot;/&gt;&lt;wsp:rsid wsp:val=&quot;00D72F3E&quot;/&gt;&lt;wsp:rsid wsp:val=&quot;00D8131E&quot;/&gt;&lt;wsp:rsid wsp:val=&quot;00D844A4&quot;/&gt;&lt;wsp:rsid wsp:val=&quot;00D93A40&quot;/&gt;&lt;wsp:rsid wsp:val=&quot;00D95930&quot;/&gt;&lt;wsp:rsid wsp:val=&quot;00DA1D36&quot;/&gt;&lt;wsp:rsid wsp:val=&quot;00DA1F2E&quot;/&gt;&lt;wsp:rsid wsp:val=&quot;00DA4A70&quot;/&gt;&lt;wsp:rsid wsp:val=&quot;00DA5BF1&quot;/&gt;&lt;wsp:rsid wsp:val=&quot;00DB4BD7&quot;/&gt;&lt;wsp:rsid wsp:val=&quot;00DB6B4B&quot;/&gt;&lt;wsp:rsid wsp:val=&quot;00DB7205&quot;/&gt;&lt;wsp:rsid wsp:val=&quot;00DC77F2&quot;/&gt;&lt;wsp:rsid wsp:val=&quot;00DD252D&quot;/&gt;&lt;wsp:rsid wsp:val=&quot;00DD520D&quot;/&gt;&lt;wsp:rsid wsp:val=&quot;00DE2A5A&quot;/&gt;&lt;wsp:rsid wsp:val=&quot;00DE5193&quot;/&gt;&lt;wsp:rsid wsp:val=&quot;00DF7680&quot;/&gt;&lt;wsp:rsid wsp:val=&quot;00E17ADD&quot;/&gt;&lt;wsp:rsid wsp:val=&quot;00E23BF9&quot;/&gt;&lt;wsp:rsid wsp:val=&quot;00E31AB0&quot;/&gt;&lt;wsp:rsid wsp:val=&quot;00E44F76&quot;/&gt;&lt;wsp:rsid wsp:val=&quot;00E4734F&quot;/&gt;&lt;wsp:rsid wsp:val=&quot;00E57A37&quot;/&gt;&lt;wsp:rsid wsp:val=&quot;00E607EB&quot;/&gt;&lt;wsp:rsid wsp:val=&quot;00E6157D&quot;/&gt;&lt;wsp:rsid wsp:val=&quot;00E67472&quot;/&gt;&lt;wsp:rsid wsp:val=&quot;00E76A60&quot;/&gt;&lt;wsp:rsid wsp:val=&quot;00E878B8&quot;/&gt;&lt;wsp:rsid wsp:val=&quot;00E90685&quot;/&gt;&lt;wsp:rsid wsp:val=&quot;00E90911&quot;/&gt;&lt;wsp:rsid wsp:val=&quot;00E94FAA&quot;/&gt;&lt;wsp:rsid wsp:val=&quot;00E955EF&quot;/&gt;&lt;wsp:rsid wsp:val=&quot;00E95847&quot;/&gt;&lt;wsp:rsid wsp:val=&quot;00EA41E5&quot;/&gt;&lt;wsp:rsid wsp:val=&quot;00EB00AD&quot;/&gt;&lt;wsp:rsid wsp:val=&quot;00EB05A2&quot;/&gt;&lt;wsp:rsid wsp:val=&quot;00EB3757&quot;/&gt;&lt;wsp:rsid wsp:val=&quot;00EB601C&quot;/&gt;&lt;wsp:rsid wsp:val=&quot;00ED3693&quot;/&gt;&lt;wsp:rsid wsp:val=&quot;00ED4C83&quot;/&gt;&lt;wsp:rsid wsp:val=&quot;00EE0D0C&quot;/&gt;&lt;wsp:rsid wsp:val=&quot;00EF0BED&quot;/&gt;&lt;wsp:rsid wsp:val=&quot;00EF7DBC&quot;/&gt;&lt;wsp:rsid wsp:val=&quot;00F244C0&quot;/&gt;&lt;wsp:rsid wsp:val=&quot;00F2505D&quot;/&gt;&lt;wsp:rsid wsp:val=&quot;00F46F9B&quot;/&gt;&lt;wsp:rsid wsp:val=&quot;00F51CE5&quot;/&gt;&lt;wsp:rsid wsp:val=&quot;00F527F2&quot;/&gt;&lt;wsp:rsid wsp:val=&quot;00F552C8&quot;/&gt;&lt;wsp:rsid wsp:val=&quot;00F65DE7&quot;/&gt;&lt;wsp:rsid wsp:val=&quot;00F72DBB&quot;/&gt;&lt;wsp:rsid wsp:val=&quot;00F904B0&quot;/&gt;&lt;wsp:rsid wsp:val=&quot;00FB0ADC&quot;/&gt;&lt;wsp:rsid wsp:val=&quot;00FB5B14&quot;/&gt;&lt;wsp:rsid wsp:val=&quot;00FC3356&quot;/&gt;&lt;wsp:rsid wsp:val=&quot;00FE3815&quot;/&gt;&lt;wsp:rsid wsp:val=&quot;00FF2364&quot;/&gt;&lt;wsp:rsid wsp:val=&quot;00FF2452&quot;/&gt;&lt;wsp:rsid wsp:val=&quot;00FF6CD0&quot;/&gt;&lt;/wsp:rsids&gt;&lt;/w:docPr&gt;&lt;w:body&gt;&lt;wx:sect&gt;&lt;w:p wsp:rsidR=&quot;00000000&quot; wsp:rsidRDefault=&quot;003C7149&quot; wsp:rsidP=&quot;003C7149&quot;&gt;&lt;m:oMathPara&gt;&lt;m:oMath&gt;&lt;m:r&gt;&lt;w:rPr&gt;&lt;w:rFonts w:ascii=&quot;Cambria Math&quot; w:h-ansi=&quot;Cambria Math&quot;/&gt;&lt;wx:font wx:val=&quot;Cambria Math&quot;/&gt;&lt;w:i/&gt;&lt;w:lang w:val=&quot;EN-US&quot;/&gt;&lt;/w:rPr&gt;&lt;m:t&gt;Cov&lt;/m:t&gt;&lt;/m:r&gt;&lt;m:d&gt;&lt;m:dPr&gt;&lt;m:ctrlPr&gt;&lt;w:rPr&gt;&lt;w:rFonts w:ascii=&quot;Cambria Math&quot; w:h-ansi=&quot;Cambria Math&quot;/&gt;&lt;wx:font wx:val=&quot;Cambria Math&quot;/&gt;&lt;w:i/&gt;&lt;w:lang w:val=&quot;EN-US&quot;/&gt;&lt;/w:rPr&gt;&lt;/m:ctrlPr&gt;&lt;/m:dPr&gt;&lt;m:e&gt;&lt;m:r&gt;&lt;w:rPr&gt;&lt;w:rFonts w:ascii=&quot;Cambria Math&quot; w:h-ansi=&quot;Cambria Math&quot;/&gt;&lt;wx:font wx:val=&quot;Cambria Math&quot;/&gt;&lt;w:i/&gt;&lt;w:lang w:val=&quot;EN-US&quot;/&gt;&lt;/w:rPr&gt;&lt;m:t&gt;w,&lt;/m:t&gt;&lt;/m:r&gt;&lt;m:sSup&gt;&lt;m:sSupPr&gt;&lt;m:ctrlPr&gt;&lt;w:rPr&gt;&lt;w:rFonts w:ascii=&quot;Cambria Math&quot; w:h-ansi=&quot;Cambria Math&quot;/&gt;&lt;wx:font wx:val=&quot;Cambria Math&quot;/&gt;&lt;w:i/&gt;&lt;w:lang w:val=&quot;EN-US&quot;/&gt;&lt;/w:rPr&gt;&lt;/m:ctrlPr&gt;&lt;/m:sSupPr&gt;&lt;m:e&gt;&lt;m:d&gt;&lt;m:dPr&gt;&lt;m:begChr m:val=&quot;[&quot;/&gt;&lt;m:endChr m:val=&quot;]&quot;/&gt;&lt;m:ctrlPr&gt;&lt;w:rPr&gt;&lt;w:rFonts w:ascii=&quot;Cambria Math&quot; w:h-ansi=&quot;Cambria Math&quot;/&gt;&lt;wx:font wx:val=&quot;Cambria Math&quot;/&gt;&lt;w:i/&gt;&lt;w:lang w:val=&quot;EN-US&quot;/&gt;&lt;/w:rPr&gt;&lt;/m:ctrlPr&gt;&lt;/m:dPr&gt;&lt;m:e&gt;&lt;m:sSub&gt;&lt;m:sSubPr&gt;&lt;m:ctrlPr&gt;&lt;w:rPr&gt;&lt;w:rFonts w:ascii=&quot;Cambria Math&quot; w:h-ansi=&quot;Cambria Math&quot;/&gt;&lt;wx:font wx:val=&quot;Cambria Math&quot;/&gt;&lt;w:i/&gt;&lt;w:lang w:val=&quot;EN-US&quot;/&gt;&lt;/w:rPr&gt;&lt;/m:ctrlPr&gt;&lt;/m:sSubPr&gt;&lt;m:e&gt;&lt;m:r&gt;&lt;w:rPr&gt;&lt;w:rFonts w:ascii=&quot;Cambria Math&quot; w:h-ansi=&quot;Cambria Math&quot;/&gt;&lt;wx:font wx:val=&quot;Cambria Math&quot;/&gt;&lt;w:i/&gt;&lt;w:lang w:val=&quot;EN-US&quot;/&gt;&lt;/w:rPr&gt;&lt;m:t&gt;a&lt;/m:t&gt;&lt;/m:r&gt;&lt;/m:e&gt;&lt;m:sub&gt;&lt;m:r&gt;&lt;w:rPr&gt;&lt;w:rFonts w:ascii=&quot;Cambria Math&quot; w:h-ansi=&quot;Cambria Math&quot;/&gt;&lt;wx:font wx:val=&quot;Cambria Math&quot;/&gt;&lt;w:i/&gt;&lt;w:lang w:val=&quot;EN-US&quot;/&gt;&lt;/w:rPr&gt;&lt;m:t&gt;i&lt;/m:t&gt;&lt;/m:r&gt;&lt;/m:sub&gt;&lt;/m:sSub&gt;&lt;m:r&gt;&lt;w:rPr&gt;&lt;w:rFonts w:ascii=&quot;Cambria Math&quot; w:h-ansi=&quot;Cambria Math&quot;/&gt;&lt;wx:font wx:val=&quot;Cambria Math&quot;/&gt;&lt;w:i/&gt;&lt;w:lang w:val=&quot;EN-US&quot;/&gt;&lt;/w:rPr&gt;&lt;m:t&gt;-&lt;/m:t&gt;&lt;/m:r&gt;&lt;m:acc&gt;&lt;m:accPr&gt;&lt;m:chr m:val=&quot;ÃÖ&quot;/&gt;&lt;m:ctrlPr&gt;&lt;w:rPr&gt;&lt;w:rFonts w:ascii=&quot;Cambria Math&quot; w:h-ansi=&quot;Cambria Math&quot;/&gt;&lt;wx:font wx:val=&quot;Cambria Math&quot;/&gt;&lt;w:i/&gt;&lt;w:lang w:val=&quot;EN-US&quot;/&gt;&lt;/w:rPr&gt;&lt;/m:ctrlPr&gt;&lt;/m:accPr&gt;&lt;m:e&gt;&lt;m:r&gt;&lt;w:rPr&gt;&lt;w:rFonts w:ascii=&quot;Cambria Math&quot; w:h-ansi=&quot;Cambria Math&quot;/&gt;&lt;wx:font wx:val=&quot;Cambria Math&quot;/&gt;&lt;w:i/&gt;&lt;w:lang w:val=&quot;EN-US&quot;/&gt;&lt;/w:rPr&gt;&lt;m:t&gt;z&lt;/m:t&gt;&lt;/m:r&gt;&lt;/m:e&gt;&lt;/m:acc&gt;&lt;/m:e&gt;&lt;/m:d&gt;&lt;/m:e&gt;&lt;m:sup&gt;&lt;m:r&gt;&lt;w:rPr&gt;&lt;w:rFonts w:ascii=&quot;Cambria Math&quot; w:h-ansi=&quot;Cambria Math&quot;/&gt;&lt;wx:font wx:val=&quot;Cambria Math&quot;/&gt;&lt;w:i/&gt;&lt;w:lang w:val=&quot;EN-US&quot;/&gt;&lt;/w:rPr&gt;&lt;m:t&gt;2&lt;/m:t&gt;&lt;/m:r&gt;&lt;/m:sup&gt;&lt;/m:sSup&gt;&lt;/m:e&gt;&lt;/m:d&gt;&lt;/m:oMath&gt;&lt;/m:oMathPara&gt;&lt;/w:p&gt;&lt;w:sectPr wsp:rsidR=&quot;00000000&quot;&gt;&lt;w:pgSz w:w=&quot;12240&quot; w:h=&quot;15840&quot;/&gt;&lt;w:pgMar w:top=&quot;1417&quot; w:right=&quot;1417&quot; w:bottom=&quot;1417&quot; w:left=&quot;1417&quot; w:header=&quot;720&quot; w:footer=&quot;720&quot; w:gutter=&quot;0&quot;/&gt;&lt;w:cols w:space=&quot;720&quot;/&gt;&lt;/w:sectPr&gt;&lt;/wx:sect&gt;&lt;/w:body&gt;&lt;/w:wordDocument&gt;">
-            <v:imagedata r:id="rId25" o:title="" chromakey="white"/>
+            <v:imagedata r:id="rId22" o:title="" chromakey="white"/>
           </v:shape>
         </w:pict>
       </w:r>
@@ -6973,7 +6766,7 @@
         </w:rPr>
         <w:pict w14:anchorId="7B8D48C4">
           <v:shape id="_x0000_i1040" type="#_x0000_t75" alt="" style="width:89.45pt;height:13.75pt;mso-width-percent:0;mso-height-percent:0;mso-width-percent:0;mso-height-percent:0" equationxml="&lt;?xml version=&quot;1.0&quot; encoding=&quot;UTF-8&quot; standalone=&quot;yes&quot;?&gt;&#10;&#10;&#10;&#10;&#10;&#10;&#10;&#10;&#10;&#10;&#10;&#10;&lt;?mso-application progid=&quot;Word.Document&quot;?&gt;&#10;&#10;&#10;&#10;&#10;&#10;&#10;&#10;&#10;&#10;&#10;&#10;&lt;w:wordDocument xmlns:aml=&quot;http://schemas.microsoft.com/aml/2001/core&quot; xmlns:wpc=&quot;http://schemas.microsoft.com/office/word/2010/wordprocessingCanvas&quot; xmlns:cx=&quot;http://schemas.microsoft.com/office/drawing/2014/chartex&quot; xmlns:cx1=&quot;http://schemas.microsoft.com/office/drawing/2015/9/8/chartex&quot; xmlns:cx2=&quot;http://schemas.microsoft.com/office/drawing/2015/10/21/chartex&quot; xmlns:cx3=&quot;http://schemas.microsoft.com/office/drawing/2016/5/9/chartex&quot; xmlns:cx4=&quot;http://schemas.microsoft.com/office/drawing/2016/5/10/chartex&quot; xmlns:cx5=&quot;http://schemas.microsoft.com/office/drawing/2016/5/11/chartex&quot; xmlns:cx6=&quot;http://schemas.microsoft.com/office/drawing/2016/5/12/chartex&quot; xmlns:cx7=&quot;http://schemas.microsoft.com/office/drawing/2016/5/13/chartex&quot; xmlns:cx8=&quot;http://schemas.microsoft.com/office/drawing/2016/5/14/chartex&quot; xmlns:dt=&quot;uuid:C2F41010-65B3-11d1-A29F-00AA00C14882&quot; xmlns:mc=&quot;http://schemas.openxmlformats.org/markup-compatibility/2006&quot; xmlns:aink=&quot;http://schemas.microsoft.com/office/drawing/2016/ink&quot; xmlns:am3d=&quot;http://schemas.microsoft.com/office/drawing/2017/model3d&quot; xmlns:o=&quot;urn:schemas-microsoft-com:office:office&quot; xmlns:m=&quot;http://schemas.openxmlformats.org/officeDocument/2006/math&quot; xmlns:v=&quot;urn:schemas-microsoft-com:vml&quot; xmlns:w10=&quot;urn:schemas-microsoft-com:office:word&quot; xmlns:w=&quot;http://schemas.microsoft.com/office/word/2003/wordml&quot; xmlns:wx=&quot;http://schemas.microsoft.com/office/word/2003/auxHint&quot; xmlns:wne=&quot;http://schemas.microsoft.com/office/word/2006/wordml&quot; xmlns:wsp=&quot;http://schemas.microsoft.com/office/word/2003/wordml/sp2&quot; xmlns:sl=&quot;http://schemas.microsoft.com/schemaLibrary/2003/core&quot; w:macrosPresent=&quot;no&quot; w:embeddedObjPresent=&quot;no&quot; w:ocxPresent=&quot;no&quot; xml:space=&quot;preserve&quot;&gt;&lt;w:ignoreSubtree w:val=&quot;http://schemas.microsoft.com/office/word/2003/wordml/sp2&quot;/&gt;&lt;o:DocumentProperties&gt;&lt;o:Version&gt;16&lt;/o:Version&gt;&lt;/o:DocumentProperties&gt;&lt;w:docPr&gt;&lt;w:view w:val=&quot;print&quot;/&gt;&lt;w:zoom w:percent=&quot;160&quot;/&gt;&lt;w:doNotEmbedSystemFonts/&gt;&lt;w:defaultTabStop w:val=&quot;709&quot;/&gt;&lt;w:hyphenationZone w:val=&quot;425&quot;/&gt;&lt;w:punctuationKerning/&gt;&lt;w:characterSpacingControl w:val=&quot;DontCompress&quot;/&gt;&lt;w:optimizeForBrowser/&gt;&lt;w:relyOnVML/&gt;&lt;w:allowPNG/&gt;&lt;w:validateAgainstSchema/&gt;&lt;w:saveInvalidXML w:val=&quot;off&quot;/&gt;&lt;w:ignoreMixedContent w:val=&quot;off&quot;/&gt;&lt;w:alwaysShowPlaceholderText w:val=&quot;off&quot;/&gt;&lt;w:compat&gt;&lt;w:breakWrappedTables/&gt;&lt;w:snapToGridInCell/&gt;&lt;w:wrapTextWithPunct/&gt;&lt;w:useAsianBreakRules/&gt;&lt;w:dontGrowAutofit/&gt;&lt;/w:compat&gt;&lt;wsp:rsids&gt;&lt;wsp:rsidRoot wsp:val=&quot;00C945B7&quot;/&gt;&lt;wsp:rsid wsp:val=&quot;000001B6&quot;/&gt;&lt;wsp:rsid wsp:val=&quot;00014B02&quot;/&gt;&lt;wsp:rsid wsp:val=&quot;00014CCE&quot;/&gt;&lt;wsp:rsid wsp:val=&quot;000150A3&quot;/&gt;&lt;wsp:rsid wsp:val=&quot;0001575A&quot;/&gt;&lt;wsp:rsid wsp:val=&quot;00025396&quot;/&gt;&lt;wsp:rsid wsp:val=&quot;000265A8&quot;/&gt;&lt;wsp:rsid wsp:val=&quot;00030DE0&quot;/&gt;&lt;wsp:rsid wsp:val=&quot;000331A6&quot;/&gt;&lt;wsp:rsid wsp:val=&quot;00034BDE&quot;/&gt;&lt;wsp:rsid wsp:val=&quot;000502B8&quot;/&gt;&lt;wsp:rsid wsp:val=&quot;00055965&quot;/&gt;&lt;wsp:rsid wsp:val=&quot;00055D63&quot;/&gt;&lt;wsp:rsid wsp:val=&quot;00057A23&quot;/&gt;&lt;wsp:rsid wsp:val=&quot;000621ED&quot;/&gt;&lt;wsp:rsid wsp:val=&quot;00064DDF&quot;/&gt;&lt;wsp:rsid wsp:val=&quot;00070676&quot;/&gt;&lt;wsp:rsid wsp:val=&quot;00071564&quot;/&gt;&lt;wsp:rsid wsp:val=&quot;00074D49&quot;/&gt;&lt;wsp:rsid wsp:val=&quot;0008532A&quot;/&gt;&lt;wsp:rsid wsp:val=&quot;00090EAD&quot;/&gt;&lt;wsp:rsid wsp:val=&quot;00091BBF&quot;/&gt;&lt;wsp:rsid wsp:val=&quot;000A23F4&quot;/&gt;&lt;wsp:rsid wsp:val=&quot;000B4A29&quot;/&gt;&lt;wsp:rsid wsp:val=&quot;000C0F48&quot;/&gt;&lt;wsp:rsid wsp:val=&quot;000C1883&quot;/&gt;&lt;wsp:rsid wsp:val=&quot;000C2258&quot;/&gt;&lt;wsp:rsid wsp:val=&quot;000D324A&quot;/&gt;&lt;wsp:rsid wsp:val=&quot;000D5ED0&quot;/&gt;&lt;wsp:rsid wsp:val=&quot;000D72AA&quot;/&gt;&lt;wsp:rsid wsp:val=&quot;000E2782&quot;/&gt;&lt;wsp:rsid wsp:val=&quot;000F6E63&quot;/&gt;&lt;wsp:rsid wsp:val=&quot;001036F3&quot;/&gt;&lt;wsp:rsid wsp:val=&quot;001049E2&quot;/&gt;&lt;wsp:rsid wsp:val=&quot;001115AC&quot;/&gt;&lt;wsp:rsid wsp:val=&quot;001121F6&quot;/&gt;&lt;wsp:rsid wsp:val=&quot;00114429&quot;/&gt;&lt;wsp:rsid wsp:val=&quot;00114497&quot;/&gt;&lt;wsp:rsid wsp:val=&quot;001207DC&quot;/&gt;&lt;wsp:rsid wsp:val=&quot;00126EF5&quot;/&gt;&lt;wsp:rsid wsp:val=&quot;0013633D&quot;/&gt;&lt;wsp:rsid wsp:val=&quot;00143628&quot;/&gt;&lt;wsp:rsid wsp:val=&quot;00145381&quot;/&gt;&lt;wsp:rsid wsp:val=&quot;00151E24&quot;/&gt;&lt;wsp:rsid wsp:val=&quot;00153C1C&quot;/&gt;&lt;wsp:rsid wsp:val=&quot;00154F78&quot;/&gt;&lt;wsp:rsid wsp:val=&quot;00155E2F&quot;/&gt;&lt;wsp:rsid wsp:val=&quot;001571FD&quot;/&gt;&lt;wsp:rsid wsp:val=&quot;001859E7&quot;/&gt;&lt;wsp:rsid wsp:val=&quot;00191083&quot;/&gt;&lt;wsp:rsid wsp:val=&quot;001964DF&quot;/&gt;&lt;wsp:rsid wsp:val=&quot;001A5274&quot;/&gt;&lt;wsp:rsid wsp:val=&quot;001B0514&quot;/&gt;&lt;wsp:rsid wsp:val=&quot;001B2EC3&quot;/&gt;&lt;wsp:rsid wsp:val=&quot;001B3499&quot;/&gt;&lt;wsp:rsid wsp:val=&quot;001B6BD5&quot;/&gt;&lt;wsp:rsid wsp:val=&quot;001C1E84&quot;/&gt;&lt;wsp:rsid wsp:val=&quot;001C2025&quot;/&gt;&lt;wsp:rsid wsp:val=&quot;001C60EB&quot;/&gt;&lt;wsp:rsid wsp:val=&quot;001C7CE6&quot;/&gt;&lt;wsp:rsid wsp:val=&quot;001D0E04&quot;/&gt;&lt;wsp:rsid wsp:val=&quot;001F2E52&quot;/&gt;&lt;wsp:rsid wsp:val=&quot;00206D74&quot;/&gt;&lt;wsp:rsid wsp:val=&quot;00210153&quot;/&gt;&lt;wsp:rsid wsp:val=&quot;002169B3&quot;/&gt;&lt;wsp:rsid wsp:val=&quot;002227CB&quot;/&gt;&lt;wsp:rsid wsp:val=&quot;002326CA&quot;/&gt;&lt;wsp:rsid wsp:val=&quot;00235C6A&quot;/&gt;&lt;wsp:rsid wsp:val=&quot;00243B32&quot;/&gt;&lt;wsp:rsid wsp:val=&quot;00243FAA&quot;/&gt;&lt;wsp:rsid wsp:val=&quot;002501D0&quot;/&gt;&lt;wsp:rsid wsp:val=&quot;00262DE0&quot;/&gt;&lt;wsp:rsid wsp:val=&quot;002648E6&quot;/&gt;&lt;wsp:rsid wsp:val=&quot;00266CD1&quot;/&gt;&lt;wsp:rsid wsp:val=&quot;00270C74&quot;/&gt;&lt;wsp:rsid wsp:val=&quot;00291ECD&quot;/&gt;&lt;wsp:rsid wsp:val=&quot;00293A41&quot;/&gt;&lt;wsp:rsid wsp:val=&quot;00295515&quot;/&gt;&lt;wsp:rsid wsp:val=&quot;002A480E&quot;/&gt;&lt;wsp:rsid wsp:val=&quot;002A4D9F&quot;/&gt;&lt;wsp:rsid wsp:val=&quot;002B1CAE&quot;/&gt;&lt;wsp:rsid wsp:val=&quot;002C1230&quot;/&gt;&lt;wsp:rsid wsp:val=&quot;002C1444&quot;/&gt;&lt;wsp:rsid wsp:val=&quot;002C2594&quot;/&gt;&lt;wsp:rsid wsp:val=&quot;002D2E8A&quot;/&gt;&lt;wsp:rsid wsp:val=&quot;002E2D4F&quot;/&gt;&lt;wsp:rsid wsp:val=&quot;002E2F5A&quot;/&gt;&lt;wsp:rsid wsp:val=&quot;0030140F&quot;/&gt;&lt;wsp:rsid wsp:val=&quot;00303D70&quot;/&gt;&lt;wsp:rsid wsp:val=&quot;00306BDB&quot;/&gt;&lt;wsp:rsid wsp:val=&quot;00306F90&quot;/&gt;&lt;wsp:rsid wsp:val=&quot;00311426&quot;/&gt;&lt;wsp:rsid wsp:val=&quot;00311899&quot;/&gt;&lt;wsp:rsid wsp:val=&quot;00316DCF&quot;/&gt;&lt;wsp:rsid wsp:val=&quot;0031703A&quot;/&gt;&lt;wsp:rsid wsp:val=&quot;003176F7&quot;/&gt;&lt;wsp:rsid wsp:val=&quot;00322CE8&quot;/&gt;&lt;wsp:rsid wsp:val=&quot;00336B58&quot;/&gt;&lt;wsp:rsid wsp:val=&quot;00345C09&quot;/&gt;&lt;wsp:rsid wsp:val=&quot;00346FB7&quot;/&gt;&lt;wsp:rsid wsp:val=&quot;003553DA&quot;/&gt;&lt;wsp:rsid wsp:val=&quot;003571AC&quot;/&gt;&lt;wsp:rsid wsp:val=&quot;00360C5D&quot;/&gt;&lt;wsp:rsid wsp:val=&quot;00363A4C&quot;/&gt;&lt;wsp:rsid wsp:val=&quot;0036687E&quot;/&gt;&lt;wsp:rsid wsp:val=&quot;003672F9&quot;/&gt;&lt;wsp:rsid wsp:val=&quot;003716F6&quot;/&gt;&lt;wsp:rsid wsp:val=&quot;00382058&quot;/&gt;&lt;wsp:rsid wsp:val=&quot;0039432D&quot;/&gt;&lt;wsp:rsid wsp:val=&quot;003A25AC&quot;/&gt;&lt;wsp:rsid wsp:val=&quot;003A7058&quot;/&gt;&lt;wsp:rsid wsp:val=&quot;003B4DFE&quot;/&gt;&lt;wsp:rsid wsp:val=&quot;003C05C7&quot;/&gt;&lt;wsp:rsid wsp:val=&quot;003C1EB8&quot;/&gt;&lt;wsp:rsid wsp:val=&quot;003C217E&quot;/&gt;&lt;wsp:rsid wsp:val=&quot;003C67C8&quot;/&gt;&lt;wsp:rsid wsp:val=&quot;003D55F9&quot;/&gt;&lt;wsp:rsid wsp:val=&quot;003D7285&quot;/&gt;&lt;wsp:rsid wsp:val=&quot;003E6659&quot;/&gt;&lt;wsp:rsid wsp:val=&quot;003F1A6F&quot;/&gt;&lt;wsp:rsid wsp:val=&quot;003F65D1&quot;/&gt;&lt;wsp:rsid wsp:val=&quot;00405BCB&quot;/&gt;&lt;wsp:rsid wsp:val=&quot;00410921&quot;/&gt;&lt;wsp:rsid wsp:val=&quot;00414B3E&quot;/&gt;&lt;wsp:rsid wsp:val=&quot;0042082C&quot;/&gt;&lt;wsp:rsid wsp:val=&quot;004209DF&quot;/&gt;&lt;wsp:rsid wsp:val=&quot;00422428&quot;/&gt;&lt;wsp:rsid wsp:val=&quot;00432A60&quot;/&gt;&lt;wsp:rsid wsp:val=&quot;004401DF&quot;/&gt;&lt;wsp:rsid wsp:val=&quot;00461F2F&quot;/&gt;&lt;wsp:rsid wsp:val=&quot;00462823&quot;/&gt;&lt;wsp:rsid wsp:val=&quot;00470DC8&quot;/&gt;&lt;wsp:rsid wsp:val=&quot;0047298F&quot;/&gt;&lt;wsp:rsid wsp:val=&quot;004840F4&quot;/&gt;&lt;wsp:rsid wsp:val=&quot;00490E6E&quot;/&gt;&lt;wsp:rsid wsp:val=&quot;00496BBE&quot;/&gt;&lt;wsp:rsid wsp:val=&quot;004A1405&quot;/&gt;&lt;wsp:rsid wsp:val=&quot;004A7FDB&quot;/&gt;&lt;wsp:rsid wsp:val=&quot;004B59A4&quot;/&gt;&lt;wsp:rsid wsp:val=&quot;004B667B&quot;/&gt;&lt;wsp:rsid wsp:val=&quot;004B7C73&quot;/&gt;&lt;wsp:rsid wsp:val=&quot;004C35A2&quot;/&gt;&lt;wsp:rsid wsp:val=&quot;004C4AB9&quot;/&gt;&lt;wsp:rsid wsp:val=&quot;004D1828&quot;/&gt;&lt;wsp:rsid wsp:val=&quot;004D5D8E&quot;/&gt;&lt;wsp:rsid wsp:val=&quot;004E009B&quot;/&gt;&lt;wsp:rsid wsp:val=&quot;004E1990&quot;/&gt;&lt;wsp:rsid wsp:val=&quot;004E1E44&quot;/&gt;&lt;wsp:rsid wsp:val=&quot;004E444D&quot;/&gt;&lt;wsp:rsid wsp:val=&quot;004E66A6&quot;/&gt;&lt;wsp:rsid wsp:val=&quot;00500A6F&quot;/&gt;&lt;wsp:rsid wsp:val=&quot;005140F1&quot;/&gt;&lt;wsp:rsid wsp:val=&quot;00531DCB&quot;/&gt;&lt;wsp:rsid wsp:val=&quot;0053541E&quot;/&gt;&lt;wsp:rsid wsp:val=&quot;0055346A&quot;/&gt;&lt;wsp:rsid wsp:val=&quot;00554503&quot;/&gt;&lt;wsp:rsid wsp:val=&quot;00554AEA&quot;/&gt;&lt;wsp:rsid wsp:val=&quot;00556744&quot;/&gt;&lt;wsp:rsid wsp:val=&quot;00573504&quot;/&gt;&lt;wsp:rsid wsp:val=&quot;00580193&quot;/&gt;&lt;wsp:rsid wsp:val=&quot;005820F1&quot;/&gt;&lt;wsp:rsid wsp:val=&quot;00582206&quot;/&gt;&lt;wsp:rsid wsp:val=&quot;005828D7&quot;/&gt;&lt;wsp:rsid wsp:val=&quot;00591DC9&quot;/&gt;&lt;wsp:rsid wsp:val=&quot;005941F8&quot;/&gt;&lt;wsp:rsid wsp:val=&quot;00594C72&quot;/&gt;&lt;wsp:rsid wsp:val=&quot;005B0D91&quot;/&gt;&lt;wsp:rsid wsp:val=&quot;005B29DB&quot;/&gt;&lt;wsp:rsid wsp:val=&quot;005C1ECF&quot;/&gt;&lt;wsp:rsid wsp:val=&quot;005C289E&quot;/&gt;&lt;wsp:rsid wsp:val=&quot;005C381A&quot;/&gt;&lt;wsp:rsid wsp:val=&quot;005D48C3&quot;/&gt;&lt;wsp:rsid wsp:val=&quot;005E0000&quot;/&gt;&lt;wsp:rsid wsp:val=&quot;005F397A&quot;/&gt;&lt;wsp:rsid wsp:val=&quot;005F565F&quot;/&gt;&lt;wsp:rsid wsp:val=&quot;005F582B&quot;/&gt;&lt;wsp:rsid wsp:val=&quot;005F5A01&quot;/&gt;&lt;wsp:rsid wsp:val=&quot;00603324&quot;/&gt;&lt;wsp:rsid wsp:val=&quot;00605E1F&quot;/&gt;&lt;wsp:rsid wsp:val=&quot;006063D9&quot;/&gt;&lt;wsp:rsid wsp:val=&quot;00617C7F&quot;/&gt;&lt;wsp:rsid wsp:val=&quot;00621714&quot;/&gt;&lt;wsp:rsid wsp:val=&quot;00622FCF&quot;/&gt;&lt;wsp:rsid wsp:val=&quot;006342F9&quot;/&gt;&lt;wsp:rsid wsp:val=&quot;00645655&quot;/&gt;&lt;wsp:rsid wsp:val=&quot;00646DB1&quot;/&gt;&lt;wsp:rsid wsp:val=&quot;00647BC1&quot;/&gt;&lt;wsp:rsid wsp:val=&quot;00654471&quot;/&gt;&lt;wsp:rsid wsp:val=&quot;00672B32&quot;/&gt;&lt;wsp:rsid wsp:val=&quot;006761C0&quot;/&gt;&lt;wsp:rsid wsp:val=&quot;00693B30&quot;/&gt;&lt;wsp:rsid wsp:val=&quot;00697419&quot;/&gt;&lt;wsp:rsid wsp:val=&quot;006A1E5D&quot;/&gt;&lt;wsp:rsid wsp:val=&quot;006A404B&quot;/&gt;&lt;wsp:rsid wsp:val=&quot;006A5452&quot;/&gt;&lt;wsp:rsid wsp:val=&quot;006A5DFE&quot;/&gt;&lt;wsp:rsid wsp:val=&quot;006A711D&quot;/&gt;&lt;wsp:rsid wsp:val=&quot;006B0752&quot;/&gt;&lt;wsp:rsid wsp:val=&quot;006C20E2&quot;/&gt;&lt;wsp:rsid wsp:val=&quot;006C4DA6&quot;/&gt;&lt;wsp:rsid wsp:val=&quot;006C5A4A&quot;/&gt;&lt;wsp:rsid wsp:val=&quot;006C71EC&quot;/&gt;&lt;wsp:rsid wsp:val=&quot;006D4503&quot;/&gt;&lt;wsp:rsid wsp:val=&quot;006D5937&quot;/&gt;&lt;wsp:rsid wsp:val=&quot;006D61C8&quot;/&gt;&lt;wsp:rsid wsp:val=&quot;006F3DC5&quot;/&gt;&lt;wsp:rsid wsp:val=&quot;00700B54&quot;/&gt;&lt;wsp:rsid wsp:val=&quot;0070781E&quot;/&gt;&lt;wsp:rsid wsp:val=&quot;0071497C&quot;/&gt;&lt;wsp:rsid wsp:val=&quot;00723787&quot;/&gt;&lt;wsp:rsid wsp:val=&quot;00730751&quot;/&gt;&lt;wsp:rsid wsp:val=&quot;00737B42&quot;/&gt;&lt;wsp:rsid wsp:val=&quot;00747814&quot;/&gt;&lt;wsp:rsid wsp:val=&quot;0075201D&quot;/&gt;&lt;wsp:rsid wsp:val=&quot;00762614&quot;/&gt;&lt;wsp:rsid wsp:val=&quot;00773382&quot;/&gt;&lt;wsp:rsid wsp:val=&quot;00773876&quot;/&gt;&lt;wsp:rsid wsp:val=&quot;00775053&quot;/&gt;&lt;wsp:rsid wsp:val=&quot;00775088&quot;/&gt;&lt;wsp:rsid wsp:val=&quot;00780754&quot;/&gt;&lt;wsp:rsid wsp:val=&quot;0078218B&quot;/&gt;&lt;wsp:rsid wsp:val=&quot;0078676C&quot;/&gt;&lt;wsp:rsid wsp:val=&quot;00791CF8&quot;/&gt;&lt;wsp:rsid wsp:val=&quot;00794891&quot;/&gt;&lt;wsp:rsid wsp:val=&quot;00795074&quot;/&gt;&lt;wsp:rsid wsp:val=&quot;0079603A&quot;/&gt;&lt;wsp:rsid wsp:val=&quot;007A3A16&quot;/&gt;&lt;wsp:rsid wsp:val=&quot;007B069F&quot;/&gt;&lt;wsp:rsid wsp:val=&quot;007B4C87&quot;/&gt;&lt;wsp:rsid wsp:val=&quot;007C1E05&quot;/&gt;&lt;wsp:rsid wsp:val=&quot;007D1CD5&quot;/&gt;&lt;wsp:rsid wsp:val=&quot;007E0486&quot;/&gt;&lt;wsp:rsid wsp:val=&quot;007E5113&quot;/&gt;&lt;wsp:rsid wsp:val=&quot;007E5976&quot;/&gt;&lt;wsp:rsid wsp:val=&quot;0080263E&quot;/&gt;&lt;wsp:rsid wsp:val=&quot;00814D3B&quot;/&gt;&lt;wsp:rsid wsp:val=&quot;00824774&quot;/&gt;&lt;wsp:rsid wsp:val=&quot;00834240&quot;/&gt;&lt;wsp:rsid wsp:val=&quot;00842B63&quot;/&gt;&lt;wsp:rsid wsp:val=&quot;00864069&quot;/&gt;&lt;wsp:rsid wsp:val=&quot;00864374&quot;/&gt;&lt;wsp:rsid wsp:val=&quot;008659E8&quot;/&gt;&lt;wsp:rsid wsp:val=&quot;00865EFF&quot;/&gt;&lt;wsp:rsid wsp:val=&quot;00872B21&quot;/&gt;&lt;wsp:rsid wsp:val=&quot;00872CC7&quot;/&gt;&lt;wsp:rsid wsp:val=&quot;008837C4&quot;/&gt;&lt;wsp:rsid wsp:val=&quot;008870FE&quot;/&gt;&lt;wsp:rsid wsp:val=&quot;00894622&quot;/&gt;&lt;wsp:rsid wsp:val=&quot;008A024E&quot;/&gt;&lt;wsp:rsid wsp:val=&quot;008A5523&quot;/&gt;&lt;wsp:rsid wsp:val=&quot;008B1E21&quot;/&gt;&lt;wsp:rsid wsp:val=&quot;008B7D00&quot;/&gt;&lt;wsp:rsid wsp:val=&quot;008C0272&quot;/&gt;&lt;wsp:rsid wsp:val=&quot;008C0AE5&quot;/&gt;&lt;wsp:rsid wsp:val=&quot;008C1BF4&quot;/&gt;&lt;wsp:rsid wsp:val=&quot;008D31AB&quot;/&gt;&lt;wsp:rsid wsp:val=&quot;008D6F7B&quot;/&gt;&lt;wsp:rsid wsp:val=&quot;008F7C91&quot;/&gt;&lt;wsp:rsid wsp:val=&quot;008F7D16&quot;/&gt;&lt;wsp:rsid wsp:val=&quot;00906EF0&quot;/&gt;&lt;wsp:rsid wsp:val=&quot;00907F6B&quot;/&gt;&lt;wsp:rsid wsp:val=&quot;00910D16&quot;/&gt;&lt;wsp:rsid wsp:val=&quot;00915A6A&quot;/&gt;&lt;wsp:rsid wsp:val=&quot;009160FC&quot;/&gt;&lt;wsp:rsid wsp:val=&quot;009234DD&quot;/&gt;&lt;wsp:rsid wsp:val=&quot;00926832&quot;/&gt;&lt;wsp:rsid wsp:val=&quot;0093438B&quot;/&gt;&lt;wsp:rsid wsp:val=&quot;00941343&quot;/&gt;&lt;wsp:rsid wsp:val=&quot;00950D0F&quot;/&gt;&lt;wsp:rsid wsp:val=&quot;00951819&quot;/&gt;&lt;wsp:rsid wsp:val=&quot;009556FE&quot;/&gt;&lt;wsp:rsid wsp:val=&quot;00960FBC&quot;/&gt;&lt;wsp:rsid wsp:val=&quot;0096607C&quot;/&gt;&lt;wsp:rsid wsp:val=&quot;009721B3&quot;/&gt;&lt;wsp:rsid wsp:val=&quot;0097793D&quot;/&gt;&lt;wsp:rsid wsp:val=&quot;009A2222&quot;/&gt;&lt;wsp:rsid wsp:val=&quot;009A3312&quot;/&gt;&lt;wsp:rsid wsp:val=&quot;009A5F24&quot;/&gt;&lt;wsp:rsid wsp:val=&quot;009C7D8D&quot;/&gt;&lt;wsp:rsid wsp:val=&quot;009D3F8D&quot;/&gt;&lt;wsp:rsid wsp:val=&quot;009E2DC8&quot;/&gt;&lt;wsp:rsid wsp:val=&quot;009F159B&quot;/&gt;&lt;wsp:rsid wsp:val=&quot;00A02AA0&quot;/&gt;&lt;wsp:rsid wsp:val=&quot;00A0374E&quot;/&gt;&lt;wsp:rsid wsp:val=&quot;00A06CC4&quot;/&gt;&lt;wsp:rsid wsp:val=&quot;00A10DBB&quot;/&gt;&lt;wsp:rsid wsp:val=&quot;00A410E2&quot;/&gt;&lt;wsp:rsid wsp:val=&quot;00A43090&quot;/&gt;&lt;wsp:rsid wsp:val=&quot;00A4426A&quot;/&gt;&lt;wsp:rsid wsp:val=&quot;00A56284&quot;/&gt;&lt;wsp:rsid wsp:val=&quot;00A64327&quot;/&gt;&lt;wsp:rsid wsp:val=&quot;00A64432&quot;/&gt;&lt;wsp:rsid wsp:val=&quot;00A65196&quot;/&gt;&lt;wsp:rsid wsp:val=&quot;00A75266&quot;/&gt;&lt;wsp:rsid wsp:val=&quot;00A77052&quot;/&gt;&lt;wsp:rsid wsp:val=&quot;00A809A4&quot;/&gt;&lt;wsp:rsid wsp:val=&quot;00A85759&quot;/&gt;&lt;wsp:rsid wsp:val=&quot;00AA0E09&quot;/&gt;&lt;wsp:rsid wsp:val=&quot;00AA2181&quot;/&gt;&lt;wsp:rsid wsp:val=&quot;00AA25F5&quot;/&gt;&lt;wsp:rsid wsp:val=&quot;00AD4242&quot;/&gt;&lt;wsp:rsid wsp:val=&quot;00AF3505&quot;/&gt;&lt;wsp:rsid wsp:val=&quot;00AF40DC&quot;/&gt;&lt;wsp:rsid wsp:val=&quot;00AF5BDC&quot;/&gt;&lt;wsp:rsid wsp:val=&quot;00B13196&quot;/&gt;&lt;wsp:rsid wsp:val=&quot;00B13FE4&quot;/&gt;&lt;wsp:rsid wsp:val=&quot;00B32323&quot;/&gt;&lt;wsp:rsid wsp:val=&quot;00B3609C&quot;/&gt;&lt;wsp:rsid wsp:val=&quot;00B42B3E&quot;/&gt;&lt;wsp:rsid wsp:val=&quot;00B43895&quot;/&gt;&lt;wsp:rsid wsp:val=&quot;00B46A6F&quot;/&gt;&lt;wsp:rsid wsp:val=&quot;00B473DC&quot;/&gt;&lt;wsp:rsid wsp:val=&quot;00B51ABA&quot;/&gt;&lt;wsp:rsid wsp:val=&quot;00B53CA1&quot;/&gt;&lt;wsp:rsid wsp:val=&quot;00B561BA&quot;/&gt;&lt;wsp:rsid wsp:val=&quot;00B63D74&quot;/&gt;&lt;wsp:rsid wsp:val=&quot;00B7133E&quot;/&gt;&lt;wsp:rsid wsp:val=&quot;00B81AC0&quot;/&gt;&lt;wsp:rsid wsp:val=&quot;00BA0801&quot;/&gt;&lt;wsp:rsid wsp:val=&quot;00BA67A2&quot;/&gt;&lt;wsp:rsid wsp:val=&quot;00BA7657&quot;/&gt;&lt;wsp:rsid wsp:val=&quot;00BB47BE&quot;/&gt;&lt;wsp:rsid wsp:val=&quot;00BC22B3&quot;/&gt;&lt;wsp:rsid wsp:val=&quot;00BC28BB&quot;/&gt;&lt;wsp:rsid wsp:val=&quot;00BC4500&quot;/&gt;&lt;wsp:rsid wsp:val=&quot;00BE3E31&quot;/&gt;&lt;wsp:rsid wsp:val=&quot;00BE4606&quot;/&gt;&lt;wsp:rsid wsp:val=&quot;00BF4351&quot;/&gt;&lt;wsp:rsid wsp:val=&quot;00BF69D2&quot;/&gt;&lt;wsp:rsid wsp:val=&quot;00C0055A&quot;/&gt;&lt;wsp:rsid wsp:val=&quot;00C035F6&quot;/&gt;&lt;wsp:rsid wsp:val=&quot;00C0767B&quot;/&gt;&lt;wsp:rsid wsp:val=&quot;00C07AC3&quot;/&gt;&lt;wsp:rsid wsp:val=&quot;00C12735&quot;/&gt;&lt;wsp:rsid wsp:val=&quot;00C20510&quot;/&gt;&lt;wsp:rsid wsp:val=&quot;00C23A30&quot;/&gt;&lt;wsp:rsid wsp:val=&quot;00C27E3D&quot;/&gt;&lt;wsp:rsid wsp:val=&quot;00C31541&quot;/&gt;&lt;wsp:rsid wsp:val=&quot;00C44F3A&quot;/&gt;&lt;wsp:rsid wsp:val=&quot;00C52FC2&quot;/&gt;&lt;wsp:rsid wsp:val=&quot;00C548F5&quot;/&gt;&lt;wsp:rsid wsp:val=&quot;00C61AE2&quot;/&gt;&lt;wsp:rsid wsp:val=&quot;00C82527&quot;/&gt;&lt;wsp:rsid wsp:val=&quot;00C945B7&quot;/&gt;&lt;wsp:rsid wsp:val=&quot;00CB4029&quot;/&gt;&lt;wsp:rsid wsp:val=&quot;00CB7AE2&quot;/&gt;&lt;wsp:rsid wsp:val=&quot;00CC7101&quot;/&gt;&lt;wsp:rsid wsp:val=&quot;00CF0D7D&quot;/&gt;&lt;wsp:rsid wsp:val=&quot;00D038AD&quot;/&gt;&lt;wsp:rsid wsp:val=&quot;00D127DA&quot;/&gt;&lt;wsp:rsid wsp:val=&quot;00D17B29&quot;/&gt;&lt;wsp:rsid wsp:val=&quot;00D20CCE&quot;/&gt;&lt;wsp:rsid wsp:val=&quot;00D22AF9&quot;/&gt;&lt;wsp:rsid wsp:val=&quot;00D24401&quot;/&gt;&lt;wsp:rsid wsp:val=&quot;00D246C5&quot;/&gt;&lt;wsp:rsid wsp:val=&quot;00D410C6&quot;/&gt;&lt;wsp:rsid wsp:val=&quot;00D41790&quot;/&gt;&lt;wsp:rsid wsp:val=&quot;00D45651&quot;/&gt;&lt;wsp:rsid wsp:val=&quot;00D6172D&quot;/&gt;&lt;wsp:rsid wsp:val=&quot;00D63356&quot;/&gt;&lt;wsp:rsid wsp:val=&quot;00D6666C&quot;/&gt;&lt;wsp:rsid wsp:val=&quot;00D67B1C&quot;/&gt;&lt;wsp:rsid wsp:val=&quot;00D70C7F&quot;/&gt;&lt;wsp:rsid wsp:val=&quot;00D7198B&quot;/&gt;&lt;wsp:rsid wsp:val=&quot;00D72F3E&quot;/&gt;&lt;wsp:rsid wsp:val=&quot;00D74E56&quot;/&gt;&lt;wsp:rsid wsp:val=&quot;00D8131E&quot;/&gt;&lt;wsp:rsid wsp:val=&quot;00D844A4&quot;/&gt;&lt;wsp:rsid wsp:val=&quot;00D93A40&quot;/&gt;&lt;wsp:rsid wsp:val=&quot;00D95930&quot;/&gt;&lt;wsp:rsid wsp:val=&quot;00DA1D36&quot;/&gt;&lt;wsp:rsid wsp:val=&quot;00DA1F2E&quot;/&gt;&lt;wsp:rsid wsp:val=&quot;00DA4A70&quot;/&gt;&lt;wsp:rsid wsp:val=&quot;00DA5BF1&quot;/&gt;&lt;wsp:rsid wsp:val=&quot;00DB4BD7&quot;/&gt;&lt;wsp:rsid wsp:val=&quot;00DB6B4B&quot;/&gt;&lt;wsp:rsid wsp:val=&quot;00DB7205&quot;/&gt;&lt;wsp:rsid wsp:val=&quot;00DC77F2&quot;/&gt;&lt;wsp:rsid wsp:val=&quot;00DD252D&quot;/&gt;&lt;wsp:rsid wsp:val=&quot;00DD520D&quot;/&gt;&lt;wsp:rsid wsp:val=&quot;00DE2A5A&quot;/&gt;&lt;wsp:rsid wsp:val=&quot;00DE5193&quot;/&gt;&lt;wsp:rsid wsp:val=&quot;00DF7680&quot;/&gt;&lt;wsp:rsid wsp:val=&quot;00E17ADD&quot;/&gt;&lt;wsp:rsid wsp:val=&quot;00E23BF9&quot;/&gt;&lt;wsp:rsid wsp:val=&quot;00E31AB0&quot;/&gt;&lt;wsp:rsid wsp:val=&quot;00E44F76&quot;/&gt;&lt;wsp:rsid wsp:val=&quot;00E4734F&quot;/&gt;&lt;wsp:rsid wsp:val=&quot;00E57A37&quot;/&gt;&lt;wsp:rsid wsp:val=&quot;00E607EB&quot;/&gt;&lt;wsp:rsid wsp:val=&quot;00E6157D&quot;/&gt;&lt;wsp:rsid wsp:val=&quot;00E67472&quot;/&gt;&lt;wsp:rsid wsp:val=&quot;00E76A60&quot;/&gt;&lt;wsp:rsid wsp:val=&quot;00E878B8&quot;/&gt;&lt;wsp:rsid wsp:val=&quot;00E90685&quot;/&gt;&lt;wsp:rsid wsp:val=&quot;00E90911&quot;/&gt;&lt;wsp:rsid wsp:val=&quot;00E94FAA&quot;/&gt;&lt;wsp:rsid wsp:val=&quot;00E955EF&quot;/&gt;&lt;wsp:rsid wsp:val=&quot;00E95847&quot;/&gt;&lt;wsp:rsid wsp:val=&quot;00EA41E5&quot;/&gt;&lt;wsp:rsid wsp:val=&quot;00EB00AD&quot;/&gt;&lt;wsp:rsid wsp:val=&quot;00EB05A2&quot;/&gt;&lt;wsp:rsid wsp:val=&quot;00EB3757&quot;/&gt;&lt;wsp:rsid wsp:val=&quot;00EB601C&quot;/&gt;&lt;wsp:rsid wsp:val=&quot;00ED3693&quot;/&gt;&lt;wsp:rsid wsp:val=&quot;00ED4C83&quot;/&gt;&lt;wsp:rsid wsp:val=&quot;00EE0D0C&quot;/&gt;&lt;wsp:rsid wsp:val=&quot;00EF0BED&quot;/&gt;&lt;wsp:rsid wsp:val=&quot;00EF7DBC&quot;/&gt;&lt;wsp:rsid wsp:val=&quot;00F244C0&quot;/&gt;&lt;wsp:rsid wsp:val=&quot;00F2505D&quot;/&gt;&lt;wsp:rsid wsp:val=&quot;00F46F9B&quot;/&gt;&lt;wsp:rsid wsp:val=&quot;00F51CE5&quot;/&gt;&lt;wsp:rsid wsp:val=&quot;00F527F2&quot;/&gt;&lt;wsp:rsid wsp:val=&quot;00F552C8&quot;/&gt;&lt;wsp:rsid wsp:val=&quot;00F65DE7&quot;/&gt;&lt;wsp:rsid wsp:val=&quot;00F72DBB&quot;/&gt;&lt;wsp:rsid wsp:val=&quot;00F904B0&quot;/&gt;&lt;wsp:rsid wsp:val=&quot;00FB0ADC&quot;/&gt;&lt;wsp:rsid wsp:val=&quot;00FB5B14&quot;/&gt;&lt;wsp:rsid wsp:val=&quot;00FC3356&quot;/&gt;&lt;wsp:rsid wsp:val=&quot;00FE3815&quot;/&gt;&lt;wsp:rsid wsp:val=&quot;00FF2364&quot;/&gt;&lt;wsp:rsid wsp:val=&quot;00FF2452&quot;/&gt;&lt;wsp:rsid wsp:val=&quot;00FF6CD0&quot;/&gt;&lt;/wsp:rsids&gt;&lt;/w:docPr&gt;&lt;w:body&gt;&lt;wx:sect&gt;&lt;w:p wsp:rsidR=&quot;00000000&quot; wsp:rsidRDefault=&quot;00D74E56&quot; wsp:rsidP=&quot;00D74E56&quot;&gt;&lt;m:oMathPara&gt;&lt;m:oMath&gt;&lt;m:r&gt;&lt;w:rPr&gt;&lt;w:rFonts w:ascii=&quot;Cambria Math&quot; w:h-ansi=&quot;Cambria Math&quot;/&gt;&lt;wx:font wx:val=&quot;Cambria Math&quot;/&gt;&lt;w:i/&gt;&lt;w:lang w:val=&quot;EN-US&quot;/&gt;&lt;/w:rPr&gt;&lt;m:t&gt;Cov&lt;/m:t&gt;&lt;/m:r&gt;&lt;m:d&gt;&lt;m:dPr&gt;&lt;m:ctrlPr&gt;&lt;w:rPr&gt;&lt;w:rFonts w:ascii=&quot;Cambria Math&quot; w:h-ansi=&quot;Cambria Math&quot;/&gt;&lt;wx:font wx:val=&quot;Cambria Math&quot;/&gt;&lt;w:i/&gt;&lt;w:lang w:val=&quot;EN-US&quot;/&gt;&lt;/w:rPr&gt;&lt;/m:ctrlPr&gt;&lt;/m:dPr&gt;&lt;m:e&gt;&lt;m:r&gt;&lt;w:rPr&gt;&lt;w:rFonts w:ascii=&quot;Cambria Math&quot; w:h-ansi=&quot;Cambria Math&quot;/&gt;&lt;wx:font wx:val=&quot;Cambria Math&quot;/&gt;&lt;w:i/&gt;&lt;w:lang w:val=&quot;EN-US&quot;/&gt;&lt;/w:rPr&gt;&lt;m:t&gt;w,&lt;/m:t&gt;&lt;/m:r&gt;&lt;m:sSup&gt;&lt;m:sSupPr&gt;&lt;m:ctrlPr&gt;&lt;w:rPr&gt;&lt;w:rFonts w:ascii=&quot;Cambria Math&quot; w:h-ansi=&quot;Cambria Math&quot;/&gt;&lt;wx:font wx:val=&quot;Cambria Math&quot;/&gt;&lt;w:i/&gt;&lt;w:lang w:val=&quot;EN-US&quot;/&gt;&lt;/w:rPr&gt;&lt;/m:ctrlPr&gt;&lt;/m:sSupPr&gt;&lt;m:e&gt;&lt;m:d&gt;&lt;m:dPr&gt;&lt;m:begChr m:val=&quot;[&quot;/&gt;&lt;m:endChr m:val=&quot;]&quot;/&gt;&lt;m:ctrlPr&gt;&lt;w:rPr&gt;&lt;w:rFonts w:ascii=&quot;Cambria Math&quot; w:h-ansi=&quot;Cambria Math&quot;/&gt;&lt;wx:font wx:val=&quot;Cambria Math&quot;/&gt;&lt;w:i/&gt;&lt;w:lang w:val=&quot;EN-US&quot;/&gt;&lt;/w:rPr&gt;&lt;/m:ctrlPr&gt;&lt;/m:dPr&gt;&lt;m:e&gt;&lt;m:sSub&gt;&lt;m:sSubPr&gt;&lt;m:ctrlPr&gt;&lt;w:rPr&gt;&lt;w:rFonts w:ascii=&quot;Cambria Math&quot; w:h-ansi=&quot;Cambria Math&quot;/&gt;&lt;wx:font wx:val=&quot;Cambria Math&quot;/&gt;&lt;w:i/&gt;&lt;w:lang w:val=&quot;EN-US&quot;/&gt;&lt;/w:rPr&gt;&lt;/m:ctrlPr&gt;&lt;/m:sSubPr&gt;&lt;m:e&gt;&lt;m:r&gt;&lt;w:rPr&gt;&lt;w:rFonts w:ascii=&quot;Cambria Math&quot; w:h-ansi=&quot;Cambria Math&quot;/&gt;&lt;wx:font wx:val=&quot;Cambria Math&quot;/&gt;&lt;w:i/&gt;&lt;w:lang w:val=&quot;EN-US&quot;/&gt;&lt;/w:rPr&gt;&lt;m:t&gt;d&lt;/m:t&gt;&lt;/m:r&gt;&lt;/m:e&gt;&lt;m:sub&gt;&lt;m:r&gt;&lt;w:rPr&gt;&lt;w:rFonts w:ascii=&quot;Cambria Math&quot; w:h-ansi=&quot;Cambria Math&quot;/&gt;&lt;wx:font wx:val=&quot;Cambria Math&quot;/&gt;&lt;w:i/&gt;&lt;w:lang w:val=&quot;EN-US&quot;/&gt;&lt;/w:rPr&gt;&lt;m:t&gt;i&lt;/m:t&gt;&lt;/m:r&gt;&lt;/m:sub&gt;&lt;/m:sSub&gt;&lt;m:r&gt;&lt;w:rPr&gt;&lt;w:rFonts w:ascii=&quot;Cambria Math&quot; w:h-ansi=&quot;Cambria Math&quot;/&gt;&lt;wx:font wx:val=&quot;Cambria Math&quot;/&gt;&lt;w:i/&gt;&lt;w:lang w:val=&quot;EN-US&quot;/&gt;&lt;/w:rPr&gt;&lt;m:t&gt;-&lt;/m:t&gt;&lt;/m:r&gt;&lt;m:acc&gt;&lt;m:accPr&gt;&lt;m:chr m:val=&quot;ÃÖ&quot;/&gt;&lt;m:ctrlPr&gt;&lt;w:rPr&gt;&lt;w:rFonts w:ascii=&quot;Cambria Math&quot; w:h-ansi=&quot;Cambria Math&quot;/&gt;&lt;wx:font wx:val=&quot;Cambria Math&quot;/&gt;&lt;w:i/&gt;&lt;w:lang w:val=&quot;EN-US&quot;/&gt;&lt;/w:rPr&gt;&lt;/m:ctrlPr&gt;&lt;/m:accPr&gt;&lt;m:e&gt;&lt;m:r&gt;&lt;w:rPr&gt;&lt;w:rFonts w:ascii=&quot;Cambria Math&quot; w:h-ansi=&quot;Cambria Math&quot;/&gt;&lt;wx:font wx:val=&quot;Cambria Math&quot;/&gt;&lt;w:i/&gt;&lt;w:lang w:val=&quot;EN-US&quot;/&gt;&lt;/w:rPr&gt;&lt;m:t&gt;z&lt;/m:t&gt;&lt;/m:r&gt;&lt;/m:e&gt;&lt;/m:acc&gt;&lt;/m:e&gt;&lt;/m:d&gt;&lt;/m:e&gt;&lt;m:sup&gt;&lt;m:r&gt;&lt;w:rPr&gt;&lt;w:rFonts w:ascii=&quot;Cambria Math&quot; w:h-ansi=&quot;Cambria Math&quot;/&gt;&lt;wx:font wx:val=&quot;Cambria Math&quot;/&gt;&lt;w:i/&gt;&lt;w:lang w:val=&quot;EN-US&quot;/&gt;&lt;/w:rPr&gt;&lt;m:t&gt;2&lt;/m:t&gt;&lt;/m:r&gt;&lt;/m:sup&gt;&lt;/m:sSup&gt;&lt;/m:e&gt;&lt;/m:d&gt;&lt;/m:oMath&gt;&lt;/m:oMathPara&gt;&lt;/w:p&gt;&lt;w:sectPr wsp:rsidR=&quot;00000000&quot;&gt;&lt;w:pgSz w:w=&quot;12240&quot; w:h=&quot;15840&quot;/&gt;&lt;w:pgMar w:top=&quot;1417&quot; w:right=&quot;1417&quot; w:bottom=&quot;1417&quot; w:left=&quot;1417&quot; w:header=&quot;720&quot; w:footer=&quot;720&quot; w:gutter=&quot;0&quot;/&gt;&lt;w:cols w:space=&quot;720&quot;/&gt;&lt;/w:sectPr&gt;&lt;/wx:sect&gt;&lt;/w:body&gt;&lt;/w:wordDocument&gt;">
-            <v:imagedata r:id="rId26" o:title="" chromakey="white"/>
+            <v:imagedata r:id="rId23" o:title="" chromakey="white"/>
           </v:shape>
         </w:pict>
       </w:r>
@@ -7153,7 +6946,7 @@
         </w:rPr>
         <w:pict w14:anchorId="4050629E">
           <v:shape id="_x0000_i1041" type="#_x0000_t75" alt="" style="width:96.75pt;height:20.2pt;mso-width-percent:0;mso-height-percent:0;mso-width-percent:0;mso-height-percent:0" equationxml="&lt;?xml version=&quot;1.0&quot; encoding=&quot;UTF-8&quot; standalone=&quot;yes&quot;?&gt;&#10;&#10;&#10;&#10;&#10;&#10;&#10;&#10;&#10;&#10;&#10;&#10;&lt;?mso-application progid=&quot;Word.Document&quot;?&gt;&#10;&#10;&#10;&#10;&#10;&#10;&#10;&#10;&#10;&#10;&#10;&#10;&lt;w:wordDocument xmlns:aml=&quot;http://schemas.microsoft.com/aml/2001/core&quot; xmlns:wpc=&quot;http://schemas.microsoft.com/office/word/2010/wordprocessingCanvas&quot; xmlns:cx=&quot;http://schemas.microsoft.com/office/drawing/2014/chartex&quot; xmlns:cx1=&quot;http://schemas.microsoft.com/office/drawing/2015/9/8/chartex&quot; xmlns:cx2=&quot;http://schemas.microsoft.com/office/drawing/2015/10/21/chartex&quot; xmlns:cx3=&quot;http://schemas.microsoft.com/office/drawing/2016/5/9/chartex&quot; xmlns:cx4=&quot;http://schemas.microsoft.com/office/drawing/2016/5/10/chartex&quot; xmlns:cx5=&quot;http://schemas.microsoft.com/office/drawing/2016/5/11/chartex&quot; xmlns:cx6=&quot;http://schemas.microsoft.com/office/drawing/2016/5/12/chartex&quot; xmlns:cx7=&quot;http://schemas.microsoft.com/office/drawing/2016/5/13/chartex&quot; xmlns:cx8=&quot;http://schemas.microsoft.com/office/drawing/2016/5/14/chartex&quot; xmlns:dt=&quot;uuid:C2F41010-65B3-11d1-A29F-00AA00C14882&quot; xmlns:mc=&quot;http://schemas.openxmlformats.org/markup-compatibility/2006&quot; xmlns:aink=&quot;http://schemas.microsoft.com/office/drawing/2016/ink&quot; xmlns:am3d=&quot;http://schemas.microsoft.com/office/drawing/2017/model3d&quot; xmlns:o=&quot;urn:schemas-microsoft-com:office:office&quot; xmlns:m=&quot;http://schemas.openxmlformats.org/officeDocument/2006/math&quot; xmlns:v=&quot;urn:schemas-microsoft-com:vml&quot; xmlns:w10=&quot;urn:schemas-microsoft-com:office:word&quot; xmlns:w=&quot;http://schemas.microsoft.com/office/word/2003/wordml&quot; xmlns:wx=&quot;http://schemas.microsoft.com/office/word/2003/auxHint&quot; xmlns:wne=&quot;http://schemas.microsoft.com/office/word/2006/wordml&quot; xmlns:wsp=&quot;http://schemas.microsoft.com/office/word/2003/wordml/sp2&quot; xmlns:sl=&quot;http://schemas.microsoft.com/schemaLibrary/2003/core&quot; w:macrosPresent=&quot;no&quot; w:embeddedObjPresent=&quot;no&quot; w:ocxPresent=&quot;no&quot; xml:space=&quot;preserve&quot;&gt;&lt;w:ignoreSubtree w:val=&quot;http://schemas.microsoft.com/office/word/2003/wordml/sp2&quot;/&gt;&lt;o:DocumentProperties&gt;&lt;o:Version&gt;16&lt;/o:Version&gt;&lt;/o:DocumentProperties&gt;&lt;w:docPr&gt;&lt;w:view w:val=&quot;print&quot;/&gt;&lt;w:zoom w:percent=&quot;160&quot;/&gt;&lt;w:doNotEmbedSystemFonts/&gt;&lt;w:defaultTabStop w:val=&quot;709&quot;/&gt;&lt;w:hyphenationZone w:val=&quot;425&quot;/&gt;&lt;w:punctuationKerning/&gt;&lt;w:characterSpacingControl w:val=&quot;DontCompress&quot;/&gt;&lt;w:optimizeForBrowser/&gt;&lt;w:relyOnVML/&gt;&lt;w:allowPNG/&gt;&lt;w:validateAgainstSchema/&gt;&lt;w:saveInvalidXML w:val=&quot;off&quot;/&gt;&lt;w:ignoreMixedContent w:val=&quot;off&quot;/&gt;&lt;w:alwaysShowPlaceholderText w:val=&quot;off&quot;/&gt;&lt;w:compat&gt;&lt;w:breakWrappedTables/&gt;&lt;w:snapToGridInCell/&gt;&lt;w:wrapTextWithPunct/&gt;&lt;w:useAsianBreakRules/&gt;&lt;w:dontGrowAutofit/&gt;&lt;/w:compat&gt;&lt;wsp:rsids&gt;&lt;wsp:rsidRoot wsp:val=&quot;00C945B7&quot;/&gt;&lt;wsp:rsid wsp:val=&quot;000001B6&quot;/&gt;&lt;wsp:rsid wsp:val=&quot;00014B02&quot;/&gt;&lt;wsp:rsid wsp:val=&quot;00014CCE&quot;/&gt;&lt;wsp:rsid wsp:val=&quot;000150A3&quot;/&gt;&lt;wsp:rsid wsp:val=&quot;0001575A&quot;/&gt;&lt;wsp:rsid wsp:val=&quot;00025396&quot;/&gt;&lt;wsp:rsid wsp:val=&quot;000265A8&quot;/&gt;&lt;wsp:rsid wsp:val=&quot;00030DE0&quot;/&gt;&lt;wsp:rsid wsp:val=&quot;000331A6&quot;/&gt;&lt;wsp:rsid wsp:val=&quot;00034BDE&quot;/&gt;&lt;wsp:rsid wsp:val=&quot;000502B8&quot;/&gt;&lt;wsp:rsid wsp:val=&quot;00055965&quot;/&gt;&lt;wsp:rsid wsp:val=&quot;00055D63&quot;/&gt;&lt;wsp:rsid wsp:val=&quot;00057A23&quot;/&gt;&lt;wsp:rsid wsp:val=&quot;000621ED&quot;/&gt;&lt;wsp:rsid wsp:val=&quot;00064DDF&quot;/&gt;&lt;wsp:rsid wsp:val=&quot;00070676&quot;/&gt;&lt;wsp:rsid wsp:val=&quot;00071564&quot;/&gt;&lt;wsp:rsid wsp:val=&quot;00074D49&quot;/&gt;&lt;wsp:rsid wsp:val=&quot;0008532A&quot;/&gt;&lt;wsp:rsid wsp:val=&quot;00090EAD&quot;/&gt;&lt;wsp:rsid wsp:val=&quot;00091BBF&quot;/&gt;&lt;wsp:rsid wsp:val=&quot;000A23F4&quot;/&gt;&lt;wsp:rsid wsp:val=&quot;000B4A29&quot;/&gt;&lt;wsp:rsid wsp:val=&quot;000C0F48&quot;/&gt;&lt;wsp:rsid wsp:val=&quot;000C1883&quot;/&gt;&lt;wsp:rsid wsp:val=&quot;000C2258&quot;/&gt;&lt;wsp:rsid wsp:val=&quot;000D324A&quot;/&gt;&lt;wsp:rsid wsp:val=&quot;000D5ED0&quot;/&gt;&lt;wsp:rsid wsp:val=&quot;000D72AA&quot;/&gt;&lt;wsp:rsid wsp:val=&quot;000E2782&quot;/&gt;&lt;wsp:rsid wsp:val=&quot;000F6E63&quot;/&gt;&lt;wsp:rsid wsp:val=&quot;001036F3&quot;/&gt;&lt;wsp:rsid wsp:val=&quot;001049E2&quot;/&gt;&lt;wsp:rsid wsp:val=&quot;001115AC&quot;/&gt;&lt;wsp:rsid wsp:val=&quot;001121F6&quot;/&gt;&lt;wsp:rsid wsp:val=&quot;00114429&quot;/&gt;&lt;wsp:rsid wsp:val=&quot;00114497&quot;/&gt;&lt;wsp:rsid wsp:val=&quot;001207DC&quot;/&gt;&lt;wsp:rsid wsp:val=&quot;00126EF5&quot;/&gt;&lt;wsp:rsid wsp:val=&quot;0013633D&quot;/&gt;&lt;wsp:rsid wsp:val=&quot;00143628&quot;/&gt;&lt;wsp:rsid wsp:val=&quot;00145381&quot;/&gt;&lt;wsp:rsid wsp:val=&quot;00151E24&quot;/&gt;&lt;wsp:rsid wsp:val=&quot;00153C1C&quot;/&gt;&lt;wsp:rsid wsp:val=&quot;00154F78&quot;/&gt;&lt;wsp:rsid wsp:val=&quot;00155E2F&quot;/&gt;&lt;wsp:rsid wsp:val=&quot;001571FD&quot;/&gt;&lt;wsp:rsid wsp:val=&quot;001859E7&quot;/&gt;&lt;wsp:rsid wsp:val=&quot;00191083&quot;/&gt;&lt;wsp:rsid wsp:val=&quot;001964DF&quot;/&gt;&lt;wsp:rsid wsp:val=&quot;001A5274&quot;/&gt;&lt;wsp:rsid wsp:val=&quot;001B0514&quot;/&gt;&lt;wsp:rsid wsp:val=&quot;001B2EC3&quot;/&gt;&lt;wsp:rsid wsp:val=&quot;001B3499&quot;/&gt;&lt;wsp:rsid wsp:val=&quot;001B6BD5&quot;/&gt;&lt;wsp:rsid wsp:val=&quot;001C1E84&quot;/&gt;&lt;wsp:rsid wsp:val=&quot;001C2025&quot;/&gt;&lt;wsp:rsid wsp:val=&quot;001C60EB&quot;/&gt;&lt;wsp:rsid wsp:val=&quot;001C7CE6&quot;/&gt;&lt;wsp:rsid wsp:val=&quot;001D0E04&quot;/&gt;&lt;wsp:rsid wsp:val=&quot;001F2E52&quot;/&gt;&lt;wsp:rsid wsp:val=&quot;00206D74&quot;/&gt;&lt;wsp:rsid wsp:val=&quot;00210153&quot;/&gt;&lt;wsp:rsid wsp:val=&quot;002169B3&quot;/&gt;&lt;wsp:rsid wsp:val=&quot;002227CB&quot;/&gt;&lt;wsp:rsid wsp:val=&quot;002326CA&quot;/&gt;&lt;wsp:rsid wsp:val=&quot;00235C6A&quot;/&gt;&lt;wsp:rsid wsp:val=&quot;00243B32&quot;/&gt;&lt;wsp:rsid wsp:val=&quot;00243FAA&quot;/&gt;&lt;wsp:rsid wsp:val=&quot;002501D0&quot;/&gt;&lt;wsp:rsid wsp:val=&quot;00262DE0&quot;/&gt;&lt;wsp:rsid wsp:val=&quot;002648E6&quot;/&gt;&lt;wsp:rsid wsp:val=&quot;00266CD1&quot;/&gt;&lt;wsp:rsid wsp:val=&quot;00270C74&quot;/&gt;&lt;wsp:rsid wsp:val=&quot;00291ECD&quot;/&gt;&lt;wsp:rsid wsp:val=&quot;00293A41&quot;/&gt;&lt;wsp:rsid wsp:val=&quot;00295515&quot;/&gt;&lt;wsp:rsid wsp:val=&quot;002A480E&quot;/&gt;&lt;wsp:rsid wsp:val=&quot;002A4D9F&quot;/&gt;&lt;wsp:rsid wsp:val=&quot;002B1CAE&quot;/&gt;&lt;wsp:rsid wsp:val=&quot;002C1230&quot;/&gt;&lt;wsp:rsid wsp:val=&quot;002C1444&quot;/&gt;&lt;wsp:rsid wsp:val=&quot;002C2594&quot;/&gt;&lt;wsp:rsid wsp:val=&quot;002D2E8A&quot;/&gt;&lt;wsp:rsid wsp:val=&quot;002E2D4F&quot;/&gt;&lt;wsp:rsid wsp:val=&quot;002E2F5A&quot;/&gt;&lt;wsp:rsid wsp:val=&quot;0030140F&quot;/&gt;&lt;wsp:rsid wsp:val=&quot;00303D70&quot;/&gt;&lt;wsp:rsid wsp:val=&quot;00306BDB&quot;/&gt;&lt;wsp:rsid wsp:val=&quot;00306F90&quot;/&gt;&lt;wsp:rsid wsp:val=&quot;00311426&quot;/&gt;&lt;wsp:rsid wsp:val=&quot;00311899&quot;/&gt;&lt;wsp:rsid wsp:val=&quot;00316DCF&quot;/&gt;&lt;wsp:rsid wsp:val=&quot;0031703A&quot;/&gt;&lt;wsp:rsid wsp:val=&quot;003176F7&quot;/&gt;&lt;wsp:rsid wsp:val=&quot;00322CE8&quot;/&gt;&lt;wsp:rsid wsp:val=&quot;00336B58&quot;/&gt;&lt;wsp:rsid wsp:val=&quot;00345C09&quot;/&gt;&lt;wsp:rsid wsp:val=&quot;00346FB7&quot;/&gt;&lt;wsp:rsid wsp:val=&quot;003553DA&quot;/&gt;&lt;wsp:rsid wsp:val=&quot;003571AC&quot;/&gt;&lt;wsp:rsid wsp:val=&quot;00360C5D&quot;/&gt;&lt;wsp:rsid wsp:val=&quot;00363A4C&quot;/&gt;&lt;wsp:rsid wsp:val=&quot;0036687E&quot;/&gt;&lt;wsp:rsid wsp:val=&quot;003672F9&quot;/&gt;&lt;wsp:rsid wsp:val=&quot;003716F6&quot;/&gt;&lt;wsp:rsid wsp:val=&quot;00382058&quot;/&gt;&lt;wsp:rsid wsp:val=&quot;0039432D&quot;/&gt;&lt;wsp:rsid wsp:val=&quot;003A25AC&quot;/&gt;&lt;wsp:rsid wsp:val=&quot;003A7058&quot;/&gt;&lt;wsp:rsid wsp:val=&quot;003B4DFE&quot;/&gt;&lt;wsp:rsid wsp:val=&quot;003C05C7&quot;/&gt;&lt;wsp:rsid wsp:val=&quot;003C1EB8&quot;/&gt;&lt;wsp:rsid wsp:val=&quot;003C217E&quot;/&gt;&lt;wsp:rsid wsp:val=&quot;003C67C8&quot;/&gt;&lt;wsp:rsid wsp:val=&quot;003D55F9&quot;/&gt;&lt;wsp:rsid wsp:val=&quot;003D7285&quot;/&gt;&lt;wsp:rsid wsp:val=&quot;003E6659&quot;/&gt;&lt;wsp:rsid wsp:val=&quot;003F1A6F&quot;/&gt;&lt;wsp:rsid wsp:val=&quot;003F65D1&quot;/&gt;&lt;wsp:rsid wsp:val=&quot;00405BCB&quot;/&gt;&lt;wsp:rsid wsp:val=&quot;00410921&quot;/&gt;&lt;wsp:rsid wsp:val=&quot;00414B3E&quot;/&gt;&lt;wsp:rsid wsp:val=&quot;0042082C&quot;/&gt;&lt;wsp:rsid wsp:val=&quot;004209DF&quot;/&gt;&lt;wsp:rsid wsp:val=&quot;00422428&quot;/&gt;&lt;wsp:rsid wsp:val=&quot;00432A60&quot;/&gt;&lt;wsp:rsid wsp:val=&quot;004401DF&quot;/&gt;&lt;wsp:rsid wsp:val=&quot;00461F2F&quot;/&gt;&lt;wsp:rsid wsp:val=&quot;00462823&quot;/&gt;&lt;wsp:rsid wsp:val=&quot;00470DC8&quot;/&gt;&lt;wsp:rsid wsp:val=&quot;0047298F&quot;/&gt;&lt;wsp:rsid wsp:val=&quot;004840F4&quot;/&gt;&lt;wsp:rsid wsp:val=&quot;00490E6E&quot;/&gt;&lt;wsp:rsid wsp:val=&quot;00496BBE&quot;/&gt;&lt;wsp:rsid wsp:val=&quot;004A1405&quot;/&gt;&lt;wsp:rsid wsp:val=&quot;004A7FDB&quot;/&gt;&lt;wsp:rsid wsp:val=&quot;004B59A4&quot;/&gt;&lt;wsp:rsid wsp:val=&quot;004B667B&quot;/&gt;&lt;wsp:rsid wsp:val=&quot;004B7C73&quot;/&gt;&lt;wsp:rsid wsp:val=&quot;004C35A2&quot;/&gt;&lt;wsp:rsid wsp:val=&quot;004C4AB9&quot;/&gt;&lt;wsp:rsid wsp:val=&quot;004D1828&quot;/&gt;&lt;wsp:rsid wsp:val=&quot;004D5D8E&quot;/&gt;&lt;wsp:rsid wsp:val=&quot;004E009B&quot;/&gt;&lt;wsp:rsid wsp:val=&quot;004E1990&quot;/&gt;&lt;wsp:rsid wsp:val=&quot;004E1E44&quot;/&gt;&lt;wsp:rsid wsp:val=&quot;004E444D&quot;/&gt;&lt;wsp:rsid wsp:val=&quot;004E66A6&quot;/&gt;&lt;wsp:rsid wsp:val=&quot;00500A6F&quot;/&gt;&lt;wsp:rsid wsp:val=&quot;005140F1&quot;/&gt;&lt;wsp:rsid wsp:val=&quot;00531DCB&quot;/&gt;&lt;wsp:rsid wsp:val=&quot;0053541E&quot;/&gt;&lt;wsp:rsid wsp:val=&quot;0055346A&quot;/&gt;&lt;wsp:rsid wsp:val=&quot;00554503&quot;/&gt;&lt;wsp:rsid wsp:val=&quot;00554AEA&quot;/&gt;&lt;wsp:rsid wsp:val=&quot;00556744&quot;/&gt;&lt;wsp:rsid wsp:val=&quot;00573504&quot;/&gt;&lt;wsp:rsid wsp:val=&quot;00580193&quot;/&gt;&lt;wsp:rsid wsp:val=&quot;005820F1&quot;/&gt;&lt;wsp:rsid wsp:val=&quot;00582206&quot;/&gt;&lt;wsp:rsid wsp:val=&quot;005828D7&quot;/&gt;&lt;wsp:rsid wsp:val=&quot;00591DC9&quot;/&gt;&lt;wsp:rsid wsp:val=&quot;005941F8&quot;/&gt;&lt;wsp:rsid wsp:val=&quot;00594C72&quot;/&gt;&lt;wsp:rsid wsp:val=&quot;005B0D91&quot;/&gt;&lt;wsp:rsid wsp:val=&quot;005B29DB&quot;/&gt;&lt;wsp:rsid wsp:val=&quot;005C1ECF&quot;/&gt;&lt;wsp:rsid wsp:val=&quot;005C289E&quot;/&gt;&lt;wsp:rsid wsp:val=&quot;005C381A&quot;/&gt;&lt;wsp:rsid wsp:val=&quot;005D48C3&quot;/&gt;&lt;wsp:rsid wsp:val=&quot;005E0000&quot;/&gt;&lt;wsp:rsid wsp:val=&quot;005F397A&quot;/&gt;&lt;wsp:rsid wsp:val=&quot;005F565F&quot;/&gt;&lt;wsp:rsid wsp:val=&quot;005F582B&quot;/&gt;&lt;wsp:rsid wsp:val=&quot;005F5A01&quot;/&gt;&lt;wsp:rsid wsp:val=&quot;00603324&quot;/&gt;&lt;wsp:rsid wsp:val=&quot;00605E1F&quot;/&gt;&lt;wsp:rsid wsp:val=&quot;006063D9&quot;/&gt;&lt;wsp:rsid wsp:val=&quot;00617C7F&quot;/&gt;&lt;wsp:rsid wsp:val=&quot;00621714&quot;/&gt;&lt;wsp:rsid wsp:val=&quot;00622FCF&quot;/&gt;&lt;wsp:rsid wsp:val=&quot;006342F9&quot;/&gt;&lt;wsp:rsid wsp:val=&quot;00645655&quot;/&gt;&lt;wsp:rsid wsp:val=&quot;00646DB1&quot;/&gt;&lt;wsp:rsid wsp:val=&quot;00647BC1&quot;/&gt;&lt;wsp:rsid wsp:val=&quot;00654471&quot;/&gt;&lt;wsp:rsid wsp:val=&quot;00672B32&quot;/&gt;&lt;wsp:rsid wsp:val=&quot;006761C0&quot;/&gt;&lt;wsp:rsid wsp:val=&quot;00693B30&quot;/&gt;&lt;wsp:rsid wsp:val=&quot;00697419&quot;/&gt;&lt;wsp:rsid wsp:val=&quot;006A1E5D&quot;/&gt;&lt;wsp:rsid wsp:val=&quot;006A404B&quot;/&gt;&lt;wsp:rsid wsp:val=&quot;006A5452&quot;/&gt;&lt;wsp:rsid wsp:val=&quot;006A5DFE&quot;/&gt;&lt;wsp:rsid wsp:val=&quot;006A711D&quot;/&gt;&lt;wsp:rsid wsp:val=&quot;006B0752&quot;/&gt;&lt;wsp:rsid wsp:val=&quot;006C20E2&quot;/&gt;&lt;wsp:rsid wsp:val=&quot;006C4DA6&quot;/&gt;&lt;wsp:rsid wsp:val=&quot;006C5A4A&quot;/&gt;&lt;wsp:rsid wsp:val=&quot;006C71EC&quot;/&gt;&lt;wsp:rsid wsp:val=&quot;006D4503&quot;/&gt;&lt;wsp:rsid wsp:val=&quot;006D5937&quot;/&gt;&lt;wsp:rsid wsp:val=&quot;006D61C8&quot;/&gt;&lt;wsp:rsid wsp:val=&quot;006F3DC5&quot;/&gt;&lt;wsp:rsid wsp:val=&quot;00700B54&quot;/&gt;&lt;wsp:rsid wsp:val=&quot;0070781E&quot;/&gt;&lt;wsp:rsid wsp:val=&quot;0071497C&quot;/&gt;&lt;wsp:rsid wsp:val=&quot;00723787&quot;/&gt;&lt;wsp:rsid wsp:val=&quot;00730751&quot;/&gt;&lt;wsp:rsid wsp:val=&quot;00737B42&quot;/&gt;&lt;wsp:rsid wsp:val=&quot;00747814&quot;/&gt;&lt;wsp:rsid wsp:val=&quot;0075201D&quot;/&gt;&lt;wsp:rsid wsp:val=&quot;00762614&quot;/&gt;&lt;wsp:rsid wsp:val=&quot;00773382&quot;/&gt;&lt;wsp:rsid wsp:val=&quot;00773876&quot;/&gt;&lt;wsp:rsid wsp:val=&quot;00775053&quot;/&gt;&lt;wsp:rsid wsp:val=&quot;00775088&quot;/&gt;&lt;wsp:rsid wsp:val=&quot;00780754&quot;/&gt;&lt;wsp:rsid wsp:val=&quot;0078218B&quot;/&gt;&lt;wsp:rsid wsp:val=&quot;0078676C&quot;/&gt;&lt;wsp:rsid wsp:val=&quot;00791CF8&quot;/&gt;&lt;wsp:rsid wsp:val=&quot;00794891&quot;/&gt;&lt;wsp:rsid wsp:val=&quot;00795074&quot;/&gt;&lt;wsp:rsid wsp:val=&quot;0079603A&quot;/&gt;&lt;wsp:rsid wsp:val=&quot;007A3A16&quot;/&gt;&lt;wsp:rsid wsp:val=&quot;007B069F&quot;/&gt;&lt;wsp:rsid wsp:val=&quot;007B4C87&quot;/&gt;&lt;wsp:rsid wsp:val=&quot;007C1E05&quot;/&gt;&lt;wsp:rsid wsp:val=&quot;007D1CD5&quot;/&gt;&lt;wsp:rsid wsp:val=&quot;007E0486&quot;/&gt;&lt;wsp:rsid wsp:val=&quot;007E5113&quot;/&gt;&lt;wsp:rsid wsp:val=&quot;007E5976&quot;/&gt;&lt;wsp:rsid wsp:val=&quot;0080263E&quot;/&gt;&lt;wsp:rsid wsp:val=&quot;00814D3B&quot;/&gt;&lt;wsp:rsid wsp:val=&quot;00824774&quot;/&gt;&lt;wsp:rsid wsp:val=&quot;00834240&quot;/&gt;&lt;wsp:rsid wsp:val=&quot;00842B63&quot;/&gt;&lt;wsp:rsid wsp:val=&quot;00864069&quot;/&gt;&lt;wsp:rsid wsp:val=&quot;00864374&quot;/&gt;&lt;wsp:rsid wsp:val=&quot;008659E8&quot;/&gt;&lt;wsp:rsid wsp:val=&quot;00865EFF&quot;/&gt;&lt;wsp:rsid wsp:val=&quot;00872B21&quot;/&gt;&lt;wsp:rsid wsp:val=&quot;00872CC7&quot;/&gt;&lt;wsp:rsid wsp:val=&quot;008837C4&quot;/&gt;&lt;wsp:rsid wsp:val=&quot;008870FE&quot;/&gt;&lt;wsp:rsid wsp:val=&quot;00894622&quot;/&gt;&lt;wsp:rsid wsp:val=&quot;008A024E&quot;/&gt;&lt;wsp:rsid wsp:val=&quot;008A5523&quot;/&gt;&lt;wsp:rsid wsp:val=&quot;008B1E21&quot;/&gt;&lt;wsp:rsid wsp:val=&quot;008B7D00&quot;/&gt;&lt;wsp:rsid wsp:val=&quot;008C0272&quot;/&gt;&lt;wsp:rsid wsp:val=&quot;008C0AE5&quot;/&gt;&lt;wsp:rsid wsp:val=&quot;008C1BF4&quot;/&gt;&lt;wsp:rsid wsp:val=&quot;008D31AB&quot;/&gt;&lt;wsp:rsid wsp:val=&quot;008D6F7B&quot;/&gt;&lt;wsp:rsid wsp:val=&quot;008F7C91&quot;/&gt;&lt;wsp:rsid wsp:val=&quot;008F7D16&quot;/&gt;&lt;wsp:rsid wsp:val=&quot;00906EF0&quot;/&gt;&lt;wsp:rsid wsp:val=&quot;00907F6B&quot;/&gt;&lt;wsp:rsid wsp:val=&quot;00910D16&quot;/&gt;&lt;wsp:rsid wsp:val=&quot;00915A6A&quot;/&gt;&lt;wsp:rsid wsp:val=&quot;009160FC&quot;/&gt;&lt;wsp:rsid wsp:val=&quot;009234DD&quot;/&gt;&lt;wsp:rsid wsp:val=&quot;00926832&quot;/&gt;&lt;wsp:rsid wsp:val=&quot;0093438B&quot;/&gt;&lt;wsp:rsid wsp:val=&quot;00941343&quot;/&gt;&lt;wsp:rsid wsp:val=&quot;00950D0F&quot;/&gt;&lt;wsp:rsid wsp:val=&quot;00951819&quot;/&gt;&lt;wsp:rsid wsp:val=&quot;009556FE&quot;/&gt;&lt;wsp:rsid wsp:val=&quot;00960FBC&quot;/&gt;&lt;wsp:rsid wsp:val=&quot;0096607C&quot;/&gt;&lt;wsp:rsid wsp:val=&quot;009721B3&quot;/&gt;&lt;wsp:rsid wsp:val=&quot;0097793D&quot;/&gt;&lt;wsp:rsid wsp:val=&quot;009A2222&quot;/&gt;&lt;wsp:rsid wsp:val=&quot;009A3312&quot;/&gt;&lt;wsp:rsid wsp:val=&quot;009A5F24&quot;/&gt;&lt;wsp:rsid wsp:val=&quot;009C7D8D&quot;/&gt;&lt;wsp:rsid wsp:val=&quot;009D3F8D&quot;/&gt;&lt;wsp:rsid wsp:val=&quot;009E2DC8&quot;/&gt;&lt;wsp:rsid wsp:val=&quot;009F159B&quot;/&gt;&lt;wsp:rsid wsp:val=&quot;00A02AA0&quot;/&gt;&lt;wsp:rsid wsp:val=&quot;00A0374E&quot;/&gt;&lt;wsp:rsid wsp:val=&quot;00A06CC4&quot;/&gt;&lt;wsp:rsid wsp:val=&quot;00A10DBB&quot;/&gt;&lt;wsp:rsid wsp:val=&quot;00A410E2&quot;/&gt;&lt;wsp:rsid wsp:val=&quot;00A43090&quot;/&gt;&lt;wsp:rsid wsp:val=&quot;00A4426A&quot;/&gt;&lt;wsp:rsid wsp:val=&quot;00A56284&quot;/&gt;&lt;wsp:rsid wsp:val=&quot;00A64327&quot;/&gt;&lt;wsp:rsid wsp:val=&quot;00A64432&quot;/&gt;&lt;wsp:rsid wsp:val=&quot;00A65196&quot;/&gt;&lt;wsp:rsid wsp:val=&quot;00A75266&quot;/&gt;&lt;wsp:rsid wsp:val=&quot;00A77052&quot;/&gt;&lt;wsp:rsid wsp:val=&quot;00A809A4&quot;/&gt;&lt;wsp:rsid wsp:val=&quot;00A85759&quot;/&gt;&lt;wsp:rsid wsp:val=&quot;00AA0E09&quot;/&gt;&lt;wsp:rsid wsp:val=&quot;00AA2181&quot;/&gt;&lt;wsp:rsid wsp:val=&quot;00AA25F5&quot;/&gt;&lt;wsp:rsid wsp:val=&quot;00AD4242&quot;/&gt;&lt;wsp:rsid wsp:val=&quot;00AF3505&quot;/&gt;&lt;wsp:rsid wsp:val=&quot;00AF40DC&quot;/&gt;&lt;wsp:rsid wsp:val=&quot;00AF5BDC&quot;/&gt;&lt;wsp:rsid wsp:val=&quot;00B13196&quot;/&gt;&lt;wsp:rsid wsp:val=&quot;00B13FE4&quot;/&gt;&lt;wsp:rsid wsp:val=&quot;00B32323&quot;/&gt;&lt;wsp:rsid wsp:val=&quot;00B3609C&quot;/&gt;&lt;wsp:rsid wsp:val=&quot;00B42B3E&quot;/&gt;&lt;wsp:rsid wsp:val=&quot;00B43895&quot;/&gt;&lt;wsp:rsid wsp:val=&quot;00B46A6F&quot;/&gt;&lt;wsp:rsid wsp:val=&quot;00B473DC&quot;/&gt;&lt;wsp:rsid wsp:val=&quot;00B51ABA&quot;/&gt;&lt;wsp:rsid wsp:val=&quot;00B53CA1&quot;/&gt;&lt;wsp:rsid wsp:val=&quot;00B561BA&quot;/&gt;&lt;wsp:rsid wsp:val=&quot;00B63D74&quot;/&gt;&lt;wsp:rsid wsp:val=&quot;00B7133E&quot;/&gt;&lt;wsp:rsid wsp:val=&quot;00B81AC0&quot;/&gt;&lt;wsp:rsid wsp:val=&quot;00BA0801&quot;/&gt;&lt;wsp:rsid wsp:val=&quot;00BA67A2&quot;/&gt;&lt;wsp:rsid wsp:val=&quot;00BA7657&quot;/&gt;&lt;wsp:rsid wsp:val=&quot;00BB47BE&quot;/&gt;&lt;wsp:rsid wsp:val=&quot;00BC22B3&quot;/&gt;&lt;wsp:rsid wsp:val=&quot;00BC28BB&quot;/&gt;&lt;wsp:rsid wsp:val=&quot;00BC4500&quot;/&gt;&lt;wsp:rsid wsp:val=&quot;00BE3E31&quot;/&gt;&lt;wsp:rsid wsp:val=&quot;00BE4606&quot;/&gt;&lt;wsp:rsid wsp:val=&quot;00BF4351&quot;/&gt;&lt;wsp:rsid wsp:val=&quot;00BF69D2&quot;/&gt;&lt;wsp:rsid wsp:val=&quot;00C0055A&quot;/&gt;&lt;wsp:rsid wsp:val=&quot;00C035F6&quot;/&gt;&lt;wsp:rsid wsp:val=&quot;00C0767B&quot;/&gt;&lt;wsp:rsid wsp:val=&quot;00C07AC3&quot;/&gt;&lt;wsp:rsid wsp:val=&quot;00C12735&quot;/&gt;&lt;wsp:rsid wsp:val=&quot;00C20510&quot;/&gt;&lt;wsp:rsid wsp:val=&quot;00C23A30&quot;/&gt;&lt;wsp:rsid wsp:val=&quot;00C27E3D&quot;/&gt;&lt;wsp:rsid wsp:val=&quot;00C31541&quot;/&gt;&lt;wsp:rsid wsp:val=&quot;00C44F3A&quot;/&gt;&lt;wsp:rsid wsp:val=&quot;00C52FC2&quot;/&gt;&lt;wsp:rsid wsp:val=&quot;00C548F5&quot;/&gt;&lt;wsp:rsid wsp:val=&quot;00C61AE2&quot;/&gt;&lt;wsp:rsid wsp:val=&quot;00C82527&quot;/&gt;&lt;wsp:rsid wsp:val=&quot;00C945B7&quot;/&gt;&lt;wsp:rsid wsp:val=&quot;00CB4029&quot;/&gt;&lt;wsp:rsid wsp:val=&quot;00CB7AE2&quot;/&gt;&lt;wsp:rsid wsp:val=&quot;00CC7101&quot;/&gt;&lt;wsp:rsid wsp:val=&quot;00CF0D7D&quot;/&gt;&lt;wsp:rsid wsp:val=&quot;00D038AD&quot;/&gt;&lt;wsp:rsid wsp:val=&quot;00D127DA&quot;/&gt;&lt;wsp:rsid wsp:val=&quot;00D17B29&quot;/&gt;&lt;wsp:rsid wsp:val=&quot;00D20CCE&quot;/&gt;&lt;wsp:rsid wsp:val=&quot;00D22AF9&quot;/&gt;&lt;wsp:rsid wsp:val=&quot;00D24401&quot;/&gt;&lt;wsp:rsid wsp:val=&quot;00D246C5&quot;/&gt;&lt;wsp:rsid wsp:val=&quot;00D410C6&quot;/&gt;&lt;wsp:rsid wsp:val=&quot;00D41790&quot;/&gt;&lt;wsp:rsid wsp:val=&quot;00D45651&quot;/&gt;&lt;wsp:rsid wsp:val=&quot;00D6172D&quot;/&gt;&lt;wsp:rsid wsp:val=&quot;00D63356&quot;/&gt;&lt;wsp:rsid wsp:val=&quot;00D6666C&quot;/&gt;&lt;wsp:rsid wsp:val=&quot;00D67B1C&quot;/&gt;&lt;wsp:rsid wsp:val=&quot;00D70C7F&quot;/&gt;&lt;wsp:rsid wsp:val=&quot;00D7198B&quot;/&gt;&lt;wsp:rsid wsp:val=&quot;00D72F3E&quot;/&gt;&lt;wsp:rsid wsp:val=&quot;00D8131E&quot;/&gt;&lt;wsp:rsid wsp:val=&quot;00D844A4&quot;/&gt;&lt;wsp:rsid wsp:val=&quot;00D93A40&quot;/&gt;&lt;wsp:rsid wsp:val=&quot;00D95930&quot;/&gt;&lt;wsp:rsid wsp:val=&quot;00DA1D36&quot;/&gt;&lt;wsp:rsid wsp:val=&quot;00DA1F2E&quot;/&gt;&lt;wsp:rsid wsp:val=&quot;00DA4A70&quot;/&gt;&lt;wsp:rsid wsp:val=&quot;00DA5BF1&quot;/&gt;&lt;wsp:rsid wsp:val=&quot;00DB4BD7&quot;/&gt;&lt;wsp:rsid wsp:val=&quot;00DB6B4B&quot;/&gt;&lt;wsp:rsid wsp:val=&quot;00DB7205&quot;/&gt;&lt;wsp:rsid wsp:val=&quot;00DC77F2&quot;/&gt;&lt;wsp:rsid wsp:val=&quot;00DD252D&quot;/&gt;&lt;wsp:rsid wsp:val=&quot;00DD520D&quot;/&gt;&lt;wsp:rsid wsp:val=&quot;00DE2A5A&quot;/&gt;&lt;wsp:rsid wsp:val=&quot;00DE5193&quot;/&gt;&lt;wsp:rsid wsp:val=&quot;00DF7680&quot;/&gt;&lt;wsp:rsid wsp:val=&quot;00E17ADD&quot;/&gt;&lt;wsp:rsid wsp:val=&quot;00E23BF9&quot;/&gt;&lt;wsp:rsid wsp:val=&quot;00E31AB0&quot;/&gt;&lt;wsp:rsid wsp:val=&quot;00E44F76&quot;/&gt;&lt;wsp:rsid wsp:val=&quot;00E4734F&quot;/&gt;&lt;wsp:rsid wsp:val=&quot;00E57A37&quot;/&gt;&lt;wsp:rsid wsp:val=&quot;00E607EB&quot;/&gt;&lt;wsp:rsid wsp:val=&quot;00E6157D&quot;/&gt;&lt;wsp:rsid wsp:val=&quot;00E67472&quot;/&gt;&lt;wsp:rsid wsp:val=&quot;00E76A60&quot;/&gt;&lt;wsp:rsid wsp:val=&quot;00E878B8&quot;/&gt;&lt;wsp:rsid wsp:val=&quot;00E90685&quot;/&gt;&lt;wsp:rsid wsp:val=&quot;00E90911&quot;/&gt;&lt;wsp:rsid wsp:val=&quot;00E94FAA&quot;/&gt;&lt;wsp:rsid wsp:val=&quot;00E955EF&quot;/&gt;&lt;wsp:rsid wsp:val=&quot;00E95847&quot;/&gt;&lt;wsp:rsid wsp:val=&quot;00EA41E5&quot;/&gt;&lt;wsp:rsid wsp:val=&quot;00EB00AD&quot;/&gt;&lt;wsp:rsid wsp:val=&quot;00EB05A2&quot;/&gt;&lt;wsp:rsid wsp:val=&quot;00EB3757&quot;/&gt;&lt;wsp:rsid wsp:val=&quot;00EB601C&quot;/&gt;&lt;wsp:rsid wsp:val=&quot;00ED3693&quot;/&gt;&lt;wsp:rsid wsp:val=&quot;00ED4C83&quot;/&gt;&lt;wsp:rsid wsp:val=&quot;00EE0D0C&quot;/&gt;&lt;wsp:rsid wsp:val=&quot;00EF0BED&quot;/&gt;&lt;wsp:rsid wsp:val=&quot;00EF7DBC&quot;/&gt;&lt;wsp:rsid wsp:val=&quot;00F244C0&quot;/&gt;&lt;wsp:rsid wsp:val=&quot;00F2505D&quot;/&gt;&lt;wsp:rsid wsp:val=&quot;00F34443&quot;/&gt;&lt;wsp:rsid wsp:val=&quot;00F46F9B&quot;/&gt;&lt;wsp:rsid wsp:val=&quot;00F51CE5&quot;/&gt;&lt;wsp:rsid wsp:val=&quot;00F527F2&quot;/&gt;&lt;wsp:rsid wsp:val=&quot;00F552C8&quot;/&gt;&lt;wsp:rsid wsp:val=&quot;00F65DE7&quot;/&gt;&lt;wsp:rsid wsp:val=&quot;00F72DBB&quot;/&gt;&lt;wsp:rsid wsp:val=&quot;00F904B0&quot;/&gt;&lt;wsp:rsid wsp:val=&quot;00FB0ADC&quot;/&gt;&lt;wsp:rsid wsp:val=&quot;00FB5B14&quot;/&gt;&lt;wsp:rsid wsp:val=&quot;00FC3356&quot;/&gt;&lt;wsp:rsid wsp:val=&quot;00FE3815&quot;/&gt;&lt;wsp:rsid wsp:val=&quot;00FF2364&quot;/&gt;&lt;wsp:rsid wsp:val=&quot;00FF2452&quot;/&gt;&lt;wsp:rsid wsp:val=&quot;00FF6CD0&quot;/&gt;&lt;/wsp:rsids&gt;&lt;/w:docPr&gt;&lt;w:body&gt;&lt;wx:sect&gt;&lt;w:p wsp:rsidR=&quot;00000000&quot; wsp:rsidRDefault=&quot;00F34443&quot; wsp:rsidP=&quot;00F34443&quot;&gt;&lt;m:oMathPara&gt;&lt;m:oMath&gt;&lt;m:r&gt;&lt;w:rPr&gt;&lt;w:rFonts w:ascii=&quot;Cambria Math&quot; w:h-ansi=&quot;Cambria Math&quot;/&gt;&lt;wx:font wx:val=&quot;Cambria Math&quot;/&gt;&lt;w:i/&gt;&lt;w:sz w:val=&quot;22&quot;/&gt;&lt;w:lang w:val=&quot;EN-US&quot;/&gt;&lt;/w:rPr&gt;&lt;m:t&gt;Cov&lt;/m:t&gt;&lt;/m:r&gt;&lt;m:d&gt;&lt;m:dPr&gt;&lt;m:ctrlPr&gt;&lt;w:rPr&gt;&lt;w:rFonts w:ascii=&quot;Cambria Math&quot; w:h-ansi=&quot;Cambria Math&quot;/&gt;&lt;wx:font wx:val=&quot;Cambria Math&quot;/&gt;&lt;w:i/&gt;&lt;w:sz w:val=&quot;22&quot;/&gt;&lt;w:lang w:val=&quot;EN-US&quot;/&gt;&lt;/w:rPr&gt;&lt;/m:ctrlPr&gt;&lt;/m:dPr&gt;&lt;m:e&gt;&lt;m:r&gt;&lt;w:rPr&gt;&lt;w:rFonts w:ascii=&quot;Cambria Math&quot; w:h-ansi=&quot;Cambria Math&quot;/&gt;&lt;wx:font wx:val=&quot;Cambria Math&quot;/&gt;&lt;w:i/&gt;&lt;w:sz w:val=&quot;22&quot;/&gt;&lt;w:lang w:val=&quot;EN-US&quot;/&gt;&lt;/w:rPr&gt;&lt;m:t&gt;w,&lt;/m:t&gt;&lt;/m:r&gt;&lt;m:sSup&gt;&lt;m:sSupPr&gt;&lt;m:ctrlPr&gt;&lt;w:rPr&gt;&lt;w:rFonts w:ascii=&quot;Cambria Math&quot; w:h-ansi=&quot;Cambria Math&quot;/&gt;&lt;wx:font wx:val=&quot;Cambria Math&quot;/&gt;&lt;w:i/&gt;&lt;w:sz w:val=&quot;22&quot;/&gt;&lt;w:lang w:val=&quot;EN-US&quot;/&gt;&lt;/w:rPr&gt;&lt;/m:ctrlPr&gt;&lt;/m:sSupPr&gt;&lt;m:e&gt;&lt;m:r&gt;&lt;w:rPr&gt;&lt;w:rFonts w:ascii=&quot;Cambria Math&quot; w:h-ansi=&quot;Cambria Math&quot;/&gt;&lt;wx:font wx:val=&quot;Cambria Math&quot;/&gt;&lt;w:i/&gt;&lt;w:sz w:val=&quot;22&quot;/&gt;&lt;w:lang w:val=&quot;EN-US&quot;/&gt;&lt;/w:rPr&gt;&lt;m:t&gt;E&lt;/m:t&gt;&lt;/m:r&gt;&lt;m:d&gt;&lt;m:dPr&gt;&lt;m:begChr m:val=&quot;[&quot;/&gt;&lt;m:endChr m:val=&quot;]&quot;/&gt;&lt;m:ctrlPr&gt;&lt;w:rPr&gt;&lt;w:rFonts w:ascii=&quot;Cambria Math&quot; w:h-ansi=&quot;Cambria Math&quot;/&gt;&lt;wx:font wx:val=&quot;Cambria Math&quot;/&gt;&lt;w:i/&gt;&lt;w:sz w:val=&quot;22&quot;/&gt;&lt;w:lang w:val=&quot;EN-US&quot;/&gt;&lt;/w:rPr&gt;&lt;/m:ctrlPr&gt;&lt;/m:dPr&gt;&lt;m:e&gt;&lt;m:sSub&gt;&lt;m:sSubPr&gt;&lt;m:ctrlPr&gt;&lt;w:rPr&gt;&lt;w:rFonts w:ascii=&quot;Cambria Math&quot; w:h-ansi=&quot;Cambria Math&quot;/&gt;&lt;wx:font wx:val=&quot;Cambria Math&quot;/&gt;&lt;w:i/&gt;&lt;w:sz w:val=&quot;22&quot;/&gt;&lt;w:lang w:val=&quot;EN-US&quot;/&gt;&lt;/w:rPr&gt;&lt;/m:ctrlPr&gt;&lt;/m:sSubPr&gt;&lt;m:e&gt;&lt;m:r&gt;&lt;w:rPr&gt;&lt;w:rFonts w:ascii=&quot;Cambria Math&quot; w:h-ansi=&quot;Cambria Math&quot;/&gt;&lt;wx:font wx:val=&quot;Cambria Math&quot;/&gt;&lt;w:i/&gt;&lt;w:sz w:val=&quot;22&quot;/&gt;&lt;w:lang w:val=&quot;EN-US&quot;/&gt;&lt;/w:rPr&gt;&lt;m:t&gt;r&lt;/m:t&gt;&lt;/m:r&gt;&lt;/m:e&gt;&lt;m:sub&gt;&lt;m:r&gt;&lt;w:rPr&gt;&lt;w:rFonts w:ascii=&quot;Cambria Math&quot; w:h-ansi=&quot;Cambria Math&quot;/&gt;&lt;wx:font wx:val=&quot;Cambria Math&quot;/&gt;&lt;w:i/&gt;&lt;w:sz w:val=&quot;22&quot;/&gt;&lt;w:lang w:val=&quot;EN-US&quot;/&gt;&lt;/w:rPr&gt;&lt;m:t&gt;ij&lt;/m:t&gt;&lt;/m:r&gt;&lt;/m:sub&gt;&lt;/m:sSub&gt;&lt;m:r&gt;&lt;w:rPr&gt;&lt;w:rFonts w:ascii=&quot;Cambria Math&quot; w:h-ansi=&quot;Cambria Math&quot;/&gt;&lt;wx:font wx:val=&quot;Cambria Math&quot;/&gt;&lt;w:i/&gt;&lt;w:sz w:val=&quot;22&quot;/&gt;&lt;w:lang w:val=&quot;EN-US&quot;/&gt;&lt;/w:rPr&gt;&lt;m:t&gt;-&lt;/m:t&gt;&lt;/m:r&gt;&lt;m:sSub&gt;&lt;m:sSubPr&gt;&lt;m:ctrlPr&gt;&lt;w:rPr&gt;&lt;w:rFonts w:ascii=&quot;Cambria Math&quot; w:h-ansi=&quot;Cambria Math&quot;/&gt;&lt;wx:font wx:val=&quot;Cambria Math&quot;/&gt;&lt;w:i/&gt;&lt;w:sz w:val=&quot;22&quot;/&gt;&lt;w:lang w:val=&quot;EN-US&quot;/&gt;&lt;/w:rPr&gt;&lt;/m:ctrlPr&gt;&lt;/m:sSubPr&gt;&lt;m:e&gt;&lt;m:r&gt;&lt;w:rPr&gt;&lt;w:rFonts w:ascii=&quot;Cambria Math&quot; w:h-ansi=&quot;Cambria Math&quot;/&gt;&lt;wx:font wx:val=&quot;Cambria Math&quot;/&gt;&lt;w:i/&gt;&lt;w:sz w:val=&quot;22&quot;/&gt;&lt;w:lang w:val=&quot;EN-US&quot;/&gt;&lt;/w:rPr&gt;&lt;m:t&gt;z&lt;/m:t&gt;&lt;/m:r&gt;&lt;/m:e&gt;&lt;m:sub&gt;&lt;m:r&gt;&lt;w:rPr&gt;&lt;w:rFonts w:ascii=&quot;Cambria Math&quot; w:h-ansi=&quot;Cambria Math&quot;/&gt;&lt;wx:font wx:val=&quot;Cambria Math&quot;/&gt;&lt;w:i/&gt;&lt;w:sz w:val=&quot;22&quot;/&gt;&lt;w:lang w:val=&quot;EN-US&quot;/&gt;&lt;/w:rPr&gt;&lt;m:t&gt;i&lt;/m:t&gt;&lt;/m:r&gt;&lt;/m:sub&gt;&lt;/m:sSub&gt;&lt;/m:e&gt;&lt;/m:d&gt;&lt;/m:e&gt;&lt;m:sup&gt;&lt;m:r&gt;&lt;w:rPr&gt;&lt;w:rFonts w:ascii=&quot;Cambria Math&quot; w:h-ansi=&quot;Cambria Math&quot;/&gt;&lt;wx:font wx:val=&quot;Cambria Math&quot;/&gt;&lt;w:i/&gt;&lt;w:sz w:val=&quot;22&quot;/&gt;&lt;w:lang w:val=&quot;EN-US&quot;/&gt;&lt;/w:rPr&gt;&lt;m:t&gt;2&lt;/m:t&gt;&lt;/m:r&gt;&lt;/m:sup&gt;&lt;/m:sSup&gt;&lt;/m:e&gt;&lt;/m:d&gt;&lt;/m:oMath&gt;&lt;/m:oMathPara&gt;&lt;/w:p&gt;&lt;w:sectPr wsp:rsidR=&quot;00000000&quot;&gt;&lt;w:pgSz w:w=&quot;12240&quot; w:h=&quot;15840&quot;/&gt;&lt;w:pgMar w:top=&quot;1417&quot; w:right=&quot;1417&quot; w:bottom=&quot;1417&quot; w:left=&quot;1417&quot; w:header=&quot;720&quot; w:footer=&quot;720&quot; w:gutter=&quot;0&quot;/&gt;&lt;w:cols w:space=&quot;720&quot;/&gt;&lt;/w:sectPr&gt;&lt;/wx:sect&gt;&lt;/w:body&gt;&lt;/w:wordDocument&gt;">
-            <v:imagedata r:id="rId27" o:title="" chromakey="white"/>
+            <v:imagedata r:id="rId24" o:title="" chromakey="white"/>
           </v:shape>
         </w:pict>
       </w:r>
@@ -7576,7 +7369,7 @@
         </w:rPr>
         <w:pict w14:anchorId="286758B8">
           <v:shape id="_x0000_i1042" type="#_x0000_t75" alt="" style="width:159.15pt;height:13.75pt;mso-width-percent:0;mso-height-percent:0;mso-width-percent:0;mso-height-percent:0" equationxml="&lt;?xml version=&quot;1.0&quot; encoding=&quot;UTF-8&quot; standalone=&quot;yes&quot;?&gt;&#10;&#10;&#10;&#10;&#10;&#10;&#10;&#10;&#10;&#10;&#10;&#10;&lt;?mso-application progid=&quot;Word.Document&quot;?&gt;&#10;&#10;&#10;&#10;&#10;&#10;&#10;&#10;&#10;&#10;&#10;&#10;&lt;w:wordDocument xmlns:aml=&quot;http://schemas.microsoft.com/aml/2001/core&quot; xmlns:wpc=&quot;http://schemas.microsoft.com/office/word/2010/wordprocessingCanvas&quot; xmlns:cx=&quot;http://schemas.microsoft.com/office/drawing/2014/chartex&quot; xmlns:cx1=&quot;http://schemas.microsoft.com/office/drawing/2015/9/8/chartex&quot; xmlns:cx2=&quot;http://schemas.microsoft.com/office/drawing/2015/10/21/chartex&quot; xmlns:cx3=&quot;http://schemas.microsoft.com/office/drawing/2016/5/9/chartex&quot; xmlns:cx4=&quot;http://schemas.microsoft.com/office/drawing/2016/5/10/chartex&quot; xmlns:cx5=&quot;http://schemas.microsoft.com/office/drawing/2016/5/11/chartex&quot; xmlns:cx6=&quot;http://schemas.microsoft.com/office/drawing/2016/5/12/chartex&quot; xmlns:cx7=&quot;http://schemas.microsoft.com/office/drawing/2016/5/13/chartex&quot; xmlns:cx8=&quot;http://schemas.microsoft.com/office/drawing/2016/5/14/chartex&quot; xmlns:dt=&quot;uuid:C2F41010-65B3-11d1-A29F-00AA00C14882&quot; xmlns:mc=&quot;http://schemas.openxmlformats.org/markup-compatibility/2006&quot; xmlns:aink=&quot;http://schemas.microsoft.com/office/drawing/2016/ink&quot; xmlns:am3d=&quot;http://schemas.microsoft.com/office/drawing/2017/model3d&quot; xmlns:o=&quot;urn:schemas-microsoft-com:office:office&quot; xmlns:m=&quot;http://schemas.openxmlformats.org/officeDocument/2006/math&quot; xmlns:v=&quot;urn:schemas-microsoft-com:vml&quot; xmlns:w10=&quot;urn:schemas-microsoft-com:office:word&quot; xmlns:w=&quot;http://schemas.microsoft.com/office/word/2003/wordml&quot; xmlns:wx=&quot;http://schemas.microsoft.com/office/word/2003/auxHint&quot; xmlns:wne=&quot;http://schemas.microsoft.com/office/word/2006/wordml&quot; xmlns:wsp=&quot;http://schemas.microsoft.com/office/word/2003/wordml/sp2&quot; xmlns:sl=&quot;http://schemas.microsoft.com/schemaLibrary/2003/core&quot; w:macrosPresent=&quot;no&quot; w:embeddedObjPresent=&quot;no&quot; w:ocxPresent=&quot;no&quot; xml:space=&quot;preserve&quot;&gt;&lt;w:ignoreSubtree w:val=&quot;http://schemas.microsoft.com/office/word/2003/wordml/sp2&quot;/&gt;&lt;o:DocumentProperties&gt;&lt;o:Version&gt;16&lt;/o:Version&gt;&lt;/o:DocumentProperties&gt;&lt;w:docPr&gt;&lt;w:view w:val=&quot;print&quot;/&gt;&lt;w:zoom w:percent=&quot;160&quot;/&gt;&lt;w:doNotEmbedSystemFonts/&gt;&lt;w:defaultTabStop w:val=&quot;709&quot;/&gt;&lt;w:hyphenationZone w:val=&quot;425&quot;/&gt;&lt;w:punctuationKerning/&gt;&lt;w:characterSpacingControl w:val=&quot;DontCompress&quot;/&gt;&lt;w:optimizeForBrowser/&gt;&lt;w:relyOnVML/&gt;&lt;w:allowPNG/&gt;&lt;w:validateAgainstSchema/&gt;&lt;w:saveInvalidXML w:val=&quot;off&quot;/&gt;&lt;w:ignoreMixedContent w:val=&quot;off&quot;/&gt;&lt;w:alwaysShowPlaceholderText w:val=&quot;off&quot;/&gt;&lt;w:compat&gt;&lt;w:breakWrappedTables/&gt;&lt;w:snapToGridInCell/&gt;&lt;w:wrapTextWithPunct/&gt;&lt;w:useAsianBreakRules/&gt;&lt;w:dontGrowAutofit/&gt;&lt;/w:compat&gt;&lt;wsp:rsids&gt;&lt;wsp:rsidRoot wsp:val=&quot;00C945B7&quot;/&gt;&lt;wsp:rsid wsp:val=&quot;000001B6&quot;/&gt;&lt;wsp:rsid wsp:val=&quot;00014B02&quot;/&gt;&lt;wsp:rsid wsp:val=&quot;00014CCE&quot;/&gt;&lt;wsp:rsid wsp:val=&quot;000150A3&quot;/&gt;&lt;wsp:rsid wsp:val=&quot;0001575A&quot;/&gt;&lt;wsp:rsid wsp:val=&quot;00025396&quot;/&gt;&lt;wsp:rsid wsp:val=&quot;000265A8&quot;/&gt;&lt;wsp:rsid wsp:val=&quot;00030DE0&quot;/&gt;&lt;wsp:rsid wsp:val=&quot;000331A6&quot;/&gt;&lt;wsp:rsid wsp:val=&quot;00034BDE&quot;/&gt;&lt;wsp:rsid wsp:val=&quot;000502B8&quot;/&gt;&lt;wsp:rsid wsp:val=&quot;00055965&quot;/&gt;&lt;wsp:rsid wsp:val=&quot;00055D63&quot;/&gt;&lt;wsp:rsid wsp:val=&quot;00057A23&quot;/&gt;&lt;wsp:rsid wsp:val=&quot;000621ED&quot;/&gt;&lt;wsp:rsid wsp:val=&quot;00064DDF&quot;/&gt;&lt;wsp:rsid wsp:val=&quot;00070676&quot;/&gt;&lt;wsp:rsid wsp:val=&quot;00071564&quot;/&gt;&lt;wsp:rsid wsp:val=&quot;00074D49&quot;/&gt;&lt;wsp:rsid wsp:val=&quot;0008532A&quot;/&gt;&lt;wsp:rsid wsp:val=&quot;00090EAD&quot;/&gt;&lt;wsp:rsid wsp:val=&quot;00091BBF&quot;/&gt;&lt;wsp:rsid wsp:val=&quot;000A23F4&quot;/&gt;&lt;wsp:rsid wsp:val=&quot;000B4A29&quot;/&gt;&lt;wsp:rsid wsp:val=&quot;000C0F48&quot;/&gt;&lt;wsp:rsid wsp:val=&quot;000C1883&quot;/&gt;&lt;wsp:rsid wsp:val=&quot;000C2258&quot;/&gt;&lt;wsp:rsid wsp:val=&quot;000D324A&quot;/&gt;&lt;wsp:rsid wsp:val=&quot;000D5ED0&quot;/&gt;&lt;wsp:rsid wsp:val=&quot;000D72AA&quot;/&gt;&lt;wsp:rsid wsp:val=&quot;000E2782&quot;/&gt;&lt;wsp:rsid wsp:val=&quot;000F6E63&quot;/&gt;&lt;wsp:rsid wsp:val=&quot;001036F3&quot;/&gt;&lt;wsp:rsid wsp:val=&quot;001049E2&quot;/&gt;&lt;wsp:rsid wsp:val=&quot;001115AC&quot;/&gt;&lt;wsp:rsid wsp:val=&quot;001121F6&quot;/&gt;&lt;wsp:rsid wsp:val=&quot;00114429&quot;/&gt;&lt;wsp:rsid wsp:val=&quot;00114497&quot;/&gt;&lt;wsp:rsid wsp:val=&quot;001207DC&quot;/&gt;&lt;wsp:rsid wsp:val=&quot;00126EF5&quot;/&gt;&lt;wsp:rsid wsp:val=&quot;0013633D&quot;/&gt;&lt;wsp:rsid wsp:val=&quot;00143628&quot;/&gt;&lt;wsp:rsid wsp:val=&quot;00145381&quot;/&gt;&lt;wsp:rsid wsp:val=&quot;00151E24&quot;/&gt;&lt;wsp:rsid wsp:val=&quot;00153C1C&quot;/&gt;&lt;wsp:rsid wsp:val=&quot;00154F78&quot;/&gt;&lt;wsp:rsid wsp:val=&quot;00155E2F&quot;/&gt;&lt;wsp:rsid wsp:val=&quot;001571FD&quot;/&gt;&lt;wsp:rsid wsp:val=&quot;001859E7&quot;/&gt;&lt;wsp:rsid wsp:val=&quot;00191083&quot;/&gt;&lt;wsp:rsid wsp:val=&quot;001964DF&quot;/&gt;&lt;wsp:rsid wsp:val=&quot;001A5274&quot;/&gt;&lt;wsp:rsid wsp:val=&quot;001B0514&quot;/&gt;&lt;wsp:rsid wsp:val=&quot;001B2EC3&quot;/&gt;&lt;wsp:rsid wsp:val=&quot;001B3499&quot;/&gt;&lt;wsp:rsid wsp:val=&quot;001B6BD5&quot;/&gt;&lt;wsp:rsid wsp:val=&quot;001C1E84&quot;/&gt;&lt;wsp:rsid wsp:val=&quot;001C2025&quot;/&gt;&lt;wsp:rsid wsp:val=&quot;001C60EB&quot;/&gt;&lt;wsp:rsid wsp:val=&quot;001C7CE6&quot;/&gt;&lt;wsp:rsid wsp:val=&quot;001D0E04&quot;/&gt;&lt;wsp:rsid wsp:val=&quot;001F2E52&quot;/&gt;&lt;wsp:rsid wsp:val=&quot;00206D74&quot;/&gt;&lt;wsp:rsid wsp:val=&quot;00210153&quot;/&gt;&lt;wsp:rsid wsp:val=&quot;002169B3&quot;/&gt;&lt;wsp:rsid wsp:val=&quot;002227CB&quot;/&gt;&lt;wsp:rsid wsp:val=&quot;002326CA&quot;/&gt;&lt;wsp:rsid wsp:val=&quot;00235C6A&quot;/&gt;&lt;wsp:rsid wsp:val=&quot;00243B32&quot;/&gt;&lt;wsp:rsid wsp:val=&quot;00243FAA&quot;/&gt;&lt;wsp:rsid wsp:val=&quot;002501D0&quot;/&gt;&lt;wsp:rsid wsp:val=&quot;00262DE0&quot;/&gt;&lt;wsp:rsid wsp:val=&quot;002648E6&quot;/&gt;&lt;wsp:rsid wsp:val=&quot;00266CD1&quot;/&gt;&lt;wsp:rsid wsp:val=&quot;00270C74&quot;/&gt;&lt;wsp:rsid wsp:val=&quot;00291ECD&quot;/&gt;&lt;wsp:rsid wsp:val=&quot;00293A41&quot;/&gt;&lt;wsp:rsid wsp:val=&quot;00295515&quot;/&gt;&lt;wsp:rsid wsp:val=&quot;002A480E&quot;/&gt;&lt;wsp:rsid wsp:val=&quot;002A4D9F&quot;/&gt;&lt;wsp:rsid wsp:val=&quot;002B1CAE&quot;/&gt;&lt;wsp:rsid wsp:val=&quot;002C1230&quot;/&gt;&lt;wsp:rsid wsp:val=&quot;002C1444&quot;/&gt;&lt;wsp:rsid wsp:val=&quot;002C2594&quot;/&gt;&lt;wsp:rsid wsp:val=&quot;002D2E8A&quot;/&gt;&lt;wsp:rsid wsp:val=&quot;002E2D4F&quot;/&gt;&lt;wsp:rsid wsp:val=&quot;002E2F5A&quot;/&gt;&lt;wsp:rsid wsp:val=&quot;0030140F&quot;/&gt;&lt;wsp:rsid wsp:val=&quot;00303D70&quot;/&gt;&lt;wsp:rsid wsp:val=&quot;00306BDB&quot;/&gt;&lt;wsp:rsid wsp:val=&quot;00306F90&quot;/&gt;&lt;wsp:rsid wsp:val=&quot;00311426&quot;/&gt;&lt;wsp:rsid wsp:val=&quot;00311899&quot;/&gt;&lt;wsp:rsid wsp:val=&quot;00316DCF&quot;/&gt;&lt;wsp:rsid wsp:val=&quot;0031703A&quot;/&gt;&lt;wsp:rsid wsp:val=&quot;003176F7&quot;/&gt;&lt;wsp:rsid wsp:val=&quot;00322CE8&quot;/&gt;&lt;wsp:rsid wsp:val=&quot;00336B58&quot;/&gt;&lt;wsp:rsid wsp:val=&quot;00345C09&quot;/&gt;&lt;wsp:rsid wsp:val=&quot;00346FB7&quot;/&gt;&lt;wsp:rsid wsp:val=&quot;003553DA&quot;/&gt;&lt;wsp:rsid wsp:val=&quot;003571AC&quot;/&gt;&lt;wsp:rsid wsp:val=&quot;00360C5D&quot;/&gt;&lt;wsp:rsid wsp:val=&quot;00363A4C&quot;/&gt;&lt;wsp:rsid wsp:val=&quot;0036687E&quot;/&gt;&lt;wsp:rsid wsp:val=&quot;003672F9&quot;/&gt;&lt;wsp:rsid wsp:val=&quot;003716F6&quot;/&gt;&lt;wsp:rsid wsp:val=&quot;00382058&quot;/&gt;&lt;wsp:rsid wsp:val=&quot;0039432D&quot;/&gt;&lt;wsp:rsid wsp:val=&quot;003A25AC&quot;/&gt;&lt;wsp:rsid wsp:val=&quot;003A7058&quot;/&gt;&lt;wsp:rsid wsp:val=&quot;003B4DFE&quot;/&gt;&lt;wsp:rsid wsp:val=&quot;003C05C7&quot;/&gt;&lt;wsp:rsid wsp:val=&quot;003C1EB8&quot;/&gt;&lt;wsp:rsid wsp:val=&quot;003C217E&quot;/&gt;&lt;wsp:rsid wsp:val=&quot;003C67C8&quot;/&gt;&lt;wsp:rsid wsp:val=&quot;003D55F9&quot;/&gt;&lt;wsp:rsid wsp:val=&quot;003D7285&quot;/&gt;&lt;wsp:rsid wsp:val=&quot;003E6659&quot;/&gt;&lt;wsp:rsid wsp:val=&quot;003F1A6F&quot;/&gt;&lt;wsp:rsid wsp:val=&quot;003F65D1&quot;/&gt;&lt;wsp:rsid wsp:val=&quot;00405BCB&quot;/&gt;&lt;wsp:rsid wsp:val=&quot;00410921&quot;/&gt;&lt;wsp:rsid wsp:val=&quot;00414B3E&quot;/&gt;&lt;wsp:rsid wsp:val=&quot;0042082C&quot;/&gt;&lt;wsp:rsid wsp:val=&quot;004209DF&quot;/&gt;&lt;wsp:rsid wsp:val=&quot;00422428&quot;/&gt;&lt;wsp:rsid wsp:val=&quot;00432A60&quot;/&gt;&lt;wsp:rsid wsp:val=&quot;004401DF&quot;/&gt;&lt;wsp:rsid wsp:val=&quot;00461F2F&quot;/&gt;&lt;wsp:rsid wsp:val=&quot;00462823&quot;/&gt;&lt;wsp:rsid wsp:val=&quot;00470DC8&quot;/&gt;&lt;wsp:rsid wsp:val=&quot;0047298F&quot;/&gt;&lt;wsp:rsid wsp:val=&quot;004840F4&quot;/&gt;&lt;wsp:rsid wsp:val=&quot;00490E6E&quot;/&gt;&lt;wsp:rsid wsp:val=&quot;00496BBE&quot;/&gt;&lt;wsp:rsid wsp:val=&quot;004A1405&quot;/&gt;&lt;wsp:rsid wsp:val=&quot;004A7FDB&quot;/&gt;&lt;wsp:rsid wsp:val=&quot;004B59A4&quot;/&gt;&lt;wsp:rsid wsp:val=&quot;004B667B&quot;/&gt;&lt;wsp:rsid wsp:val=&quot;004B7C73&quot;/&gt;&lt;wsp:rsid wsp:val=&quot;004C35A2&quot;/&gt;&lt;wsp:rsid wsp:val=&quot;004C4AB9&quot;/&gt;&lt;wsp:rsid wsp:val=&quot;004D1828&quot;/&gt;&lt;wsp:rsid wsp:val=&quot;004D5D8E&quot;/&gt;&lt;wsp:rsid wsp:val=&quot;004E009B&quot;/&gt;&lt;wsp:rsid wsp:val=&quot;004E1990&quot;/&gt;&lt;wsp:rsid wsp:val=&quot;004E1E44&quot;/&gt;&lt;wsp:rsid wsp:val=&quot;004E444D&quot;/&gt;&lt;wsp:rsid wsp:val=&quot;004E66A6&quot;/&gt;&lt;wsp:rsid wsp:val=&quot;00500A6F&quot;/&gt;&lt;wsp:rsid wsp:val=&quot;005140F1&quot;/&gt;&lt;wsp:rsid wsp:val=&quot;00531DCB&quot;/&gt;&lt;wsp:rsid wsp:val=&quot;0053541E&quot;/&gt;&lt;wsp:rsid wsp:val=&quot;0055346A&quot;/&gt;&lt;wsp:rsid wsp:val=&quot;00554503&quot;/&gt;&lt;wsp:rsid wsp:val=&quot;00554AEA&quot;/&gt;&lt;wsp:rsid wsp:val=&quot;00556744&quot;/&gt;&lt;wsp:rsid wsp:val=&quot;00573504&quot;/&gt;&lt;wsp:rsid wsp:val=&quot;00580193&quot;/&gt;&lt;wsp:rsid wsp:val=&quot;005820F1&quot;/&gt;&lt;wsp:rsid wsp:val=&quot;00582206&quot;/&gt;&lt;wsp:rsid wsp:val=&quot;005828D7&quot;/&gt;&lt;wsp:rsid wsp:val=&quot;00591DC9&quot;/&gt;&lt;wsp:rsid wsp:val=&quot;005941F8&quot;/&gt;&lt;wsp:rsid wsp:val=&quot;00594C72&quot;/&gt;&lt;wsp:rsid wsp:val=&quot;005B0D91&quot;/&gt;&lt;wsp:rsid wsp:val=&quot;005B29DB&quot;/&gt;&lt;wsp:rsid wsp:val=&quot;005C1ECF&quot;/&gt;&lt;wsp:rsid wsp:val=&quot;005C289E&quot;/&gt;&lt;wsp:rsid wsp:val=&quot;005C381A&quot;/&gt;&lt;wsp:rsid wsp:val=&quot;005D48C3&quot;/&gt;&lt;wsp:rsid wsp:val=&quot;005E0000&quot;/&gt;&lt;wsp:rsid wsp:val=&quot;005F397A&quot;/&gt;&lt;wsp:rsid wsp:val=&quot;005F565F&quot;/&gt;&lt;wsp:rsid wsp:val=&quot;005F582B&quot;/&gt;&lt;wsp:rsid wsp:val=&quot;005F5A01&quot;/&gt;&lt;wsp:rsid wsp:val=&quot;00603324&quot;/&gt;&lt;wsp:rsid wsp:val=&quot;00605E1F&quot;/&gt;&lt;wsp:rsid wsp:val=&quot;006063D9&quot;/&gt;&lt;wsp:rsid wsp:val=&quot;00617C7F&quot;/&gt;&lt;wsp:rsid wsp:val=&quot;00621714&quot;/&gt;&lt;wsp:rsid wsp:val=&quot;00622FCF&quot;/&gt;&lt;wsp:rsid wsp:val=&quot;006342F9&quot;/&gt;&lt;wsp:rsid wsp:val=&quot;00645655&quot;/&gt;&lt;wsp:rsid wsp:val=&quot;00646DB1&quot;/&gt;&lt;wsp:rsid wsp:val=&quot;00647BC1&quot;/&gt;&lt;wsp:rsid wsp:val=&quot;00654471&quot;/&gt;&lt;wsp:rsid wsp:val=&quot;00672B32&quot;/&gt;&lt;wsp:rsid wsp:val=&quot;006761C0&quot;/&gt;&lt;wsp:rsid wsp:val=&quot;00693B30&quot;/&gt;&lt;wsp:rsid wsp:val=&quot;00697419&quot;/&gt;&lt;wsp:rsid wsp:val=&quot;006A1E5D&quot;/&gt;&lt;wsp:rsid wsp:val=&quot;006A404B&quot;/&gt;&lt;wsp:rsid wsp:val=&quot;006A5452&quot;/&gt;&lt;wsp:rsid wsp:val=&quot;006A5DFE&quot;/&gt;&lt;wsp:rsid wsp:val=&quot;006A711D&quot;/&gt;&lt;wsp:rsid wsp:val=&quot;006B0752&quot;/&gt;&lt;wsp:rsid wsp:val=&quot;006C20E2&quot;/&gt;&lt;wsp:rsid wsp:val=&quot;006C4DA6&quot;/&gt;&lt;wsp:rsid wsp:val=&quot;006C5A4A&quot;/&gt;&lt;wsp:rsid wsp:val=&quot;006C71EC&quot;/&gt;&lt;wsp:rsid wsp:val=&quot;006D4503&quot;/&gt;&lt;wsp:rsid wsp:val=&quot;006D5937&quot;/&gt;&lt;wsp:rsid wsp:val=&quot;006D61C8&quot;/&gt;&lt;wsp:rsid wsp:val=&quot;006F3DC5&quot;/&gt;&lt;wsp:rsid wsp:val=&quot;00700B54&quot;/&gt;&lt;wsp:rsid wsp:val=&quot;0070781E&quot;/&gt;&lt;wsp:rsid wsp:val=&quot;0071497C&quot;/&gt;&lt;wsp:rsid wsp:val=&quot;00723787&quot;/&gt;&lt;wsp:rsid wsp:val=&quot;00730751&quot;/&gt;&lt;wsp:rsid wsp:val=&quot;00737B42&quot;/&gt;&lt;wsp:rsid wsp:val=&quot;00747814&quot;/&gt;&lt;wsp:rsid wsp:val=&quot;0075201D&quot;/&gt;&lt;wsp:rsid wsp:val=&quot;00762614&quot;/&gt;&lt;wsp:rsid wsp:val=&quot;00773382&quot;/&gt;&lt;wsp:rsid wsp:val=&quot;00773876&quot;/&gt;&lt;wsp:rsid wsp:val=&quot;00775053&quot;/&gt;&lt;wsp:rsid wsp:val=&quot;00775088&quot;/&gt;&lt;wsp:rsid wsp:val=&quot;00780754&quot;/&gt;&lt;wsp:rsid wsp:val=&quot;0078218B&quot;/&gt;&lt;wsp:rsid wsp:val=&quot;0078676C&quot;/&gt;&lt;wsp:rsid wsp:val=&quot;00791CF8&quot;/&gt;&lt;wsp:rsid wsp:val=&quot;00794891&quot;/&gt;&lt;wsp:rsid wsp:val=&quot;00795074&quot;/&gt;&lt;wsp:rsid wsp:val=&quot;0079603A&quot;/&gt;&lt;wsp:rsid wsp:val=&quot;007A3A16&quot;/&gt;&lt;wsp:rsid wsp:val=&quot;007B069F&quot;/&gt;&lt;wsp:rsid wsp:val=&quot;007B4C87&quot;/&gt;&lt;wsp:rsid wsp:val=&quot;007C1E05&quot;/&gt;&lt;wsp:rsid wsp:val=&quot;007D1CD5&quot;/&gt;&lt;wsp:rsid wsp:val=&quot;007E0486&quot;/&gt;&lt;wsp:rsid wsp:val=&quot;007E5113&quot;/&gt;&lt;wsp:rsid wsp:val=&quot;007E5976&quot;/&gt;&lt;wsp:rsid wsp:val=&quot;00800932&quot;/&gt;&lt;wsp:rsid wsp:val=&quot;0080263E&quot;/&gt;&lt;wsp:rsid wsp:val=&quot;00814D3B&quot;/&gt;&lt;wsp:rsid wsp:val=&quot;00824774&quot;/&gt;&lt;wsp:rsid wsp:val=&quot;00834240&quot;/&gt;&lt;wsp:rsid wsp:val=&quot;00842B63&quot;/&gt;&lt;wsp:rsid wsp:val=&quot;00864069&quot;/&gt;&lt;wsp:rsid wsp:val=&quot;00864374&quot;/&gt;&lt;wsp:rsid wsp:val=&quot;008659E8&quot;/&gt;&lt;wsp:rsid wsp:val=&quot;00865EFF&quot;/&gt;&lt;wsp:rsid wsp:val=&quot;00872B21&quot;/&gt;&lt;wsp:rsid wsp:val=&quot;00872CC7&quot;/&gt;&lt;wsp:rsid wsp:val=&quot;008837C4&quot;/&gt;&lt;wsp:rsid wsp:val=&quot;008870FE&quot;/&gt;&lt;wsp:rsid wsp:val=&quot;00894622&quot;/&gt;&lt;wsp:rsid wsp:val=&quot;008A024E&quot;/&gt;&lt;wsp:rsid wsp:val=&quot;008A5523&quot;/&gt;&lt;wsp:rsid wsp:val=&quot;008B1E21&quot;/&gt;&lt;wsp:rsid wsp:val=&quot;008B7D00&quot;/&gt;&lt;wsp:rsid wsp:val=&quot;008C0272&quot;/&gt;&lt;wsp:rsid wsp:val=&quot;008C0AE5&quot;/&gt;&lt;wsp:rsid wsp:val=&quot;008C1BF4&quot;/&gt;&lt;wsp:rsid wsp:val=&quot;008D31AB&quot;/&gt;&lt;wsp:rsid wsp:val=&quot;008D6F7B&quot;/&gt;&lt;wsp:rsid wsp:val=&quot;008F7C91&quot;/&gt;&lt;wsp:rsid wsp:val=&quot;008F7D16&quot;/&gt;&lt;wsp:rsid wsp:val=&quot;00906EF0&quot;/&gt;&lt;wsp:rsid wsp:val=&quot;00907F6B&quot;/&gt;&lt;wsp:rsid wsp:val=&quot;00910D16&quot;/&gt;&lt;wsp:rsid wsp:val=&quot;00915A6A&quot;/&gt;&lt;wsp:rsid wsp:val=&quot;009160FC&quot;/&gt;&lt;wsp:rsid wsp:val=&quot;009234DD&quot;/&gt;&lt;wsp:rsid wsp:val=&quot;00926832&quot;/&gt;&lt;wsp:rsid wsp:val=&quot;0093438B&quot;/&gt;&lt;wsp:rsid wsp:val=&quot;00941343&quot;/&gt;&lt;wsp:rsid wsp:val=&quot;00950D0F&quot;/&gt;&lt;wsp:rsid wsp:val=&quot;00951819&quot;/&gt;&lt;wsp:rsid wsp:val=&quot;009556FE&quot;/&gt;&lt;wsp:rsid wsp:val=&quot;00960FBC&quot;/&gt;&lt;wsp:rsid wsp:val=&quot;0096607C&quot;/&gt;&lt;wsp:rsid wsp:val=&quot;009721B3&quot;/&gt;&lt;wsp:rsid wsp:val=&quot;0097793D&quot;/&gt;&lt;wsp:rsid wsp:val=&quot;009A2222&quot;/&gt;&lt;wsp:rsid wsp:val=&quot;009A3312&quot;/&gt;&lt;wsp:rsid wsp:val=&quot;009A5F24&quot;/&gt;&lt;wsp:rsid wsp:val=&quot;009C7D8D&quot;/&gt;&lt;wsp:rsid wsp:val=&quot;009D3F8D&quot;/&gt;&lt;wsp:rsid wsp:val=&quot;009E2DC8&quot;/&gt;&lt;wsp:rsid wsp:val=&quot;009F159B&quot;/&gt;&lt;wsp:rsid wsp:val=&quot;00A02AA0&quot;/&gt;&lt;wsp:rsid wsp:val=&quot;00A0374E&quot;/&gt;&lt;wsp:rsid wsp:val=&quot;00A06CC4&quot;/&gt;&lt;wsp:rsid wsp:val=&quot;00A10DBB&quot;/&gt;&lt;wsp:rsid wsp:val=&quot;00A410E2&quot;/&gt;&lt;wsp:rsid wsp:val=&quot;00A43090&quot;/&gt;&lt;wsp:rsid wsp:val=&quot;00A4426A&quot;/&gt;&lt;wsp:rsid wsp:val=&quot;00A56284&quot;/&gt;&lt;wsp:rsid wsp:val=&quot;00A64327&quot;/&gt;&lt;wsp:rsid wsp:val=&quot;00A64432&quot;/&gt;&lt;wsp:rsid wsp:val=&quot;00A65196&quot;/&gt;&lt;wsp:rsid wsp:val=&quot;00A75266&quot;/&gt;&lt;wsp:rsid wsp:val=&quot;00A77052&quot;/&gt;&lt;wsp:rsid wsp:val=&quot;00A809A4&quot;/&gt;&lt;wsp:rsid wsp:val=&quot;00A85759&quot;/&gt;&lt;wsp:rsid wsp:val=&quot;00AA0E09&quot;/&gt;&lt;wsp:rsid wsp:val=&quot;00AA2181&quot;/&gt;&lt;wsp:rsid wsp:val=&quot;00AA25F5&quot;/&gt;&lt;wsp:rsid wsp:val=&quot;00AD4242&quot;/&gt;&lt;wsp:rsid wsp:val=&quot;00AF3505&quot;/&gt;&lt;wsp:rsid wsp:val=&quot;00AF40DC&quot;/&gt;&lt;wsp:rsid wsp:val=&quot;00AF5BDC&quot;/&gt;&lt;wsp:rsid wsp:val=&quot;00B13196&quot;/&gt;&lt;wsp:rsid wsp:val=&quot;00B13FE4&quot;/&gt;&lt;wsp:rsid wsp:val=&quot;00B32323&quot;/&gt;&lt;wsp:rsid wsp:val=&quot;00B3609C&quot;/&gt;&lt;wsp:rsid wsp:val=&quot;00B42B3E&quot;/&gt;&lt;wsp:rsid wsp:val=&quot;00B43895&quot;/&gt;&lt;wsp:rsid wsp:val=&quot;00B46A6F&quot;/&gt;&lt;wsp:rsid wsp:val=&quot;00B473DC&quot;/&gt;&lt;wsp:rsid wsp:val=&quot;00B51ABA&quot;/&gt;&lt;wsp:rsid wsp:val=&quot;00B53CA1&quot;/&gt;&lt;wsp:rsid wsp:val=&quot;00B561BA&quot;/&gt;&lt;wsp:rsid wsp:val=&quot;00B63D74&quot;/&gt;&lt;wsp:rsid wsp:val=&quot;00B7133E&quot;/&gt;&lt;wsp:rsid wsp:val=&quot;00B81AC0&quot;/&gt;&lt;wsp:rsid wsp:val=&quot;00BA0801&quot;/&gt;&lt;wsp:rsid wsp:val=&quot;00BA67A2&quot;/&gt;&lt;wsp:rsid wsp:val=&quot;00BA7657&quot;/&gt;&lt;wsp:rsid wsp:val=&quot;00BB47BE&quot;/&gt;&lt;wsp:rsid wsp:val=&quot;00BC22B3&quot;/&gt;&lt;wsp:rsid wsp:val=&quot;00BC28BB&quot;/&gt;&lt;wsp:rsid wsp:val=&quot;00BC4500&quot;/&gt;&lt;wsp:rsid wsp:val=&quot;00BE3E31&quot;/&gt;&lt;wsp:rsid wsp:val=&quot;00BE4606&quot;/&gt;&lt;wsp:rsid wsp:val=&quot;00BF4351&quot;/&gt;&lt;wsp:rsid wsp:val=&quot;00BF69D2&quot;/&gt;&lt;wsp:rsid wsp:val=&quot;00C0055A&quot;/&gt;&lt;wsp:rsid wsp:val=&quot;00C035F6&quot;/&gt;&lt;wsp:rsid wsp:val=&quot;00C0767B&quot;/&gt;&lt;wsp:rsid wsp:val=&quot;00C07AC3&quot;/&gt;&lt;wsp:rsid wsp:val=&quot;00C12735&quot;/&gt;&lt;wsp:rsid wsp:val=&quot;00C20510&quot;/&gt;&lt;wsp:rsid wsp:val=&quot;00C23A30&quot;/&gt;&lt;wsp:rsid wsp:val=&quot;00C27E3D&quot;/&gt;&lt;wsp:rsid wsp:val=&quot;00C31541&quot;/&gt;&lt;wsp:rsid wsp:val=&quot;00C44F3A&quot;/&gt;&lt;wsp:rsid wsp:val=&quot;00C52FC2&quot;/&gt;&lt;wsp:rsid wsp:val=&quot;00C548F5&quot;/&gt;&lt;wsp:rsid wsp:val=&quot;00C61AE2&quot;/&gt;&lt;wsp:rsid wsp:val=&quot;00C82527&quot;/&gt;&lt;wsp:rsid wsp:val=&quot;00C945B7&quot;/&gt;&lt;wsp:rsid wsp:val=&quot;00CB4029&quot;/&gt;&lt;wsp:rsid wsp:val=&quot;00CB7AE2&quot;/&gt;&lt;wsp:rsid wsp:val=&quot;00CC7101&quot;/&gt;&lt;wsp:rsid wsp:val=&quot;00CF0D7D&quot;/&gt;&lt;wsp:rsid wsp:val=&quot;00D038AD&quot;/&gt;&lt;wsp:rsid wsp:val=&quot;00D127DA&quot;/&gt;&lt;wsp:rsid wsp:val=&quot;00D17B29&quot;/&gt;&lt;wsp:rsid wsp:val=&quot;00D20CCE&quot;/&gt;&lt;wsp:rsid wsp:val=&quot;00D22AF9&quot;/&gt;&lt;wsp:rsid wsp:val=&quot;00D24401&quot;/&gt;&lt;wsp:rsid wsp:val=&quot;00D246C5&quot;/&gt;&lt;wsp:rsid wsp:val=&quot;00D410C6&quot;/&gt;&lt;wsp:rsid wsp:val=&quot;00D41790&quot;/&gt;&lt;wsp:rsid wsp:val=&quot;00D45651&quot;/&gt;&lt;wsp:rsid wsp:val=&quot;00D6172D&quot;/&gt;&lt;wsp:rsid wsp:val=&quot;00D63356&quot;/&gt;&lt;wsp:rsid wsp:val=&quot;00D6666C&quot;/&gt;&lt;wsp:rsid wsp:val=&quot;00D67B1C&quot;/&gt;&lt;wsp:rsid wsp:val=&quot;00D70C7F&quot;/&gt;&lt;wsp:rsid wsp:val=&quot;00D7198B&quot;/&gt;&lt;wsp:rsid wsp:val=&quot;00D72F3E&quot;/&gt;&lt;wsp:rsid wsp:val=&quot;00D8131E&quot;/&gt;&lt;wsp:rsid wsp:val=&quot;00D844A4&quot;/&gt;&lt;wsp:rsid wsp:val=&quot;00D93A40&quot;/&gt;&lt;wsp:rsid wsp:val=&quot;00D95930&quot;/&gt;&lt;wsp:rsid wsp:val=&quot;00DA1D36&quot;/&gt;&lt;wsp:rsid wsp:val=&quot;00DA1F2E&quot;/&gt;&lt;wsp:rsid wsp:val=&quot;00DA4A70&quot;/&gt;&lt;wsp:rsid wsp:val=&quot;00DA5BF1&quot;/&gt;&lt;wsp:rsid wsp:val=&quot;00DB4BD7&quot;/&gt;&lt;wsp:rsid wsp:val=&quot;00DB6B4B&quot;/&gt;&lt;wsp:rsid wsp:val=&quot;00DB7205&quot;/&gt;&lt;wsp:rsid wsp:val=&quot;00DC77F2&quot;/&gt;&lt;wsp:rsid wsp:val=&quot;00DD252D&quot;/&gt;&lt;wsp:rsid wsp:val=&quot;00DD520D&quot;/&gt;&lt;wsp:rsid wsp:val=&quot;00DE2A5A&quot;/&gt;&lt;wsp:rsid wsp:val=&quot;00DE5193&quot;/&gt;&lt;wsp:rsid wsp:val=&quot;00DF7680&quot;/&gt;&lt;wsp:rsid wsp:val=&quot;00E17ADD&quot;/&gt;&lt;wsp:rsid wsp:val=&quot;00E23BF9&quot;/&gt;&lt;wsp:rsid wsp:val=&quot;00E31AB0&quot;/&gt;&lt;wsp:rsid wsp:val=&quot;00E44F76&quot;/&gt;&lt;wsp:rsid wsp:val=&quot;00E4734F&quot;/&gt;&lt;wsp:rsid wsp:val=&quot;00E57A37&quot;/&gt;&lt;wsp:rsid wsp:val=&quot;00E607EB&quot;/&gt;&lt;wsp:rsid wsp:val=&quot;00E6157D&quot;/&gt;&lt;wsp:rsid wsp:val=&quot;00E67472&quot;/&gt;&lt;wsp:rsid wsp:val=&quot;00E76A60&quot;/&gt;&lt;wsp:rsid wsp:val=&quot;00E878B8&quot;/&gt;&lt;wsp:rsid wsp:val=&quot;00E90685&quot;/&gt;&lt;wsp:rsid wsp:val=&quot;00E90911&quot;/&gt;&lt;wsp:rsid wsp:val=&quot;00E94FAA&quot;/&gt;&lt;wsp:rsid wsp:val=&quot;00E955EF&quot;/&gt;&lt;wsp:rsid wsp:val=&quot;00E95847&quot;/&gt;&lt;wsp:rsid wsp:val=&quot;00EA41E5&quot;/&gt;&lt;wsp:rsid wsp:val=&quot;00EB00AD&quot;/&gt;&lt;wsp:rsid wsp:val=&quot;00EB05A2&quot;/&gt;&lt;wsp:rsid wsp:val=&quot;00EB3757&quot;/&gt;&lt;wsp:rsid wsp:val=&quot;00EB601C&quot;/&gt;&lt;wsp:rsid wsp:val=&quot;00ED3693&quot;/&gt;&lt;wsp:rsid wsp:val=&quot;00ED4C83&quot;/&gt;&lt;wsp:rsid wsp:val=&quot;00EE0D0C&quot;/&gt;&lt;wsp:rsid wsp:val=&quot;00EF0BED&quot;/&gt;&lt;wsp:rsid wsp:val=&quot;00EF7DBC&quot;/&gt;&lt;wsp:rsid wsp:val=&quot;00F244C0&quot;/&gt;&lt;wsp:rsid wsp:val=&quot;00F2505D&quot;/&gt;&lt;wsp:rsid wsp:val=&quot;00F46F9B&quot;/&gt;&lt;wsp:rsid wsp:val=&quot;00F51CE5&quot;/&gt;&lt;wsp:rsid wsp:val=&quot;00F527F2&quot;/&gt;&lt;wsp:rsid wsp:val=&quot;00F552C8&quot;/&gt;&lt;wsp:rsid wsp:val=&quot;00F65DE7&quot;/&gt;&lt;wsp:rsid wsp:val=&quot;00F72DBB&quot;/&gt;&lt;wsp:rsid wsp:val=&quot;00F904B0&quot;/&gt;&lt;wsp:rsid wsp:val=&quot;00FB0ADC&quot;/&gt;&lt;wsp:rsid wsp:val=&quot;00FB5B14&quot;/&gt;&lt;wsp:rsid wsp:val=&quot;00FC3356&quot;/&gt;&lt;wsp:rsid wsp:val=&quot;00FE3815&quot;/&gt;&lt;wsp:rsid wsp:val=&quot;00FF2364&quot;/&gt;&lt;wsp:rsid wsp:val=&quot;00FF2452&quot;/&gt;&lt;wsp:rsid wsp:val=&quot;00FF6CD0&quot;/&gt;&lt;/wsp:rsids&gt;&lt;/w:docPr&gt;&lt;w:body&gt;&lt;wx:sect&gt;&lt;w:p wsp:rsidR=&quot;00000000&quot; wsp:rsidRDefault=&quot;00800932&quot; wsp:rsidP=&quot;00800932&quot;&gt;&lt;m:oMathPara&gt;&lt;m:oMath&gt;&lt;m:acc&gt;&lt;m:accPr&gt;&lt;m:chr m:val=&quot;ÃÅ&quot;/&gt;&lt;m:ctrlPr&gt;&lt;w:rPr&gt;&lt;w:rFonts w:ascii=&quot;Cambria Math&quot; w:h-ansi=&quot;Cambria Math&quot;/&gt;&lt;wx:font wx:val=&quot;Cambria Math&quot;/&gt;&lt;w:i/&gt;&lt;w:lang w:val=&quot;EN-US&quot;/&gt;&lt;/w:rPr&gt;&lt;/m:ctrlPr&gt;&lt;/m:accPr&gt;&lt;m:e&gt;&lt;m:r&gt;&lt;w:rPr&gt;&lt;w:rFonts w:ascii=&quot;Cambria Math&quot; w:h-ansi=&quot;Cambria Math&quot;/&gt;&lt;wx:font wx:val=&quot;Cambria Math&quot;/&gt;&lt;w:i/&gt;&lt;w:lang w:val=&quot;EN-US&quot;/&gt;&lt;/w:rPr&gt;&lt;m:t&gt;w&lt;/m:t&gt;&lt;/m:r&gt;&lt;/m:e&gt;&lt;/m:acc&gt;&lt;m:r&gt;&lt;w:rPr&gt;&lt;w:rFonts w:ascii=&quot;Cambria Math&quot; w:h-ansi=&quot;Cambria Math&quot;/&gt;&lt;wx:font wx:val=&quot;Cambria Math&quot;/&gt;&lt;w:i/&gt;&lt;w:lang w:val=&quot;EN-US&quot;/&gt;&lt;/w:rPr&gt;&lt;m:t&gt;=c+ &lt;/m:t&gt;&lt;/m:r&gt;&lt;m:sSub&gt;&lt;m:sSubPr&gt;&lt;m:ctrlPr&gt;&lt;w:rPr&gt;&lt;w:rFonts w:ascii=&quot;Cambria Math&quot; w:h-ansi=&quot;Cambria Math&quot; w:cs=&quot;Times New Roman&quot;/&gt;&lt;wx:font wx:val=&quot;Cambria Math&quot;/&gt;&lt;w:i/&gt;&lt;w:color w:val=&quot;auto&quot;/&gt;&lt;w:sz w:val=&quot;22&quot;/&gt;&lt;w:sz-cs w:val=&quot;22&quot;/&gt;&lt;w:lang w:val=&quot;EN-US&quot;/&gt;&lt;/w:rPr&gt;&lt;/m:ctrlPr&gt;&lt;/m:sSubPr&gt;&lt;m:e&gt;&lt;m:r&gt;&lt;w:rPr&gt;&lt;w:rFonts w:ascii=&quot;Cambria Math&quot; w:h-ansi=&quot;Cambria Math&quot;/&gt;&lt;wx:font wx:val=&quot;Cambria Math&quot;/&gt;&lt;w:i/&gt;&lt;w:lang w:val=&quot;EN-US&quot;/&gt;&lt;/w:rPr&gt;&lt;m:t&gt;Œ=&lt;/m:t&gt;&lt;/m:r&gt;&lt;/m:e&gt;&lt;m:sub&gt;&lt;m:r&gt;&lt;w:rPr&gt;&lt;w:rFonts w:ascii=&quot;Cambria Math&quot; w:h-ansi=&quot;Cambria Math&quot;/&gt;&lt;wx:font wx:val=&quot;Cambria Math&quot;/&gt;&lt;w:i/&gt;&lt;w:lang w:val=&quot;EN-US&quot;/&gt;&lt;/w:rPr&gt;&lt;m:t&gt;l&lt;/m:t&gt;&lt;/m:r&gt;&lt;/m:sub&gt;&lt;/m:sSub&gt;&lt;m:r&gt;&lt;w:rPr&gt;&lt;w:rFonts w:ascii=&quot;Cambria Math&quot; w:h-ansi=&quot;Cambria Math&quot;/&gt;&lt;wx:font wx:val=&quot;Cambria Math&quot;/&gt;&lt;w:i/&gt;&lt;w:lang w:val=&quot;EN-US&quot;/&gt;&lt;/w:rPr&gt;&lt;m:t&gt;z+&lt;/m:t&gt;&lt;/m:r&gt;&lt;m:sSub&gt;&lt;m:sSubPr&gt;&lt;m:ctrlPr&gt;&lt;w:rPr&gt;&lt;w:rFonts w:ascii=&quot;Cambria Math&quot; w:h-ansi=&quot;Cambria Math&quot; w:cs=&quot;Times New Roman&quot;/&gt;&lt;wx:font wx:val=&quot;Cambria Math&quot;/&gt;&lt;w:i/&gt;&lt;w:color w:val=&quot;auto&quot;/&gt;&lt;w:sz w:val=&quot;22&quot;/&gt;&lt;w:sz-cs w:val=&quot;22&quot;/&gt;&lt;w:lang w:val=&quot;EN-US&quot;/&gt;&lt;/w:rPr&gt;&lt;/m:ctrlPr&gt;&lt;/m:sSubPr&gt;&lt;m:e&gt;&lt;m:r&gt;&lt;w:rPr&gt;&lt;w:rFonts w:ascii=&quot;Cambria Math&quot; w:h-ansi=&quot;Cambria Math&quot;/&gt;&lt;wx:font wx:val=&quot;Cambria Math&quot;/&gt;&lt;w:i/&gt;&lt;w:lang w:val=&quot;EN-US&quot;/&gt;&lt;/w:rPr&gt;&lt;m:t&gt;Œ=&lt;/m:t&gt;&lt;/m:r&gt;&lt;/m:e&gt;&lt;m:sub&gt;&lt;m:r&gt;&lt;w:rPr&gt;&lt;w:rFonts w:ascii=&quot;Cambria Math&quot; w:h-ansi=&quot;Cambria Math&quot;/&gt;&lt;wx:font wx:val=&quot;Cambria Math&quot;/&gt;&lt;w:i/&gt;&lt;w:lang w:val=&quot;EN-US&quot;/&gt;&lt;/w:rPr&gt;&lt;m:t&gt;v&lt;/m:t&gt;&lt;/m:r&gt;&lt;/m:sub&gt;&lt;/m:sSub&gt;&lt;m:sSup&gt;&lt;m:sSupPr&gt;&lt;m:ctrlPr&gt;&lt;w:rPr&gt;&lt;w:rFonts w:ascii=&quot;Cambria Math&quot; w:h-ansi=&quot;Cambria Math&quot;/&gt;&lt;wx:font wx:val=&quot;Cambria Math&quot;/&gt;&lt;w:i/&gt;&lt;w:sz w:val=&quot;22&quot;/&gt;&lt;w:lang w:val=&quot;EN-US&quot;/&gt;&lt;/w:rPr&gt;&lt;/m:ctrlPr&gt;&lt;/m:sSupPr&gt;&lt;m:e&gt;&lt;m:d&gt;&lt;m:dPr&gt;&lt;m:begChr m:val=&quot;[&quot;/&gt;&lt;m:endChr m:val=&quot;]&quot;/&gt;&lt;m:ctrlPr&gt;&lt;w:rPr&gt;&lt;w:rFonts w:ascii=&quot;Cambria Math&quot; w:h-ansi=&quot;Cambria Math&quot;/&gt;&lt;wx:font wx:val=&quot;Cambria Math&quot;/&gt;&lt;w:i/&gt;&lt;w:sz w:val=&quot;22&quot;/&gt;&lt;w:lang w:val=&quot;EN-US&quot;/&gt;&lt;/w:rPr&gt;&lt;/m:ctrlPr&gt;&lt;/m:dPr&gt;&lt;m:e&gt;&lt;m:r&gt;&lt;w:rPr&gt;&lt;w:rFonts w:ascii=&quot;Cambria Math&quot; w:h-ansi=&quot;Cambria Math&quot;/&gt;&lt;wx:font wx:val=&quot;Cambria Math&quot;/&gt;&lt;w:i/&gt;&lt;w:lang w:val=&quot;EN-US&quot;/&gt;&lt;/w:rPr&gt;&lt;m:t&gt;z&lt;/m:t&gt;&lt;/m:r&gt;&lt;m:r&gt;&lt;w:rPr&gt;&lt;w:rFonts w:ascii=&quot;Cambria Math&quot; w:h-ansi=&quot;Cambria Math&quot;/&gt;&lt;wx:font wx:val=&quot;Cambria Math&quot;/&gt;&lt;w:i/&gt;&lt;w:sz w:val=&quot;22&quot;/&gt;&lt;w:lang w:val=&quot;EN-US&quot;/&gt;&lt;/w:rPr&gt;&lt;m:t&gt;-&lt;/m:t&gt;&lt;/m:r&gt;&lt;m:acc&gt;&lt;m:accPr&gt;&lt;m:chr m:val=&quot;ÃÖ&quot;/&gt;&lt;m:ctrlPr&gt;&lt;w:rPr&gt;&lt;w:rFonts w:ascii=&quot;Cambria Math&quot; w:h-ansi=&quot;Cambria Math&quot;/&gt;&lt;wx:font wx:val=&quot;Cambria Math&quot;/&gt;&lt;w:i/&gt;&lt;w:sz w:val=&quot;22&quot;/&gt;&lt;w:lang w:val=&quot;EN-US&quot;/&gt;&lt;/w:rPr&gt;&lt;/m:ctrlPr&gt;&lt;/m:accPr&gt;&lt;m:e&gt;&lt;m:r&gt;&lt;w:rPr&gt;&lt;w:rFonts w:ascii=&quot;Cambria Math&quot; w:h-ansi=&quot;Cambria Math&quot;/&gt;&lt;wx:font wx:val=&quot;Cambria Math&quot;/&gt;&lt;w:i/&gt;&lt;w:sz w:val=&quot;22&quot;/&gt;&lt;w:lang w:val=&quot;EN-US&quot;/&gt;&lt;/w:rPr&gt;&lt;m:t&gt;z&lt;/m:t&gt;&lt;/m:r&gt;&lt;/m:e&gt;&lt;/m:acc&gt;&lt;/m:e&gt;&lt;/m:d&gt;&lt;/m:e&gt;&lt;m:sup&gt;&lt;m:r&gt;&lt;w:rPr&gt;&lt;w:rFonts w:ascii=&quot;Cambria Math&quot; w:h-ansi=&quot;Cambria Math&quot;/&gt;&lt;wx:font wx:val=&quot;Cambria Math&quot;/&gt;&lt;w:i/&gt;&lt;w:sz w:val=&quot;22&quot;/&gt;&lt;w:lang w:val=&quot;EN-US&quot;/&gt;&lt;/w:rPr&gt;&lt;m:t&gt;2&lt;/m:t&gt;&lt;/m:r&gt;&lt;/m:sup&gt;&lt;/m:sSup&gt;&lt;m:r&gt;&lt;w:rPr&gt;&lt;w:rFonts w:ascii=&quot;Cambria Math&quot; w:h-ansi=&quot;Cambria Math&quot;/&gt;&lt;wx:font wx:val=&quot;Cambria Math&quot;/&gt;&lt;w:i/&gt;&lt;w:lang w:val=&quot;EN-US&quot;/&gt;&lt;/w:rPr&gt;&lt;m:t&gt;+e   ,&lt;/m:t&gt;&lt;/m:r&gt;&lt;/m:oMath&gt;&lt;/m:oMathPara&gt;&lt;/w:p&gt;&lt;w:sectPr wsp:rsidR=&quot;00000000&quot;&gt;&lt;w:pgSz w:w=&quot;12240&quot; w:h=&quot;15840&quot;/&gt;&lt;w:pgMar w:top=&quot;1417&quot; w:right=&quot;1417&quot; w:bottom=&quot;1417&quot; w:left=&quot;1417&quot; w:header=&quot;720&quot; w:footer=&quot;720&quot; w:gutter=&quot;0&quot;/&gt;&lt;w:cols w:space=&quot;720&quot;/&gt;&lt;/w:sectPr&gt;&lt;/wx:sect&gt;&lt;/w:body&gt;&lt;/w:wordDocument&gt;">
-            <v:imagedata r:id="rId28" o:title="" chromakey="white"/>
+            <v:imagedata r:id="rId25" o:title="" chromakey="white"/>
           </v:shape>
         </w:pict>
       </w:r>
@@ -7694,7 +7487,7 @@
         </w:rPr>
         <w:pict w14:anchorId="46A12A81">
           <v:shape id="_x0000_i1043" type="#_x0000_t75" alt="" style="width:11.9pt;height:15.15pt;mso-width-percent:0;mso-height-percent:0;mso-width-percent:0;mso-height-percent:0" equationxml="&lt;?xml version=&quot;1.0&quot; encoding=&quot;UTF-8&quot; standalone=&quot;yes&quot;?&gt;&#10;&#10;&#10;&#10;&#10;&#10;&#10;&#10;&#10;&#10;&#10;&#10;&lt;?mso-application progid=&quot;Word.Document&quot;?&gt;&#10;&#10;&#10;&#10;&#10;&#10;&#10;&#10;&#10;&#10;&#10;&#10;&lt;w:wordDocument xmlns:aml=&quot;http://schemas.microsoft.com/aml/2001/core&quot; xmlns:wpc=&quot;http://schemas.microsoft.com/office/word/2010/wordprocessingCanvas&quot; xmlns:cx=&quot;http://schemas.microsoft.com/office/drawing/2014/chartex&quot; xmlns:cx1=&quot;http://schemas.microsoft.com/office/drawing/2015/9/8/chartex&quot; xmlns:cx2=&quot;http://schemas.microsoft.com/office/drawing/2015/10/21/chartex&quot; xmlns:cx3=&quot;http://schemas.microsoft.com/office/drawing/2016/5/9/chartex&quot; xmlns:cx4=&quot;http://schemas.microsoft.com/office/drawing/2016/5/10/chartex&quot; xmlns:cx5=&quot;http://schemas.microsoft.com/office/drawing/2016/5/11/chartex&quot; xmlns:cx6=&quot;http://schemas.microsoft.com/office/drawing/2016/5/12/chartex&quot; xmlns:cx7=&quot;http://schemas.microsoft.com/office/drawing/2016/5/13/chartex&quot; xmlns:cx8=&quot;http://schemas.microsoft.com/office/drawing/2016/5/14/chartex&quot; xmlns:dt=&quot;uuid:C2F41010-65B3-11d1-A29F-00AA00C14882&quot; xmlns:mc=&quot;http://schemas.openxmlformats.org/markup-compatibility/2006&quot; xmlns:aink=&quot;http://schemas.microsoft.com/office/drawing/2016/ink&quot; xmlns:am3d=&quot;http://schemas.microsoft.com/office/drawing/2017/model3d&quot; xmlns:o=&quot;urn:schemas-microsoft-com:office:office&quot; xmlns:m=&quot;http://schemas.openxmlformats.org/officeDocument/2006/math&quot; xmlns:v=&quot;urn:schemas-microsoft-com:vml&quot; xmlns:w10=&quot;urn:schemas-microsoft-com:office:word&quot; xmlns:w=&quot;http://schemas.microsoft.com/office/word/2003/wordml&quot; xmlns:wx=&quot;http://schemas.microsoft.com/office/word/2003/auxHint&quot; xmlns:wne=&quot;http://schemas.microsoft.com/office/word/2006/wordml&quot; xmlns:wsp=&quot;http://schemas.microsoft.com/office/word/2003/wordml/sp2&quot; xmlns:sl=&quot;http://schemas.microsoft.com/schemaLibrary/2003/core&quot; w:macrosPresent=&quot;no&quot; w:embeddedObjPresent=&quot;no&quot; w:ocxPresent=&quot;no&quot; xml:space=&quot;preserve&quot;&gt;&lt;w:ignoreSubtree w:val=&quot;http://schemas.microsoft.com/office/word/2003/wordml/sp2&quot;/&gt;&lt;o:DocumentProperties&gt;&lt;o:Version&gt;16&lt;/o:Version&gt;&lt;/o:DocumentProperties&gt;&lt;w:docPr&gt;&lt;w:view w:val=&quot;print&quot;/&gt;&lt;w:zoom w:percent=&quot;160&quot;/&gt;&lt;w:doNotEmbedSystemFonts/&gt;&lt;w:defaultTabStop w:val=&quot;709&quot;/&gt;&lt;w:hyphenationZone w:val=&quot;425&quot;/&gt;&lt;w:punctuationKerning/&gt;&lt;w:characterSpacingControl w:val=&quot;DontCompress&quot;/&gt;&lt;w:optimizeForBrowser/&gt;&lt;w:relyOnVML/&gt;&lt;w:allowPNG/&gt;&lt;w:validateAgainstSchema/&gt;&lt;w:saveInvalidXML w:val=&quot;off&quot;/&gt;&lt;w:ignoreMixedContent w:val=&quot;off&quot;/&gt;&lt;w:alwaysShowPlaceholderText w:val=&quot;off&quot;/&gt;&lt;w:compat&gt;&lt;w:breakWrappedTables/&gt;&lt;w:snapToGridInCell/&gt;&lt;w:wrapTextWithPunct/&gt;&lt;w:useAsianBreakRules/&gt;&lt;w:dontGrowAutofit/&gt;&lt;/w:compat&gt;&lt;wsp:rsids&gt;&lt;wsp:rsidRoot wsp:val=&quot;00C945B7&quot;/&gt;&lt;wsp:rsid wsp:val=&quot;000001B6&quot;/&gt;&lt;wsp:rsid wsp:val=&quot;00014B02&quot;/&gt;&lt;wsp:rsid wsp:val=&quot;00014CCE&quot;/&gt;&lt;wsp:rsid wsp:val=&quot;000150A3&quot;/&gt;&lt;wsp:rsid wsp:val=&quot;0001575A&quot;/&gt;&lt;wsp:rsid wsp:val=&quot;00025396&quot;/&gt;&lt;wsp:rsid wsp:val=&quot;000265A8&quot;/&gt;&lt;wsp:rsid wsp:val=&quot;00030DE0&quot;/&gt;&lt;wsp:rsid wsp:val=&quot;000331A6&quot;/&gt;&lt;wsp:rsid wsp:val=&quot;00034BDE&quot;/&gt;&lt;wsp:rsid wsp:val=&quot;000502B8&quot;/&gt;&lt;wsp:rsid wsp:val=&quot;00055965&quot;/&gt;&lt;wsp:rsid wsp:val=&quot;00055D63&quot;/&gt;&lt;wsp:rsid wsp:val=&quot;00057A23&quot;/&gt;&lt;wsp:rsid wsp:val=&quot;000621ED&quot;/&gt;&lt;wsp:rsid wsp:val=&quot;00064DDF&quot;/&gt;&lt;wsp:rsid wsp:val=&quot;00070676&quot;/&gt;&lt;wsp:rsid wsp:val=&quot;00071564&quot;/&gt;&lt;wsp:rsid wsp:val=&quot;00074D49&quot;/&gt;&lt;wsp:rsid wsp:val=&quot;0008532A&quot;/&gt;&lt;wsp:rsid wsp:val=&quot;00090EAD&quot;/&gt;&lt;wsp:rsid wsp:val=&quot;00091BBF&quot;/&gt;&lt;wsp:rsid wsp:val=&quot;000A23F4&quot;/&gt;&lt;wsp:rsid wsp:val=&quot;000B4A29&quot;/&gt;&lt;wsp:rsid wsp:val=&quot;000C0F48&quot;/&gt;&lt;wsp:rsid wsp:val=&quot;000C1883&quot;/&gt;&lt;wsp:rsid wsp:val=&quot;000C2258&quot;/&gt;&lt;wsp:rsid wsp:val=&quot;000D324A&quot;/&gt;&lt;wsp:rsid wsp:val=&quot;000D5ED0&quot;/&gt;&lt;wsp:rsid wsp:val=&quot;000D72AA&quot;/&gt;&lt;wsp:rsid wsp:val=&quot;000E2782&quot;/&gt;&lt;wsp:rsid wsp:val=&quot;000F6E63&quot;/&gt;&lt;wsp:rsid wsp:val=&quot;001036F3&quot;/&gt;&lt;wsp:rsid wsp:val=&quot;001049E2&quot;/&gt;&lt;wsp:rsid wsp:val=&quot;001115AC&quot;/&gt;&lt;wsp:rsid wsp:val=&quot;001121F6&quot;/&gt;&lt;wsp:rsid wsp:val=&quot;00114429&quot;/&gt;&lt;wsp:rsid wsp:val=&quot;00114497&quot;/&gt;&lt;wsp:rsid wsp:val=&quot;001207DC&quot;/&gt;&lt;wsp:rsid wsp:val=&quot;00126EF5&quot;/&gt;&lt;wsp:rsid wsp:val=&quot;0013633D&quot;/&gt;&lt;wsp:rsid wsp:val=&quot;00143628&quot;/&gt;&lt;wsp:rsid wsp:val=&quot;00145381&quot;/&gt;&lt;wsp:rsid wsp:val=&quot;00151E24&quot;/&gt;&lt;wsp:rsid wsp:val=&quot;00153C1C&quot;/&gt;&lt;wsp:rsid wsp:val=&quot;00154F78&quot;/&gt;&lt;wsp:rsid wsp:val=&quot;00155E2F&quot;/&gt;&lt;wsp:rsid wsp:val=&quot;001571FD&quot;/&gt;&lt;wsp:rsid wsp:val=&quot;001859E7&quot;/&gt;&lt;wsp:rsid wsp:val=&quot;00191083&quot;/&gt;&lt;wsp:rsid wsp:val=&quot;001964DF&quot;/&gt;&lt;wsp:rsid wsp:val=&quot;001A5274&quot;/&gt;&lt;wsp:rsid wsp:val=&quot;001B0514&quot;/&gt;&lt;wsp:rsid wsp:val=&quot;001B2EC3&quot;/&gt;&lt;wsp:rsid wsp:val=&quot;001B3499&quot;/&gt;&lt;wsp:rsid wsp:val=&quot;001B6BD5&quot;/&gt;&lt;wsp:rsid wsp:val=&quot;001C1E84&quot;/&gt;&lt;wsp:rsid wsp:val=&quot;001C2025&quot;/&gt;&lt;wsp:rsid wsp:val=&quot;001C60EB&quot;/&gt;&lt;wsp:rsid wsp:val=&quot;001C7CE6&quot;/&gt;&lt;wsp:rsid wsp:val=&quot;001D0E04&quot;/&gt;&lt;wsp:rsid wsp:val=&quot;001F2E52&quot;/&gt;&lt;wsp:rsid wsp:val=&quot;00206D74&quot;/&gt;&lt;wsp:rsid wsp:val=&quot;00210153&quot;/&gt;&lt;wsp:rsid wsp:val=&quot;002169B3&quot;/&gt;&lt;wsp:rsid wsp:val=&quot;002227CB&quot;/&gt;&lt;wsp:rsid wsp:val=&quot;002326CA&quot;/&gt;&lt;wsp:rsid wsp:val=&quot;00235C6A&quot;/&gt;&lt;wsp:rsid wsp:val=&quot;00243B32&quot;/&gt;&lt;wsp:rsid wsp:val=&quot;00243FAA&quot;/&gt;&lt;wsp:rsid wsp:val=&quot;002501D0&quot;/&gt;&lt;wsp:rsid wsp:val=&quot;00262DE0&quot;/&gt;&lt;wsp:rsid wsp:val=&quot;002648E6&quot;/&gt;&lt;wsp:rsid wsp:val=&quot;00266CD1&quot;/&gt;&lt;wsp:rsid wsp:val=&quot;00270C74&quot;/&gt;&lt;wsp:rsid wsp:val=&quot;00291ECD&quot;/&gt;&lt;wsp:rsid wsp:val=&quot;00293A41&quot;/&gt;&lt;wsp:rsid wsp:val=&quot;00295515&quot;/&gt;&lt;wsp:rsid wsp:val=&quot;002A480E&quot;/&gt;&lt;wsp:rsid wsp:val=&quot;002A4D9F&quot;/&gt;&lt;wsp:rsid wsp:val=&quot;002B1CAE&quot;/&gt;&lt;wsp:rsid wsp:val=&quot;002C1230&quot;/&gt;&lt;wsp:rsid wsp:val=&quot;002C1444&quot;/&gt;&lt;wsp:rsid wsp:val=&quot;002C2594&quot;/&gt;&lt;wsp:rsid wsp:val=&quot;002D2E8A&quot;/&gt;&lt;wsp:rsid wsp:val=&quot;002E2D4F&quot;/&gt;&lt;wsp:rsid wsp:val=&quot;002E2F5A&quot;/&gt;&lt;wsp:rsid wsp:val=&quot;0030140F&quot;/&gt;&lt;wsp:rsid wsp:val=&quot;00303D70&quot;/&gt;&lt;wsp:rsid wsp:val=&quot;00306BDB&quot;/&gt;&lt;wsp:rsid wsp:val=&quot;00306F90&quot;/&gt;&lt;wsp:rsid wsp:val=&quot;00311426&quot;/&gt;&lt;wsp:rsid wsp:val=&quot;00311899&quot;/&gt;&lt;wsp:rsid wsp:val=&quot;00316DCF&quot;/&gt;&lt;wsp:rsid wsp:val=&quot;0031703A&quot;/&gt;&lt;wsp:rsid wsp:val=&quot;003176F7&quot;/&gt;&lt;wsp:rsid wsp:val=&quot;00322CE8&quot;/&gt;&lt;wsp:rsid wsp:val=&quot;00336B58&quot;/&gt;&lt;wsp:rsid wsp:val=&quot;00345C09&quot;/&gt;&lt;wsp:rsid wsp:val=&quot;00346FB7&quot;/&gt;&lt;wsp:rsid wsp:val=&quot;003553DA&quot;/&gt;&lt;wsp:rsid wsp:val=&quot;003571AC&quot;/&gt;&lt;wsp:rsid wsp:val=&quot;00360C5D&quot;/&gt;&lt;wsp:rsid wsp:val=&quot;00363A4C&quot;/&gt;&lt;wsp:rsid wsp:val=&quot;0036687E&quot;/&gt;&lt;wsp:rsid wsp:val=&quot;003672F9&quot;/&gt;&lt;wsp:rsid wsp:val=&quot;003716F6&quot;/&gt;&lt;wsp:rsid wsp:val=&quot;00382058&quot;/&gt;&lt;wsp:rsid wsp:val=&quot;0039432D&quot;/&gt;&lt;wsp:rsid wsp:val=&quot;003A25AC&quot;/&gt;&lt;wsp:rsid wsp:val=&quot;003A7058&quot;/&gt;&lt;wsp:rsid wsp:val=&quot;003B4DFE&quot;/&gt;&lt;wsp:rsid wsp:val=&quot;003C05C7&quot;/&gt;&lt;wsp:rsid wsp:val=&quot;003C1EB8&quot;/&gt;&lt;wsp:rsid wsp:val=&quot;003C217E&quot;/&gt;&lt;wsp:rsid wsp:val=&quot;003C67C8&quot;/&gt;&lt;wsp:rsid wsp:val=&quot;003D55F9&quot;/&gt;&lt;wsp:rsid wsp:val=&quot;003D7285&quot;/&gt;&lt;wsp:rsid wsp:val=&quot;003E6659&quot;/&gt;&lt;wsp:rsid wsp:val=&quot;003F1A6F&quot;/&gt;&lt;wsp:rsid wsp:val=&quot;003F65D1&quot;/&gt;&lt;wsp:rsid wsp:val=&quot;00405BCB&quot;/&gt;&lt;wsp:rsid wsp:val=&quot;00410921&quot;/&gt;&lt;wsp:rsid wsp:val=&quot;00414B3E&quot;/&gt;&lt;wsp:rsid wsp:val=&quot;0042082C&quot;/&gt;&lt;wsp:rsid wsp:val=&quot;004209DF&quot;/&gt;&lt;wsp:rsid wsp:val=&quot;00422428&quot;/&gt;&lt;wsp:rsid wsp:val=&quot;00432A60&quot;/&gt;&lt;wsp:rsid wsp:val=&quot;004401DF&quot;/&gt;&lt;wsp:rsid wsp:val=&quot;00461F2F&quot;/&gt;&lt;wsp:rsid wsp:val=&quot;00462823&quot;/&gt;&lt;wsp:rsid wsp:val=&quot;00470DC8&quot;/&gt;&lt;wsp:rsid wsp:val=&quot;0047298F&quot;/&gt;&lt;wsp:rsid wsp:val=&quot;004840F4&quot;/&gt;&lt;wsp:rsid wsp:val=&quot;00490E6E&quot;/&gt;&lt;wsp:rsid wsp:val=&quot;00496BBE&quot;/&gt;&lt;wsp:rsid wsp:val=&quot;004A1405&quot;/&gt;&lt;wsp:rsid wsp:val=&quot;004A7FDB&quot;/&gt;&lt;wsp:rsid wsp:val=&quot;004B59A4&quot;/&gt;&lt;wsp:rsid wsp:val=&quot;004B667B&quot;/&gt;&lt;wsp:rsid wsp:val=&quot;004B7C73&quot;/&gt;&lt;wsp:rsid wsp:val=&quot;004C35A2&quot;/&gt;&lt;wsp:rsid wsp:val=&quot;004C4AB9&quot;/&gt;&lt;wsp:rsid wsp:val=&quot;004D1828&quot;/&gt;&lt;wsp:rsid wsp:val=&quot;004D5D8E&quot;/&gt;&lt;wsp:rsid wsp:val=&quot;004E009B&quot;/&gt;&lt;wsp:rsid wsp:val=&quot;004E1990&quot;/&gt;&lt;wsp:rsid wsp:val=&quot;004E1E44&quot;/&gt;&lt;wsp:rsid wsp:val=&quot;004E444D&quot;/&gt;&lt;wsp:rsid wsp:val=&quot;004E66A6&quot;/&gt;&lt;wsp:rsid wsp:val=&quot;00500A6F&quot;/&gt;&lt;wsp:rsid wsp:val=&quot;005140F1&quot;/&gt;&lt;wsp:rsid wsp:val=&quot;00531DCB&quot;/&gt;&lt;wsp:rsid wsp:val=&quot;0053541E&quot;/&gt;&lt;wsp:rsid wsp:val=&quot;0055346A&quot;/&gt;&lt;wsp:rsid wsp:val=&quot;00554503&quot;/&gt;&lt;wsp:rsid wsp:val=&quot;00554AEA&quot;/&gt;&lt;wsp:rsid wsp:val=&quot;00556744&quot;/&gt;&lt;wsp:rsid wsp:val=&quot;00573504&quot;/&gt;&lt;wsp:rsid wsp:val=&quot;00580193&quot;/&gt;&lt;wsp:rsid wsp:val=&quot;005820F1&quot;/&gt;&lt;wsp:rsid wsp:val=&quot;00582206&quot;/&gt;&lt;wsp:rsid wsp:val=&quot;005828D7&quot;/&gt;&lt;wsp:rsid wsp:val=&quot;00591DC9&quot;/&gt;&lt;wsp:rsid wsp:val=&quot;005941F8&quot;/&gt;&lt;wsp:rsid wsp:val=&quot;00594C72&quot;/&gt;&lt;wsp:rsid wsp:val=&quot;005B0D91&quot;/&gt;&lt;wsp:rsid wsp:val=&quot;005B29DB&quot;/&gt;&lt;wsp:rsid wsp:val=&quot;005C1ECF&quot;/&gt;&lt;wsp:rsid wsp:val=&quot;005C289E&quot;/&gt;&lt;wsp:rsid wsp:val=&quot;005C381A&quot;/&gt;&lt;wsp:rsid wsp:val=&quot;005D48C3&quot;/&gt;&lt;wsp:rsid wsp:val=&quot;005E0000&quot;/&gt;&lt;wsp:rsid wsp:val=&quot;005F397A&quot;/&gt;&lt;wsp:rsid wsp:val=&quot;005F565F&quot;/&gt;&lt;wsp:rsid wsp:val=&quot;005F582B&quot;/&gt;&lt;wsp:rsid wsp:val=&quot;005F5A01&quot;/&gt;&lt;wsp:rsid wsp:val=&quot;00603324&quot;/&gt;&lt;wsp:rsid wsp:val=&quot;00605E1F&quot;/&gt;&lt;wsp:rsid wsp:val=&quot;006063D9&quot;/&gt;&lt;wsp:rsid wsp:val=&quot;00617C7F&quot;/&gt;&lt;wsp:rsid wsp:val=&quot;00621714&quot;/&gt;&lt;wsp:rsid wsp:val=&quot;00622FCF&quot;/&gt;&lt;wsp:rsid wsp:val=&quot;006342F9&quot;/&gt;&lt;wsp:rsid wsp:val=&quot;00645655&quot;/&gt;&lt;wsp:rsid wsp:val=&quot;00646DB1&quot;/&gt;&lt;wsp:rsid wsp:val=&quot;00647BC1&quot;/&gt;&lt;wsp:rsid wsp:val=&quot;00654471&quot;/&gt;&lt;wsp:rsid wsp:val=&quot;00672B32&quot;/&gt;&lt;wsp:rsid wsp:val=&quot;006761C0&quot;/&gt;&lt;wsp:rsid wsp:val=&quot;00693B30&quot;/&gt;&lt;wsp:rsid wsp:val=&quot;00697419&quot;/&gt;&lt;wsp:rsid wsp:val=&quot;006A1E5D&quot;/&gt;&lt;wsp:rsid wsp:val=&quot;006A404B&quot;/&gt;&lt;wsp:rsid wsp:val=&quot;006A5452&quot;/&gt;&lt;wsp:rsid wsp:val=&quot;006A5DFE&quot;/&gt;&lt;wsp:rsid wsp:val=&quot;006A711D&quot;/&gt;&lt;wsp:rsid wsp:val=&quot;006B0752&quot;/&gt;&lt;wsp:rsid wsp:val=&quot;006C20E2&quot;/&gt;&lt;wsp:rsid wsp:val=&quot;006C4DA6&quot;/&gt;&lt;wsp:rsid wsp:val=&quot;006C5A4A&quot;/&gt;&lt;wsp:rsid wsp:val=&quot;006C71EC&quot;/&gt;&lt;wsp:rsid wsp:val=&quot;006D4503&quot;/&gt;&lt;wsp:rsid wsp:val=&quot;006D5937&quot;/&gt;&lt;wsp:rsid wsp:val=&quot;006D61C8&quot;/&gt;&lt;wsp:rsid wsp:val=&quot;006F3DC5&quot;/&gt;&lt;wsp:rsid wsp:val=&quot;00700B54&quot;/&gt;&lt;wsp:rsid wsp:val=&quot;0070781E&quot;/&gt;&lt;wsp:rsid wsp:val=&quot;0071497C&quot;/&gt;&lt;wsp:rsid wsp:val=&quot;00723787&quot;/&gt;&lt;wsp:rsid wsp:val=&quot;00730751&quot;/&gt;&lt;wsp:rsid wsp:val=&quot;00737B42&quot;/&gt;&lt;wsp:rsid wsp:val=&quot;00747814&quot;/&gt;&lt;wsp:rsid wsp:val=&quot;0075201D&quot;/&gt;&lt;wsp:rsid wsp:val=&quot;00762614&quot;/&gt;&lt;wsp:rsid wsp:val=&quot;00773382&quot;/&gt;&lt;wsp:rsid wsp:val=&quot;00773876&quot;/&gt;&lt;wsp:rsid wsp:val=&quot;00775053&quot;/&gt;&lt;wsp:rsid wsp:val=&quot;00775088&quot;/&gt;&lt;wsp:rsid wsp:val=&quot;00780754&quot;/&gt;&lt;wsp:rsid wsp:val=&quot;0078218B&quot;/&gt;&lt;wsp:rsid wsp:val=&quot;0078676C&quot;/&gt;&lt;wsp:rsid wsp:val=&quot;00791CF8&quot;/&gt;&lt;wsp:rsid wsp:val=&quot;00794891&quot;/&gt;&lt;wsp:rsid wsp:val=&quot;00795074&quot;/&gt;&lt;wsp:rsid wsp:val=&quot;0079603A&quot;/&gt;&lt;wsp:rsid wsp:val=&quot;007A3A16&quot;/&gt;&lt;wsp:rsid wsp:val=&quot;007B069F&quot;/&gt;&lt;wsp:rsid wsp:val=&quot;007B4C87&quot;/&gt;&lt;wsp:rsid wsp:val=&quot;007C1E05&quot;/&gt;&lt;wsp:rsid wsp:val=&quot;007D1CD5&quot;/&gt;&lt;wsp:rsid wsp:val=&quot;007E0486&quot;/&gt;&lt;wsp:rsid wsp:val=&quot;007E5113&quot;/&gt;&lt;wsp:rsid wsp:val=&quot;007E5976&quot;/&gt;&lt;wsp:rsid wsp:val=&quot;0080263E&quot;/&gt;&lt;wsp:rsid wsp:val=&quot;00814D3B&quot;/&gt;&lt;wsp:rsid wsp:val=&quot;00824774&quot;/&gt;&lt;wsp:rsid wsp:val=&quot;00834240&quot;/&gt;&lt;wsp:rsid wsp:val=&quot;00842B63&quot;/&gt;&lt;wsp:rsid wsp:val=&quot;00864069&quot;/&gt;&lt;wsp:rsid wsp:val=&quot;00864374&quot;/&gt;&lt;wsp:rsid wsp:val=&quot;008659E8&quot;/&gt;&lt;wsp:rsid wsp:val=&quot;00865EFF&quot;/&gt;&lt;wsp:rsid wsp:val=&quot;00872B21&quot;/&gt;&lt;wsp:rsid wsp:val=&quot;00872CC7&quot;/&gt;&lt;wsp:rsid wsp:val=&quot;008837C4&quot;/&gt;&lt;wsp:rsid wsp:val=&quot;008870FE&quot;/&gt;&lt;wsp:rsid wsp:val=&quot;00894622&quot;/&gt;&lt;wsp:rsid wsp:val=&quot;008A024E&quot;/&gt;&lt;wsp:rsid wsp:val=&quot;008A5523&quot;/&gt;&lt;wsp:rsid wsp:val=&quot;008B1E21&quot;/&gt;&lt;wsp:rsid wsp:val=&quot;008B7D00&quot;/&gt;&lt;wsp:rsid wsp:val=&quot;008C0272&quot;/&gt;&lt;wsp:rsid wsp:val=&quot;008C0AE5&quot;/&gt;&lt;wsp:rsid wsp:val=&quot;008C1BF4&quot;/&gt;&lt;wsp:rsid wsp:val=&quot;008D31AB&quot;/&gt;&lt;wsp:rsid wsp:val=&quot;008D6F7B&quot;/&gt;&lt;wsp:rsid wsp:val=&quot;008F7C91&quot;/&gt;&lt;wsp:rsid wsp:val=&quot;008F7D16&quot;/&gt;&lt;wsp:rsid wsp:val=&quot;00906EF0&quot;/&gt;&lt;wsp:rsid wsp:val=&quot;00907F6B&quot;/&gt;&lt;wsp:rsid wsp:val=&quot;00910D16&quot;/&gt;&lt;wsp:rsid wsp:val=&quot;00915A6A&quot;/&gt;&lt;wsp:rsid wsp:val=&quot;009160FC&quot;/&gt;&lt;wsp:rsid wsp:val=&quot;009234DD&quot;/&gt;&lt;wsp:rsid wsp:val=&quot;00926832&quot;/&gt;&lt;wsp:rsid wsp:val=&quot;0093438B&quot;/&gt;&lt;wsp:rsid wsp:val=&quot;00941343&quot;/&gt;&lt;wsp:rsid wsp:val=&quot;00950D0F&quot;/&gt;&lt;wsp:rsid wsp:val=&quot;00951819&quot;/&gt;&lt;wsp:rsid wsp:val=&quot;009556FE&quot;/&gt;&lt;wsp:rsid wsp:val=&quot;00960FBC&quot;/&gt;&lt;wsp:rsid wsp:val=&quot;0096607C&quot;/&gt;&lt;wsp:rsid wsp:val=&quot;009721B3&quot;/&gt;&lt;wsp:rsid wsp:val=&quot;0097793D&quot;/&gt;&lt;wsp:rsid wsp:val=&quot;009A2222&quot;/&gt;&lt;wsp:rsid wsp:val=&quot;009A3312&quot;/&gt;&lt;wsp:rsid wsp:val=&quot;009A5F24&quot;/&gt;&lt;wsp:rsid wsp:val=&quot;009C7D8D&quot;/&gt;&lt;wsp:rsid wsp:val=&quot;009D3F8D&quot;/&gt;&lt;wsp:rsid wsp:val=&quot;009E2DC8&quot;/&gt;&lt;wsp:rsid wsp:val=&quot;009F159B&quot;/&gt;&lt;wsp:rsid wsp:val=&quot;00A02AA0&quot;/&gt;&lt;wsp:rsid wsp:val=&quot;00A0374E&quot;/&gt;&lt;wsp:rsid wsp:val=&quot;00A06CC4&quot;/&gt;&lt;wsp:rsid wsp:val=&quot;00A10DBB&quot;/&gt;&lt;wsp:rsid wsp:val=&quot;00A410E2&quot;/&gt;&lt;wsp:rsid wsp:val=&quot;00A43090&quot;/&gt;&lt;wsp:rsid wsp:val=&quot;00A4426A&quot;/&gt;&lt;wsp:rsid wsp:val=&quot;00A56284&quot;/&gt;&lt;wsp:rsid wsp:val=&quot;00A64327&quot;/&gt;&lt;wsp:rsid wsp:val=&quot;00A64432&quot;/&gt;&lt;wsp:rsid wsp:val=&quot;00A65196&quot;/&gt;&lt;wsp:rsid wsp:val=&quot;00A75266&quot;/&gt;&lt;wsp:rsid wsp:val=&quot;00A77052&quot;/&gt;&lt;wsp:rsid wsp:val=&quot;00A809A4&quot;/&gt;&lt;wsp:rsid wsp:val=&quot;00A85759&quot;/&gt;&lt;wsp:rsid wsp:val=&quot;00AA0E09&quot;/&gt;&lt;wsp:rsid wsp:val=&quot;00AA2181&quot;/&gt;&lt;wsp:rsid wsp:val=&quot;00AA25F5&quot;/&gt;&lt;wsp:rsid wsp:val=&quot;00AD4242&quot;/&gt;&lt;wsp:rsid wsp:val=&quot;00AF3505&quot;/&gt;&lt;wsp:rsid wsp:val=&quot;00AF40DC&quot;/&gt;&lt;wsp:rsid wsp:val=&quot;00AF5BDC&quot;/&gt;&lt;wsp:rsid wsp:val=&quot;00B13196&quot;/&gt;&lt;wsp:rsid wsp:val=&quot;00B13FE4&quot;/&gt;&lt;wsp:rsid wsp:val=&quot;00B32323&quot;/&gt;&lt;wsp:rsid wsp:val=&quot;00B3609C&quot;/&gt;&lt;wsp:rsid wsp:val=&quot;00B42B3E&quot;/&gt;&lt;wsp:rsid wsp:val=&quot;00B43895&quot;/&gt;&lt;wsp:rsid wsp:val=&quot;00B46A6F&quot;/&gt;&lt;wsp:rsid wsp:val=&quot;00B473DC&quot;/&gt;&lt;wsp:rsid wsp:val=&quot;00B51ABA&quot;/&gt;&lt;wsp:rsid wsp:val=&quot;00B53CA1&quot;/&gt;&lt;wsp:rsid wsp:val=&quot;00B561BA&quot;/&gt;&lt;wsp:rsid wsp:val=&quot;00B63D74&quot;/&gt;&lt;wsp:rsid wsp:val=&quot;00B7133E&quot;/&gt;&lt;wsp:rsid wsp:val=&quot;00B81AC0&quot;/&gt;&lt;wsp:rsid wsp:val=&quot;00BA0801&quot;/&gt;&lt;wsp:rsid wsp:val=&quot;00BA67A2&quot;/&gt;&lt;wsp:rsid wsp:val=&quot;00BA7657&quot;/&gt;&lt;wsp:rsid wsp:val=&quot;00BB47BE&quot;/&gt;&lt;wsp:rsid wsp:val=&quot;00BC22B3&quot;/&gt;&lt;wsp:rsid wsp:val=&quot;00BC28BB&quot;/&gt;&lt;wsp:rsid wsp:val=&quot;00BC4500&quot;/&gt;&lt;wsp:rsid wsp:val=&quot;00BE3E31&quot;/&gt;&lt;wsp:rsid wsp:val=&quot;00BE4606&quot;/&gt;&lt;wsp:rsid wsp:val=&quot;00BF4351&quot;/&gt;&lt;wsp:rsid wsp:val=&quot;00BF69D2&quot;/&gt;&lt;wsp:rsid wsp:val=&quot;00BF7F08&quot;/&gt;&lt;wsp:rsid wsp:val=&quot;00C0055A&quot;/&gt;&lt;wsp:rsid wsp:val=&quot;00C035F6&quot;/&gt;&lt;wsp:rsid wsp:val=&quot;00C0767B&quot;/&gt;&lt;wsp:rsid wsp:val=&quot;00C07AC3&quot;/&gt;&lt;wsp:rsid wsp:val=&quot;00C12735&quot;/&gt;&lt;wsp:rsid wsp:val=&quot;00C20510&quot;/&gt;&lt;wsp:rsid wsp:val=&quot;00C23A30&quot;/&gt;&lt;wsp:rsid wsp:val=&quot;00C27E3D&quot;/&gt;&lt;wsp:rsid wsp:val=&quot;00C31541&quot;/&gt;&lt;wsp:rsid wsp:val=&quot;00C44F3A&quot;/&gt;&lt;wsp:rsid wsp:val=&quot;00C52FC2&quot;/&gt;&lt;wsp:rsid wsp:val=&quot;00C548F5&quot;/&gt;&lt;wsp:rsid wsp:val=&quot;00C61AE2&quot;/&gt;&lt;wsp:rsid wsp:val=&quot;00C82527&quot;/&gt;&lt;wsp:rsid wsp:val=&quot;00C945B7&quot;/&gt;&lt;wsp:rsid wsp:val=&quot;00CB4029&quot;/&gt;&lt;wsp:rsid wsp:val=&quot;00CB7AE2&quot;/&gt;&lt;wsp:rsid wsp:val=&quot;00CC7101&quot;/&gt;&lt;wsp:rsid wsp:val=&quot;00CF0D7D&quot;/&gt;&lt;wsp:rsid wsp:val=&quot;00D038AD&quot;/&gt;&lt;wsp:rsid wsp:val=&quot;00D127DA&quot;/&gt;&lt;wsp:rsid wsp:val=&quot;00D17B29&quot;/&gt;&lt;wsp:rsid wsp:val=&quot;00D20CCE&quot;/&gt;&lt;wsp:rsid wsp:val=&quot;00D22AF9&quot;/&gt;&lt;wsp:rsid wsp:val=&quot;00D24401&quot;/&gt;&lt;wsp:rsid wsp:val=&quot;00D246C5&quot;/&gt;&lt;wsp:rsid wsp:val=&quot;00D410C6&quot;/&gt;&lt;wsp:rsid wsp:val=&quot;00D41790&quot;/&gt;&lt;wsp:rsid wsp:val=&quot;00D45651&quot;/&gt;&lt;wsp:rsid wsp:val=&quot;00D6172D&quot;/&gt;&lt;wsp:rsid wsp:val=&quot;00D63356&quot;/&gt;&lt;wsp:rsid wsp:val=&quot;00D6666C&quot;/&gt;&lt;wsp:rsid wsp:val=&quot;00D67B1C&quot;/&gt;&lt;wsp:rsid wsp:val=&quot;00D70C7F&quot;/&gt;&lt;wsp:rsid wsp:val=&quot;00D7198B&quot;/&gt;&lt;wsp:rsid wsp:val=&quot;00D72F3E&quot;/&gt;&lt;wsp:rsid wsp:val=&quot;00D8131E&quot;/&gt;&lt;wsp:rsid wsp:val=&quot;00D844A4&quot;/&gt;&lt;wsp:rsid wsp:val=&quot;00D93A40&quot;/&gt;&lt;wsp:rsid wsp:val=&quot;00D95930&quot;/&gt;&lt;wsp:rsid wsp:val=&quot;00DA1D36&quot;/&gt;&lt;wsp:rsid wsp:val=&quot;00DA1F2E&quot;/&gt;&lt;wsp:rsid wsp:val=&quot;00DA4A70&quot;/&gt;&lt;wsp:rsid wsp:val=&quot;00DA5BF1&quot;/&gt;&lt;wsp:rsid wsp:val=&quot;00DB4BD7&quot;/&gt;&lt;wsp:rsid wsp:val=&quot;00DB6B4B&quot;/&gt;&lt;wsp:rsid wsp:val=&quot;00DB7205&quot;/&gt;&lt;wsp:rsid wsp:val=&quot;00DC77F2&quot;/&gt;&lt;wsp:rsid wsp:val=&quot;00DD252D&quot;/&gt;&lt;wsp:rsid wsp:val=&quot;00DD520D&quot;/&gt;&lt;wsp:rsid wsp:val=&quot;00DE2A5A&quot;/&gt;&lt;wsp:rsid wsp:val=&quot;00DE5193&quot;/&gt;&lt;wsp:rsid wsp:val=&quot;00DF7680&quot;/&gt;&lt;wsp:rsid wsp:val=&quot;00E17ADD&quot;/&gt;&lt;wsp:rsid wsp:val=&quot;00E23BF9&quot;/&gt;&lt;wsp:rsid wsp:val=&quot;00E31AB0&quot;/&gt;&lt;wsp:rsid wsp:val=&quot;00E44F76&quot;/&gt;&lt;wsp:rsid wsp:val=&quot;00E4734F&quot;/&gt;&lt;wsp:rsid wsp:val=&quot;00E57A37&quot;/&gt;&lt;wsp:rsid wsp:val=&quot;00E607EB&quot;/&gt;&lt;wsp:rsid wsp:val=&quot;00E6157D&quot;/&gt;&lt;wsp:rsid wsp:val=&quot;00E67472&quot;/&gt;&lt;wsp:rsid wsp:val=&quot;00E76A60&quot;/&gt;&lt;wsp:rsid wsp:val=&quot;00E878B8&quot;/&gt;&lt;wsp:rsid wsp:val=&quot;00E90685&quot;/&gt;&lt;wsp:rsid wsp:val=&quot;00E90911&quot;/&gt;&lt;wsp:rsid wsp:val=&quot;00E94FAA&quot;/&gt;&lt;wsp:rsid wsp:val=&quot;00E955EF&quot;/&gt;&lt;wsp:rsid wsp:val=&quot;00E95847&quot;/&gt;&lt;wsp:rsid wsp:val=&quot;00EA41E5&quot;/&gt;&lt;wsp:rsid wsp:val=&quot;00EB00AD&quot;/&gt;&lt;wsp:rsid wsp:val=&quot;00EB05A2&quot;/&gt;&lt;wsp:rsid wsp:val=&quot;00EB3757&quot;/&gt;&lt;wsp:rsid wsp:val=&quot;00EB601C&quot;/&gt;&lt;wsp:rsid wsp:val=&quot;00ED3693&quot;/&gt;&lt;wsp:rsid wsp:val=&quot;00ED4C83&quot;/&gt;&lt;wsp:rsid wsp:val=&quot;00EE0D0C&quot;/&gt;&lt;wsp:rsid wsp:val=&quot;00EF0BED&quot;/&gt;&lt;wsp:rsid wsp:val=&quot;00EF7DBC&quot;/&gt;&lt;wsp:rsid wsp:val=&quot;00F244C0&quot;/&gt;&lt;wsp:rsid wsp:val=&quot;00F2505D&quot;/&gt;&lt;wsp:rsid wsp:val=&quot;00F46F9B&quot;/&gt;&lt;wsp:rsid wsp:val=&quot;00F51CE5&quot;/&gt;&lt;wsp:rsid wsp:val=&quot;00F527F2&quot;/&gt;&lt;wsp:rsid wsp:val=&quot;00F552C8&quot;/&gt;&lt;wsp:rsid wsp:val=&quot;00F65DE7&quot;/&gt;&lt;wsp:rsid wsp:val=&quot;00F72DBB&quot;/&gt;&lt;wsp:rsid wsp:val=&quot;00F904B0&quot;/&gt;&lt;wsp:rsid wsp:val=&quot;00FB0ADC&quot;/&gt;&lt;wsp:rsid wsp:val=&quot;00FB5B14&quot;/&gt;&lt;wsp:rsid wsp:val=&quot;00FC3356&quot;/&gt;&lt;wsp:rsid wsp:val=&quot;00FE3815&quot;/&gt;&lt;wsp:rsid wsp:val=&quot;00FF2364&quot;/&gt;&lt;wsp:rsid wsp:val=&quot;00FF2452&quot;/&gt;&lt;wsp:rsid wsp:val=&quot;00FF6CD0&quot;/&gt;&lt;/wsp:rsids&gt;&lt;/w:docPr&gt;&lt;w:body&gt;&lt;wx:sect&gt;&lt;w:p wsp:rsidR=&quot;00000000&quot; wsp:rsidRDefault=&quot;00BF7F08&quot; wsp:rsidP=&quot;00BF7F08&quot;&gt;&lt;m:oMathPara&gt;&lt;m:oMath&gt;&lt;m:sSub&gt;&lt;m:sSubPr&gt;&lt;m:ctrlPr&gt;&lt;w:rPr&gt;&lt;w:rFonts w:ascii=&quot;Cambria Math&quot; w:h-ansi=&quot;Cambria Math&quot; w:cs=&quot;Times New Roman&quot;/&gt;&lt;wx:font wx:val=&quot;Cambria Math&quot;/&gt;&lt;w:i/&gt;&lt;w:color w:val=&quot;auto&quot;/&gt;&lt;w:sz w:val=&quot;22&quot;/&gt;&lt;w:sz-cs w:val=&quot;22&quot;/&gt;&lt;w:lang w:val=&quot;EN-US&quot;/&gt;&lt;/w:rPr&gt;&lt;/m:ctrlPr&gt;&lt;/m:sSubPr&gt;&lt;m:e&gt;&lt;m:r&gt;&lt;w:rPr&gt;&lt;w:rFonts w:ascii=&quot;Cambria Math&quot; w:h-ansi=&quot;Cambria Math&quot;/&gt;&lt;wx:font wx:val=&quot;Cambria Math&quot;/&gt;&lt;w:i/&gt;&lt;w:lang w:val=&quot;EN-US&quot;/&gt;&lt;/w:rPr&gt;&lt;m:t&gt;Œ=&lt;/m:t&gt;&lt;/m:r&gt;&lt;/m:e&gt;&lt;m:sub&gt;&lt;m:r&gt;&lt;w:rPr&gt;&lt;w:rFonts w:ascii=&quot;Cambria Math&quot; w:h-ansi=&quot;Cambria Math&quot;/&gt;&lt;wx:font wx:val=&quot;Cambria Math&quot;/&gt;&lt;w:i/&gt;&lt;w:lang w:val=&quot;EN-US&quot;/&gt;&lt;/w:rPr&gt;&lt;m:t&gt;l &lt;/m:t&gt;&lt;/m:r&gt;&lt;/m:sub&gt;&lt;/m:sSub&gt;&lt;/m:oMath&gt;&lt;/m:oMathPara&gt;&lt;/w:p&gt;&lt;w:sectPr wsp:rsidR=&quot;00000000&quot;&gt;&lt;w:pgSz w:w=&quot;12240&quot; w:h=&quot;15840&quot;/&gt;&lt;w:pgMar w:top=&quot;1417&quot; w:right=&quot;1417&quot; w:bottom=&quot;1417&quot; w:left=&quot;1417&quot; w:header=&quot;720&quot; w:footer=&quot;720&quot; w:gutter=&quot;0&quot;/&gt;&lt;w:cols w:space=&quot;720&quot;/&gt;&lt;/w:sectPr&gt;&lt;/wx:sect&gt;&lt;/w:body&gt;&lt;/w:wordDocument&gt;">
-            <v:imagedata r:id="rId29" o:title="" chromakey="white"/>
+            <v:imagedata r:id="rId26" o:title="" chromakey="white"/>
           </v:shape>
         </w:pict>
       </w:r>
@@ -7770,7 +7563,7 @@
         </w:rPr>
         <w:pict w14:anchorId="7D021E76">
           <v:shape id="_x0000_i1044" type="#_x0000_t75" alt="" style="width:6.4pt;height:13.75pt;mso-width-percent:0;mso-height-percent:0;mso-width-percent:0;mso-height-percent:0" equationxml="&lt;?xml version=&quot;1.0&quot; encoding=&quot;UTF-8&quot; standalone=&quot;yes&quot;?&gt;&#10;&#10;&#10;&#10;&#10;&#10;&#10;&#10;&#10;&#10;&#10;&#10;&lt;?mso-application progid=&quot;Word.Document&quot;?&gt;&#10;&#10;&#10;&#10;&#10;&#10;&#10;&#10;&#10;&#10;&#10;&#10;&lt;w:wordDocument xmlns:aml=&quot;http://schemas.microsoft.com/aml/2001/core&quot; xmlns:wpc=&quot;http://schemas.microsoft.com/office/word/2010/wordprocessingCanvas&quot; xmlns:cx=&quot;http://schemas.microsoft.com/office/drawing/2014/chartex&quot; xmlns:cx1=&quot;http://schemas.microsoft.com/office/drawing/2015/9/8/chartex&quot; xmlns:cx2=&quot;http://schemas.microsoft.com/office/drawing/2015/10/21/chartex&quot; xmlns:cx3=&quot;http://schemas.microsoft.com/office/drawing/2016/5/9/chartex&quot; xmlns:cx4=&quot;http://schemas.microsoft.com/office/drawing/2016/5/10/chartex&quot; xmlns:cx5=&quot;http://schemas.microsoft.com/office/drawing/2016/5/11/chartex&quot; xmlns:cx6=&quot;http://schemas.microsoft.com/office/drawing/2016/5/12/chartex&quot; xmlns:cx7=&quot;http://schemas.microsoft.com/office/drawing/2016/5/13/chartex&quot; xmlns:cx8=&quot;http://schemas.microsoft.com/office/drawing/2016/5/14/chartex&quot; xmlns:dt=&quot;uuid:C2F41010-65B3-11d1-A29F-00AA00C14882&quot; xmlns:mc=&quot;http://schemas.openxmlformats.org/markup-compatibility/2006&quot; xmlns:aink=&quot;http://schemas.microsoft.com/office/drawing/2016/ink&quot; xmlns:am3d=&quot;http://schemas.microsoft.com/office/drawing/2017/model3d&quot; xmlns:o=&quot;urn:schemas-microsoft-com:office:office&quot; xmlns:m=&quot;http://schemas.openxmlformats.org/officeDocument/2006/math&quot; xmlns:v=&quot;urn:schemas-microsoft-com:vml&quot; xmlns:w10=&quot;urn:schemas-microsoft-com:office:word&quot; xmlns:w=&quot;http://schemas.microsoft.com/office/word/2003/wordml&quot; xmlns:wx=&quot;http://schemas.microsoft.com/office/word/2003/auxHint&quot; xmlns:wne=&quot;http://schemas.microsoft.com/office/word/2006/wordml&quot; xmlns:wsp=&quot;http://schemas.microsoft.com/office/word/2003/wordml/sp2&quot; xmlns:sl=&quot;http://schemas.microsoft.com/schemaLibrary/2003/core&quot; w:macrosPresent=&quot;no&quot; w:embeddedObjPresent=&quot;no&quot; w:ocxPresent=&quot;no&quot; xml:space=&quot;preserve&quot;&gt;&lt;w:ignoreSubtree w:val=&quot;http://schemas.microsoft.com/office/word/2003/wordml/sp2&quot;/&gt;&lt;o:DocumentProperties&gt;&lt;o:Version&gt;16&lt;/o:Version&gt;&lt;/o:DocumentProperties&gt;&lt;w:docPr&gt;&lt;w:view w:val=&quot;print&quot;/&gt;&lt;w:zoom w:percent=&quot;160&quot;/&gt;&lt;w:doNotEmbedSystemFonts/&gt;&lt;w:defaultTabStop w:val=&quot;709&quot;/&gt;&lt;w:hyphenationZone w:val=&quot;425&quot;/&gt;&lt;w:punctuationKerning/&gt;&lt;w:characterSpacingControl w:val=&quot;DontCompress&quot;/&gt;&lt;w:optimizeForBrowser/&gt;&lt;w:relyOnVML/&gt;&lt;w:allowPNG/&gt;&lt;w:validateAgainstSchema/&gt;&lt;w:saveInvalidXML w:val=&quot;off&quot;/&gt;&lt;w:ignoreMixedContent w:val=&quot;off&quot;/&gt;&lt;w:alwaysShowPlaceholderText w:val=&quot;off&quot;/&gt;&lt;w:compat&gt;&lt;w:breakWrappedTables/&gt;&lt;w:snapToGridInCell/&gt;&lt;w:wrapTextWithPunct/&gt;&lt;w:useAsianBreakRules/&gt;&lt;w:dontGrowAutofit/&gt;&lt;/w:compat&gt;&lt;wsp:rsids&gt;&lt;wsp:rsidRoot wsp:val=&quot;00C945B7&quot;/&gt;&lt;wsp:rsid wsp:val=&quot;000001B6&quot;/&gt;&lt;wsp:rsid wsp:val=&quot;00013B5C&quot;/&gt;&lt;wsp:rsid wsp:val=&quot;00014B02&quot;/&gt;&lt;wsp:rsid wsp:val=&quot;00014CCE&quot;/&gt;&lt;wsp:rsid wsp:val=&quot;000150A3&quot;/&gt;&lt;wsp:rsid wsp:val=&quot;0001575A&quot;/&gt;&lt;wsp:rsid wsp:val=&quot;00025396&quot;/&gt;&lt;wsp:rsid wsp:val=&quot;000265A8&quot;/&gt;&lt;wsp:rsid wsp:val=&quot;00030DE0&quot;/&gt;&lt;wsp:rsid wsp:val=&quot;000331A6&quot;/&gt;&lt;wsp:rsid wsp:val=&quot;00034BDE&quot;/&gt;&lt;wsp:rsid wsp:val=&quot;000502B8&quot;/&gt;&lt;wsp:rsid wsp:val=&quot;00055965&quot;/&gt;&lt;wsp:rsid wsp:val=&quot;00055D63&quot;/&gt;&lt;wsp:rsid wsp:val=&quot;00057A23&quot;/&gt;&lt;wsp:rsid wsp:val=&quot;000621ED&quot;/&gt;&lt;wsp:rsid wsp:val=&quot;00064DDF&quot;/&gt;&lt;wsp:rsid wsp:val=&quot;00070676&quot;/&gt;&lt;wsp:rsid wsp:val=&quot;00071564&quot;/&gt;&lt;wsp:rsid wsp:val=&quot;00074D49&quot;/&gt;&lt;wsp:rsid wsp:val=&quot;0008532A&quot;/&gt;&lt;wsp:rsid wsp:val=&quot;00090EAD&quot;/&gt;&lt;wsp:rsid wsp:val=&quot;00091BBF&quot;/&gt;&lt;wsp:rsid wsp:val=&quot;000A23F4&quot;/&gt;&lt;wsp:rsid wsp:val=&quot;000B4A29&quot;/&gt;&lt;wsp:rsid wsp:val=&quot;000C0F48&quot;/&gt;&lt;wsp:rsid wsp:val=&quot;000C1883&quot;/&gt;&lt;wsp:rsid wsp:val=&quot;000C2258&quot;/&gt;&lt;wsp:rsid wsp:val=&quot;000D324A&quot;/&gt;&lt;wsp:rsid wsp:val=&quot;000D5ED0&quot;/&gt;&lt;wsp:rsid wsp:val=&quot;000D72AA&quot;/&gt;&lt;wsp:rsid wsp:val=&quot;000E2782&quot;/&gt;&lt;wsp:rsid wsp:val=&quot;000F6E63&quot;/&gt;&lt;wsp:rsid wsp:val=&quot;001036F3&quot;/&gt;&lt;wsp:rsid wsp:val=&quot;001049E2&quot;/&gt;&lt;wsp:rsid wsp:val=&quot;001115AC&quot;/&gt;&lt;wsp:rsid wsp:val=&quot;001121F6&quot;/&gt;&lt;wsp:rsid wsp:val=&quot;00114429&quot;/&gt;&lt;wsp:rsid wsp:val=&quot;00114497&quot;/&gt;&lt;wsp:rsid wsp:val=&quot;001207DC&quot;/&gt;&lt;wsp:rsid wsp:val=&quot;00126EF5&quot;/&gt;&lt;wsp:rsid wsp:val=&quot;0013633D&quot;/&gt;&lt;wsp:rsid wsp:val=&quot;00143628&quot;/&gt;&lt;wsp:rsid wsp:val=&quot;00145381&quot;/&gt;&lt;wsp:rsid wsp:val=&quot;00151E24&quot;/&gt;&lt;wsp:rsid wsp:val=&quot;00153C1C&quot;/&gt;&lt;wsp:rsid wsp:val=&quot;00154F78&quot;/&gt;&lt;wsp:rsid wsp:val=&quot;00155E2F&quot;/&gt;&lt;wsp:rsid wsp:val=&quot;001571FD&quot;/&gt;&lt;wsp:rsid wsp:val=&quot;001859E7&quot;/&gt;&lt;wsp:rsid wsp:val=&quot;00191083&quot;/&gt;&lt;wsp:rsid wsp:val=&quot;001964DF&quot;/&gt;&lt;wsp:rsid wsp:val=&quot;001A5274&quot;/&gt;&lt;wsp:rsid wsp:val=&quot;001B0514&quot;/&gt;&lt;wsp:rsid wsp:val=&quot;001B2EC3&quot;/&gt;&lt;wsp:rsid wsp:val=&quot;001B3499&quot;/&gt;&lt;wsp:rsid wsp:val=&quot;001B6BD5&quot;/&gt;&lt;wsp:rsid wsp:val=&quot;001C1E84&quot;/&gt;&lt;wsp:rsid wsp:val=&quot;001C2025&quot;/&gt;&lt;wsp:rsid wsp:val=&quot;001C60EB&quot;/&gt;&lt;wsp:rsid wsp:val=&quot;001C7CE6&quot;/&gt;&lt;wsp:rsid wsp:val=&quot;001D0E04&quot;/&gt;&lt;wsp:rsid wsp:val=&quot;001F2E52&quot;/&gt;&lt;wsp:rsid wsp:val=&quot;00206D74&quot;/&gt;&lt;wsp:rsid wsp:val=&quot;00210153&quot;/&gt;&lt;wsp:rsid wsp:val=&quot;002169B3&quot;/&gt;&lt;wsp:rsid wsp:val=&quot;002227CB&quot;/&gt;&lt;wsp:rsid wsp:val=&quot;002326CA&quot;/&gt;&lt;wsp:rsid wsp:val=&quot;00235C6A&quot;/&gt;&lt;wsp:rsid wsp:val=&quot;00243B32&quot;/&gt;&lt;wsp:rsid wsp:val=&quot;00243FAA&quot;/&gt;&lt;wsp:rsid wsp:val=&quot;002501D0&quot;/&gt;&lt;wsp:rsid wsp:val=&quot;00262DE0&quot;/&gt;&lt;wsp:rsid wsp:val=&quot;002648E6&quot;/&gt;&lt;wsp:rsid wsp:val=&quot;00266CD1&quot;/&gt;&lt;wsp:rsid wsp:val=&quot;00270C74&quot;/&gt;&lt;wsp:rsid wsp:val=&quot;00291ECD&quot;/&gt;&lt;wsp:rsid wsp:val=&quot;00293A41&quot;/&gt;&lt;wsp:rsid wsp:val=&quot;00295515&quot;/&gt;&lt;wsp:rsid wsp:val=&quot;002A480E&quot;/&gt;&lt;wsp:rsid wsp:val=&quot;002A4D9F&quot;/&gt;&lt;wsp:rsid wsp:val=&quot;002B1CAE&quot;/&gt;&lt;wsp:rsid wsp:val=&quot;002C1230&quot;/&gt;&lt;wsp:rsid wsp:val=&quot;002C1444&quot;/&gt;&lt;wsp:rsid wsp:val=&quot;002C2594&quot;/&gt;&lt;wsp:rsid wsp:val=&quot;002D2E8A&quot;/&gt;&lt;wsp:rsid wsp:val=&quot;002E2D4F&quot;/&gt;&lt;wsp:rsid wsp:val=&quot;002E2F5A&quot;/&gt;&lt;wsp:rsid wsp:val=&quot;0030140F&quot;/&gt;&lt;wsp:rsid wsp:val=&quot;00303D70&quot;/&gt;&lt;wsp:rsid wsp:val=&quot;00306BDB&quot;/&gt;&lt;wsp:rsid wsp:val=&quot;00306F90&quot;/&gt;&lt;wsp:rsid wsp:val=&quot;00311426&quot;/&gt;&lt;wsp:rsid wsp:val=&quot;00311899&quot;/&gt;&lt;wsp:rsid wsp:val=&quot;00316DCF&quot;/&gt;&lt;wsp:rsid wsp:val=&quot;0031703A&quot;/&gt;&lt;wsp:rsid wsp:val=&quot;003176F7&quot;/&gt;&lt;wsp:rsid wsp:val=&quot;00322CE8&quot;/&gt;&lt;wsp:rsid wsp:val=&quot;00336B58&quot;/&gt;&lt;wsp:rsid wsp:val=&quot;00345C09&quot;/&gt;&lt;wsp:rsid wsp:val=&quot;00346FB7&quot;/&gt;&lt;wsp:rsid wsp:val=&quot;003553DA&quot;/&gt;&lt;wsp:rsid wsp:val=&quot;003571AC&quot;/&gt;&lt;wsp:rsid wsp:val=&quot;00360C5D&quot;/&gt;&lt;wsp:rsid wsp:val=&quot;00363A4C&quot;/&gt;&lt;wsp:rsid wsp:val=&quot;0036687E&quot;/&gt;&lt;wsp:rsid wsp:val=&quot;003672F9&quot;/&gt;&lt;wsp:rsid wsp:val=&quot;003716F6&quot;/&gt;&lt;wsp:rsid wsp:val=&quot;00382058&quot;/&gt;&lt;wsp:rsid wsp:val=&quot;0039432D&quot;/&gt;&lt;wsp:rsid wsp:val=&quot;003A25AC&quot;/&gt;&lt;wsp:rsid wsp:val=&quot;003A7058&quot;/&gt;&lt;wsp:rsid wsp:val=&quot;003B4DFE&quot;/&gt;&lt;wsp:rsid wsp:val=&quot;003C05C7&quot;/&gt;&lt;wsp:rsid wsp:val=&quot;003C1EB8&quot;/&gt;&lt;wsp:rsid wsp:val=&quot;003C217E&quot;/&gt;&lt;wsp:rsid wsp:val=&quot;003C67C8&quot;/&gt;&lt;wsp:rsid wsp:val=&quot;003D55F9&quot;/&gt;&lt;wsp:rsid wsp:val=&quot;003D7285&quot;/&gt;&lt;wsp:rsid wsp:val=&quot;003E6659&quot;/&gt;&lt;wsp:rsid wsp:val=&quot;003F1A6F&quot;/&gt;&lt;wsp:rsid wsp:val=&quot;003F65D1&quot;/&gt;&lt;wsp:rsid wsp:val=&quot;00405BCB&quot;/&gt;&lt;wsp:rsid wsp:val=&quot;00410921&quot;/&gt;&lt;wsp:rsid wsp:val=&quot;00414B3E&quot;/&gt;&lt;wsp:rsid wsp:val=&quot;0042082C&quot;/&gt;&lt;wsp:rsid wsp:val=&quot;004209DF&quot;/&gt;&lt;wsp:rsid wsp:val=&quot;00422428&quot;/&gt;&lt;wsp:rsid wsp:val=&quot;00432A60&quot;/&gt;&lt;wsp:rsid wsp:val=&quot;004401DF&quot;/&gt;&lt;wsp:rsid wsp:val=&quot;00461F2F&quot;/&gt;&lt;wsp:rsid wsp:val=&quot;00462823&quot;/&gt;&lt;wsp:rsid wsp:val=&quot;00470DC8&quot;/&gt;&lt;wsp:rsid wsp:val=&quot;0047298F&quot;/&gt;&lt;wsp:rsid wsp:val=&quot;004840F4&quot;/&gt;&lt;wsp:rsid wsp:val=&quot;00490E6E&quot;/&gt;&lt;wsp:rsid wsp:val=&quot;00496BBE&quot;/&gt;&lt;wsp:rsid wsp:val=&quot;004A1405&quot;/&gt;&lt;wsp:rsid wsp:val=&quot;004A7FDB&quot;/&gt;&lt;wsp:rsid wsp:val=&quot;004B59A4&quot;/&gt;&lt;wsp:rsid wsp:val=&quot;004B667B&quot;/&gt;&lt;wsp:rsid wsp:val=&quot;004B7C73&quot;/&gt;&lt;wsp:rsid wsp:val=&quot;004C35A2&quot;/&gt;&lt;wsp:rsid wsp:val=&quot;004C4AB9&quot;/&gt;&lt;wsp:rsid wsp:val=&quot;004D1828&quot;/&gt;&lt;wsp:rsid wsp:val=&quot;004D5D8E&quot;/&gt;&lt;wsp:rsid wsp:val=&quot;004E009B&quot;/&gt;&lt;wsp:rsid wsp:val=&quot;004E1990&quot;/&gt;&lt;wsp:rsid wsp:val=&quot;004E1E44&quot;/&gt;&lt;wsp:rsid wsp:val=&quot;004E444D&quot;/&gt;&lt;wsp:rsid wsp:val=&quot;004E66A6&quot;/&gt;&lt;wsp:rsid wsp:val=&quot;00500A6F&quot;/&gt;&lt;wsp:rsid wsp:val=&quot;005140F1&quot;/&gt;&lt;wsp:rsid wsp:val=&quot;00531DCB&quot;/&gt;&lt;wsp:rsid wsp:val=&quot;0053541E&quot;/&gt;&lt;wsp:rsid wsp:val=&quot;0055346A&quot;/&gt;&lt;wsp:rsid wsp:val=&quot;00554503&quot;/&gt;&lt;wsp:rsid wsp:val=&quot;00554AEA&quot;/&gt;&lt;wsp:rsid wsp:val=&quot;00556744&quot;/&gt;&lt;wsp:rsid wsp:val=&quot;00573504&quot;/&gt;&lt;wsp:rsid wsp:val=&quot;00580193&quot;/&gt;&lt;wsp:rsid wsp:val=&quot;005820F1&quot;/&gt;&lt;wsp:rsid wsp:val=&quot;00582206&quot;/&gt;&lt;wsp:rsid wsp:val=&quot;005828D7&quot;/&gt;&lt;wsp:rsid wsp:val=&quot;00591DC9&quot;/&gt;&lt;wsp:rsid wsp:val=&quot;005941F8&quot;/&gt;&lt;wsp:rsid wsp:val=&quot;00594C72&quot;/&gt;&lt;wsp:rsid wsp:val=&quot;005B0D91&quot;/&gt;&lt;wsp:rsid wsp:val=&quot;005B29DB&quot;/&gt;&lt;wsp:rsid wsp:val=&quot;005C1ECF&quot;/&gt;&lt;wsp:rsid wsp:val=&quot;005C289E&quot;/&gt;&lt;wsp:rsid wsp:val=&quot;005C381A&quot;/&gt;&lt;wsp:rsid wsp:val=&quot;005D48C3&quot;/&gt;&lt;wsp:rsid wsp:val=&quot;005E0000&quot;/&gt;&lt;wsp:rsid wsp:val=&quot;005F397A&quot;/&gt;&lt;wsp:rsid wsp:val=&quot;005F565F&quot;/&gt;&lt;wsp:rsid wsp:val=&quot;005F582B&quot;/&gt;&lt;wsp:rsid wsp:val=&quot;005F5A01&quot;/&gt;&lt;wsp:rsid wsp:val=&quot;00603324&quot;/&gt;&lt;wsp:rsid wsp:val=&quot;00605E1F&quot;/&gt;&lt;wsp:rsid wsp:val=&quot;006063D9&quot;/&gt;&lt;wsp:rsid wsp:val=&quot;00617C7F&quot;/&gt;&lt;wsp:rsid wsp:val=&quot;00621714&quot;/&gt;&lt;wsp:rsid wsp:val=&quot;00622FCF&quot;/&gt;&lt;wsp:rsid wsp:val=&quot;006342F9&quot;/&gt;&lt;wsp:rsid wsp:val=&quot;00645655&quot;/&gt;&lt;wsp:rsid wsp:val=&quot;00646DB1&quot;/&gt;&lt;wsp:rsid wsp:val=&quot;00647BC1&quot;/&gt;&lt;wsp:rsid wsp:val=&quot;00654471&quot;/&gt;&lt;wsp:rsid wsp:val=&quot;00672B32&quot;/&gt;&lt;wsp:rsid wsp:val=&quot;006761C0&quot;/&gt;&lt;wsp:rsid wsp:val=&quot;00693B30&quot;/&gt;&lt;wsp:rsid wsp:val=&quot;00697419&quot;/&gt;&lt;wsp:rsid wsp:val=&quot;006A1E5D&quot;/&gt;&lt;wsp:rsid wsp:val=&quot;006A404B&quot;/&gt;&lt;wsp:rsid wsp:val=&quot;006A5452&quot;/&gt;&lt;wsp:rsid wsp:val=&quot;006A5DFE&quot;/&gt;&lt;wsp:rsid wsp:val=&quot;006A711D&quot;/&gt;&lt;wsp:rsid wsp:val=&quot;006B0752&quot;/&gt;&lt;wsp:rsid wsp:val=&quot;006C20E2&quot;/&gt;&lt;wsp:rsid wsp:val=&quot;006C4DA6&quot;/&gt;&lt;wsp:rsid wsp:val=&quot;006C5A4A&quot;/&gt;&lt;wsp:rsid wsp:val=&quot;006C71EC&quot;/&gt;&lt;wsp:rsid wsp:val=&quot;006D4503&quot;/&gt;&lt;wsp:rsid wsp:val=&quot;006D5937&quot;/&gt;&lt;wsp:rsid wsp:val=&quot;006D61C8&quot;/&gt;&lt;wsp:rsid wsp:val=&quot;006F3DC5&quot;/&gt;&lt;wsp:rsid wsp:val=&quot;00700B54&quot;/&gt;&lt;wsp:rsid wsp:val=&quot;0070781E&quot;/&gt;&lt;wsp:rsid wsp:val=&quot;0071497C&quot;/&gt;&lt;wsp:rsid wsp:val=&quot;00723787&quot;/&gt;&lt;wsp:rsid wsp:val=&quot;00730751&quot;/&gt;&lt;wsp:rsid wsp:val=&quot;00737B42&quot;/&gt;&lt;wsp:rsid wsp:val=&quot;00747814&quot;/&gt;&lt;wsp:rsid wsp:val=&quot;0075201D&quot;/&gt;&lt;wsp:rsid wsp:val=&quot;00762614&quot;/&gt;&lt;wsp:rsid wsp:val=&quot;00773382&quot;/&gt;&lt;wsp:rsid wsp:val=&quot;00773876&quot;/&gt;&lt;wsp:rsid wsp:val=&quot;00775053&quot;/&gt;&lt;wsp:rsid wsp:val=&quot;00775088&quot;/&gt;&lt;wsp:rsid wsp:val=&quot;00780754&quot;/&gt;&lt;wsp:rsid wsp:val=&quot;0078218B&quot;/&gt;&lt;wsp:rsid wsp:val=&quot;0078676C&quot;/&gt;&lt;wsp:rsid wsp:val=&quot;00791CF8&quot;/&gt;&lt;wsp:rsid wsp:val=&quot;00794891&quot;/&gt;&lt;wsp:rsid wsp:val=&quot;00795074&quot;/&gt;&lt;wsp:rsid wsp:val=&quot;0079603A&quot;/&gt;&lt;wsp:rsid wsp:val=&quot;007A3A16&quot;/&gt;&lt;wsp:rsid wsp:val=&quot;007B069F&quot;/&gt;&lt;wsp:rsid wsp:val=&quot;007B4C87&quot;/&gt;&lt;wsp:rsid wsp:val=&quot;007C1E05&quot;/&gt;&lt;wsp:rsid wsp:val=&quot;007D1CD5&quot;/&gt;&lt;wsp:rsid wsp:val=&quot;007E0486&quot;/&gt;&lt;wsp:rsid wsp:val=&quot;007E5113&quot;/&gt;&lt;wsp:rsid wsp:val=&quot;007E5976&quot;/&gt;&lt;wsp:rsid wsp:val=&quot;0080263E&quot;/&gt;&lt;wsp:rsid wsp:val=&quot;00814D3B&quot;/&gt;&lt;wsp:rsid wsp:val=&quot;00824774&quot;/&gt;&lt;wsp:rsid wsp:val=&quot;00834240&quot;/&gt;&lt;wsp:rsid wsp:val=&quot;00842B63&quot;/&gt;&lt;wsp:rsid wsp:val=&quot;00864069&quot;/&gt;&lt;wsp:rsid wsp:val=&quot;00864374&quot;/&gt;&lt;wsp:rsid wsp:val=&quot;008659E8&quot;/&gt;&lt;wsp:rsid wsp:val=&quot;00865EFF&quot;/&gt;&lt;wsp:rsid wsp:val=&quot;00872B21&quot;/&gt;&lt;wsp:rsid wsp:val=&quot;00872CC7&quot;/&gt;&lt;wsp:rsid wsp:val=&quot;008837C4&quot;/&gt;&lt;wsp:rsid wsp:val=&quot;008870FE&quot;/&gt;&lt;wsp:rsid wsp:val=&quot;00894622&quot;/&gt;&lt;wsp:rsid wsp:val=&quot;008A024E&quot;/&gt;&lt;wsp:rsid wsp:val=&quot;008A5523&quot;/&gt;&lt;wsp:rsid wsp:val=&quot;008B1E21&quot;/&gt;&lt;wsp:rsid wsp:val=&quot;008B7D00&quot;/&gt;&lt;wsp:rsid wsp:val=&quot;008C0272&quot;/&gt;&lt;wsp:rsid wsp:val=&quot;008C0AE5&quot;/&gt;&lt;wsp:rsid wsp:val=&quot;008C1BF4&quot;/&gt;&lt;wsp:rsid wsp:val=&quot;008D31AB&quot;/&gt;&lt;wsp:rsid wsp:val=&quot;008D6F7B&quot;/&gt;&lt;wsp:rsid wsp:val=&quot;008F7C91&quot;/&gt;&lt;wsp:rsid wsp:val=&quot;008F7D16&quot;/&gt;&lt;wsp:rsid wsp:val=&quot;00906EF0&quot;/&gt;&lt;wsp:rsid wsp:val=&quot;00907F6B&quot;/&gt;&lt;wsp:rsid wsp:val=&quot;00910D16&quot;/&gt;&lt;wsp:rsid wsp:val=&quot;00915A6A&quot;/&gt;&lt;wsp:rsid wsp:val=&quot;009160FC&quot;/&gt;&lt;wsp:rsid wsp:val=&quot;009234DD&quot;/&gt;&lt;wsp:rsid wsp:val=&quot;00926832&quot;/&gt;&lt;wsp:rsid wsp:val=&quot;0093438B&quot;/&gt;&lt;wsp:rsid wsp:val=&quot;00941343&quot;/&gt;&lt;wsp:rsid wsp:val=&quot;00950D0F&quot;/&gt;&lt;wsp:rsid wsp:val=&quot;00951819&quot;/&gt;&lt;wsp:rsid wsp:val=&quot;009556FE&quot;/&gt;&lt;wsp:rsid wsp:val=&quot;00960FBC&quot;/&gt;&lt;wsp:rsid wsp:val=&quot;0096607C&quot;/&gt;&lt;wsp:rsid wsp:val=&quot;009721B3&quot;/&gt;&lt;wsp:rsid wsp:val=&quot;0097793D&quot;/&gt;&lt;wsp:rsid wsp:val=&quot;009A2222&quot;/&gt;&lt;wsp:rsid wsp:val=&quot;009A3312&quot;/&gt;&lt;wsp:rsid wsp:val=&quot;009A5F24&quot;/&gt;&lt;wsp:rsid wsp:val=&quot;009C7D8D&quot;/&gt;&lt;wsp:rsid wsp:val=&quot;009D3F8D&quot;/&gt;&lt;wsp:rsid wsp:val=&quot;009E2DC8&quot;/&gt;&lt;wsp:rsid wsp:val=&quot;009F159B&quot;/&gt;&lt;wsp:rsid wsp:val=&quot;00A02AA0&quot;/&gt;&lt;wsp:rsid wsp:val=&quot;00A0374E&quot;/&gt;&lt;wsp:rsid wsp:val=&quot;00A06CC4&quot;/&gt;&lt;wsp:rsid wsp:val=&quot;00A10DBB&quot;/&gt;&lt;wsp:rsid wsp:val=&quot;00A410E2&quot;/&gt;&lt;wsp:rsid wsp:val=&quot;00A43090&quot;/&gt;&lt;wsp:rsid wsp:val=&quot;00A4426A&quot;/&gt;&lt;wsp:rsid wsp:val=&quot;00A56284&quot;/&gt;&lt;wsp:rsid wsp:val=&quot;00A64327&quot;/&gt;&lt;wsp:rsid wsp:val=&quot;00A64432&quot;/&gt;&lt;wsp:rsid wsp:val=&quot;00A65196&quot;/&gt;&lt;wsp:rsid wsp:val=&quot;00A75266&quot;/&gt;&lt;wsp:rsid wsp:val=&quot;00A77052&quot;/&gt;&lt;wsp:rsid wsp:val=&quot;00A809A4&quot;/&gt;&lt;wsp:rsid wsp:val=&quot;00A85759&quot;/&gt;&lt;wsp:rsid wsp:val=&quot;00AA0E09&quot;/&gt;&lt;wsp:rsid wsp:val=&quot;00AA2181&quot;/&gt;&lt;wsp:rsid wsp:val=&quot;00AA25F5&quot;/&gt;&lt;wsp:rsid wsp:val=&quot;00AD4242&quot;/&gt;&lt;wsp:rsid wsp:val=&quot;00AF3505&quot;/&gt;&lt;wsp:rsid wsp:val=&quot;00AF40DC&quot;/&gt;&lt;wsp:rsid wsp:val=&quot;00AF5BDC&quot;/&gt;&lt;wsp:rsid wsp:val=&quot;00B13196&quot;/&gt;&lt;wsp:rsid wsp:val=&quot;00B13FE4&quot;/&gt;&lt;wsp:rsid wsp:val=&quot;00B32323&quot;/&gt;&lt;wsp:rsid wsp:val=&quot;00B3609C&quot;/&gt;&lt;wsp:rsid wsp:val=&quot;00B42B3E&quot;/&gt;&lt;wsp:rsid wsp:val=&quot;00B43895&quot;/&gt;&lt;wsp:rsid wsp:val=&quot;00B46A6F&quot;/&gt;&lt;wsp:rsid wsp:val=&quot;00B473DC&quot;/&gt;&lt;wsp:rsid wsp:val=&quot;00B51ABA&quot;/&gt;&lt;wsp:rsid wsp:val=&quot;00B53CA1&quot;/&gt;&lt;wsp:rsid wsp:val=&quot;00B561BA&quot;/&gt;&lt;wsp:rsid wsp:val=&quot;00B63D74&quot;/&gt;&lt;wsp:rsid wsp:val=&quot;00B7133E&quot;/&gt;&lt;wsp:rsid wsp:val=&quot;00B81AC0&quot;/&gt;&lt;wsp:rsid wsp:val=&quot;00BA0801&quot;/&gt;&lt;wsp:rsid wsp:val=&quot;00BA67A2&quot;/&gt;&lt;wsp:rsid wsp:val=&quot;00BA7657&quot;/&gt;&lt;wsp:rsid wsp:val=&quot;00BB47BE&quot;/&gt;&lt;wsp:rsid wsp:val=&quot;00BC22B3&quot;/&gt;&lt;wsp:rsid wsp:val=&quot;00BC28BB&quot;/&gt;&lt;wsp:rsid wsp:val=&quot;00BC4500&quot;/&gt;&lt;wsp:rsid wsp:val=&quot;00BE3E31&quot;/&gt;&lt;wsp:rsid wsp:val=&quot;00BE4606&quot;/&gt;&lt;wsp:rsid wsp:val=&quot;00BF4351&quot;/&gt;&lt;wsp:rsid wsp:val=&quot;00BF69D2&quot;/&gt;&lt;wsp:rsid wsp:val=&quot;00C0055A&quot;/&gt;&lt;wsp:rsid wsp:val=&quot;00C035F6&quot;/&gt;&lt;wsp:rsid wsp:val=&quot;00C0767B&quot;/&gt;&lt;wsp:rsid wsp:val=&quot;00C07AC3&quot;/&gt;&lt;wsp:rsid wsp:val=&quot;00C12735&quot;/&gt;&lt;wsp:rsid wsp:val=&quot;00C20510&quot;/&gt;&lt;wsp:rsid wsp:val=&quot;00C23A30&quot;/&gt;&lt;wsp:rsid wsp:val=&quot;00C27E3D&quot;/&gt;&lt;wsp:rsid wsp:val=&quot;00C31541&quot;/&gt;&lt;wsp:rsid wsp:val=&quot;00C44F3A&quot;/&gt;&lt;wsp:rsid wsp:val=&quot;00C52FC2&quot;/&gt;&lt;wsp:rsid wsp:val=&quot;00C548F5&quot;/&gt;&lt;wsp:rsid wsp:val=&quot;00C61AE2&quot;/&gt;&lt;wsp:rsid wsp:val=&quot;00C82527&quot;/&gt;&lt;wsp:rsid wsp:val=&quot;00C945B7&quot;/&gt;&lt;wsp:rsid wsp:val=&quot;00CB4029&quot;/&gt;&lt;wsp:rsid wsp:val=&quot;00CB7AE2&quot;/&gt;&lt;wsp:rsid wsp:val=&quot;00CC7101&quot;/&gt;&lt;wsp:rsid wsp:val=&quot;00CF0D7D&quot;/&gt;&lt;wsp:rsid wsp:val=&quot;00D038AD&quot;/&gt;&lt;wsp:rsid wsp:val=&quot;00D127DA&quot;/&gt;&lt;wsp:rsid wsp:val=&quot;00D17B29&quot;/&gt;&lt;wsp:rsid wsp:val=&quot;00D20CCE&quot;/&gt;&lt;wsp:rsid wsp:val=&quot;00D22AF9&quot;/&gt;&lt;wsp:rsid wsp:val=&quot;00D24401&quot;/&gt;&lt;wsp:rsid wsp:val=&quot;00D246C5&quot;/&gt;&lt;wsp:rsid wsp:val=&quot;00D410C6&quot;/&gt;&lt;wsp:rsid wsp:val=&quot;00D41790&quot;/&gt;&lt;wsp:rsid wsp:val=&quot;00D45651&quot;/&gt;&lt;wsp:rsid wsp:val=&quot;00D6172D&quot;/&gt;&lt;wsp:rsid wsp:val=&quot;00D63356&quot;/&gt;&lt;wsp:rsid wsp:val=&quot;00D6666C&quot;/&gt;&lt;wsp:rsid wsp:val=&quot;00D67B1C&quot;/&gt;&lt;wsp:rsid wsp:val=&quot;00D70C7F&quot;/&gt;&lt;wsp:rsid wsp:val=&quot;00D7198B&quot;/&gt;&lt;wsp:rsid wsp:val=&quot;00D72F3E&quot;/&gt;&lt;wsp:rsid wsp:val=&quot;00D8131E&quot;/&gt;&lt;wsp:rsid wsp:val=&quot;00D844A4&quot;/&gt;&lt;wsp:rsid wsp:val=&quot;00D93A40&quot;/&gt;&lt;wsp:rsid wsp:val=&quot;00D95930&quot;/&gt;&lt;wsp:rsid wsp:val=&quot;00DA1D36&quot;/&gt;&lt;wsp:rsid wsp:val=&quot;00DA1F2E&quot;/&gt;&lt;wsp:rsid wsp:val=&quot;00DA4A70&quot;/&gt;&lt;wsp:rsid wsp:val=&quot;00DA5BF1&quot;/&gt;&lt;wsp:rsid wsp:val=&quot;00DB4BD7&quot;/&gt;&lt;wsp:rsid wsp:val=&quot;00DB6B4B&quot;/&gt;&lt;wsp:rsid wsp:val=&quot;00DB7205&quot;/&gt;&lt;wsp:rsid wsp:val=&quot;00DC77F2&quot;/&gt;&lt;wsp:rsid wsp:val=&quot;00DD252D&quot;/&gt;&lt;wsp:rsid wsp:val=&quot;00DD520D&quot;/&gt;&lt;wsp:rsid wsp:val=&quot;00DE2A5A&quot;/&gt;&lt;wsp:rsid wsp:val=&quot;00DE5193&quot;/&gt;&lt;wsp:rsid wsp:val=&quot;00DF7680&quot;/&gt;&lt;wsp:rsid wsp:val=&quot;00E17ADD&quot;/&gt;&lt;wsp:rsid wsp:val=&quot;00E23BF9&quot;/&gt;&lt;wsp:rsid wsp:val=&quot;00E31AB0&quot;/&gt;&lt;wsp:rsid wsp:val=&quot;00E44F76&quot;/&gt;&lt;wsp:rsid wsp:val=&quot;00E4734F&quot;/&gt;&lt;wsp:rsid wsp:val=&quot;00E57A37&quot;/&gt;&lt;wsp:rsid wsp:val=&quot;00E607EB&quot;/&gt;&lt;wsp:rsid wsp:val=&quot;00E6157D&quot;/&gt;&lt;wsp:rsid wsp:val=&quot;00E67472&quot;/&gt;&lt;wsp:rsid wsp:val=&quot;00E76A60&quot;/&gt;&lt;wsp:rsid wsp:val=&quot;00E878B8&quot;/&gt;&lt;wsp:rsid wsp:val=&quot;00E90685&quot;/&gt;&lt;wsp:rsid wsp:val=&quot;00E90911&quot;/&gt;&lt;wsp:rsid wsp:val=&quot;00E94FAA&quot;/&gt;&lt;wsp:rsid wsp:val=&quot;00E955EF&quot;/&gt;&lt;wsp:rsid wsp:val=&quot;00E95847&quot;/&gt;&lt;wsp:rsid wsp:val=&quot;00EA41E5&quot;/&gt;&lt;wsp:rsid wsp:val=&quot;00EB00AD&quot;/&gt;&lt;wsp:rsid wsp:val=&quot;00EB05A2&quot;/&gt;&lt;wsp:rsid wsp:val=&quot;00EB3757&quot;/&gt;&lt;wsp:rsid wsp:val=&quot;00EB601C&quot;/&gt;&lt;wsp:rsid wsp:val=&quot;00ED3693&quot;/&gt;&lt;wsp:rsid wsp:val=&quot;00ED4C83&quot;/&gt;&lt;wsp:rsid wsp:val=&quot;00EE0D0C&quot;/&gt;&lt;wsp:rsid wsp:val=&quot;00EF0BED&quot;/&gt;&lt;wsp:rsid wsp:val=&quot;00EF7DBC&quot;/&gt;&lt;wsp:rsid wsp:val=&quot;00F244C0&quot;/&gt;&lt;wsp:rsid wsp:val=&quot;00F2505D&quot;/&gt;&lt;wsp:rsid wsp:val=&quot;00F46F9B&quot;/&gt;&lt;wsp:rsid wsp:val=&quot;00F51CE5&quot;/&gt;&lt;wsp:rsid wsp:val=&quot;00F527F2&quot;/&gt;&lt;wsp:rsid wsp:val=&quot;00F552C8&quot;/&gt;&lt;wsp:rsid wsp:val=&quot;00F65DE7&quot;/&gt;&lt;wsp:rsid wsp:val=&quot;00F72DBB&quot;/&gt;&lt;wsp:rsid wsp:val=&quot;00F904B0&quot;/&gt;&lt;wsp:rsid wsp:val=&quot;00FB0ADC&quot;/&gt;&lt;wsp:rsid wsp:val=&quot;00FB5B14&quot;/&gt;&lt;wsp:rsid wsp:val=&quot;00FC3356&quot;/&gt;&lt;wsp:rsid wsp:val=&quot;00FE3815&quot;/&gt;&lt;wsp:rsid wsp:val=&quot;00FF2364&quot;/&gt;&lt;wsp:rsid wsp:val=&quot;00FF2452&quot;/&gt;&lt;wsp:rsid wsp:val=&quot;00FF6CD0&quot;/&gt;&lt;/wsp:rsids&gt;&lt;/w:docPr&gt;&lt;w:body&gt;&lt;wx:sect&gt;&lt;w:p wsp:rsidR=&quot;00000000&quot; wsp:rsidRDefault=&quot;00013B5C&quot; wsp:rsidP=&quot;00013B5C&quot;&gt;&lt;m:oMathPara&gt;&lt;m:oMath&gt;&lt;m:r&gt;&lt;w:rPr&gt;&lt;w:rFonts w:ascii=&quot;Cambria Math&quot; w:h-ansi=&quot;Cambria Math&quot;/&gt;&lt;wx:font wx:val=&quot;Cambria Math&quot;/&gt;&lt;w:i/&gt;&lt;w:lang w:val=&quot;EN-US&quot;/&gt;&lt;/w:rPr&gt;&lt;m:t&gt;z&lt;/m:t&gt;&lt;/m:r&gt;&lt;/m:oMath&gt;&lt;/m:oMathPara&gt;&lt;/w:p&gt;&lt;w:sectPr wsp:rsidR=&quot;00000000&quot;&gt;&lt;w:pgSz w:w=&quot;12240&quot; w:h=&quot;15840&quot;/&gt;&lt;w:pgMar w:top=&quot;1417&quot; w:right=&quot;1417&quot; w:bottom=&quot;1417&quot; w:left=&quot;1417&quot; w:header=&quot;720&quot; w:footer=&quot;720&quot; w:gutter=&quot;0&quot;/&gt;&lt;w:cols w:space=&quot;720&quot;/&gt;&lt;/w:sectPr&gt;&lt;/wx:sect&gt;&lt;/w:body&gt;&lt;/w:wordDocument&gt;">
-            <v:imagedata r:id="rId30" o:title="" chromakey="white"/>
+            <v:imagedata r:id="rId27" o:title="" chromakey="white"/>
           </v:shape>
         </w:pict>
       </w:r>
@@ -8056,7 +7849,7 @@
         </w:rPr>
         <w:pict w14:anchorId="05669ACE">
           <v:shape id="_x0000_i1045" type="#_x0000_t75" alt="" style="width:11.9pt;height:15.15pt;mso-width-percent:0;mso-height-percent:0;mso-width-percent:0;mso-height-percent:0" equationxml="&lt;?xml version=&quot;1.0&quot; encoding=&quot;UTF-8&quot; standalone=&quot;yes&quot;?&gt;&#10;&#10;&#10;&#10;&#10;&#10;&#10;&#10;&#10;&#10;&#10;&#10;&lt;?mso-application progid=&quot;Word.Document&quot;?&gt;&#10;&#10;&#10;&#10;&#10;&#10;&#10;&#10;&#10;&#10;&#10;&#10;&lt;w:wordDocument xmlns:aml=&quot;http://schemas.microsoft.com/aml/2001/core&quot; xmlns:wpc=&quot;http://schemas.microsoft.com/office/word/2010/wordprocessingCanvas&quot; xmlns:cx=&quot;http://schemas.microsoft.com/office/drawing/2014/chartex&quot; xmlns:cx1=&quot;http://schemas.microsoft.com/office/drawing/2015/9/8/chartex&quot; xmlns:cx2=&quot;http://schemas.microsoft.com/office/drawing/2015/10/21/chartex&quot; xmlns:cx3=&quot;http://schemas.microsoft.com/office/drawing/2016/5/9/chartex&quot; xmlns:cx4=&quot;http://schemas.microsoft.com/office/drawing/2016/5/10/chartex&quot; xmlns:cx5=&quot;http://schemas.microsoft.com/office/drawing/2016/5/11/chartex&quot; xmlns:cx6=&quot;http://schemas.microsoft.com/office/drawing/2016/5/12/chartex&quot; xmlns:cx7=&quot;http://schemas.microsoft.com/office/drawing/2016/5/13/chartex&quot; xmlns:cx8=&quot;http://schemas.microsoft.com/office/drawing/2016/5/14/chartex&quot; xmlns:dt=&quot;uuid:C2F41010-65B3-11d1-A29F-00AA00C14882&quot; xmlns:mc=&quot;http://schemas.openxmlformats.org/markup-compatibility/2006&quot; xmlns:aink=&quot;http://schemas.microsoft.com/office/drawing/2016/ink&quot; xmlns:am3d=&quot;http://schemas.microsoft.com/office/drawing/2017/model3d&quot; xmlns:o=&quot;urn:schemas-microsoft-com:office:office&quot; xmlns:m=&quot;http://schemas.openxmlformats.org/officeDocument/2006/math&quot; xmlns:v=&quot;urn:schemas-microsoft-com:vml&quot; xmlns:w10=&quot;urn:schemas-microsoft-com:office:word&quot; xmlns:w=&quot;http://schemas.microsoft.com/office/word/2003/wordml&quot; xmlns:wx=&quot;http://schemas.microsoft.com/office/word/2003/auxHint&quot; xmlns:wne=&quot;http://schemas.microsoft.com/office/word/2006/wordml&quot; xmlns:wsp=&quot;http://schemas.microsoft.com/office/word/2003/wordml/sp2&quot; xmlns:sl=&quot;http://schemas.microsoft.com/schemaLibrary/2003/core&quot; w:macrosPresent=&quot;no&quot; w:embeddedObjPresent=&quot;no&quot; w:ocxPresent=&quot;no&quot; xml:space=&quot;preserve&quot;&gt;&lt;w:ignoreSubtree w:val=&quot;http://schemas.microsoft.com/office/word/2003/wordml/sp2&quot;/&gt;&lt;o:DocumentProperties&gt;&lt;o:Version&gt;16&lt;/o:Version&gt;&lt;/o:DocumentProperties&gt;&lt;w:docPr&gt;&lt;w:view w:val=&quot;print&quot;/&gt;&lt;w:zoom w:percent=&quot;160&quot;/&gt;&lt;w:doNotEmbedSystemFonts/&gt;&lt;w:defaultTabStop w:val=&quot;709&quot;/&gt;&lt;w:hyphenationZone w:val=&quot;425&quot;/&gt;&lt;w:punctuationKerning/&gt;&lt;w:characterSpacingControl w:val=&quot;DontCompress&quot;/&gt;&lt;w:optimizeForBrowser/&gt;&lt;w:relyOnVML/&gt;&lt;w:allowPNG/&gt;&lt;w:validateAgainstSchema/&gt;&lt;w:saveInvalidXML w:val=&quot;off&quot;/&gt;&lt;w:ignoreMixedContent w:val=&quot;off&quot;/&gt;&lt;w:alwaysShowPlaceholderText w:val=&quot;off&quot;/&gt;&lt;w:compat&gt;&lt;w:breakWrappedTables/&gt;&lt;w:snapToGridInCell/&gt;&lt;w:wrapTextWithPunct/&gt;&lt;w:useAsianBreakRules/&gt;&lt;w:dontGrowAutofit/&gt;&lt;/w:compat&gt;&lt;wsp:rsids&gt;&lt;wsp:rsidRoot wsp:val=&quot;00C945B7&quot;/&gt;&lt;wsp:rsid wsp:val=&quot;000001B6&quot;/&gt;&lt;wsp:rsid wsp:val=&quot;00014B02&quot;/&gt;&lt;wsp:rsid wsp:val=&quot;00014CCE&quot;/&gt;&lt;wsp:rsid wsp:val=&quot;000150A3&quot;/&gt;&lt;wsp:rsid wsp:val=&quot;0001575A&quot;/&gt;&lt;wsp:rsid wsp:val=&quot;00025396&quot;/&gt;&lt;wsp:rsid wsp:val=&quot;000265A8&quot;/&gt;&lt;wsp:rsid wsp:val=&quot;00030DE0&quot;/&gt;&lt;wsp:rsid wsp:val=&quot;000331A6&quot;/&gt;&lt;wsp:rsid wsp:val=&quot;00034BDE&quot;/&gt;&lt;wsp:rsid wsp:val=&quot;000502B8&quot;/&gt;&lt;wsp:rsid wsp:val=&quot;00055965&quot;/&gt;&lt;wsp:rsid wsp:val=&quot;00055D63&quot;/&gt;&lt;wsp:rsid wsp:val=&quot;00057A23&quot;/&gt;&lt;wsp:rsid wsp:val=&quot;000621ED&quot;/&gt;&lt;wsp:rsid wsp:val=&quot;00064DDF&quot;/&gt;&lt;wsp:rsid wsp:val=&quot;00070676&quot;/&gt;&lt;wsp:rsid wsp:val=&quot;00071564&quot;/&gt;&lt;wsp:rsid wsp:val=&quot;00074D49&quot;/&gt;&lt;wsp:rsid wsp:val=&quot;0008532A&quot;/&gt;&lt;wsp:rsid wsp:val=&quot;00090EAD&quot;/&gt;&lt;wsp:rsid wsp:val=&quot;00091BBF&quot;/&gt;&lt;wsp:rsid wsp:val=&quot;000A23F4&quot;/&gt;&lt;wsp:rsid wsp:val=&quot;000B4A29&quot;/&gt;&lt;wsp:rsid wsp:val=&quot;000C0F48&quot;/&gt;&lt;wsp:rsid wsp:val=&quot;000C1883&quot;/&gt;&lt;wsp:rsid wsp:val=&quot;000C2258&quot;/&gt;&lt;wsp:rsid wsp:val=&quot;000D324A&quot;/&gt;&lt;wsp:rsid wsp:val=&quot;000D5ED0&quot;/&gt;&lt;wsp:rsid wsp:val=&quot;000D72AA&quot;/&gt;&lt;wsp:rsid wsp:val=&quot;000E2782&quot;/&gt;&lt;wsp:rsid wsp:val=&quot;000F6E63&quot;/&gt;&lt;wsp:rsid wsp:val=&quot;001036F3&quot;/&gt;&lt;wsp:rsid wsp:val=&quot;001049E2&quot;/&gt;&lt;wsp:rsid wsp:val=&quot;001115AC&quot;/&gt;&lt;wsp:rsid wsp:val=&quot;001121F6&quot;/&gt;&lt;wsp:rsid wsp:val=&quot;00114429&quot;/&gt;&lt;wsp:rsid wsp:val=&quot;00114497&quot;/&gt;&lt;wsp:rsid wsp:val=&quot;001207DC&quot;/&gt;&lt;wsp:rsid wsp:val=&quot;00126EF5&quot;/&gt;&lt;wsp:rsid wsp:val=&quot;0013633D&quot;/&gt;&lt;wsp:rsid wsp:val=&quot;00143628&quot;/&gt;&lt;wsp:rsid wsp:val=&quot;00145381&quot;/&gt;&lt;wsp:rsid wsp:val=&quot;00151E24&quot;/&gt;&lt;wsp:rsid wsp:val=&quot;00153C1C&quot;/&gt;&lt;wsp:rsid wsp:val=&quot;00154F78&quot;/&gt;&lt;wsp:rsid wsp:val=&quot;00155E2F&quot;/&gt;&lt;wsp:rsid wsp:val=&quot;001571FD&quot;/&gt;&lt;wsp:rsid wsp:val=&quot;001752A2&quot;/&gt;&lt;wsp:rsid wsp:val=&quot;001859E7&quot;/&gt;&lt;wsp:rsid wsp:val=&quot;00191083&quot;/&gt;&lt;wsp:rsid wsp:val=&quot;001964DF&quot;/&gt;&lt;wsp:rsid wsp:val=&quot;001A5274&quot;/&gt;&lt;wsp:rsid wsp:val=&quot;001B0514&quot;/&gt;&lt;wsp:rsid wsp:val=&quot;001B2EC3&quot;/&gt;&lt;wsp:rsid wsp:val=&quot;001B3499&quot;/&gt;&lt;wsp:rsid wsp:val=&quot;001B6BD5&quot;/&gt;&lt;wsp:rsid wsp:val=&quot;001C1E84&quot;/&gt;&lt;wsp:rsid wsp:val=&quot;001C2025&quot;/&gt;&lt;wsp:rsid wsp:val=&quot;001C60EB&quot;/&gt;&lt;wsp:rsid wsp:val=&quot;001C7CE6&quot;/&gt;&lt;wsp:rsid wsp:val=&quot;001D0E04&quot;/&gt;&lt;wsp:rsid wsp:val=&quot;001F2E52&quot;/&gt;&lt;wsp:rsid wsp:val=&quot;00206D74&quot;/&gt;&lt;wsp:rsid wsp:val=&quot;00210153&quot;/&gt;&lt;wsp:rsid wsp:val=&quot;002169B3&quot;/&gt;&lt;wsp:rsid wsp:val=&quot;002227CB&quot;/&gt;&lt;wsp:rsid wsp:val=&quot;002326CA&quot;/&gt;&lt;wsp:rsid wsp:val=&quot;00235C6A&quot;/&gt;&lt;wsp:rsid wsp:val=&quot;00243B32&quot;/&gt;&lt;wsp:rsid wsp:val=&quot;00243FAA&quot;/&gt;&lt;wsp:rsid wsp:val=&quot;002501D0&quot;/&gt;&lt;wsp:rsid wsp:val=&quot;00262DE0&quot;/&gt;&lt;wsp:rsid wsp:val=&quot;002648E6&quot;/&gt;&lt;wsp:rsid wsp:val=&quot;00266CD1&quot;/&gt;&lt;wsp:rsid wsp:val=&quot;00270C74&quot;/&gt;&lt;wsp:rsid wsp:val=&quot;00291ECD&quot;/&gt;&lt;wsp:rsid wsp:val=&quot;00293A41&quot;/&gt;&lt;wsp:rsid wsp:val=&quot;00295515&quot;/&gt;&lt;wsp:rsid wsp:val=&quot;002A480E&quot;/&gt;&lt;wsp:rsid wsp:val=&quot;002A4D9F&quot;/&gt;&lt;wsp:rsid wsp:val=&quot;002B1CAE&quot;/&gt;&lt;wsp:rsid wsp:val=&quot;002C1230&quot;/&gt;&lt;wsp:rsid wsp:val=&quot;002C1444&quot;/&gt;&lt;wsp:rsid wsp:val=&quot;002C2594&quot;/&gt;&lt;wsp:rsid wsp:val=&quot;002D2E8A&quot;/&gt;&lt;wsp:rsid wsp:val=&quot;002E2D4F&quot;/&gt;&lt;wsp:rsid wsp:val=&quot;002E2F5A&quot;/&gt;&lt;wsp:rsid wsp:val=&quot;0030140F&quot;/&gt;&lt;wsp:rsid wsp:val=&quot;00303D70&quot;/&gt;&lt;wsp:rsid wsp:val=&quot;00306BDB&quot;/&gt;&lt;wsp:rsid wsp:val=&quot;00306F90&quot;/&gt;&lt;wsp:rsid wsp:val=&quot;00311426&quot;/&gt;&lt;wsp:rsid wsp:val=&quot;00311899&quot;/&gt;&lt;wsp:rsid wsp:val=&quot;00316DCF&quot;/&gt;&lt;wsp:rsid wsp:val=&quot;0031703A&quot;/&gt;&lt;wsp:rsid wsp:val=&quot;003176F7&quot;/&gt;&lt;wsp:rsid wsp:val=&quot;00322CE8&quot;/&gt;&lt;wsp:rsid wsp:val=&quot;00336B58&quot;/&gt;&lt;wsp:rsid wsp:val=&quot;00345C09&quot;/&gt;&lt;wsp:rsid wsp:val=&quot;00346FB7&quot;/&gt;&lt;wsp:rsid wsp:val=&quot;003553DA&quot;/&gt;&lt;wsp:rsid wsp:val=&quot;003571AC&quot;/&gt;&lt;wsp:rsid wsp:val=&quot;00360C5D&quot;/&gt;&lt;wsp:rsid wsp:val=&quot;00363A4C&quot;/&gt;&lt;wsp:rsid wsp:val=&quot;0036687E&quot;/&gt;&lt;wsp:rsid wsp:val=&quot;003672F9&quot;/&gt;&lt;wsp:rsid wsp:val=&quot;003716F6&quot;/&gt;&lt;wsp:rsid wsp:val=&quot;00382058&quot;/&gt;&lt;wsp:rsid wsp:val=&quot;0039432D&quot;/&gt;&lt;wsp:rsid wsp:val=&quot;003A25AC&quot;/&gt;&lt;wsp:rsid wsp:val=&quot;003A7058&quot;/&gt;&lt;wsp:rsid wsp:val=&quot;003B4DFE&quot;/&gt;&lt;wsp:rsid wsp:val=&quot;003C05C7&quot;/&gt;&lt;wsp:rsid wsp:val=&quot;003C1EB8&quot;/&gt;&lt;wsp:rsid wsp:val=&quot;003C217E&quot;/&gt;&lt;wsp:rsid wsp:val=&quot;003C67C8&quot;/&gt;&lt;wsp:rsid wsp:val=&quot;003D55F9&quot;/&gt;&lt;wsp:rsid wsp:val=&quot;003D7285&quot;/&gt;&lt;wsp:rsid wsp:val=&quot;003E6659&quot;/&gt;&lt;wsp:rsid wsp:val=&quot;003F1A6F&quot;/&gt;&lt;wsp:rsid wsp:val=&quot;003F65D1&quot;/&gt;&lt;wsp:rsid wsp:val=&quot;00405BCB&quot;/&gt;&lt;wsp:rsid wsp:val=&quot;00410921&quot;/&gt;&lt;wsp:rsid wsp:val=&quot;00414B3E&quot;/&gt;&lt;wsp:rsid wsp:val=&quot;0042082C&quot;/&gt;&lt;wsp:rsid wsp:val=&quot;004209DF&quot;/&gt;&lt;wsp:rsid wsp:val=&quot;00422428&quot;/&gt;&lt;wsp:rsid wsp:val=&quot;00432A60&quot;/&gt;&lt;wsp:rsid wsp:val=&quot;004401DF&quot;/&gt;&lt;wsp:rsid wsp:val=&quot;00461F2F&quot;/&gt;&lt;wsp:rsid wsp:val=&quot;00462823&quot;/&gt;&lt;wsp:rsid wsp:val=&quot;00470DC8&quot;/&gt;&lt;wsp:rsid wsp:val=&quot;0047298F&quot;/&gt;&lt;wsp:rsid wsp:val=&quot;004840F4&quot;/&gt;&lt;wsp:rsid wsp:val=&quot;00490E6E&quot;/&gt;&lt;wsp:rsid wsp:val=&quot;00496BBE&quot;/&gt;&lt;wsp:rsid wsp:val=&quot;004A1405&quot;/&gt;&lt;wsp:rsid wsp:val=&quot;004A7FDB&quot;/&gt;&lt;wsp:rsid wsp:val=&quot;004B59A4&quot;/&gt;&lt;wsp:rsid wsp:val=&quot;004B667B&quot;/&gt;&lt;wsp:rsid wsp:val=&quot;004B7C73&quot;/&gt;&lt;wsp:rsid wsp:val=&quot;004C35A2&quot;/&gt;&lt;wsp:rsid wsp:val=&quot;004C4AB9&quot;/&gt;&lt;wsp:rsid wsp:val=&quot;004D1828&quot;/&gt;&lt;wsp:rsid wsp:val=&quot;004D5D8E&quot;/&gt;&lt;wsp:rsid wsp:val=&quot;004E009B&quot;/&gt;&lt;wsp:rsid wsp:val=&quot;004E1990&quot;/&gt;&lt;wsp:rsid wsp:val=&quot;004E1E44&quot;/&gt;&lt;wsp:rsid wsp:val=&quot;004E444D&quot;/&gt;&lt;wsp:rsid wsp:val=&quot;004E66A6&quot;/&gt;&lt;wsp:rsid wsp:val=&quot;00500A6F&quot;/&gt;&lt;wsp:rsid wsp:val=&quot;005140F1&quot;/&gt;&lt;wsp:rsid wsp:val=&quot;00531DCB&quot;/&gt;&lt;wsp:rsid wsp:val=&quot;0053541E&quot;/&gt;&lt;wsp:rsid wsp:val=&quot;0055346A&quot;/&gt;&lt;wsp:rsid wsp:val=&quot;00554503&quot;/&gt;&lt;wsp:rsid wsp:val=&quot;00554AEA&quot;/&gt;&lt;wsp:rsid wsp:val=&quot;00556744&quot;/&gt;&lt;wsp:rsid wsp:val=&quot;00573504&quot;/&gt;&lt;wsp:rsid wsp:val=&quot;00580193&quot;/&gt;&lt;wsp:rsid wsp:val=&quot;005820F1&quot;/&gt;&lt;wsp:rsid wsp:val=&quot;00582206&quot;/&gt;&lt;wsp:rsid wsp:val=&quot;005828D7&quot;/&gt;&lt;wsp:rsid wsp:val=&quot;00591DC9&quot;/&gt;&lt;wsp:rsid wsp:val=&quot;005941F8&quot;/&gt;&lt;wsp:rsid wsp:val=&quot;00594C72&quot;/&gt;&lt;wsp:rsid wsp:val=&quot;005B0D91&quot;/&gt;&lt;wsp:rsid wsp:val=&quot;005B29DB&quot;/&gt;&lt;wsp:rsid wsp:val=&quot;005C1ECF&quot;/&gt;&lt;wsp:rsid wsp:val=&quot;005C289E&quot;/&gt;&lt;wsp:rsid wsp:val=&quot;005C381A&quot;/&gt;&lt;wsp:rsid wsp:val=&quot;005D48C3&quot;/&gt;&lt;wsp:rsid wsp:val=&quot;005E0000&quot;/&gt;&lt;wsp:rsid wsp:val=&quot;005F397A&quot;/&gt;&lt;wsp:rsid wsp:val=&quot;005F565F&quot;/&gt;&lt;wsp:rsid wsp:val=&quot;005F582B&quot;/&gt;&lt;wsp:rsid wsp:val=&quot;005F5A01&quot;/&gt;&lt;wsp:rsid wsp:val=&quot;00603324&quot;/&gt;&lt;wsp:rsid wsp:val=&quot;00605E1F&quot;/&gt;&lt;wsp:rsid wsp:val=&quot;006063D9&quot;/&gt;&lt;wsp:rsid wsp:val=&quot;00617C7F&quot;/&gt;&lt;wsp:rsid wsp:val=&quot;00621714&quot;/&gt;&lt;wsp:rsid wsp:val=&quot;00622FCF&quot;/&gt;&lt;wsp:rsid wsp:val=&quot;006342F9&quot;/&gt;&lt;wsp:rsid wsp:val=&quot;00645655&quot;/&gt;&lt;wsp:rsid wsp:val=&quot;00646DB1&quot;/&gt;&lt;wsp:rsid wsp:val=&quot;00647BC1&quot;/&gt;&lt;wsp:rsid wsp:val=&quot;00654471&quot;/&gt;&lt;wsp:rsid wsp:val=&quot;00672B32&quot;/&gt;&lt;wsp:rsid wsp:val=&quot;006761C0&quot;/&gt;&lt;wsp:rsid wsp:val=&quot;00693B30&quot;/&gt;&lt;wsp:rsid wsp:val=&quot;00697419&quot;/&gt;&lt;wsp:rsid wsp:val=&quot;006A1E5D&quot;/&gt;&lt;wsp:rsid wsp:val=&quot;006A404B&quot;/&gt;&lt;wsp:rsid wsp:val=&quot;006A5452&quot;/&gt;&lt;wsp:rsid wsp:val=&quot;006A5DFE&quot;/&gt;&lt;wsp:rsid wsp:val=&quot;006A711D&quot;/&gt;&lt;wsp:rsid wsp:val=&quot;006B0752&quot;/&gt;&lt;wsp:rsid wsp:val=&quot;006C20E2&quot;/&gt;&lt;wsp:rsid wsp:val=&quot;006C4DA6&quot;/&gt;&lt;wsp:rsid wsp:val=&quot;006C5A4A&quot;/&gt;&lt;wsp:rsid wsp:val=&quot;006C71EC&quot;/&gt;&lt;wsp:rsid wsp:val=&quot;006D4503&quot;/&gt;&lt;wsp:rsid wsp:val=&quot;006D5937&quot;/&gt;&lt;wsp:rsid wsp:val=&quot;006D61C8&quot;/&gt;&lt;wsp:rsid wsp:val=&quot;006F3DC5&quot;/&gt;&lt;wsp:rsid wsp:val=&quot;00700B54&quot;/&gt;&lt;wsp:rsid wsp:val=&quot;0070781E&quot;/&gt;&lt;wsp:rsid wsp:val=&quot;0071497C&quot;/&gt;&lt;wsp:rsid wsp:val=&quot;00723787&quot;/&gt;&lt;wsp:rsid wsp:val=&quot;00730751&quot;/&gt;&lt;wsp:rsid wsp:val=&quot;00737B42&quot;/&gt;&lt;wsp:rsid wsp:val=&quot;00747814&quot;/&gt;&lt;wsp:rsid wsp:val=&quot;0075201D&quot;/&gt;&lt;wsp:rsid wsp:val=&quot;00762614&quot;/&gt;&lt;wsp:rsid wsp:val=&quot;00773382&quot;/&gt;&lt;wsp:rsid wsp:val=&quot;00773876&quot;/&gt;&lt;wsp:rsid wsp:val=&quot;00775053&quot;/&gt;&lt;wsp:rsid wsp:val=&quot;00775088&quot;/&gt;&lt;wsp:rsid wsp:val=&quot;00780754&quot;/&gt;&lt;wsp:rsid wsp:val=&quot;0078218B&quot;/&gt;&lt;wsp:rsid wsp:val=&quot;0078676C&quot;/&gt;&lt;wsp:rsid wsp:val=&quot;00791CF8&quot;/&gt;&lt;wsp:rsid wsp:val=&quot;00794891&quot;/&gt;&lt;wsp:rsid wsp:val=&quot;00795074&quot;/&gt;&lt;wsp:rsid wsp:val=&quot;0079603A&quot;/&gt;&lt;wsp:rsid wsp:val=&quot;007A3A16&quot;/&gt;&lt;wsp:rsid wsp:val=&quot;007B069F&quot;/&gt;&lt;wsp:rsid wsp:val=&quot;007B4C87&quot;/&gt;&lt;wsp:rsid wsp:val=&quot;007C1E05&quot;/&gt;&lt;wsp:rsid wsp:val=&quot;007D1CD5&quot;/&gt;&lt;wsp:rsid wsp:val=&quot;007E0486&quot;/&gt;&lt;wsp:rsid wsp:val=&quot;007E5113&quot;/&gt;&lt;wsp:rsid wsp:val=&quot;007E5976&quot;/&gt;&lt;wsp:rsid wsp:val=&quot;0080263E&quot;/&gt;&lt;wsp:rsid wsp:val=&quot;00814D3B&quot;/&gt;&lt;wsp:rsid wsp:val=&quot;00824774&quot;/&gt;&lt;wsp:rsid wsp:val=&quot;00834240&quot;/&gt;&lt;wsp:rsid wsp:val=&quot;00842B63&quot;/&gt;&lt;wsp:rsid wsp:val=&quot;00864069&quot;/&gt;&lt;wsp:rsid wsp:val=&quot;00864374&quot;/&gt;&lt;wsp:rsid wsp:val=&quot;008659E8&quot;/&gt;&lt;wsp:rsid wsp:val=&quot;00865EFF&quot;/&gt;&lt;wsp:rsid wsp:val=&quot;00872B21&quot;/&gt;&lt;wsp:rsid wsp:val=&quot;00872CC7&quot;/&gt;&lt;wsp:rsid wsp:val=&quot;008837C4&quot;/&gt;&lt;wsp:rsid wsp:val=&quot;008870FE&quot;/&gt;&lt;wsp:rsid wsp:val=&quot;00894622&quot;/&gt;&lt;wsp:rsid wsp:val=&quot;008A024E&quot;/&gt;&lt;wsp:rsid wsp:val=&quot;008A5523&quot;/&gt;&lt;wsp:rsid wsp:val=&quot;008B1E21&quot;/&gt;&lt;wsp:rsid wsp:val=&quot;008B7D00&quot;/&gt;&lt;wsp:rsid wsp:val=&quot;008C0272&quot;/&gt;&lt;wsp:rsid wsp:val=&quot;008C0AE5&quot;/&gt;&lt;wsp:rsid wsp:val=&quot;008C1BF4&quot;/&gt;&lt;wsp:rsid wsp:val=&quot;008D31AB&quot;/&gt;&lt;wsp:rsid wsp:val=&quot;008D6F7B&quot;/&gt;&lt;wsp:rsid wsp:val=&quot;008F7C91&quot;/&gt;&lt;wsp:rsid wsp:val=&quot;008F7D16&quot;/&gt;&lt;wsp:rsid wsp:val=&quot;00906EF0&quot;/&gt;&lt;wsp:rsid wsp:val=&quot;00907F6B&quot;/&gt;&lt;wsp:rsid wsp:val=&quot;00910D16&quot;/&gt;&lt;wsp:rsid wsp:val=&quot;00915A6A&quot;/&gt;&lt;wsp:rsid wsp:val=&quot;009160FC&quot;/&gt;&lt;wsp:rsid wsp:val=&quot;009234DD&quot;/&gt;&lt;wsp:rsid wsp:val=&quot;00926832&quot;/&gt;&lt;wsp:rsid wsp:val=&quot;0093438B&quot;/&gt;&lt;wsp:rsid wsp:val=&quot;00941343&quot;/&gt;&lt;wsp:rsid wsp:val=&quot;00950D0F&quot;/&gt;&lt;wsp:rsid wsp:val=&quot;00951819&quot;/&gt;&lt;wsp:rsid wsp:val=&quot;009556FE&quot;/&gt;&lt;wsp:rsid wsp:val=&quot;00960FBC&quot;/&gt;&lt;wsp:rsid wsp:val=&quot;0096607C&quot;/&gt;&lt;wsp:rsid wsp:val=&quot;009721B3&quot;/&gt;&lt;wsp:rsid wsp:val=&quot;0097793D&quot;/&gt;&lt;wsp:rsid wsp:val=&quot;009A2222&quot;/&gt;&lt;wsp:rsid wsp:val=&quot;009A3312&quot;/&gt;&lt;wsp:rsid wsp:val=&quot;009A5F24&quot;/&gt;&lt;wsp:rsid wsp:val=&quot;009C7D8D&quot;/&gt;&lt;wsp:rsid wsp:val=&quot;009D3F8D&quot;/&gt;&lt;wsp:rsid wsp:val=&quot;009E2DC8&quot;/&gt;&lt;wsp:rsid wsp:val=&quot;009F159B&quot;/&gt;&lt;wsp:rsid wsp:val=&quot;00A02AA0&quot;/&gt;&lt;wsp:rsid wsp:val=&quot;00A0374E&quot;/&gt;&lt;wsp:rsid wsp:val=&quot;00A06CC4&quot;/&gt;&lt;wsp:rsid wsp:val=&quot;00A10DBB&quot;/&gt;&lt;wsp:rsid wsp:val=&quot;00A410E2&quot;/&gt;&lt;wsp:rsid wsp:val=&quot;00A43090&quot;/&gt;&lt;wsp:rsid wsp:val=&quot;00A4426A&quot;/&gt;&lt;wsp:rsid wsp:val=&quot;00A56284&quot;/&gt;&lt;wsp:rsid wsp:val=&quot;00A64327&quot;/&gt;&lt;wsp:rsid wsp:val=&quot;00A64432&quot;/&gt;&lt;wsp:rsid wsp:val=&quot;00A65196&quot;/&gt;&lt;wsp:rsid wsp:val=&quot;00A75266&quot;/&gt;&lt;wsp:rsid wsp:val=&quot;00A77052&quot;/&gt;&lt;wsp:rsid wsp:val=&quot;00A809A4&quot;/&gt;&lt;wsp:rsid wsp:val=&quot;00A85759&quot;/&gt;&lt;wsp:rsid wsp:val=&quot;00AA0E09&quot;/&gt;&lt;wsp:rsid wsp:val=&quot;00AA2181&quot;/&gt;&lt;wsp:rsid wsp:val=&quot;00AA25F5&quot;/&gt;&lt;wsp:rsid wsp:val=&quot;00AD4242&quot;/&gt;&lt;wsp:rsid wsp:val=&quot;00AF3505&quot;/&gt;&lt;wsp:rsid wsp:val=&quot;00AF40DC&quot;/&gt;&lt;wsp:rsid wsp:val=&quot;00AF5BDC&quot;/&gt;&lt;wsp:rsid wsp:val=&quot;00B13196&quot;/&gt;&lt;wsp:rsid wsp:val=&quot;00B13FE4&quot;/&gt;&lt;wsp:rsid wsp:val=&quot;00B32323&quot;/&gt;&lt;wsp:rsid wsp:val=&quot;00B3609C&quot;/&gt;&lt;wsp:rsid wsp:val=&quot;00B42B3E&quot;/&gt;&lt;wsp:rsid wsp:val=&quot;00B43895&quot;/&gt;&lt;wsp:rsid wsp:val=&quot;00B46A6F&quot;/&gt;&lt;wsp:rsid wsp:val=&quot;00B473DC&quot;/&gt;&lt;wsp:rsid wsp:val=&quot;00B51ABA&quot;/&gt;&lt;wsp:rsid wsp:val=&quot;00B53CA1&quot;/&gt;&lt;wsp:rsid wsp:val=&quot;00B561BA&quot;/&gt;&lt;wsp:rsid wsp:val=&quot;00B63D74&quot;/&gt;&lt;wsp:rsid wsp:val=&quot;00B7133E&quot;/&gt;&lt;wsp:rsid wsp:val=&quot;00B81AC0&quot;/&gt;&lt;wsp:rsid wsp:val=&quot;00BA0801&quot;/&gt;&lt;wsp:rsid wsp:val=&quot;00BA67A2&quot;/&gt;&lt;wsp:rsid wsp:val=&quot;00BA7657&quot;/&gt;&lt;wsp:rsid wsp:val=&quot;00BB47BE&quot;/&gt;&lt;wsp:rsid wsp:val=&quot;00BC22B3&quot;/&gt;&lt;wsp:rsid wsp:val=&quot;00BC28BB&quot;/&gt;&lt;wsp:rsid wsp:val=&quot;00BC4500&quot;/&gt;&lt;wsp:rsid wsp:val=&quot;00BE3E31&quot;/&gt;&lt;wsp:rsid wsp:val=&quot;00BE4606&quot;/&gt;&lt;wsp:rsid wsp:val=&quot;00BF4351&quot;/&gt;&lt;wsp:rsid wsp:val=&quot;00BF69D2&quot;/&gt;&lt;wsp:rsid wsp:val=&quot;00C0055A&quot;/&gt;&lt;wsp:rsid wsp:val=&quot;00C035F6&quot;/&gt;&lt;wsp:rsid wsp:val=&quot;00C0767B&quot;/&gt;&lt;wsp:rsid wsp:val=&quot;00C07AC3&quot;/&gt;&lt;wsp:rsid wsp:val=&quot;00C12735&quot;/&gt;&lt;wsp:rsid wsp:val=&quot;00C20510&quot;/&gt;&lt;wsp:rsid wsp:val=&quot;00C23A30&quot;/&gt;&lt;wsp:rsid wsp:val=&quot;00C27E3D&quot;/&gt;&lt;wsp:rsid wsp:val=&quot;00C31541&quot;/&gt;&lt;wsp:rsid wsp:val=&quot;00C44F3A&quot;/&gt;&lt;wsp:rsid wsp:val=&quot;00C52FC2&quot;/&gt;&lt;wsp:rsid wsp:val=&quot;00C548F5&quot;/&gt;&lt;wsp:rsid wsp:val=&quot;00C61AE2&quot;/&gt;&lt;wsp:rsid wsp:val=&quot;00C82527&quot;/&gt;&lt;wsp:rsid wsp:val=&quot;00C945B7&quot;/&gt;&lt;wsp:rsid wsp:val=&quot;00CB4029&quot;/&gt;&lt;wsp:rsid wsp:val=&quot;00CB7AE2&quot;/&gt;&lt;wsp:rsid wsp:val=&quot;00CC7101&quot;/&gt;&lt;wsp:rsid wsp:val=&quot;00CF0D7D&quot;/&gt;&lt;wsp:rsid wsp:val=&quot;00D038AD&quot;/&gt;&lt;wsp:rsid wsp:val=&quot;00D127DA&quot;/&gt;&lt;wsp:rsid wsp:val=&quot;00D17B29&quot;/&gt;&lt;wsp:rsid wsp:val=&quot;00D20CCE&quot;/&gt;&lt;wsp:rsid wsp:val=&quot;00D22AF9&quot;/&gt;&lt;wsp:rsid wsp:val=&quot;00D24401&quot;/&gt;&lt;wsp:rsid wsp:val=&quot;00D246C5&quot;/&gt;&lt;wsp:rsid wsp:val=&quot;00D410C6&quot;/&gt;&lt;wsp:rsid wsp:val=&quot;00D41790&quot;/&gt;&lt;wsp:rsid wsp:val=&quot;00D45651&quot;/&gt;&lt;wsp:rsid wsp:val=&quot;00D6172D&quot;/&gt;&lt;wsp:rsid wsp:val=&quot;00D63356&quot;/&gt;&lt;wsp:rsid wsp:val=&quot;00D6666C&quot;/&gt;&lt;wsp:rsid wsp:val=&quot;00D67B1C&quot;/&gt;&lt;wsp:rsid wsp:val=&quot;00D70C7F&quot;/&gt;&lt;wsp:rsid wsp:val=&quot;00D7198B&quot;/&gt;&lt;wsp:rsid wsp:val=&quot;00D72F3E&quot;/&gt;&lt;wsp:rsid wsp:val=&quot;00D8131E&quot;/&gt;&lt;wsp:rsid wsp:val=&quot;00D844A4&quot;/&gt;&lt;wsp:rsid wsp:val=&quot;00D93A40&quot;/&gt;&lt;wsp:rsid wsp:val=&quot;00D95930&quot;/&gt;&lt;wsp:rsid wsp:val=&quot;00DA1D36&quot;/&gt;&lt;wsp:rsid wsp:val=&quot;00DA1F2E&quot;/&gt;&lt;wsp:rsid wsp:val=&quot;00DA4A70&quot;/&gt;&lt;wsp:rsid wsp:val=&quot;00DA5BF1&quot;/&gt;&lt;wsp:rsid wsp:val=&quot;00DB4BD7&quot;/&gt;&lt;wsp:rsid wsp:val=&quot;00DB6B4B&quot;/&gt;&lt;wsp:rsid wsp:val=&quot;00DB7205&quot;/&gt;&lt;wsp:rsid wsp:val=&quot;00DC77F2&quot;/&gt;&lt;wsp:rsid wsp:val=&quot;00DD252D&quot;/&gt;&lt;wsp:rsid wsp:val=&quot;00DD520D&quot;/&gt;&lt;wsp:rsid wsp:val=&quot;00DE2A5A&quot;/&gt;&lt;wsp:rsid wsp:val=&quot;00DE5193&quot;/&gt;&lt;wsp:rsid wsp:val=&quot;00DF7680&quot;/&gt;&lt;wsp:rsid wsp:val=&quot;00E17ADD&quot;/&gt;&lt;wsp:rsid wsp:val=&quot;00E23BF9&quot;/&gt;&lt;wsp:rsid wsp:val=&quot;00E31AB0&quot;/&gt;&lt;wsp:rsid wsp:val=&quot;00E44F76&quot;/&gt;&lt;wsp:rsid wsp:val=&quot;00E4734F&quot;/&gt;&lt;wsp:rsid wsp:val=&quot;00E57A37&quot;/&gt;&lt;wsp:rsid wsp:val=&quot;00E607EB&quot;/&gt;&lt;wsp:rsid wsp:val=&quot;00E6157D&quot;/&gt;&lt;wsp:rsid wsp:val=&quot;00E67472&quot;/&gt;&lt;wsp:rsid wsp:val=&quot;00E76A60&quot;/&gt;&lt;wsp:rsid wsp:val=&quot;00E878B8&quot;/&gt;&lt;wsp:rsid wsp:val=&quot;00E90685&quot;/&gt;&lt;wsp:rsid wsp:val=&quot;00E90911&quot;/&gt;&lt;wsp:rsid wsp:val=&quot;00E94FAA&quot;/&gt;&lt;wsp:rsid wsp:val=&quot;00E955EF&quot;/&gt;&lt;wsp:rsid wsp:val=&quot;00E95847&quot;/&gt;&lt;wsp:rsid wsp:val=&quot;00EA41E5&quot;/&gt;&lt;wsp:rsid wsp:val=&quot;00EB00AD&quot;/&gt;&lt;wsp:rsid wsp:val=&quot;00EB05A2&quot;/&gt;&lt;wsp:rsid wsp:val=&quot;00EB3757&quot;/&gt;&lt;wsp:rsid wsp:val=&quot;00EB601C&quot;/&gt;&lt;wsp:rsid wsp:val=&quot;00ED3693&quot;/&gt;&lt;wsp:rsid wsp:val=&quot;00ED4C83&quot;/&gt;&lt;wsp:rsid wsp:val=&quot;00EE0D0C&quot;/&gt;&lt;wsp:rsid wsp:val=&quot;00EF0BED&quot;/&gt;&lt;wsp:rsid wsp:val=&quot;00EF7DBC&quot;/&gt;&lt;wsp:rsid wsp:val=&quot;00F244C0&quot;/&gt;&lt;wsp:rsid wsp:val=&quot;00F2505D&quot;/&gt;&lt;wsp:rsid wsp:val=&quot;00F46F9B&quot;/&gt;&lt;wsp:rsid wsp:val=&quot;00F51CE5&quot;/&gt;&lt;wsp:rsid wsp:val=&quot;00F527F2&quot;/&gt;&lt;wsp:rsid wsp:val=&quot;00F552C8&quot;/&gt;&lt;wsp:rsid wsp:val=&quot;00F65DE7&quot;/&gt;&lt;wsp:rsid wsp:val=&quot;00F72DBB&quot;/&gt;&lt;wsp:rsid wsp:val=&quot;00F904B0&quot;/&gt;&lt;wsp:rsid wsp:val=&quot;00FB0ADC&quot;/&gt;&lt;wsp:rsid wsp:val=&quot;00FB5B14&quot;/&gt;&lt;wsp:rsid wsp:val=&quot;00FC3356&quot;/&gt;&lt;wsp:rsid wsp:val=&quot;00FE3815&quot;/&gt;&lt;wsp:rsid wsp:val=&quot;00FF2364&quot;/&gt;&lt;wsp:rsid wsp:val=&quot;00FF2452&quot;/&gt;&lt;wsp:rsid wsp:val=&quot;00FF6CD0&quot;/&gt;&lt;/wsp:rsids&gt;&lt;/w:docPr&gt;&lt;w:body&gt;&lt;wx:sect&gt;&lt;w:p wsp:rsidR=&quot;00000000&quot; wsp:rsidRDefault=&quot;001752A2&quot; wsp:rsidP=&quot;001752A2&quot;&gt;&lt;m:oMathPara&gt;&lt;m:oMath&gt;&lt;m:sSub&gt;&lt;m:sSubPr&gt;&lt;m:ctrlPr&gt;&lt;w:rPr&gt;&lt;w:rFonts w:ascii=&quot;Cambria Math&quot; w:h-ansi=&quot;Cambria Math&quot; w:cs=&quot;Times New Roman&quot;/&gt;&lt;wx:font wx:val=&quot;Cambria Math&quot;/&gt;&lt;w:i/&gt;&lt;w:color w:val=&quot;auto&quot;/&gt;&lt;w:sz w:val=&quot;22&quot;/&gt;&lt;w:sz-cs w:val=&quot;22&quot;/&gt;&lt;w:lang w:val=&quot;EN-US&quot;/&gt;&lt;/w:rPr&gt;&lt;/m:ctrlPr&gt;&lt;/m:sSubPr&gt;&lt;m:e&gt;&lt;m:r&gt;&lt;w:rPr&gt;&lt;w:rFonts w:ascii=&quot;Cambria Math&quot; w:h-ansi=&quot;Cambria Math&quot;/&gt;&lt;wx:font wx:val=&quot;Cambria Math&quot;/&gt;&lt;w:i/&gt;&lt;w:lang w:val=&quot;EN-US&quot;/&gt;&lt;/w:rPr&gt;&lt;m:t&gt;Œ=&lt;/m:t&gt;&lt;/m:r&gt;&lt;/m:e&gt;&lt;m:sub&gt;&lt;m:r&gt;&lt;w:rPr&gt;&lt;w:rFonts w:ascii=&quot;Cambria Math&quot; w:h-ansi=&quot;Cambria Math&quot;/&gt;&lt;wx:font wx:val=&quot;Cambria Math&quot;/&gt;&lt;w:i/&gt;&lt;w:lang w:val=&quot;EN-US&quot;/&gt;&lt;/w:rPr&gt;&lt;m:t&gt;v&lt;/m:t&gt;&lt;/m:r&gt;&lt;/m:sub&gt;&lt;/m:sSub&gt;&lt;/m:oMath&gt;&lt;/m:oMathPara&gt;&lt;/w:p&gt;&lt;w:sectPr wsp:rsidR=&quot;00000000&quot;&gt;&lt;w:pgSz w:w=&quot;12240&quot; w:h=&quot;15840&quot;/&gt;&lt;w:pgMar w:top=&quot;1417&quot; w:right=&quot;1417&quot; w:bottom=&quot;1417&quot; w:left=&quot;1417&quot; w:header=&quot;720&quot; w:footer=&quot;720&quot; w:gutter=&quot;0&quot;/&gt;&lt;w:cols w:space=&quot;720&quot;/&gt;&lt;/w:sectPr&gt;&lt;/wx:sect&gt;&lt;/w:body&gt;&lt;/w:wordDocument&gt;">
-            <v:imagedata r:id="rId31" o:title="" chromakey="white"/>
+            <v:imagedata r:id="rId28" o:title="" chromakey="white"/>
           </v:shape>
         </w:pict>
       </w:r>
@@ -8089,7 +7882,15 @@
           <w:rFonts w:eastAsia="Times New Roman"/>
           <w:lang w:val="en-US"/>
         </w:rPr>
-        <w:t xml:space="preserve">is the selection gradient associated </w:t>
+        <w:t xml:space="preserve">is the selection gradient </w:t>
+      </w:r>
+      <w:r>
+        <w:rPr>
+          <w:rFonts w:eastAsia="Times New Roman"/>
+          <w:lang w:val="en-US"/>
+        </w:rPr>
+        <w:lastRenderedPageBreak/>
+        <w:t xml:space="preserve">associated </w:t>
       </w:r>
       <w:r>
         <w:rPr>
@@ -8232,7 +8033,7 @@
         </w:rPr>
         <w:pict w14:anchorId="5C74E3B5">
           <v:shape id="_x0000_i1046" type="#_x0000_t75" alt="" style="width:40.35pt;height:13.3pt;mso-width-percent:0;mso-height-percent:0;mso-width-percent:0;mso-height-percent:0" equationxml="&lt;?xml version=&quot;1.0&quot; encoding=&quot;UTF-8&quot; standalone=&quot;yes&quot;?&gt;&#10;&#10;&#10;&#10;&#10;&#10;&#10;&#10;&#10;&#10;&#10;&#10;&lt;?mso-application progid=&quot;Word.Document&quot;?&gt;&#10;&#10;&#10;&#10;&#10;&#10;&#10;&#10;&#10;&#10;&#10;&#10;&lt;w:wordDocument xmlns:aml=&quot;http://schemas.microsoft.com/aml/2001/core&quot; xmlns:wpc=&quot;http://schemas.microsoft.com/office/word/2010/wordprocessingCanvas&quot; xmlns:cx=&quot;http://schemas.microsoft.com/office/drawing/2014/chartex&quot; xmlns:cx1=&quot;http://schemas.microsoft.com/office/drawing/2015/9/8/chartex&quot; xmlns:cx2=&quot;http://schemas.microsoft.com/office/drawing/2015/10/21/chartex&quot; xmlns:cx3=&quot;http://schemas.microsoft.com/office/drawing/2016/5/9/chartex&quot; xmlns:cx4=&quot;http://schemas.microsoft.com/office/drawing/2016/5/10/chartex&quot; xmlns:cx5=&quot;http://schemas.microsoft.com/office/drawing/2016/5/11/chartex&quot; xmlns:cx6=&quot;http://schemas.microsoft.com/office/drawing/2016/5/12/chartex&quot; xmlns:cx7=&quot;http://schemas.microsoft.com/office/drawing/2016/5/13/chartex&quot; xmlns:cx8=&quot;http://schemas.microsoft.com/office/drawing/2016/5/14/chartex&quot; xmlns:dt=&quot;uuid:C2F41010-65B3-11d1-A29F-00AA00C14882&quot; xmlns:mc=&quot;http://schemas.openxmlformats.org/markup-compatibility/2006&quot; xmlns:aink=&quot;http://schemas.microsoft.com/office/drawing/2016/ink&quot; xmlns:am3d=&quot;http://schemas.microsoft.com/office/drawing/2017/model3d&quot; xmlns:o=&quot;urn:schemas-microsoft-com:office:office&quot; xmlns:m=&quot;http://schemas.openxmlformats.org/officeDocument/2006/math&quot; xmlns:v=&quot;urn:schemas-microsoft-com:vml&quot; xmlns:w10=&quot;urn:schemas-microsoft-com:office:word&quot; xmlns:w=&quot;http://schemas.microsoft.com/office/word/2003/wordml&quot; xmlns:wx=&quot;http://schemas.microsoft.com/office/word/2003/auxHint&quot; xmlns:wne=&quot;http://schemas.microsoft.com/office/word/2006/wordml&quot; xmlns:wsp=&quot;http://schemas.microsoft.com/office/word/2003/wordml/sp2&quot; xmlns:sl=&quot;http://schemas.microsoft.com/schemaLibrary/2003/core&quot; w:macrosPresent=&quot;no&quot; w:embeddedObjPresent=&quot;no&quot; w:ocxPresent=&quot;no&quot; xml:space=&quot;preserve&quot;&gt;&lt;w:ignoreSubtree w:val=&quot;http://schemas.microsoft.com/office/word/2003/wordml/sp2&quot;/&gt;&lt;o:DocumentProperties&gt;&lt;o:Version&gt;16&lt;/o:Version&gt;&lt;/o:DocumentProperties&gt;&lt;w:docPr&gt;&lt;w:view w:val=&quot;print&quot;/&gt;&lt;w:zoom w:percent=&quot;160&quot;/&gt;&lt;w:doNotEmbedSystemFonts/&gt;&lt;w:defaultTabStop w:val=&quot;709&quot;/&gt;&lt;w:hyphenationZone w:val=&quot;425&quot;/&gt;&lt;w:punctuationKerning/&gt;&lt;w:characterSpacingControl w:val=&quot;DontCompress&quot;/&gt;&lt;w:optimizeForBrowser/&gt;&lt;w:relyOnVML/&gt;&lt;w:allowPNG/&gt;&lt;w:validateAgainstSchema/&gt;&lt;w:saveInvalidXML w:val=&quot;off&quot;/&gt;&lt;w:ignoreMixedContent w:val=&quot;off&quot;/&gt;&lt;w:alwaysShowPlaceholderText w:val=&quot;off&quot;/&gt;&lt;w:compat&gt;&lt;w:breakWrappedTables/&gt;&lt;w:snapToGridInCell/&gt;&lt;w:wrapTextWithPunct/&gt;&lt;w:useAsianBreakRules/&gt;&lt;w:dontGrowAutofit/&gt;&lt;/w:compat&gt;&lt;wsp:rsids&gt;&lt;wsp:rsidRoot wsp:val=&quot;00C945B7&quot;/&gt;&lt;wsp:rsid wsp:val=&quot;000001B6&quot;/&gt;&lt;wsp:rsid wsp:val=&quot;00014B02&quot;/&gt;&lt;wsp:rsid wsp:val=&quot;00014CCE&quot;/&gt;&lt;wsp:rsid wsp:val=&quot;000150A3&quot;/&gt;&lt;wsp:rsid wsp:val=&quot;0001575A&quot;/&gt;&lt;wsp:rsid wsp:val=&quot;00025396&quot;/&gt;&lt;wsp:rsid wsp:val=&quot;000265A8&quot;/&gt;&lt;wsp:rsid wsp:val=&quot;00030DE0&quot;/&gt;&lt;wsp:rsid wsp:val=&quot;000331A6&quot;/&gt;&lt;wsp:rsid wsp:val=&quot;00034BDE&quot;/&gt;&lt;wsp:rsid wsp:val=&quot;000502B8&quot;/&gt;&lt;wsp:rsid wsp:val=&quot;00055965&quot;/&gt;&lt;wsp:rsid wsp:val=&quot;00055D63&quot;/&gt;&lt;wsp:rsid wsp:val=&quot;00057A23&quot;/&gt;&lt;wsp:rsid wsp:val=&quot;000621ED&quot;/&gt;&lt;wsp:rsid wsp:val=&quot;00064DDF&quot;/&gt;&lt;wsp:rsid wsp:val=&quot;00070676&quot;/&gt;&lt;wsp:rsid wsp:val=&quot;00071564&quot;/&gt;&lt;wsp:rsid wsp:val=&quot;00074D49&quot;/&gt;&lt;wsp:rsid wsp:val=&quot;0008532A&quot;/&gt;&lt;wsp:rsid wsp:val=&quot;00090EAD&quot;/&gt;&lt;wsp:rsid wsp:val=&quot;00091BBF&quot;/&gt;&lt;wsp:rsid wsp:val=&quot;000A23F4&quot;/&gt;&lt;wsp:rsid wsp:val=&quot;000B4A29&quot;/&gt;&lt;wsp:rsid wsp:val=&quot;000C0F48&quot;/&gt;&lt;wsp:rsid wsp:val=&quot;000C1883&quot;/&gt;&lt;wsp:rsid wsp:val=&quot;000C2258&quot;/&gt;&lt;wsp:rsid wsp:val=&quot;000D324A&quot;/&gt;&lt;wsp:rsid wsp:val=&quot;000D5ED0&quot;/&gt;&lt;wsp:rsid wsp:val=&quot;000D72AA&quot;/&gt;&lt;wsp:rsid wsp:val=&quot;000E2782&quot;/&gt;&lt;wsp:rsid wsp:val=&quot;000F6E63&quot;/&gt;&lt;wsp:rsid wsp:val=&quot;001036F3&quot;/&gt;&lt;wsp:rsid wsp:val=&quot;001049E2&quot;/&gt;&lt;wsp:rsid wsp:val=&quot;001115AC&quot;/&gt;&lt;wsp:rsid wsp:val=&quot;001121F6&quot;/&gt;&lt;wsp:rsid wsp:val=&quot;00114429&quot;/&gt;&lt;wsp:rsid wsp:val=&quot;00114497&quot;/&gt;&lt;wsp:rsid wsp:val=&quot;001207DC&quot;/&gt;&lt;wsp:rsid wsp:val=&quot;00126EF5&quot;/&gt;&lt;wsp:rsid wsp:val=&quot;0013633D&quot;/&gt;&lt;wsp:rsid wsp:val=&quot;00143628&quot;/&gt;&lt;wsp:rsid wsp:val=&quot;00145381&quot;/&gt;&lt;wsp:rsid wsp:val=&quot;00151E24&quot;/&gt;&lt;wsp:rsid wsp:val=&quot;00153C1C&quot;/&gt;&lt;wsp:rsid wsp:val=&quot;00154F78&quot;/&gt;&lt;wsp:rsid wsp:val=&quot;00155E2F&quot;/&gt;&lt;wsp:rsid wsp:val=&quot;001571FD&quot;/&gt;&lt;wsp:rsid wsp:val=&quot;001859E7&quot;/&gt;&lt;wsp:rsid wsp:val=&quot;00191083&quot;/&gt;&lt;wsp:rsid wsp:val=&quot;001964DF&quot;/&gt;&lt;wsp:rsid wsp:val=&quot;001A5274&quot;/&gt;&lt;wsp:rsid wsp:val=&quot;001B0514&quot;/&gt;&lt;wsp:rsid wsp:val=&quot;001B2EC3&quot;/&gt;&lt;wsp:rsid wsp:val=&quot;001B3499&quot;/&gt;&lt;wsp:rsid wsp:val=&quot;001B6BD5&quot;/&gt;&lt;wsp:rsid wsp:val=&quot;001C1E84&quot;/&gt;&lt;wsp:rsid wsp:val=&quot;001C2025&quot;/&gt;&lt;wsp:rsid wsp:val=&quot;001C60EB&quot;/&gt;&lt;wsp:rsid wsp:val=&quot;001C7CE6&quot;/&gt;&lt;wsp:rsid wsp:val=&quot;001D0E04&quot;/&gt;&lt;wsp:rsid wsp:val=&quot;001F2E52&quot;/&gt;&lt;wsp:rsid wsp:val=&quot;00206D74&quot;/&gt;&lt;wsp:rsid wsp:val=&quot;00210153&quot;/&gt;&lt;wsp:rsid wsp:val=&quot;002169B3&quot;/&gt;&lt;wsp:rsid wsp:val=&quot;002227CB&quot;/&gt;&lt;wsp:rsid wsp:val=&quot;002326CA&quot;/&gt;&lt;wsp:rsid wsp:val=&quot;00235C6A&quot;/&gt;&lt;wsp:rsid wsp:val=&quot;00243B32&quot;/&gt;&lt;wsp:rsid wsp:val=&quot;00243FAA&quot;/&gt;&lt;wsp:rsid wsp:val=&quot;002501D0&quot;/&gt;&lt;wsp:rsid wsp:val=&quot;00262DE0&quot;/&gt;&lt;wsp:rsid wsp:val=&quot;002648E6&quot;/&gt;&lt;wsp:rsid wsp:val=&quot;00266CD1&quot;/&gt;&lt;wsp:rsid wsp:val=&quot;00270C74&quot;/&gt;&lt;wsp:rsid wsp:val=&quot;00291ECD&quot;/&gt;&lt;wsp:rsid wsp:val=&quot;00293A41&quot;/&gt;&lt;wsp:rsid wsp:val=&quot;00295515&quot;/&gt;&lt;wsp:rsid wsp:val=&quot;002A480E&quot;/&gt;&lt;wsp:rsid wsp:val=&quot;002A4D9F&quot;/&gt;&lt;wsp:rsid wsp:val=&quot;002B1CAE&quot;/&gt;&lt;wsp:rsid wsp:val=&quot;002C1230&quot;/&gt;&lt;wsp:rsid wsp:val=&quot;002C1444&quot;/&gt;&lt;wsp:rsid wsp:val=&quot;002C2594&quot;/&gt;&lt;wsp:rsid wsp:val=&quot;002D2E8A&quot;/&gt;&lt;wsp:rsid wsp:val=&quot;002E2D4F&quot;/&gt;&lt;wsp:rsid wsp:val=&quot;002E2F5A&quot;/&gt;&lt;wsp:rsid wsp:val=&quot;0030140F&quot;/&gt;&lt;wsp:rsid wsp:val=&quot;00303D70&quot;/&gt;&lt;wsp:rsid wsp:val=&quot;00306BDB&quot;/&gt;&lt;wsp:rsid wsp:val=&quot;00306F90&quot;/&gt;&lt;wsp:rsid wsp:val=&quot;00311426&quot;/&gt;&lt;wsp:rsid wsp:val=&quot;00311899&quot;/&gt;&lt;wsp:rsid wsp:val=&quot;00316DCF&quot;/&gt;&lt;wsp:rsid wsp:val=&quot;0031703A&quot;/&gt;&lt;wsp:rsid wsp:val=&quot;003176F7&quot;/&gt;&lt;wsp:rsid wsp:val=&quot;00322CE8&quot;/&gt;&lt;wsp:rsid wsp:val=&quot;00336B58&quot;/&gt;&lt;wsp:rsid wsp:val=&quot;00345C09&quot;/&gt;&lt;wsp:rsid wsp:val=&quot;00346FB7&quot;/&gt;&lt;wsp:rsid wsp:val=&quot;003553DA&quot;/&gt;&lt;wsp:rsid wsp:val=&quot;003571AC&quot;/&gt;&lt;wsp:rsid wsp:val=&quot;00360C5D&quot;/&gt;&lt;wsp:rsid wsp:val=&quot;00363A4C&quot;/&gt;&lt;wsp:rsid wsp:val=&quot;0036687E&quot;/&gt;&lt;wsp:rsid wsp:val=&quot;003672F9&quot;/&gt;&lt;wsp:rsid wsp:val=&quot;003716F6&quot;/&gt;&lt;wsp:rsid wsp:val=&quot;00382058&quot;/&gt;&lt;wsp:rsid wsp:val=&quot;0038320F&quot;/&gt;&lt;wsp:rsid wsp:val=&quot;0039432D&quot;/&gt;&lt;wsp:rsid wsp:val=&quot;003A25AC&quot;/&gt;&lt;wsp:rsid wsp:val=&quot;003A7058&quot;/&gt;&lt;wsp:rsid wsp:val=&quot;003B4DFE&quot;/&gt;&lt;wsp:rsid wsp:val=&quot;003C05C7&quot;/&gt;&lt;wsp:rsid wsp:val=&quot;003C1EB8&quot;/&gt;&lt;wsp:rsid wsp:val=&quot;003C217E&quot;/&gt;&lt;wsp:rsid wsp:val=&quot;003C67C8&quot;/&gt;&lt;wsp:rsid wsp:val=&quot;003D55F9&quot;/&gt;&lt;wsp:rsid wsp:val=&quot;003D7285&quot;/&gt;&lt;wsp:rsid wsp:val=&quot;003E6659&quot;/&gt;&lt;wsp:rsid wsp:val=&quot;003F1A6F&quot;/&gt;&lt;wsp:rsid wsp:val=&quot;003F65D1&quot;/&gt;&lt;wsp:rsid wsp:val=&quot;00405BCB&quot;/&gt;&lt;wsp:rsid wsp:val=&quot;00410921&quot;/&gt;&lt;wsp:rsid wsp:val=&quot;00414B3E&quot;/&gt;&lt;wsp:rsid wsp:val=&quot;0042082C&quot;/&gt;&lt;wsp:rsid wsp:val=&quot;004209DF&quot;/&gt;&lt;wsp:rsid wsp:val=&quot;00422428&quot;/&gt;&lt;wsp:rsid wsp:val=&quot;00432A60&quot;/&gt;&lt;wsp:rsid wsp:val=&quot;004401DF&quot;/&gt;&lt;wsp:rsid wsp:val=&quot;00461F2F&quot;/&gt;&lt;wsp:rsid wsp:val=&quot;00462823&quot;/&gt;&lt;wsp:rsid wsp:val=&quot;00470DC8&quot;/&gt;&lt;wsp:rsid wsp:val=&quot;0047298F&quot;/&gt;&lt;wsp:rsid wsp:val=&quot;004840F4&quot;/&gt;&lt;wsp:rsid wsp:val=&quot;00490E6E&quot;/&gt;&lt;wsp:rsid wsp:val=&quot;00496BBE&quot;/&gt;&lt;wsp:rsid wsp:val=&quot;004A1405&quot;/&gt;&lt;wsp:rsid wsp:val=&quot;004A7FDB&quot;/&gt;&lt;wsp:rsid wsp:val=&quot;004B59A4&quot;/&gt;&lt;wsp:rsid wsp:val=&quot;004B667B&quot;/&gt;&lt;wsp:rsid wsp:val=&quot;004B7C73&quot;/&gt;&lt;wsp:rsid wsp:val=&quot;004C35A2&quot;/&gt;&lt;wsp:rsid wsp:val=&quot;004C4AB9&quot;/&gt;&lt;wsp:rsid wsp:val=&quot;004D1828&quot;/&gt;&lt;wsp:rsid wsp:val=&quot;004D5D8E&quot;/&gt;&lt;wsp:rsid wsp:val=&quot;004E009B&quot;/&gt;&lt;wsp:rsid wsp:val=&quot;004E1990&quot;/&gt;&lt;wsp:rsid wsp:val=&quot;004E1E44&quot;/&gt;&lt;wsp:rsid wsp:val=&quot;004E444D&quot;/&gt;&lt;wsp:rsid wsp:val=&quot;004E66A6&quot;/&gt;&lt;wsp:rsid wsp:val=&quot;00500A6F&quot;/&gt;&lt;wsp:rsid wsp:val=&quot;005140F1&quot;/&gt;&lt;wsp:rsid wsp:val=&quot;00531DCB&quot;/&gt;&lt;wsp:rsid wsp:val=&quot;0053541E&quot;/&gt;&lt;wsp:rsid wsp:val=&quot;0055346A&quot;/&gt;&lt;wsp:rsid wsp:val=&quot;00554503&quot;/&gt;&lt;wsp:rsid wsp:val=&quot;00554AEA&quot;/&gt;&lt;wsp:rsid wsp:val=&quot;00556744&quot;/&gt;&lt;wsp:rsid wsp:val=&quot;00573504&quot;/&gt;&lt;wsp:rsid wsp:val=&quot;00580193&quot;/&gt;&lt;wsp:rsid wsp:val=&quot;005820F1&quot;/&gt;&lt;wsp:rsid wsp:val=&quot;00582206&quot;/&gt;&lt;wsp:rsid wsp:val=&quot;005828D7&quot;/&gt;&lt;wsp:rsid wsp:val=&quot;00591DC9&quot;/&gt;&lt;wsp:rsid wsp:val=&quot;005941F8&quot;/&gt;&lt;wsp:rsid wsp:val=&quot;00594C72&quot;/&gt;&lt;wsp:rsid wsp:val=&quot;005B0D91&quot;/&gt;&lt;wsp:rsid wsp:val=&quot;005B29DB&quot;/&gt;&lt;wsp:rsid wsp:val=&quot;005C1ECF&quot;/&gt;&lt;wsp:rsid wsp:val=&quot;005C289E&quot;/&gt;&lt;wsp:rsid wsp:val=&quot;005C381A&quot;/&gt;&lt;wsp:rsid wsp:val=&quot;005D48C3&quot;/&gt;&lt;wsp:rsid wsp:val=&quot;005E0000&quot;/&gt;&lt;wsp:rsid wsp:val=&quot;005F397A&quot;/&gt;&lt;wsp:rsid wsp:val=&quot;005F565F&quot;/&gt;&lt;wsp:rsid wsp:val=&quot;005F582B&quot;/&gt;&lt;wsp:rsid wsp:val=&quot;005F5A01&quot;/&gt;&lt;wsp:rsid wsp:val=&quot;00603324&quot;/&gt;&lt;wsp:rsid wsp:val=&quot;00605E1F&quot;/&gt;&lt;wsp:rsid wsp:val=&quot;006063D9&quot;/&gt;&lt;wsp:rsid wsp:val=&quot;00617C7F&quot;/&gt;&lt;wsp:rsid wsp:val=&quot;00621714&quot;/&gt;&lt;wsp:rsid wsp:val=&quot;00622FCF&quot;/&gt;&lt;wsp:rsid wsp:val=&quot;006342F9&quot;/&gt;&lt;wsp:rsid wsp:val=&quot;00645655&quot;/&gt;&lt;wsp:rsid wsp:val=&quot;00646DB1&quot;/&gt;&lt;wsp:rsid wsp:val=&quot;00647BC1&quot;/&gt;&lt;wsp:rsid wsp:val=&quot;00654471&quot;/&gt;&lt;wsp:rsid wsp:val=&quot;00672B32&quot;/&gt;&lt;wsp:rsid wsp:val=&quot;006761C0&quot;/&gt;&lt;wsp:rsid wsp:val=&quot;00693B30&quot;/&gt;&lt;wsp:rsid wsp:val=&quot;00697419&quot;/&gt;&lt;wsp:rsid wsp:val=&quot;006A1E5D&quot;/&gt;&lt;wsp:rsid wsp:val=&quot;006A404B&quot;/&gt;&lt;wsp:rsid wsp:val=&quot;006A5452&quot;/&gt;&lt;wsp:rsid wsp:val=&quot;006A5DFE&quot;/&gt;&lt;wsp:rsid wsp:val=&quot;006A711D&quot;/&gt;&lt;wsp:rsid wsp:val=&quot;006B0752&quot;/&gt;&lt;wsp:rsid wsp:val=&quot;006C20E2&quot;/&gt;&lt;wsp:rsid wsp:val=&quot;006C4DA6&quot;/&gt;&lt;wsp:rsid wsp:val=&quot;006C5A4A&quot;/&gt;&lt;wsp:rsid wsp:val=&quot;006C71EC&quot;/&gt;&lt;wsp:rsid wsp:val=&quot;006D4503&quot;/&gt;&lt;wsp:rsid wsp:val=&quot;006D5937&quot;/&gt;&lt;wsp:rsid wsp:val=&quot;006D61C8&quot;/&gt;&lt;wsp:rsid wsp:val=&quot;006F3DC5&quot;/&gt;&lt;wsp:rsid wsp:val=&quot;00700B54&quot;/&gt;&lt;wsp:rsid wsp:val=&quot;0070781E&quot;/&gt;&lt;wsp:rsid wsp:val=&quot;0071497C&quot;/&gt;&lt;wsp:rsid wsp:val=&quot;00723787&quot;/&gt;&lt;wsp:rsid wsp:val=&quot;00730751&quot;/&gt;&lt;wsp:rsid wsp:val=&quot;00737B42&quot;/&gt;&lt;wsp:rsid wsp:val=&quot;00747814&quot;/&gt;&lt;wsp:rsid wsp:val=&quot;0075201D&quot;/&gt;&lt;wsp:rsid wsp:val=&quot;00762614&quot;/&gt;&lt;wsp:rsid wsp:val=&quot;00773382&quot;/&gt;&lt;wsp:rsid wsp:val=&quot;00773876&quot;/&gt;&lt;wsp:rsid wsp:val=&quot;00775053&quot;/&gt;&lt;wsp:rsid wsp:val=&quot;00775088&quot;/&gt;&lt;wsp:rsid wsp:val=&quot;00780754&quot;/&gt;&lt;wsp:rsid wsp:val=&quot;0078218B&quot;/&gt;&lt;wsp:rsid wsp:val=&quot;0078676C&quot;/&gt;&lt;wsp:rsid wsp:val=&quot;00791CF8&quot;/&gt;&lt;wsp:rsid wsp:val=&quot;00794891&quot;/&gt;&lt;wsp:rsid wsp:val=&quot;00795074&quot;/&gt;&lt;wsp:rsid wsp:val=&quot;0079603A&quot;/&gt;&lt;wsp:rsid wsp:val=&quot;007A3A16&quot;/&gt;&lt;wsp:rsid wsp:val=&quot;007B069F&quot;/&gt;&lt;wsp:rsid wsp:val=&quot;007B4C87&quot;/&gt;&lt;wsp:rsid wsp:val=&quot;007C1E05&quot;/&gt;&lt;wsp:rsid wsp:val=&quot;007D1CD5&quot;/&gt;&lt;wsp:rsid wsp:val=&quot;007E0486&quot;/&gt;&lt;wsp:rsid wsp:val=&quot;007E5113&quot;/&gt;&lt;wsp:rsid wsp:val=&quot;007E5976&quot;/&gt;&lt;wsp:rsid wsp:val=&quot;0080263E&quot;/&gt;&lt;wsp:rsid wsp:val=&quot;00814D3B&quot;/&gt;&lt;wsp:rsid wsp:val=&quot;00824774&quot;/&gt;&lt;wsp:rsid wsp:val=&quot;00834240&quot;/&gt;&lt;wsp:rsid wsp:val=&quot;00842B63&quot;/&gt;&lt;wsp:rsid wsp:val=&quot;00864069&quot;/&gt;&lt;wsp:rsid wsp:val=&quot;00864374&quot;/&gt;&lt;wsp:rsid wsp:val=&quot;008659E8&quot;/&gt;&lt;wsp:rsid wsp:val=&quot;00865EFF&quot;/&gt;&lt;wsp:rsid wsp:val=&quot;00872B21&quot;/&gt;&lt;wsp:rsid wsp:val=&quot;00872CC7&quot;/&gt;&lt;wsp:rsid wsp:val=&quot;008837C4&quot;/&gt;&lt;wsp:rsid wsp:val=&quot;008870FE&quot;/&gt;&lt;wsp:rsid wsp:val=&quot;00894622&quot;/&gt;&lt;wsp:rsid wsp:val=&quot;008A024E&quot;/&gt;&lt;wsp:rsid wsp:val=&quot;008A5523&quot;/&gt;&lt;wsp:rsid wsp:val=&quot;008B1E21&quot;/&gt;&lt;wsp:rsid wsp:val=&quot;008B7D00&quot;/&gt;&lt;wsp:rsid wsp:val=&quot;008C0272&quot;/&gt;&lt;wsp:rsid wsp:val=&quot;008C0AE5&quot;/&gt;&lt;wsp:rsid wsp:val=&quot;008C1BF4&quot;/&gt;&lt;wsp:rsid wsp:val=&quot;008D31AB&quot;/&gt;&lt;wsp:rsid wsp:val=&quot;008D6F7B&quot;/&gt;&lt;wsp:rsid wsp:val=&quot;008F7C91&quot;/&gt;&lt;wsp:rsid wsp:val=&quot;008F7D16&quot;/&gt;&lt;wsp:rsid wsp:val=&quot;00906EF0&quot;/&gt;&lt;wsp:rsid wsp:val=&quot;00907F6B&quot;/&gt;&lt;wsp:rsid wsp:val=&quot;00910D16&quot;/&gt;&lt;wsp:rsid wsp:val=&quot;00915A6A&quot;/&gt;&lt;wsp:rsid wsp:val=&quot;009160FC&quot;/&gt;&lt;wsp:rsid wsp:val=&quot;009234DD&quot;/&gt;&lt;wsp:rsid wsp:val=&quot;00926832&quot;/&gt;&lt;wsp:rsid wsp:val=&quot;0093438B&quot;/&gt;&lt;wsp:rsid wsp:val=&quot;00941343&quot;/&gt;&lt;wsp:rsid wsp:val=&quot;00950D0F&quot;/&gt;&lt;wsp:rsid wsp:val=&quot;00951819&quot;/&gt;&lt;wsp:rsid wsp:val=&quot;009556FE&quot;/&gt;&lt;wsp:rsid wsp:val=&quot;00960FBC&quot;/&gt;&lt;wsp:rsid wsp:val=&quot;0096607C&quot;/&gt;&lt;wsp:rsid wsp:val=&quot;009721B3&quot;/&gt;&lt;wsp:rsid wsp:val=&quot;0097793D&quot;/&gt;&lt;wsp:rsid wsp:val=&quot;009A2222&quot;/&gt;&lt;wsp:rsid wsp:val=&quot;009A3312&quot;/&gt;&lt;wsp:rsid wsp:val=&quot;009A5F24&quot;/&gt;&lt;wsp:rsid wsp:val=&quot;009C7D8D&quot;/&gt;&lt;wsp:rsid wsp:val=&quot;009D3F8D&quot;/&gt;&lt;wsp:rsid wsp:val=&quot;009E2DC8&quot;/&gt;&lt;wsp:rsid wsp:val=&quot;009F159B&quot;/&gt;&lt;wsp:rsid wsp:val=&quot;00A02AA0&quot;/&gt;&lt;wsp:rsid wsp:val=&quot;00A0374E&quot;/&gt;&lt;wsp:rsid wsp:val=&quot;00A06CC4&quot;/&gt;&lt;wsp:rsid wsp:val=&quot;00A10DBB&quot;/&gt;&lt;wsp:rsid wsp:val=&quot;00A410E2&quot;/&gt;&lt;wsp:rsid wsp:val=&quot;00A43090&quot;/&gt;&lt;wsp:rsid wsp:val=&quot;00A4426A&quot;/&gt;&lt;wsp:rsid wsp:val=&quot;00A56284&quot;/&gt;&lt;wsp:rsid wsp:val=&quot;00A64327&quot;/&gt;&lt;wsp:rsid wsp:val=&quot;00A64432&quot;/&gt;&lt;wsp:rsid wsp:val=&quot;00A65196&quot;/&gt;&lt;wsp:rsid wsp:val=&quot;00A75266&quot;/&gt;&lt;wsp:rsid wsp:val=&quot;00A77052&quot;/&gt;&lt;wsp:rsid wsp:val=&quot;00A809A4&quot;/&gt;&lt;wsp:rsid wsp:val=&quot;00A85759&quot;/&gt;&lt;wsp:rsid wsp:val=&quot;00AA0E09&quot;/&gt;&lt;wsp:rsid wsp:val=&quot;00AA2181&quot;/&gt;&lt;wsp:rsid wsp:val=&quot;00AA25F5&quot;/&gt;&lt;wsp:rsid wsp:val=&quot;00AD4242&quot;/&gt;&lt;wsp:rsid wsp:val=&quot;00AF3505&quot;/&gt;&lt;wsp:rsid wsp:val=&quot;00AF40DC&quot;/&gt;&lt;wsp:rsid wsp:val=&quot;00AF5BDC&quot;/&gt;&lt;wsp:rsid wsp:val=&quot;00B13196&quot;/&gt;&lt;wsp:rsid wsp:val=&quot;00B13FE4&quot;/&gt;&lt;wsp:rsid wsp:val=&quot;00B32323&quot;/&gt;&lt;wsp:rsid wsp:val=&quot;00B3609C&quot;/&gt;&lt;wsp:rsid wsp:val=&quot;00B42B3E&quot;/&gt;&lt;wsp:rsid wsp:val=&quot;00B43895&quot;/&gt;&lt;wsp:rsid wsp:val=&quot;00B46A6F&quot;/&gt;&lt;wsp:rsid wsp:val=&quot;00B473DC&quot;/&gt;&lt;wsp:rsid wsp:val=&quot;00B51ABA&quot;/&gt;&lt;wsp:rsid wsp:val=&quot;00B53CA1&quot;/&gt;&lt;wsp:rsid wsp:val=&quot;00B561BA&quot;/&gt;&lt;wsp:rsid wsp:val=&quot;00B63D74&quot;/&gt;&lt;wsp:rsid wsp:val=&quot;00B7133E&quot;/&gt;&lt;wsp:rsid wsp:val=&quot;00B81AC0&quot;/&gt;&lt;wsp:rsid wsp:val=&quot;00BA0801&quot;/&gt;&lt;wsp:rsid wsp:val=&quot;00BA67A2&quot;/&gt;&lt;wsp:rsid wsp:val=&quot;00BA7657&quot;/&gt;&lt;wsp:rsid wsp:val=&quot;00BB47BE&quot;/&gt;&lt;wsp:rsid wsp:val=&quot;00BC22B3&quot;/&gt;&lt;wsp:rsid wsp:val=&quot;00BC28BB&quot;/&gt;&lt;wsp:rsid wsp:val=&quot;00BC4500&quot;/&gt;&lt;wsp:rsid wsp:val=&quot;00BE3E31&quot;/&gt;&lt;wsp:rsid wsp:val=&quot;00BE4606&quot;/&gt;&lt;wsp:rsid wsp:val=&quot;00BF4351&quot;/&gt;&lt;wsp:rsid wsp:val=&quot;00BF69D2&quot;/&gt;&lt;wsp:rsid wsp:val=&quot;00C0055A&quot;/&gt;&lt;wsp:rsid wsp:val=&quot;00C035F6&quot;/&gt;&lt;wsp:rsid wsp:val=&quot;00C0767B&quot;/&gt;&lt;wsp:rsid wsp:val=&quot;00C07AC3&quot;/&gt;&lt;wsp:rsid wsp:val=&quot;00C12735&quot;/&gt;&lt;wsp:rsid wsp:val=&quot;00C20510&quot;/&gt;&lt;wsp:rsid wsp:val=&quot;00C23A30&quot;/&gt;&lt;wsp:rsid wsp:val=&quot;00C27E3D&quot;/&gt;&lt;wsp:rsid wsp:val=&quot;00C31541&quot;/&gt;&lt;wsp:rsid wsp:val=&quot;00C44F3A&quot;/&gt;&lt;wsp:rsid wsp:val=&quot;00C52FC2&quot;/&gt;&lt;wsp:rsid wsp:val=&quot;00C548F5&quot;/&gt;&lt;wsp:rsid wsp:val=&quot;00C61AE2&quot;/&gt;&lt;wsp:rsid wsp:val=&quot;00C82527&quot;/&gt;&lt;wsp:rsid wsp:val=&quot;00C945B7&quot;/&gt;&lt;wsp:rsid wsp:val=&quot;00CB4029&quot;/&gt;&lt;wsp:rsid wsp:val=&quot;00CB7AE2&quot;/&gt;&lt;wsp:rsid wsp:val=&quot;00CC7101&quot;/&gt;&lt;wsp:rsid wsp:val=&quot;00CF0D7D&quot;/&gt;&lt;wsp:rsid wsp:val=&quot;00D038AD&quot;/&gt;&lt;wsp:rsid wsp:val=&quot;00D127DA&quot;/&gt;&lt;wsp:rsid wsp:val=&quot;00D17B29&quot;/&gt;&lt;wsp:rsid wsp:val=&quot;00D20CCE&quot;/&gt;&lt;wsp:rsid wsp:val=&quot;00D22AF9&quot;/&gt;&lt;wsp:rsid wsp:val=&quot;00D24401&quot;/&gt;&lt;wsp:rsid wsp:val=&quot;00D246C5&quot;/&gt;&lt;wsp:rsid wsp:val=&quot;00D410C6&quot;/&gt;&lt;wsp:rsid wsp:val=&quot;00D41790&quot;/&gt;&lt;wsp:rsid wsp:val=&quot;00D45651&quot;/&gt;&lt;wsp:rsid wsp:val=&quot;00D6172D&quot;/&gt;&lt;wsp:rsid wsp:val=&quot;00D63356&quot;/&gt;&lt;wsp:rsid wsp:val=&quot;00D6666C&quot;/&gt;&lt;wsp:rsid wsp:val=&quot;00D67B1C&quot;/&gt;&lt;wsp:rsid wsp:val=&quot;00D70C7F&quot;/&gt;&lt;wsp:rsid wsp:val=&quot;00D7198B&quot;/&gt;&lt;wsp:rsid wsp:val=&quot;00D72F3E&quot;/&gt;&lt;wsp:rsid wsp:val=&quot;00D8131E&quot;/&gt;&lt;wsp:rsid wsp:val=&quot;00D844A4&quot;/&gt;&lt;wsp:rsid wsp:val=&quot;00D93A40&quot;/&gt;&lt;wsp:rsid wsp:val=&quot;00D95930&quot;/&gt;&lt;wsp:rsid wsp:val=&quot;00DA1D36&quot;/&gt;&lt;wsp:rsid wsp:val=&quot;00DA1F2E&quot;/&gt;&lt;wsp:rsid wsp:val=&quot;00DA4A70&quot;/&gt;&lt;wsp:rsid wsp:val=&quot;00DA5BF1&quot;/&gt;&lt;wsp:rsid wsp:val=&quot;00DB4BD7&quot;/&gt;&lt;wsp:rsid wsp:val=&quot;00DB6B4B&quot;/&gt;&lt;wsp:rsid wsp:val=&quot;00DB7205&quot;/&gt;&lt;wsp:rsid wsp:val=&quot;00DC77F2&quot;/&gt;&lt;wsp:rsid wsp:val=&quot;00DD252D&quot;/&gt;&lt;wsp:rsid wsp:val=&quot;00DD520D&quot;/&gt;&lt;wsp:rsid wsp:val=&quot;00DE2A5A&quot;/&gt;&lt;wsp:rsid wsp:val=&quot;00DE5193&quot;/&gt;&lt;wsp:rsid wsp:val=&quot;00DF7680&quot;/&gt;&lt;wsp:rsid wsp:val=&quot;00E17ADD&quot;/&gt;&lt;wsp:rsid wsp:val=&quot;00E23BF9&quot;/&gt;&lt;wsp:rsid wsp:val=&quot;00E31AB0&quot;/&gt;&lt;wsp:rsid wsp:val=&quot;00E44F76&quot;/&gt;&lt;wsp:rsid wsp:val=&quot;00E4734F&quot;/&gt;&lt;wsp:rsid wsp:val=&quot;00E57A37&quot;/&gt;&lt;wsp:rsid wsp:val=&quot;00E607EB&quot;/&gt;&lt;wsp:rsid wsp:val=&quot;00E6157D&quot;/&gt;&lt;wsp:rsid wsp:val=&quot;00E67472&quot;/&gt;&lt;wsp:rsid wsp:val=&quot;00E76A60&quot;/&gt;&lt;wsp:rsid wsp:val=&quot;00E878B8&quot;/&gt;&lt;wsp:rsid wsp:val=&quot;00E90685&quot;/&gt;&lt;wsp:rsid wsp:val=&quot;00E90911&quot;/&gt;&lt;wsp:rsid wsp:val=&quot;00E94FAA&quot;/&gt;&lt;wsp:rsid wsp:val=&quot;00E955EF&quot;/&gt;&lt;wsp:rsid wsp:val=&quot;00E95847&quot;/&gt;&lt;wsp:rsid wsp:val=&quot;00EA41E5&quot;/&gt;&lt;wsp:rsid wsp:val=&quot;00EB00AD&quot;/&gt;&lt;wsp:rsid wsp:val=&quot;00EB05A2&quot;/&gt;&lt;wsp:rsid wsp:val=&quot;00EB3757&quot;/&gt;&lt;wsp:rsid wsp:val=&quot;00EB601C&quot;/&gt;&lt;wsp:rsid wsp:val=&quot;00ED3693&quot;/&gt;&lt;wsp:rsid wsp:val=&quot;00ED4C83&quot;/&gt;&lt;wsp:rsid wsp:val=&quot;00EE0D0C&quot;/&gt;&lt;wsp:rsid wsp:val=&quot;00EF0BED&quot;/&gt;&lt;wsp:rsid wsp:val=&quot;00EF7DBC&quot;/&gt;&lt;wsp:rsid wsp:val=&quot;00F244C0&quot;/&gt;&lt;wsp:rsid wsp:val=&quot;00F2505D&quot;/&gt;&lt;wsp:rsid wsp:val=&quot;00F46F9B&quot;/&gt;&lt;wsp:rsid wsp:val=&quot;00F51CE5&quot;/&gt;&lt;wsp:rsid wsp:val=&quot;00F527F2&quot;/&gt;&lt;wsp:rsid wsp:val=&quot;00F552C8&quot;/&gt;&lt;wsp:rsid wsp:val=&quot;00F65DE7&quot;/&gt;&lt;wsp:rsid wsp:val=&quot;00F72DBB&quot;/&gt;&lt;wsp:rsid wsp:val=&quot;00F904B0&quot;/&gt;&lt;wsp:rsid wsp:val=&quot;00FB0ADC&quot;/&gt;&lt;wsp:rsid wsp:val=&quot;00FB5B14&quot;/&gt;&lt;wsp:rsid wsp:val=&quot;00FC3356&quot;/&gt;&lt;wsp:rsid wsp:val=&quot;00FE3815&quot;/&gt;&lt;wsp:rsid wsp:val=&quot;00FF2364&quot;/&gt;&lt;wsp:rsid wsp:val=&quot;00FF2452&quot;/&gt;&lt;wsp:rsid wsp:val=&quot;00FF6CD0&quot;/&gt;&lt;/wsp:rsids&gt;&lt;/w:docPr&gt;&lt;w:body&gt;&lt;wx:sect&gt;&lt;w:p wsp:rsidR=&quot;00000000&quot; wsp:rsidRDefault=&quot;0038320F&quot; wsp:rsidP=&quot;0038320F&quot;&gt;&lt;m:oMathPara&gt;&lt;m:oMath&gt;&lt;m:sSup&gt;&lt;m:sSupPr&gt;&lt;m:ctrlPr&gt;&lt;w:rPr&gt;&lt;w:rFonts w:ascii=&quot;Cambria Math&quot; w:h-ansi=&quot;Cambria Math&quot;/&gt;&lt;wx:font wx:val=&quot;Cambria Math&quot;/&gt;&lt;w:i/&gt;&lt;w:sz w:val=&quot;22&quot;/&gt;&lt;w:lang w:val=&quot;EN-US&quot;/&gt;&lt;/w:rPr&gt;&lt;/m:ctrlPr&gt;&lt;/m:sSupPr&gt;&lt;m:e&gt;&lt;m:d&gt;&lt;m:dPr&gt;&lt;m:begChr m:val=&quot;[&quot;/&gt;&lt;m:endChr m:val=&quot;]&quot;/&gt;&lt;m:ctrlPr&gt;&lt;w:rPr&gt;&lt;w:rFonts w:ascii=&quot;Cambria Math&quot; w:h-ansi=&quot;Cambria Math&quot;/&gt;&lt;wx:font wx:val=&quot;Cambria Math&quot;/&gt;&lt;w:i/&gt;&lt;w:sz w:val=&quot;22&quot;/&gt;&lt;w:lang w:val=&quot;EN-US&quot;/&gt;&lt;/w:rPr&gt;&lt;/m:ctrlPr&gt;&lt;/m:dPr&gt;&lt;m:e&gt;&lt;m:sSub&gt;&lt;m:sSubPr&gt;&lt;m:ctrlPr&gt;&lt;w:rPr&gt;&lt;w:rFonts w:ascii=&quot;Cambria Math&quot; w:h-ansi=&quot;Cambria Math&quot;/&gt;&lt;wx:font wx:val=&quot;Cambria Math&quot;/&gt;&lt;w:i/&gt;&lt;w:sz w:val=&quot;22&quot;/&gt;&lt;w:lang w:val=&quot;EN-US&quot;/&gt;&lt;/w:rPr&gt;&lt;/m:ctrlPr&gt;&lt;/m:sSubPr&gt;&lt;m:e&gt;&lt;m:r&gt;&lt;w:rPr&gt;&lt;w:rFonts w:ascii=&quot;Cambria Math&quot; w:h-ansi=&quot;Cambria Math&quot;/&gt;&lt;wx:font wx:val=&quot;Cambria Math&quot;/&gt;&lt;w:i/&gt;&lt;w:lang w:val=&quot;EN-US&quot;/&gt;&lt;/w:rPr&gt;&lt;m:t&gt;z&lt;/m:t&gt;&lt;/m:r&gt;&lt;/m:e&gt;&lt;m:sub&gt;&lt;m:r&gt;&lt;w:rPr&gt;&lt;w:rFonts w:ascii=&quot;Cambria Math&quot; w:h-ansi=&quot;Cambria Math&quot;/&gt;&lt;wx:font wx:val=&quot;Cambria Math&quot;/&gt;&lt;w:i/&gt;&lt;w:sz w:val=&quot;22&quot;/&gt;&lt;w:lang w:val=&quot;EN-US&quot;/&gt;&lt;/w:rPr&gt;&lt;m:t&gt;i&lt;/m:t&gt;&lt;/m:r&gt;&lt;/m:sub&gt;&lt;/m:sSub&gt;&lt;m:r&gt;&lt;w:rPr&gt;&lt;w:rFonts w:ascii=&quot;Cambria Math&quot; w:h-ansi=&quot;Cambria Math&quot;/&gt;&lt;wx:font wx:val=&quot;Cambria Math&quot;/&gt;&lt;w:i/&gt;&lt;w:sz w:val=&quot;22&quot;/&gt;&lt;w:lang w:val=&quot;EN-US&quot;/&gt;&lt;/w:rPr&gt;&lt;m:t&gt;-&lt;/m:t&gt;&lt;/m:r&gt;&lt;m:acc&gt;&lt;m:accPr&gt;&lt;m:chr m:val=&quot;ÃÖ&quot;/&gt;&lt;m:ctrlPr&gt;&lt;w:rPr&gt;&lt;w:rFonts w:ascii=&quot;Cambria Math&quot; w:h-ansi=&quot;Cambria Math&quot;/&gt;&lt;wx:font wx:val=&quot;Cambria Math&quot;/&gt;&lt;w:i/&gt;&lt;w:sz w:val=&quot;22&quot;/&gt;&lt;w:lang w:val=&quot;EN-US&quot;/&gt;&lt;/w:rPr&gt;&lt;/m:ctrlPr&gt;&lt;/m:accPr&gt;&lt;m:e&gt;&lt;m:r&gt;&lt;w:rPr&gt;&lt;w:rFonts w:ascii=&quot;Cambria Math&quot; w:h-ansi=&quot;Cambria Math&quot;/&gt;&lt;wx:font wx:val=&quot;Cambria Math&quot;/&gt;&lt;w:i/&gt;&lt;w:sz w:val=&quot;22&quot;/&gt;&lt;w:lang w:val=&quot;EN-US&quot;/&gt;&lt;/w:rPr&gt;&lt;m:t&gt;z&lt;/m:t&gt;&lt;/m:r&gt;&lt;/m:e&gt;&lt;/m:acc&gt;&lt;/m:e&gt;&lt;/m:d&gt;&lt;/m:e&gt;&lt;m:sup&gt;&lt;m:r&gt;&lt;w:rPr&gt;&lt;w:rFonts w:ascii=&quot;Cambria Math&quot; w:h-ansi=&quot;Cambria Math&quot;/&gt;&lt;wx:font wx:val=&quot;Cambria Math&quot;/&gt;&lt;w:i/&gt;&lt;w:sz w:val=&quot;22&quot;/&gt;&lt;w:lang w:val=&quot;EN-US&quot;/&gt;&lt;/w:rPr&gt;&lt;m:t&gt;2&lt;/m:t&gt;&lt;/m:r&gt;&lt;/m:sup&gt;&lt;/m:sSup&gt;&lt;/m:oMath&gt;&lt;/m:oMathPara&gt;&lt;/w:p&gt;&lt;w:sectPr wsp:rsidR=&quot;00000000&quot;&gt;&lt;w:pgSz w:w=&quot;12240&quot; w:h=&quot;15840&quot;/&gt;&lt;w:pgMar w:top=&quot;1417&quot; w:right=&quot;1417&quot; w:bottom=&quot;1417&quot; w:left=&quot;1417&quot; w:header=&quot;720&quot; w:footer=&quot;720&quot; w:gutter=&quot;0&quot;/&gt;&lt;w:cols w:space=&quot;720&quot;/&gt;&lt;/w:sectPr&gt;&lt;/wx:sect&gt;&lt;/w:body&gt;&lt;/w:wordDocument&gt;">
-            <v:imagedata r:id="rId32" o:title="" chromakey="white"/>
+            <v:imagedata r:id="rId29" o:title="" chromakey="white"/>
           </v:shape>
         </w:pict>
       </w:r>
@@ -8398,15 +8199,7 @@
           <w:rFonts w:eastAsia="Times New Roman"/>
           <w:lang w:val="en-US"/>
         </w:rPr>
-        <w:t xml:space="preserve">the population mean in </w:t>
-      </w:r>
-      <w:r>
-        <w:rPr>
-          <w:rFonts w:eastAsia="Times New Roman"/>
-          <w:lang w:val="en-US"/>
-        </w:rPr>
-        <w:lastRenderedPageBreak/>
-        <w:t xml:space="preserve">each </w:t>
+        <w:t xml:space="preserve">the population mean in each </w:t>
       </w:r>
       <w:r>
         <w:rPr>
@@ -8875,7 +8668,7 @@
         </w:rPr>
         <w:pict w14:anchorId="1E822AB5">
           <v:shape id="_x0000_i1047" type="#_x0000_t75" alt="" style="width:271.5pt;height:21.55pt;mso-width-percent:0;mso-height-percent:0;mso-width-percent:0;mso-height-percent:0" equationxml="&lt;?xml version=&quot;1.0&quot; encoding=&quot;UTF-8&quot; standalone=&quot;yes&quot;?&gt;&#10;&#10;&#10;&#10;&#10;&#10;&#10;&#10;&#10;&#10;&#10;&#10;&lt;?mso-application progid=&quot;Word.Document&quot;?&gt;&#10;&#10;&#10;&#10;&#10;&#10;&#10;&#10;&#10;&#10;&#10;&#10;&lt;w:wordDocument xmlns:aml=&quot;http://schemas.microsoft.com/aml/2001/core&quot; xmlns:wpc=&quot;http://schemas.microsoft.com/office/word/2010/wordprocessingCanvas&quot; xmlns:cx=&quot;http://schemas.microsoft.com/office/drawing/2014/chartex&quot; xmlns:cx1=&quot;http://schemas.microsoft.com/office/drawing/2015/9/8/chartex&quot; xmlns:cx2=&quot;http://schemas.microsoft.com/office/drawing/2015/10/21/chartex&quot; xmlns:cx3=&quot;http://schemas.microsoft.com/office/drawing/2016/5/9/chartex&quot; xmlns:cx4=&quot;http://schemas.microsoft.com/office/drawing/2016/5/10/chartex&quot; xmlns:cx5=&quot;http://schemas.microsoft.com/office/drawing/2016/5/11/chartex&quot; xmlns:cx6=&quot;http://schemas.microsoft.com/office/drawing/2016/5/12/chartex&quot; xmlns:cx7=&quot;http://schemas.microsoft.com/office/drawing/2016/5/13/chartex&quot; xmlns:cx8=&quot;http://schemas.microsoft.com/office/drawing/2016/5/14/chartex&quot; xmlns:dt=&quot;uuid:C2F41010-65B3-11d1-A29F-00AA00C14882&quot; xmlns:mc=&quot;http://schemas.openxmlformats.org/markup-compatibility/2006&quot; xmlns:aink=&quot;http://schemas.microsoft.com/office/drawing/2016/ink&quot; xmlns:am3d=&quot;http://schemas.microsoft.com/office/drawing/2017/model3d&quot; xmlns:o=&quot;urn:schemas-microsoft-com:office:office&quot; xmlns:m=&quot;http://schemas.openxmlformats.org/officeDocument/2006/math&quot; xmlns:v=&quot;urn:schemas-microsoft-com:vml&quot; xmlns:w10=&quot;urn:schemas-microsoft-com:office:word&quot; xmlns:w=&quot;http://schemas.microsoft.com/office/word/2003/wordml&quot; xmlns:wx=&quot;http://schemas.microsoft.com/office/word/2003/auxHint&quot; xmlns:wne=&quot;http://schemas.microsoft.com/office/word/2006/wordml&quot; xmlns:wsp=&quot;http://schemas.microsoft.com/office/word/2003/wordml/sp2&quot; xmlns:sl=&quot;http://schemas.microsoft.com/schemaLibrary/2003/core&quot; w:macrosPresent=&quot;no&quot; w:embeddedObjPresent=&quot;no&quot; w:ocxPresent=&quot;no&quot; xml:space=&quot;preserve&quot;&gt;&lt;w:ignoreSubtree w:val=&quot;http://schemas.microsoft.com/office/word/2003/wordml/sp2&quot;/&gt;&lt;o:DocumentProperties&gt;&lt;o:Version&gt;16&lt;/o:Version&gt;&lt;/o:DocumentProperties&gt;&lt;w:docPr&gt;&lt;w:view w:val=&quot;print&quot;/&gt;&lt;w:zoom w:percent=&quot;160&quot;/&gt;&lt;w:doNotEmbedSystemFonts/&gt;&lt;w:defaultTabStop w:val=&quot;709&quot;/&gt;&lt;w:hyphenationZone w:val=&quot;425&quot;/&gt;&lt;w:punctuationKerning/&gt;&lt;w:characterSpacingControl w:val=&quot;DontCompress&quot;/&gt;&lt;w:optimizeForBrowser/&gt;&lt;w:relyOnVML/&gt;&lt;w:allowPNG/&gt;&lt;w:validateAgainstSchema/&gt;&lt;w:saveInvalidXML w:val=&quot;off&quot;/&gt;&lt;w:ignoreMixedContent w:val=&quot;off&quot;/&gt;&lt;w:alwaysShowPlaceholderText w:val=&quot;off&quot;/&gt;&lt;w:compat&gt;&lt;w:breakWrappedTables/&gt;&lt;w:snapToGridInCell/&gt;&lt;w:wrapTextWithPunct/&gt;&lt;w:useAsianBreakRules/&gt;&lt;w:dontGrowAutofit/&gt;&lt;/w:compat&gt;&lt;wsp:rsids&gt;&lt;wsp:rsidRoot wsp:val=&quot;00C945B7&quot;/&gt;&lt;wsp:rsid wsp:val=&quot;000001B6&quot;/&gt;&lt;wsp:rsid wsp:val=&quot;00014B02&quot;/&gt;&lt;wsp:rsid wsp:val=&quot;00014CCE&quot;/&gt;&lt;wsp:rsid wsp:val=&quot;000150A3&quot;/&gt;&lt;wsp:rsid wsp:val=&quot;0001575A&quot;/&gt;&lt;wsp:rsid wsp:val=&quot;00025396&quot;/&gt;&lt;wsp:rsid wsp:val=&quot;000265A8&quot;/&gt;&lt;wsp:rsid wsp:val=&quot;00030DE0&quot;/&gt;&lt;wsp:rsid wsp:val=&quot;000331A6&quot;/&gt;&lt;wsp:rsid wsp:val=&quot;00034BDE&quot;/&gt;&lt;wsp:rsid wsp:val=&quot;000502B8&quot;/&gt;&lt;wsp:rsid wsp:val=&quot;00055965&quot;/&gt;&lt;wsp:rsid wsp:val=&quot;00055D63&quot;/&gt;&lt;wsp:rsid wsp:val=&quot;00057A23&quot;/&gt;&lt;wsp:rsid wsp:val=&quot;000621ED&quot;/&gt;&lt;wsp:rsid wsp:val=&quot;00064DDF&quot;/&gt;&lt;wsp:rsid wsp:val=&quot;00070676&quot;/&gt;&lt;wsp:rsid wsp:val=&quot;00071564&quot;/&gt;&lt;wsp:rsid wsp:val=&quot;00074D49&quot;/&gt;&lt;wsp:rsid wsp:val=&quot;0008532A&quot;/&gt;&lt;wsp:rsid wsp:val=&quot;00090EAD&quot;/&gt;&lt;wsp:rsid wsp:val=&quot;00091BBF&quot;/&gt;&lt;wsp:rsid wsp:val=&quot;000A23F4&quot;/&gt;&lt;wsp:rsid wsp:val=&quot;000B4A29&quot;/&gt;&lt;wsp:rsid wsp:val=&quot;000C0F48&quot;/&gt;&lt;wsp:rsid wsp:val=&quot;000C1883&quot;/&gt;&lt;wsp:rsid wsp:val=&quot;000C2258&quot;/&gt;&lt;wsp:rsid wsp:val=&quot;000D324A&quot;/&gt;&lt;wsp:rsid wsp:val=&quot;000D5ED0&quot;/&gt;&lt;wsp:rsid wsp:val=&quot;000D72AA&quot;/&gt;&lt;wsp:rsid wsp:val=&quot;000E2782&quot;/&gt;&lt;wsp:rsid wsp:val=&quot;000F6E63&quot;/&gt;&lt;wsp:rsid wsp:val=&quot;001036F3&quot;/&gt;&lt;wsp:rsid wsp:val=&quot;001049E2&quot;/&gt;&lt;wsp:rsid wsp:val=&quot;001115AC&quot;/&gt;&lt;wsp:rsid wsp:val=&quot;001121F6&quot;/&gt;&lt;wsp:rsid wsp:val=&quot;00114429&quot;/&gt;&lt;wsp:rsid wsp:val=&quot;00114497&quot;/&gt;&lt;wsp:rsid wsp:val=&quot;001207DC&quot;/&gt;&lt;wsp:rsid wsp:val=&quot;00126EF5&quot;/&gt;&lt;wsp:rsid wsp:val=&quot;0013633D&quot;/&gt;&lt;wsp:rsid wsp:val=&quot;00143628&quot;/&gt;&lt;wsp:rsid wsp:val=&quot;00145381&quot;/&gt;&lt;wsp:rsid wsp:val=&quot;00151E24&quot;/&gt;&lt;wsp:rsid wsp:val=&quot;00153C1C&quot;/&gt;&lt;wsp:rsid wsp:val=&quot;00154F78&quot;/&gt;&lt;wsp:rsid wsp:val=&quot;00155E2F&quot;/&gt;&lt;wsp:rsid wsp:val=&quot;001571FD&quot;/&gt;&lt;wsp:rsid wsp:val=&quot;001859E7&quot;/&gt;&lt;wsp:rsid wsp:val=&quot;00191083&quot;/&gt;&lt;wsp:rsid wsp:val=&quot;001964DF&quot;/&gt;&lt;wsp:rsid wsp:val=&quot;001A5274&quot;/&gt;&lt;wsp:rsid wsp:val=&quot;001B0514&quot;/&gt;&lt;wsp:rsid wsp:val=&quot;001B2EC3&quot;/&gt;&lt;wsp:rsid wsp:val=&quot;001B3499&quot;/&gt;&lt;wsp:rsid wsp:val=&quot;001B6BD5&quot;/&gt;&lt;wsp:rsid wsp:val=&quot;001C1E84&quot;/&gt;&lt;wsp:rsid wsp:val=&quot;001C2025&quot;/&gt;&lt;wsp:rsid wsp:val=&quot;001C60EB&quot;/&gt;&lt;wsp:rsid wsp:val=&quot;001C7CE6&quot;/&gt;&lt;wsp:rsid wsp:val=&quot;001D0E04&quot;/&gt;&lt;wsp:rsid wsp:val=&quot;001F2E52&quot;/&gt;&lt;wsp:rsid wsp:val=&quot;00206D74&quot;/&gt;&lt;wsp:rsid wsp:val=&quot;00210153&quot;/&gt;&lt;wsp:rsid wsp:val=&quot;002169B3&quot;/&gt;&lt;wsp:rsid wsp:val=&quot;002227CB&quot;/&gt;&lt;wsp:rsid wsp:val=&quot;002326CA&quot;/&gt;&lt;wsp:rsid wsp:val=&quot;00235C6A&quot;/&gt;&lt;wsp:rsid wsp:val=&quot;00243B32&quot;/&gt;&lt;wsp:rsid wsp:val=&quot;00243FAA&quot;/&gt;&lt;wsp:rsid wsp:val=&quot;002501D0&quot;/&gt;&lt;wsp:rsid wsp:val=&quot;00262DE0&quot;/&gt;&lt;wsp:rsid wsp:val=&quot;002648E6&quot;/&gt;&lt;wsp:rsid wsp:val=&quot;00266CD1&quot;/&gt;&lt;wsp:rsid wsp:val=&quot;00270C74&quot;/&gt;&lt;wsp:rsid wsp:val=&quot;00291ECD&quot;/&gt;&lt;wsp:rsid wsp:val=&quot;00293A41&quot;/&gt;&lt;wsp:rsid wsp:val=&quot;00295515&quot;/&gt;&lt;wsp:rsid wsp:val=&quot;002A480E&quot;/&gt;&lt;wsp:rsid wsp:val=&quot;002A4D9F&quot;/&gt;&lt;wsp:rsid wsp:val=&quot;002B1CAE&quot;/&gt;&lt;wsp:rsid wsp:val=&quot;002C1230&quot;/&gt;&lt;wsp:rsid wsp:val=&quot;002C1444&quot;/&gt;&lt;wsp:rsid wsp:val=&quot;002C2594&quot;/&gt;&lt;wsp:rsid wsp:val=&quot;002D2E8A&quot;/&gt;&lt;wsp:rsid wsp:val=&quot;002E2D4F&quot;/&gt;&lt;wsp:rsid wsp:val=&quot;002E2F5A&quot;/&gt;&lt;wsp:rsid wsp:val=&quot;0030140F&quot;/&gt;&lt;wsp:rsid wsp:val=&quot;00303D70&quot;/&gt;&lt;wsp:rsid wsp:val=&quot;00306BDB&quot;/&gt;&lt;wsp:rsid wsp:val=&quot;00306F90&quot;/&gt;&lt;wsp:rsid wsp:val=&quot;00311426&quot;/&gt;&lt;wsp:rsid wsp:val=&quot;00311899&quot;/&gt;&lt;wsp:rsid wsp:val=&quot;00316DCF&quot;/&gt;&lt;wsp:rsid wsp:val=&quot;0031703A&quot;/&gt;&lt;wsp:rsid wsp:val=&quot;003176F7&quot;/&gt;&lt;wsp:rsid wsp:val=&quot;00322CE8&quot;/&gt;&lt;wsp:rsid wsp:val=&quot;00336B58&quot;/&gt;&lt;wsp:rsid wsp:val=&quot;00345C09&quot;/&gt;&lt;wsp:rsid wsp:val=&quot;00346FB7&quot;/&gt;&lt;wsp:rsid wsp:val=&quot;003553DA&quot;/&gt;&lt;wsp:rsid wsp:val=&quot;003571AC&quot;/&gt;&lt;wsp:rsid wsp:val=&quot;00360C5D&quot;/&gt;&lt;wsp:rsid wsp:val=&quot;00363A4C&quot;/&gt;&lt;wsp:rsid wsp:val=&quot;0036687E&quot;/&gt;&lt;wsp:rsid wsp:val=&quot;003672F9&quot;/&gt;&lt;wsp:rsid wsp:val=&quot;003716F6&quot;/&gt;&lt;wsp:rsid wsp:val=&quot;00382058&quot;/&gt;&lt;wsp:rsid wsp:val=&quot;0039432D&quot;/&gt;&lt;wsp:rsid wsp:val=&quot;003A25AC&quot;/&gt;&lt;wsp:rsid wsp:val=&quot;003A7058&quot;/&gt;&lt;wsp:rsid wsp:val=&quot;003B4DFE&quot;/&gt;&lt;wsp:rsid wsp:val=&quot;003C05C7&quot;/&gt;&lt;wsp:rsid wsp:val=&quot;003C1EB8&quot;/&gt;&lt;wsp:rsid wsp:val=&quot;003C217E&quot;/&gt;&lt;wsp:rsid wsp:val=&quot;003C67C8&quot;/&gt;&lt;wsp:rsid wsp:val=&quot;003D55F9&quot;/&gt;&lt;wsp:rsid wsp:val=&quot;003D7285&quot;/&gt;&lt;wsp:rsid wsp:val=&quot;003E6659&quot;/&gt;&lt;wsp:rsid wsp:val=&quot;003F1A6F&quot;/&gt;&lt;wsp:rsid wsp:val=&quot;003F65D1&quot;/&gt;&lt;wsp:rsid wsp:val=&quot;00405BCB&quot;/&gt;&lt;wsp:rsid wsp:val=&quot;00410921&quot;/&gt;&lt;wsp:rsid wsp:val=&quot;00414B3E&quot;/&gt;&lt;wsp:rsid wsp:val=&quot;0042082C&quot;/&gt;&lt;wsp:rsid wsp:val=&quot;004209DF&quot;/&gt;&lt;wsp:rsid wsp:val=&quot;00422428&quot;/&gt;&lt;wsp:rsid wsp:val=&quot;00432A60&quot;/&gt;&lt;wsp:rsid wsp:val=&quot;004401DF&quot;/&gt;&lt;wsp:rsid wsp:val=&quot;00461F2F&quot;/&gt;&lt;wsp:rsid wsp:val=&quot;00462823&quot;/&gt;&lt;wsp:rsid wsp:val=&quot;00470DC8&quot;/&gt;&lt;wsp:rsid wsp:val=&quot;0047298F&quot;/&gt;&lt;wsp:rsid wsp:val=&quot;004840F4&quot;/&gt;&lt;wsp:rsid wsp:val=&quot;00490E6E&quot;/&gt;&lt;wsp:rsid wsp:val=&quot;00496BBE&quot;/&gt;&lt;wsp:rsid wsp:val=&quot;004A1405&quot;/&gt;&lt;wsp:rsid wsp:val=&quot;004A7FDB&quot;/&gt;&lt;wsp:rsid wsp:val=&quot;004B59A4&quot;/&gt;&lt;wsp:rsid wsp:val=&quot;004B667B&quot;/&gt;&lt;wsp:rsid wsp:val=&quot;004B7C73&quot;/&gt;&lt;wsp:rsid wsp:val=&quot;004C35A2&quot;/&gt;&lt;wsp:rsid wsp:val=&quot;004C4AB9&quot;/&gt;&lt;wsp:rsid wsp:val=&quot;004D1828&quot;/&gt;&lt;wsp:rsid wsp:val=&quot;004D5D8E&quot;/&gt;&lt;wsp:rsid wsp:val=&quot;004E009B&quot;/&gt;&lt;wsp:rsid wsp:val=&quot;004E1990&quot;/&gt;&lt;wsp:rsid wsp:val=&quot;004E1E44&quot;/&gt;&lt;wsp:rsid wsp:val=&quot;004E444D&quot;/&gt;&lt;wsp:rsid wsp:val=&quot;004E66A6&quot;/&gt;&lt;wsp:rsid wsp:val=&quot;00500A6F&quot;/&gt;&lt;wsp:rsid wsp:val=&quot;005140F1&quot;/&gt;&lt;wsp:rsid wsp:val=&quot;00531DCB&quot;/&gt;&lt;wsp:rsid wsp:val=&quot;0053541E&quot;/&gt;&lt;wsp:rsid wsp:val=&quot;0055346A&quot;/&gt;&lt;wsp:rsid wsp:val=&quot;00554503&quot;/&gt;&lt;wsp:rsid wsp:val=&quot;00554AEA&quot;/&gt;&lt;wsp:rsid wsp:val=&quot;00556744&quot;/&gt;&lt;wsp:rsid wsp:val=&quot;00573504&quot;/&gt;&lt;wsp:rsid wsp:val=&quot;00580193&quot;/&gt;&lt;wsp:rsid wsp:val=&quot;005820F1&quot;/&gt;&lt;wsp:rsid wsp:val=&quot;00582206&quot;/&gt;&lt;wsp:rsid wsp:val=&quot;005828D7&quot;/&gt;&lt;wsp:rsid wsp:val=&quot;00591DC9&quot;/&gt;&lt;wsp:rsid wsp:val=&quot;005941F8&quot;/&gt;&lt;wsp:rsid wsp:val=&quot;00594C72&quot;/&gt;&lt;wsp:rsid wsp:val=&quot;005B0D91&quot;/&gt;&lt;wsp:rsid wsp:val=&quot;005B29DB&quot;/&gt;&lt;wsp:rsid wsp:val=&quot;005C1ECF&quot;/&gt;&lt;wsp:rsid wsp:val=&quot;005C289E&quot;/&gt;&lt;wsp:rsid wsp:val=&quot;005C381A&quot;/&gt;&lt;wsp:rsid wsp:val=&quot;005D48C3&quot;/&gt;&lt;wsp:rsid wsp:val=&quot;005E0000&quot;/&gt;&lt;wsp:rsid wsp:val=&quot;005F397A&quot;/&gt;&lt;wsp:rsid wsp:val=&quot;005F565F&quot;/&gt;&lt;wsp:rsid wsp:val=&quot;005F582B&quot;/&gt;&lt;wsp:rsid wsp:val=&quot;005F5A01&quot;/&gt;&lt;wsp:rsid wsp:val=&quot;00603324&quot;/&gt;&lt;wsp:rsid wsp:val=&quot;00605E1F&quot;/&gt;&lt;wsp:rsid wsp:val=&quot;006063D9&quot;/&gt;&lt;wsp:rsid wsp:val=&quot;00617C7F&quot;/&gt;&lt;wsp:rsid wsp:val=&quot;00621714&quot;/&gt;&lt;wsp:rsid wsp:val=&quot;00622FCF&quot;/&gt;&lt;wsp:rsid wsp:val=&quot;006342F9&quot;/&gt;&lt;wsp:rsid wsp:val=&quot;00645655&quot;/&gt;&lt;wsp:rsid wsp:val=&quot;00646DB1&quot;/&gt;&lt;wsp:rsid wsp:val=&quot;00647BC1&quot;/&gt;&lt;wsp:rsid wsp:val=&quot;00654471&quot;/&gt;&lt;wsp:rsid wsp:val=&quot;00672B32&quot;/&gt;&lt;wsp:rsid wsp:val=&quot;006761C0&quot;/&gt;&lt;wsp:rsid wsp:val=&quot;00693B30&quot;/&gt;&lt;wsp:rsid wsp:val=&quot;00697419&quot;/&gt;&lt;wsp:rsid wsp:val=&quot;006A1E5D&quot;/&gt;&lt;wsp:rsid wsp:val=&quot;006A404B&quot;/&gt;&lt;wsp:rsid wsp:val=&quot;006A5452&quot;/&gt;&lt;wsp:rsid wsp:val=&quot;006A5DFE&quot;/&gt;&lt;wsp:rsid wsp:val=&quot;006A711D&quot;/&gt;&lt;wsp:rsid wsp:val=&quot;006B0752&quot;/&gt;&lt;wsp:rsid wsp:val=&quot;006C20E2&quot;/&gt;&lt;wsp:rsid wsp:val=&quot;006C4DA6&quot;/&gt;&lt;wsp:rsid wsp:val=&quot;006C5A4A&quot;/&gt;&lt;wsp:rsid wsp:val=&quot;006C71EC&quot;/&gt;&lt;wsp:rsid wsp:val=&quot;006D4503&quot;/&gt;&lt;wsp:rsid wsp:val=&quot;006D5937&quot;/&gt;&lt;wsp:rsid wsp:val=&quot;006D61C8&quot;/&gt;&lt;wsp:rsid wsp:val=&quot;006F3DC5&quot;/&gt;&lt;wsp:rsid wsp:val=&quot;00700B54&quot;/&gt;&lt;wsp:rsid wsp:val=&quot;0070781E&quot;/&gt;&lt;wsp:rsid wsp:val=&quot;0071497C&quot;/&gt;&lt;wsp:rsid wsp:val=&quot;00723787&quot;/&gt;&lt;wsp:rsid wsp:val=&quot;00730751&quot;/&gt;&lt;wsp:rsid wsp:val=&quot;00737B42&quot;/&gt;&lt;wsp:rsid wsp:val=&quot;00747814&quot;/&gt;&lt;wsp:rsid wsp:val=&quot;0075201D&quot;/&gt;&lt;wsp:rsid wsp:val=&quot;00762614&quot;/&gt;&lt;wsp:rsid wsp:val=&quot;00773382&quot;/&gt;&lt;wsp:rsid wsp:val=&quot;00773876&quot;/&gt;&lt;wsp:rsid wsp:val=&quot;00775053&quot;/&gt;&lt;wsp:rsid wsp:val=&quot;00775088&quot;/&gt;&lt;wsp:rsid wsp:val=&quot;00780754&quot;/&gt;&lt;wsp:rsid wsp:val=&quot;0078218B&quot;/&gt;&lt;wsp:rsid wsp:val=&quot;0078676C&quot;/&gt;&lt;wsp:rsid wsp:val=&quot;00791CF8&quot;/&gt;&lt;wsp:rsid wsp:val=&quot;00794891&quot;/&gt;&lt;wsp:rsid wsp:val=&quot;00795074&quot;/&gt;&lt;wsp:rsid wsp:val=&quot;0079603A&quot;/&gt;&lt;wsp:rsid wsp:val=&quot;007A3A16&quot;/&gt;&lt;wsp:rsid wsp:val=&quot;007B069F&quot;/&gt;&lt;wsp:rsid wsp:val=&quot;007B4C87&quot;/&gt;&lt;wsp:rsid wsp:val=&quot;007C1E05&quot;/&gt;&lt;wsp:rsid wsp:val=&quot;007D1CD5&quot;/&gt;&lt;wsp:rsid wsp:val=&quot;007E0486&quot;/&gt;&lt;wsp:rsid wsp:val=&quot;007E5113&quot;/&gt;&lt;wsp:rsid wsp:val=&quot;007E5976&quot;/&gt;&lt;wsp:rsid wsp:val=&quot;0080263E&quot;/&gt;&lt;wsp:rsid wsp:val=&quot;00814D3B&quot;/&gt;&lt;wsp:rsid wsp:val=&quot;00824774&quot;/&gt;&lt;wsp:rsid wsp:val=&quot;00834240&quot;/&gt;&lt;wsp:rsid wsp:val=&quot;00842B63&quot;/&gt;&lt;wsp:rsid wsp:val=&quot;00864069&quot;/&gt;&lt;wsp:rsid wsp:val=&quot;00864374&quot;/&gt;&lt;wsp:rsid wsp:val=&quot;008659E8&quot;/&gt;&lt;wsp:rsid wsp:val=&quot;00865EFF&quot;/&gt;&lt;wsp:rsid wsp:val=&quot;00872B21&quot;/&gt;&lt;wsp:rsid wsp:val=&quot;00872CC7&quot;/&gt;&lt;wsp:rsid wsp:val=&quot;008837C4&quot;/&gt;&lt;wsp:rsid wsp:val=&quot;008870FE&quot;/&gt;&lt;wsp:rsid wsp:val=&quot;00894622&quot;/&gt;&lt;wsp:rsid wsp:val=&quot;008A024E&quot;/&gt;&lt;wsp:rsid wsp:val=&quot;008A5523&quot;/&gt;&lt;wsp:rsid wsp:val=&quot;008B1E21&quot;/&gt;&lt;wsp:rsid wsp:val=&quot;008B7D00&quot;/&gt;&lt;wsp:rsid wsp:val=&quot;008C0272&quot;/&gt;&lt;wsp:rsid wsp:val=&quot;008C0AE5&quot;/&gt;&lt;wsp:rsid wsp:val=&quot;008C1BF4&quot;/&gt;&lt;wsp:rsid wsp:val=&quot;008D31AB&quot;/&gt;&lt;wsp:rsid wsp:val=&quot;008D6F7B&quot;/&gt;&lt;wsp:rsid wsp:val=&quot;008F7C91&quot;/&gt;&lt;wsp:rsid wsp:val=&quot;008F7D16&quot;/&gt;&lt;wsp:rsid wsp:val=&quot;00906EF0&quot;/&gt;&lt;wsp:rsid wsp:val=&quot;00907F6B&quot;/&gt;&lt;wsp:rsid wsp:val=&quot;00910D16&quot;/&gt;&lt;wsp:rsid wsp:val=&quot;00915A6A&quot;/&gt;&lt;wsp:rsid wsp:val=&quot;009160FC&quot;/&gt;&lt;wsp:rsid wsp:val=&quot;009234DD&quot;/&gt;&lt;wsp:rsid wsp:val=&quot;00926832&quot;/&gt;&lt;wsp:rsid wsp:val=&quot;0093438B&quot;/&gt;&lt;wsp:rsid wsp:val=&quot;00941343&quot;/&gt;&lt;wsp:rsid wsp:val=&quot;00950D0F&quot;/&gt;&lt;wsp:rsid wsp:val=&quot;00951819&quot;/&gt;&lt;wsp:rsid wsp:val=&quot;009556FE&quot;/&gt;&lt;wsp:rsid wsp:val=&quot;00960FBC&quot;/&gt;&lt;wsp:rsid wsp:val=&quot;0096607C&quot;/&gt;&lt;wsp:rsid wsp:val=&quot;009721B3&quot;/&gt;&lt;wsp:rsid wsp:val=&quot;0097793D&quot;/&gt;&lt;wsp:rsid wsp:val=&quot;009A2222&quot;/&gt;&lt;wsp:rsid wsp:val=&quot;009A3312&quot;/&gt;&lt;wsp:rsid wsp:val=&quot;009A5F24&quot;/&gt;&lt;wsp:rsid wsp:val=&quot;009C7D8D&quot;/&gt;&lt;wsp:rsid wsp:val=&quot;009D3F8D&quot;/&gt;&lt;wsp:rsid wsp:val=&quot;009E2DC8&quot;/&gt;&lt;wsp:rsid wsp:val=&quot;009F159B&quot;/&gt;&lt;wsp:rsid wsp:val=&quot;00A02AA0&quot;/&gt;&lt;wsp:rsid wsp:val=&quot;00A0374E&quot;/&gt;&lt;wsp:rsid wsp:val=&quot;00A06CC4&quot;/&gt;&lt;wsp:rsid wsp:val=&quot;00A10DBB&quot;/&gt;&lt;wsp:rsid wsp:val=&quot;00A410E2&quot;/&gt;&lt;wsp:rsid wsp:val=&quot;00A43090&quot;/&gt;&lt;wsp:rsid wsp:val=&quot;00A4426A&quot;/&gt;&lt;wsp:rsid wsp:val=&quot;00A56284&quot;/&gt;&lt;wsp:rsid wsp:val=&quot;00A64327&quot;/&gt;&lt;wsp:rsid wsp:val=&quot;00A64432&quot;/&gt;&lt;wsp:rsid wsp:val=&quot;00A65196&quot;/&gt;&lt;wsp:rsid wsp:val=&quot;00A75266&quot;/&gt;&lt;wsp:rsid wsp:val=&quot;00A77052&quot;/&gt;&lt;wsp:rsid wsp:val=&quot;00A809A4&quot;/&gt;&lt;wsp:rsid wsp:val=&quot;00A85759&quot;/&gt;&lt;wsp:rsid wsp:val=&quot;00AA0E09&quot;/&gt;&lt;wsp:rsid wsp:val=&quot;00AA2181&quot;/&gt;&lt;wsp:rsid wsp:val=&quot;00AA25F5&quot;/&gt;&lt;wsp:rsid wsp:val=&quot;00AD4242&quot;/&gt;&lt;wsp:rsid wsp:val=&quot;00AF3505&quot;/&gt;&lt;wsp:rsid wsp:val=&quot;00AF40DC&quot;/&gt;&lt;wsp:rsid wsp:val=&quot;00AF5BDC&quot;/&gt;&lt;wsp:rsid wsp:val=&quot;00B13196&quot;/&gt;&lt;wsp:rsid wsp:val=&quot;00B13FE4&quot;/&gt;&lt;wsp:rsid wsp:val=&quot;00B32323&quot;/&gt;&lt;wsp:rsid wsp:val=&quot;00B3609C&quot;/&gt;&lt;wsp:rsid wsp:val=&quot;00B42B3E&quot;/&gt;&lt;wsp:rsid wsp:val=&quot;00B43895&quot;/&gt;&lt;wsp:rsid wsp:val=&quot;00B46A6F&quot;/&gt;&lt;wsp:rsid wsp:val=&quot;00B473DC&quot;/&gt;&lt;wsp:rsid wsp:val=&quot;00B51ABA&quot;/&gt;&lt;wsp:rsid wsp:val=&quot;00B53CA1&quot;/&gt;&lt;wsp:rsid wsp:val=&quot;00B561BA&quot;/&gt;&lt;wsp:rsid wsp:val=&quot;00B63D74&quot;/&gt;&lt;wsp:rsid wsp:val=&quot;00B7133E&quot;/&gt;&lt;wsp:rsid wsp:val=&quot;00B81AC0&quot;/&gt;&lt;wsp:rsid wsp:val=&quot;00BA0801&quot;/&gt;&lt;wsp:rsid wsp:val=&quot;00BA67A2&quot;/&gt;&lt;wsp:rsid wsp:val=&quot;00BA7657&quot;/&gt;&lt;wsp:rsid wsp:val=&quot;00BB47BE&quot;/&gt;&lt;wsp:rsid wsp:val=&quot;00BC22B3&quot;/&gt;&lt;wsp:rsid wsp:val=&quot;00BC28BB&quot;/&gt;&lt;wsp:rsid wsp:val=&quot;00BC4500&quot;/&gt;&lt;wsp:rsid wsp:val=&quot;00BE3E31&quot;/&gt;&lt;wsp:rsid wsp:val=&quot;00BE4606&quot;/&gt;&lt;wsp:rsid wsp:val=&quot;00BF4351&quot;/&gt;&lt;wsp:rsid wsp:val=&quot;00BF69D2&quot;/&gt;&lt;wsp:rsid wsp:val=&quot;00C0055A&quot;/&gt;&lt;wsp:rsid wsp:val=&quot;00C035F6&quot;/&gt;&lt;wsp:rsid wsp:val=&quot;00C0767B&quot;/&gt;&lt;wsp:rsid wsp:val=&quot;00C07AC3&quot;/&gt;&lt;wsp:rsid wsp:val=&quot;00C12735&quot;/&gt;&lt;wsp:rsid wsp:val=&quot;00C20510&quot;/&gt;&lt;wsp:rsid wsp:val=&quot;00C23A30&quot;/&gt;&lt;wsp:rsid wsp:val=&quot;00C27E3D&quot;/&gt;&lt;wsp:rsid wsp:val=&quot;00C31541&quot;/&gt;&lt;wsp:rsid wsp:val=&quot;00C44F3A&quot;/&gt;&lt;wsp:rsid wsp:val=&quot;00C52FC2&quot;/&gt;&lt;wsp:rsid wsp:val=&quot;00C548F5&quot;/&gt;&lt;wsp:rsid wsp:val=&quot;00C61AE2&quot;/&gt;&lt;wsp:rsid wsp:val=&quot;00C82527&quot;/&gt;&lt;wsp:rsid wsp:val=&quot;00C945B7&quot;/&gt;&lt;wsp:rsid wsp:val=&quot;00CB4029&quot;/&gt;&lt;wsp:rsid wsp:val=&quot;00CB7AE2&quot;/&gt;&lt;wsp:rsid wsp:val=&quot;00CC7101&quot;/&gt;&lt;wsp:rsid wsp:val=&quot;00CE386E&quot;/&gt;&lt;wsp:rsid wsp:val=&quot;00CF0D7D&quot;/&gt;&lt;wsp:rsid wsp:val=&quot;00D038AD&quot;/&gt;&lt;wsp:rsid wsp:val=&quot;00D127DA&quot;/&gt;&lt;wsp:rsid wsp:val=&quot;00D17B29&quot;/&gt;&lt;wsp:rsid wsp:val=&quot;00D20CCE&quot;/&gt;&lt;wsp:rsid wsp:val=&quot;00D22AF9&quot;/&gt;&lt;wsp:rsid wsp:val=&quot;00D24401&quot;/&gt;&lt;wsp:rsid wsp:val=&quot;00D246C5&quot;/&gt;&lt;wsp:rsid wsp:val=&quot;00D410C6&quot;/&gt;&lt;wsp:rsid wsp:val=&quot;00D41790&quot;/&gt;&lt;wsp:rsid wsp:val=&quot;00D45651&quot;/&gt;&lt;wsp:rsid wsp:val=&quot;00D6172D&quot;/&gt;&lt;wsp:rsid wsp:val=&quot;00D63356&quot;/&gt;&lt;wsp:rsid wsp:val=&quot;00D6666C&quot;/&gt;&lt;wsp:rsid wsp:val=&quot;00D67B1C&quot;/&gt;&lt;wsp:rsid wsp:val=&quot;00D70C7F&quot;/&gt;&lt;wsp:rsid wsp:val=&quot;00D7198B&quot;/&gt;&lt;wsp:rsid wsp:val=&quot;00D72F3E&quot;/&gt;&lt;wsp:rsid wsp:val=&quot;00D8131E&quot;/&gt;&lt;wsp:rsid wsp:val=&quot;00D844A4&quot;/&gt;&lt;wsp:rsid wsp:val=&quot;00D93A40&quot;/&gt;&lt;wsp:rsid wsp:val=&quot;00D95930&quot;/&gt;&lt;wsp:rsid wsp:val=&quot;00DA1D36&quot;/&gt;&lt;wsp:rsid wsp:val=&quot;00DA1F2E&quot;/&gt;&lt;wsp:rsid wsp:val=&quot;00DA4A70&quot;/&gt;&lt;wsp:rsid wsp:val=&quot;00DA5BF1&quot;/&gt;&lt;wsp:rsid wsp:val=&quot;00DB4BD7&quot;/&gt;&lt;wsp:rsid wsp:val=&quot;00DB6B4B&quot;/&gt;&lt;wsp:rsid wsp:val=&quot;00DB7205&quot;/&gt;&lt;wsp:rsid wsp:val=&quot;00DC77F2&quot;/&gt;&lt;wsp:rsid wsp:val=&quot;00DD252D&quot;/&gt;&lt;wsp:rsid wsp:val=&quot;00DD520D&quot;/&gt;&lt;wsp:rsid wsp:val=&quot;00DE2A5A&quot;/&gt;&lt;wsp:rsid wsp:val=&quot;00DE5193&quot;/&gt;&lt;wsp:rsid wsp:val=&quot;00DF7680&quot;/&gt;&lt;wsp:rsid wsp:val=&quot;00E17ADD&quot;/&gt;&lt;wsp:rsid wsp:val=&quot;00E23BF9&quot;/&gt;&lt;wsp:rsid wsp:val=&quot;00E31AB0&quot;/&gt;&lt;wsp:rsid wsp:val=&quot;00E44F76&quot;/&gt;&lt;wsp:rsid wsp:val=&quot;00E4734F&quot;/&gt;&lt;wsp:rsid wsp:val=&quot;00E57A37&quot;/&gt;&lt;wsp:rsid wsp:val=&quot;00E607EB&quot;/&gt;&lt;wsp:rsid wsp:val=&quot;00E6157D&quot;/&gt;&lt;wsp:rsid wsp:val=&quot;00E67472&quot;/&gt;&lt;wsp:rsid wsp:val=&quot;00E76A60&quot;/&gt;&lt;wsp:rsid wsp:val=&quot;00E878B8&quot;/&gt;&lt;wsp:rsid wsp:val=&quot;00E90685&quot;/&gt;&lt;wsp:rsid wsp:val=&quot;00E90911&quot;/&gt;&lt;wsp:rsid wsp:val=&quot;00E94FAA&quot;/&gt;&lt;wsp:rsid wsp:val=&quot;00E955EF&quot;/&gt;&lt;wsp:rsid wsp:val=&quot;00E95847&quot;/&gt;&lt;wsp:rsid wsp:val=&quot;00EA41E5&quot;/&gt;&lt;wsp:rsid wsp:val=&quot;00EB00AD&quot;/&gt;&lt;wsp:rsid wsp:val=&quot;00EB05A2&quot;/&gt;&lt;wsp:rsid wsp:val=&quot;00EB3757&quot;/&gt;&lt;wsp:rsid wsp:val=&quot;00EB601C&quot;/&gt;&lt;wsp:rsid wsp:val=&quot;00ED3693&quot;/&gt;&lt;wsp:rsid wsp:val=&quot;00ED4C83&quot;/&gt;&lt;wsp:rsid wsp:val=&quot;00EE0D0C&quot;/&gt;&lt;wsp:rsid wsp:val=&quot;00EF0BED&quot;/&gt;&lt;wsp:rsid wsp:val=&quot;00EF7DBC&quot;/&gt;&lt;wsp:rsid wsp:val=&quot;00F244C0&quot;/&gt;&lt;wsp:rsid wsp:val=&quot;00F2505D&quot;/&gt;&lt;wsp:rsid wsp:val=&quot;00F46F9B&quot;/&gt;&lt;wsp:rsid wsp:val=&quot;00F51CE5&quot;/&gt;&lt;wsp:rsid wsp:val=&quot;00F527F2&quot;/&gt;&lt;wsp:rsid wsp:val=&quot;00F552C8&quot;/&gt;&lt;wsp:rsid wsp:val=&quot;00F65DE7&quot;/&gt;&lt;wsp:rsid wsp:val=&quot;00F72DBB&quot;/&gt;&lt;wsp:rsid wsp:val=&quot;00F904B0&quot;/&gt;&lt;wsp:rsid wsp:val=&quot;00FB0ADC&quot;/&gt;&lt;wsp:rsid wsp:val=&quot;00FB5B14&quot;/&gt;&lt;wsp:rsid wsp:val=&quot;00FC3356&quot;/&gt;&lt;wsp:rsid wsp:val=&quot;00FE3815&quot;/&gt;&lt;wsp:rsid wsp:val=&quot;00FF2364&quot;/&gt;&lt;wsp:rsid wsp:val=&quot;00FF2452&quot;/&gt;&lt;wsp:rsid wsp:val=&quot;00FF6CD0&quot;/&gt;&lt;/wsp:rsids&gt;&lt;/w:docPr&gt;&lt;w:body&gt;&lt;wx:sect&gt;&lt;w:p wsp:rsidR=&quot;00000000&quot; wsp:rsidRDefault=&quot;00CE386E&quot; wsp:rsidP=&quot;00CE386E&quot;&gt;&lt;m:oMathPara&gt;&lt;m:oMath&gt;&lt;m:acc&gt;&lt;m:accPr&gt;&lt;m:chr m:val=&quot;ÃÅ&quot;/&gt;&lt;m:ctrlPr&gt;&lt;w:rPr&gt;&lt;w:rFonts w:ascii=&quot;Cambria Math&quot; w:h-ansi=&quot;Cambria Math&quot;/&gt;&lt;wx:font wx:val=&quot;Cambria Math&quot;/&gt;&lt;w:i/&gt;&lt;w:lang w:val=&quot;EN-US&quot;/&gt;&lt;/w:rPr&gt;&lt;/m:ctrlPr&gt;&lt;/m:accPr&gt;&lt;m:e&gt;&lt;m:sSub&gt;&lt;m:sSubPr&gt;&lt;m:ctrlPr&gt;&lt;w:rPr&gt;&lt;w:rFonts w:ascii=&quot;Cambria Math&quot; w:h-ansi=&quot;Cambria Math&quot;/&gt;&lt;wx:font wx:val=&quot;Cambria Math&quot;/&gt;&lt;w:i/&gt;&lt;w:lang w:val=&quot;EN-US&quot;/&gt;&lt;/w:rPr&gt;&lt;/m:ctrlPr&gt;&lt;/m:sSubPr&gt;&lt;m:e&gt;&lt;m:r&gt;&lt;w:rPr&gt;&lt;w:rFonts w:ascii=&quot;Cambria Math&quot; w:h-ansi=&quot;Cambria Math&quot;/&gt;&lt;wx:font wx:val=&quot;Cambria Math&quot;/&gt;&lt;w:i/&gt;&lt;w:lang w:val=&quot;EN-US&quot;/&gt;&lt;/w:rPr&gt;&lt;m:t&gt;w&lt;/m:t&gt;&lt;/m:r&gt;&lt;/m:e&gt;&lt;m:sub&gt;&lt;m:r&gt;&lt;w:rPr&gt;&lt;w:rFonts w:ascii=&quot;Cambria Math&quot; w:h-ansi=&quot;Cambria Math&quot;/&gt;&lt;wx:font wx:val=&quot;Cambria Math&quot;/&gt;&lt;w:i/&gt;&lt;w:lang w:val=&quot;EN-US&quot;/&gt;&lt;/w:rPr&gt;&lt;m:t&gt;ij&lt;/m:t&gt;&lt;/m:r&gt;&lt;/m:sub&gt;&lt;/m:sSub&gt;&lt;/m:e&gt;&lt;/m:acc&gt;&lt;m:r&gt;&lt;w:rPr&gt;&lt;w:rFonts w:ascii=&quot;Cambria Math&quot; w:h-ansi=&quot;Cambria Math&quot;/&gt;&lt;wx:font wx:val=&quot;Cambria Math&quot;/&gt;&lt;w:i/&gt;&lt;w:lang w:val=&quot;EN-US&quot;/&gt;&lt;/w:rPr&gt;&lt;m:t&gt;=c+ &lt;/m:t&gt;&lt;/m:r&gt;&lt;m:sSub&gt;&lt;m:sSubPr&gt;&lt;m:ctrlPr&gt;&lt;w:rPr&gt;&lt;w:rFonts w:ascii=&quot;Cambria Math&quot; w:h-ansi=&quot;Cambria Math&quot; w:cs=&quot;Times New Roman&quot;/&gt;&lt;wx:font wx:val=&quot;Cambria Math&quot;/&gt;&lt;w:i/&gt;&lt;w:color w:val=&quot;auto&quot;/&gt;&lt;w:sz w:val=&quot;22&quot;/&gt;&lt;w:sz-cs w:val=&quot;22&quot;/&gt;&lt;w:lang w:val=&quot;EN-US&quot;/&gt;&lt;/w:rPr&gt;&lt;/m:ctrlPr&gt;&lt;/m:sSubPr&gt;&lt;m:e&gt;&lt;m:r&gt;&lt;w:rPr&gt;&lt;w:rFonts w:ascii=&quot;Cambria Math&quot; w:h-ansi=&quot;Cambria Math&quot;/&gt;&lt;wx:font wx:val=&quot;Cambria Math&quot;/&gt;&lt;w:i/&gt;&lt;w:lang w:val=&quot;EN-US&quot;/&gt;&lt;/w:rPr&gt;&lt;m:t&gt;Œ=&lt;/m:t&gt;&lt;/m:r&gt;&lt;/m:e&gt;&lt;m:sub&gt;&lt;m:r&gt;&lt;w:rPr&gt;&lt;w:rFonts w:ascii=&quot;Cambria Math&quot; w:h-ansi=&quot;Cambria Math&quot;/&gt;&lt;wx:font wx:val=&quot;Cambria Math&quot;/&gt;&lt;w:i/&gt;&lt;w:lang w:val=&quot;EN-US&quot;/&gt;&lt;/w:rPr&gt;&lt;m:t&gt;l&lt;/m:t&gt;&lt;/m:r&gt;&lt;/m:sub&gt;&lt;/m:sSub&gt;&lt;m:sSub&gt;&lt;m:sSubPr&gt;&lt;m:ctrlPr&gt;&lt;w:rPr&gt;&lt;w:rFonts w:ascii=&quot;Cambria Math&quot; w:h-ansi=&quot;Cambria Math&quot;/&gt;&lt;wx:font wx:val=&quot;Cambria Math&quot;/&gt;&lt;w:i/&gt;&lt;w:lang w:val=&quot;EN-US&quot;/&gt;&lt;/w:rPr&gt;&lt;/m:ctrlPr&gt;&lt;/m:sSubPr&gt;&lt;m:e&gt;&lt;m:r&gt;&lt;w:rPr&gt;&lt;w:rFonts w:ascii=&quot;Cambria Math&quot; w:h-ansi=&quot;Cambria Math&quot;/&gt;&lt;wx:font wx:val=&quot;Cambria Math&quot;/&gt;&lt;w:i/&gt;&lt;w:lang w:val=&quot;EN-US&quot;/&gt;&lt;/w:rPr&gt;&lt;m:t&gt;z&lt;/m:t&gt;&lt;/m:r&gt;&lt;/m:e&gt;&lt;m:sub&gt;&lt;m:r&gt;&lt;w:rPr&gt;&lt;w:rFonts w:ascii=&quot;Cambria Math&quot; w:h-ansi=&quot;Cambria Math&quot;/&gt;&lt;wx:font wx:val=&quot;Cambria Math&quot;/&gt;&lt;w:i/&gt;&lt;w:lang w:val=&quot;EN-US&quot;/&gt;&lt;/w:rPr&gt;&lt;m:t&gt;i&lt;/m:t&gt;&lt;/m:r&gt;&lt;/m:sub&gt;&lt;/m:sSub&gt;&lt;m:r&gt;&lt;w:rPr&gt;&lt;w:rFonts w:ascii=&quot;Cambria Math&quot; w:h-ansi=&quot;Cambria Math&quot;/&gt;&lt;wx:font wx:val=&quot;Cambria Math&quot;/&gt;&lt;w:i/&gt;&lt;w:lang w:val=&quot;EN-US&quot;/&gt;&lt;/w:rPr&gt;&lt;m:t&gt;+&lt;/m:t&gt;&lt;/m:r&gt;&lt;m:sSub&gt;&lt;m:sSubPr&gt;&lt;m:ctrlPr&gt;&lt;w:rPr&gt;&lt;w:rFonts w:ascii=&quot;Cambria Math&quot; w:h-ansi=&quot;Cambria Math&quot; w:cs=&quot;Times New Roman&quot;/&gt;&lt;wx:font wx:val=&quot;Cambria Math&quot;/&gt;&lt;w:i/&gt;&lt;w:color w:val=&quot;auto&quot;/&gt;&lt;w:sz w:val=&quot;22&quot;/&gt;&lt;w:sz-cs w:val=&quot;22&quot;/&gt;&lt;w:lang w:val=&quot;EN-US&quot;/&gt;&lt;/w:rPr&gt;&lt;/m:ctrlPr&gt;&lt;/m:sSubPr&gt;&lt;m:e&gt;&lt;m:r&gt;&lt;w:rPr&gt;&lt;w:rFonts w:ascii=&quot;Cambria Math&quot; w:h-ansi=&quot;Cambria Math&quot;/&gt;&lt;wx:font wx:val=&quot;Cambria Math&quot;/&gt;&lt;w:i/&gt;&lt;w:lang w:val=&quot;EN-US&quot;/&gt;&lt;/w:rPr&gt;&lt;m:t&gt;Œ=&lt;/m:t&gt;&lt;/m:r&gt;&lt;/m:e&gt;&lt;m:sub&gt;&lt;m:r&gt;&lt;w:rPr&gt;&lt;w:rFonts w:ascii=&quot;Cambria Math&quot; w:h-ansi=&quot;Cambria Math&quot;/&gt;&lt;wx:font wx:val=&quot;Cambria Math&quot;/&gt;&lt;w:i/&gt;&lt;w:lang w:val=&quot;EN-US&quot;/&gt;&lt;/w:rPr&gt;&lt;m:t&gt;v1&lt;/m:t&gt;&lt;/m:r&gt;&lt;/m:sub&gt;&lt;/m:sSub&gt;&lt;m:sSup&gt;&lt;m:sSupPr&gt;&lt;m:ctrlPr&gt;&lt;w:rPr&gt;&lt;w:rFonts w:ascii=&quot;Cambria Math&quot; w:h-ansi=&quot;Cambria Math&quot;/&gt;&lt;wx:font wx:val=&quot;Cambria Math&quot;/&gt;&lt;w:i/&gt;&lt;w:sz w:val=&quot;22&quot;/&gt;&lt;w:lang w:val=&quot;EN-US&quot;/&gt;&lt;/w:rPr&gt;&lt;/m:ctrlPr&gt;&lt;/m:sSupPr&gt;&lt;m:e&gt;&lt;m:d&gt;&lt;m:dPr&gt;&lt;m:begChr m:val=&quot;[&quot;/&gt;&lt;m:endChr m:val=&quot;]&quot;/&gt;&lt;m:ctrlPr&gt;&lt;w:rPr&gt;&lt;w:rFonts w:ascii=&quot;Cambria Math&quot; w:h-ansi=&quot;Cambria Math&quot;/&gt;&lt;wx:font wx:val=&quot;Cambria Math&quot;/&gt;&lt;w:i/&gt;&lt;w:sz w:val=&quot;22&quot;/&gt;&lt;w:lang w:val=&quot;EN-US&quot;/&gt;&lt;/w:rPr&gt;&lt;/m:ctrlPr&gt;&lt;/m:dPr&gt;&lt;m:e&gt;&lt;m:sSub&gt;&lt;m:sSubPr&gt;&lt;m:ctrlPr&gt;&lt;w:rPr&gt;&lt;w:rFonts w:ascii=&quot;Cambria Math&quot; w:h-ansi=&quot;Cambria Math&quot;/&gt;&lt;wx:font wx:val=&quot;Cambria Math&quot;/&gt;&lt;w:i/&gt;&lt;w:sz w:val=&quot;22&quot;/&gt;&lt;w:lang w:val=&quot;EN-US&quot;/&gt;&lt;/w:rPr&gt;&lt;/m:ctrlPr&gt;&lt;/m:sSubPr&gt;&lt;m:e&gt;&lt;m:r&gt;&lt;w:rPr&gt;&lt;w:rFonts w:ascii=&quot;Cambria Math&quot; w:h-ansi=&quot;Cambria Math&quot;/&gt;&lt;wx:font wx:val=&quot;Cambria Math&quot;/&gt;&lt;w:i/&gt;&lt;w:sz w:val=&quot;22&quot;/&gt;&lt;w:lang w:val=&quot;EN-US&quot;/&gt;&lt;/w:rPr&gt;&lt;m:t&gt;z&lt;/m:t&gt;&lt;/m:r&gt;&lt;/m:e&gt;&lt;m:sub&gt;&lt;m:r&gt;&lt;w:rPr&gt;&lt;w:rFonts w:ascii=&quot;Cambria Math&quot; w:h-ansi=&quot;Cambria Math&quot;/&gt;&lt;wx:font wx:val=&quot;Cambria Math&quot;/&gt;&lt;w:i/&gt;&lt;w:sz w:val=&quot;22&quot;/&gt;&lt;w:lang w:val=&quot;EN-US&quot;/&gt;&lt;/w:rPr&gt;&lt;m:t&gt;i&lt;/m:t&gt;&lt;/m:r&gt;&lt;/m:sub&gt;&lt;/m:sSub&gt;&lt;m:r&gt;&lt;w:rPr&gt;&lt;w:rFonts w:ascii=&quot;Cambria Math&quot; w:h-ansi=&quot;Cambria Math&quot;/&gt;&lt;wx:font wx:val=&quot;Cambria Math&quot;/&gt;&lt;w:i/&gt;&lt;w:sz w:val=&quot;22&quot;/&gt;&lt;w:lang w:val=&quot;EN-US&quot;/&gt;&lt;/w:rPr&gt;&lt;m:t&gt;-&lt;/m:t&gt;&lt;/m:r&gt;&lt;m:acc&gt;&lt;m:accPr&gt;&lt;m:chr m:val=&quot;ÃÖ&quot;/&gt;&lt;m:ctrlPr&gt;&lt;w:rPr&gt;&lt;w:rFonts w:ascii=&quot;Cambria Math&quot; w:h-ansi=&quot;Cambria Math&quot;/&gt;&lt;wx:font wx:val=&quot;Cambria Math&quot;/&gt;&lt;w:i/&gt;&lt;w:sz w:val=&quot;22&quot;/&gt;&lt;w:lang w:val=&quot;EN-US&quot;/&gt;&lt;/w:rPr&gt;&lt;/m:ctrlPr&gt;&lt;/m:accPr&gt;&lt;m:e&gt;&lt;m:r&gt;&lt;w:rPr&gt;&lt;w:rFonts w:ascii=&quot;Cambria Math&quot; w:h-ansi=&quot;Cambria Math&quot;/&gt;&lt;wx:font wx:val=&quot;Cambria Math&quot;/&gt;&lt;w:i/&gt;&lt;w:sz w:val=&quot;22&quot;/&gt;&lt;w:lang w:val=&quot;EN-US&quot;/&gt;&lt;/w:rPr&gt;&lt;m:t&gt;z&lt;/m:t&gt;&lt;/m:r&gt;&lt;/m:e&gt;&lt;/m:acc&gt;&lt;/m:e&gt;&lt;/m:d&gt;&lt;/m:e&gt;&lt;m:sup&gt;&lt;m:r&gt;&lt;w:rPr&gt;&lt;w:rFonts w:ascii=&quot;Cambria Math&quot; w:h-ansi=&quot;Cambria Math&quot;/&gt;&lt;wx:font wx:val=&quot;Cambria Math&quot;/&gt;&lt;w:i/&gt;&lt;w:sz w:val=&quot;22&quot;/&gt;&lt;w:lang w:val=&quot;EN-US&quot;/&gt;&lt;/w:rPr&gt;&lt;m:t&gt;2&lt;/m:t&gt;&lt;/m:r&gt;&lt;/m:sup&gt;&lt;/m:sSup&gt;&lt;m:r&gt;&lt;w:rPr&gt;&lt;w:rFonts w:ascii=&quot;Cambria Math&quot; w:fareast=&quot;Times New Roman&quot; w:h-ansi=&quot;Cambria Math&quot;/&gt;&lt;wx:font wx:val=&quot;Cambria Math&quot;/&gt;&lt;w:i/&gt;&lt;w:lang w:val=&quot;EN-US&quot;/&gt;&lt;/w:rPr&gt;&lt;m:t&gt;+&lt;/m:t&gt;&lt;/m:r&gt;&lt;m:r&gt;&lt;m:rPr&gt;&lt;m:sty m:val=&quot;p&quot;/&gt;&lt;/m:rPr&gt;&lt;w:rPr&gt;&lt;w:rFonts w:ascii=&quot;Cambria Math&quot; w:fareast=&quot;Times New Roman&quot; w:h-ansi=&quot;Cambria Math&quot;/&gt;&lt;wx:font wx:val=&quot;Cambria Math&quot;/&gt;&lt;w:lang w:val=&quot;EN-US&quot;/&gt;&lt;/w:rPr&gt;&lt;m:t&gt; &lt;/m:t&gt;&lt;/m:r&gt;&lt;m:sSub&gt;&lt;m:sSubPr&gt;&lt;m:ctrlPr&gt;&lt;w:rPr&gt;&lt;w:rFonts w:ascii=&quot;Cambria Math&quot; w:h-ansi=&quot;Cambria Math&quot; w:cs=&quot;Times New Roman&quot;/&gt;&lt;wx:font wx:val=&quot;Cambria Math&quot;/&gt;&lt;w:i/&gt;&lt;w:color w:val=&quot;auto&quot;/&gt;&lt;w:sz w:val=&quot;22&quot;/&gt;&lt;w:sz-cs w:val=&quot;22&quot;/&gt;&lt;w:lang w:val=&quot;EN-US&quot;/&gt;&lt;/w:rPr&gt;&lt;/m:ctrlPr&gt;&lt;/m:sSubPr&gt;&lt;m:e&gt;&lt;m:r&gt;&lt;w:rPr&gt;&lt;w:rFonts w:ascii=&quot;Cambria Math&quot; w:h-ansi=&quot;Cambria Math&quot;/&gt;&lt;wx:font wx:val=&quot;Cambria Math&quot;/&gt;&lt;w:i/&gt;&lt;w:lang w:val=&quot;EN-US&quot;/&gt;&lt;/w:rPr&gt;&lt;m:t&gt;Œ=&lt;/m:t&gt;&lt;/m:r&gt;&lt;/m:e&gt;&lt;m:sub&gt;&lt;m:r&gt;&lt;w:rPr&gt;&lt;w:rFonts w:ascii=&quot;Cambria Math&quot; w:h-ansi=&quot;Cambria Math&quot;/&gt;&lt;wx:font wx:val=&quot;Cambria Math&quot;/&gt;&lt;w:i/&gt;&lt;w:lang w:val=&quot;EN-US&quot;/&gt;&lt;/w:rPr&gt;&lt;m:t&gt;v2&lt;/m:t&gt;&lt;/m:r&gt;&lt;/m:sub&gt;&lt;/m:sSub&gt;&lt;m:r&gt;&lt;w:rPr&gt;&lt;w:rFonts w:ascii=&quot;Cambria Math&quot; w:h-ansi=&quot;Cambria Math&quot; w:cs=&quot;Times New Roman&quot;/&gt;&lt;wx:font wx:val=&quot;Cambria Math&quot;/&gt;&lt;w:i/&gt;&lt;w:color w:val=&quot;auto&quot;/&gt;&lt;w:sz w:val=&quot;22&quot;/&gt;&lt;w:sz-cs w:val=&quot;22&quot;/&gt;&lt;w:lang w:val=&quot;EN-US&quot;/&gt;&lt;/w:rPr&gt;&lt;m:t&gt;E&lt;/m:t&gt;&lt;/m:r&gt;&lt;m:sSubSup&gt;&lt;m:sSubSupPr&gt;&lt;m:ctrlPr&gt;&lt;w:rPr&gt;&lt;w:rFonts w:ascii=&quot;Cambria Math&quot; w:h-ansi=&quot;Cambria Math&quot;/&gt;&lt;wx:font wx:val=&quot;Cambria Math&quot;/&gt;&lt;w:i/&gt;&lt;w:sz w:val=&quot;22&quot;/&gt;&lt;w:lang w:val=&quot;EN-US&quot;/&gt;&lt;/w:rPr&gt;&lt;/m:ctrlPr&gt;&lt;/m:sSubSupPr&gt;&lt;m:e&gt;&lt;m:d&gt;&lt;m:dPr&gt;&lt;m:begChr m:val=&quot;[&quot;/&gt;&lt;m:endChr m:val=&quot;]&quot;/&gt;&lt;m:ctrlPr&gt;&lt;w:rPr&gt;&lt;w:rFonts w:ascii=&quot;Cambria Math&quot; w:h-ansi=&quot;Cambria Math&quot;/&gt;&lt;wx:font wx:val=&quot;Cambria Math&quot;/&gt;&lt;w:i/&gt;&lt;w:sz w:val=&quot;22&quot;/&gt;&lt;w:lang w:val=&quot;EN-US&quot;/&gt;&lt;/w:rPr&gt;&lt;/m:ctrlPr&gt;&lt;/m:dPr&gt;&lt;m:e&gt;&lt;m:sSub&gt;&lt;m:sSubPr&gt;&lt;m:ctrlPr&gt;&lt;w:rPr&gt;&lt;w:rFonts w:ascii=&quot;Cambria Math&quot; w:h-ansi=&quot;Cambria Math&quot;/&gt;&lt;wx:font wx:val=&quot;Cambria Math&quot;/&gt;&lt;w:i/&gt;&lt;w:sz w:val=&quot;22&quot;/&gt;&lt;w:lang w:val=&quot;EN-US&quot;/&gt;&lt;/w:rPr&gt;&lt;/m:ctrlPr&gt;&lt;/m:sSubPr&gt;&lt;m:e&gt;&lt;m:r&gt;&lt;w:rPr&gt;&lt;w:rFonts w:ascii=&quot;Cambria Math&quot; w:h-ansi=&quot;Cambria Math&quot;/&gt;&lt;wx:font wx:val=&quot;Cambria Math&quot;/&gt;&lt;w:i/&gt;&lt;w:lang w:val=&quot;EN-US&quot;/&gt;&lt;/w:rPr&gt;&lt;m:t&gt;z&lt;/m:t&gt;&lt;/m:r&gt;&lt;/m:e&gt;&lt;m:sub&gt;&lt;m:r&gt;&lt;w:rPr&gt;&lt;w:rFonts w:ascii=&quot;Cambria Math&quot; w:h-ansi=&quot;Cambria Math&quot;/&gt;&lt;wx:font wx:val=&quot;Cambria Math&quot;/&gt;&lt;w:i/&gt;&lt;w:lang w:val=&quot;EN-US&quot;/&gt;&lt;/w:rPr&gt;&lt;m:t&gt;ij&lt;/m:t&gt;&lt;/m:r&gt;&lt;/m:sub&gt;&lt;/m:sSub&gt;&lt;m:r&gt;&lt;w:rPr&gt;&lt;w:rFonts w:ascii=&quot;Cambria Math&quot; w:h-ansi=&quot;Cambria Math&quot;/&gt;&lt;wx:font wx:val=&quot;Cambria Math&quot;/&gt;&lt;w:i/&gt;&lt;w:lang w:val=&quot;EN-US&quot;/&gt;&lt;/w:rPr&gt;&lt;m:t&gt;-&lt;/m:t&gt;&lt;/m:r&gt;&lt;m:sSub&gt;&lt;m:sSubPr&gt;&lt;m:ctrlPr&gt;&lt;w:rPr&gt;&lt;w:rFonts w:ascii=&quot;Cambria Math&quot; w:h-ansi=&quot;Cambria Math&quot;/&gt;&lt;wx:font wx:val=&quot;Cambria Math&quot;/&gt;&lt;w:i/&gt;&lt;w:sz w:val=&quot;22&quot;/&gt;&lt;w:lang w:val=&quot;EN-US&quot;/&gt;&lt;/w:rPr&gt;&lt;/m:ctrlPr&gt;&lt;/m:sSubPr&gt;&lt;m:e&gt;&lt;m:r&gt;&lt;w:rPr&gt;&lt;w:rFonts w:ascii=&quot;Cambria Math&quot; w:h-ansi=&quot;Cambria Math&quot;/&gt;&lt;wx:font wx:val=&quot;Cambria Math&quot;/&gt;&lt;w:i/&gt;&lt;w:sz w:val=&quot;22&quot;/&gt;&lt;w:lang w:val=&quot;EN-US&quot;/&gt;&lt;/w:rPr&gt;&lt;m:t&gt;z&lt;/m:t&gt;&lt;/m:r&gt;&lt;/m:e&gt;&lt;m:sub&gt;&lt;m:r&gt;&lt;w:rPr&gt;&lt;w:rFonts w:ascii=&quot;Cambria Math&quot; w:h-ansi=&quot;Cambria Math&quot;/&gt;&lt;wx:font wx:val=&quot;Cambria Math&quot;/&gt;&lt;w:i/&gt;&lt;w:sz w:val=&quot;22&quot;/&gt;&lt;w:lang w:val=&quot;EN-US&quot;/&gt;&lt;/w:rPr&gt;&lt;m:t&gt;i&lt;/m:t&gt;&lt;/m:r&gt;&lt;/m:sub&gt;&lt;/m:sSub&gt;&lt;/m:e&gt;&lt;/m:d&gt;&lt;/m:e&gt;&lt;m:sub&gt;&lt;m:r&gt;&lt;w:rPr&gt;&lt;w:rFonts w:ascii=&quot;Cambria Math&quot; w:h-ansi=&quot;Cambria Math&quot;/&gt;&lt;wx:font wx:val=&quot;Cambria Math&quot;/&gt;&lt;w:i/&gt;&lt;w:sz w:val=&quot;22&quot;/&gt;&lt;w:lang w:val=&quot;EN-US&quot;/&gt;&lt;/w:rPr&gt;&lt;m:t&gt;i&lt;/m:t&gt;&lt;/m:r&gt;&lt;/m:sub&gt;&lt;m:sup&gt;&lt;m:r&gt;&lt;w:rPr&gt;&lt;w:rFonts w:ascii=&quot;Cambria Math&quot; w:h-ansi=&quot;Cambria Math&quot;/&gt;&lt;wx:font wx:val=&quot;Cambria Math&quot;/&gt;&lt;w:i/&gt;&lt;w:sz w:val=&quot;22&quot;/&gt;&lt;w:lang w:val=&quot;EN-US&quot;/&gt;&lt;/w:rPr&gt;&lt;m:t&gt;2&lt;/m:t&gt;&lt;/m:r&gt;&lt;/m:sup&gt;&lt;/m:sSubSup&gt;&lt;m:r&gt;&lt;w:rPr&gt;&lt;w:rFonts w:ascii=&quot;Cambria Math&quot; w:fareast=&quot;Times New Roman&quot; w:h-ansi=&quot;Cambria Math&quot;/&gt;&lt;wx:font wx:val=&quot;Cambria Math&quot;/&gt;&lt;w:i/&gt;&lt;w:sz w:val=&quot;22&quot;/&gt;&lt;w:lang w:val=&quot;EN-US&quot;/&gt;&lt;/w:rPr&gt;&lt;m:t&gt;+&lt;/m:t&gt;&lt;/m:r&gt;&lt;m:sSub&gt;&lt;m:sSubPr&gt;&lt;m:ctrlPr&gt;&lt;w:rPr&gt;&lt;w:rFonts w:ascii=&quot;Cambria Math&quot; w:h-ansi=&quot;Cambria Math&quot;/&gt;&lt;wx:font wx:val=&quot;Cambria Math&quot;/&gt;&lt;w:i/&gt;&lt;w:lang w:val=&quot;EN-US&quot;/&gt;&lt;/w:rPr&gt;&lt;/m:ctrlPr&gt;&lt;/m:sSubPr&gt;&lt;m:e&gt;&lt;m:r&gt;&lt;w:rPr&gt;&lt;w:rFonts w:ascii=&quot;Cambria Math&quot; w:h-ansi=&quot;Cambria Math&quot;/&gt;&lt;wx:font wx:val=&quot;Cambria Math&quot;/&gt;&lt;w:i/&gt;&lt;w:lang w:val=&quot;EN-US&quot;/&gt;&lt;/w:rPr&gt;&lt;m:t&gt;e&lt;/m:t&gt;&lt;/m:r&gt;&lt;/m:e&gt;&lt;m:sub&gt;&lt;m:r&gt;&lt;w:rPr&gt;&lt;w:rFonts w:ascii=&quot;Cambria Math&quot; w:h-ansi=&quot;Cambria Math&quot;/&gt;&lt;wx:font wx:val=&quot;Cambria Math&quot;/&gt;&lt;w:i/&gt;&lt;w:lang w:val=&quot;EN-US&quot;/&gt;&lt;/w:rPr&gt;&lt;m:t&gt;ij&lt;/m:t&gt;&lt;/m:r&gt;&lt;/m:sub&gt;&lt;/m:sSub&gt;&lt;m:r&gt;&lt;w:rPr&gt;&lt;w:rFonts w:ascii=&quot;Cambria Math&quot; w:fareast=&quot;Times New Roman&quot; w:h-ansi=&quot;Cambria Math&quot;/&gt;&lt;wx:font wx:val=&quot;Cambria Math&quot;/&gt;&lt;w:i/&gt;&lt;w:sz w:val=&quot;22&quot;/&gt;&lt;w:lang w:val=&quot;EN-US&quot;/&gt;&lt;/w:rPr&gt;&lt;m:t&gt;   .&lt;/m:t&gt;&lt;/m:r&gt;&lt;/m:oMath&gt;&lt;/m:oMathPara&gt;&lt;/w:p&gt;&lt;w:sectPr wsp:rsidR=&quot;00000000&quot;&gt;&lt;w:pgSz w:w=&quot;12240&quot; w:h=&quot;15840&quot;/&gt;&lt;w:pgMar w:top=&quot;1417&quot; w:right=&quot;1417&quot; w:bottom=&quot;1417&quot; w:left=&quot;1417&quot; w:header=&quot;720&quot; w:footer=&quot;720&quot; w:gutter=&quot;0&quot;/&gt;&lt;w:cols w:space=&quot;720&quot;/&gt;&lt;/w:sectPr&gt;&lt;/wx:sect&gt;&lt;/w:body&gt;&lt;/w:wordDocument&gt;">
-            <v:imagedata r:id="rId33" o:title="" chromakey="white"/>
+            <v:imagedata r:id="rId30" o:title="" chromakey="white"/>
           </v:shape>
         </w:pict>
       </w:r>
@@ -9003,7 +8796,7 @@
         </w:rPr>
         <w:pict w14:anchorId="2769C97D">
           <v:shape id="_x0000_i1048" type="#_x0000_t75" alt="" style="width:17.45pt;height:15.15pt;mso-width-percent:0;mso-height-percent:0;mso-width-percent:0;mso-height-percent:0" equationxml="&lt;?xml version=&quot;1.0&quot; encoding=&quot;UTF-8&quot; standalone=&quot;yes&quot;?&gt;&#10;&#10;&#10;&#10;&#10;&#10;&#10;&#10;&#10;&#10;&#10;&#10;&lt;?mso-application progid=&quot;Word.Document&quot;?&gt;&#10;&#10;&#10;&#10;&#10;&#10;&#10;&#10;&#10;&#10;&#10;&#10;&lt;w:wordDocument xmlns:aml=&quot;http://schemas.microsoft.com/aml/2001/core&quot; xmlns:wpc=&quot;http://schemas.microsoft.com/office/word/2010/wordprocessingCanvas&quot; xmlns:cx=&quot;http://schemas.microsoft.com/office/drawing/2014/chartex&quot; xmlns:cx1=&quot;http://schemas.microsoft.com/office/drawing/2015/9/8/chartex&quot; xmlns:cx2=&quot;http://schemas.microsoft.com/office/drawing/2015/10/21/chartex&quot; xmlns:cx3=&quot;http://schemas.microsoft.com/office/drawing/2016/5/9/chartex&quot; xmlns:cx4=&quot;http://schemas.microsoft.com/office/drawing/2016/5/10/chartex&quot; xmlns:cx5=&quot;http://schemas.microsoft.com/office/drawing/2016/5/11/chartex&quot; xmlns:cx6=&quot;http://schemas.microsoft.com/office/drawing/2016/5/12/chartex&quot; xmlns:cx7=&quot;http://schemas.microsoft.com/office/drawing/2016/5/13/chartex&quot; xmlns:cx8=&quot;http://schemas.microsoft.com/office/drawing/2016/5/14/chartex&quot; xmlns:dt=&quot;uuid:C2F41010-65B3-11d1-A29F-00AA00C14882&quot; xmlns:mc=&quot;http://schemas.openxmlformats.org/markup-compatibility/2006&quot; xmlns:aink=&quot;http://schemas.microsoft.com/office/drawing/2016/ink&quot; xmlns:am3d=&quot;http://schemas.microsoft.com/office/drawing/2017/model3d&quot; xmlns:o=&quot;urn:schemas-microsoft-com:office:office&quot; xmlns:m=&quot;http://schemas.openxmlformats.org/officeDocument/2006/math&quot; xmlns:v=&quot;urn:schemas-microsoft-com:vml&quot; xmlns:w10=&quot;urn:schemas-microsoft-com:office:word&quot; xmlns:w=&quot;http://schemas.microsoft.com/office/word/2003/wordml&quot; xmlns:wx=&quot;http://schemas.microsoft.com/office/word/2003/auxHint&quot; xmlns:wne=&quot;http://schemas.microsoft.com/office/word/2006/wordml&quot; xmlns:wsp=&quot;http://schemas.microsoft.com/office/word/2003/wordml/sp2&quot; xmlns:sl=&quot;http://schemas.microsoft.com/schemaLibrary/2003/core&quot; w:macrosPresent=&quot;no&quot; w:embeddedObjPresent=&quot;no&quot; w:ocxPresent=&quot;no&quot; xml:space=&quot;preserve&quot;&gt;&lt;w:ignoreSubtree w:val=&quot;http://schemas.microsoft.com/office/word/2003/wordml/sp2&quot;/&gt;&lt;o:DocumentProperties&gt;&lt;o:Version&gt;16&lt;/o:Version&gt;&lt;/o:DocumentProperties&gt;&lt;w:docPr&gt;&lt;w:view w:val=&quot;print&quot;/&gt;&lt;w:zoom w:percent=&quot;160&quot;/&gt;&lt;w:doNotEmbedSystemFonts/&gt;&lt;w:defaultTabStop w:val=&quot;709&quot;/&gt;&lt;w:hyphenationZone w:val=&quot;425&quot;/&gt;&lt;w:punctuationKerning/&gt;&lt;w:characterSpacingControl w:val=&quot;DontCompress&quot;/&gt;&lt;w:optimizeForBrowser/&gt;&lt;w:relyOnVML/&gt;&lt;w:allowPNG/&gt;&lt;w:validateAgainstSchema/&gt;&lt;w:saveInvalidXML w:val=&quot;off&quot;/&gt;&lt;w:ignoreMixedContent w:val=&quot;off&quot;/&gt;&lt;w:alwaysShowPlaceholderText w:val=&quot;off&quot;/&gt;&lt;w:compat&gt;&lt;w:breakWrappedTables/&gt;&lt;w:snapToGridInCell/&gt;&lt;w:wrapTextWithPunct/&gt;&lt;w:useAsianBreakRules/&gt;&lt;w:dontGrowAutofit/&gt;&lt;/w:compat&gt;&lt;wsp:rsids&gt;&lt;wsp:rsidRoot wsp:val=&quot;00C945B7&quot;/&gt;&lt;wsp:rsid wsp:val=&quot;000001B6&quot;/&gt;&lt;wsp:rsid wsp:val=&quot;00014B02&quot;/&gt;&lt;wsp:rsid wsp:val=&quot;00014CCE&quot;/&gt;&lt;wsp:rsid wsp:val=&quot;000150A3&quot;/&gt;&lt;wsp:rsid wsp:val=&quot;0001575A&quot;/&gt;&lt;wsp:rsid wsp:val=&quot;00025396&quot;/&gt;&lt;wsp:rsid wsp:val=&quot;000265A8&quot;/&gt;&lt;wsp:rsid wsp:val=&quot;00030DE0&quot;/&gt;&lt;wsp:rsid wsp:val=&quot;000331A6&quot;/&gt;&lt;wsp:rsid wsp:val=&quot;00034BDE&quot;/&gt;&lt;wsp:rsid wsp:val=&quot;000502B8&quot;/&gt;&lt;wsp:rsid wsp:val=&quot;00055965&quot;/&gt;&lt;wsp:rsid wsp:val=&quot;00055D63&quot;/&gt;&lt;wsp:rsid wsp:val=&quot;00057A23&quot;/&gt;&lt;wsp:rsid wsp:val=&quot;000621ED&quot;/&gt;&lt;wsp:rsid wsp:val=&quot;00064DDF&quot;/&gt;&lt;wsp:rsid wsp:val=&quot;00070676&quot;/&gt;&lt;wsp:rsid wsp:val=&quot;00071564&quot;/&gt;&lt;wsp:rsid wsp:val=&quot;00074D49&quot;/&gt;&lt;wsp:rsid wsp:val=&quot;0008532A&quot;/&gt;&lt;wsp:rsid wsp:val=&quot;00090EAD&quot;/&gt;&lt;wsp:rsid wsp:val=&quot;00091BBF&quot;/&gt;&lt;wsp:rsid wsp:val=&quot;000A23F4&quot;/&gt;&lt;wsp:rsid wsp:val=&quot;000B4A29&quot;/&gt;&lt;wsp:rsid wsp:val=&quot;000C0F48&quot;/&gt;&lt;wsp:rsid wsp:val=&quot;000C1883&quot;/&gt;&lt;wsp:rsid wsp:val=&quot;000C2258&quot;/&gt;&lt;wsp:rsid wsp:val=&quot;000D324A&quot;/&gt;&lt;wsp:rsid wsp:val=&quot;000D5ED0&quot;/&gt;&lt;wsp:rsid wsp:val=&quot;000D72AA&quot;/&gt;&lt;wsp:rsid wsp:val=&quot;000E2782&quot;/&gt;&lt;wsp:rsid wsp:val=&quot;000F6E63&quot;/&gt;&lt;wsp:rsid wsp:val=&quot;001036F3&quot;/&gt;&lt;wsp:rsid wsp:val=&quot;001049E2&quot;/&gt;&lt;wsp:rsid wsp:val=&quot;001115AC&quot;/&gt;&lt;wsp:rsid wsp:val=&quot;001121F6&quot;/&gt;&lt;wsp:rsid wsp:val=&quot;00114429&quot;/&gt;&lt;wsp:rsid wsp:val=&quot;00114497&quot;/&gt;&lt;wsp:rsid wsp:val=&quot;001207DC&quot;/&gt;&lt;wsp:rsid wsp:val=&quot;00126EF5&quot;/&gt;&lt;wsp:rsid wsp:val=&quot;0013633D&quot;/&gt;&lt;wsp:rsid wsp:val=&quot;00143628&quot;/&gt;&lt;wsp:rsid wsp:val=&quot;00145381&quot;/&gt;&lt;wsp:rsid wsp:val=&quot;00151E24&quot;/&gt;&lt;wsp:rsid wsp:val=&quot;00153C1C&quot;/&gt;&lt;wsp:rsid wsp:val=&quot;00154F78&quot;/&gt;&lt;wsp:rsid wsp:val=&quot;00155E2F&quot;/&gt;&lt;wsp:rsid wsp:val=&quot;001571FD&quot;/&gt;&lt;wsp:rsid wsp:val=&quot;001859E7&quot;/&gt;&lt;wsp:rsid wsp:val=&quot;00191083&quot;/&gt;&lt;wsp:rsid wsp:val=&quot;001964DF&quot;/&gt;&lt;wsp:rsid wsp:val=&quot;001A5274&quot;/&gt;&lt;wsp:rsid wsp:val=&quot;001B0514&quot;/&gt;&lt;wsp:rsid wsp:val=&quot;001B2EC3&quot;/&gt;&lt;wsp:rsid wsp:val=&quot;001B3499&quot;/&gt;&lt;wsp:rsid wsp:val=&quot;001B6BD5&quot;/&gt;&lt;wsp:rsid wsp:val=&quot;001C1E84&quot;/&gt;&lt;wsp:rsid wsp:val=&quot;001C2025&quot;/&gt;&lt;wsp:rsid wsp:val=&quot;001C60EB&quot;/&gt;&lt;wsp:rsid wsp:val=&quot;001C7CE6&quot;/&gt;&lt;wsp:rsid wsp:val=&quot;001D0E04&quot;/&gt;&lt;wsp:rsid wsp:val=&quot;001F2E52&quot;/&gt;&lt;wsp:rsid wsp:val=&quot;00206D74&quot;/&gt;&lt;wsp:rsid wsp:val=&quot;00210153&quot;/&gt;&lt;wsp:rsid wsp:val=&quot;002169B3&quot;/&gt;&lt;wsp:rsid wsp:val=&quot;002227CB&quot;/&gt;&lt;wsp:rsid wsp:val=&quot;002326CA&quot;/&gt;&lt;wsp:rsid wsp:val=&quot;00235C6A&quot;/&gt;&lt;wsp:rsid wsp:val=&quot;00243B32&quot;/&gt;&lt;wsp:rsid wsp:val=&quot;00243FAA&quot;/&gt;&lt;wsp:rsid wsp:val=&quot;002501D0&quot;/&gt;&lt;wsp:rsid wsp:val=&quot;00262DE0&quot;/&gt;&lt;wsp:rsid wsp:val=&quot;002648E6&quot;/&gt;&lt;wsp:rsid wsp:val=&quot;00266CD1&quot;/&gt;&lt;wsp:rsid wsp:val=&quot;00270C74&quot;/&gt;&lt;wsp:rsid wsp:val=&quot;00291ECD&quot;/&gt;&lt;wsp:rsid wsp:val=&quot;00293A41&quot;/&gt;&lt;wsp:rsid wsp:val=&quot;00295515&quot;/&gt;&lt;wsp:rsid wsp:val=&quot;002A480E&quot;/&gt;&lt;wsp:rsid wsp:val=&quot;002A4D9F&quot;/&gt;&lt;wsp:rsid wsp:val=&quot;002B1CAE&quot;/&gt;&lt;wsp:rsid wsp:val=&quot;002C1230&quot;/&gt;&lt;wsp:rsid wsp:val=&quot;002C1444&quot;/&gt;&lt;wsp:rsid wsp:val=&quot;002C2594&quot;/&gt;&lt;wsp:rsid wsp:val=&quot;002D2E8A&quot;/&gt;&lt;wsp:rsid wsp:val=&quot;002E2D4F&quot;/&gt;&lt;wsp:rsid wsp:val=&quot;002E2F5A&quot;/&gt;&lt;wsp:rsid wsp:val=&quot;0030140F&quot;/&gt;&lt;wsp:rsid wsp:val=&quot;00303D70&quot;/&gt;&lt;wsp:rsid wsp:val=&quot;00306BDB&quot;/&gt;&lt;wsp:rsid wsp:val=&quot;00306F90&quot;/&gt;&lt;wsp:rsid wsp:val=&quot;00311426&quot;/&gt;&lt;wsp:rsid wsp:val=&quot;00311899&quot;/&gt;&lt;wsp:rsid wsp:val=&quot;00316DCF&quot;/&gt;&lt;wsp:rsid wsp:val=&quot;0031703A&quot;/&gt;&lt;wsp:rsid wsp:val=&quot;003176F7&quot;/&gt;&lt;wsp:rsid wsp:val=&quot;00322CE8&quot;/&gt;&lt;wsp:rsid wsp:val=&quot;00336B58&quot;/&gt;&lt;wsp:rsid wsp:val=&quot;00345C09&quot;/&gt;&lt;wsp:rsid wsp:val=&quot;00346FB7&quot;/&gt;&lt;wsp:rsid wsp:val=&quot;003553DA&quot;/&gt;&lt;wsp:rsid wsp:val=&quot;003571AC&quot;/&gt;&lt;wsp:rsid wsp:val=&quot;00360C5D&quot;/&gt;&lt;wsp:rsid wsp:val=&quot;00363A4C&quot;/&gt;&lt;wsp:rsid wsp:val=&quot;0036687E&quot;/&gt;&lt;wsp:rsid wsp:val=&quot;003672F9&quot;/&gt;&lt;wsp:rsid wsp:val=&quot;003716F6&quot;/&gt;&lt;wsp:rsid wsp:val=&quot;00382058&quot;/&gt;&lt;wsp:rsid wsp:val=&quot;0039432D&quot;/&gt;&lt;wsp:rsid wsp:val=&quot;003A25AC&quot;/&gt;&lt;wsp:rsid wsp:val=&quot;003A7058&quot;/&gt;&lt;wsp:rsid wsp:val=&quot;003B4DFE&quot;/&gt;&lt;wsp:rsid wsp:val=&quot;003C05C7&quot;/&gt;&lt;wsp:rsid wsp:val=&quot;003C1EB8&quot;/&gt;&lt;wsp:rsid wsp:val=&quot;003C217E&quot;/&gt;&lt;wsp:rsid wsp:val=&quot;003C67C8&quot;/&gt;&lt;wsp:rsid wsp:val=&quot;003D55F9&quot;/&gt;&lt;wsp:rsid wsp:val=&quot;003D7285&quot;/&gt;&lt;wsp:rsid wsp:val=&quot;003E6659&quot;/&gt;&lt;wsp:rsid wsp:val=&quot;003F1A6F&quot;/&gt;&lt;wsp:rsid wsp:val=&quot;003F65D1&quot;/&gt;&lt;wsp:rsid wsp:val=&quot;00405BCB&quot;/&gt;&lt;wsp:rsid wsp:val=&quot;00410921&quot;/&gt;&lt;wsp:rsid wsp:val=&quot;00414B3E&quot;/&gt;&lt;wsp:rsid wsp:val=&quot;0042082C&quot;/&gt;&lt;wsp:rsid wsp:val=&quot;004209DF&quot;/&gt;&lt;wsp:rsid wsp:val=&quot;00422428&quot;/&gt;&lt;wsp:rsid wsp:val=&quot;00432A60&quot;/&gt;&lt;wsp:rsid wsp:val=&quot;004401DF&quot;/&gt;&lt;wsp:rsid wsp:val=&quot;00461F2F&quot;/&gt;&lt;wsp:rsid wsp:val=&quot;00462823&quot;/&gt;&lt;wsp:rsid wsp:val=&quot;00470DC8&quot;/&gt;&lt;wsp:rsid wsp:val=&quot;0047298F&quot;/&gt;&lt;wsp:rsid wsp:val=&quot;004840F4&quot;/&gt;&lt;wsp:rsid wsp:val=&quot;00490E6E&quot;/&gt;&lt;wsp:rsid wsp:val=&quot;00496BBE&quot;/&gt;&lt;wsp:rsid wsp:val=&quot;004A1405&quot;/&gt;&lt;wsp:rsid wsp:val=&quot;004A7FDB&quot;/&gt;&lt;wsp:rsid wsp:val=&quot;004B59A4&quot;/&gt;&lt;wsp:rsid wsp:val=&quot;004B667B&quot;/&gt;&lt;wsp:rsid wsp:val=&quot;004B7C73&quot;/&gt;&lt;wsp:rsid wsp:val=&quot;004C35A2&quot;/&gt;&lt;wsp:rsid wsp:val=&quot;004C4AB9&quot;/&gt;&lt;wsp:rsid wsp:val=&quot;004D1828&quot;/&gt;&lt;wsp:rsid wsp:val=&quot;004D5D8E&quot;/&gt;&lt;wsp:rsid wsp:val=&quot;004E009B&quot;/&gt;&lt;wsp:rsid wsp:val=&quot;004E1990&quot;/&gt;&lt;wsp:rsid wsp:val=&quot;004E1E44&quot;/&gt;&lt;wsp:rsid wsp:val=&quot;004E444D&quot;/&gt;&lt;wsp:rsid wsp:val=&quot;004E66A6&quot;/&gt;&lt;wsp:rsid wsp:val=&quot;00500A6F&quot;/&gt;&lt;wsp:rsid wsp:val=&quot;005140F1&quot;/&gt;&lt;wsp:rsid wsp:val=&quot;00531DCB&quot;/&gt;&lt;wsp:rsid wsp:val=&quot;0053541E&quot;/&gt;&lt;wsp:rsid wsp:val=&quot;0055346A&quot;/&gt;&lt;wsp:rsid wsp:val=&quot;00554503&quot;/&gt;&lt;wsp:rsid wsp:val=&quot;00554AEA&quot;/&gt;&lt;wsp:rsid wsp:val=&quot;00556744&quot;/&gt;&lt;wsp:rsid wsp:val=&quot;00573504&quot;/&gt;&lt;wsp:rsid wsp:val=&quot;00580193&quot;/&gt;&lt;wsp:rsid wsp:val=&quot;005820F1&quot;/&gt;&lt;wsp:rsid wsp:val=&quot;00582206&quot;/&gt;&lt;wsp:rsid wsp:val=&quot;005828D7&quot;/&gt;&lt;wsp:rsid wsp:val=&quot;00591DC9&quot;/&gt;&lt;wsp:rsid wsp:val=&quot;005941F8&quot;/&gt;&lt;wsp:rsid wsp:val=&quot;00594C72&quot;/&gt;&lt;wsp:rsid wsp:val=&quot;005B0D91&quot;/&gt;&lt;wsp:rsid wsp:val=&quot;005B29DB&quot;/&gt;&lt;wsp:rsid wsp:val=&quot;005C1ECF&quot;/&gt;&lt;wsp:rsid wsp:val=&quot;005C289E&quot;/&gt;&lt;wsp:rsid wsp:val=&quot;005C381A&quot;/&gt;&lt;wsp:rsid wsp:val=&quot;005D48C3&quot;/&gt;&lt;wsp:rsid wsp:val=&quot;005E0000&quot;/&gt;&lt;wsp:rsid wsp:val=&quot;005F397A&quot;/&gt;&lt;wsp:rsid wsp:val=&quot;005F565F&quot;/&gt;&lt;wsp:rsid wsp:val=&quot;005F582B&quot;/&gt;&lt;wsp:rsid wsp:val=&quot;005F5A01&quot;/&gt;&lt;wsp:rsid wsp:val=&quot;00603324&quot;/&gt;&lt;wsp:rsid wsp:val=&quot;00605E1F&quot;/&gt;&lt;wsp:rsid wsp:val=&quot;006063D9&quot;/&gt;&lt;wsp:rsid wsp:val=&quot;00617C7F&quot;/&gt;&lt;wsp:rsid wsp:val=&quot;00621714&quot;/&gt;&lt;wsp:rsid wsp:val=&quot;00622FCF&quot;/&gt;&lt;wsp:rsid wsp:val=&quot;006342F9&quot;/&gt;&lt;wsp:rsid wsp:val=&quot;00645655&quot;/&gt;&lt;wsp:rsid wsp:val=&quot;00646DB1&quot;/&gt;&lt;wsp:rsid wsp:val=&quot;00647BC1&quot;/&gt;&lt;wsp:rsid wsp:val=&quot;00654471&quot;/&gt;&lt;wsp:rsid wsp:val=&quot;00672B32&quot;/&gt;&lt;wsp:rsid wsp:val=&quot;006761C0&quot;/&gt;&lt;wsp:rsid wsp:val=&quot;00693B30&quot;/&gt;&lt;wsp:rsid wsp:val=&quot;00697419&quot;/&gt;&lt;wsp:rsid wsp:val=&quot;006A1E5D&quot;/&gt;&lt;wsp:rsid wsp:val=&quot;006A404B&quot;/&gt;&lt;wsp:rsid wsp:val=&quot;006A5452&quot;/&gt;&lt;wsp:rsid wsp:val=&quot;006A5DFE&quot;/&gt;&lt;wsp:rsid wsp:val=&quot;006A711D&quot;/&gt;&lt;wsp:rsid wsp:val=&quot;006B0752&quot;/&gt;&lt;wsp:rsid wsp:val=&quot;006C20E2&quot;/&gt;&lt;wsp:rsid wsp:val=&quot;006C4DA6&quot;/&gt;&lt;wsp:rsid wsp:val=&quot;006C5A4A&quot;/&gt;&lt;wsp:rsid wsp:val=&quot;006C71EC&quot;/&gt;&lt;wsp:rsid wsp:val=&quot;006D4503&quot;/&gt;&lt;wsp:rsid wsp:val=&quot;006D5937&quot;/&gt;&lt;wsp:rsid wsp:val=&quot;006D61C8&quot;/&gt;&lt;wsp:rsid wsp:val=&quot;006F3DC5&quot;/&gt;&lt;wsp:rsid wsp:val=&quot;00700B54&quot;/&gt;&lt;wsp:rsid wsp:val=&quot;0070781E&quot;/&gt;&lt;wsp:rsid wsp:val=&quot;0071497C&quot;/&gt;&lt;wsp:rsid wsp:val=&quot;00723787&quot;/&gt;&lt;wsp:rsid wsp:val=&quot;00730751&quot;/&gt;&lt;wsp:rsid wsp:val=&quot;00737B42&quot;/&gt;&lt;wsp:rsid wsp:val=&quot;00747814&quot;/&gt;&lt;wsp:rsid wsp:val=&quot;0075201D&quot;/&gt;&lt;wsp:rsid wsp:val=&quot;00762614&quot;/&gt;&lt;wsp:rsid wsp:val=&quot;00773382&quot;/&gt;&lt;wsp:rsid wsp:val=&quot;00773876&quot;/&gt;&lt;wsp:rsid wsp:val=&quot;00775053&quot;/&gt;&lt;wsp:rsid wsp:val=&quot;00775088&quot;/&gt;&lt;wsp:rsid wsp:val=&quot;00780754&quot;/&gt;&lt;wsp:rsid wsp:val=&quot;0078218B&quot;/&gt;&lt;wsp:rsid wsp:val=&quot;0078676C&quot;/&gt;&lt;wsp:rsid wsp:val=&quot;00791CF8&quot;/&gt;&lt;wsp:rsid wsp:val=&quot;00794891&quot;/&gt;&lt;wsp:rsid wsp:val=&quot;00795074&quot;/&gt;&lt;wsp:rsid wsp:val=&quot;0079603A&quot;/&gt;&lt;wsp:rsid wsp:val=&quot;007A3A16&quot;/&gt;&lt;wsp:rsid wsp:val=&quot;007B069F&quot;/&gt;&lt;wsp:rsid wsp:val=&quot;007B4C87&quot;/&gt;&lt;wsp:rsid wsp:val=&quot;007C1E05&quot;/&gt;&lt;wsp:rsid wsp:val=&quot;007D1CD5&quot;/&gt;&lt;wsp:rsid wsp:val=&quot;007E0486&quot;/&gt;&lt;wsp:rsid wsp:val=&quot;007E5113&quot;/&gt;&lt;wsp:rsid wsp:val=&quot;007E5976&quot;/&gt;&lt;wsp:rsid wsp:val=&quot;0080263E&quot;/&gt;&lt;wsp:rsid wsp:val=&quot;00814D3B&quot;/&gt;&lt;wsp:rsid wsp:val=&quot;00824774&quot;/&gt;&lt;wsp:rsid wsp:val=&quot;00834240&quot;/&gt;&lt;wsp:rsid wsp:val=&quot;00842B63&quot;/&gt;&lt;wsp:rsid wsp:val=&quot;00864069&quot;/&gt;&lt;wsp:rsid wsp:val=&quot;00864374&quot;/&gt;&lt;wsp:rsid wsp:val=&quot;008659E8&quot;/&gt;&lt;wsp:rsid wsp:val=&quot;00865EFF&quot;/&gt;&lt;wsp:rsid wsp:val=&quot;008665D1&quot;/&gt;&lt;wsp:rsid wsp:val=&quot;00872B21&quot;/&gt;&lt;wsp:rsid wsp:val=&quot;00872CC7&quot;/&gt;&lt;wsp:rsid wsp:val=&quot;008837C4&quot;/&gt;&lt;wsp:rsid wsp:val=&quot;008870FE&quot;/&gt;&lt;wsp:rsid wsp:val=&quot;00894622&quot;/&gt;&lt;wsp:rsid wsp:val=&quot;008A024E&quot;/&gt;&lt;wsp:rsid wsp:val=&quot;008A5523&quot;/&gt;&lt;wsp:rsid wsp:val=&quot;008B1E21&quot;/&gt;&lt;wsp:rsid wsp:val=&quot;008B7D00&quot;/&gt;&lt;wsp:rsid wsp:val=&quot;008C0272&quot;/&gt;&lt;wsp:rsid wsp:val=&quot;008C0AE5&quot;/&gt;&lt;wsp:rsid wsp:val=&quot;008C1BF4&quot;/&gt;&lt;wsp:rsid wsp:val=&quot;008D31AB&quot;/&gt;&lt;wsp:rsid wsp:val=&quot;008D6F7B&quot;/&gt;&lt;wsp:rsid wsp:val=&quot;008F7C91&quot;/&gt;&lt;wsp:rsid wsp:val=&quot;008F7D16&quot;/&gt;&lt;wsp:rsid wsp:val=&quot;00906EF0&quot;/&gt;&lt;wsp:rsid wsp:val=&quot;00907F6B&quot;/&gt;&lt;wsp:rsid wsp:val=&quot;00910D16&quot;/&gt;&lt;wsp:rsid wsp:val=&quot;00915A6A&quot;/&gt;&lt;wsp:rsid wsp:val=&quot;009160FC&quot;/&gt;&lt;wsp:rsid wsp:val=&quot;009234DD&quot;/&gt;&lt;wsp:rsid wsp:val=&quot;00926832&quot;/&gt;&lt;wsp:rsid wsp:val=&quot;0093438B&quot;/&gt;&lt;wsp:rsid wsp:val=&quot;00941343&quot;/&gt;&lt;wsp:rsid wsp:val=&quot;00950D0F&quot;/&gt;&lt;wsp:rsid wsp:val=&quot;00951819&quot;/&gt;&lt;wsp:rsid wsp:val=&quot;009556FE&quot;/&gt;&lt;wsp:rsid wsp:val=&quot;00960FBC&quot;/&gt;&lt;wsp:rsid wsp:val=&quot;0096607C&quot;/&gt;&lt;wsp:rsid wsp:val=&quot;009721B3&quot;/&gt;&lt;wsp:rsid wsp:val=&quot;0097793D&quot;/&gt;&lt;wsp:rsid wsp:val=&quot;009A2222&quot;/&gt;&lt;wsp:rsid wsp:val=&quot;009A3312&quot;/&gt;&lt;wsp:rsid wsp:val=&quot;009A5F24&quot;/&gt;&lt;wsp:rsid wsp:val=&quot;009C7D8D&quot;/&gt;&lt;wsp:rsid wsp:val=&quot;009D3F8D&quot;/&gt;&lt;wsp:rsid wsp:val=&quot;009E2DC8&quot;/&gt;&lt;wsp:rsid wsp:val=&quot;009F159B&quot;/&gt;&lt;wsp:rsid wsp:val=&quot;00A02AA0&quot;/&gt;&lt;wsp:rsid wsp:val=&quot;00A0374E&quot;/&gt;&lt;wsp:rsid wsp:val=&quot;00A06CC4&quot;/&gt;&lt;wsp:rsid wsp:val=&quot;00A10DBB&quot;/&gt;&lt;wsp:rsid wsp:val=&quot;00A410E2&quot;/&gt;&lt;wsp:rsid wsp:val=&quot;00A43090&quot;/&gt;&lt;wsp:rsid wsp:val=&quot;00A4426A&quot;/&gt;&lt;wsp:rsid wsp:val=&quot;00A56284&quot;/&gt;&lt;wsp:rsid wsp:val=&quot;00A64327&quot;/&gt;&lt;wsp:rsid wsp:val=&quot;00A64432&quot;/&gt;&lt;wsp:rsid wsp:val=&quot;00A65196&quot;/&gt;&lt;wsp:rsid wsp:val=&quot;00A75266&quot;/&gt;&lt;wsp:rsid wsp:val=&quot;00A77052&quot;/&gt;&lt;wsp:rsid wsp:val=&quot;00A809A4&quot;/&gt;&lt;wsp:rsid wsp:val=&quot;00A85759&quot;/&gt;&lt;wsp:rsid wsp:val=&quot;00AA0E09&quot;/&gt;&lt;wsp:rsid wsp:val=&quot;00AA2181&quot;/&gt;&lt;wsp:rsid wsp:val=&quot;00AA25F5&quot;/&gt;&lt;wsp:rsid wsp:val=&quot;00AD4242&quot;/&gt;&lt;wsp:rsid wsp:val=&quot;00AF3505&quot;/&gt;&lt;wsp:rsid wsp:val=&quot;00AF40DC&quot;/&gt;&lt;wsp:rsid wsp:val=&quot;00AF5BDC&quot;/&gt;&lt;wsp:rsid wsp:val=&quot;00B13196&quot;/&gt;&lt;wsp:rsid wsp:val=&quot;00B13FE4&quot;/&gt;&lt;wsp:rsid wsp:val=&quot;00B32323&quot;/&gt;&lt;wsp:rsid wsp:val=&quot;00B3609C&quot;/&gt;&lt;wsp:rsid wsp:val=&quot;00B42B3E&quot;/&gt;&lt;wsp:rsid wsp:val=&quot;00B43895&quot;/&gt;&lt;wsp:rsid wsp:val=&quot;00B46A6F&quot;/&gt;&lt;wsp:rsid wsp:val=&quot;00B473DC&quot;/&gt;&lt;wsp:rsid wsp:val=&quot;00B51ABA&quot;/&gt;&lt;wsp:rsid wsp:val=&quot;00B53CA1&quot;/&gt;&lt;wsp:rsid wsp:val=&quot;00B561BA&quot;/&gt;&lt;wsp:rsid wsp:val=&quot;00B63D74&quot;/&gt;&lt;wsp:rsid wsp:val=&quot;00B7133E&quot;/&gt;&lt;wsp:rsid wsp:val=&quot;00B81AC0&quot;/&gt;&lt;wsp:rsid wsp:val=&quot;00BA0801&quot;/&gt;&lt;wsp:rsid wsp:val=&quot;00BA67A2&quot;/&gt;&lt;wsp:rsid wsp:val=&quot;00BA7657&quot;/&gt;&lt;wsp:rsid wsp:val=&quot;00BB47BE&quot;/&gt;&lt;wsp:rsid wsp:val=&quot;00BC22B3&quot;/&gt;&lt;wsp:rsid wsp:val=&quot;00BC28BB&quot;/&gt;&lt;wsp:rsid wsp:val=&quot;00BC4500&quot;/&gt;&lt;wsp:rsid wsp:val=&quot;00BE3E31&quot;/&gt;&lt;wsp:rsid wsp:val=&quot;00BE4606&quot;/&gt;&lt;wsp:rsid wsp:val=&quot;00BF4351&quot;/&gt;&lt;wsp:rsid wsp:val=&quot;00BF69D2&quot;/&gt;&lt;wsp:rsid wsp:val=&quot;00C0055A&quot;/&gt;&lt;wsp:rsid wsp:val=&quot;00C035F6&quot;/&gt;&lt;wsp:rsid wsp:val=&quot;00C0767B&quot;/&gt;&lt;wsp:rsid wsp:val=&quot;00C07AC3&quot;/&gt;&lt;wsp:rsid wsp:val=&quot;00C12735&quot;/&gt;&lt;wsp:rsid wsp:val=&quot;00C20510&quot;/&gt;&lt;wsp:rsid wsp:val=&quot;00C23A30&quot;/&gt;&lt;wsp:rsid wsp:val=&quot;00C27E3D&quot;/&gt;&lt;wsp:rsid wsp:val=&quot;00C31541&quot;/&gt;&lt;wsp:rsid wsp:val=&quot;00C44F3A&quot;/&gt;&lt;wsp:rsid wsp:val=&quot;00C52FC2&quot;/&gt;&lt;wsp:rsid wsp:val=&quot;00C548F5&quot;/&gt;&lt;wsp:rsid wsp:val=&quot;00C61AE2&quot;/&gt;&lt;wsp:rsid wsp:val=&quot;00C82527&quot;/&gt;&lt;wsp:rsid wsp:val=&quot;00C945B7&quot;/&gt;&lt;wsp:rsid wsp:val=&quot;00CB4029&quot;/&gt;&lt;wsp:rsid wsp:val=&quot;00CB7AE2&quot;/&gt;&lt;wsp:rsid wsp:val=&quot;00CC7101&quot;/&gt;&lt;wsp:rsid wsp:val=&quot;00CF0D7D&quot;/&gt;&lt;wsp:rsid wsp:val=&quot;00D038AD&quot;/&gt;&lt;wsp:rsid wsp:val=&quot;00D127DA&quot;/&gt;&lt;wsp:rsid wsp:val=&quot;00D17B29&quot;/&gt;&lt;wsp:rsid wsp:val=&quot;00D20CCE&quot;/&gt;&lt;wsp:rsid wsp:val=&quot;00D22AF9&quot;/&gt;&lt;wsp:rsid wsp:val=&quot;00D24401&quot;/&gt;&lt;wsp:rsid wsp:val=&quot;00D246C5&quot;/&gt;&lt;wsp:rsid wsp:val=&quot;00D410C6&quot;/&gt;&lt;wsp:rsid wsp:val=&quot;00D41790&quot;/&gt;&lt;wsp:rsid wsp:val=&quot;00D45651&quot;/&gt;&lt;wsp:rsid wsp:val=&quot;00D6172D&quot;/&gt;&lt;wsp:rsid wsp:val=&quot;00D63356&quot;/&gt;&lt;wsp:rsid wsp:val=&quot;00D6666C&quot;/&gt;&lt;wsp:rsid wsp:val=&quot;00D67B1C&quot;/&gt;&lt;wsp:rsid wsp:val=&quot;00D70C7F&quot;/&gt;&lt;wsp:rsid wsp:val=&quot;00D7198B&quot;/&gt;&lt;wsp:rsid wsp:val=&quot;00D72F3E&quot;/&gt;&lt;wsp:rsid wsp:val=&quot;00D8131E&quot;/&gt;&lt;wsp:rsid wsp:val=&quot;00D844A4&quot;/&gt;&lt;wsp:rsid wsp:val=&quot;00D93A40&quot;/&gt;&lt;wsp:rsid wsp:val=&quot;00D95930&quot;/&gt;&lt;wsp:rsid wsp:val=&quot;00DA1D36&quot;/&gt;&lt;wsp:rsid wsp:val=&quot;00DA1F2E&quot;/&gt;&lt;wsp:rsid wsp:val=&quot;00DA4A70&quot;/&gt;&lt;wsp:rsid wsp:val=&quot;00DA5BF1&quot;/&gt;&lt;wsp:rsid wsp:val=&quot;00DB4BD7&quot;/&gt;&lt;wsp:rsid wsp:val=&quot;00DB6B4B&quot;/&gt;&lt;wsp:rsid wsp:val=&quot;00DB7205&quot;/&gt;&lt;wsp:rsid wsp:val=&quot;00DC77F2&quot;/&gt;&lt;wsp:rsid wsp:val=&quot;00DD252D&quot;/&gt;&lt;wsp:rsid wsp:val=&quot;00DD520D&quot;/&gt;&lt;wsp:rsid wsp:val=&quot;00DE2A5A&quot;/&gt;&lt;wsp:rsid wsp:val=&quot;00DE5193&quot;/&gt;&lt;wsp:rsid wsp:val=&quot;00DF7680&quot;/&gt;&lt;wsp:rsid wsp:val=&quot;00E17ADD&quot;/&gt;&lt;wsp:rsid wsp:val=&quot;00E23BF9&quot;/&gt;&lt;wsp:rsid wsp:val=&quot;00E31AB0&quot;/&gt;&lt;wsp:rsid wsp:val=&quot;00E44F76&quot;/&gt;&lt;wsp:rsid wsp:val=&quot;00E4734F&quot;/&gt;&lt;wsp:rsid wsp:val=&quot;00E57A37&quot;/&gt;&lt;wsp:rsid wsp:val=&quot;00E607EB&quot;/&gt;&lt;wsp:rsid wsp:val=&quot;00E6157D&quot;/&gt;&lt;wsp:rsid wsp:val=&quot;00E67472&quot;/&gt;&lt;wsp:rsid wsp:val=&quot;00E76A60&quot;/&gt;&lt;wsp:rsid wsp:val=&quot;00E878B8&quot;/&gt;&lt;wsp:rsid wsp:val=&quot;00E90685&quot;/&gt;&lt;wsp:rsid wsp:val=&quot;00E90911&quot;/&gt;&lt;wsp:rsid wsp:val=&quot;00E94FAA&quot;/&gt;&lt;wsp:rsid wsp:val=&quot;00E955EF&quot;/&gt;&lt;wsp:rsid wsp:val=&quot;00E95847&quot;/&gt;&lt;wsp:rsid wsp:val=&quot;00EA41E5&quot;/&gt;&lt;wsp:rsid wsp:val=&quot;00EB00AD&quot;/&gt;&lt;wsp:rsid wsp:val=&quot;00EB05A2&quot;/&gt;&lt;wsp:rsid wsp:val=&quot;00EB3757&quot;/&gt;&lt;wsp:rsid wsp:val=&quot;00EB601C&quot;/&gt;&lt;wsp:rsid wsp:val=&quot;00ED3693&quot;/&gt;&lt;wsp:rsid wsp:val=&quot;00ED4C83&quot;/&gt;&lt;wsp:rsid wsp:val=&quot;00EE0D0C&quot;/&gt;&lt;wsp:rsid wsp:val=&quot;00EF0BED&quot;/&gt;&lt;wsp:rsid wsp:val=&quot;00EF7DBC&quot;/&gt;&lt;wsp:rsid wsp:val=&quot;00F244C0&quot;/&gt;&lt;wsp:rsid wsp:val=&quot;00F2505D&quot;/&gt;&lt;wsp:rsid wsp:val=&quot;00F46F9B&quot;/&gt;&lt;wsp:rsid wsp:val=&quot;00F51CE5&quot;/&gt;&lt;wsp:rsid wsp:val=&quot;00F527F2&quot;/&gt;&lt;wsp:rsid wsp:val=&quot;00F552C8&quot;/&gt;&lt;wsp:rsid wsp:val=&quot;00F65DE7&quot;/&gt;&lt;wsp:rsid wsp:val=&quot;00F72DBB&quot;/&gt;&lt;wsp:rsid wsp:val=&quot;00F904B0&quot;/&gt;&lt;wsp:rsid wsp:val=&quot;00FB0ADC&quot;/&gt;&lt;wsp:rsid wsp:val=&quot;00FB5B14&quot;/&gt;&lt;wsp:rsid wsp:val=&quot;00FC3356&quot;/&gt;&lt;wsp:rsid wsp:val=&quot;00FE3815&quot;/&gt;&lt;wsp:rsid wsp:val=&quot;00FF2364&quot;/&gt;&lt;wsp:rsid wsp:val=&quot;00FF2452&quot;/&gt;&lt;wsp:rsid wsp:val=&quot;00FF6CD0&quot;/&gt;&lt;/wsp:rsids&gt;&lt;/w:docPr&gt;&lt;w:body&gt;&lt;wx:sect&gt;&lt;w:p wsp:rsidR=&quot;00000000&quot; wsp:rsidRDefault=&quot;008665D1&quot; wsp:rsidP=&quot;008665D1&quot;&gt;&lt;m:oMathPara&gt;&lt;m:oMath&gt;&lt;m:sSub&gt;&lt;m:sSubPr&gt;&lt;m:ctrlPr&gt;&lt;w:rPr&gt;&lt;w:rFonts w:ascii=&quot;Cambria Math&quot; w:h-ansi=&quot;Cambria Math&quot; w:cs=&quot;Times New Roman&quot;/&gt;&lt;wx:font wx:val=&quot;Cambria Math&quot;/&gt;&lt;w:i/&gt;&lt;w:color w:val=&quot;auto&quot;/&gt;&lt;w:sz w:val=&quot;22&quot;/&gt;&lt;w:sz-cs w:val=&quot;22&quot;/&gt;&lt;w:lang w:val=&quot;EN-US&quot;/&gt;&lt;/w:rPr&gt;&lt;/m:ctrlPr&gt;&lt;/m:sSubPr&gt;&lt;m:e&gt;&lt;m:r&gt;&lt;w:rPr&gt;&lt;w:rFonts w:ascii=&quot;Cambria Math&quot; w:h-ansi=&quot;Cambria Math&quot;/&gt;&lt;wx:font wx:val=&quot;Cambria Math&quot;/&gt;&lt;w:i/&gt;&lt;w:lang w:val=&quot;EN-US&quot;/&gt;&lt;/w:rPr&gt;&lt;m:t&gt;Œ=&lt;/m:t&gt;&lt;/m:r&gt;&lt;/m:e&gt;&lt;m:sub&gt;&lt;m:r&gt;&lt;w:rPr&gt;&lt;w:rFonts w:ascii=&quot;Cambria Math&quot; w:h-ansi=&quot;Cambria Math&quot;/&gt;&lt;wx:font wx:val=&quot;Cambria Math&quot;/&gt;&lt;w:i/&gt;&lt;w:lang w:val=&quot;EN-US&quot;/&gt;&lt;/w:rPr&gt;&lt;m:t&gt;v1&lt;/m:t&gt;&lt;/m:r&gt;&lt;/m:sub&gt;&lt;/m:sSub&gt;&lt;/m:oMath&gt;&lt;/m:oMathPara&gt;&lt;/w:p&gt;&lt;w:sectPr wsp:rsidR=&quot;00000000&quot;&gt;&lt;w:pgSz w:w=&quot;12240&quot; w:h=&quot;15840&quot;/&gt;&lt;w:pgMar w:top=&quot;1417&quot; w:right=&quot;1417&quot; w:bottom=&quot;1417&quot; w:left=&quot;1417&quot; w:header=&quot;720&quot; w:footer=&quot;720&quot; w:gutter=&quot;0&quot;/&gt;&lt;w:cols w:space=&quot;720&quot;/&gt;&lt;/w:sectPr&gt;&lt;/wx:sect&gt;&lt;/w:body&gt;&lt;/w:wordDocument&gt;">
-            <v:imagedata r:id="rId34" o:title="" chromakey="white"/>
+            <v:imagedata r:id="rId31" o:title="" chromakey="white"/>
           </v:shape>
         </w:pict>
       </w:r>
@@ -9098,7 +8891,7 @@
         </w:rPr>
         <w:pict w14:anchorId="17ECAC10">
           <v:shape id="_x0000_i1049" type="#_x0000_t75" alt="" style="width:17.45pt;height:15.15pt;mso-width-percent:0;mso-height-percent:0;mso-width-percent:0;mso-height-percent:0" equationxml="&lt;?xml version=&quot;1.0&quot; encoding=&quot;UTF-8&quot; standalone=&quot;yes&quot;?&gt;&#10;&#10;&#10;&#10;&#10;&#10;&#10;&#10;&#10;&#10;&#10;&#10;&lt;?mso-application progid=&quot;Word.Document&quot;?&gt;&#10;&#10;&#10;&#10;&#10;&#10;&#10;&#10;&#10;&#10;&#10;&#10;&lt;w:wordDocument xmlns:aml=&quot;http://schemas.microsoft.com/aml/2001/core&quot; xmlns:wpc=&quot;http://schemas.microsoft.com/office/word/2010/wordprocessingCanvas&quot; xmlns:cx=&quot;http://schemas.microsoft.com/office/drawing/2014/chartex&quot; xmlns:cx1=&quot;http://schemas.microsoft.com/office/drawing/2015/9/8/chartex&quot; xmlns:cx2=&quot;http://schemas.microsoft.com/office/drawing/2015/10/21/chartex&quot; xmlns:cx3=&quot;http://schemas.microsoft.com/office/drawing/2016/5/9/chartex&quot; xmlns:cx4=&quot;http://schemas.microsoft.com/office/drawing/2016/5/10/chartex&quot; xmlns:cx5=&quot;http://schemas.microsoft.com/office/drawing/2016/5/11/chartex&quot; xmlns:cx6=&quot;http://schemas.microsoft.com/office/drawing/2016/5/12/chartex&quot; xmlns:cx7=&quot;http://schemas.microsoft.com/office/drawing/2016/5/13/chartex&quot; xmlns:cx8=&quot;http://schemas.microsoft.com/office/drawing/2016/5/14/chartex&quot; xmlns:dt=&quot;uuid:C2F41010-65B3-11d1-A29F-00AA00C14882&quot; xmlns:mc=&quot;http://schemas.openxmlformats.org/markup-compatibility/2006&quot; xmlns:aink=&quot;http://schemas.microsoft.com/office/drawing/2016/ink&quot; xmlns:am3d=&quot;http://schemas.microsoft.com/office/drawing/2017/model3d&quot; xmlns:o=&quot;urn:schemas-microsoft-com:office:office&quot; xmlns:m=&quot;http://schemas.openxmlformats.org/officeDocument/2006/math&quot; xmlns:v=&quot;urn:schemas-microsoft-com:vml&quot; xmlns:w10=&quot;urn:schemas-microsoft-com:office:word&quot; xmlns:w=&quot;http://schemas.microsoft.com/office/word/2003/wordml&quot; xmlns:wx=&quot;http://schemas.microsoft.com/office/word/2003/auxHint&quot; xmlns:wne=&quot;http://schemas.microsoft.com/office/word/2006/wordml&quot; xmlns:wsp=&quot;http://schemas.microsoft.com/office/word/2003/wordml/sp2&quot; xmlns:sl=&quot;http://schemas.microsoft.com/schemaLibrary/2003/core&quot; w:macrosPresent=&quot;no&quot; w:embeddedObjPresent=&quot;no&quot; w:ocxPresent=&quot;no&quot; xml:space=&quot;preserve&quot;&gt;&lt;w:ignoreSubtree w:val=&quot;http://schemas.microsoft.com/office/word/2003/wordml/sp2&quot;/&gt;&lt;o:DocumentProperties&gt;&lt;o:Version&gt;16&lt;/o:Version&gt;&lt;/o:DocumentProperties&gt;&lt;w:docPr&gt;&lt;w:view w:val=&quot;print&quot;/&gt;&lt;w:zoom w:percent=&quot;160&quot;/&gt;&lt;w:doNotEmbedSystemFonts/&gt;&lt;w:defaultTabStop w:val=&quot;709&quot;/&gt;&lt;w:hyphenationZone w:val=&quot;425&quot;/&gt;&lt;w:punctuationKerning/&gt;&lt;w:characterSpacingControl w:val=&quot;DontCompress&quot;/&gt;&lt;w:optimizeForBrowser/&gt;&lt;w:relyOnVML/&gt;&lt;w:allowPNG/&gt;&lt;w:validateAgainstSchema/&gt;&lt;w:saveInvalidXML w:val=&quot;off&quot;/&gt;&lt;w:ignoreMixedContent w:val=&quot;off&quot;/&gt;&lt;w:alwaysShowPlaceholderText w:val=&quot;off&quot;/&gt;&lt;w:compat&gt;&lt;w:breakWrappedTables/&gt;&lt;w:snapToGridInCell/&gt;&lt;w:wrapTextWithPunct/&gt;&lt;w:useAsianBreakRules/&gt;&lt;w:dontGrowAutofit/&gt;&lt;/w:compat&gt;&lt;wsp:rsids&gt;&lt;wsp:rsidRoot wsp:val=&quot;00C945B7&quot;/&gt;&lt;wsp:rsid wsp:val=&quot;000001B6&quot;/&gt;&lt;wsp:rsid wsp:val=&quot;00014B02&quot;/&gt;&lt;wsp:rsid wsp:val=&quot;00014CCE&quot;/&gt;&lt;wsp:rsid wsp:val=&quot;000150A3&quot;/&gt;&lt;wsp:rsid wsp:val=&quot;0001575A&quot;/&gt;&lt;wsp:rsid wsp:val=&quot;00025396&quot;/&gt;&lt;wsp:rsid wsp:val=&quot;000265A8&quot;/&gt;&lt;wsp:rsid wsp:val=&quot;00030DE0&quot;/&gt;&lt;wsp:rsid wsp:val=&quot;000331A6&quot;/&gt;&lt;wsp:rsid wsp:val=&quot;00034BDE&quot;/&gt;&lt;wsp:rsid wsp:val=&quot;000502B8&quot;/&gt;&lt;wsp:rsid wsp:val=&quot;00055965&quot;/&gt;&lt;wsp:rsid wsp:val=&quot;00055D63&quot;/&gt;&lt;wsp:rsid wsp:val=&quot;00057A23&quot;/&gt;&lt;wsp:rsid wsp:val=&quot;000621ED&quot;/&gt;&lt;wsp:rsid wsp:val=&quot;00064DDF&quot;/&gt;&lt;wsp:rsid wsp:val=&quot;0006690F&quot;/&gt;&lt;wsp:rsid wsp:val=&quot;00070676&quot;/&gt;&lt;wsp:rsid wsp:val=&quot;00071564&quot;/&gt;&lt;wsp:rsid wsp:val=&quot;00074D49&quot;/&gt;&lt;wsp:rsid wsp:val=&quot;0008532A&quot;/&gt;&lt;wsp:rsid wsp:val=&quot;00090EAD&quot;/&gt;&lt;wsp:rsid wsp:val=&quot;00091BBF&quot;/&gt;&lt;wsp:rsid wsp:val=&quot;000A23F4&quot;/&gt;&lt;wsp:rsid wsp:val=&quot;000B4A29&quot;/&gt;&lt;wsp:rsid wsp:val=&quot;000C0F48&quot;/&gt;&lt;wsp:rsid wsp:val=&quot;000C1883&quot;/&gt;&lt;wsp:rsid wsp:val=&quot;000C2258&quot;/&gt;&lt;wsp:rsid wsp:val=&quot;000D324A&quot;/&gt;&lt;wsp:rsid wsp:val=&quot;000D5ED0&quot;/&gt;&lt;wsp:rsid wsp:val=&quot;000D72AA&quot;/&gt;&lt;wsp:rsid wsp:val=&quot;000E2782&quot;/&gt;&lt;wsp:rsid wsp:val=&quot;000F6E63&quot;/&gt;&lt;wsp:rsid wsp:val=&quot;001036F3&quot;/&gt;&lt;wsp:rsid wsp:val=&quot;001049E2&quot;/&gt;&lt;wsp:rsid wsp:val=&quot;001115AC&quot;/&gt;&lt;wsp:rsid wsp:val=&quot;001121F6&quot;/&gt;&lt;wsp:rsid wsp:val=&quot;00114429&quot;/&gt;&lt;wsp:rsid wsp:val=&quot;00114497&quot;/&gt;&lt;wsp:rsid wsp:val=&quot;001207DC&quot;/&gt;&lt;wsp:rsid wsp:val=&quot;00126EF5&quot;/&gt;&lt;wsp:rsid wsp:val=&quot;0013633D&quot;/&gt;&lt;wsp:rsid wsp:val=&quot;00143628&quot;/&gt;&lt;wsp:rsid wsp:val=&quot;00145381&quot;/&gt;&lt;wsp:rsid wsp:val=&quot;00151E24&quot;/&gt;&lt;wsp:rsid wsp:val=&quot;00153C1C&quot;/&gt;&lt;wsp:rsid wsp:val=&quot;00154F78&quot;/&gt;&lt;wsp:rsid wsp:val=&quot;00155E2F&quot;/&gt;&lt;wsp:rsid wsp:val=&quot;001571FD&quot;/&gt;&lt;wsp:rsid wsp:val=&quot;001859E7&quot;/&gt;&lt;wsp:rsid wsp:val=&quot;00191083&quot;/&gt;&lt;wsp:rsid wsp:val=&quot;001964DF&quot;/&gt;&lt;wsp:rsid wsp:val=&quot;001A5274&quot;/&gt;&lt;wsp:rsid wsp:val=&quot;001B0514&quot;/&gt;&lt;wsp:rsid wsp:val=&quot;001B2EC3&quot;/&gt;&lt;wsp:rsid wsp:val=&quot;001B3499&quot;/&gt;&lt;wsp:rsid wsp:val=&quot;001B6BD5&quot;/&gt;&lt;wsp:rsid wsp:val=&quot;001C1E84&quot;/&gt;&lt;wsp:rsid wsp:val=&quot;001C2025&quot;/&gt;&lt;wsp:rsid wsp:val=&quot;001C60EB&quot;/&gt;&lt;wsp:rsid wsp:val=&quot;001C7CE6&quot;/&gt;&lt;wsp:rsid wsp:val=&quot;001D0E04&quot;/&gt;&lt;wsp:rsid wsp:val=&quot;001F2E52&quot;/&gt;&lt;wsp:rsid wsp:val=&quot;00206D74&quot;/&gt;&lt;wsp:rsid wsp:val=&quot;00210153&quot;/&gt;&lt;wsp:rsid wsp:val=&quot;002169B3&quot;/&gt;&lt;wsp:rsid wsp:val=&quot;002227CB&quot;/&gt;&lt;wsp:rsid wsp:val=&quot;002326CA&quot;/&gt;&lt;wsp:rsid wsp:val=&quot;00235C6A&quot;/&gt;&lt;wsp:rsid wsp:val=&quot;00243B32&quot;/&gt;&lt;wsp:rsid wsp:val=&quot;00243FAA&quot;/&gt;&lt;wsp:rsid wsp:val=&quot;002501D0&quot;/&gt;&lt;wsp:rsid wsp:val=&quot;00262DE0&quot;/&gt;&lt;wsp:rsid wsp:val=&quot;002648E6&quot;/&gt;&lt;wsp:rsid wsp:val=&quot;00266CD1&quot;/&gt;&lt;wsp:rsid wsp:val=&quot;00270C74&quot;/&gt;&lt;wsp:rsid wsp:val=&quot;00291ECD&quot;/&gt;&lt;wsp:rsid wsp:val=&quot;00293A41&quot;/&gt;&lt;wsp:rsid wsp:val=&quot;00295515&quot;/&gt;&lt;wsp:rsid wsp:val=&quot;002A480E&quot;/&gt;&lt;wsp:rsid wsp:val=&quot;002A4D9F&quot;/&gt;&lt;wsp:rsid wsp:val=&quot;002B1CAE&quot;/&gt;&lt;wsp:rsid wsp:val=&quot;002C1230&quot;/&gt;&lt;wsp:rsid wsp:val=&quot;002C1444&quot;/&gt;&lt;wsp:rsid wsp:val=&quot;002C2594&quot;/&gt;&lt;wsp:rsid wsp:val=&quot;002D2E8A&quot;/&gt;&lt;wsp:rsid wsp:val=&quot;002E2D4F&quot;/&gt;&lt;wsp:rsid wsp:val=&quot;002E2F5A&quot;/&gt;&lt;wsp:rsid wsp:val=&quot;0030140F&quot;/&gt;&lt;wsp:rsid wsp:val=&quot;00303D70&quot;/&gt;&lt;wsp:rsid wsp:val=&quot;00306BDB&quot;/&gt;&lt;wsp:rsid wsp:val=&quot;00306F90&quot;/&gt;&lt;wsp:rsid wsp:val=&quot;00311426&quot;/&gt;&lt;wsp:rsid wsp:val=&quot;00311899&quot;/&gt;&lt;wsp:rsid wsp:val=&quot;00316DCF&quot;/&gt;&lt;wsp:rsid wsp:val=&quot;0031703A&quot;/&gt;&lt;wsp:rsid wsp:val=&quot;003176F7&quot;/&gt;&lt;wsp:rsid wsp:val=&quot;00322CE8&quot;/&gt;&lt;wsp:rsid wsp:val=&quot;00336B58&quot;/&gt;&lt;wsp:rsid wsp:val=&quot;00345C09&quot;/&gt;&lt;wsp:rsid wsp:val=&quot;00346FB7&quot;/&gt;&lt;wsp:rsid wsp:val=&quot;003553DA&quot;/&gt;&lt;wsp:rsid wsp:val=&quot;003571AC&quot;/&gt;&lt;wsp:rsid wsp:val=&quot;00360C5D&quot;/&gt;&lt;wsp:rsid wsp:val=&quot;00363A4C&quot;/&gt;&lt;wsp:rsid wsp:val=&quot;0036687E&quot;/&gt;&lt;wsp:rsid wsp:val=&quot;003672F9&quot;/&gt;&lt;wsp:rsid wsp:val=&quot;003716F6&quot;/&gt;&lt;wsp:rsid wsp:val=&quot;00382058&quot;/&gt;&lt;wsp:rsid wsp:val=&quot;0039432D&quot;/&gt;&lt;wsp:rsid wsp:val=&quot;003A25AC&quot;/&gt;&lt;wsp:rsid wsp:val=&quot;003A7058&quot;/&gt;&lt;wsp:rsid wsp:val=&quot;003B4DFE&quot;/&gt;&lt;wsp:rsid wsp:val=&quot;003C05C7&quot;/&gt;&lt;wsp:rsid wsp:val=&quot;003C1EB8&quot;/&gt;&lt;wsp:rsid wsp:val=&quot;003C217E&quot;/&gt;&lt;wsp:rsid wsp:val=&quot;003C67C8&quot;/&gt;&lt;wsp:rsid wsp:val=&quot;003D55F9&quot;/&gt;&lt;wsp:rsid wsp:val=&quot;003D7285&quot;/&gt;&lt;wsp:rsid wsp:val=&quot;003E6659&quot;/&gt;&lt;wsp:rsid wsp:val=&quot;003F1A6F&quot;/&gt;&lt;wsp:rsid wsp:val=&quot;003F65D1&quot;/&gt;&lt;wsp:rsid wsp:val=&quot;00405BCB&quot;/&gt;&lt;wsp:rsid wsp:val=&quot;00410921&quot;/&gt;&lt;wsp:rsid wsp:val=&quot;00414B3E&quot;/&gt;&lt;wsp:rsid wsp:val=&quot;0042082C&quot;/&gt;&lt;wsp:rsid wsp:val=&quot;004209DF&quot;/&gt;&lt;wsp:rsid wsp:val=&quot;00422428&quot;/&gt;&lt;wsp:rsid wsp:val=&quot;00432A60&quot;/&gt;&lt;wsp:rsid wsp:val=&quot;004401DF&quot;/&gt;&lt;wsp:rsid wsp:val=&quot;00461F2F&quot;/&gt;&lt;wsp:rsid wsp:val=&quot;00462823&quot;/&gt;&lt;wsp:rsid wsp:val=&quot;00470DC8&quot;/&gt;&lt;wsp:rsid wsp:val=&quot;0047298F&quot;/&gt;&lt;wsp:rsid wsp:val=&quot;004840F4&quot;/&gt;&lt;wsp:rsid wsp:val=&quot;00490E6E&quot;/&gt;&lt;wsp:rsid wsp:val=&quot;00496BBE&quot;/&gt;&lt;wsp:rsid wsp:val=&quot;004A1405&quot;/&gt;&lt;wsp:rsid wsp:val=&quot;004A7FDB&quot;/&gt;&lt;wsp:rsid wsp:val=&quot;004B59A4&quot;/&gt;&lt;wsp:rsid wsp:val=&quot;004B667B&quot;/&gt;&lt;wsp:rsid wsp:val=&quot;004B7C73&quot;/&gt;&lt;wsp:rsid wsp:val=&quot;004C35A2&quot;/&gt;&lt;wsp:rsid wsp:val=&quot;004C4AB9&quot;/&gt;&lt;wsp:rsid wsp:val=&quot;004D1828&quot;/&gt;&lt;wsp:rsid wsp:val=&quot;004D5D8E&quot;/&gt;&lt;wsp:rsid wsp:val=&quot;004E009B&quot;/&gt;&lt;wsp:rsid wsp:val=&quot;004E1990&quot;/&gt;&lt;wsp:rsid wsp:val=&quot;004E1E44&quot;/&gt;&lt;wsp:rsid wsp:val=&quot;004E444D&quot;/&gt;&lt;wsp:rsid wsp:val=&quot;004E66A6&quot;/&gt;&lt;wsp:rsid wsp:val=&quot;00500A6F&quot;/&gt;&lt;wsp:rsid wsp:val=&quot;005140F1&quot;/&gt;&lt;wsp:rsid wsp:val=&quot;00531DCB&quot;/&gt;&lt;wsp:rsid wsp:val=&quot;0053541E&quot;/&gt;&lt;wsp:rsid wsp:val=&quot;0055346A&quot;/&gt;&lt;wsp:rsid wsp:val=&quot;00554503&quot;/&gt;&lt;wsp:rsid wsp:val=&quot;00554AEA&quot;/&gt;&lt;wsp:rsid wsp:val=&quot;00556744&quot;/&gt;&lt;wsp:rsid wsp:val=&quot;00573504&quot;/&gt;&lt;wsp:rsid wsp:val=&quot;00580193&quot;/&gt;&lt;wsp:rsid wsp:val=&quot;005820F1&quot;/&gt;&lt;wsp:rsid wsp:val=&quot;00582206&quot;/&gt;&lt;wsp:rsid wsp:val=&quot;005828D7&quot;/&gt;&lt;wsp:rsid wsp:val=&quot;00591DC9&quot;/&gt;&lt;wsp:rsid wsp:val=&quot;005941F8&quot;/&gt;&lt;wsp:rsid wsp:val=&quot;00594C72&quot;/&gt;&lt;wsp:rsid wsp:val=&quot;005B0D91&quot;/&gt;&lt;wsp:rsid wsp:val=&quot;005B29DB&quot;/&gt;&lt;wsp:rsid wsp:val=&quot;005C1ECF&quot;/&gt;&lt;wsp:rsid wsp:val=&quot;005C289E&quot;/&gt;&lt;wsp:rsid wsp:val=&quot;005C381A&quot;/&gt;&lt;wsp:rsid wsp:val=&quot;005D48C3&quot;/&gt;&lt;wsp:rsid wsp:val=&quot;005E0000&quot;/&gt;&lt;wsp:rsid wsp:val=&quot;005F397A&quot;/&gt;&lt;wsp:rsid wsp:val=&quot;005F565F&quot;/&gt;&lt;wsp:rsid wsp:val=&quot;005F582B&quot;/&gt;&lt;wsp:rsid wsp:val=&quot;005F5A01&quot;/&gt;&lt;wsp:rsid wsp:val=&quot;00603324&quot;/&gt;&lt;wsp:rsid wsp:val=&quot;00605E1F&quot;/&gt;&lt;wsp:rsid wsp:val=&quot;006063D9&quot;/&gt;&lt;wsp:rsid wsp:val=&quot;00617C7F&quot;/&gt;&lt;wsp:rsid wsp:val=&quot;00621714&quot;/&gt;&lt;wsp:rsid wsp:val=&quot;00622FCF&quot;/&gt;&lt;wsp:rsid wsp:val=&quot;006342F9&quot;/&gt;&lt;wsp:rsid wsp:val=&quot;00645655&quot;/&gt;&lt;wsp:rsid wsp:val=&quot;00646DB1&quot;/&gt;&lt;wsp:rsid wsp:val=&quot;00647BC1&quot;/&gt;&lt;wsp:rsid wsp:val=&quot;00654471&quot;/&gt;&lt;wsp:rsid wsp:val=&quot;00672B32&quot;/&gt;&lt;wsp:rsid wsp:val=&quot;006761C0&quot;/&gt;&lt;wsp:rsid wsp:val=&quot;00693B30&quot;/&gt;&lt;wsp:rsid wsp:val=&quot;00697419&quot;/&gt;&lt;wsp:rsid wsp:val=&quot;006A1E5D&quot;/&gt;&lt;wsp:rsid wsp:val=&quot;006A404B&quot;/&gt;&lt;wsp:rsid wsp:val=&quot;006A5452&quot;/&gt;&lt;wsp:rsid wsp:val=&quot;006A5DFE&quot;/&gt;&lt;wsp:rsid wsp:val=&quot;006A711D&quot;/&gt;&lt;wsp:rsid wsp:val=&quot;006B0752&quot;/&gt;&lt;wsp:rsid wsp:val=&quot;006C20E2&quot;/&gt;&lt;wsp:rsid wsp:val=&quot;006C4DA6&quot;/&gt;&lt;wsp:rsid wsp:val=&quot;006C5A4A&quot;/&gt;&lt;wsp:rsid wsp:val=&quot;006C71EC&quot;/&gt;&lt;wsp:rsid wsp:val=&quot;006D4503&quot;/&gt;&lt;wsp:rsid wsp:val=&quot;006D5937&quot;/&gt;&lt;wsp:rsid wsp:val=&quot;006D61C8&quot;/&gt;&lt;wsp:rsid wsp:val=&quot;006F3DC5&quot;/&gt;&lt;wsp:rsid wsp:val=&quot;00700B54&quot;/&gt;&lt;wsp:rsid wsp:val=&quot;0070781E&quot;/&gt;&lt;wsp:rsid wsp:val=&quot;0071497C&quot;/&gt;&lt;wsp:rsid wsp:val=&quot;00723787&quot;/&gt;&lt;wsp:rsid wsp:val=&quot;00730751&quot;/&gt;&lt;wsp:rsid wsp:val=&quot;00737B42&quot;/&gt;&lt;wsp:rsid wsp:val=&quot;00747814&quot;/&gt;&lt;wsp:rsid wsp:val=&quot;0075201D&quot;/&gt;&lt;wsp:rsid wsp:val=&quot;00762614&quot;/&gt;&lt;wsp:rsid wsp:val=&quot;00773382&quot;/&gt;&lt;wsp:rsid wsp:val=&quot;00773876&quot;/&gt;&lt;wsp:rsid wsp:val=&quot;00775053&quot;/&gt;&lt;wsp:rsid wsp:val=&quot;00775088&quot;/&gt;&lt;wsp:rsid wsp:val=&quot;00780754&quot;/&gt;&lt;wsp:rsid wsp:val=&quot;0078218B&quot;/&gt;&lt;wsp:rsid wsp:val=&quot;0078676C&quot;/&gt;&lt;wsp:rsid wsp:val=&quot;00791CF8&quot;/&gt;&lt;wsp:rsid wsp:val=&quot;00794891&quot;/&gt;&lt;wsp:rsid wsp:val=&quot;00795074&quot;/&gt;&lt;wsp:rsid wsp:val=&quot;0079603A&quot;/&gt;&lt;wsp:rsid wsp:val=&quot;007A3A16&quot;/&gt;&lt;wsp:rsid wsp:val=&quot;007B069F&quot;/&gt;&lt;wsp:rsid wsp:val=&quot;007B4C87&quot;/&gt;&lt;wsp:rsid wsp:val=&quot;007C1E05&quot;/&gt;&lt;wsp:rsid wsp:val=&quot;007D1CD5&quot;/&gt;&lt;wsp:rsid wsp:val=&quot;007E0486&quot;/&gt;&lt;wsp:rsid wsp:val=&quot;007E5113&quot;/&gt;&lt;wsp:rsid wsp:val=&quot;007E5976&quot;/&gt;&lt;wsp:rsid wsp:val=&quot;0080263E&quot;/&gt;&lt;wsp:rsid wsp:val=&quot;00814D3B&quot;/&gt;&lt;wsp:rsid wsp:val=&quot;00824774&quot;/&gt;&lt;wsp:rsid wsp:val=&quot;00834240&quot;/&gt;&lt;wsp:rsid wsp:val=&quot;00842B63&quot;/&gt;&lt;wsp:rsid wsp:val=&quot;00864069&quot;/&gt;&lt;wsp:rsid wsp:val=&quot;00864374&quot;/&gt;&lt;wsp:rsid wsp:val=&quot;008659E8&quot;/&gt;&lt;wsp:rsid wsp:val=&quot;00865EFF&quot;/&gt;&lt;wsp:rsid wsp:val=&quot;00872B21&quot;/&gt;&lt;wsp:rsid wsp:val=&quot;00872CC7&quot;/&gt;&lt;wsp:rsid wsp:val=&quot;008837C4&quot;/&gt;&lt;wsp:rsid wsp:val=&quot;008870FE&quot;/&gt;&lt;wsp:rsid wsp:val=&quot;00894622&quot;/&gt;&lt;wsp:rsid wsp:val=&quot;008A024E&quot;/&gt;&lt;wsp:rsid wsp:val=&quot;008A5523&quot;/&gt;&lt;wsp:rsid wsp:val=&quot;008B1E21&quot;/&gt;&lt;wsp:rsid wsp:val=&quot;008B7D00&quot;/&gt;&lt;wsp:rsid wsp:val=&quot;008C0272&quot;/&gt;&lt;wsp:rsid wsp:val=&quot;008C0AE5&quot;/&gt;&lt;wsp:rsid wsp:val=&quot;008C1BF4&quot;/&gt;&lt;wsp:rsid wsp:val=&quot;008D31AB&quot;/&gt;&lt;wsp:rsid wsp:val=&quot;008D6F7B&quot;/&gt;&lt;wsp:rsid wsp:val=&quot;008F7C91&quot;/&gt;&lt;wsp:rsid wsp:val=&quot;008F7D16&quot;/&gt;&lt;wsp:rsid wsp:val=&quot;00906EF0&quot;/&gt;&lt;wsp:rsid wsp:val=&quot;00907F6B&quot;/&gt;&lt;wsp:rsid wsp:val=&quot;00910D16&quot;/&gt;&lt;wsp:rsid wsp:val=&quot;00915A6A&quot;/&gt;&lt;wsp:rsid wsp:val=&quot;009160FC&quot;/&gt;&lt;wsp:rsid wsp:val=&quot;009234DD&quot;/&gt;&lt;wsp:rsid wsp:val=&quot;00926832&quot;/&gt;&lt;wsp:rsid wsp:val=&quot;0093438B&quot;/&gt;&lt;wsp:rsid wsp:val=&quot;00941343&quot;/&gt;&lt;wsp:rsid wsp:val=&quot;00950D0F&quot;/&gt;&lt;wsp:rsid wsp:val=&quot;00951819&quot;/&gt;&lt;wsp:rsid wsp:val=&quot;009556FE&quot;/&gt;&lt;wsp:rsid wsp:val=&quot;00960FBC&quot;/&gt;&lt;wsp:rsid wsp:val=&quot;0096607C&quot;/&gt;&lt;wsp:rsid wsp:val=&quot;009721B3&quot;/&gt;&lt;wsp:rsid wsp:val=&quot;0097793D&quot;/&gt;&lt;wsp:rsid wsp:val=&quot;009A2222&quot;/&gt;&lt;wsp:rsid wsp:val=&quot;009A3312&quot;/&gt;&lt;wsp:rsid wsp:val=&quot;009A5F24&quot;/&gt;&lt;wsp:rsid wsp:val=&quot;009C7D8D&quot;/&gt;&lt;wsp:rsid wsp:val=&quot;009D3F8D&quot;/&gt;&lt;wsp:rsid wsp:val=&quot;009E2DC8&quot;/&gt;&lt;wsp:rsid wsp:val=&quot;009F159B&quot;/&gt;&lt;wsp:rsid wsp:val=&quot;00A02AA0&quot;/&gt;&lt;wsp:rsid wsp:val=&quot;00A0374E&quot;/&gt;&lt;wsp:rsid wsp:val=&quot;00A06CC4&quot;/&gt;&lt;wsp:rsid wsp:val=&quot;00A10DBB&quot;/&gt;&lt;wsp:rsid wsp:val=&quot;00A410E2&quot;/&gt;&lt;wsp:rsid wsp:val=&quot;00A43090&quot;/&gt;&lt;wsp:rsid wsp:val=&quot;00A4426A&quot;/&gt;&lt;wsp:rsid wsp:val=&quot;00A56284&quot;/&gt;&lt;wsp:rsid wsp:val=&quot;00A64327&quot;/&gt;&lt;wsp:rsid wsp:val=&quot;00A64432&quot;/&gt;&lt;wsp:rsid wsp:val=&quot;00A65196&quot;/&gt;&lt;wsp:rsid wsp:val=&quot;00A75266&quot;/&gt;&lt;wsp:rsid wsp:val=&quot;00A77052&quot;/&gt;&lt;wsp:rsid wsp:val=&quot;00A809A4&quot;/&gt;&lt;wsp:rsid wsp:val=&quot;00A85759&quot;/&gt;&lt;wsp:rsid wsp:val=&quot;00AA0E09&quot;/&gt;&lt;wsp:rsid wsp:val=&quot;00AA2181&quot;/&gt;&lt;wsp:rsid wsp:val=&quot;00AA25F5&quot;/&gt;&lt;wsp:rsid wsp:val=&quot;00AD4242&quot;/&gt;&lt;wsp:rsid wsp:val=&quot;00AF3505&quot;/&gt;&lt;wsp:rsid wsp:val=&quot;00AF40DC&quot;/&gt;&lt;wsp:rsid wsp:val=&quot;00AF5BDC&quot;/&gt;&lt;wsp:rsid wsp:val=&quot;00B13196&quot;/&gt;&lt;wsp:rsid wsp:val=&quot;00B13FE4&quot;/&gt;&lt;wsp:rsid wsp:val=&quot;00B32323&quot;/&gt;&lt;wsp:rsid wsp:val=&quot;00B3609C&quot;/&gt;&lt;wsp:rsid wsp:val=&quot;00B42B3E&quot;/&gt;&lt;wsp:rsid wsp:val=&quot;00B43895&quot;/&gt;&lt;wsp:rsid wsp:val=&quot;00B46A6F&quot;/&gt;&lt;wsp:rsid wsp:val=&quot;00B473DC&quot;/&gt;&lt;wsp:rsid wsp:val=&quot;00B51ABA&quot;/&gt;&lt;wsp:rsid wsp:val=&quot;00B53CA1&quot;/&gt;&lt;wsp:rsid wsp:val=&quot;00B561BA&quot;/&gt;&lt;wsp:rsid wsp:val=&quot;00B63D74&quot;/&gt;&lt;wsp:rsid wsp:val=&quot;00B7133E&quot;/&gt;&lt;wsp:rsid wsp:val=&quot;00B81AC0&quot;/&gt;&lt;wsp:rsid wsp:val=&quot;00BA0801&quot;/&gt;&lt;wsp:rsid wsp:val=&quot;00BA67A2&quot;/&gt;&lt;wsp:rsid wsp:val=&quot;00BA7657&quot;/&gt;&lt;wsp:rsid wsp:val=&quot;00BB47BE&quot;/&gt;&lt;wsp:rsid wsp:val=&quot;00BC22B3&quot;/&gt;&lt;wsp:rsid wsp:val=&quot;00BC28BB&quot;/&gt;&lt;wsp:rsid wsp:val=&quot;00BC4500&quot;/&gt;&lt;wsp:rsid wsp:val=&quot;00BE3E31&quot;/&gt;&lt;wsp:rsid wsp:val=&quot;00BE4606&quot;/&gt;&lt;wsp:rsid wsp:val=&quot;00BF4351&quot;/&gt;&lt;wsp:rsid wsp:val=&quot;00BF69D2&quot;/&gt;&lt;wsp:rsid wsp:val=&quot;00C0055A&quot;/&gt;&lt;wsp:rsid wsp:val=&quot;00C035F6&quot;/&gt;&lt;wsp:rsid wsp:val=&quot;00C0767B&quot;/&gt;&lt;wsp:rsid wsp:val=&quot;00C07AC3&quot;/&gt;&lt;wsp:rsid wsp:val=&quot;00C12735&quot;/&gt;&lt;wsp:rsid wsp:val=&quot;00C20510&quot;/&gt;&lt;wsp:rsid wsp:val=&quot;00C23A30&quot;/&gt;&lt;wsp:rsid wsp:val=&quot;00C27E3D&quot;/&gt;&lt;wsp:rsid wsp:val=&quot;00C31541&quot;/&gt;&lt;wsp:rsid wsp:val=&quot;00C44F3A&quot;/&gt;&lt;wsp:rsid wsp:val=&quot;00C52FC2&quot;/&gt;&lt;wsp:rsid wsp:val=&quot;00C548F5&quot;/&gt;&lt;wsp:rsid wsp:val=&quot;00C61AE2&quot;/&gt;&lt;wsp:rsid wsp:val=&quot;00C82527&quot;/&gt;&lt;wsp:rsid wsp:val=&quot;00C945B7&quot;/&gt;&lt;wsp:rsid wsp:val=&quot;00CB4029&quot;/&gt;&lt;wsp:rsid wsp:val=&quot;00CB7AE2&quot;/&gt;&lt;wsp:rsid wsp:val=&quot;00CC7101&quot;/&gt;&lt;wsp:rsid wsp:val=&quot;00CF0D7D&quot;/&gt;&lt;wsp:rsid wsp:val=&quot;00D038AD&quot;/&gt;&lt;wsp:rsid wsp:val=&quot;00D127DA&quot;/&gt;&lt;wsp:rsid wsp:val=&quot;00D17B29&quot;/&gt;&lt;wsp:rsid wsp:val=&quot;00D20CCE&quot;/&gt;&lt;wsp:rsid wsp:val=&quot;00D22AF9&quot;/&gt;&lt;wsp:rsid wsp:val=&quot;00D24401&quot;/&gt;&lt;wsp:rsid wsp:val=&quot;00D246C5&quot;/&gt;&lt;wsp:rsid wsp:val=&quot;00D410C6&quot;/&gt;&lt;wsp:rsid wsp:val=&quot;00D41790&quot;/&gt;&lt;wsp:rsid wsp:val=&quot;00D45651&quot;/&gt;&lt;wsp:rsid wsp:val=&quot;00D6172D&quot;/&gt;&lt;wsp:rsid wsp:val=&quot;00D63356&quot;/&gt;&lt;wsp:rsid wsp:val=&quot;00D6666C&quot;/&gt;&lt;wsp:rsid wsp:val=&quot;00D67B1C&quot;/&gt;&lt;wsp:rsid wsp:val=&quot;00D70C7F&quot;/&gt;&lt;wsp:rsid wsp:val=&quot;00D7198B&quot;/&gt;&lt;wsp:rsid wsp:val=&quot;00D72F3E&quot;/&gt;&lt;wsp:rsid wsp:val=&quot;00D8131E&quot;/&gt;&lt;wsp:rsid wsp:val=&quot;00D844A4&quot;/&gt;&lt;wsp:rsid wsp:val=&quot;00D93A40&quot;/&gt;&lt;wsp:rsid wsp:val=&quot;00D95930&quot;/&gt;&lt;wsp:rsid wsp:val=&quot;00DA1D36&quot;/&gt;&lt;wsp:rsid wsp:val=&quot;00DA1F2E&quot;/&gt;&lt;wsp:rsid wsp:val=&quot;00DA4A70&quot;/&gt;&lt;wsp:rsid wsp:val=&quot;00DA5BF1&quot;/&gt;&lt;wsp:rsid wsp:val=&quot;00DB4BD7&quot;/&gt;&lt;wsp:rsid wsp:val=&quot;00DB6B4B&quot;/&gt;&lt;wsp:rsid wsp:val=&quot;00DB7205&quot;/&gt;&lt;wsp:rsid wsp:val=&quot;00DC77F2&quot;/&gt;&lt;wsp:rsid wsp:val=&quot;00DD252D&quot;/&gt;&lt;wsp:rsid wsp:val=&quot;00DD520D&quot;/&gt;&lt;wsp:rsid wsp:val=&quot;00DE2A5A&quot;/&gt;&lt;wsp:rsid wsp:val=&quot;00DE5193&quot;/&gt;&lt;wsp:rsid wsp:val=&quot;00DF7680&quot;/&gt;&lt;wsp:rsid wsp:val=&quot;00E17ADD&quot;/&gt;&lt;wsp:rsid wsp:val=&quot;00E23BF9&quot;/&gt;&lt;wsp:rsid wsp:val=&quot;00E31AB0&quot;/&gt;&lt;wsp:rsid wsp:val=&quot;00E44F76&quot;/&gt;&lt;wsp:rsid wsp:val=&quot;00E4734F&quot;/&gt;&lt;wsp:rsid wsp:val=&quot;00E57A37&quot;/&gt;&lt;wsp:rsid wsp:val=&quot;00E607EB&quot;/&gt;&lt;wsp:rsid wsp:val=&quot;00E6157D&quot;/&gt;&lt;wsp:rsid wsp:val=&quot;00E67472&quot;/&gt;&lt;wsp:rsid wsp:val=&quot;00E76A60&quot;/&gt;&lt;wsp:rsid wsp:val=&quot;00E878B8&quot;/&gt;&lt;wsp:rsid wsp:val=&quot;00E90685&quot;/&gt;&lt;wsp:rsid wsp:val=&quot;00E90911&quot;/&gt;&lt;wsp:rsid wsp:val=&quot;00E94FAA&quot;/&gt;&lt;wsp:rsid wsp:val=&quot;00E955EF&quot;/&gt;&lt;wsp:rsid wsp:val=&quot;00E95847&quot;/&gt;&lt;wsp:rsid wsp:val=&quot;00EA41E5&quot;/&gt;&lt;wsp:rsid wsp:val=&quot;00EB00AD&quot;/&gt;&lt;wsp:rsid wsp:val=&quot;00EB05A2&quot;/&gt;&lt;wsp:rsid wsp:val=&quot;00EB3757&quot;/&gt;&lt;wsp:rsid wsp:val=&quot;00EB601C&quot;/&gt;&lt;wsp:rsid wsp:val=&quot;00ED3693&quot;/&gt;&lt;wsp:rsid wsp:val=&quot;00ED4C83&quot;/&gt;&lt;wsp:rsid wsp:val=&quot;00EE0D0C&quot;/&gt;&lt;wsp:rsid wsp:val=&quot;00EF0BED&quot;/&gt;&lt;wsp:rsid wsp:val=&quot;00EF7DBC&quot;/&gt;&lt;wsp:rsid wsp:val=&quot;00F244C0&quot;/&gt;&lt;wsp:rsid wsp:val=&quot;00F2505D&quot;/&gt;&lt;wsp:rsid wsp:val=&quot;00F46F9B&quot;/&gt;&lt;wsp:rsid wsp:val=&quot;00F51CE5&quot;/&gt;&lt;wsp:rsid wsp:val=&quot;00F527F2&quot;/&gt;&lt;wsp:rsid wsp:val=&quot;00F552C8&quot;/&gt;&lt;wsp:rsid wsp:val=&quot;00F65DE7&quot;/&gt;&lt;wsp:rsid wsp:val=&quot;00F72DBB&quot;/&gt;&lt;wsp:rsid wsp:val=&quot;00F904B0&quot;/&gt;&lt;wsp:rsid wsp:val=&quot;00FB0ADC&quot;/&gt;&lt;wsp:rsid wsp:val=&quot;00FB5B14&quot;/&gt;&lt;wsp:rsid wsp:val=&quot;00FC3356&quot;/&gt;&lt;wsp:rsid wsp:val=&quot;00FE3815&quot;/&gt;&lt;wsp:rsid wsp:val=&quot;00FF2364&quot;/&gt;&lt;wsp:rsid wsp:val=&quot;00FF2452&quot;/&gt;&lt;wsp:rsid wsp:val=&quot;00FF6CD0&quot;/&gt;&lt;/wsp:rsids&gt;&lt;/w:docPr&gt;&lt;w:body&gt;&lt;wx:sect&gt;&lt;w:p wsp:rsidR=&quot;00000000&quot; wsp:rsidRDefault=&quot;0006690F&quot; wsp:rsidP=&quot;0006690F&quot;&gt;&lt;m:oMathPara&gt;&lt;m:oMath&gt;&lt;m:sSub&gt;&lt;m:sSubPr&gt;&lt;m:ctrlPr&gt;&lt;w:rPr&gt;&lt;w:rFonts w:ascii=&quot;Cambria Math&quot; w:h-ansi=&quot;Cambria Math&quot; w:cs=&quot;Times New Roman&quot;/&gt;&lt;wx:font wx:val=&quot;Cambria Math&quot;/&gt;&lt;w:i/&gt;&lt;w:color w:val=&quot;auto&quot;/&gt;&lt;w:sz w:val=&quot;22&quot;/&gt;&lt;w:sz-cs w:val=&quot;22&quot;/&gt;&lt;w:lang w:val=&quot;EN-US&quot;/&gt;&lt;/w:rPr&gt;&lt;/m:ctrlPr&gt;&lt;/m:sSubPr&gt;&lt;m:e&gt;&lt;m:r&gt;&lt;w:rPr&gt;&lt;w:rFonts w:ascii=&quot;Cambria Math&quot; w:h-ansi=&quot;Cambria Math&quot;/&gt;&lt;wx:font wx:val=&quot;Cambria Math&quot;/&gt;&lt;w:i/&gt;&lt;w:lang w:val=&quot;EN-US&quot;/&gt;&lt;/w:rPr&gt;&lt;m:t&gt;Œ=&lt;/m:t&gt;&lt;/m:r&gt;&lt;/m:e&gt;&lt;m:sub&gt;&lt;m:r&gt;&lt;w:rPr&gt;&lt;w:rFonts w:ascii=&quot;Cambria Math&quot; w:h-ansi=&quot;Cambria Math&quot;/&gt;&lt;wx:font wx:val=&quot;Cambria Math&quot;/&gt;&lt;w:i/&gt;&lt;w:lang w:val=&quot;EN-US&quot;/&gt;&lt;/w:rPr&gt;&lt;m:t&gt;v2&lt;/m:t&gt;&lt;/m:r&gt;&lt;/m:sub&gt;&lt;/m:sSub&gt;&lt;/m:oMath&gt;&lt;/m:oMathPara&gt;&lt;/w:p&gt;&lt;w:sectPr wsp:rsidR=&quot;00000000&quot;&gt;&lt;w:pgSz w:w=&quot;12240&quot; w:h=&quot;15840&quot;/&gt;&lt;w:pgMar w:top=&quot;1417&quot; w:right=&quot;1417&quot; w:bottom=&quot;1417&quot; w:left=&quot;1417&quot; w:header=&quot;720&quot; w:footer=&quot;720&quot; w:gutter=&quot;0&quot;/&gt;&lt;w:cols w:space=&quot;720&quot;/&gt;&lt;/w:sectPr&gt;&lt;/wx:sect&gt;&lt;/w:body&gt;&lt;/w:wordDocument&gt;">
-            <v:imagedata r:id="rId35" o:title="" chromakey="white"/>
+            <v:imagedata r:id="rId32" o:title="" chromakey="white"/>
           </v:shape>
         </w:pict>
       </w:r>
@@ -9309,7 +9102,7 @@
         </w:rPr>
         <w:pict w14:anchorId="00C81DFD">
           <v:shape id="_x0000_i1050" type="#_x0000_t75" alt="" style="width:39.9pt;height:13.3pt;mso-width-percent:0;mso-height-percent:0;mso-width-percent:0;mso-height-percent:0" equationxml="&lt;?xml version=&quot;1.0&quot; encoding=&quot;UTF-8&quot; standalone=&quot;yes&quot;?&gt;&#10;&#10;&#10;&#10;&#10;&#10;&#10;&#10;&#10;&#10;&#10;&#10;&lt;?mso-application progid=&quot;Word.Document&quot;?&gt;&#10;&#10;&#10;&#10;&#10;&#10;&#10;&#10;&#10;&#10;&#10;&#10;&lt;w:wordDocument xmlns:aml=&quot;http://schemas.microsoft.com/aml/2001/core&quot; xmlns:wpc=&quot;http://schemas.microsoft.com/office/word/2010/wordprocessingCanvas&quot; xmlns:cx=&quot;http://schemas.microsoft.com/office/drawing/2014/chartex&quot; xmlns:cx1=&quot;http://schemas.microsoft.com/office/drawing/2015/9/8/chartex&quot; xmlns:cx2=&quot;http://schemas.microsoft.com/office/drawing/2015/10/21/chartex&quot; xmlns:cx3=&quot;http://schemas.microsoft.com/office/drawing/2016/5/9/chartex&quot; xmlns:cx4=&quot;http://schemas.microsoft.com/office/drawing/2016/5/10/chartex&quot; xmlns:cx5=&quot;http://schemas.microsoft.com/office/drawing/2016/5/11/chartex&quot; xmlns:cx6=&quot;http://schemas.microsoft.com/office/drawing/2016/5/12/chartex&quot; xmlns:cx7=&quot;http://schemas.microsoft.com/office/drawing/2016/5/13/chartex&quot; xmlns:cx8=&quot;http://schemas.microsoft.com/office/drawing/2016/5/14/chartex&quot; xmlns:dt=&quot;uuid:C2F41010-65B3-11d1-A29F-00AA00C14882&quot; xmlns:mc=&quot;http://schemas.openxmlformats.org/markup-compatibility/2006&quot; xmlns:aink=&quot;http://schemas.microsoft.com/office/drawing/2016/ink&quot; xmlns:am3d=&quot;http://schemas.microsoft.com/office/drawing/2017/model3d&quot; xmlns:o=&quot;urn:schemas-microsoft-com:office:office&quot; xmlns:m=&quot;http://schemas.openxmlformats.org/officeDocument/2006/math&quot; xmlns:v=&quot;urn:schemas-microsoft-com:vml&quot; xmlns:w10=&quot;urn:schemas-microsoft-com:office:word&quot; xmlns:w=&quot;http://schemas.microsoft.com/office/word/2003/wordml&quot; xmlns:wx=&quot;http://schemas.microsoft.com/office/word/2003/auxHint&quot; xmlns:wne=&quot;http://schemas.microsoft.com/office/word/2006/wordml&quot; xmlns:wsp=&quot;http://schemas.microsoft.com/office/word/2003/wordml/sp2&quot; xmlns:sl=&quot;http://schemas.microsoft.com/schemaLibrary/2003/core&quot; w:macrosPresent=&quot;no&quot; w:embeddedObjPresent=&quot;no&quot; w:ocxPresent=&quot;no&quot; xml:space=&quot;preserve&quot;&gt;&lt;w:ignoreSubtree w:val=&quot;http://schemas.microsoft.com/office/word/2003/wordml/sp2&quot;/&gt;&lt;o:DocumentProperties&gt;&lt;o:Version&gt;16&lt;/o:Version&gt;&lt;/o:DocumentProperties&gt;&lt;w:docPr&gt;&lt;w:view w:val=&quot;print&quot;/&gt;&lt;w:zoom w:percent=&quot;160&quot;/&gt;&lt;w:doNotEmbedSystemFonts/&gt;&lt;w:defaultTabStop w:val=&quot;709&quot;/&gt;&lt;w:hyphenationZone w:val=&quot;425&quot;/&gt;&lt;w:punctuationKerning/&gt;&lt;w:characterSpacingControl w:val=&quot;DontCompress&quot;/&gt;&lt;w:optimizeForBrowser/&gt;&lt;w:relyOnVML/&gt;&lt;w:allowPNG/&gt;&lt;w:validateAgainstSchema/&gt;&lt;w:saveInvalidXML w:val=&quot;off&quot;/&gt;&lt;w:ignoreMixedContent w:val=&quot;off&quot;/&gt;&lt;w:alwaysShowPlaceholderText w:val=&quot;off&quot;/&gt;&lt;w:compat&gt;&lt;w:breakWrappedTables/&gt;&lt;w:snapToGridInCell/&gt;&lt;w:wrapTextWithPunct/&gt;&lt;w:useAsianBreakRules/&gt;&lt;w:dontGrowAutofit/&gt;&lt;/w:compat&gt;&lt;wsp:rsids&gt;&lt;wsp:rsidRoot wsp:val=&quot;00C945B7&quot;/&gt;&lt;wsp:rsid wsp:val=&quot;000001B6&quot;/&gt;&lt;wsp:rsid wsp:val=&quot;00014B02&quot;/&gt;&lt;wsp:rsid wsp:val=&quot;00014CCE&quot;/&gt;&lt;wsp:rsid wsp:val=&quot;000150A3&quot;/&gt;&lt;wsp:rsid wsp:val=&quot;0001575A&quot;/&gt;&lt;wsp:rsid wsp:val=&quot;00025396&quot;/&gt;&lt;wsp:rsid wsp:val=&quot;000265A8&quot;/&gt;&lt;wsp:rsid wsp:val=&quot;00030DE0&quot;/&gt;&lt;wsp:rsid wsp:val=&quot;000331A6&quot;/&gt;&lt;wsp:rsid wsp:val=&quot;00034BDE&quot;/&gt;&lt;wsp:rsid wsp:val=&quot;000502B8&quot;/&gt;&lt;wsp:rsid wsp:val=&quot;00055965&quot;/&gt;&lt;wsp:rsid wsp:val=&quot;00055D63&quot;/&gt;&lt;wsp:rsid wsp:val=&quot;00057A23&quot;/&gt;&lt;wsp:rsid wsp:val=&quot;000621ED&quot;/&gt;&lt;wsp:rsid wsp:val=&quot;00064DDF&quot;/&gt;&lt;wsp:rsid wsp:val=&quot;00070676&quot;/&gt;&lt;wsp:rsid wsp:val=&quot;00071564&quot;/&gt;&lt;wsp:rsid wsp:val=&quot;00074D49&quot;/&gt;&lt;wsp:rsid wsp:val=&quot;0008532A&quot;/&gt;&lt;wsp:rsid wsp:val=&quot;00090EAD&quot;/&gt;&lt;wsp:rsid wsp:val=&quot;00091BBF&quot;/&gt;&lt;wsp:rsid wsp:val=&quot;000A23F4&quot;/&gt;&lt;wsp:rsid wsp:val=&quot;000B4A29&quot;/&gt;&lt;wsp:rsid wsp:val=&quot;000C0F48&quot;/&gt;&lt;wsp:rsid wsp:val=&quot;000C1883&quot;/&gt;&lt;wsp:rsid wsp:val=&quot;000C2258&quot;/&gt;&lt;wsp:rsid wsp:val=&quot;000D324A&quot;/&gt;&lt;wsp:rsid wsp:val=&quot;000D5ED0&quot;/&gt;&lt;wsp:rsid wsp:val=&quot;000D72AA&quot;/&gt;&lt;wsp:rsid wsp:val=&quot;000E2782&quot;/&gt;&lt;wsp:rsid wsp:val=&quot;000F6E63&quot;/&gt;&lt;wsp:rsid wsp:val=&quot;001036F3&quot;/&gt;&lt;wsp:rsid wsp:val=&quot;001049E2&quot;/&gt;&lt;wsp:rsid wsp:val=&quot;001115AC&quot;/&gt;&lt;wsp:rsid wsp:val=&quot;001121F6&quot;/&gt;&lt;wsp:rsid wsp:val=&quot;00114429&quot;/&gt;&lt;wsp:rsid wsp:val=&quot;00114497&quot;/&gt;&lt;wsp:rsid wsp:val=&quot;001207DC&quot;/&gt;&lt;wsp:rsid wsp:val=&quot;00126EF5&quot;/&gt;&lt;wsp:rsid wsp:val=&quot;0013633D&quot;/&gt;&lt;wsp:rsid wsp:val=&quot;00143628&quot;/&gt;&lt;wsp:rsid wsp:val=&quot;00145381&quot;/&gt;&lt;wsp:rsid wsp:val=&quot;00151E24&quot;/&gt;&lt;wsp:rsid wsp:val=&quot;00153C1C&quot;/&gt;&lt;wsp:rsid wsp:val=&quot;00154F78&quot;/&gt;&lt;wsp:rsid wsp:val=&quot;00155E2F&quot;/&gt;&lt;wsp:rsid wsp:val=&quot;001571FD&quot;/&gt;&lt;wsp:rsid wsp:val=&quot;001859E7&quot;/&gt;&lt;wsp:rsid wsp:val=&quot;00191083&quot;/&gt;&lt;wsp:rsid wsp:val=&quot;001964DF&quot;/&gt;&lt;wsp:rsid wsp:val=&quot;001A5274&quot;/&gt;&lt;wsp:rsid wsp:val=&quot;001B0514&quot;/&gt;&lt;wsp:rsid wsp:val=&quot;001B2EC3&quot;/&gt;&lt;wsp:rsid wsp:val=&quot;001B3499&quot;/&gt;&lt;wsp:rsid wsp:val=&quot;001B6BD5&quot;/&gt;&lt;wsp:rsid wsp:val=&quot;001C1E84&quot;/&gt;&lt;wsp:rsid wsp:val=&quot;001C2025&quot;/&gt;&lt;wsp:rsid wsp:val=&quot;001C60EB&quot;/&gt;&lt;wsp:rsid wsp:val=&quot;001C7CE6&quot;/&gt;&lt;wsp:rsid wsp:val=&quot;001D0E04&quot;/&gt;&lt;wsp:rsid wsp:val=&quot;001F2E52&quot;/&gt;&lt;wsp:rsid wsp:val=&quot;00206D74&quot;/&gt;&lt;wsp:rsid wsp:val=&quot;00210153&quot;/&gt;&lt;wsp:rsid wsp:val=&quot;002169B3&quot;/&gt;&lt;wsp:rsid wsp:val=&quot;002227CB&quot;/&gt;&lt;wsp:rsid wsp:val=&quot;002326CA&quot;/&gt;&lt;wsp:rsid wsp:val=&quot;00235C6A&quot;/&gt;&lt;wsp:rsid wsp:val=&quot;00243B32&quot;/&gt;&lt;wsp:rsid wsp:val=&quot;00243FAA&quot;/&gt;&lt;wsp:rsid wsp:val=&quot;002501D0&quot;/&gt;&lt;wsp:rsid wsp:val=&quot;00262DE0&quot;/&gt;&lt;wsp:rsid wsp:val=&quot;002648E6&quot;/&gt;&lt;wsp:rsid wsp:val=&quot;00266CD1&quot;/&gt;&lt;wsp:rsid wsp:val=&quot;00270C74&quot;/&gt;&lt;wsp:rsid wsp:val=&quot;00291ECD&quot;/&gt;&lt;wsp:rsid wsp:val=&quot;00293A41&quot;/&gt;&lt;wsp:rsid wsp:val=&quot;00295515&quot;/&gt;&lt;wsp:rsid wsp:val=&quot;002A480E&quot;/&gt;&lt;wsp:rsid wsp:val=&quot;002A4D9F&quot;/&gt;&lt;wsp:rsid wsp:val=&quot;002B1CAE&quot;/&gt;&lt;wsp:rsid wsp:val=&quot;002C1230&quot;/&gt;&lt;wsp:rsid wsp:val=&quot;002C1444&quot;/&gt;&lt;wsp:rsid wsp:val=&quot;002C2594&quot;/&gt;&lt;wsp:rsid wsp:val=&quot;002D2E8A&quot;/&gt;&lt;wsp:rsid wsp:val=&quot;002E2D4F&quot;/&gt;&lt;wsp:rsid wsp:val=&quot;002E2F5A&quot;/&gt;&lt;wsp:rsid wsp:val=&quot;0030140F&quot;/&gt;&lt;wsp:rsid wsp:val=&quot;00303D70&quot;/&gt;&lt;wsp:rsid wsp:val=&quot;00306BDB&quot;/&gt;&lt;wsp:rsid wsp:val=&quot;00306F90&quot;/&gt;&lt;wsp:rsid wsp:val=&quot;00311426&quot;/&gt;&lt;wsp:rsid wsp:val=&quot;00311899&quot;/&gt;&lt;wsp:rsid wsp:val=&quot;00316DCF&quot;/&gt;&lt;wsp:rsid wsp:val=&quot;0031703A&quot;/&gt;&lt;wsp:rsid wsp:val=&quot;003176F7&quot;/&gt;&lt;wsp:rsid wsp:val=&quot;00322CE8&quot;/&gt;&lt;wsp:rsid wsp:val=&quot;00336B58&quot;/&gt;&lt;wsp:rsid wsp:val=&quot;00345C09&quot;/&gt;&lt;wsp:rsid wsp:val=&quot;00346FB7&quot;/&gt;&lt;wsp:rsid wsp:val=&quot;003553DA&quot;/&gt;&lt;wsp:rsid wsp:val=&quot;003571AC&quot;/&gt;&lt;wsp:rsid wsp:val=&quot;00360C5D&quot;/&gt;&lt;wsp:rsid wsp:val=&quot;00363A4C&quot;/&gt;&lt;wsp:rsid wsp:val=&quot;0036687E&quot;/&gt;&lt;wsp:rsid wsp:val=&quot;003672F9&quot;/&gt;&lt;wsp:rsid wsp:val=&quot;003716F6&quot;/&gt;&lt;wsp:rsid wsp:val=&quot;00382058&quot;/&gt;&lt;wsp:rsid wsp:val=&quot;0039432D&quot;/&gt;&lt;wsp:rsid wsp:val=&quot;003A25AC&quot;/&gt;&lt;wsp:rsid wsp:val=&quot;003A7058&quot;/&gt;&lt;wsp:rsid wsp:val=&quot;003B4DFE&quot;/&gt;&lt;wsp:rsid wsp:val=&quot;003C05C7&quot;/&gt;&lt;wsp:rsid wsp:val=&quot;003C1EB8&quot;/&gt;&lt;wsp:rsid wsp:val=&quot;003C217E&quot;/&gt;&lt;wsp:rsid wsp:val=&quot;003C67C8&quot;/&gt;&lt;wsp:rsid wsp:val=&quot;003D55F9&quot;/&gt;&lt;wsp:rsid wsp:val=&quot;003D7285&quot;/&gt;&lt;wsp:rsid wsp:val=&quot;003E6659&quot;/&gt;&lt;wsp:rsid wsp:val=&quot;003F1A6F&quot;/&gt;&lt;wsp:rsid wsp:val=&quot;003F65D1&quot;/&gt;&lt;wsp:rsid wsp:val=&quot;00405BCB&quot;/&gt;&lt;wsp:rsid wsp:val=&quot;00410921&quot;/&gt;&lt;wsp:rsid wsp:val=&quot;00414B3E&quot;/&gt;&lt;wsp:rsid wsp:val=&quot;0042082C&quot;/&gt;&lt;wsp:rsid wsp:val=&quot;004209DF&quot;/&gt;&lt;wsp:rsid wsp:val=&quot;00422428&quot;/&gt;&lt;wsp:rsid wsp:val=&quot;00432A60&quot;/&gt;&lt;wsp:rsid wsp:val=&quot;004401DF&quot;/&gt;&lt;wsp:rsid wsp:val=&quot;00461F2F&quot;/&gt;&lt;wsp:rsid wsp:val=&quot;00462823&quot;/&gt;&lt;wsp:rsid wsp:val=&quot;00470DC8&quot;/&gt;&lt;wsp:rsid wsp:val=&quot;0047298F&quot;/&gt;&lt;wsp:rsid wsp:val=&quot;004840F4&quot;/&gt;&lt;wsp:rsid wsp:val=&quot;00490E6E&quot;/&gt;&lt;wsp:rsid wsp:val=&quot;00496BBE&quot;/&gt;&lt;wsp:rsid wsp:val=&quot;004A1405&quot;/&gt;&lt;wsp:rsid wsp:val=&quot;004A7FDB&quot;/&gt;&lt;wsp:rsid wsp:val=&quot;004B59A4&quot;/&gt;&lt;wsp:rsid wsp:val=&quot;004B667B&quot;/&gt;&lt;wsp:rsid wsp:val=&quot;004B7C73&quot;/&gt;&lt;wsp:rsid wsp:val=&quot;004C35A2&quot;/&gt;&lt;wsp:rsid wsp:val=&quot;004C4AB9&quot;/&gt;&lt;wsp:rsid wsp:val=&quot;004D1828&quot;/&gt;&lt;wsp:rsid wsp:val=&quot;004D5D8E&quot;/&gt;&lt;wsp:rsid wsp:val=&quot;004E009B&quot;/&gt;&lt;wsp:rsid wsp:val=&quot;004E1990&quot;/&gt;&lt;wsp:rsid wsp:val=&quot;004E1E44&quot;/&gt;&lt;wsp:rsid wsp:val=&quot;004E444D&quot;/&gt;&lt;wsp:rsid wsp:val=&quot;004E66A6&quot;/&gt;&lt;wsp:rsid wsp:val=&quot;00500A6F&quot;/&gt;&lt;wsp:rsid wsp:val=&quot;005140F1&quot;/&gt;&lt;wsp:rsid wsp:val=&quot;00531DCB&quot;/&gt;&lt;wsp:rsid wsp:val=&quot;0053541E&quot;/&gt;&lt;wsp:rsid wsp:val=&quot;0055346A&quot;/&gt;&lt;wsp:rsid wsp:val=&quot;00554503&quot;/&gt;&lt;wsp:rsid wsp:val=&quot;00554AEA&quot;/&gt;&lt;wsp:rsid wsp:val=&quot;00556744&quot;/&gt;&lt;wsp:rsid wsp:val=&quot;00573504&quot;/&gt;&lt;wsp:rsid wsp:val=&quot;00580193&quot;/&gt;&lt;wsp:rsid wsp:val=&quot;005820F1&quot;/&gt;&lt;wsp:rsid wsp:val=&quot;00582206&quot;/&gt;&lt;wsp:rsid wsp:val=&quot;005828D7&quot;/&gt;&lt;wsp:rsid wsp:val=&quot;00591DC9&quot;/&gt;&lt;wsp:rsid wsp:val=&quot;005941F8&quot;/&gt;&lt;wsp:rsid wsp:val=&quot;00594C72&quot;/&gt;&lt;wsp:rsid wsp:val=&quot;005B0D91&quot;/&gt;&lt;wsp:rsid wsp:val=&quot;005B29DB&quot;/&gt;&lt;wsp:rsid wsp:val=&quot;005C1ECF&quot;/&gt;&lt;wsp:rsid wsp:val=&quot;005C289E&quot;/&gt;&lt;wsp:rsid wsp:val=&quot;005C381A&quot;/&gt;&lt;wsp:rsid wsp:val=&quot;005D48C3&quot;/&gt;&lt;wsp:rsid wsp:val=&quot;005E0000&quot;/&gt;&lt;wsp:rsid wsp:val=&quot;005F397A&quot;/&gt;&lt;wsp:rsid wsp:val=&quot;005F565F&quot;/&gt;&lt;wsp:rsid wsp:val=&quot;005F582B&quot;/&gt;&lt;wsp:rsid wsp:val=&quot;005F5A01&quot;/&gt;&lt;wsp:rsid wsp:val=&quot;00603324&quot;/&gt;&lt;wsp:rsid wsp:val=&quot;00605E1F&quot;/&gt;&lt;wsp:rsid wsp:val=&quot;006063D9&quot;/&gt;&lt;wsp:rsid wsp:val=&quot;00617C7F&quot;/&gt;&lt;wsp:rsid wsp:val=&quot;00621714&quot;/&gt;&lt;wsp:rsid wsp:val=&quot;00622FCF&quot;/&gt;&lt;wsp:rsid wsp:val=&quot;006342F9&quot;/&gt;&lt;wsp:rsid wsp:val=&quot;00645655&quot;/&gt;&lt;wsp:rsid wsp:val=&quot;00646DB1&quot;/&gt;&lt;wsp:rsid wsp:val=&quot;00647BC1&quot;/&gt;&lt;wsp:rsid wsp:val=&quot;00654471&quot;/&gt;&lt;wsp:rsid wsp:val=&quot;00672B32&quot;/&gt;&lt;wsp:rsid wsp:val=&quot;006761C0&quot;/&gt;&lt;wsp:rsid wsp:val=&quot;00693B30&quot;/&gt;&lt;wsp:rsid wsp:val=&quot;00697419&quot;/&gt;&lt;wsp:rsid wsp:val=&quot;006A1E5D&quot;/&gt;&lt;wsp:rsid wsp:val=&quot;006A404B&quot;/&gt;&lt;wsp:rsid wsp:val=&quot;006A5452&quot;/&gt;&lt;wsp:rsid wsp:val=&quot;006A5DFE&quot;/&gt;&lt;wsp:rsid wsp:val=&quot;006A711D&quot;/&gt;&lt;wsp:rsid wsp:val=&quot;006B0752&quot;/&gt;&lt;wsp:rsid wsp:val=&quot;006C20E2&quot;/&gt;&lt;wsp:rsid wsp:val=&quot;006C4DA6&quot;/&gt;&lt;wsp:rsid wsp:val=&quot;006C5A4A&quot;/&gt;&lt;wsp:rsid wsp:val=&quot;006C71EC&quot;/&gt;&lt;wsp:rsid wsp:val=&quot;006D4503&quot;/&gt;&lt;wsp:rsid wsp:val=&quot;006D5937&quot;/&gt;&lt;wsp:rsid wsp:val=&quot;006D61C8&quot;/&gt;&lt;wsp:rsid wsp:val=&quot;006F3DC5&quot;/&gt;&lt;wsp:rsid wsp:val=&quot;00700B54&quot;/&gt;&lt;wsp:rsid wsp:val=&quot;0070781E&quot;/&gt;&lt;wsp:rsid wsp:val=&quot;0071497C&quot;/&gt;&lt;wsp:rsid wsp:val=&quot;00723787&quot;/&gt;&lt;wsp:rsid wsp:val=&quot;00730751&quot;/&gt;&lt;wsp:rsid wsp:val=&quot;00737B42&quot;/&gt;&lt;wsp:rsid wsp:val=&quot;00747814&quot;/&gt;&lt;wsp:rsid wsp:val=&quot;0075201D&quot;/&gt;&lt;wsp:rsid wsp:val=&quot;00762614&quot;/&gt;&lt;wsp:rsid wsp:val=&quot;00773382&quot;/&gt;&lt;wsp:rsid wsp:val=&quot;00773876&quot;/&gt;&lt;wsp:rsid wsp:val=&quot;00775053&quot;/&gt;&lt;wsp:rsid wsp:val=&quot;00775088&quot;/&gt;&lt;wsp:rsid wsp:val=&quot;00780754&quot;/&gt;&lt;wsp:rsid wsp:val=&quot;0078218B&quot;/&gt;&lt;wsp:rsid wsp:val=&quot;0078676C&quot;/&gt;&lt;wsp:rsid wsp:val=&quot;00791CF8&quot;/&gt;&lt;wsp:rsid wsp:val=&quot;00794891&quot;/&gt;&lt;wsp:rsid wsp:val=&quot;00795074&quot;/&gt;&lt;wsp:rsid wsp:val=&quot;0079603A&quot;/&gt;&lt;wsp:rsid wsp:val=&quot;007A3A16&quot;/&gt;&lt;wsp:rsid wsp:val=&quot;007B069F&quot;/&gt;&lt;wsp:rsid wsp:val=&quot;007B4C87&quot;/&gt;&lt;wsp:rsid wsp:val=&quot;007C1E05&quot;/&gt;&lt;wsp:rsid wsp:val=&quot;007D1CD5&quot;/&gt;&lt;wsp:rsid wsp:val=&quot;007E0486&quot;/&gt;&lt;wsp:rsid wsp:val=&quot;007E5113&quot;/&gt;&lt;wsp:rsid wsp:val=&quot;007E5976&quot;/&gt;&lt;wsp:rsid wsp:val=&quot;0080263E&quot;/&gt;&lt;wsp:rsid wsp:val=&quot;00814D3B&quot;/&gt;&lt;wsp:rsid wsp:val=&quot;00824774&quot;/&gt;&lt;wsp:rsid wsp:val=&quot;00834240&quot;/&gt;&lt;wsp:rsid wsp:val=&quot;00842B63&quot;/&gt;&lt;wsp:rsid wsp:val=&quot;00864069&quot;/&gt;&lt;wsp:rsid wsp:val=&quot;00864374&quot;/&gt;&lt;wsp:rsid wsp:val=&quot;008659E8&quot;/&gt;&lt;wsp:rsid wsp:val=&quot;00865EFF&quot;/&gt;&lt;wsp:rsid wsp:val=&quot;00872B21&quot;/&gt;&lt;wsp:rsid wsp:val=&quot;00872CC7&quot;/&gt;&lt;wsp:rsid wsp:val=&quot;008837C4&quot;/&gt;&lt;wsp:rsid wsp:val=&quot;008870FE&quot;/&gt;&lt;wsp:rsid wsp:val=&quot;00894622&quot;/&gt;&lt;wsp:rsid wsp:val=&quot;008A024E&quot;/&gt;&lt;wsp:rsid wsp:val=&quot;008A5523&quot;/&gt;&lt;wsp:rsid wsp:val=&quot;008B1E21&quot;/&gt;&lt;wsp:rsid wsp:val=&quot;008B7D00&quot;/&gt;&lt;wsp:rsid wsp:val=&quot;008C0272&quot;/&gt;&lt;wsp:rsid wsp:val=&quot;008C0AE5&quot;/&gt;&lt;wsp:rsid wsp:val=&quot;008C1BF4&quot;/&gt;&lt;wsp:rsid wsp:val=&quot;008D31AB&quot;/&gt;&lt;wsp:rsid wsp:val=&quot;008D6F7B&quot;/&gt;&lt;wsp:rsid wsp:val=&quot;008F7C91&quot;/&gt;&lt;wsp:rsid wsp:val=&quot;008F7D16&quot;/&gt;&lt;wsp:rsid wsp:val=&quot;00906EF0&quot;/&gt;&lt;wsp:rsid wsp:val=&quot;00907F6B&quot;/&gt;&lt;wsp:rsid wsp:val=&quot;00910D16&quot;/&gt;&lt;wsp:rsid wsp:val=&quot;00915A6A&quot;/&gt;&lt;wsp:rsid wsp:val=&quot;009160FC&quot;/&gt;&lt;wsp:rsid wsp:val=&quot;009234DD&quot;/&gt;&lt;wsp:rsid wsp:val=&quot;00926832&quot;/&gt;&lt;wsp:rsid wsp:val=&quot;0093438B&quot;/&gt;&lt;wsp:rsid wsp:val=&quot;00941343&quot;/&gt;&lt;wsp:rsid wsp:val=&quot;00950D0F&quot;/&gt;&lt;wsp:rsid wsp:val=&quot;00951819&quot;/&gt;&lt;wsp:rsid wsp:val=&quot;009556FE&quot;/&gt;&lt;wsp:rsid wsp:val=&quot;00960FBC&quot;/&gt;&lt;wsp:rsid wsp:val=&quot;0096607C&quot;/&gt;&lt;wsp:rsid wsp:val=&quot;009721B3&quot;/&gt;&lt;wsp:rsid wsp:val=&quot;0097793D&quot;/&gt;&lt;wsp:rsid wsp:val=&quot;009A2222&quot;/&gt;&lt;wsp:rsid wsp:val=&quot;009A3312&quot;/&gt;&lt;wsp:rsid wsp:val=&quot;009A5F24&quot;/&gt;&lt;wsp:rsid wsp:val=&quot;009C7D8D&quot;/&gt;&lt;wsp:rsid wsp:val=&quot;009D3F8D&quot;/&gt;&lt;wsp:rsid wsp:val=&quot;009E2DC8&quot;/&gt;&lt;wsp:rsid wsp:val=&quot;009F159B&quot;/&gt;&lt;wsp:rsid wsp:val=&quot;00A02AA0&quot;/&gt;&lt;wsp:rsid wsp:val=&quot;00A0374E&quot;/&gt;&lt;wsp:rsid wsp:val=&quot;00A06CC4&quot;/&gt;&lt;wsp:rsid wsp:val=&quot;00A10DBB&quot;/&gt;&lt;wsp:rsid wsp:val=&quot;00A410E2&quot;/&gt;&lt;wsp:rsid wsp:val=&quot;00A43090&quot;/&gt;&lt;wsp:rsid wsp:val=&quot;00A4426A&quot;/&gt;&lt;wsp:rsid wsp:val=&quot;00A56284&quot;/&gt;&lt;wsp:rsid wsp:val=&quot;00A64327&quot;/&gt;&lt;wsp:rsid wsp:val=&quot;00A64432&quot;/&gt;&lt;wsp:rsid wsp:val=&quot;00A65196&quot;/&gt;&lt;wsp:rsid wsp:val=&quot;00A75266&quot;/&gt;&lt;wsp:rsid wsp:val=&quot;00A77052&quot;/&gt;&lt;wsp:rsid wsp:val=&quot;00A809A4&quot;/&gt;&lt;wsp:rsid wsp:val=&quot;00A85759&quot;/&gt;&lt;wsp:rsid wsp:val=&quot;00AA0E09&quot;/&gt;&lt;wsp:rsid wsp:val=&quot;00AA2181&quot;/&gt;&lt;wsp:rsid wsp:val=&quot;00AA25F5&quot;/&gt;&lt;wsp:rsid wsp:val=&quot;00AD4242&quot;/&gt;&lt;wsp:rsid wsp:val=&quot;00AF3505&quot;/&gt;&lt;wsp:rsid wsp:val=&quot;00AF40DC&quot;/&gt;&lt;wsp:rsid wsp:val=&quot;00AF5BDC&quot;/&gt;&lt;wsp:rsid wsp:val=&quot;00B13196&quot;/&gt;&lt;wsp:rsid wsp:val=&quot;00B13FE4&quot;/&gt;&lt;wsp:rsid wsp:val=&quot;00B32323&quot;/&gt;&lt;wsp:rsid wsp:val=&quot;00B3609C&quot;/&gt;&lt;wsp:rsid wsp:val=&quot;00B42B3E&quot;/&gt;&lt;wsp:rsid wsp:val=&quot;00B43895&quot;/&gt;&lt;wsp:rsid wsp:val=&quot;00B46A6F&quot;/&gt;&lt;wsp:rsid wsp:val=&quot;00B473DC&quot;/&gt;&lt;wsp:rsid wsp:val=&quot;00B51ABA&quot;/&gt;&lt;wsp:rsid wsp:val=&quot;00B53CA1&quot;/&gt;&lt;wsp:rsid wsp:val=&quot;00B561BA&quot;/&gt;&lt;wsp:rsid wsp:val=&quot;00B63D74&quot;/&gt;&lt;wsp:rsid wsp:val=&quot;00B7133E&quot;/&gt;&lt;wsp:rsid wsp:val=&quot;00B81AC0&quot;/&gt;&lt;wsp:rsid wsp:val=&quot;00BA0801&quot;/&gt;&lt;wsp:rsid wsp:val=&quot;00BA67A2&quot;/&gt;&lt;wsp:rsid wsp:val=&quot;00BA7657&quot;/&gt;&lt;wsp:rsid wsp:val=&quot;00BB47BE&quot;/&gt;&lt;wsp:rsid wsp:val=&quot;00BC22B3&quot;/&gt;&lt;wsp:rsid wsp:val=&quot;00BC28BB&quot;/&gt;&lt;wsp:rsid wsp:val=&quot;00BC4500&quot;/&gt;&lt;wsp:rsid wsp:val=&quot;00BE3E31&quot;/&gt;&lt;wsp:rsid wsp:val=&quot;00BE4606&quot;/&gt;&lt;wsp:rsid wsp:val=&quot;00BF4351&quot;/&gt;&lt;wsp:rsid wsp:val=&quot;00BF69D2&quot;/&gt;&lt;wsp:rsid wsp:val=&quot;00C0055A&quot;/&gt;&lt;wsp:rsid wsp:val=&quot;00C035F6&quot;/&gt;&lt;wsp:rsid wsp:val=&quot;00C0767B&quot;/&gt;&lt;wsp:rsid wsp:val=&quot;00C07AC3&quot;/&gt;&lt;wsp:rsid wsp:val=&quot;00C12735&quot;/&gt;&lt;wsp:rsid wsp:val=&quot;00C20510&quot;/&gt;&lt;wsp:rsid wsp:val=&quot;00C23A30&quot;/&gt;&lt;wsp:rsid wsp:val=&quot;00C27E3D&quot;/&gt;&lt;wsp:rsid wsp:val=&quot;00C31541&quot;/&gt;&lt;wsp:rsid wsp:val=&quot;00C44F3A&quot;/&gt;&lt;wsp:rsid wsp:val=&quot;00C52FC2&quot;/&gt;&lt;wsp:rsid wsp:val=&quot;00C548F5&quot;/&gt;&lt;wsp:rsid wsp:val=&quot;00C61AE2&quot;/&gt;&lt;wsp:rsid wsp:val=&quot;00C82527&quot;/&gt;&lt;wsp:rsid wsp:val=&quot;00C945B7&quot;/&gt;&lt;wsp:rsid wsp:val=&quot;00CB4029&quot;/&gt;&lt;wsp:rsid wsp:val=&quot;00CB7AE2&quot;/&gt;&lt;wsp:rsid wsp:val=&quot;00CC7101&quot;/&gt;&lt;wsp:rsid wsp:val=&quot;00CF0D7D&quot;/&gt;&lt;wsp:rsid wsp:val=&quot;00D038AD&quot;/&gt;&lt;wsp:rsid wsp:val=&quot;00D127DA&quot;/&gt;&lt;wsp:rsid wsp:val=&quot;00D17B29&quot;/&gt;&lt;wsp:rsid wsp:val=&quot;00D20CCE&quot;/&gt;&lt;wsp:rsid wsp:val=&quot;00D22AF9&quot;/&gt;&lt;wsp:rsid wsp:val=&quot;00D24401&quot;/&gt;&lt;wsp:rsid wsp:val=&quot;00D246C5&quot;/&gt;&lt;wsp:rsid wsp:val=&quot;00D410C6&quot;/&gt;&lt;wsp:rsid wsp:val=&quot;00D41790&quot;/&gt;&lt;wsp:rsid wsp:val=&quot;00D45651&quot;/&gt;&lt;wsp:rsid wsp:val=&quot;00D6172D&quot;/&gt;&lt;wsp:rsid wsp:val=&quot;00D63356&quot;/&gt;&lt;wsp:rsid wsp:val=&quot;00D6666C&quot;/&gt;&lt;wsp:rsid wsp:val=&quot;00D67B1C&quot;/&gt;&lt;wsp:rsid wsp:val=&quot;00D70C7F&quot;/&gt;&lt;wsp:rsid wsp:val=&quot;00D7198B&quot;/&gt;&lt;wsp:rsid wsp:val=&quot;00D72F3E&quot;/&gt;&lt;wsp:rsid wsp:val=&quot;00D8131E&quot;/&gt;&lt;wsp:rsid wsp:val=&quot;00D844A4&quot;/&gt;&lt;wsp:rsid wsp:val=&quot;00D93A40&quot;/&gt;&lt;wsp:rsid wsp:val=&quot;00D95930&quot;/&gt;&lt;wsp:rsid wsp:val=&quot;00DA1D36&quot;/&gt;&lt;wsp:rsid wsp:val=&quot;00DA1F2E&quot;/&gt;&lt;wsp:rsid wsp:val=&quot;00DA4A70&quot;/&gt;&lt;wsp:rsid wsp:val=&quot;00DA5BF1&quot;/&gt;&lt;wsp:rsid wsp:val=&quot;00DB4BD7&quot;/&gt;&lt;wsp:rsid wsp:val=&quot;00DB6B4B&quot;/&gt;&lt;wsp:rsid wsp:val=&quot;00DB7205&quot;/&gt;&lt;wsp:rsid wsp:val=&quot;00DC77F2&quot;/&gt;&lt;wsp:rsid wsp:val=&quot;00DD252D&quot;/&gt;&lt;wsp:rsid wsp:val=&quot;00DD520D&quot;/&gt;&lt;wsp:rsid wsp:val=&quot;00DE2A5A&quot;/&gt;&lt;wsp:rsid wsp:val=&quot;00DE5193&quot;/&gt;&lt;wsp:rsid wsp:val=&quot;00DF7680&quot;/&gt;&lt;wsp:rsid wsp:val=&quot;00E17ADD&quot;/&gt;&lt;wsp:rsid wsp:val=&quot;00E23BF9&quot;/&gt;&lt;wsp:rsid wsp:val=&quot;00E31AB0&quot;/&gt;&lt;wsp:rsid wsp:val=&quot;00E44F76&quot;/&gt;&lt;wsp:rsid wsp:val=&quot;00E4734F&quot;/&gt;&lt;wsp:rsid wsp:val=&quot;00E57A37&quot;/&gt;&lt;wsp:rsid wsp:val=&quot;00E607EB&quot;/&gt;&lt;wsp:rsid wsp:val=&quot;00E6157D&quot;/&gt;&lt;wsp:rsid wsp:val=&quot;00E67472&quot;/&gt;&lt;wsp:rsid wsp:val=&quot;00E76A60&quot;/&gt;&lt;wsp:rsid wsp:val=&quot;00E878B8&quot;/&gt;&lt;wsp:rsid wsp:val=&quot;00E90685&quot;/&gt;&lt;wsp:rsid wsp:val=&quot;00E90911&quot;/&gt;&lt;wsp:rsid wsp:val=&quot;00E94FAA&quot;/&gt;&lt;wsp:rsid wsp:val=&quot;00E955EF&quot;/&gt;&lt;wsp:rsid wsp:val=&quot;00E95847&quot;/&gt;&lt;wsp:rsid wsp:val=&quot;00EA41E5&quot;/&gt;&lt;wsp:rsid wsp:val=&quot;00EB00AD&quot;/&gt;&lt;wsp:rsid wsp:val=&quot;00EB05A2&quot;/&gt;&lt;wsp:rsid wsp:val=&quot;00EB3757&quot;/&gt;&lt;wsp:rsid wsp:val=&quot;00EB601C&quot;/&gt;&lt;wsp:rsid wsp:val=&quot;00ED3693&quot;/&gt;&lt;wsp:rsid wsp:val=&quot;00ED4C83&quot;/&gt;&lt;wsp:rsid wsp:val=&quot;00EE0D0C&quot;/&gt;&lt;wsp:rsid wsp:val=&quot;00EF0BED&quot;/&gt;&lt;wsp:rsid wsp:val=&quot;00EF7DBC&quot;/&gt;&lt;wsp:rsid wsp:val=&quot;00F244C0&quot;/&gt;&lt;wsp:rsid wsp:val=&quot;00F2505D&quot;/&gt;&lt;wsp:rsid wsp:val=&quot;00F46F9B&quot;/&gt;&lt;wsp:rsid wsp:val=&quot;00F51CE5&quot;/&gt;&lt;wsp:rsid wsp:val=&quot;00F527F2&quot;/&gt;&lt;wsp:rsid wsp:val=&quot;00F552C8&quot;/&gt;&lt;wsp:rsid wsp:val=&quot;00F65DE7&quot;/&gt;&lt;wsp:rsid wsp:val=&quot;00F72DBB&quot;/&gt;&lt;wsp:rsid wsp:val=&quot;00F904B0&quot;/&gt;&lt;wsp:rsid wsp:val=&quot;00F962DC&quot;/&gt;&lt;wsp:rsid wsp:val=&quot;00FB0ADC&quot;/&gt;&lt;wsp:rsid wsp:val=&quot;00FB5B14&quot;/&gt;&lt;wsp:rsid wsp:val=&quot;00FC3356&quot;/&gt;&lt;wsp:rsid wsp:val=&quot;00FE3815&quot;/&gt;&lt;wsp:rsid wsp:val=&quot;00FF2364&quot;/&gt;&lt;wsp:rsid wsp:val=&quot;00FF2452&quot;/&gt;&lt;wsp:rsid wsp:val=&quot;00FF6CD0&quot;/&gt;&lt;/wsp:rsids&gt;&lt;/w:docPr&gt;&lt;w:body&gt;&lt;wx:sect&gt;&lt;w:p wsp:rsidR=&quot;00000000&quot; wsp:rsidRDefault=&quot;00F962DC&quot; wsp:rsidP=&quot;00F962DC&quot;&gt;&lt;m:oMathPara&gt;&lt;m:oMath&gt;&lt;m:sSup&gt;&lt;m:sSupPr&gt;&lt;m:ctrlPr&gt;&lt;w:rPr&gt;&lt;w:rFonts w:ascii=&quot;Cambria Math&quot; w:h-ansi=&quot;Cambria Math&quot;/&gt;&lt;wx:font wx:val=&quot;Cambria Math&quot;/&gt;&lt;w:i/&gt;&lt;w:sz w:val=&quot;22&quot;/&gt;&lt;w:lang w:val=&quot;EN-US&quot;/&gt;&lt;/w:rPr&gt;&lt;/m:ctrlPr&gt;&lt;/m:sSupPr&gt;&lt;m:e&gt;&lt;m:d&gt;&lt;m:dPr&gt;&lt;m:begChr m:val=&quot;[&quot;/&gt;&lt;m:endChr m:val=&quot;]&quot;/&gt;&lt;m:ctrlPr&gt;&lt;w:rPr&gt;&lt;w:rFonts w:ascii=&quot;Cambria Math&quot; w:h-ansi=&quot;Cambria Math&quot;/&gt;&lt;wx:font wx:val=&quot;Cambria Math&quot;/&gt;&lt;w:i/&gt;&lt;w:sz w:val=&quot;22&quot;/&gt;&lt;w:lang w:val=&quot;EN-US&quot;/&gt;&lt;/w:rPr&gt;&lt;/m:ctrlPr&gt;&lt;/m:dPr&gt;&lt;m:e&gt;&lt;m:acc&gt;&lt;m:accPr&gt;&lt;m:chr m:val=&quot;ÃÖ&quot;/&gt;&lt;m:ctrlPr&gt;&lt;w:rPr&gt;&lt;w:rFonts w:ascii=&quot;Cambria Math&quot; w:h-ansi=&quot;Cambria Math&quot;/&gt;&lt;wx:font wx:val=&quot;Cambria Math&quot;/&gt;&lt;w:i/&gt;&lt;w:sz w:val=&quot;22&quot;/&gt;&lt;w:lang w:val=&quot;EN-US&quot;/&gt;&lt;/w:rPr&gt;&lt;/m:ctrlPr&gt;&lt;/m:accPr&gt;&lt;m:e&gt;&lt;m:sSub&gt;&lt;m:sSubPr&gt;&lt;m:ctrlPr&gt;&lt;w:rPr&gt;&lt;w:rFonts w:ascii=&quot;Cambria Math&quot; w:h-ansi=&quot;Cambria Math&quot;/&gt;&lt;wx:font wx:val=&quot;Cambria Math&quot;/&gt;&lt;w:i/&gt;&lt;w:sz w:val=&quot;22&quot;/&gt;&lt;w:lang w:val=&quot;EN-US&quot;/&gt;&lt;/w:rPr&gt;&lt;/m:ctrlPr&gt;&lt;/m:sSubPr&gt;&lt;m:e&gt;&lt;m:r&gt;&lt;w:rPr&gt;&lt;w:rFonts w:ascii=&quot;Cambria Math&quot; w:h-ansi=&quot;Cambria Math&quot;/&gt;&lt;wx:font wx:val=&quot;Cambria Math&quot;/&gt;&lt;w:i/&gt;&lt;w:sz w:val=&quot;22&quot;/&gt;&lt;w:lang w:val=&quot;EN-US&quot;/&gt;&lt;/w:rPr&gt;&lt;m:t&gt;z&lt;/m:t&gt;&lt;/m:r&gt;&lt;/m:e&gt;&lt;m:sub&gt;&lt;m:r&gt;&lt;w:rPr&gt;&lt;w:rFonts w:ascii=&quot;Cambria Math&quot; w:h-ansi=&quot;Cambria Math&quot;/&gt;&lt;wx:font wx:val=&quot;Cambria Math&quot;/&gt;&lt;w:i/&gt;&lt;w:sz w:val=&quot;22&quot;/&gt;&lt;w:lang w:val=&quot;EN-US&quot;/&gt;&lt;/w:rPr&gt;&lt;m:t&gt;i&lt;/m:t&gt;&lt;/m:r&gt;&lt;/m:sub&gt;&lt;/m:sSub&gt;&lt;/m:e&gt;&lt;/m:acc&gt;&lt;m:r&gt;&lt;w:rPr&gt;&lt;w:rFonts w:ascii=&quot;Cambria Math&quot; w:h-ansi=&quot;Cambria Math&quot;/&gt;&lt;wx:font wx:val=&quot;Cambria Math&quot;/&gt;&lt;w:i/&gt;&lt;w:sz w:val=&quot;22&quot;/&gt;&lt;w:lang w:val=&quot;EN-US&quot;/&gt;&lt;/w:rPr&gt;&lt;m:t&gt;-&lt;/m:t&gt;&lt;/m:r&gt;&lt;m:acc&gt;&lt;m:accPr&gt;&lt;m:chr m:val=&quot;ÃÖ&quot;/&gt;&lt;m:ctrlPr&gt;&lt;w:rPr&gt;&lt;w:rFonts w:ascii=&quot;Cambria Math&quot; w:h-ansi=&quot;Cambria Math&quot;/&gt;&lt;wx:font wx:val=&quot;Cambria Math&quot;/&gt;&lt;w:i/&gt;&lt;w:sz w:val=&quot;22&quot;/&gt;&lt;w:lang w:val=&quot;EN-US&quot;/&gt;&lt;/w:rPr&gt;&lt;/m:ctrlPr&gt;&lt;/m:accPr&gt;&lt;m:e&gt;&lt;m:r&gt;&lt;w:rPr&gt;&lt;w:rFonts w:ascii=&quot;Cambria Math&quot; w:h-ansi=&quot;Cambria Math&quot;/&gt;&lt;wx:font wx:val=&quot;Cambria Math&quot;/&gt;&lt;w:i/&gt;&lt;w:sz w:val=&quot;22&quot;/&gt;&lt;w:lang w:val=&quot;EN-US&quot;/&gt;&lt;/w:rPr&gt;&lt;m:t&gt;z&lt;/m:t&gt;&lt;/m:r&gt;&lt;/m:e&gt;&lt;/m:acc&gt;&lt;/m:e&gt;&lt;/m:d&gt;&lt;/m:e&gt;&lt;m:sup&gt;&lt;m:r&gt;&lt;w:rPr&gt;&lt;w:rFonts w:ascii=&quot;Cambria Math&quot; w:h-ansi=&quot;Cambria Math&quot;/&gt;&lt;wx:font wx:val=&quot;Cambria Math&quot;/&gt;&lt;w:i/&gt;&lt;w:sz w:val=&quot;22&quot;/&gt;&lt;w:lang w:val=&quot;EN-US&quot;/&gt;&lt;/w:rPr&gt;&lt;m:t&gt;2&lt;/m:t&gt;&lt;/m:r&gt;&lt;/m:sup&gt;&lt;/m:sSup&gt;&lt;/m:oMath&gt;&lt;/m:oMathPara&gt;&lt;/w:p&gt;&lt;w:sectPr wsp:rsidR=&quot;00000000&quot;&gt;&lt;w:pgSz w:w=&quot;12240&quot; w:h=&quot;15840&quot;/&gt;&lt;w:pgMar w:top=&quot;1417&quot; w:right=&quot;1417&quot; w:bottom=&quot;1417&quot; w:left=&quot;1417&quot; w:header=&quot;720&quot; w:footer=&quot;720&quot; w:gutter=&quot;0&quot;/&gt;&lt;w:cols w:space=&quot;720&quot;/&gt;&lt;/w:sectPr&gt;&lt;/wx:sect&gt;&lt;/w:body&gt;&lt;/w:wordDocument&gt;">
-            <v:imagedata r:id="rId36" o:title="" chromakey="white"/>
+            <v:imagedata r:id="rId33" o:title="" chromakey="white"/>
           </v:shape>
         </w:pict>
       </w:r>
@@ -9520,7 +9313,7 @@
         </w:rPr>
         <w:pict w14:anchorId="1DEB1222">
           <v:shape id="_x0000_i1051" type="#_x0000_t75" alt="" style="width:58.7pt;height:20.2pt;mso-width-percent:0;mso-height-percent:0;mso-width-percent:0;mso-height-percent:0" equationxml="&lt;?xml version=&quot;1.0&quot; encoding=&quot;UTF-8&quot; standalone=&quot;yes&quot;?&gt;&#10;&#10;&#10;&#10;&#10;&#10;&#10;&#10;&#10;&#10;&#10;&#10;&lt;?mso-application progid=&quot;Word.Document&quot;?&gt;&#10;&#10;&#10;&#10;&#10;&#10;&#10;&#10;&#10;&#10;&#10;&#10;&lt;w:wordDocument xmlns:aml=&quot;http://schemas.microsoft.com/aml/2001/core&quot; xmlns:wpc=&quot;http://schemas.microsoft.com/office/word/2010/wordprocessingCanvas&quot; xmlns:cx=&quot;http://schemas.microsoft.com/office/drawing/2014/chartex&quot; xmlns:cx1=&quot;http://schemas.microsoft.com/office/drawing/2015/9/8/chartex&quot; xmlns:cx2=&quot;http://schemas.microsoft.com/office/drawing/2015/10/21/chartex&quot; xmlns:cx3=&quot;http://schemas.microsoft.com/office/drawing/2016/5/9/chartex&quot; xmlns:cx4=&quot;http://schemas.microsoft.com/office/drawing/2016/5/10/chartex&quot; xmlns:cx5=&quot;http://schemas.microsoft.com/office/drawing/2016/5/11/chartex&quot; xmlns:cx6=&quot;http://schemas.microsoft.com/office/drawing/2016/5/12/chartex&quot; xmlns:cx7=&quot;http://schemas.microsoft.com/office/drawing/2016/5/13/chartex&quot; xmlns:cx8=&quot;http://schemas.microsoft.com/office/drawing/2016/5/14/chartex&quot; xmlns:dt=&quot;uuid:C2F41010-65B3-11d1-A29F-00AA00C14882&quot; xmlns:mc=&quot;http://schemas.openxmlformats.org/markup-compatibility/2006&quot; xmlns:aink=&quot;http://schemas.microsoft.com/office/drawing/2016/ink&quot; xmlns:am3d=&quot;http://schemas.microsoft.com/office/drawing/2017/model3d&quot; xmlns:o=&quot;urn:schemas-microsoft-com:office:office&quot; xmlns:m=&quot;http://schemas.openxmlformats.org/officeDocument/2006/math&quot; xmlns:v=&quot;urn:schemas-microsoft-com:vml&quot; xmlns:w10=&quot;urn:schemas-microsoft-com:office:word&quot; xmlns:w=&quot;http://schemas.microsoft.com/office/word/2003/wordml&quot; xmlns:wx=&quot;http://schemas.microsoft.com/office/word/2003/auxHint&quot; xmlns:wne=&quot;http://schemas.microsoft.com/office/word/2006/wordml&quot; xmlns:wsp=&quot;http://schemas.microsoft.com/office/word/2003/wordml/sp2&quot; xmlns:sl=&quot;http://schemas.microsoft.com/schemaLibrary/2003/core&quot; w:macrosPresent=&quot;no&quot; w:embeddedObjPresent=&quot;no&quot; w:ocxPresent=&quot;no&quot; xml:space=&quot;preserve&quot;&gt;&lt;w:ignoreSubtree w:val=&quot;http://schemas.microsoft.com/office/word/2003/wordml/sp2&quot;/&gt;&lt;o:DocumentProperties&gt;&lt;o:Version&gt;16&lt;/o:Version&gt;&lt;/o:DocumentProperties&gt;&lt;w:docPr&gt;&lt;w:view w:val=&quot;print&quot;/&gt;&lt;w:zoom w:percent=&quot;160&quot;/&gt;&lt;w:doNotEmbedSystemFonts/&gt;&lt;w:defaultTabStop w:val=&quot;709&quot;/&gt;&lt;w:hyphenationZone w:val=&quot;425&quot;/&gt;&lt;w:punctuationKerning/&gt;&lt;w:characterSpacingControl w:val=&quot;DontCompress&quot;/&gt;&lt;w:optimizeForBrowser/&gt;&lt;w:relyOnVML/&gt;&lt;w:allowPNG/&gt;&lt;w:validateAgainstSchema/&gt;&lt;w:saveInvalidXML w:val=&quot;off&quot;/&gt;&lt;w:ignoreMixedContent w:val=&quot;off&quot;/&gt;&lt;w:alwaysShowPlaceholderText w:val=&quot;off&quot;/&gt;&lt;w:compat&gt;&lt;w:breakWrappedTables/&gt;&lt;w:snapToGridInCell/&gt;&lt;w:wrapTextWithPunct/&gt;&lt;w:useAsianBreakRules/&gt;&lt;w:dontGrowAutofit/&gt;&lt;/w:compat&gt;&lt;wsp:rsids&gt;&lt;wsp:rsidRoot wsp:val=&quot;00C945B7&quot;/&gt;&lt;wsp:rsid wsp:val=&quot;000001B6&quot;/&gt;&lt;wsp:rsid wsp:val=&quot;00014B02&quot;/&gt;&lt;wsp:rsid wsp:val=&quot;00014CCE&quot;/&gt;&lt;wsp:rsid wsp:val=&quot;000150A3&quot;/&gt;&lt;wsp:rsid wsp:val=&quot;0001575A&quot;/&gt;&lt;wsp:rsid wsp:val=&quot;00025396&quot;/&gt;&lt;wsp:rsid wsp:val=&quot;000265A8&quot;/&gt;&lt;wsp:rsid wsp:val=&quot;00030DE0&quot;/&gt;&lt;wsp:rsid wsp:val=&quot;000331A6&quot;/&gt;&lt;wsp:rsid wsp:val=&quot;00034BDE&quot;/&gt;&lt;wsp:rsid wsp:val=&quot;000502B8&quot;/&gt;&lt;wsp:rsid wsp:val=&quot;00055965&quot;/&gt;&lt;wsp:rsid wsp:val=&quot;00055D63&quot;/&gt;&lt;wsp:rsid wsp:val=&quot;00057A23&quot;/&gt;&lt;wsp:rsid wsp:val=&quot;000621ED&quot;/&gt;&lt;wsp:rsid wsp:val=&quot;00064DDF&quot;/&gt;&lt;wsp:rsid wsp:val=&quot;00070676&quot;/&gt;&lt;wsp:rsid wsp:val=&quot;00071564&quot;/&gt;&lt;wsp:rsid wsp:val=&quot;00074D49&quot;/&gt;&lt;wsp:rsid wsp:val=&quot;0008532A&quot;/&gt;&lt;wsp:rsid wsp:val=&quot;00090EAD&quot;/&gt;&lt;wsp:rsid wsp:val=&quot;00091BBF&quot;/&gt;&lt;wsp:rsid wsp:val=&quot;000A23F4&quot;/&gt;&lt;wsp:rsid wsp:val=&quot;000B4A29&quot;/&gt;&lt;wsp:rsid wsp:val=&quot;000C0F48&quot;/&gt;&lt;wsp:rsid wsp:val=&quot;000C1883&quot;/&gt;&lt;wsp:rsid wsp:val=&quot;000C2258&quot;/&gt;&lt;wsp:rsid wsp:val=&quot;000D324A&quot;/&gt;&lt;wsp:rsid wsp:val=&quot;000D5ED0&quot;/&gt;&lt;wsp:rsid wsp:val=&quot;000D72AA&quot;/&gt;&lt;wsp:rsid wsp:val=&quot;000E2782&quot;/&gt;&lt;wsp:rsid wsp:val=&quot;000E6E90&quot;/&gt;&lt;wsp:rsid wsp:val=&quot;000F6E63&quot;/&gt;&lt;wsp:rsid wsp:val=&quot;001036F3&quot;/&gt;&lt;wsp:rsid wsp:val=&quot;001049E2&quot;/&gt;&lt;wsp:rsid wsp:val=&quot;001115AC&quot;/&gt;&lt;wsp:rsid wsp:val=&quot;001121F6&quot;/&gt;&lt;wsp:rsid wsp:val=&quot;00114429&quot;/&gt;&lt;wsp:rsid wsp:val=&quot;00114497&quot;/&gt;&lt;wsp:rsid wsp:val=&quot;001207DC&quot;/&gt;&lt;wsp:rsid wsp:val=&quot;00126EF5&quot;/&gt;&lt;wsp:rsid wsp:val=&quot;0013633D&quot;/&gt;&lt;wsp:rsid wsp:val=&quot;00143628&quot;/&gt;&lt;wsp:rsid wsp:val=&quot;00145381&quot;/&gt;&lt;wsp:rsid wsp:val=&quot;00151E24&quot;/&gt;&lt;wsp:rsid wsp:val=&quot;00153C1C&quot;/&gt;&lt;wsp:rsid wsp:val=&quot;00154F78&quot;/&gt;&lt;wsp:rsid wsp:val=&quot;00155E2F&quot;/&gt;&lt;wsp:rsid wsp:val=&quot;001571FD&quot;/&gt;&lt;wsp:rsid wsp:val=&quot;001859E7&quot;/&gt;&lt;wsp:rsid wsp:val=&quot;00191083&quot;/&gt;&lt;wsp:rsid wsp:val=&quot;001964DF&quot;/&gt;&lt;wsp:rsid wsp:val=&quot;001A5274&quot;/&gt;&lt;wsp:rsid wsp:val=&quot;001B0514&quot;/&gt;&lt;wsp:rsid wsp:val=&quot;001B2EC3&quot;/&gt;&lt;wsp:rsid wsp:val=&quot;001B3499&quot;/&gt;&lt;wsp:rsid wsp:val=&quot;001B6BD5&quot;/&gt;&lt;wsp:rsid wsp:val=&quot;001C1E84&quot;/&gt;&lt;wsp:rsid wsp:val=&quot;001C2025&quot;/&gt;&lt;wsp:rsid wsp:val=&quot;001C60EB&quot;/&gt;&lt;wsp:rsid wsp:val=&quot;001C7CE6&quot;/&gt;&lt;wsp:rsid wsp:val=&quot;001D0E04&quot;/&gt;&lt;wsp:rsid wsp:val=&quot;001F2E52&quot;/&gt;&lt;wsp:rsid wsp:val=&quot;00206D74&quot;/&gt;&lt;wsp:rsid wsp:val=&quot;00210153&quot;/&gt;&lt;wsp:rsid wsp:val=&quot;002169B3&quot;/&gt;&lt;wsp:rsid wsp:val=&quot;002227CB&quot;/&gt;&lt;wsp:rsid wsp:val=&quot;002326CA&quot;/&gt;&lt;wsp:rsid wsp:val=&quot;00235C6A&quot;/&gt;&lt;wsp:rsid wsp:val=&quot;00243B32&quot;/&gt;&lt;wsp:rsid wsp:val=&quot;00243FAA&quot;/&gt;&lt;wsp:rsid wsp:val=&quot;002501D0&quot;/&gt;&lt;wsp:rsid wsp:val=&quot;00262DE0&quot;/&gt;&lt;wsp:rsid wsp:val=&quot;002648E6&quot;/&gt;&lt;wsp:rsid wsp:val=&quot;00266CD1&quot;/&gt;&lt;wsp:rsid wsp:val=&quot;00270C74&quot;/&gt;&lt;wsp:rsid wsp:val=&quot;00291ECD&quot;/&gt;&lt;wsp:rsid wsp:val=&quot;00293A41&quot;/&gt;&lt;wsp:rsid wsp:val=&quot;00295515&quot;/&gt;&lt;wsp:rsid wsp:val=&quot;002A480E&quot;/&gt;&lt;wsp:rsid wsp:val=&quot;002A4D9F&quot;/&gt;&lt;wsp:rsid wsp:val=&quot;002B1CAE&quot;/&gt;&lt;wsp:rsid wsp:val=&quot;002C1230&quot;/&gt;&lt;wsp:rsid wsp:val=&quot;002C1444&quot;/&gt;&lt;wsp:rsid wsp:val=&quot;002C2594&quot;/&gt;&lt;wsp:rsid wsp:val=&quot;002D2E8A&quot;/&gt;&lt;wsp:rsid wsp:val=&quot;002E2D4F&quot;/&gt;&lt;wsp:rsid wsp:val=&quot;002E2F5A&quot;/&gt;&lt;wsp:rsid wsp:val=&quot;0030140F&quot;/&gt;&lt;wsp:rsid wsp:val=&quot;00303D70&quot;/&gt;&lt;wsp:rsid wsp:val=&quot;00306BDB&quot;/&gt;&lt;wsp:rsid wsp:val=&quot;00306F90&quot;/&gt;&lt;wsp:rsid wsp:val=&quot;00311426&quot;/&gt;&lt;wsp:rsid wsp:val=&quot;00311899&quot;/&gt;&lt;wsp:rsid wsp:val=&quot;00316DCF&quot;/&gt;&lt;wsp:rsid wsp:val=&quot;0031703A&quot;/&gt;&lt;wsp:rsid wsp:val=&quot;003176F7&quot;/&gt;&lt;wsp:rsid wsp:val=&quot;00322CE8&quot;/&gt;&lt;wsp:rsid wsp:val=&quot;00336B58&quot;/&gt;&lt;wsp:rsid wsp:val=&quot;00345C09&quot;/&gt;&lt;wsp:rsid wsp:val=&quot;00346FB7&quot;/&gt;&lt;wsp:rsid wsp:val=&quot;003553DA&quot;/&gt;&lt;wsp:rsid wsp:val=&quot;003571AC&quot;/&gt;&lt;wsp:rsid wsp:val=&quot;00360C5D&quot;/&gt;&lt;wsp:rsid wsp:val=&quot;00363A4C&quot;/&gt;&lt;wsp:rsid wsp:val=&quot;0036687E&quot;/&gt;&lt;wsp:rsid wsp:val=&quot;003672F9&quot;/&gt;&lt;wsp:rsid wsp:val=&quot;003716F6&quot;/&gt;&lt;wsp:rsid wsp:val=&quot;00382058&quot;/&gt;&lt;wsp:rsid wsp:val=&quot;0039432D&quot;/&gt;&lt;wsp:rsid wsp:val=&quot;003A25AC&quot;/&gt;&lt;wsp:rsid wsp:val=&quot;003A7058&quot;/&gt;&lt;wsp:rsid wsp:val=&quot;003B4DFE&quot;/&gt;&lt;wsp:rsid wsp:val=&quot;003C05C7&quot;/&gt;&lt;wsp:rsid wsp:val=&quot;003C1EB8&quot;/&gt;&lt;wsp:rsid wsp:val=&quot;003C217E&quot;/&gt;&lt;wsp:rsid wsp:val=&quot;003C67C8&quot;/&gt;&lt;wsp:rsid wsp:val=&quot;003D55F9&quot;/&gt;&lt;wsp:rsid wsp:val=&quot;003D7285&quot;/&gt;&lt;wsp:rsid wsp:val=&quot;003E6659&quot;/&gt;&lt;wsp:rsid wsp:val=&quot;003F1A6F&quot;/&gt;&lt;wsp:rsid wsp:val=&quot;003F65D1&quot;/&gt;&lt;wsp:rsid wsp:val=&quot;00405BCB&quot;/&gt;&lt;wsp:rsid wsp:val=&quot;00410921&quot;/&gt;&lt;wsp:rsid wsp:val=&quot;00414B3E&quot;/&gt;&lt;wsp:rsid wsp:val=&quot;0042082C&quot;/&gt;&lt;wsp:rsid wsp:val=&quot;004209DF&quot;/&gt;&lt;wsp:rsid wsp:val=&quot;00422428&quot;/&gt;&lt;wsp:rsid wsp:val=&quot;00432A60&quot;/&gt;&lt;wsp:rsid wsp:val=&quot;004401DF&quot;/&gt;&lt;wsp:rsid wsp:val=&quot;00461F2F&quot;/&gt;&lt;wsp:rsid wsp:val=&quot;00462823&quot;/&gt;&lt;wsp:rsid wsp:val=&quot;00470DC8&quot;/&gt;&lt;wsp:rsid wsp:val=&quot;0047298F&quot;/&gt;&lt;wsp:rsid wsp:val=&quot;004840F4&quot;/&gt;&lt;wsp:rsid wsp:val=&quot;00490E6E&quot;/&gt;&lt;wsp:rsid wsp:val=&quot;00496BBE&quot;/&gt;&lt;wsp:rsid wsp:val=&quot;004A1405&quot;/&gt;&lt;wsp:rsid wsp:val=&quot;004A7FDB&quot;/&gt;&lt;wsp:rsid wsp:val=&quot;004B59A4&quot;/&gt;&lt;wsp:rsid wsp:val=&quot;004B667B&quot;/&gt;&lt;wsp:rsid wsp:val=&quot;004B7C73&quot;/&gt;&lt;wsp:rsid wsp:val=&quot;004C35A2&quot;/&gt;&lt;wsp:rsid wsp:val=&quot;004C4AB9&quot;/&gt;&lt;wsp:rsid wsp:val=&quot;004D1828&quot;/&gt;&lt;wsp:rsid wsp:val=&quot;004D5D8E&quot;/&gt;&lt;wsp:rsid wsp:val=&quot;004E009B&quot;/&gt;&lt;wsp:rsid wsp:val=&quot;004E1990&quot;/&gt;&lt;wsp:rsid wsp:val=&quot;004E1E44&quot;/&gt;&lt;wsp:rsid wsp:val=&quot;004E444D&quot;/&gt;&lt;wsp:rsid wsp:val=&quot;004E66A6&quot;/&gt;&lt;wsp:rsid wsp:val=&quot;00500A6F&quot;/&gt;&lt;wsp:rsid wsp:val=&quot;005140F1&quot;/&gt;&lt;wsp:rsid wsp:val=&quot;00531DCB&quot;/&gt;&lt;wsp:rsid wsp:val=&quot;0053541E&quot;/&gt;&lt;wsp:rsid wsp:val=&quot;0055346A&quot;/&gt;&lt;wsp:rsid wsp:val=&quot;00554503&quot;/&gt;&lt;wsp:rsid wsp:val=&quot;00554AEA&quot;/&gt;&lt;wsp:rsid wsp:val=&quot;00556744&quot;/&gt;&lt;wsp:rsid wsp:val=&quot;00573504&quot;/&gt;&lt;wsp:rsid wsp:val=&quot;00580193&quot;/&gt;&lt;wsp:rsid wsp:val=&quot;005820F1&quot;/&gt;&lt;wsp:rsid wsp:val=&quot;00582206&quot;/&gt;&lt;wsp:rsid wsp:val=&quot;005828D7&quot;/&gt;&lt;wsp:rsid wsp:val=&quot;00591DC9&quot;/&gt;&lt;wsp:rsid wsp:val=&quot;005941F8&quot;/&gt;&lt;wsp:rsid wsp:val=&quot;00594C72&quot;/&gt;&lt;wsp:rsid wsp:val=&quot;005B0D91&quot;/&gt;&lt;wsp:rsid wsp:val=&quot;005B29DB&quot;/&gt;&lt;wsp:rsid wsp:val=&quot;005C1ECF&quot;/&gt;&lt;wsp:rsid wsp:val=&quot;005C289E&quot;/&gt;&lt;wsp:rsid wsp:val=&quot;005C381A&quot;/&gt;&lt;wsp:rsid wsp:val=&quot;005D48C3&quot;/&gt;&lt;wsp:rsid wsp:val=&quot;005E0000&quot;/&gt;&lt;wsp:rsid wsp:val=&quot;005F397A&quot;/&gt;&lt;wsp:rsid wsp:val=&quot;005F565F&quot;/&gt;&lt;wsp:rsid wsp:val=&quot;005F582B&quot;/&gt;&lt;wsp:rsid wsp:val=&quot;005F5A01&quot;/&gt;&lt;wsp:rsid wsp:val=&quot;00603324&quot;/&gt;&lt;wsp:rsid wsp:val=&quot;00605E1F&quot;/&gt;&lt;wsp:rsid wsp:val=&quot;006063D9&quot;/&gt;&lt;wsp:rsid wsp:val=&quot;00617C7F&quot;/&gt;&lt;wsp:rsid wsp:val=&quot;00621714&quot;/&gt;&lt;wsp:rsid wsp:val=&quot;00622FCF&quot;/&gt;&lt;wsp:rsid wsp:val=&quot;006342F9&quot;/&gt;&lt;wsp:rsid wsp:val=&quot;00645655&quot;/&gt;&lt;wsp:rsid wsp:val=&quot;00646DB1&quot;/&gt;&lt;wsp:rsid wsp:val=&quot;00647BC1&quot;/&gt;&lt;wsp:rsid wsp:val=&quot;00654471&quot;/&gt;&lt;wsp:rsid wsp:val=&quot;00672B32&quot;/&gt;&lt;wsp:rsid wsp:val=&quot;006761C0&quot;/&gt;&lt;wsp:rsid wsp:val=&quot;00693B30&quot;/&gt;&lt;wsp:rsid wsp:val=&quot;00697419&quot;/&gt;&lt;wsp:rsid wsp:val=&quot;006A1E5D&quot;/&gt;&lt;wsp:rsid wsp:val=&quot;006A404B&quot;/&gt;&lt;wsp:rsid wsp:val=&quot;006A5452&quot;/&gt;&lt;wsp:rsid wsp:val=&quot;006A5DFE&quot;/&gt;&lt;wsp:rsid wsp:val=&quot;006A711D&quot;/&gt;&lt;wsp:rsid wsp:val=&quot;006B0752&quot;/&gt;&lt;wsp:rsid wsp:val=&quot;006C20E2&quot;/&gt;&lt;wsp:rsid wsp:val=&quot;006C4DA6&quot;/&gt;&lt;wsp:rsid wsp:val=&quot;006C5A4A&quot;/&gt;&lt;wsp:rsid wsp:val=&quot;006C71EC&quot;/&gt;&lt;wsp:rsid wsp:val=&quot;006D4503&quot;/&gt;&lt;wsp:rsid wsp:val=&quot;006D5937&quot;/&gt;&lt;wsp:rsid wsp:val=&quot;006D61C8&quot;/&gt;&lt;wsp:rsid wsp:val=&quot;006F3DC5&quot;/&gt;&lt;wsp:rsid wsp:val=&quot;00700B54&quot;/&gt;&lt;wsp:rsid wsp:val=&quot;0070781E&quot;/&gt;&lt;wsp:rsid wsp:val=&quot;0071497C&quot;/&gt;&lt;wsp:rsid wsp:val=&quot;00723787&quot;/&gt;&lt;wsp:rsid wsp:val=&quot;00730751&quot;/&gt;&lt;wsp:rsid wsp:val=&quot;00737B42&quot;/&gt;&lt;wsp:rsid wsp:val=&quot;00747814&quot;/&gt;&lt;wsp:rsid wsp:val=&quot;0075201D&quot;/&gt;&lt;wsp:rsid wsp:val=&quot;00762614&quot;/&gt;&lt;wsp:rsid wsp:val=&quot;00773382&quot;/&gt;&lt;wsp:rsid wsp:val=&quot;00773876&quot;/&gt;&lt;wsp:rsid wsp:val=&quot;00775053&quot;/&gt;&lt;wsp:rsid wsp:val=&quot;00775088&quot;/&gt;&lt;wsp:rsid wsp:val=&quot;00780754&quot;/&gt;&lt;wsp:rsid wsp:val=&quot;0078218B&quot;/&gt;&lt;wsp:rsid wsp:val=&quot;0078676C&quot;/&gt;&lt;wsp:rsid wsp:val=&quot;00791CF8&quot;/&gt;&lt;wsp:rsid wsp:val=&quot;00794891&quot;/&gt;&lt;wsp:rsid wsp:val=&quot;00795074&quot;/&gt;&lt;wsp:rsid wsp:val=&quot;0079603A&quot;/&gt;&lt;wsp:rsid wsp:val=&quot;007A3A16&quot;/&gt;&lt;wsp:rsid wsp:val=&quot;007B069F&quot;/&gt;&lt;wsp:rsid wsp:val=&quot;007B4C87&quot;/&gt;&lt;wsp:rsid wsp:val=&quot;007C1E05&quot;/&gt;&lt;wsp:rsid wsp:val=&quot;007D1CD5&quot;/&gt;&lt;wsp:rsid wsp:val=&quot;007E0486&quot;/&gt;&lt;wsp:rsid wsp:val=&quot;007E5113&quot;/&gt;&lt;wsp:rsid wsp:val=&quot;007E5976&quot;/&gt;&lt;wsp:rsid wsp:val=&quot;0080263E&quot;/&gt;&lt;wsp:rsid wsp:val=&quot;00814D3B&quot;/&gt;&lt;wsp:rsid wsp:val=&quot;00824774&quot;/&gt;&lt;wsp:rsid wsp:val=&quot;00834240&quot;/&gt;&lt;wsp:rsid wsp:val=&quot;00842B63&quot;/&gt;&lt;wsp:rsid wsp:val=&quot;00864069&quot;/&gt;&lt;wsp:rsid wsp:val=&quot;00864374&quot;/&gt;&lt;wsp:rsid wsp:val=&quot;008659E8&quot;/&gt;&lt;wsp:rsid wsp:val=&quot;00865EFF&quot;/&gt;&lt;wsp:rsid wsp:val=&quot;00872B21&quot;/&gt;&lt;wsp:rsid wsp:val=&quot;00872CC7&quot;/&gt;&lt;wsp:rsid wsp:val=&quot;008837C4&quot;/&gt;&lt;wsp:rsid wsp:val=&quot;008870FE&quot;/&gt;&lt;wsp:rsid wsp:val=&quot;00894622&quot;/&gt;&lt;wsp:rsid wsp:val=&quot;008A024E&quot;/&gt;&lt;wsp:rsid wsp:val=&quot;008A5523&quot;/&gt;&lt;wsp:rsid wsp:val=&quot;008B1E21&quot;/&gt;&lt;wsp:rsid wsp:val=&quot;008B7D00&quot;/&gt;&lt;wsp:rsid wsp:val=&quot;008C0272&quot;/&gt;&lt;wsp:rsid wsp:val=&quot;008C0AE5&quot;/&gt;&lt;wsp:rsid wsp:val=&quot;008C1BF4&quot;/&gt;&lt;wsp:rsid wsp:val=&quot;008D31AB&quot;/&gt;&lt;wsp:rsid wsp:val=&quot;008D6F7B&quot;/&gt;&lt;wsp:rsid wsp:val=&quot;008F7C91&quot;/&gt;&lt;wsp:rsid wsp:val=&quot;008F7D16&quot;/&gt;&lt;wsp:rsid wsp:val=&quot;00906EF0&quot;/&gt;&lt;wsp:rsid wsp:val=&quot;00907F6B&quot;/&gt;&lt;wsp:rsid wsp:val=&quot;00910D16&quot;/&gt;&lt;wsp:rsid wsp:val=&quot;00915A6A&quot;/&gt;&lt;wsp:rsid wsp:val=&quot;009160FC&quot;/&gt;&lt;wsp:rsid wsp:val=&quot;009234DD&quot;/&gt;&lt;wsp:rsid wsp:val=&quot;00926832&quot;/&gt;&lt;wsp:rsid wsp:val=&quot;0093438B&quot;/&gt;&lt;wsp:rsid wsp:val=&quot;00941343&quot;/&gt;&lt;wsp:rsid wsp:val=&quot;00950D0F&quot;/&gt;&lt;wsp:rsid wsp:val=&quot;00951819&quot;/&gt;&lt;wsp:rsid wsp:val=&quot;009556FE&quot;/&gt;&lt;wsp:rsid wsp:val=&quot;00960FBC&quot;/&gt;&lt;wsp:rsid wsp:val=&quot;0096607C&quot;/&gt;&lt;wsp:rsid wsp:val=&quot;009721B3&quot;/&gt;&lt;wsp:rsid wsp:val=&quot;0097793D&quot;/&gt;&lt;wsp:rsid wsp:val=&quot;009A2222&quot;/&gt;&lt;wsp:rsid wsp:val=&quot;009A3312&quot;/&gt;&lt;wsp:rsid wsp:val=&quot;009A5F24&quot;/&gt;&lt;wsp:rsid wsp:val=&quot;009C7D8D&quot;/&gt;&lt;wsp:rsid wsp:val=&quot;009D3F8D&quot;/&gt;&lt;wsp:rsid wsp:val=&quot;009E2DC8&quot;/&gt;&lt;wsp:rsid wsp:val=&quot;009F159B&quot;/&gt;&lt;wsp:rsid wsp:val=&quot;00A02AA0&quot;/&gt;&lt;wsp:rsid wsp:val=&quot;00A0374E&quot;/&gt;&lt;wsp:rsid wsp:val=&quot;00A06CC4&quot;/&gt;&lt;wsp:rsid wsp:val=&quot;00A10DBB&quot;/&gt;&lt;wsp:rsid wsp:val=&quot;00A410E2&quot;/&gt;&lt;wsp:rsid wsp:val=&quot;00A43090&quot;/&gt;&lt;wsp:rsid wsp:val=&quot;00A4426A&quot;/&gt;&lt;wsp:rsid wsp:val=&quot;00A56284&quot;/&gt;&lt;wsp:rsid wsp:val=&quot;00A64327&quot;/&gt;&lt;wsp:rsid wsp:val=&quot;00A64432&quot;/&gt;&lt;wsp:rsid wsp:val=&quot;00A65196&quot;/&gt;&lt;wsp:rsid wsp:val=&quot;00A75266&quot;/&gt;&lt;wsp:rsid wsp:val=&quot;00A77052&quot;/&gt;&lt;wsp:rsid wsp:val=&quot;00A809A4&quot;/&gt;&lt;wsp:rsid wsp:val=&quot;00A85759&quot;/&gt;&lt;wsp:rsid wsp:val=&quot;00AA0E09&quot;/&gt;&lt;wsp:rsid wsp:val=&quot;00AA2181&quot;/&gt;&lt;wsp:rsid wsp:val=&quot;00AA25F5&quot;/&gt;&lt;wsp:rsid wsp:val=&quot;00AD4242&quot;/&gt;&lt;wsp:rsid wsp:val=&quot;00AF3505&quot;/&gt;&lt;wsp:rsid wsp:val=&quot;00AF40DC&quot;/&gt;&lt;wsp:rsid wsp:val=&quot;00AF5BDC&quot;/&gt;&lt;wsp:rsid wsp:val=&quot;00B13196&quot;/&gt;&lt;wsp:rsid wsp:val=&quot;00B13FE4&quot;/&gt;&lt;wsp:rsid wsp:val=&quot;00B32323&quot;/&gt;&lt;wsp:rsid wsp:val=&quot;00B3609C&quot;/&gt;&lt;wsp:rsid wsp:val=&quot;00B42B3E&quot;/&gt;&lt;wsp:rsid wsp:val=&quot;00B43895&quot;/&gt;&lt;wsp:rsid wsp:val=&quot;00B46A6F&quot;/&gt;&lt;wsp:rsid wsp:val=&quot;00B473DC&quot;/&gt;&lt;wsp:rsid wsp:val=&quot;00B51ABA&quot;/&gt;&lt;wsp:rsid wsp:val=&quot;00B53CA1&quot;/&gt;&lt;wsp:rsid wsp:val=&quot;00B561BA&quot;/&gt;&lt;wsp:rsid wsp:val=&quot;00B63D74&quot;/&gt;&lt;wsp:rsid wsp:val=&quot;00B7133E&quot;/&gt;&lt;wsp:rsid wsp:val=&quot;00B81AC0&quot;/&gt;&lt;wsp:rsid wsp:val=&quot;00BA0801&quot;/&gt;&lt;wsp:rsid wsp:val=&quot;00BA67A2&quot;/&gt;&lt;wsp:rsid wsp:val=&quot;00BA7657&quot;/&gt;&lt;wsp:rsid wsp:val=&quot;00BB47BE&quot;/&gt;&lt;wsp:rsid wsp:val=&quot;00BC22B3&quot;/&gt;&lt;wsp:rsid wsp:val=&quot;00BC28BB&quot;/&gt;&lt;wsp:rsid wsp:val=&quot;00BC4500&quot;/&gt;&lt;wsp:rsid wsp:val=&quot;00BE3E31&quot;/&gt;&lt;wsp:rsid wsp:val=&quot;00BE4606&quot;/&gt;&lt;wsp:rsid wsp:val=&quot;00BF4351&quot;/&gt;&lt;wsp:rsid wsp:val=&quot;00BF69D2&quot;/&gt;&lt;wsp:rsid wsp:val=&quot;00C0055A&quot;/&gt;&lt;wsp:rsid wsp:val=&quot;00C035F6&quot;/&gt;&lt;wsp:rsid wsp:val=&quot;00C0767B&quot;/&gt;&lt;wsp:rsid wsp:val=&quot;00C07AC3&quot;/&gt;&lt;wsp:rsid wsp:val=&quot;00C12735&quot;/&gt;&lt;wsp:rsid wsp:val=&quot;00C20510&quot;/&gt;&lt;wsp:rsid wsp:val=&quot;00C23A30&quot;/&gt;&lt;wsp:rsid wsp:val=&quot;00C27E3D&quot;/&gt;&lt;wsp:rsid wsp:val=&quot;00C31541&quot;/&gt;&lt;wsp:rsid wsp:val=&quot;00C44F3A&quot;/&gt;&lt;wsp:rsid wsp:val=&quot;00C52FC2&quot;/&gt;&lt;wsp:rsid wsp:val=&quot;00C548F5&quot;/&gt;&lt;wsp:rsid wsp:val=&quot;00C61AE2&quot;/&gt;&lt;wsp:rsid wsp:val=&quot;00C82527&quot;/&gt;&lt;wsp:rsid wsp:val=&quot;00C945B7&quot;/&gt;&lt;wsp:rsid wsp:val=&quot;00CB4029&quot;/&gt;&lt;wsp:rsid wsp:val=&quot;00CB7AE2&quot;/&gt;&lt;wsp:rsid wsp:val=&quot;00CC7101&quot;/&gt;&lt;wsp:rsid wsp:val=&quot;00CF0D7D&quot;/&gt;&lt;wsp:rsid wsp:val=&quot;00D038AD&quot;/&gt;&lt;wsp:rsid wsp:val=&quot;00D127DA&quot;/&gt;&lt;wsp:rsid wsp:val=&quot;00D17B29&quot;/&gt;&lt;wsp:rsid wsp:val=&quot;00D20CCE&quot;/&gt;&lt;wsp:rsid wsp:val=&quot;00D22AF9&quot;/&gt;&lt;wsp:rsid wsp:val=&quot;00D24401&quot;/&gt;&lt;wsp:rsid wsp:val=&quot;00D246C5&quot;/&gt;&lt;wsp:rsid wsp:val=&quot;00D410C6&quot;/&gt;&lt;wsp:rsid wsp:val=&quot;00D41790&quot;/&gt;&lt;wsp:rsid wsp:val=&quot;00D45651&quot;/&gt;&lt;wsp:rsid wsp:val=&quot;00D6172D&quot;/&gt;&lt;wsp:rsid wsp:val=&quot;00D63356&quot;/&gt;&lt;wsp:rsid wsp:val=&quot;00D6666C&quot;/&gt;&lt;wsp:rsid wsp:val=&quot;00D67B1C&quot;/&gt;&lt;wsp:rsid wsp:val=&quot;00D70C7F&quot;/&gt;&lt;wsp:rsid wsp:val=&quot;00D7198B&quot;/&gt;&lt;wsp:rsid wsp:val=&quot;00D72F3E&quot;/&gt;&lt;wsp:rsid wsp:val=&quot;00D8131E&quot;/&gt;&lt;wsp:rsid wsp:val=&quot;00D844A4&quot;/&gt;&lt;wsp:rsid wsp:val=&quot;00D93A40&quot;/&gt;&lt;wsp:rsid wsp:val=&quot;00D95930&quot;/&gt;&lt;wsp:rsid wsp:val=&quot;00DA1D36&quot;/&gt;&lt;wsp:rsid wsp:val=&quot;00DA1F2E&quot;/&gt;&lt;wsp:rsid wsp:val=&quot;00DA4A70&quot;/&gt;&lt;wsp:rsid wsp:val=&quot;00DA5BF1&quot;/&gt;&lt;wsp:rsid wsp:val=&quot;00DB4BD7&quot;/&gt;&lt;wsp:rsid wsp:val=&quot;00DB6B4B&quot;/&gt;&lt;wsp:rsid wsp:val=&quot;00DB7205&quot;/&gt;&lt;wsp:rsid wsp:val=&quot;00DC77F2&quot;/&gt;&lt;wsp:rsid wsp:val=&quot;00DD252D&quot;/&gt;&lt;wsp:rsid wsp:val=&quot;00DD520D&quot;/&gt;&lt;wsp:rsid wsp:val=&quot;00DE2A5A&quot;/&gt;&lt;wsp:rsid wsp:val=&quot;00DE5193&quot;/&gt;&lt;wsp:rsid wsp:val=&quot;00DF7680&quot;/&gt;&lt;wsp:rsid wsp:val=&quot;00E17ADD&quot;/&gt;&lt;wsp:rsid wsp:val=&quot;00E23BF9&quot;/&gt;&lt;wsp:rsid wsp:val=&quot;00E31AB0&quot;/&gt;&lt;wsp:rsid wsp:val=&quot;00E44F76&quot;/&gt;&lt;wsp:rsid wsp:val=&quot;00E4734F&quot;/&gt;&lt;wsp:rsid wsp:val=&quot;00E57A37&quot;/&gt;&lt;wsp:rsid wsp:val=&quot;00E607EB&quot;/&gt;&lt;wsp:rsid wsp:val=&quot;00E6157D&quot;/&gt;&lt;wsp:rsid wsp:val=&quot;00E67472&quot;/&gt;&lt;wsp:rsid wsp:val=&quot;00E76A60&quot;/&gt;&lt;wsp:rsid wsp:val=&quot;00E878B8&quot;/&gt;&lt;wsp:rsid wsp:val=&quot;00E90685&quot;/&gt;&lt;wsp:rsid wsp:val=&quot;00E90911&quot;/&gt;&lt;wsp:rsid wsp:val=&quot;00E94FAA&quot;/&gt;&lt;wsp:rsid wsp:val=&quot;00E955EF&quot;/&gt;&lt;wsp:rsid wsp:val=&quot;00E95847&quot;/&gt;&lt;wsp:rsid wsp:val=&quot;00EA41E5&quot;/&gt;&lt;wsp:rsid wsp:val=&quot;00EB00AD&quot;/&gt;&lt;wsp:rsid wsp:val=&quot;00EB05A2&quot;/&gt;&lt;wsp:rsid wsp:val=&quot;00EB3757&quot;/&gt;&lt;wsp:rsid wsp:val=&quot;00EB601C&quot;/&gt;&lt;wsp:rsid wsp:val=&quot;00ED3693&quot;/&gt;&lt;wsp:rsid wsp:val=&quot;00ED4C83&quot;/&gt;&lt;wsp:rsid wsp:val=&quot;00EE0D0C&quot;/&gt;&lt;wsp:rsid wsp:val=&quot;00EF0BED&quot;/&gt;&lt;wsp:rsid wsp:val=&quot;00EF7DBC&quot;/&gt;&lt;wsp:rsid wsp:val=&quot;00F244C0&quot;/&gt;&lt;wsp:rsid wsp:val=&quot;00F2505D&quot;/&gt;&lt;wsp:rsid wsp:val=&quot;00F46F9B&quot;/&gt;&lt;wsp:rsid wsp:val=&quot;00F51CE5&quot;/&gt;&lt;wsp:rsid wsp:val=&quot;00F527F2&quot;/&gt;&lt;wsp:rsid wsp:val=&quot;00F552C8&quot;/&gt;&lt;wsp:rsid wsp:val=&quot;00F65DE7&quot;/&gt;&lt;wsp:rsid wsp:val=&quot;00F72DBB&quot;/&gt;&lt;wsp:rsid wsp:val=&quot;00F904B0&quot;/&gt;&lt;wsp:rsid wsp:val=&quot;00FB0ADC&quot;/&gt;&lt;wsp:rsid wsp:val=&quot;00FB5B14&quot;/&gt;&lt;wsp:rsid wsp:val=&quot;00FC3356&quot;/&gt;&lt;wsp:rsid wsp:val=&quot;00FE3815&quot;/&gt;&lt;wsp:rsid wsp:val=&quot;00FF2364&quot;/&gt;&lt;wsp:rsid wsp:val=&quot;00FF2452&quot;/&gt;&lt;wsp:rsid wsp:val=&quot;00FF6CD0&quot;/&gt;&lt;/wsp:rsids&gt;&lt;/w:docPr&gt;&lt;w:body&gt;&lt;wx:sect&gt;&lt;w:p wsp:rsidR=&quot;00000000&quot; wsp:rsidRDefault=&quot;000E6E90&quot; wsp:rsidP=&quot;000E6E90&quot;&gt;&lt;m:oMathPara&gt;&lt;m:oMath&gt;&lt;m:r&gt;&lt;w:rPr&gt;&lt;w:rFonts w:ascii=&quot;Cambria Math&quot; w:h-ansi=&quot;Cambria Math&quot; w:cs=&quot;Times New Roman&quot;/&gt;&lt;wx:font wx:val=&quot;Cambria Math&quot;/&gt;&lt;w:i/&gt;&lt;w:color w:val=&quot;auto&quot;/&gt;&lt;w:sz w:val=&quot;22&quot;/&gt;&lt;w:sz-cs w:val=&quot;22&quot;/&gt;&lt;w:lang w:val=&quot;EN-US&quot;/&gt;&lt;/w:rPr&gt;&lt;m:t&gt;E&lt;/m:t&gt;&lt;/m:r&gt;&lt;m:sSubSup&gt;&lt;m:sSubSupPr&gt;&lt;m:ctrlPr&gt;&lt;w:rPr&gt;&lt;w:rFonts w:ascii=&quot;Cambria Math&quot; w:h-ansi=&quot;Cambria Math&quot;/&gt;&lt;wx:font wx:val=&quot;Cambria Math&quot;/&gt;&lt;w:i/&gt;&lt;w:sz w:val=&quot;22&quot;/&gt;&lt;w:lang w:val=&quot;EN-US&quot;/&gt;&lt;/w:rPr&gt;&lt;/m:ctrlPr&gt;&lt;/m:sSubSupPr&gt;&lt;m:e&gt;&lt;m:d&gt;&lt;m:dPr&gt;&lt;m:begChr m:val=&quot;[&quot;/&gt;&lt;m:endChr m:val=&quot;]&quot;/&gt;&lt;m:ctrlPr&gt;&lt;w:rPr&gt;&lt;w:rFonts w:ascii=&quot;Cambria Math&quot; w:h-ansi=&quot;Cambria Math&quot;/&gt;&lt;wx:font wx:val=&quot;Cambria Math&quot;/&gt;&lt;w:i/&gt;&lt;w:sz w:val=&quot;22&quot;/&gt;&lt;w:lang w:val=&quot;EN-US&quot;/&gt;&lt;/w:rPr&gt;&lt;/m:ctrlPr&gt;&lt;/m:dPr&gt;&lt;m:e&gt;&lt;m:sSub&gt;&lt;m:sSubPr&gt;&lt;m:ctrlPr&gt;&lt;w:rPr&gt;&lt;w:rFonts w:ascii=&quot;Cambria Math&quot; w:h-ansi=&quot;Cambria Math&quot;/&gt;&lt;wx:font wx:val=&quot;Cambria Math&quot;/&gt;&lt;w:i/&gt;&lt;w:sz w:val=&quot;22&quot;/&gt;&lt;w:lang w:val=&quot;EN-US&quot;/&gt;&lt;/w:rPr&gt;&lt;/m:ctrlPr&gt;&lt;/m:sSubPr&gt;&lt;m:e&gt;&lt;m:r&gt;&lt;w:rPr&gt;&lt;w:rFonts w:ascii=&quot;Cambria Math&quot; w:h-ansi=&quot;Cambria Math&quot;/&gt;&lt;wx:font wx:val=&quot;Cambria Math&quot;/&gt;&lt;w:i/&gt;&lt;w:lang w:val=&quot;EN-US&quot;/&gt;&lt;/w:rPr&gt;&lt;m:t&gt;z&lt;/m:t&gt;&lt;/m:r&gt;&lt;/m:e&gt;&lt;m:sub&gt;&lt;m:r&gt;&lt;w:rPr&gt;&lt;w:rFonts w:ascii=&quot;Cambria Math&quot; w:h-ansi=&quot;Cambria Math&quot;/&gt;&lt;wx:font wx:val=&quot;Cambria Math&quot;/&gt;&lt;w:i/&gt;&lt;w:lang w:val=&quot;EN-US&quot;/&gt;&lt;/w:rPr&gt;&lt;m:t&gt;ij&lt;/m:t&gt;&lt;/m:r&gt;&lt;/m:sub&gt;&lt;/m:sSub&gt;&lt;m:r&gt;&lt;w:rPr&gt;&lt;w:rFonts w:ascii=&quot;Cambria Math&quot; w:h-ansi=&quot;Cambria Math&quot;/&gt;&lt;wx:font wx:val=&quot;Cambria Math&quot;/&gt;&lt;w:i/&gt;&lt;w:lang w:val=&quot;EN-US&quot;/&gt;&lt;/w:rPr&gt;&lt;m:t&gt;-&lt;/m:t&gt;&lt;/m:r&gt;&lt;m:sSub&gt;&lt;m:sSubPr&gt;&lt;m:ctrlPr&gt;&lt;w:rPr&gt;&lt;w:rFonts w:ascii=&quot;Cambria Math&quot; w:h-ansi=&quot;Cambria Math&quot;/&gt;&lt;wx:font wx:val=&quot;Cambria Math&quot;/&gt;&lt;w:i/&gt;&lt;w:sz w:val=&quot;22&quot;/&gt;&lt;w:lang w:val=&quot;EN-US&quot;/&gt;&lt;/w:rPr&gt;&lt;/m:ctrlPr&gt;&lt;/m:sSubPr&gt;&lt;m:e&gt;&lt;m:r&gt;&lt;w:rPr&gt;&lt;w:rFonts w:ascii=&quot;Cambria Math&quot; w:h-ansi=&quot;Cambria Math&quot;/&gt;&lt;wx:font wx:val=&quot;Cambria Math&quot;/&gt;&lt;w:i/&gt;&lt;w:sz w:val=&quot;22&quot;/&gt;&lt;w:lang w:val=&quot;EN-US&quot;/&gt;&lt;/w:rPr&gt;&lt;m:t&gt;z&lt;/m:t&gt;&lt;/m:r&gt;&lt;/m:e&gt;&lt;m:sub&gt;&lt;m:r&gt;&lt;w:rPr&gt;&lt;w:rFonts w:ascii=&quot;Cambria Math&quot; w:h-ansi=&quot;Cambria Math&quot;/&gt;&lt;wx:font wx:val=&quot;Cambria Math&quot;/&gt;&lt;w:i/&gt;&lt;w:sz w:val=&quot;22&quot;/&gt;&lt;w:lang w:val=&quot;EN-US&quot;/&gt;&lt;/w:rPr&gt;&lt;m:t&gt;i&lt;/m:t&gt;&lt;/m:r&gt;&lt;/m:sub&gt;&lt;/m:sSub&gt;&lt;/m:e&gt;&lt;/m:d&gt;&lt;/m:e&gt;&lt;m:sub&gt;&lt;m:r&gt;&lt;w:rPr&gt;&lt;w:rFonts w:ascii=&quot;Cambria Math&quot; w:h-ansi=&quot;Cambria Math&quot;/&gt;&lt;wx:font wx:val=&quot;Cambria Math&quot;/&gt;&lt;w:i/&gt;&lt;w:sz w:val=&quot;22&quot;/&gt;&lt;w:lang w:val=&quot;EN-US&quot;/&gt;&lt;/w:rPr&gt;&lt;m:t&gt;i&lt;/m:t&gt;&lt;/m:r&gt;&lt;/m:sub&gt;&lt;m:sup&gt;&lt;m:r&gt;&lt;w:rPr&gt;&lt;w:rFonts w:ascii=&quot;Cambria Math&quot; w:h-ansi=&quot;Cambria Math&quot;/&gt;&lt;wx:font wx:val=&quot;Cambria Math&quot;/&gt;&lt;w:i/&gt;&lt;w:sz w:val=&quot;22&quot;/&gt;&lt;w:lang w:val=&quot;EN-US&quot;/&gt;&lt;/w:rPr&gt;&lt;m:t&gt;2&lt;/m:t&gt;&lt;/m:r&gt;&lt;/m:sup&gt;&lt;/m:sSubSup&gt;&lt;m:r&gt;&lt;w:rPr&gt;&lt;w:rFonts w:ascii=&quot;Cambria Math&quot; w:h-ansi=&quot;Cambria Math&quot;/&gt;&lt;wx:font wx:val=&quot;Cambria Math&quot;/&gt;&lt;w:i/&gt;&lt;w:sz w:val=&quot;22&quot;/&gt;&lt;w:lang w:val=&quot;EN-US&quot;/&gt;&lt;/w:rPr&gt;&lt;m:t&gt;)&lt;/m:t&gt;&lt;/m:r&gt;&lt;/m:oMath&gt;&lt;/m:oMathPara&gt;&lt;/w:p&gt;&lt;w:sectPr wsp:rsidR=&quot;00000000&quot;&gt;&lt;w:pgSz w:w=&quot;12240&quot; w:h=&quot;15840&quot;/&gt;&lt;w:pgMar w:top=&quot;1417&quot; w:right=&quot;1417&quot; w:bottom=&quot;1417&quot; w:left=&quot;1417&quot; w:header=&quot;720&quot; w:footer=&quot;720&quot; w:gutter=&quot;0&quot;/&gt;&lt;w:cols w:space=&quot;720&quot;/&gt;&lt;/w:sectPr&gt;&lt;/wx:sect&gt;&lt;/w:body&gt;&lt;/w:wordDocument&gt;">
-            <v:imagedata r:id="rId37" o:title="" chromakey="white"/>
+            <v:imagedata r:id="rId34" o:title="" chromakey="white"/>
           </v:shape>
         </w:pict>
       </w:r>
@@ -10119,7 +9912,7 @@
         </w:rPr>
         <w:pict w14:anchorId="364186A7">
           <v:shape id="_x0000_i1052" type="#_x0000_t75" alt="" style="width:33pt;height:17.9pt;mso-width-percent:0;mso-height-percent:0;mso-width-percent:0;mso-height-percent:0" equationxml="&lt;?xml version=&quot;1.0&quot; encoding=&quot;UTF-8&quot; standalone=&quot;yes&quot;?&gt;&#10;&#10;&#10;&#10;&#10;&#10;&#10;&#10;&#10;&#10;&#10;&#10;&lt;?mso-application progid=&quot;Word.Document&quot;?&gt;&#10;&#10;&#10;&#10;&#10;&#10;&#10;&#10;&#10;&#10;&#10;&#10;&lt;w:wordDocument xmlns:aml=&quot;http://schemas.microsoft.com/aml/2001/core&quot; xmlns:wpc=&quot;http://schemas.microsoft.com/office/word/2010/wordprocessingCanvas&quot; xmlns:cx=&quot;http://schemas.microsoft.com/office/drawing/2014/chartex&quot; xmlns:cx1=&quot;http://schemas.microsoft.com/office/drawing/2015/9/8/chartex&quot; xmlns:cx2=&quot;http://schemas.microsoft.com/office/drawing/2015/10/21/chartex&quot; xmlns:cx3=&quot;http://schemas.microsoft.com/office/drawing/2016/5/9/chartex&quot; xmlns:cx4=&quot;http://schemas.microsoft.com/office/drawing/2016/5/10/chartex&quot; xmlns:cx5=&quot;http://schemas.microsoft.com/office/drawing/2016/5/11/chartex&quot; xmlns:cx6=&quot;http://schemas.microsoft.com/office/drawing/2016/5/12/chartex&quot; xmlns:cx7=&quot;http://schemas.microsoft.com/office/drawing/2016/5/13/chartex&quot; xmlns:cx8=&quot;http://schemas.microsoft.com/office/drawing/2016/5/14/chartex&quot; xmlns:dt=&quot;uuid:C2F41010-65B3-11d1-A29F-00AA00C14882&quot; xmlns:mc=&quot;http://schemas.openxmlformats.org/markup-compatibility/2006&quot; xmlns:aink=&quot;http://schemas.microsoft.com/office/drawing/2016/ink&quot; xmlns:am3d=&quot;http://schemas.microsoft.com/office/drawing/2017/model3d&quot; xmlns:o=&quot;urn:schemas-microsoft-com:office:office&quot; xmlns:m=&quot;http://schemas.openxmlformats.org/officeDocument/2006/math&quot; xmlns:v=&quot;urn:schemas-microsoft-com:vml&quot; xmlns:w10=&quot;urn:schemas-microsoft-com:office:word&quot; xmlns:w=&quot;http://schemas.microsoft.com/office/word/2003/wordml&quot; xmlns:wx=&quot;http://schemas.microsoft.com/office/word/2003/auxHint&quot; xmlns:wne=&quot;http://schemas.microsoft.com/office/word/2006/wordml&quot; xmlns:wsp=&quot;http://schemas.microsoft.com/office/word/2003/wordml/sp2&quot; xmlns:sl=&quot;http://schemas.microsoft.com/schemaLibrary/2003/core&quot; w:macrosPresent=&quot;no&quot; w:embeddedObjPresent=&quot;no&quot; w:ocxPresent=&quot;no&quot; xml:space=&quot;preserve&quot;&gt;&lt;w:ignoreSubtree w:val=&quot;http://schemas.microsoft.com/office/word/2003/wordml/sp2&quot;/&gt;&lt;o:DocumentProperties&gt;&lt;o:Version&gt;16&lt;/o:Version&gt;&lt;/o:DocumentProperties&gt;&lt;w:docPr&gt;&lt;w:view w:val=&quot;print&quot;/&gt;&lt;w:zoom w:percent=&quot;160&quot;/&gt;&lt;w:doNotEmbedSystemFonts/&gt;&lt;w:defaultTabStop w:val=&quot;709&quot;/&gt;&lt;w:hyphenationZone w:val=&quot;425&quot;/&gt;&lt;w:punctuationKerning/&gt;&lt;w:characterSpacingControl w:val=&quot;DontCompress&quot;/&gt;&lt;w:optimizeForBrowser/&gt;&lt;w:relyOnVML/&gt;&lt;w:allowPNG/&gt;&lt;w:validateAgainstSchema/&gt;&lt;w:saveInvalidXML w:val=&quot;off&quot;/&gt;&lt;w:ignoreMixedContent w:val=&quot;off&quot;/&gt;&lt;w:alwaysShowPlaceholderText w:val=&quot;off&quot;/&gt;&lt;w:compat&gt;&lt;w:breakWrappedTables/&gt;&lt;w:snapToGridInCell/&gt;&lt;w:wrapTextWithPunct/&gt;&lt;w:useAsianBreakRules/&gt;&lt;w:dontGrowAutofit/&gt;&lt;/w:compat&gt;&lt;wsp:rsids&gt;&lt;wsp:rsidRoot wsp:val=&quot;00C945B7&quot;/&gt;&lt;wsp:rsid wsp:val=&quot;000001B6&quot;/&gt;&lt;wsp:rsid wsp:val=&quot;00014B02&quot;/&gt;&lt;wsp:rsid wsp:val=&quot;00014CCE&quot;/&gt;&lt;wsp:rsid wsp:val=&quot;000150A3&quot;/&gt;&lt;wsp:rsid wsp:val=&quot;0001575A&quot;/&gt;&lt;wsp:rsid wsp:val=&quot;00025396&quot;/&gt;&lt;wsp:rsid wsp:val=&quot;000265A8&quot;/&gt;&lt;wsp:rsid wsp:val=&quot;00030DE0&quot;/&gt;&lt;wsp:rsid wsp:val=&quot;000331A6&quot;/&gt;&lt;wsp:rsid wsp:val=&quot;00034BDE&quot;/&gt;&lt;wsp:rsid wsp:val=&quot;000502B8&quot;/&gt;&lt;wsp:rsid wsp:val=&quot;00055965&quot;/&gt;&lt;wsp:rsid wsp:val=&quot;00055D63&quot;/&gt;&lt;wsp:rsid wsp:val=&quot;00057A23&quot;/&gt;&lt;wsp:rsid wsp:val=&quot;000621ED&quot;/&gt;&lt;wsp:rsid wsp:val=&quot;00064DDF&quot;/&gt;&lt;wsp:rsid wsp:val=&quot;00070676&quot;/&gt;&lt;wsp:rsid wsp:val=&quot;00071564&quot;/&gt;&lt;wsp:rsid wsp:val=&quot;00074D49&quot;/&gt;&lt;wsp:rsid wsp:val=&quot;0008532A&quot;/&gt;&lt;wsp:rsid wsp:val=&quot;00090EAD&quot;/&gt;&lt;wsp:rsid wsp:val=&quot;00091BBF&quot;/&gt;&lt;wsp:rsid wsp:val=&quot;000A23F4&quot;/&gt;&lt;wsp:rsid wsp:val=&quot;000B4A29&quot;/&gt;&lt;wsp:rsid wsp:val=&quot;000C0F48&quot;/&gt;&lt;wsp:rsid wsp:val=&quot;000C1883&quot;/&gt;&lt;wsp:rsid wsp:val=&quot;000C2258&quot;/&gt;&lt;wsp:rsid wsp:val=&quot;000D324A&quot;/&gt;&lt;wsp:rsid wsp:val=&quot;000D5ED0&quot;/&gt;&lt;wsp:rsid wsp:val=&quot;000D72AA&quot;/&gt;&lt;wsp:rsid wsp:val=&quot;000E2782&quot;/&gt;&lt;wsp:rsid wsp:val=&quot;000F6E63&quot;/&gt;&lt;wsp:rsid wsp:val=&quot;001036F3&quot;/&gt;&lt;wsp:rsid wsp:val=&quot;001049E2&quot;/&gt;&lt;wsp:rsid wsp:val=&quot;001115AC&quot;/&gt;&lt;wsp:rsid wsp:val=&quot;001121F6&quot;/&gt;&lt;wsp:rsid wsp:val=&quot;00114429&quot;/&gt;&lt;wsp:rsid wsp:val=&quot;00114497&quot;/&gt;&lt;wsp:rsid wsp:val=&quot;001207DC&quot;/&gt;&lt;wsp:rsid wsp:val=&quot;00126EF5&quot;/&gt;&lt;wsp:rsid wsp:val=&quot;0013633D&quot;/&gt;&lt;wsp:rsid wsp:val=&quot;00143628&quot;/&gt;&lt;wsp:rsid wsp:val=&quot;00145381&quot;/&gt;&lt;wsp:rsid wsp:val=&quot;00151E24&quot;/&gt;&lt;wsp:rsid wsp:val=&quot;00153C1C&quot;/&gt;&lt;wsp:rsid wsp:val=&quot;00154F78&quot;/&gt;&lt;wsp:rsid wsp:val=&quot;00155E2F&quot;/&gt;&lt;wsp:rsid wsp:val=&quot;001571FD&quot;/&gt;&lt;wsp:rsid wsp:val=&quot;001859E7&quot;/&gt;&lt;wsp:rsid wsp:val=&quot;00191083&quot;/&gt;&lt;wsp:rsid wsp:val=&quot;001964DF&quot;/&gt;&lt;wsp:rsid wsp:val=&quot;001A5274&quot;/&gt;&lt;wsp:rsid wsp:val=&quot;001B0514&quot;/&gt;&lt;wsp:rsid wsp:val=&quot;001B2EC3&quot;/&gt;&lt;wsp:rsid wsp:val=&quot;001B3499&quot;/&gt;&lt;wsp:rsid wsp:val=&quot;001B6BD5&quot;/&gt;&lt;wsp:rsid wsp:val=&quot;001C1E84&quot;/&gt;&lt;wsp:rsid wsp:val=&quot;001C2025&quot;/&gt;&lt;wsp:rsid wsp:val=&quot;001C60EB&quot;/&gt;&lt;wsp:rsid wsp:val=&quot;001C7CE6&quot;/&gt;&lt;wsp:rsid wsp:val=&quot;001D0E04&quot;/&gt;&lt;wsp:rsid wsp:val=&quot;001F2E52&quot;/&gt;&lt;wsp:rsid wsp:val=&quot;00206D74&quot;/&gt;&lt;wsp:rsid wsp:val=&quot;00210153&quot;/&gt;&lt;wsp:rsid wsp:val=&quot;002169B3&quot;/&gt;&lt;wsp:rsid wsp:val=&quot;002227CB&quot;/&gt;&lt;wsp:rsid wsp:val=&quot;002326CA&quot;/&gt;&lt;wsp:rsid wsp:val=&quot;00235C6A&quot;/&gt;&lt;wsp:rsid wsp:val=&quot;00243B32&quot;/&gt;&lt;wsp:rsid wsp:val=&quot;00243FAA&quot;/&gt;&lt;wsp:rsid wsp:val=&quot;002501D0&quot;/&gt;&lt;wsp:rsid wsp:val=&quot;00262DE0&quot;/&gt;&lt;wsp:rsid wsp:val=&quot;002648E6&quot;/&gt;&lt;wsp:rsid wsp:val=&quot;00266CD1&quot;/&gt;&lt;wsp:rsid wsp:val=&quot;00270C74&quot;/&gt;&lt;wsp:rsid wsp:val=&quot;00291ECD&quot;/&gt;&lt;wsp:rsid wsp:val=&quot;00293A41&quot;/&gt;&lt;wsp:rsid wsp:val=&quot;00295515&quot;/&gt;&lt;wsp:rsid wsp:val=&quot;002A480E&quot;/&gt;&lt;wsp:rsid wsp:val=&quot;002A4D9F&quot;/&gt;&lt;wsp:rsid wsp:val=&quot;002B1CAE&quot;/&gt;&lt;wsp:rsid wsp:val=&quot;002C1230&quot;/&gt;&lt;wsp:rsid wsp:val=&quot;002C1444&quot;/&gt;&lt;wsp:rsid wsp:val=&quot;002C2594&quot;/&gt;&lt;wsp:rsid wsp:val=&quot;002D2E8A&quot;/&gt;&lt;wsp:rsid wsp:val=&quot;002E2D4F&quot;/&gt;&lt;wsp:rsid wsp:val=&quot;002E2F5A&quot;/&gt;&lt;wsp:rsid wsp:val=&quot;0030140F&quot;/&gt;&lt;wsp:rsid wsp:val=&quot;00303D70&quot;/&gt;&lt;wsp:rsid wsp:val=&quot;00306BDB&quot;/&gt;&lt;wsp:rsid wsp:val=&quot;00306F90&quot;/&gt;&lt;wsp:rsid wsp:val=&quot;00311426&quot;/&gt;&lt;wsp:rsid wsp:val=&quot;00311899&quot;/&gt;&lt;wsp:rsid wsp:val=&quot;00316DCF&quot;/&gt;&lt;wsp:rsid wsp:val=&quot;0031703A&quot;/&gt;&lt;wsp:rsid wsp:val=&quot;003176F7&quot;/&gt;&lt;wsp:rsid wsp:val=&quot;00322CE8&quot;/&gt;&lt;wsp:rsid wsp:val=&quot;00336B58&quot;/&gt;&lt;wsp:rsid wsp:val=&quot;00345C09&quot;/&gt;&lt;wsp:rsid wsp:val=&quot;00346FB7&quot;/&gt;&lt;wsp:rsid wsp:val=&quot;003553DA&quot;/&gt;&lt;wsp:rsid wsp:val=&quot;003571AC&quot;/&gt;&lt;wsp:rsid wsp:val=&quot;00360C5D&quot;/&gt;&lt;wsp:rsid wsp:val=&quot;00363A4C&quot;/&gt;&lt;wsp:rsid wsp:val=&quot;0036687E&quot;/&gt;&lt;wsp:rsid wsp:val=&quot;003672F9&quot;/&gt;&lt;wsp:rsid wsp:val=&quot;003716F6&quot;/&gt;&lt;wsp:rsid wsp:val=&quot;00382058&quot;/&gt;&lt;wsp:rsid wsp:val=&quot;0039432D&quot;/&gt;&lt;wsp:rsid wsp:val=&quot;003A25AC&quot;/&gt;&lt;wsp:rsid wsp:val=&quot;003A7058&quot;/&gt;&lt;wsp:rsid wsp:val=&quot;003B4DFE&quot;/&gt;&lt;wsp:rsid wsp:val=&quot;003C05C7&quot;/&gt;&lt;wsp:rsid wsp:val=&quot;003C1EB8&quot;/&gt;&lt;wsp:rsid wsp:val=&quot;003C217E&quot;/&gt;&lt;wsp:rsid wsp:val=&quot;003C67C8&quot;/&gt;&lt;wsp:rsid wsp:val=&quot;003D55F9&quot;/&gt;&lt;wsp:rsid wsp:val=&quot;003D7285&quot;/&gt;&lt;wsp:rsid wsp:val=&quot;003E6659&quot;/&gt;&lt;wsp:rsid wsp:val=&quot;003F1A6F&quot;/&gt;&lt;wsp:rsid wsp:val=&quot;003F65D1&quot;/&gt;&lt;wsp:rsid wsp:val=&quot;00405BCB&quot;/&gt;&lt;wsp:rsid wsp:val=&quot;00410921&quot;/&gt;&lt;wsp:rsid wsp:val=&quot;00414B3E&quot;/&gt;&lt;wsp:rsid wsp:val=&quot;0042082C&quot;/&gt;&lt;wsp:rsid wsp:val=&quot;004209DF&quot;/&gt;&lt;wsp:rsid wsp:val=&quot;00422428&quot;/&gt;&lt;wsp:rsid wsp:val=&quot;00432A60&quot;/&gt;&lt;wsp:rsid wsp:val=&quot;004401DF&quot;/&gt;&lt;wsp:rsid wsp:val=&quot;00461F2F&quot;/&gt;&lt;wsp:rsid wsp:val=&quot;00462823&quot;/&gt;&lt;wsp:rsid wsp:val=&quot;00470DC8&quot;/&gt;&lt;wsp:rsid wsp:val=&quot;0047298F&quot;/&gt;&lt;wsp:rsid wsp:val=&quot;004840F4&quot;/&gt;&lt;wsp:rsid wsp:val=&quot;00490E6E&quot;/&gt;&lt;wsp:rsid wsp:val=&quot;00496BBE&quot;/&gt;&lt;wsp:rsid wsp:val=&quot;004A1405&quot;/&gt;&lt;wsp:rsid wsp:val=&quot;004A7FDB&quot;/&gt;&lt;wsp:rsid wsp:val=&quot;004B59A4&quot;/&gt;&lt;wsp:rsid wsp:val=&quot;004B667B&quot;/&gt;&lt;wsp:rsid wsp:val=&quot;004B7C73&quot;/&gt;&lt;wsp:rsid wsp:val=&quot;004C35A2&quot;/&gt;&lt;wsp:rsid wsp:val=&quot;004C4AB9&quot;/&gt;&lt;wsp:rsid wsp:val=&quot;004D1828&quot;/&gt;&lt;wsp:rsid wsp:val=&quot;004D5D8E&quot;/&gt;&lt;wsp:rsid wsp:val=&quot;004E009B&quot;/&gt;&lt;wsp:rsid wsp:val=&quot;004E1990&quot;/&gt;&lt;wsp:rsid wsp:val=&quot;004E1E44&quot;/&gt;&lt;wsp:rsid wsp:val=&quot;004E444D&quot;/&gt;&lt;wsp:rsid wsp:val=&quot;004E66A6&quot;/&gt;&lt;wsp:rsid wsp:val=&quot;00500A6F&quot;/&gt;&lt;wsp:rsid wsp:val=&quot;005140F1&quot;/&gt;&lt;wsp:rsid wsp:val=&quot;00531DCB&quot;/&gt;&lt;wsp:rsid wsp:val=&quot;0053541E&quot;/&gt;&lt;wsp:rsid wsp:val=&quot;0055346A&quot;/&gt;&lt;wsp:rsid wsp:val=&quot;00554503&quot;/&gt;&lt;wsp:rsid wsp:val=&quot;00554AEA&quot;/&gt;&lt;wsp:rsid wsp:val=&quot;00556744&quot;/&gt;&lt;wsp:rsid wsp:val=&quot;00573504&quot;/&gt;&lt;wsp:rsid wsp:val=&quot;00580193&quot;/&gt;&lt;wsp:rsid wsp:val=&quot;005820F1&quot;/&gt;&lt;wsp:rsid wsp:val=&quot;00582206&quot;/&gt;&lt;wsp:rsid wsp:val=&quot;005828D7&quot;/&gt;&lt;wsp:rsid wsp:val=&quot;00591DC9&quot;/&gt;&lt;wsp:rsid wsp:val=&quot;005941F8&quot;/&gt;&lt;wsp:rsid wsp:val=&quot;00594C72&quot;/&gt;&lt;wsp:rsid wsp:val=&quot;005B0D91&quot;/&gt;&lt;wsp:rsid wsp:val=&quot;005B29DB&quot;/&gt;&lt;wsp:rsid wsp:val=&quot;005C1ECF&quot;/&gt;&lt;wsp:rsid wsp:val=&quot;005C289E&quot;/&gt;&lt;wsp:rsid wsp:val=&quot;005C381A&quot;/&gt;&lt;wsp:rsid wsp:val=&quot;005D48C3&quot;/&gt;&lt;wsp:rsid wsp:val=&quot;005E0000&quot;/&gt;&lt;wsp:rsid wsp:val=&quot;005F397A&quot;/&gt;&lt;wsp:rsid wsp:val=&quot;005F565F&quot;/&gt;&lt;wsp:rsid wsp:val=&quot;005F582B&quot;/&gt;&lt;wsp:rsid wsp:val=&quot;005F5A01&quot;/&gt;&lt;wsp:rsid wsp:val=&quot;00603324&quot;/&gt;&lt;wsp:rsid wsp:val=&quot;00605E1F&quot;/&gt;&lt;wsp:rsid wsp:val=&quot;006063D9&quot;/&gt;&lt;wsp:rsid wsp:val=&quot;00617C7F&quot;/&gt;&lt;wsp:rsid wsp:val=&quot;00621714&quot;/&gt;&lt;wsp:rsid wsp:val=&quot;00622FCF&quot;/&gt;&lt;wsp:rsid wsp:val=&quot;006342F9&quot;/&gt;&lt;wsp:rsid wsp:val=&quot;00645655&quot;/&gt;&lt;wsp:rsid wsp:val=&quot;00646DB1&quot;/&gt;&lt;wsp:rsid wsp:val=&quot;00647BC1&quot;/&gt;&lt;wsp:rsid wsp:val=&quot;00654471&quot;/&gt;&lt;wsp:rsid wsp:val=&quot;00672B32&quot;/&gt;&lt;wsp:rsid wsp:val=&quot;006761C0&quot;/&gt;&lt;wsp:rsid wsp:val=&quot;00693B30&quot;/&gt;&lt;wsp:rsid wsp:val=&quot;00697419&quot;/&gt;&lt;wsp:rsid wsp:val=&quot;006A1E5D&quot;/&gt;&lt;wsp:rsid wsp:val=&quot;006A404B&quot;/&gt;&lt;wsp:rsid wsp:val=&quot;006A5452&quot;/&gt;&lt;wsp:rsid wsp:val=&quot;006A5DFE&quot;/&gt;&lt;wsp:rsid wsp:val=&quot;006A711D&quot;/&gt;&lt;wsp:rsid wsp:val=&quot;006B0752&quot;/&gt;&lt;wsp:rsid wsp:val=&quot;006C20E2&quot;/&gt;&lt;wsp:rsid wsp:val=&quot;006C4DA6&quot;/&gt;&lt;wsp:rsid wsp:val=&quot;006C5A4A&quot;/&gt;&lt;wsp:rsid wsp:val=&quot;006C71EC&quot;/&gt;&lt;wsp:rsid wsp:val=&quot;006D4503&quot;/&gt;&lt;wsp:rsid wsp:val=&quot;006D5937&quot;/&gt;&lt;wsp:rsid wsp:val=&quot;006D61C8&quot;/&gt;&lt;wsp:rsid wsp:val=&quot;006F3DC5&quot;/&gt;&lt;wsp:rsid wsp:val=&quot;00700B54&quot;/&gt;&lt;wsp:rsid wsp:val=&quot;0070781E&quot;/&gt;&lt;wsp:rsid wsp:val=&quot;0071497C&quot;/&gt;&lt;wsp:rsid wsp:val=&quot;00723787&quot;/&gt;&lt;wsp:rsid wsp:val=&quot;00730751&quot;/&gt;&lt;wsp:rsid wsp:val=&quot;00737B42&quot;/&gt;&lt;wsp:rsid wsp:val=&quot;00747814&quot;/&gt;&lt;wsp:rsid wsp:val=&quot;0075201D&quot;/&gt;&lt;wsp:rsid wsp:val=&quot;00762614&quot;/&gt;&lt;wsp:rsid wsp:val=&quot;00773382&quot;/&gt;&lt;wsp:rsid wsp:val=&quot;00773876&quot;/&gt;&lt;wsp:rsid wsp:val=&quot;00775053&quot;/&gt;&lt;wsp:rsid wsp:val=&quot;00775088&quot;/&gt;&lt;wsp:rsid wsp:val=&quot;00780754&quot;/&gt;&lt;wsp:rsid wsp:val=&quot;0078218B&quot;/&gt;&lt;wsp:rsid wsp:val=&quot;0078676C&quot;/&gt;&lt;wsp:rsid wsp:val=&quot;00791CF8&quot;/&gt;&lt;wsp:rsid wsp:val=&quot;00794891&quot;/&gt;&lt;wsp:rsid wsp:val=&quot;00795074&quot;/&gt;&lt;wsp:rsid wsp:val=&quot;0079603A&quot;/&gt;&lt;wsp:rsid wsp:val=&quot;007A3A16&quot;/&gt;&lt;wsp:rsid wsp:val=&quot;007B069F&quot;/&gt;&lt;wsp:rsid wsp:val=&quot;007B4C87&quot;/&gt;&lt;wsp:rsid wsp:val=&quot;007C1E05&quot;/&gt;&lt;wsp:rsid wsp:val=&quot;007D1CD5&quot;/&gt;&lt;wsp:rsid wsp:val=&quot;007E0486&quot;/&gt;&lt;wsp:rsid wsp:val=&quot;007E5113&quot;/&gt;&lt;wsp:rsid wsp:val=&quot;007E5976&quot;/&gt;&lt;wsp:rsid wsp:val=&quot;0080263E&quot;/&gt;&lt;wsp:rsid wsp:val=&quot;00814D3B&quot;/&gt;&lt;wsp:rsid wsp:val=&quot;00824774&quot;/&gt;&lt;wsp:rsid wsp:val=&quot;00834240&quot;/&gt;&lt;wsp:rsid wsp:val=&quot;00842B63&quot;/&gt;&lt;wsp:rsid wsp:val=&quot;00864069&quot;/&gt;&lt;wsp:rsid wsp:val=&quot;00864374&quot;/&gt;&lt;wsp:rsid wsp:val=&quot;008659E8&quot;/&gt;&lt;wsp:rsid wsp:val=&quot;00865EFF&quot;/&gt;&lt;wsp:rsid wsp:val=&quot;00872B21&quot;/&gt;&lt;wsp:rsid wsp:val=&quot;00872CC7&quot;/&gt;&lt;wsp:rsid wsp:val=&quot;008837C4&quot;/&gt;&lt;wsp:rsid wsp:val=&quot;008870FE&quot;/&gt;&lt;wsp:rsid wsp:val=&quot;00894622&quot;/&gt;&lt;wsp:rsid wsp:val=&quot;008A024E&quot;/&gt;&lt;wsp:rsid wsp:val=&quot;008A5523&quot;/&gt;&lt;wsp:rsid wsp:val=&quot;008B1E21&quot;/&gt;&lt;wsp:rsid wsp:val=&quot;008B7D00&quot;/&gt;&lt;wsp:rsid wsp:val=&quot;008C0272&quot;/&gt;&lt;wsp:rsid wsp:val=&quot;008C0AE5&quot;/&gt;&lt;wsp:rsid wsp:val=&quot;008C1BF4&quot;/&gt;&lt;wsp:rsid wsp:val=&quot;008D31AB&quot;/&gt;&lt;wsp:rsid wsp:val=&quot;008D6F7B&quot;/&gt;&lt;wsp:rsid wsp:val=&quot;008E6486&quot;/&gt;&lt;wsp:rsid wsp:val=&quot;008F7C91&quot;/&gt;&lt;wsp:rsid wsp:val=&quot;008F7D16&quot;/&gt;&lt;wsp:rsid wsp:val=&quot;00906EF0&quot;/&gt;&lt;wsp:rsid wsp:val=&quot;00907F6B&quot;/&gt;&lt;wsp:rsid wsp:val=&quot;00910D16&quot;/&gt;&lt;wsp:rsid wsp:val=&quot;00915A6A&quot;/&gt;&lt;wsp:rsid wsp:val=&quot;009160FC&quot;/&gt;&lt;wsp:rsid wsp:val=&quot;009234DD&quot;/&gt;&lt;wsp:rsid wsp:val=&quot;00926832&quot;/&gt;&lt;wsp:rsid wsp:val=&quot;0093438B&quot;/&gt;&lt;wsp:rsid wsp:val=&quot;00941343&quot;/&gt;&lt;wsp:rsid wsp:val=&quot;00950D0F&quot;/&gt;&lt;wsp:rsid wsp:val=&quot;00951819&quot;/&gt;&lt;wsp:rsid wsp:val=&quot;009556FE&quot;/&gt;&lt;wsp:rsid wsp:val=&quot;00960FBC&quot;/&gt;&lt;wsp:rsid wsp:val=&quot;0096607C&quot;/&gt;&lt;wsp:rsid wsp:val=&quot;009721B3&quot;/&gt;&lt;wsp:rsid wsp:val=&quot;0097793D&quot;/&gt;&lt;wsp:rsid wsp:val=&quot;009A2222&quot;/&gt;&lt;wsp:rsid wsp:val=&quot;009A3312&quot;/&gt;&lt;wsp:rsid wsp:val=&quot;009A5F24&quot;/&gt;&lt;wsp:rsid wsp:val=&quot;009C7D8D&quot;/&gt;&lt;wsp:rsid wsp:val=&quot;009D3F8D&quot;/&gt;&lt;wsp:rsid wsp:val=&quot;009E2DC8&quot;/&gt;&lt;wsp:rsid wsp:val=&quot;009F159B&quot;/&gt;&lt;wsp:rsid wsp:val=&quot;00A02AA0&quot;/&gt;&lt;wsp:rsid wsp:val=&quot;00A0374E&quot;/&gt;&lt;wsp:rsid wsp:val=&quot;00A06CC4&quot;/&gt;&lt;wsp:rsid wsp:val=&quot;00A10DBB&quot;/&gt;&lt;wsp:rsid wsp:val=&quot;00A410E2&quot;/&gt;&lt;wsp:rsid wsp:val=&quot;00A43090&quot;/&gt;&lt;wsp:rsid wsp:val=&quot;00A4426A&quot;/&gt;&lt;wsp:rsid wsp:val=&quot;00A56284&quot;/&gt;&lt;wsp:rsid wsp:val=&quot;00A64327&quot;/&gt;&lt;wsp:rsid wsp:val=&quot;00A64432&quot;/&gt;&lt;wsp:rsid wsp:val=&quot;00A65196&quot;/&gt;&lt;wsp:rsid wsp:val=&quot;00A75266&quot;/&gt;&lt;wsp:rsid wsp:val=&quot;00A77052&quot;/&gt;&lt;wsp:rsid wsp:val=&quot;00A809A4&quot;/&gt;&lt;wsp:rsid wsp:val=&quot;00A85759&quot;/&gt;&lt;wsp:rsid wsp:val=&quot;00AA0E09&quot;/&gt;&lt;wsp:rsid wsp:val=&quot;00AA2181&quot;/&gt;&lt;wsp:rsid wsp:val=&quot;00AA25F5&quot;/&gt;&lt;wsp:rsid wsp:val=&quot;00AD4242&quot;/&gt;&lt;wsp:rsid wsp:val=&quot;00AF3505&quot;/&gt;&lt;wsp:rsid wsp:val=&quot;00AF40DC&quot;/&gt;&lt;wsp:rsid wsp:val=&quot;00AF5BDC&quot;/&gt;&lt;wsp:rsid wsp:val=&quot;00B13196&quot;/&gt;&lt;wsp:rsid wsp:val=&quot;00B13FE4&quot;/&gt;&lt;wsp:rsid wsp:val=&quot;00B32323&quot;/&gt;&lt;wsp:rsid wsp:val=&quot;00B3609C&quot;/&gt;&lt;wsp:rsid wsp:val=&quot;00B42B3E&quot;/&gt;&lt;wsp:rsid wsp:val=&quot;00B43895&quot;/&gt;&lt;wsp:rsid wsp:val=&quot;00B46A6F&quot;/&gt;&lt;wsp:rsid wsp:val=&quot;00B473DC&quot;/&gt;&lt;wsp:rsid wsp:val=&quot;00B51ABA&quot;/&gt;&lt;wsp:rsid wsp:val=&quot;00B53CA1&quot;/&gt;&lt;wsp:rsid wsp:val=&quot;00B561BA&quot;/&gt;&lt;wsp:rsid wsp:val=&quot;00B63D74&quot;/&gt;&lt;wsp:rsid wsp:val=&quot;00B7133E&quot;/&gt;&lt;wsp:rsid wsp:val=&quot;00B81AC0&quot;/&gt;&lt;wsp:rsid wsp:val=&quot;00BA0801&quot;/&gt;&lt;wsp:rsid wsp:val=&quot;00BA67A2&quot;/&gt;&lt;wsp:rsid wsp:val=&quot;00BA7657&quot;/&gt;&lt;wsp:rsid wsp:val=&quot;00BB47BE&quot;/&gt;&lt;wsp:rsid wsp:val=&quot;00BC22B3&quot;/&gt;&lt;wsp:rsid wsp:val=&quot;00BC28BB&quot;/&gt;&lt;wsp:rsid wsp:val=&quot;00BC4500&quot;/&gt;&lt;wsp:rsid wsp:val=&quot;00BE3E31&quot;/&gt;&lt;wsp:rsid wsp:val=&quot;00BE4606&quot;/&gt;&lt;wsp:rsid wsp:val=&quot;00BF4351&quot;/&gt;&lt;wsp:rsid wsp:val=&quot;00BF69D2&quot;/&gt;&lt;wsp:rsid wsp:val=&quot;00C0055A&quot;/&gt;&lt;wsp:rsid wsp:val=&quot;00C035F6&quot;/&gt;&lt;wsp:rsid wsp:val=&quot;00C0767B&quot;/&gt;&lt;wsp:rsid wsp:val=&quot;00C07AC3&quot;/&gt;&lt;wsp:rsid wsp:val=&quot;00C12735&quot;/&gt;&lt;wsp:rsid wsp:val=&quot;00C20510&quot;/&gt;&lt;wsp:rsid wsp:val=&quot;00C23A30&quot;/&gt;&lt;wsp:rsid wsp:val=&quot;00C27E3D&quot;/&gt;&lt;wsp:rsid wsp:val=&quot;00C31541&quot;/&gt;&lt;wsp:rsid wsp:val=&quot;00C44F3A&quot;/&gt;&lt;wsp:rsid wsp:val=&quot;00C52FC2&quot;/&gt;&lt;wsp:rsid wsp:val=&quot;00C548F5&quot;/&gt;&lt;wsp:rsid wsp:val=&quot;00C61AE2&quot;/&gt;&lt;wsp:rsid wsp:val=&quot;00C82527&quot;/&gt;&lt;wsp:rsid wsp:val=&quot;00C945B7&quot;/&gt;&lt;wsp:rsid wsp:val=&quot;00CB4029&quot;/&gt;&lt;wsp:rsid wsp:val=&quot;00CB7AE2&quot;/&gt;&lt;wsp:rsid wsp:val=&quot;00CC7101&quot;/&gt;&lt;wsp:rsid wsp:val=&quot;00CF0D7D&quot;/&gt;&lt;wsp:rsid wsp:val=&quot;00D038AD&quot;/&gt;&lt;wsp:rsid wsp:val=&quot;00D127DA&quot;/&gt;&lt;wsp:rsid wsp:val=&quot;00D17B29&quot;/&gt;&lt;wsp:rsid wsp:val=&quot;00D20CCE&quot;/&gt;&lt;wsp:rsid wsp:val=&quot;00D22AF9&quot;/&gt;&lt;wsp:rsid wsp:val=&quot;00D24401&quot;/&gt;&lt;wsp:rsid wsp:val=&quot;00D246C5&quot;/&gt;&lt;wsp:rsid wsp:val=&quot;00D410C6&quot;/&gt;&lt;wsp:rsid wsp:val=&quot;00D41790&quot;/&gt;&lt;wsp:rsid wsp:val=&quot;00D45651&quot;/&gt;&lt;wsp:rsid wsp:val=&quot;00D6172D&quot;/&gt;&lt;wsp:rsid wsp:val=&quot;00D63356&quot;/&gt;&lt;wsp:rsid wsp:val=&quot;00D6666C&quot;/&gt;&lt;wsp:rsid wsp:val=&quot;00D67B1C&quot;/&gt;&lt;wsp:rsid wsp:val=&quot;00D70C7F&quot;/&gt;&lt;wsp:rsid wsp:val=&quot;00D7198B&quot;/&gt;&lt;wsp:rsid wsp:val=&quot;00D72F3E&quot;/&gt;&lt;wsp:rsid wsp:val=&quot;00D8131E&quot;/&gt;&lt;wsp:rsid wsp:val=&quot;00D844A4&quot;/&gt;&lt;wsp:rsid wsp:val=&quot;00D93A40&quot;/&gt;&lt;wsp:rsid wsp:val=&quot;00D95930&quot;/&gt;&lt;wsp:rsid wsp:val=&quot;00DA1D36&quot;/&gt;&lt;wsp:rsid wsp:val=&quot;00DA1F2E&quot;/&gt;&lt;wsp:rsid wsp:val=&quot;00DA4A70&quot;/&gt;&lt;wsp:rsid wsp:val=&quot;00DA5BF1&quot;/&gt;&lt;wsp:rsid wsp:val=&quot;00DB4BD7&quot;/&gt;&lt;wsp:rsid wsp:val=&quot;00DB6B4B&quot;/&gt;&lt;wsp:rsid wsp:val=&quot;00DB7205&quot;/&gt;&lt;wsp:rsid wsp:val=&quot;00DC77F2&quot;/&gt;&lt;wsp:rsid wsp:val=&quot;00DD252D&quot;/&gt;&lt;wsp:rsid wsp:val=&quot;00DD520D&quot;/&gt;&lt;wsp:rsid wsp:val=&quot;00DE2A5A&quot;/&gt;&lt;wsp:rsid wsp:val=&quot;00DE5193&quot;/&gt;&lt;wsp:rsid wsp:val=&quot;00DF7680&quot;/&gt;&lt;wsp:rsid wsp:val=&quot;00E17ADD&quot;/&gt;&lt;wsp:rsid wsp:val=&quot;00E23BF9&quot;/&gt;&lt;wsp:rsid wsp:val=&quot;00E31AB0&quot;/&gt;&lt;wsp:rsid wsp:val=&quot;00E44F76&quot;/&gt;&lt;wsp:rsid wsp:val=&quot;00E4734F&quot;/&gt;&lt;wsp:rsid wsp:val=&quot;00E57A37&quot;/&gt;&lt;wsp:rsid wsp:val=&quot;00E607EB&quot;/&gt;&lt;wsp:rsid wsp:val=&quot;00E6157D&quot;/&gt;&lt;wsp:rsid wsp:val=&quot;00E67472&quot;/&gt;&lt;wsp:rsid wsp:val=&quot;00E76A60&quot;/&gt;&lt;wsp:rsid wsp:val=&quot;00E878B8&quot;/&gt;&lt;wsp:rsid wsp:val=&quot;00E90685&quot;/&gt;&lt;wsp:rsid wsp:val=&quot;00E90911&quot;/&gt;&lt;wsp:rsid wsp:val=&quot;00E94FAA&quot;/&gt;&lt;wsp:rsid wsp:val=&quot;00E955EF&quot;/&gt;&lt;wsp:rsid wsp:val=&quot;00E95847&quot;/&gt;&lt;wsp:rsid wsp:val=&quot;00EA41E5&quot;/&gt;&lt;wsp:rsid wsp:val=&quot;00EB00AD&quot;/&gt;&lt;wsp:rsid wsp:val=&quot;00EB05A2&quot;/&gt;&lt;wsp:rsid wsp:val=&quot;00EB3757&quot;/&gt;&lt;wsp:rsid wsp:val=&quot;00EB601C&quot;/&gt;&lt;wsp:rsid wsp:val=&quot;00ED3693&quot;/&gt;&lt;wsp:rsid wsp:val=&quot;00ED4C83&quot;/&gt;&lt;wsp:rsid wsp:val=&quot;00EE0D0C&quot;/&gt;&lt;wsp:rsid wsp:val=&quot;00EF0BED&quot;/&gt;&lt;wsp:rsid wsp:val=&quot;00EF7DBC&quot;/&gt;&lt;wsp:rsid wsp:val=&quot;00F244C0&quot;/&gt;&lt;wsp:rsid wsp:val=&quot;00F2505D&quot;/&gt;&lt;wsp:rsid wsp:val=&quot;00F46F9B&quot;/&gt;&lt;wsp:rsid wsp:val=&quot;00F51CE5&quot;/&gt;&lt;wsp:rsid wsp:val=&quot;00F527F2&quot;/&gt;&lt;wsp:rsid wsp:val=&quot;00F552C8&quot;/&gt;&lt;wsp:rsid wsp:val=&quot;00F65DE7&quot;/&gt;&lt;wsp:rsid wsp:val=&quot;00F72DBB&quot;/&gt;&lt;wsp:rsid wsp:val=&quot;00F904B0&quot;/&gt;&lt;wsp:rsid wsp:val=&quot;00FB0ADC&quot;/&gt;&lt;wsp:rsid wsp:val=&quot;00FB5B14&quot;/&gt;&lt;wsp:rsid wsp:val=&quot;00FC3356&quot;/&gt;&lt;wsp:rsid wsp:val=&quot;00FE3815&quot;/&gt;&lt;wsp:rsid wsp:val=&quot;00FF2364&quot;/&gt;&lt;wsp:rsid wsp:val=&quot;00FF2452&quot;/&gt;&lt;wsp:rsid wsp:val=&quot;00FF6CD0&quot;/&gt;&lt;/wsp:rsids&gt;&lt;/w:docPr&gt;&lt;w:body&gt;&lt;wx:sect&gt;&lt;w:p wsp:rsidR=&quot;00000000&quot; wsp:rsidRDefault=&quot;008E6486&quot; wsp:rsidP=&quot;008E6486&quot;&gt;&lt;m:oMathPara&gt;&lt;m:oMath&gt;&lt;m:sSubSup&gt;&lt;m:sSubSupPr&gt;&lt;m:ctrlPr&gt;&lt;w:rPr&gt;&lt;w:rFonts w:ascii=&quot;Cambria Math&quot; w:h-ansi=&quot;Cambria Math&quot;/&gt;&lt;wx:font wx:val=&quot;Cambria Math&quot;/&gt;&lt;w:i/&gt;&lt;w:lang w:val=&quot;EN-US&quot;/&gt;&lt;/w:rPr&gt;&lt;/m:ctrlPr&gt;&lt;/m:sSubSupPr&gt;&lt;m:e&gt;&lt;m:r&gt;&lt;w:rPr&gt;&lt;w:rFonts w:ascii=&quot;Cambria Math&quot; w:h-ansi=&quot;Cambria Math&quot;/&gt;&lt;wx:font wx:val=&quot;Cambria Math&quot;/&gt;&lt;w:i/&gt;&lt;w:lang w:val=&quot;EN-US&quot;/&gt;&lt;/w:rPr&gt;&lt;m:t&gt;œÉ&lt;/m:t&gt;&lt;/m:r&gt;&lt;/m:e&gt;&lt;m:sub&gt;&lt;m:r&gt;&lt;w:rPr&gt;&lt;w:rFonts w:ascii=&quot;Cambria Math&quot; w:h-ansi=&quot;Cambria Math&quot;/&gt;&lt;wx:font wx:val=&quot;Cambria Math&quot;/&gt;&lt;w:i/&gt;&lt;w:lang w:val=&quot;EN-US&quot;/&gt;&lt;/w:rPr&gt;&lt;m:t&gt;[&lt;/m:t&gt;&lt;/m:r&gt;&lt;m:sSup&gt;&lt;m:sSupPr&gt;&lt;m:ctrlPr&gt;&lt;w:rPr&gt;&lt;w:rFonts w:ascii=&quot;Cambria Math&quot; w:h-ansi=&quot;Cambria Math&quot;/&gt;&lt;wx:font wx:val=&quot;Cambria Math&quot;/&gt;&lt;w:i/&gt;&lt;w:lang w:val=&quot;EN-US&quot;/&gt;&lt;/w:rPr&gt;&lt;/m:ctrlPr&gt;&lt;/m:sSupPr&gt;&lt;m:e&gt;&lt;m:r&gt;&lt;w:rPr&gt;&lt;w:rFonts w:ascii=&quot;Cambria Math&quot; w:h-ansi=&quot;Cambria Math&quot;/&gt;&lt;wx:font wx:val=&quot;Cambria Math&quot;/&gt;&lt;w:i/&gt;&lt;w:lang w:val=&quot;EN-US&quot;/&gt;&lt;/w:rPr&gt;&lt;m:t&gt;z-&lt;/m:t&gt;&lt;/m:r&gt;&lt;m:acc&gt;&lt;m:accPr&gt;&lt;m:chr m:val=&quot;ÃÖ&quot;/&gt;&lt;m:ctrlPr&gt;&lt;w:rPr&gt;&lt;w:rFonts w:ascii=&quot;Cambria Math&quot; w:h-ansi=&quot;Cambria Math&quot;/&gt;&lt;wx:font wx:val=&quot;Cambria Math&quot;/&gt;&lt;w:i/&gt;&lt;w:lang w:val=&quot;EN-US&quot;/&gt;&lt;/w:rPr&gt;&lt;/m:ctrlPr&gt;&lt;/m:accPr&gt;&lt;m:e&gt;&lt;m:r&gt;&lt;w:rPr&gt;&lt;w:rFonts w:ascii=&quot;Cambria Math&quot; w:h-ansi=&quot;Cambria Math&quot;/&gt;&lt;wx:font wx:val=&quot;Cambria Math&quot;/&gt;&lt;w:i/&gt;&lt;w:lang w:val=&quot;EN-US&quot;/&gt;&lt;/w:rPr&gt;&lt;m:t&gt;z&lt;/m:t&gt;&lt;/m:r&gt;&lt;/m:e&gt;&lt;/m:acc&gt;&lt;m:r&gt;&lt;w:rPr&gt;&lt;w:rFonts w:ascii=&quot;Cambria Math&quot; w:h-ansi=&quot;Cambria Math&quot;/&gt;&lt;wx:font wx:val=&quot;Cambria Math&quot;/&gt;&lt;w:i/&gt;&lt;w:lang w:val=&quot;EN-US&quot;/&gt;&lt;/w:rPr&gt;&lt;m:t&gt;]&lt;/m:t&gt;&lt;/m:r&gt;&lt;/m:e&gt;&lt;m:sup&gt;&lt;m:r&gt;&lt;w:rPr&gt;&lt;w:rFonts w:ascii=&quot;Cambria Math&quot; w:h-ansi=&quot;Cambria Math&quot;/&gt;&lt;wx:font wx:val=&quot;Cambria Math&quot;/&gt;&lt;w:i/&gt;&lt;w:lang w:val=&quot;EN-US&quot;/&gt;&lt;/w:rPr&gt;&lt;m:t&gt;2&lt;/m:t&gt;&lt;/m:r&gt;&lt;/m:sup&gt;&lt;/m:sSup&gt;&lt;/m:sub&gt;&lt;m:sup&gt;&lt;m:r&gt;&lt;w:rPr&gt;&lt;w:rFonts w:ascii=&quot;Cambria Math&quot; w:h-ansi=&quot;Cambria Math&quot;/&gt;&lt;wx:font wx:val=&quot;Cambria Math&quot;/&gt;&lt;w:i/&gt;&lt;w:lang w:val=&quot;EN-US&quot;/&gt;&lt;/w:rPr&gt;&lt;m:t&gt;2&lt;/m:t&gt;&lt;/m:r&gt;&lt;/m:sup&gt;&lt;/m:sSubSup&gt;&lt;/m:oMath&gt;&lt;/m:oMathPara&gt;&lt;/w:p&gt;&lt;w:sectPr wsp:rsidR=&quot;00000000&quot;&gt;&lt;w:pgSz w:w=&quot;12240&quot; w:h=&quot;15840&quot;/&gt;&lt;w:pgMar w:top=&quot;1417&quot; w:right=&quot;1417&quot; w:bottom=&quot;1417&quot; w:left=&quot;1417&quot; w:header=&quot;720&quot; w:footer=&quot;720&quot; w:gutter=&quot;0&quot;/&gt;&lt;w:cols w:space=&quot;720&quot;/&gt;&lt;/w:sectPr&gt;&lt;/wx:sect&gt;&lt;/w:body&gt;&lt;/w:wordDocument&gt;">
-            <v:imagedata r:id="rId38" o:title="" chromakey="white"/>
+            <v:imagedata r:id="rId35" o:title="" chromakey="white"/>
           </v:shape>
         </w:pict>
       </w:r>
@@ -10200,7 +9993,7 @@
         </w:rPr>
         <w:pict w14:anchorId="209B5EE0">
           <v:shape id="_x0000_i1053" type="#_x0000_t75" alt="" style="width:20.2pt;height:13.75pt;mso-width-percent:0;mso-height-percent:0;mso-width-percent:0;mso-height-percent:0" equationxml="&lt;?xml version=&quot;1.0&quot; encoding=&quot;UTF-8&quot; standalone=&quot;yes&quot;?&gt;&#10;&#10;&#10;&#10;&#10;&#10;&#10;&#10;&#10;&#10;&#10;&#10;&lt;?mso-application progid=&quot;Word.Document&quot;?&gt;&#10;&#10;&#10;&#10;&#10;&#10;&#10;&#10;&#10;&#10;&#10;&#10;&lt;w:wordDocument xmlns:aml=&quot;http://schemas.microsoft.com/aml/2001/core&quot; xmlns:wpc=&quot;http://schemas.microsoft.com/office/word/2010/wordprocessingCanvas&quot; xmlns:cx=&quot;http://schemas.microsoft.com/office/drawing/2014/chartex&quot; xmlns:cx1=&quot;http://schemas.microsoft.com/office/drawing/2015/9/8/chartex&quot; xmlns:cx2=&quot;http://schemas.microsoft.com/office/drawing/2015/10/21/chartex&quot; xmlns:cx3=&quot;http://schemas.microsoft.com/office/drawing/2016/5/9/chartex&quot; xmlns:cx4=&quot;http://schemas.microsoft.com/office/drawing/2016/5/10/chartex&quot; xmlns:cx5=&quot;http://schemas.microsoft.com/office/drawing/2016/5/11/chartex&quot; xmlns:cx6=&quot;http://schemas.microsoft.com/office/drawing/2016/5/12/chartex&quot; xmlns:cx7=&quot;http://schemas.microsoft.com/office/drawing/2016/5/13/chartex&quot; xmlns:cx8=&quot;http://schemas.microsoft.com/office/drawing/2016/5/14/chartex&quot; xmlns:dt=&quot;uuid:C2F41010-65B3-11d1-A29F-00AA00C14882&quot; xmlns:mc=&quot;http://schemas.openxmlformats.org/markup-compatibility/2006&quot; xmlns:aink=&quot;http://schemas.microsoft.com/office/drawing/2016/ink&quot; xmlns:am3d=&quot;http://schemas.microsoft.com/office/drawing/2017/model3d&quot; xmlns:o=&quot;urn:schemas-microsoft-com:office:office&quot; xmlns:m=&quot;http://schemas.openxmlformats.org/officeDocument/2006/math&quot; xmlns:v=&quot;urn:schemas-microsoft-com:vml&quot; xmlns:w10=&quot;urn:schemas-microsoft-com:office:word&quot; xmlns:w=&quot;http://schemas.microsoft.com/office/word/2003/wordml&quot; xmlns:wx=&quot;http://schemas.microsoft.com/office/word/2003/auxHint&quot; xmlns:wne=&quot;http://schemas.microsoft.com/office/word/2006/wordml&quot; xmlns:wsp=&quot;http://schemas.microsoft.com/office/word/2003/wordml/sp2&quot; xmlns:sl=&quot;http://schemas.microsoft.com/schemaLibrary/2003/core&quot; w:macrosPresent=&quot;no&quot; w:embeddedObjPresent=&quot;no&quot; w:ocxPresent=&quot;no&quot; xml:space=&quot;preserve&quot;&gt;&lt;w:ignoreSubtree w:val=&quot;http://schemas.microsoft.com/office/word/2003/wordml/sp2&quot;/&gt;&lt;o:DocumentProperties&gt;&lt;o:Version&gt;16&lt;/o:Version&gt;&lt;/o:DocumentProperties&gt;&lt;w:docPr&gt;&lt;w:view w:val=&quot;print&quot;/&gt;&lt;w:zoom w:percent=&quot;160&quot;/&gt;&lt;w:doNotEmbedSystemFonts/&gt;&lt;w:defaultTabStop w:val=&quot;709&quot;/&gt;&lt;w:hyphenationZone w:val=&quot;425&quot;/&gt;&lt;w:punctuationKerning/&gt;&lt;w:characterSpacingControl w:val=&quot;DontCompress&quot;/&gt;&lt;w:optimizeForBrowser/&gt;&lt;w:relyOnVML/&gt;&lt;w:allowPNG/&gt;&lt;w:validateAgainstSchema/&gt;&lt;w:saveInvalidXML w:val=&quot;off&quot;/&gt;&lt;w:ignoreMixedContent w:val=&quot;off&quot;/&gt;&lt;w:alwaysShowPlaceholderText w:val=&quot;off&quot;/&gt;&lt;w:compat&gt;&lt;w:breakWrappedTables/&gt;&lt;w:snapToGridInCell/&gt;&lt;w:wrapTextWithPunct/&gt;&lt;w:useAsianBreakRules/&gt;&lt;w:dontGrowAutofit/&gt;&lt;/w:compat&gt;&lt;wsp:rsids&gt;&lt;wsp:rsidRoot wsp:val=&quot;00C945B7&quot;/&gt;&lt;wsp:rsid wsp:val=&quot;000001B6&quot;/&gt;&lt;wsp:rsid wsp:val=&quot;00014B02&quot;/&gt;&lt;wsp:rsid wsp:val=&quot;00014CCE&quot;/&gt;&lt;wsp:rsid wsp:val=&quot;000150A3&quot;/&gt;&lt;wsp:rsid wsp:val=&quot;0001575A&quot;/&gt;&lt;wsp:rsid wsp:val=&quot;00025396&quot;/&gt;&lt;wsp:rsid wsp:val=&quot;000265A8&quot;/&gt;&lt;wsp:rsid wsp:val=&quot;00030DE0&quot;/&gt;&lt;wsp:rsid wsp:val=&quot;000331A6&quot;/&gt;&lt;wsp:rsid wsp:val=&quot;00034BDE&quot;/&gt;&lt;wsp:rsid wsp:val=&quot;000502B8&quot;/&gt;&lt;wsp:rsid wsp:val=&quot;00055965&quot;/&gt;&lt;wsp:rsid wsp:val=&quot;00055D63&quot;/&gt;&lt;wsp:rsid wsp:val=&quot;00057A23&quot;/&gt;&lt;wsp:rsid wsp:val=&quot;000621ED&quot;/&gt;&lt;wsp:rsid wsp:val=&quot;00064DDF&quot;/&gt;&lt;wsp:rsid wsp:val=&quot;00070676&quot;/&gt;&lt;wsp:rsid wsp:val=&quot;00071564&quot;/&gt;&lt;wsp:rsid wsp:val=&quot;00074D49&quot;/&gt;&lt;wsp:rsid wsp:val=&quot;0008532A&quot;/&gt;&lt;wsp:rsid wsp:val=&quot;00090EAD&quot;/&gt;&lt;wsp:rsid wsp:val=&quot;00091BBF&quot;/&gt;&lt;wsp:rsid wsp:val=&quot;000A23F4&quot;/&gt;&lt;wsp:rsid wsp:val=&quot;000B4A29&quot;/&gt;&lt;wsp:rsid wsp:val=&quot;000C0F48&quot;/&gt;&lt;wsp:rsid wsp:val=&quot;000C1883&quot;/&gt;&lt;wsp:rsid wsp:val=&quot;000C2258&quot;/&gt;&lt;wsp:rsid wsp:val=&quot;000D324A&quot;/&gt;&lt;wsp:rsid wsp:val=&quot;000D5ED0&quot;/&gt;&lt;wsp:rsid wsp:val=&quot;000D72AA&quot;/&gt;&lt;wsp:rsid wsp:val=&quot;000E2782&quot;/&gt;&lt;wsp:rsid wsp:val=&quot;000F6E63&quot;/&gt;&lt;wsp:rsid wsp:val=&quot;001036F3&quot;/&gt;&lt;wsp:rsid wsp:val=&quot;001049E2&quot;/&gt;&lt;wsp:rsid wsp:val=&quot;001115AC&quot;/&gt;&lt;wsp:rsid wsp:val=&quot;001121F6&quot;/&gt;&lt;wsp:rsid wsp:val=&quot;00114429&quot;/&gt;&lt;wsp:rsid wsp:val=&quot;00114497&quot;/&gt;&lt;wsp:rsid wsp:val=&quot;001207DC&quot;/&gt;&lt;wsp:rsid wsp:val=&quot;00126EF5&quot;/&gt;&lt;wsp:rsid wsp:val=&quot;0013633D&quot;/&gt;&lt;wsp:rsid wsp:val=&quot;00143628&quot;/&gt;&lt;wsp:rsid wsp:val=&quot;00145381&quot;/&gt;&lt;wsp:rsid wsp:val=&quot;00151E24&quot;/&gt;&lt;wsp:rsid wsp:val=&quot;00153C1C&quot;/&gt;&lt;wsp:rsid wsp:val=&quot;00154F78&quot;/&gt;&lt;wsp:rsid wsp:val=&quot;00155E2F&quot;/&gt;&lt;wsp:rsid wsp:val=&quot;001571FD&quot;/&gt;&lt;wsp:rsid wsp:val=&quot;001859E7&quot;/&gt;&lt;wsp:rsid wsp:val=&quot;00191083&quot;/&gt;&lt;wsp:rsid wsp:val=&quot;001964DF&quot;/&gt;&lt;wsp:rsid wsp:val=&quot;001A5274&quot;/&gt;&lt;wsp:rsid wsp:val=&quot;001B0514&quot;/&gt;&lt;wsp:rsid wsp:val=&quot;001B2EC3&quot;/&gt;&lt;wsp:rsid wsp:val=&quot;001B3499&quot;/&gt;&lt;wsp:rsid wsp:val=&quot;001B6BD5&quot;/&gt;&lt;wsp:rsid wsp:val=&quot;001C1E84&quot;/&gt;&lt;wsp:rsid wsp:val=&quot;001C2025&quot;/&gt;&lt;wsp:rsid wsp:val=&quot;001C60EB&quot;/&gt;&lt;wsp:rsid wsp:val=&quot;001C7CE6&quot;/&gt;&lt;wsp:rsid wsp:val=&quot;001D0E04&quot;/&gt;&lt;wsp:rsid wsp:val=&quot;001F2E52&quot;/&gt;&lt;wsp:rsid wsp:val=&quot;00206D74&quot;/&gt;&lt;wsp:rsid wsp:val=&quot;00210153&quot;/&gt;&lt;wsp:rsid wsp:val=&quot;002169B3&quot;/&gt;&lt;wsp:rsid wsp:val=&quot;002227CB&quot;/&gt;&lt;wsp:rsid wsp:val=&quot;002326CA&quot;/&gt;&lt;wsp:rsid wsp:val=&quot;00235C6A&quot;/&gt;&lt;wsp:rsid wsp:val=&quot;00243B32&quot;/&gt;&lt;wsp:rsid wsp:val=&quot;00243FAA&quot;/&gt;&lt;wsp:rsid wsp:val=&quot;002501D0&quot;/&gt;&lt;wsp:rsid wsp:val=&quot;00262DE0&quot;/&gt;&lt;wsp:rsid wsp:val=&quot;002648E6&quot;/&gt;&lt;wsp:rsid wsp:val=&quot;00266CD1&quot;/&gt;&lt;wsp:rsid wsp:val=&quot;00270C74&quot;/&gt;&lt;wsp:rsid wsp:val=&quot;00291ECD&quot;/&gt;&lt;wsp:rsid wsp:val=&quot;00293A41&quot;/&gt;&lt;wsp:rsid wsp:val=&quot;00295515&quot;/&gt;&lt;wsp:rsid wsp:val=&quot;002A480E&quot;/&gt;&lt;wsp:rsid wsp:val=&quot;002A4D9F&quot;/&gt;&lt;wsp:rsid wsp:val=&quot;002B1CAE&quot;/&gt;&lt;wsp:rsid wsp:val=&quot;002C1230&quot;/&gt;&lt;wsp:rsid wsp:val=&quot;002C1444&quot;/&gt;&lt;wsp:rsid wsp:val=&quot;002C2594&quot;/&gt;&lt;wsp:rsid wsp:val=&quot;002D2E8A&quot;/&gt;&lt;wsp:rsid wsp:val=&quot;002E2D4F&quot;/&gt;&lt;wsp:rsid wsp:val=&quot;002E2F5A&quot;/&gt;&lt;wsp:rsid wsp:val=&quot;0030140F&quot;/&gt;&lt;wsp:rsid wsp:val=&quot;00303D70&quot;/&gt;&lt;wsp:rsid wsp:val=&quot;00306BDB&quot;/&gt;&lt;wsp:rsid wsp:val=&quot;00306F90&quot;/&gt;&lt;wsp:rsid wsp:val=&quot;00311426&quot;/&gt;&lt;wsp:rsid wsp:val=&quot;00311899&quot;/&gt;&lt;wsp:rsid wsp:val=&quot;00316DCF&quot;/&gt;&lt;wsp:rsid wsp:val=&quot;0031703A&quot;/&gt;&lt;wsp:rsid wsp:val=&quot;003176F7&quot;/&gt;&lt;wsp:rsid wsp:val=&quot;00322CE8&quot;/&gt;&lt;wsp:rsid wsp:val=&quot;00336B58&quot;/&gt;&lt;wsp:rsid wsp:val=&quot;00345C09&quot;/&gt;&lt;wsp:rsid wsp:val=&quot;00346FB7&quot;/&gt;&lt;wsp:rsid wsp:val=&quot;003553DA&quot;/&gt;&lt;wsp:rsid wsp:val=&quot;003571AC&quot;/&gt;&lt;wsp:rsid wsp:val=&quot;00360C5D&quot;/&gt;&lt;wsp:rsid wsp:val=&quot;00363A4C&quot;/&gt;&lt;wsp:rsid wsp:val=&quot;0036687E&quot;/&gt;&lt;wsp:rsid wsp:val=&quot;003672F9&quot;/&gt;&lt;wsp:rsid wsp:val=&quot;003716F6&quot;/&gt;&lt;wsp:rsid wsp:val=&quot;00382058&quot;/&gt;&lt;wsp:rsid wsp:val=&quot;0039432D&quot;/&gt;&lt;wsp:rsid wsp:val=&quot;003A25AC&quot;/&gt;&lt;wsp:rsid wsp:val=&quot;003A7058&quot;/&gt;&lt;wsp:rsid wsp:val=&quot;003B4DFE&quot;/&gt;&lt;wsp:rsid wsp:val=&quot;003C05C7&quot;/&gt;&lt;wsp:rsid wsp:val=&quot;003C1EB8&quot;/&gt;&lt;wsp:rsid wsp:val=&quot;003C217E&quot;/&gt;&lt;wsp:rsid wsp:val=&quot;003C67C8&quot;/&gt;&lt;wsp:rsid wsp:val=&quot;003D55F9&quot;/&gt;&lt;wsp:rsid wsp:val=&quot;003D7285&quot;/&gt;&lt;wsp:rsid wsp:val=&quot;003E6659&quot;/&gt;&lt;wsp:rsid wsp:val=&quot;003F1A6F&quot;/&gt;&lt;wsp:rsid wsp:val=&quot;003F65D1&quot;/&gt;&lt;wsp:rsid wsp:val=&quot;00405BCB&quot;/&gt;&lt;wsp:rsid wsp:val=&quot;00410921&quot;/&gt;&lt;wsp:rsid wsp:val=&quot;00414B3E&quot;/&gt;&lt;wsp:rsid wsp:val=&quot;0042082C&quot;/&gt;&lt;wsp:rsid wsp:val=&quot;004209DF&quot;/&gt;&lt;wsp:rsid wsp:val=&quot;00422428&quot;/&gt;&lt;wsp:rsid wsp:val=&quot;00432A60&quot;/&gt;&lt;wsp:rsid wsp:val=&quot;004401DF&quot;/&gt;&lt;wsp:rsid wsp:val=&quot;00461F2F&quot;/&gt;&lt;wsp:rsid wsp:val=&quot;00462823&quot;/&gt;&lt;wsp:rsid wsp:val=&quot;00470DC8&quot;/&gt;&lt;wsp:rsid wsp:val=&quot;0047298F&quot;/&gt;&lt;wsp:rsid wsp:val=&quot;004840F4&quot;/&gt;&lt;wsp:rsid wsp:val=&quot;00490E6E&quot;/&gt;&lt;wsp:rsid wsp:val=&quot;00496BBE&quot;/&gt;&lt;wsp:rsid wsp:val=&quot;004A1405&quot;/&gt;&lt;wsp:rsid wsp:val=&quot;004A7FDB&quot;/&gt;&lt;wsp:rsid wsp:val=&quot;004B59A4&quot;/&gt;&lt;wsp:rsid wsp:val=&quot;004B667B&quot;/&gt;&lt;wsp:rsid wsp:val=&quot;004B7C73&quot;/&gt;&lt;wsp:rsid wsp:val=&quot;004C35A2&quot;/&gt;&lt;wsp:rsid wsp:val=&quot;004C4AB9&quot;/&gt;&lt;wsp:rsid wsp:val=&quot;004D1828&quot;/&gt;&lt;wsp:rsid wsp:val=&quot;004D5D8E&quot;/&gt;&lt;wsp:rsid wsp:val=&quot;004E009B&quot;/&gt;&lt;wsp:rsid wsp:val=&quot;004E1990&quot;/&gt;&lt;wsp:rsid wsp:val=&quot;004E1E44&quot;/&gt;&lt;wsp:rsid wsp:val=&quot;004E444D&quot;/&gt;&lt;wsp:rsid wsp:val=&quot;004E66A6&quot;/&gt;&lt;wsp:rsid wsp:val=&quot;00500A6F&quot;/&gt;&lt;wsp:rsid wsp:val=&quot;005140F1&quot;/&gt;&lt;wsp:rsid wsp:val=&quot;00531DCB&quot;/&gt;&lt;wsp:rsid wsp:val=&quot;0053541E&quot;/&gt;&lt;wsp:rsid wsp:val=&quot;0055346A&quot;/&gt;&lt;wsp:rsid wsp:val=&quot;00554503&quot;/&gt;&lt;wsp:rsid wsp:val=&quot;00554AEA&quot;/&gt;&lt;wsp:rsid wsp:val=&quot;00556744&quot;/&gt;&lt;wsp:rsid wsp:val=&quot;00573504&quot;/&gt;&lt;wsp:rsid wsp:val=&quot;00580193&quot;/&gt;&lt;wsp:rsid wsp:val=&quot;005820F1&quot;/&gt;&lt;wsp:rsid wsp:val=&quot;00582206&quot;/&gt;&lt;wsp:rsid wsp:val=&quot;005828D7&quot;/&gt;&lt;wsp:rsid wsp:val=&quot;00591DC9&quot;/&gt;&lt;wsp:rsid wsp:val=&quot;005941F8&quot;/&gt;&lt;wsp:rsid wsp:val=&quot;00594C72&quot;/&gt;&lt;wsp:rsid wsp:val=&quot;005B0D91&quot;/&gt;&lt;wsp:rsid wsp:val=&quot;005B29DB&quot;/&gt;&lt;wsp:rsid wsp:val=&quot;005C1ECF&quot;/&gt;&lt;wsp:rsid wsp:val=&quot;005C289E&quot;/&gt;&lt;wsp:rsid wsp:val=&quot;005C381A&quot;/&gt;&lt;wsp:rsid wsp:val=&quot;005D48C3&quot;/&gt;&lt;wsp:rsid wsp:val=&quot;005E0000&quot;/&gt;&lt;wsp:rsid wsp:val=&quot;005F397A&quot;/&gt;&lt;wsp:rsid wsp:val=&quot;005F565F&quot;/&gt;&lt;wsp:rsid wsp:val=&quot;005F582B&quot;/&gt;&lt;wsp:rsid wsp:val=&quot;005F5A01&quot;/&gt;&lt;wsp:rsid wsp:val=&quot;00603324&quot;/&gt;&lt;wsp:rsid wsp:val=&quot;00605E1F&quot;/&gt;&lt;wsp:rsid wsp:val=&quot;006063D9&quot;/&gt;&lt;wsp:rsid wsp:val=&quot;00617C7F&quot;/&gt;&lt;wsp:rsid wsp:val=&quot;00621714&quot;/&gt;&lt;wsp:rsid wsp:val=&quot;00622FCF&quot;/&gt;&lt;wsp:rsid wsp:val=&quot;006342F9&quot;/&gt;&lt;wsp:rsid wsp:val=&quot;00645655&quot;/&gt;&lt;wsp:rsid wsp:val=&quot;00646DB1&quot;/&gt;&lt;wsp:rsid wsp:val=&quot;00647BC1&quot;/&gt;&lt;wsp:rsid wsp:val=&quot;00654471&quot;/&gt;&lt;wsp:rsid wsp:val=&quot;00672B32&quot;/&gt;&lt;wsp:rsid wsp:val=&quot;006761C0&quot;/&gt;&lt;wsp:rsid wsp:val=&quot;00693B30&quot;/&gt;&lt;wsp:rsid wsp:val=&quot;00697419&quot;/&gt;&lt;wsp:rsid wsp:val=&quot;006A1E5D&quot;/&gt;&lt;wsp:rsid wsp:val=&quot;006A404B&quot;/&gt;&lt;wsp:rsid wsp:val=&quot;006A5452&quot;/&gt;&lt;wsp:rsid wsp:val=&quot;006A5DFE&quot;/&gt;&lt;wsp:rsid wsp:val=&quot;006A711D&quot;/&gt;&lt;wsp:rsid wsp:val=&quot;006B0752&quot;/&gt;&lt;wsp:rsid wsp:val=&quot;006C20E2&quot;/&gt;&lt;wsp:rsid wsp:val=&quot;006C4DA6&quot;/&gt;&lt;wsp:rsid wsp:val=&quot;006C5A4A&quot;/&gt;&lt;wsp:rsid wsp:val=&quot;006C71EC&quot;/&gt;&lt;wsp:rsid wsp:val=&quot;006D4503&quot;/&gt;&lt;wsp:rsid wsp:val=&quot;006D5937&quot;/&gt;&lt;wsp:rsid wsp:val=&quot;006D61C8&quot;/&gt;&lt;wsp:rsid wsp:val=&quot;006F3DC5&quot;/&gt;&lt;wsp:rsid wsp:val=&quot;00700B54&quot;/&gt;&lt;wsp:rsid wsp:val=&quot;0070781E&quot;/&gt;&lt;wsp:rsid wsp:val=&quot;0071497C&quot;/&gt;&lt;wsp:rsid wsp:val=&quot;00723787&quot;/&gt;&lt;wsp:rsid wsp:val=&quot;00730751&quot;/&gt;&lt;wsp:rsid wsp:val=&quot;00737B42&quot;/&gt;&lt;wsp:rsid wsp:val=&quot;00747814&quot;/&gt;&lt;wsp:rsid wsp:val=&quot;0075201D&quot;/&gt;&lt;wsp:rsid wsp:val=&quot;00762614&quot;/&gt;&lt;wsp:rsid wsp:val=&quot;00773382&quot;/&gt;&lt;wsp:rsid wsp:val=&quot;00773876&quot;/&gt;&lt;wsp:rsid wsp:val=&quot;00775053&quot;/&gt;&lt;wsp:rsid wsp:val=&quot;00775088&quot;/&gt;&lt;wsp:rsid wsp:val=&quot;00780754&quot;/&gt;&lt;wsp:rsid wsp:val=&quot;0078218B&quot;/&gt;&lt;wsp:rsid wsp:val=&quot;0078676C&quot;/&gt;&lt;wsp:rsid wsp:val=&quot;00791CF8&quot;/&gt;&lt;wsp:rsid wsp:val=&quot;00794891&quot;/&gt;&lt;wsp:rsid wsp:val=&quot;00795074&quot;/&gt;&lt;wsp:rsid wsp:val=&quot;0079603A&quot;/&gt;&lt;wsp:rsid wsp:val=&quot;007A3A16&quot;/&gt;&lt;wsp:rsid wsp:val=&quot;007B069F&quot;/&gt;&lt;wsp:rsid wsp:val=&quot;007B4C87&quot;/&gt;&lt;wsp:rsid wsp:val=&quot;007C1E05&quot;/&gt;&lt;wsp:rsid wsp:val=&quot;007D1CD5&quot;/&gt;&lt;wsp:rsid wsp:val=&quot;007E0486&quot;/&gt;&lt;wsp:rsid wsp:val=&quot;007E5113&quot;/&gt;&lt;wsp:rsid wsp:val=&quot;007E5976&quot;/&gt;&lt;wsp:rsid wsp:val=&quot;0080263E&quot;/&gt;&lt;wsp:rsid wsp:val=&quot;00814D3B&quot;/&gt;&lt;wsp:rsid wsp:val=&quot;00824774&quot;/&gt;&lt;wsp:rsid wsp:val=&quot;00834240&quot;/&gt;&lt;wsp:rsid wsp:val=&quot;00842B63&quot;/&gt;&lt;wsp:rsid wsp:val=&quot;00864069&quot;/&gt;&lt;wsp:rsid wsp:val=&quot;00864374&quot;/&gt;&lt;wsp:rsid wsp:val=&quot;008659E8&quot;/&gt;&lt;wsp:rsid wsp:val=&quot;00865EFF&quot;/&gt;&lt;wsp:rsid wsp:val=&quot;00872B21&quot;/&gt;&lt;wsp:rsid wsp:val=&quot;00872CC7&quot;/&gt;&lt;wsp:rsid wsp:val=&quot;008837C4&quot;/&gt;&lt;wsp:rsid wsp:val=&quot;008870FE&quot;/&gt;&lt;wsp:rsid wsp:val=&quot;00894622&quot;/&gt;&lt;wsp:rsid wsp:val=&quot;008A024E&quot;/&gt;&lt;wsp:rsid wsp:val=&quot;008A5523&quot;/&gt;&lt;wsp:rsid wsp:val=&quot;008B1E21&quot;/&gt;&lt;wsp:rsid wsp:val=&quot;008B7D00&quot;/&gt;&lt;wsp:rsid wsp:val=&quot;008C0272&quot;/&gt;&lt;wsp:rsid wsp:val=&quot;008C0AE5&quot;/&gt;&lt;wsp:rsid wsp:val=&quot;008C1BF4&quot;/&gt;&lt;wsp:rsid wsp:val=&quot;008D31AB&quot;/&gt;&lt;wsp:rsid wsp:val=&quot;008D6F7B&quot;/&gt;&lt;wsp:rsid wsp:val=&quot;008F7C91&quot;/&gt;&lt;wsp:rsid wsp:val=&quot;008F7D16&quot;/&gt;&lt;wsp:rsid wsp:val=&quot;00906EF0&quot;/&gt;&lt;wsp:rsid wsp:val=&quot;00907F6B&quot;/&gt;&lt;wsp:rsid wsp:val=&quot;00910D16&quot;/&gt;&lt;wsp:rsid wsp:val=&quot;00915A6A&quot;/&gt;&lt;wsp:rsid wsp:val=&quot;009160FC&quot;/&gt;&lt;wsp:rsid wsp:val=&quot;009234DD&quot;/&gt;&lt;wsp:rsid wsp:val=&quot;00926832&quot;/&gt;&lt;wsp:rsid wsp:val=&quot;0093438B&quot;/&gt;&lt;wsp:rsid wsp:val=&quot;00941343&quot;/&gt;&lt;wsp:rsid wsp:val=&quot;00950D0F&quot;/&gt;&lt;wsp:rsid wsp:val=&quot;00951819&quot;/&gt;&lt;wsp:rsid wsp:val=&quot;009556FE&quot;/&gt;&lt;wsp:rsid wsp:val=&quot;00960FBC&quot;/&gt;&lt;wsp:rsid wsp:val=&quot;0096607C&quot;/&gt;&lt;wsp:rsid wsp:val=&quot;009721B3&quot;/&gt;&lt;wsp:rsid wsp:val=&quot;0097793D&quot;/&gt;&lt;wsp:rsid wsp:val=&quot;009A2222&quot;/&gt;&lt;wsp:rsid wsp:val=&quot;009A3312&quot;/&gt;&lt;wsp:rsid wsp:val=&quot;009A5F24&quot;/&gt;&lt;wsp:rsid wsp:val=&quot;009C7D8D&quot;/&gt;&lt;wsp:rsid wsp:val=&quot;009D3F8D&quot;/&gt;&lt;wsp:rsid wsp:val=&quot;009E2DC8&quot;/&gt;&lt;wsp:rsid wsp:val=&quot;009F159B&quot;/&gt;&lt;wsp:rsid wsp:val=&quot;00A02AA0&quot;/&gt;&lt;wsp:rsid wsp:val=&quot;00A0374E&quot;/&gt;&lt;wsp:rsid wsp:val=&quot;00A06CC4&quot;/&gt;&lt;wsp:rsid wsp:val=&quot;00A10DBB&quot;/&gt;&lt;wsp:rsid wsp:val=&quot;00A410E2&quot;/&gt;&lt;wsp:rsid wsp:val=&quot;00A43090&quot;/&gt;&lt;wsp:rsid wsp:val=&quot;00A4426A&quot;/&gt;&lt;wsp:rsid wsp:val=&quot;00A56284&quot;/&gt;&lt;wsp:rsid wsp:val=&quot;00A64327&quot;/&gt;&lt;wsp:rsid wsp:val=&quot;00A64432&quot;/&gt;&lt;wsp:rsid wsp:val=&quot;00A65196&quot;/&gt;&lt;wsp:rsid wsp:val=&quot;00A75266&quot;/&gt;&lt;wsp:rsid wsp:val=&quot;00A77052&quot;/&gt;&lt;wsp:rsid wsp:val=&quot;00A809A4&quot;/&gt;&lt;wsp:rsid wsp:val=&quot;00A85759&quot;/&gt;&lt;wsp:rsid wsp:val=&quot;00AA0E09&quot;/&gt;&lt;wsp:rsid wsp:val=&quot;00AA2181&quot;/&gt;&lt;wsp:rsid wsp:val=&quot;00AA25F5&quot;/&gt;&lt;wsp:rsid wsp:val=&quot;00AD4242&quot;/&gt;&lt;wsp:rsid wsp:val=&quot;00AF3505&quot;/&gt;&lt;wsp:rsid wsp:val=&quot;00AF40DC&quot;/&gt;&lt;wsp:rsid wsp:val=&quot;00AF5BDC&quot;/&gt;&lt;wsp:rsid wsp:val=&quot;00B13196&quot;/&gt;&lt;wsp:rsid wsp:val=&quot;00B13FE4&quot;/&gt;&lt;wsp:rsid wsp:val=&quot;00B32323&quot;/&gt;&lt;wsp:rsid wsp:val=&quot;00B3609C&quot;/&gt;&lt;wsp:rsid wsp:val=&quot;00B42B3E&quot;/&gt;&lt;wsp:rsid wsp:val=&quot;00B43895&quot;/&gt;&lt;wsp:rsid wsp:val=&quot;00B46A6F&quot;/&gt;&lt;wsp:rsid wsp:val=&quot;00B473DC&quot;/&gt;&lt;wsp:rsid wsp:val=&quot;00B51ABA&quot;/&gt;&lt;wsp:rsid wsp:val=&quot;00B53CA1&quot;/&gt;&lt;wsp:rsid wsp:val=&quot;00B561BA&quot;/&gt;&lt;wsp:rsid wsp:val=&quot;00B63D74&quot;/&gt;&lt;wsp:rsid wsp:val=&quot;00B7133E&quot;/&gt;&lt;wsp:rsid wsp:val=&quot;00B81AC0&quot;/&gt;&lt;wsp:rsid wsp:val=&quot;00BA0801&quot;/&gt;&lt;wsp:rsid wsp:val=&quot;00BA67A2&quot;/&gt;&lt;wsp:rsid wsp:val=&quot;00BA7657&quot;/&gt;&lt;wsp:rsid wsp:val=&quot;00BB47BE&quot;/&gt;&lt;wsp:rsid wsp:val=&quot;00BC22B3&quot;/&gt;&lt;wsp:rsid wsp:val=&quot;00BC28BB&quot;/&gt;&lt;wsp:rsid wsp:val=&quot;00BC4500&quot;/&gt;&lt;wsp:rsid wsp:val=&quot;00BE3E31&quot;/&gt;&lt;wsp:rsid wsp:val=&quot;00BE4606&quot;/&gt;&lt;wsp:rsid wsp:val=&quot;00BF4351&quot;/&gt;&lt;wsp:rsid wsp:val=&quot;00BF69D2&quot;/&gt;&lt;wsp:rsid wsp:val=&quot;00C0055A&quot;/&gt;&lt;wsp:rsid wsp:val=&quot;00C035F6&quot;/&gt;&lt;wsp:rsid wsp:val=&quot;00C0767B&quot;/&gt;&lt;wsp:rsid wsp:val=&quot;00C07AC3&quot;/&gt;&lt;wsp:rsid wsp:val=&quot;00C12735&quot;/&gt;&lt;wsp:rsid wsp:val=&quot;00C20510&quot;/&gt;&lt;wsp:rsid wsp:val=&quot;00C23A30&quot;/&gt;&lt;wsp:rsid wsp:val=&quot;00C27E3D&quot;/&gt;&lt;wsp:rsid wsp:val=&quot;00C31541&quot;/&gt;&lt;wsp:rsid wsp:val=&quot;00C44F3A&quot;/&gt;&lt;wsp:rsid wsp:val=&quot;00C52FC2&quot;/&gt;&lt;wsp:rsid wsp:val=&quot;00C548F5&quot;/&gt;&lt;wsp:rsid wsp:val=&quot;00C61AE2&quot;/&gt;&lt;wsp:rsid wsp:val=&quot;00C67AC7&quot;/&gt;&lt;wsp:rsid wsp:val=&quot;00C82527&quot;/&gt;&lt;wsp:rsid wsp:val=&quot;00C945B7&quot;/&gt;&lt;wsp:rsid wsp:val=&quot;00CB4029&quot;/&gt;&lt;wsp:rsid wsp:val=&quot;00CB7AE2&quot;/&gt;&lt;wsp:rsid wsp:val=&quot;00CC7101&quot;/&gt;&lt;wsp:rsid wsp:val=&quot;00CF0D7D&quot;/&gt;&lt;wsp:rsid wsp:val=&quot;00D038AD&quot;/&gt;&lt;wsp:rsid wsp:val=&quot;00D127DA&quot;/&gt;&lt;wsp:rsid wsp:val=&quot;00D17B29&quot;/&gt;&lt;wsp:rsid wsp:val=&quot;00D20CCE&quot;/&gt;&lt;wsp:rsid wsp:val=&quot;00D22AF9&quot;/&gt;&lt;wsp:rsid wsp:val=&quot;00D24401&quot;/&gt;&lt;wsp:rsid wsp:val=&quot;00D246C5&quot;/&gt;&lt;wsp:rsid wsp:val=&quot;00D410C6&quot;/&gt;&lt;wsp:rsid wsp:val=&quot;00D41790&quot;/&gt;&lt;wsp:rsid wsp:val=&quot;00D45651&quot;/&gt;&lt;wsp:rsid wsp:val=&quot;00D6172D&quot;/&gt;&lt;wsp:rsid wsp:val=&quot;00D63356&quot;/&gt;&lt;wsp:rsid wsp:val=&quot;00D6666C&quot;/&gt;&lt;wsp:rsid wsp:val=&quot;00D67B1C&quot;/&gt;&lt;wsp:rsid wsp:val=&quot;00D70C7F&quot;/&gt;&lt;wsp:rsid wsp:val=&quot;00D7198B&quot;/&gt;&lt;wsp:rsid wsp:val=&quot;00D72F3E&quot;/&gt;&lt;wsp:rsid wsp:val=&quot;00D8131E&quot;/&gt;&lt;wsp:rsid wsp:val=&quot;00D844A4&quot;/&gt;&lt;wsp:rsid wsp:val=&quot;00D93A40&quot;/&gt;&lt;wsp:rsid wsp:val=&quot;00D95930&quot;/&gt;&lt;wsp:rsid wsp:val=&quot;00DA1D36&quot;/&gt;&lt;wsp:rsid wsp:val=&quot;00DA1F2E&quot;/&gt;&lt;wsp:rsid wsp:val=&quot;00DA4A70&quot;/&gt;&lt;wsp:rsid wsp:val=&quot;00DA5BF1&quot;/&gt;&lt;wsp:rsid wsp:val=&quot;00DB4BD7&quot;/&gt;&lt;wsp:rsid wsp:val=&quot;00DB6B4B&quot;/&gt;&lt;wsp:rsid wsp:val=&quot;00DB7205&quot;/&gt;&lt;wsp:rsid wsp:val=&quot;00DC77F2&quot;/&gt;&lt;wsp:rsid wsp:val=&quot;00DD252D&quot;/&gt;&lt;wsp:rsid wsp:val=&quot;00DD520D&quot;/&gt;&lt;wsp:rsid wsp:val=&quot;00DE2A5A&quot;/&gt;&lt;wsp:rsid wsp:val=&quot;00DE5193&quot;/&gt;&lt;wsp:rsid wsp:val=&quot;00DF7680&quot;/&gt;&lt;wsp:rsid wsp:val=&quot;00E17ADD&quot;/&gt;&lt;wsp:rsid wsp:val=&quot;00E23BF9&quot;/&gt;&lt;wsp:rsid wsp:val=&quot;00E31AB0&quot;/&gt;&lt;wsp:rsid wsp:val=&quot;00E44F76&quot;/&gt;&lt;wsp:rsid wsp:val=&quot;00E4734F&quot;/&gt;&lt;wsp:rsid wsp:val=&quot;00E57A37&quot;/&gt;&lt;wsp:rsid wsp:val=&quot;00E607EB&quot;/&gt;&lt;wsp:rsid wsp:val=&quot;00E6157D&quot;/&gt;&lt;wsp:rsid wsp:val=&quot;00E67472&quot;/&gt;&lt;wsp:rsid wsp:val=&quot;00E76A60&quot;/&gt;&lt;wsp:rsid wsp:val=&quot;00E878B8&quot;/&gt;&lt;wsp:rsid wsp:val=&quot;00E90685&quot;/&gt;&lt;wsp:rsid wsp:val=&quot;00E90911&quot;/&gt;&lt;wsp:rsid wsp:val=&quot;00E94FAA&quot;/&gt;&lt;wsp:rsid wsp:val=&quot;00E955EF&quot;/&gt;&lt;wsp:rsid wsp:val=&quot;00E95847&quot;/&gt;&lt;wsp:rsid wsp:val=&quot;00EA41E5&quot;/&gt;&lt;wsp:rsid wsp:val=&quot;00EB00AD&quot;/&gt;&lt;wsp:rsid wsp:val=&quot;00EB05A2&quot;/&gt;&lt;wsp:rsid wsp:val=&quot;00EB3757&quot;/&gt;&lt;wsp:rsid wsp:val=&quot;00EB601C&quot;/&gt;&lt;wsp:rsid wsp:val=&quot;00ED3693&quot;/&gt;&lt;wsp:rsid wsp:val=&quot;00ED4C83&quot;/&gt;&lt;wsp:rsid wsp:val=&quot;00EE0D0C&quot;/&gt;&lt;wsp:rsid wsp:val=&quot;00EF0BED&quot;/&gt;&lt;wsp:rsid wsp:val=&quot;00EF7DBC&quot;/&gt;&lt;wsp:rsid wsp:val=&quot;00F244C0&quot;/&gt;&lt;wsp:rsid wsp:val=&quot;00F2505D&quot;/&gt;&lt;wsp:rsid wsp:val=&quot;00F46F9B&quot;/&gt;&lt;wsp:rsid wsp:val=&quot;00F51CE5&quot;/&gt;&lt;wsp:rsid wsp:val=&quot;00F527F2&quot;/&gt;&lt;wsp:rsid wsp:val=&quot;00F552C8&quot;/&gt;&lt;wsp:rsid wsp:val=&quot;00F65DE7&quot;/&gt;&lt;wsp:rsid wsp:val=&quot;00F72DBB&quot;/&gt;&lt;wsp:rsid wsp:val=&quot;00F904B0&quot;/&gt;&lt;wsp:rsid wsp:val=&quot;00FB0ADC&quot;/&gt;&lt;wsp:rsid wsp:val=&quot;00FB5B14&quot;/&gt;&lt;wsp:rsid wsp:val=&quot;00FC3356&quot;/&gt;&lt;wsp:rsid wsp:val=&quot;00FE3815&quot;/&gt;&lt;wsp:rsid wsp:val=&quot;00FF2364&quot;/&gt;&lt;wsp:rsid wsp:val=&quot;00FF2452&quot;/&gt;&lt;wsp:rsid wsp:val=&quot;00FF6CD0&quot;/&gt;&lt;/wsp:rsids&gt;&lt;/w:docPr&gt;&lt;w:body&gt;&lt;wx:sect&gt;&lt;w:p wsp:rsidR=&quot;00000000&quot; wsp:rsidRDefault=&quot;00C67AC7&quot; wsp:rsidP=&quot;00C67AC7&quot;&gt;&lt;m:oMathPara&gt;&lt;m:oMath&gt;&lt;m:sSubSup&gt;&lt;m:sSubSupPr&gt;&lt;m:ctrlPr&gt;&lt;w:rPr&gt;&lt;w:rFonts w:ascii=&quot;Cambria Math&quot; w:h-ansi=&quot;Cambria Math&quot;/&gt;&lt;wx:font wx:val=&quot;Cambria Math&quot;/&gt;&lt;w:i/&gt;&lt;w:lang w:val=&quot;EN-US&quot;/&gt;&lt;/w:rPr&gt;&lt;/m:ctrlPr&gt;&lt;/m:sSubSupPr&gt;&lt;m:e&gt;&lt;m:r&gt;&lt;w:rPr&gt;&lt;w:rFonts w:ascii=&quot;Cambria Math&quot; w:h-ansi=&quot;Cambria Math&quot;/&gt;&lt;wx:font wx:val=&quot;Cambria Math&quot;/&gt;&lt;w:i/&gt;&lt;w:lang w:val=&quot;EN-US&quot;/&gt;&lt;/w:rPr&gt;&lt;m:t&gt;2œÉ&lt;/m:t&gt;&lt;/m:r&gt;&lt;/m:e&gt;&lt;m:sub&gt;&lt;m:r&gt;&lt;w:rPr&gt;&lt;w:rFonts w:ascii=&quot;Cambria Math&quot; w:h-ansi=&quot;Cambria Math&quot;/&gt;&lt;wx:font wx:val=&quot;Cambria Math&quot;/&gt;&lt;w:i/&gt;&lt;w:lang w:val=&quot;EN-US&quot;/&gt;&lt;/w:rPr&gt;&lt;m:t&gt;z&lt;/m:t&gt;&lt;/m:r&gt;&lt;/m:sub&gt;&lt;m:sup&gt;&lt;m:r&gt;&lt;w:rPr&gt;&lt;w:rFonts w:ascii=&quot;Cambria Math&quot; w:h-ansi=&quot;Cambria Math&quot;/&gt;&lt;wx:font wx:val=&quot;Cambria Math&quot;/&gt;&lt;w:i/&gt;&lt;w:lang w:val=&quot;EN-US&quot;/&gt;&lt;/w:rPr&gt;&lt;m:t&gt;4&lt;/m:t&gt;&lt;/m:r&gt;&lt;/m:sup&gt;&lt;/m:sSubSup&gt;&lt;/m:oMath&gt;&lt;/m:oMathPara&gt;&lt;/w:p&gt;&lt;w:sectPr wsp:rsidR=&quot;00000000&quot;&gt;&lt;w:pgSz w:w=&quot;12240&quot; w:h=&quot;15840&quot;/&gt;&lt;w:pgMar w:top=&quot;1417&quot; w:right=&quot;1417&quot; w:bottom=&quot;1417&quot; w:left=&quot;1417&quot; w:header=&quot;720&quot; w:footer=&quot;720&quot; w:gutter=&quot;0&quot;/&gt;&lt;w:cols w:space=&quot;720&quot;/&gt;&lt;/w:sectPr&gt;&lt;/wx:sect&gt;&lt;/w:body&gt;&lt;/w:wordDocument&gt;">
-            <v:imagedata r:id="rId39" o:title="" chromakey="white"/>
+            <v:imagedata r:id="rId36" o:title="" chromakey="white"/>
           </v:shape>
         </w:pict>
       </w:r>
@@ -10335,6 +10128,7 @@
           <w:rFonts w:eastAsia="Times New Roman"/>
           <w:lang w:val="en-US"/>
         </w:rPr>
+        <w:lastRenderedPageBreak/>
         <w:tab/>
       </w:r>
       <m:oMath>
@@ -10539,7 +10333,7 @@
         </w:rPr>
         <w:pict w14:anchorId="005197D3">
           <v:shape id="_x0000_i1054" type="#_x0000_t75" alt="" style="width:157.3pt;height:19.25pt;mso-width-percent:0;mso-height-percent:0;mso-width-percent:0;mso-height-percent:0" equationxml="&lt;?xml version=&quot;1.0&quot; encoding=&quot;UTF-8&quot; standalone=&quot;yes&quot;?&gt;&#10;&#10;&#10;&#10;&#10;&#10;&#10;&#10;&#10;&#10;&#10;&#10;&lt;?mso-application progid=&quot;Word.Document&quot;?&gt;&#10;&#10;&#10;&#10;&#10;&#10;&#10;&#10;&#10;&#10;&#10;&#10;&lt;w:wordDocument xmlns:aml=&quot;http://schemas.microsoft.com/aml/2001/core&quot; xmlns:wpc=&quot;http://schemas.microsoft.com/office/word/2010/wordprocessingCanvas&quot; xmlns:cx=&quot;http://schemas.microsoft.com/office/drawing/2014/chartex&quot; xmlns:cx1=&quot;http://schemas.microsoft.com/office/drawing/2015/9/8/chartex&quot; xmlns:cx2=&quot;http://schemas.microsoft.com/office/drawing/2015/10/21/chartex&quot; xmlns:cx3=&quot;http://schemas.microsoft.com/office/drawing/2016/5/9/chartex&quot; xmlns:cx4=&quot;http://schemas.microsoft.com/office/drawing/2016/5/10/chartex&quot; xmlns:cx5=&quot;http://schemas.microsoft.com/office/drawing/2016/5/11/chartex&quot; xmlns:cx6=&quot;http://schemas.microsoft.com/office/drawing/2016/5/12/chartex&quot; xmlns:cx7=&quot;http://schemas.microsoft.com/office/drawing/2016/5/13/chartex&quot; xmlns:cx8=&quot;http://schemas.microsoft.com/office/drawing/2016/5/14/chartex&quot; xmlns:dt=&quot;uuid:C2F41010-65B3-11d1-A29F-00AA00C14882&quot; xmlns:mc=&quot;http://schemas.openxmlformats.org/markup-compatibility/2006&quot; xmlns:aink=&quot;http://schemas.microsoft.com/office/drawing/2016/ink&quot; xmlns:am3d=&quot;http://schemas.microsoft.com/office/drawing/2017/model3d&quot; xmlns:o=&quot;urn:schemas-microsoft-com:office:office&quot; xmlns:m=&quot;http://schemas.openxmlformats.org/officeDocument/2006/math&quot; xmlns:v=&quot;urn:schemas-microsoft-com:vml&quot; xmlns:w10=&quot;urn:schemas-microsoft-com:office:word&quot; xmlns:w=&quot;http://schemas.microsoft.com/office/word/2003/wordml&quot; xmlns:wx=&quot;http://schemas.microsoft.com/office/word/2003/auxHint&quot; xmlns:wne=&quot;http://schemas.microsoft.com/office/word/2006/wordml&quot; xmlns:wsp=&quot;http://schemas.microsoft.com/office/word/2003/wordml/sp2&quot; xmlns:sl=&quot;http://schemas.microsoft.com/schemaLibrary/2003/core&quot; w:macrosPresent=&quot;no&quot; w:embeddedObjPresent=&quot;no&quot; w:ocxPresent=&quot;no&quot; xml:space=&quot;preserve&quot;&gt;&lt;w:ignoreSubtree w:val=&quot;http://schemas.microsoft.com/office/word/2003/wordml/sp2&quot;/&gt;&lt;o:DocumentProperties&gt;&lt;o:Version&gt;16&lt;/o:Version&gt;&lt;/o:DocumentProperties&gt;&lt;w:docPr&gt;&lt;w:view w:val=&quot;print&quot;/&gt;&lt;w:zoom w:percent=&quot;160&quot;/&gt;&lt;w:doNotEmbedSystemFonts/&gt;&lt;w:defaultTabStop w:val=&quot;709&quot;/&gt;&lt;w:hyphenationZone w:val=&quot;425&quot;/&gt;&lt;w:punctuationKerning/&gt;&lt;w:characterSpacingControl w:val=&quot;DontCompress&quot;/&gt;&lt;w:optimizeForBrowser/&gt;&lt;w:relyOnVML/&gt;&lt;w:allowPNG/&gt;&lt;w:validateAgainstSchema/&gt;&lt;w:saveInvalidXML w:val=&quot;off&quot;/&gt;&lt;w:ignoreMixedContent w:val=&quot;off&quot;/&gt;&lt;w:alwaysShowPlaceholderText w:val=&quot;off&quot;/&gt;&lt;w:compat&gt;&lt;w:breakWrappedTables/&gt;&lt;w:snapToGridInCell/&gt;&lt;w:wrapTextWithPunct/&gt;&lt;w:useAsianBreakRules/&gt;&lt;w:dontGrowAutofit/&gt;&lt;/w:compat&gt;&lt;wsp:rsids&gt;&lt;wsp:rsidRoot wsp:val=&quot;00C945B7&quot;/&gt;&lt;wsp:rsid wsp:val=&quot;000001B6&quot;/&gt;&lt;wsp:rsid wsp:val=&quot;00014B02&quot;/&gt;&lt;wsp:rsid wsp:val=&quot;00014CCE&quot;/&gt;&lt;wsp:rsid wsp:val=&quot;000150A3&quot;/&gt;&lt;wsp:rsid wsp:val=&quot;0001575A&quot;/&gt;&lt;wsp:rsid wsp:val=&quot;00025396&quot;/&gt;&lt;wsp:rsid wsp:val=&quot;000265A8&quot;/&gt;&lt;wsp:rsid wsp:val=&quot;00030DE0&quot;/&gt;&lt;wsp:rsid wsp:val=&quot;000331A6&quot;/&gt;&lt;wsp:rsid wsp:val=&quot;00034BDE&quot;/&gt;&lt;wsp:rsid wsp:val=&quot;000502B8&quot;/&gt;&lt;wsp:rsid wsp:val=&quot;00055965&quot;/&gt;&lt;wsp:rsid wsp:val=&quot;00055D63&quot;/&gt;&lt;wsp:rsid wsp:val=&quot;00057A23&quot;/&gt;&lt;wsp:rsid wsp:val=&quot;000621ED&quot;/&gt;&lt;wsp:rsid wsp:val=&quot;00064DDF&quot;/&gt;&lt;wsp:rsid wsp:val=&quot;00070676&quot;/&gt;&lt;wsp:rsid wsp:val=&quot;00071564&quot;/&gt;&lt;wsp:rsid wsp:val=&quot;00074D49&quot;/&gt;&lt;wsp:rsid wsp:val=&quot;0008532A&quot;/&gt;&lt;wsp:rsid wsp:val=&quot;00090EAD&quot;/&gt;&lt;wsp:rsid wsp:val=&quot;00091BBF&quot;/&gt;&lt;wsp:rsid wsp:val=&quot;000A23F4&quot;/&gt;&lt;wsp:rsid wsp:val=&quot;000B4A29&quot;/&gt;&lt;wsp:rsid wsp:val=&quot;000C0F48&quot;/&gt;&lt;wsp:rsid wsp:val=&quot;000C1883&quot;/&gt;&lt;wsp:rsid wsp:val=&quot;000C2258&quot;/&gt;&lt;wsp:rsid wsp:val=&quot;000D324A&quot;/&gt;&lt;wsp:rsid wsp:val=&quot;000D5ED0&quot;/&gt;&lt;wsp:rsid wsp:val=&quot;000D72AA&quot;/&gt;&lt;wsp:rsid wsp:val=&quot;000E2782&quot;/&gt;&lt;wsp:rsid wsp:val=&quot;000F6E63&quot;/&gt;&lt;wsp:rsid wsp:val=&quot;001036F3&quot;/&gt;&lt;wsp:rsid wsp:val=&quot;001049E2&quot;/&gt;&lt;wsp:rsid wsp:val=&quot;001115AC&quot;/&gt;&lt;wsp:rsid wsp:val=&quot;001121F6&quot;/&gt;&lt;wsp:rsid wsp:val=&quot;00114429&quot;/&gt;&lt;wsp:rsid wsp:val=&quot;00114497&quot;/&gt;&lt;wsp:rsid wsp:val=&quot;001207DC&quot;/&gt;&lt;wsp:rsid wsp:val=&quot;00126EF5&quot;/&gt;&lt;wsp:rsid wsp:val=&quot;0013633D&quot;/&gt;&lt;wsp:rsid wsp:val=&quot;00143628&quot;/&gt;&lt;wsp:rsid wsp:val=&quot;00145381&quot;/&gt;&lt;wsp:rsid wsp:val=&quot;00151E24&quot;/&gt;&lt;wsp:rsid wsp:val=&quot;00153C1C&quot;/&gt;&lt;wsp:rsid wsp:val=&quot;00154F78&quot;/&gt;&lt;wsp:rsid wsp:val=&quot;00155E2F&quot;/&gt;&lt;wsp:rsid wsp:val=&quot;001571FD&quot;/&gt;&lt;wsp:rsid wsp:val=&quot;001859E7&quot;/&gt;&lt;wsp:rsid wsp:val=&quot;00191083&quot;/&gt;&lt;wsp:rsid wsp:val=&quot;001964DF&quot;/&gt;&lt;wsp:rsid wsp:val=&quot;001A5274&quot;/&gt;&lt;wsp:rsid wsp:val=&quot;001B0514&quot;/&gt;&lt;wsp:rsid wsp:val=&quot;001B2EC3&quot;/&gt;&lt;wsp:rsid wsp:val=&quot;001B3499&quot;/&gt;&lt;wsp:rsid wsp:val=&quot;001B6BD5&quot;/&gt;&lt;wsp:rsid wsp:val=&quot;001C1E84&quot;/&gt;&lt;wsp:rsid wsp:val=&quot;001C2025&quot;/&gt;&lt;wsp:rsid wsp:val=&quot;001C60EB&quot;/&gt;&lt;wsp:rsid wsp:val=&quot;001C7CE6&quot;/&gt;&lt;wsp:rsid wsp:val=&quot;001D0E04&quot;/&gt;&lt;wsp:rsid wsp:val=&quot;001F2E52&quot;/&gt;&lt;wsp:rsid wsp:val=&quot;00206D74&quot;/&gt;&lt;wsp:rsid wsp:val=&quot;00210153&quot;/&gt;&lt;wsp:rsid wsp:val=&quot;002169B3&quot;/&gt;&lt;wsp:rsid wsp:val=&quot;002227CB&quot;/&gt;&lt;wsp:rsid wsp:val=&quot;002326CA&quot;/&gt;&lt;wsp:rsid wsp:val=&quot;00235C6A&quot;/&gt;&lt;wsp:rsid wsp:val=&quot;00243B32&quot;/&gt;&lt;wsp:rsid wsp:val=&quot;00243FAA&quot;/&gt;&lt;wsp:rsid wsp:val=&quot;002501D0&quot;/&gt;&lt;wsp:rsid wsp:val=&quot;00262DE0&quot;/&gt;&lt;wsp:rsid wsp:val=&quot;002648E6&quot;/&gt;&lt;wsp:rsid wsp:val=&quot;00266CD1&quot;/&gt;&lt;wsp:rsid wsp:val=&quot;00270C74&quot;/&gt;&lt;wsp:rsid wsp:val=&quot;00291ECD&quot;/&gt;&lt;wsp:rsid wsp:val=&quot;00293A41&quot;/&gt;&lt;wsp:rsid wsp:val=&quot;00295515&quot;/&gt;&lt;wsp:rsid wsp:val=&quot;002A480E&quot;/&gt;&lt;wsp:rsid wsp:val=&quot;002A4D9F&quot;/&gt;&lt;wsp:rsid wsp:val=&quot;002B1CAE&quot;/&gt;&lt;wsp:rsid wsp:val=&quot;002C1230&quot;/&gt;&lt;wsp:rsid wsp:val=&quot;002C1444&quot;/&gt;&lt;wsp:rsid wsp:val=&quot;002C2594&quot;/&gt;&lt;wsp:rsid wsp:val=&quot;002D2E8A&quot;/&gt;&lt;wsp:rsid wsp:val=&quot;002E2D4F&quot;/&gt;&lt;wsp:rsid wsp:val=&quot;002E2F5A&quot;/&gt;&lt;wsp:rsid wsp:val=&quot;0030140F&quot;/&gt;&lt;wsp:rsid wsp:val=&quot;00303D70&quot;/&gt;&lt;wsp:rsid wsp:val=&quot;00306BDB&quot;/&gt;&lt;wsp:rsid wsp:val=&quot;00306F90&quot;/&gt;&lt;wsp:rsid wsp:val=&quot;00311426&quot;/&gt;&lt;wsp:rsid wsp:val=&quot;00311899&quot;/&gt;&lt;wsp:rsid wsp:val=&quot;00316DCF&quot;/&gt;&lt;wsp:rsid wsp:val=&quot;0031703A&quot;/&gt;&lt;wsp:rsid wsp:val=&quot;003176F7&quot;/&gt;&lt;wsp:rsid wsp:val=&quot;00322CE8&quot;/&gt;&lt;wsp:rsid wsp:val=&quot;00336B58&quot;/&gt;&lt;wsp:rsid wsp:val=&quot;00345C09&quot;/&gt;&lt;wsp:rsid wsp:val=&quot;00346FB7&quot;/&gt;&lt;wsp:rsid wsp:val=&quot;003553DA&quot;/&gt;&lt;wsp:rsid wsp:val=&quot;003571AC&quot;/&gt;&lt;wsp:rsid wsp:val=&quot;00360C5D&quot;/&gt;&lt;wsp:rsid wsp:val=&quot;00363A4C&quot;/&gt;&lt;wsp:rsid wsp:val=&quot;0036687E&quot;/&gt;&lt;wsp:rsid wsp:val=&quot;003672F9&quot;/&gt;&lt;wsp:rsid wsp:val=&quot;003716F6&quot;/&gt;&lt;wsp:rsid wsp:val=&quot;00382058&quot;/&gt;&lt;wsp:rsid wsp:val=&quot;0039432D&quot;/&gt;&lt;wsp:rsid wsp:val=&quot;003A25AC&quot;/&gt;&lt;wsp:rsid wsp:val=&quot;003A7058&quot;/&gt;&lt;wsp:rsid wsp:val=&quot;003B4DFE&quot;/&gt;&lt;wsp:rsid wsp:val=&quot;003C05C7&quot;/&gt;&lt;wsp:rsid wsp:val=&quot;003C1EB8&quot;/&gt;&lt;wsp:rsid wsp:val=&quot;003C217E&quot;/&gt;&lt;wsp:rsid wsp:val=&quot;003C67C8&quot;/&gt;&lt;wsp:rsid wsp:val=&quot;003D55F9&quot;/&gt;&lt;wsp:rsid wsp:val=&quot;003D7285&quot;/&gt;&lt;wsp:rsid wsp:val=&quot;003E6659&quot;/&gt;&lt;wsp:rsid wsp:val=&quot;003F1A6F&quot;/&gt;&lt;wsp:rsid wsp:val=&quot;003F65D1&quot;/&gt;&lt;wsp:rsid wsp:val=&quot;00405BCB&quot;/&gt;&lt;wsp:rsid wsp:val=&quot;00410921&quot;/&gt;&lt;wsp:rsid wsp:val=&quot;00414B3E&quot;/&gt;&lt;wsp:rsid wsp:val=&quot;0042082C&quot;/&gt;&lt;wsp:rsid wsp:val=&quot;004209DF&quot;/&gt;&lt;wsp:rsid wsp:val=&quot;00422428&quot;/&gt;&lt;wsp:rsid wsp:val=&quot;00432A60&quot;/&gt;&lt;wsp:rsid wsp:val=&quot;004401DF&quot;/&gt;&lt;wsp:rsid wsp:val=&quot;00461F2F&quot;/&gt;&lt;wsp:rsid wsp:val=&quot;00462823&quot;/&gt;&lt;wsp:rsid wsp:val=&quot;00470DC8&quot;/&gt;&lt;wsp:rsid wsp:val=&quot;0047298F&quot;/&gt;&lt;wsp:rsid wsp:val=&quot;004840F4&quot;/&gt;&lt;wsp:rsid wsp:val=&quot;00490E6E&quot;/&gt;&lt;wsp:rsid wsp:val=&quot;00496BBE&quot;/&gt;&lt;wsp:rsid wsp:val=&quot;004A1405&quot;/&gt;&lt;wsp:rsid wsp:val=&quot;004A7FDB&quot;/&gt;&lt;wsp:rsid wsp:val=&quot;004B59A4&quot;/&gt;&lt;wsp:rsid wsp:val=&quot;004B667B&quot;/&gt;&lt;wsp:rsid wsp:val=&quot;004B7C73&quot;/&gt;&lt;wsp:rsid wsp:val=&quot;004C35A2&quot;/&gt;&lt;wsp:rsid wsp:val=&quot;004C4AB9&quot;/&gt;&lt;wsp:rsid wsp:val=&quot;004D1828&quot;/&gt;&lt;wsp:rsid wsp:val=&quot;004D5D8E&quot;/&gt;&lt;wsp:rsid wsp:val=&quot;004E009B&quot;/&gt;&lt;wsp:rsid wsp:val=&quot;004E1990&quot;/&gt;&lt;wsp:rsid wsp:val=&quot;004E1E44&quot;/&gt;&lt;wsp:rsid wsp:val=&quot;004E444D&quot;/&gt;&lt;wsp:rsid wsp:val=&quot;004E66A6&quot;/&gt;&lt;wsp:rsid wsp:val=&quot;00500A6F&quot;/&gt;&lt;wsp:rsid wsp:val=&quot;005140F1&quot;/&gt;&lt;wsp:rsid wsp:val=&quot;00531DCB&quot;/&gt;&lt;wsp:rsid wsp:val=&quot;0053541E&quot;/&gt;&lt;wsp:rsid wsp:val=&quot;0055346A&quot;/&gt;&lt;wsp:rsid wsp:val=&quot;00554503&quot;/&gt;&lt;wsp:rsid wsp:val=&quot;00554AEA&quot;/&gt;&lt;wsp:rsid wsp:val=&quot;00555E1A&quot;/&gt;&lt;wsp:rsid wsp:val=&quot;00556744&quot;/&gt;&lt;wsp:rsid wsp:val=&quot;00573504&quot;/&gt;&lt;wsp:rsid wsp:val=&quot;00580193&quot;/&gt;&lt;wsp:rsid wsp:val=&quot;005820F1&quot;/&gt;&lt;wsp:rsid wsp:val=&quot;00582206&quot;/&gt;&lt;wsp:rsid wsp:val=&quot;005828D7&quot;/&gt;&lt;wsp:rsid wsp:val=&quot;00591DC9&quot;/&gt;&lt;wsp:rsid wsp:val=&quot;005941F8&quot;/&gt;&lt;wsp:rsid wsp:val=&quot;00594C72&quot;/&gt;&lt;wsp:rsid wsp:val=&quot;005B0D91&quot;/&gt;&lt;wsp:rsid wsp:val=&quot;005B29DB&quot;/&gt;&lt;wsp:rsid wsp:val=&quot;005C1ECF&quot;/&gt;&lt;wsp:rsid wsp:val=&quot;005C289E&quot;/&gt;&lt;wsp:rsid wsp:val=&quot;005C381A&quot;/&gt;&lt;wsp:rsid wsp:val=&quot;005D48C3&quot;/&gt;&lt;wsp:rsid wsp:val=&quot;005E0000&quot;/&gt;&lt;wsp:rsid wsp:val=&quot;005F397A&quot;/&gt;&lt;wsp:rsid wsp:val=&quot;005F565F&quot;/&gt;&lt;wsp:rsid wsp:val=&quot;005F582B&quot;/&gt;&lt;wsp:rsid wsp:val=&quot;005F5A01&quot;/&gt;&lt;wsp:rsid wsp:val=&quot;00603324&quot;/&gt;&lt;wsp:rsid wsp:val=&quot;00605E1F&quot;/&gt;&lt;wsp:rsid wsp:val=&quot;006063D9&quot;/&gt;&lt;wsp:rsid wsp:val=&quot;00617C7F&quot;/&gt;&lt;wsp:rsid wsp:val=&quot;00621714&quot;/&gt;&lt;wsp:rsid wsp:val=&quot;00622FCF&quot;/&gt;&lt;wsp:rsid wsp:val=&quot;006342F9&quot;/&gt;&lt;wsp:rsid wsp:val=&quot;00645655&quot;/&gt;&lt;wsp:rsid wsp:val=&quot;00646DB1&quot;/&gt;&lt;wsp:rsid wsp:val=&quot;00647BC1&quot;/&gt;&lt;wsp:rsid wsp:val=&quot;00654471&quot;/&gt;&lt;wsp:rsid wsp:val=&quot;00672B32&quot;/&gt;&lt;wsp:rsid wsp:val=&quot;006761C0&quot;/&gt;&lt;wsp:rsid wsp:val=&quot;00693B30&quot;/&gt;&lt;wsp:rsid wsp:val=&quot;00697419&quot;/&gt;&lt;wsp:rsid wsp:val=&quot;006A1E5D&quot;/&gt;&lt;wsp:rsid wsp:val=&quot;006A404B&quot;/&gt;&lt;wsp:rsid wsp:val=&quot;006A5452&quot;/&gt;&lt;wsp:rsid wsp:val=&quot;006A5DFE&quot;/&gt;&lt;wsp:rsid wsp:val=&quot;006A711D&quot;/&gt;&lt;wsp:rsid wsp:val=&quot;006B0752&quot;/&gt;&lt;wsp:rsid wsp:val=&quot;006C20E2&quot;/&gt;&lt;wsp:rsid wsp:val=&quot;006C4DA6&quot;/&gt;&lt;wsp:rsid wsp:val=&quot;006C5A4A&quot;/&gt;&lt;wsp:rsid wsp:val=&quot;006C71EC&quot;/&gt;&lt;wsp:rsid wsp:val=&quot;006D4503&quot;/&gt;&lt;wsp:rsid wsp:val=&quot;006D5937&quot;/&gt;&lt;wsp:rsid wsp:val=&quot;006D61C8&quot;/&gt;&lt;wsp:rsid wsp:val=&quot;006F3DC5&quot;/&gt;&lt;wsp:rsid wsp:val=&quot;00700B54&quot;/&gt;&lt;wsp:rsid wsp:val=&quot;0070781E&quot;/&gt;&lt;wsp:rsid wsp:val=&quot;0071497C&quot;/&gt;&lt;wsp:rsid wsp:val=&quot;00723787&quot;/&gt;&lt;wsp:rsid wsp:val=&quot;00730751&quot;/&gt;&lt;wsp:rsid wsp:val=&quot;00737B42&quot;/&gt;&lt;wsp:rsid wsp:val=&quot;00747814&quot;/&gt;&lt;wsp:rsid wsp:val=&quot;0075201D&quot;/&gt;&lt;wsp:rsid wsp:val=&quot;00762614&quot;/&gt;&lt;wsp:rsid wsp:val=&quot;00773382&quot;/&gt;&lt;wsp:rsid wsp:val=&quot;00773876&quot;/&gt;&lt;wsp:rsid wsp:val=&quot;00775053&quot;/&gt;&lt;wsp:rsid wsp:val=&quot;00775088&quot;/&gt;&lt;wsp:rsid wsp:val=&quot;00780754&quot;/&gt;&lt;wsp:rsid wsp:val=&quot;0078218B&quot;/&gt;&lt;wsp:rsid wsp:val=&quot;0078676C&quot;/&gt;&lt;wsp:rsid wsp:val=&quot;00791CF8&quot;/&gt;&lt;wsp:rsid wsp:val=&quot;00794891&quot;/&gt;&lt;wsp:rsid wsp:val=&quot;00795074&quot;/&gt;&lt;wsp:rsid wsp:val=&quot;0079603A&quot;/&gt;&lt;wsp:rsid wsp:val=&quot;007A3A16&quot;/&gt;&lt;wsp:rsid wsp:val=&quot;007B069F&quot;/&gt;&lt;wsp:rsid wsp:val=&quot;007B4C87&quot;/&gt;&lt;wsp:rsid wsp:val=&quot;007C1E05&quot;/&gt;&lt;wsp:rsid wsp:val=&quot;007D1CD5&quot;/&gt;&lt;wsp:rsid wsp:val=&quot;007E0486&quot;/&gt;&lt;wsp:rsid wsp:val=&quot;007E5113&quot;/&gt;&lt;wsp:rsid wsp:val=&quot;007E5976&quot;/&gt;&lt;wsp:rsid wsp:val=&quot;0080263E&quot;/&gt;&lt;wsp:rsid wsp:val=&quot;00814D3B&quot;/&gt;&lt;wsp:rsid wsp:val=&quot;00824774&quot;/&gt;&lt;wsp:rsid wsp:val=&quot;00834240&quot;/&gt;&lt;wsp:rsid wsp:val=&quot;00842B63&quot;/&gt;&lt;wsp:rsid wsp:val=&quot;00864069&quot;/&gt;&lt;wsp:rsid wsp:val=&quot;00864374&quot;/&gt;&lt;wsp:rsid wsp:val=&quot;008659E8&quot;/&gt;&lt;wsp:rsid wsp:val=&quot;00865EFF&quot;/&gt;&lt;wsp:rsid wsp:val=&quot;00872B21&quot;/&gt;&lt;wsp:rsid wsp:val=&quot;00872CC7&quot;/&gt;&lt;wsp:rsid wsp:val=&quot;008837C4&quot;/&gt;&lt;wsp:rsid wsp:val=&quot;008870FE&quot;/&gt;&lt;wsp:rsid wsp:val=&quot;00894622&quot;/&gt;&lt;wsp:rsid wsp:val=&quot;008A024E&quot;/&gt;&lt;wsp:rsid wsp:val=&quot;008A5523&quot;/&gt;&lt;wsp:rsid wsp:val=&quot;008B1E21&quot;/&gt;&lt;wsp:rsid wsp:val=&quot;008B7D00&quot;/&gt;&lt;wsp:rsid wsp:val=&quot;008C0272&quot;/&gt;&lt;wsp:rsid wsp:val=&quot;008C0AE5&quot;/&gt;&lt;wsp:rsid wsp:val=&quot;008C1BF4&quot;/&gt;&lt;wsp:rsid wsp:val=&quot;008D31AB&quot;/&gt;&lt;wsp:rsid wsp:val=&quot;008D6F7B&quot;/&gt;&lt;wsp:rsid wsp:val=&quot;008F7C91&quot;/&gt;&lt;wsp:rsid wsp:val=&quot;008F7D16&quot;/&gt;&lt;wsp:rsid wsp:val=&quot;00906EF0&quot;/&gt;&lt;wsp:rsid wsp:val=&quot;00907F6B&quot;/&gt;&lt;wsp:rsid wsp:val=&quot;00910D16&quot;/&gt;&lt;wsp:rsid wsp:val=&quot;00915A6A&quot;/&gt;&lt;wsp:rsid wsp:val=&quot;009160FC&quot;/&gt;&lt;wsp:rsid wsp:val=&quot;009234DD&quot;/&gt;&lt;wsp:rsid wsp:val=&quot;00926832&quot;/&gt;&lt;wsp:rsid wsp:val=&quot;0093438B&quot;/&gt;&lt;wsp:rsid wsp:val=&quot;00941343&quot;/&gt;&lt;wsp:rsid wsp:val=&quot;00950D0F&quot;/&gt;&lt;wsp:rsid wsp:val=&quot;00951819&quot;/&gt;&lt;wsp:rsid wsp:val=&quot;009556FE&quot;/&gt;&lt;wsp:rsid wsp:val=&quot;00960FBC&quot;/&gt;&lt;wsp:rsid wsp:val=&quot;0096607C&quot;/&gt;&lt;wsp:rsid wsp:val=&quot;009721B3&quot;/&gt;&lt;wsp:rsid wsp:val=&quot;0097793D&quot;/&gt;&lt;wsp:rsid wsp:val=&quot;009A2222&quot;/&gt;&lt;wsp:rsid wsp:val=&quot;009A3312&quot;/&gt;&lt;wsp:rsid wsp:val=&quot;009A5F24&quot;/&gt;&lt;wsp:rsid wsp:val=&quot;009C7D8D&quot;/&gt;&lt;wsp:rsid wsp:val=&quot;009D3F8D&quot;/&gt;&lt;wsp:rsid wsp:val=&quot;009E2DC8&quot;/&gt;&lt;wsp:rsid wsp:val=&quot;009F159B&quot;/&gt;&lt;wsp:rsid wsp:val=&quot;00A02AA0&quot;/&gt;&lt;wsp:rsid wsp:val=&quot;00A0374E&quot;/&gt;&lt;wsp:rsid wsp:val=&quot;00A06CC4&quot;/&gt;&lt;wsp:rsid wsp:val=&quot;00A10DBB&quot;/&gt;&lt;wsp:rsid wsp:val=&quot;00A410E2&quot;/&gt;&lt;wsp:rsid wsp:val=&quot;00A43090&quot;/&gt;&lt;wsp:rsid wsp:val=&quot;00A4426A&quot;/&gt;&lt;wsp:rsid wsp:val=&quot;00A56284&quot;/&gt;&lt;wsp:rsid wsp:val=&quot;00A64327&quot;/&gt;&lt;wsp:rsid wsp:val=&quot;00A64432&quot;/&gt;&lt;wsp:rsid wsp:val=&quot;00A65196&quot;/&gt;&lt;wsp:rsid wsp:val=&quot;00A75266&quot;/&gt;&lt;wsp:rsid wsp:val=&quot;00A77052&quot;/&gt;&lt;wsp:rsid wsp:val=&quot;00A809A4&quot;/&gt;&lt;wsp:rsid wsp:val=&quot;00A85759&quot;/&gt;&lt;wsp:rsid wsp:val=&quot;00AA0E09&quot;/&gt;&lt;wsp:rsid wsp:val=&quot;00AA2181&quot;/&gt;&lt;wsp:rsid wsp:val=&quot;00AA25F5&quot;/&gt;&lt;wsp:rsid wsp:val=&quot;00AD4242&quot;/&gt;&lt;wsp:rsid wsp:val=&quot;00AF3505&quot;/&gt;&lt;wsp:rsid wsp:val=&quot;00AF40DC&quot;/&gt;&lt;wsp:rsid wsp:val=&quot;00AF5BDC&quot;/&gt;&lt;wsp:rsid wsp:val=&quot;00B13196&quot;/&gt;&lt;wsp:rsid wsp:val=&quot;00B13FE4&quot;/&gt;&lt;wsp:rsid wsp:val=&quot;00B32323&quot;/&gt;&lt;wsp:rsid wsp:val=&quot;00B3609C&quot;/&gt;&lt;wsp:rsid wsp:val=&quot;00B42B3E&quot;/&gt;&lt;wsp:rsid wsp:val=&quot;00B43895&quot;/&gt;&lt;wsp:rsid wsp:val=&quot;00B46A6F&quot;/&gt;&lt;wsp:rsid wsp:val=&quot;00B473DC&quot;/&gt;&lt;wsp:rsid wsp:val=&quot;00B51ABA&quot;/&gt;&lt;wsp:rsid wsp:val=&quot;00B53CA1&quot;/&gt;&lt;wsp:rsid wsp:val=&quot;00B561BA&quot;/&gt;&lt;wsp:rsid wsp:val=&quot;00B63D74&quot;/&gt;&lt;wsp:rsid wsp:val=&quot;00B7133E&quot;/&gt;&lt;wsp:rsid wsp:val=&quot;00B81AC0&quot;/&gt;&lt;wsp:rsid wsp:val=&quot;00BA0801&quot;/&gt;&lt;wsp:rsid wsp:val=&quot;00BA67A2&quot;/&gt;&lt;wsp:rsid wsp:val=&quot;00BA7657&quot;/&gt;&lt;wsp:rsid wsp:val=&quot;00BB47BE&quot;/&gt;&lt;wsp:rsid wsp:val=&quot;00BC22B3&quot;/&gt;&lt;wsp:rsid wsp:val=&quot;00BC28BB&quot;/&gt;&lt;wsp:rsid wsp:val=&quot;00BC4500&quot;/&gt;&lt;wsp:rsid wsp:val=&quot;00BE3E31&quot;/&gt;&lt;wsp:rsid wsp:val=&quot;00BE4606&quot;/&gt;&lt;wsp:rsid wsp:val=&quot;00BF4351&quot;/&gt;&lt;wsp:rsid wsp:val=&quot;00BF69D2&quot;/&gt;&lt;wsp:rsid wsp:val=&quot;00C0055A&quot;/&gt;&lt;wsp:rsid wsp:val=&quot;00C035F6&quot;/&gt;&lt;wsp:rsid wsp:val=&quot;00C0767B&quot;/&gt;&lt;wsp:rsid wsp:val=&quot;00C07AC3&quot;/&gt;&lt;wsp:rsid wsp:val=&quot;00C12735&quot;/&gt;&lt;wsp:rsid wsp:val=&quot;00C20510&quot;/&gt;&lt;wsp:rsid wsp:val=&quot;00C23A30&quot;/&gt;&lt;wsp:rsid wsp:val=&quot;00C27E3D&quot;/&gt;&lt;wsp:rsid wsp:val=&quot;00C31541&quot;/&gt;&lt;wsp:rsid wsp:val=&quot;00C44F3A&quot;/&gt;&lt;wsp:rsid wsp:val=&quot;00C52FC2&quot;/&gt;&lt;wsp:rsid wsp:val=&quot;00C548F5&quot;/&gt;&lt;wsp:rsid wsp:val=&quot;00C61AE2&quot;/&gt;&lt;wsp:rsid wsp:val=&quot;00C82527&quot;/&gt;&lt;wsp:rsid wsp:val=&quot;00C945B7&quot;/&gt;&lt;wsp:rsid wsp:val=&quot;00CB4029&quot;/&gt;&lt;wsp:rsid wsp:val=&quot;00CB7AE2&quot;/&gt;&lt;wsp:rsid wsp:val=&quot;00CC7101&quot;/&gt;&lt;wsp:rsid wsp:val=&quot;00CF0D7D&quot;/&gt;&lt;wsp:rsid wsp:val=&quot;00D038AD&quot;/&gt;&lt;wsp:rsid wsp:val=&quot;00D127DA&quot;/&gt;&lt;wsp:rsid wsp:val=&quot;00D17B29&quot;/&gt;&lt;wsp:rsid wsp:val=&quot;00D20CCE&quot;/&gt;&lt;wsp:rsid wsp:val=&quot;00D22AF9&quot;/&gt;&lt;wsp:rsid wsp:val=&quot;00D24401&quot;/&gt;&lt;wsp:rsid wsp:val=&quot;00D246C5&quot;/&gt;&lt;wsp:rsid wsp:val=&quot;00D410C6&quot;/&gt;&lt;wsp:rsid wsp:val=&quot;00D41790&quot;/&gt;&lt;wsp:rsid wsp:val=&quot;00D45651&quot;/&gt;&lt;wsp:rsid wsp:val=&quot;00D6172D&quot;/&gt;&lt;wsp:rsid wsp:val=&quot;00D63356&quot;/&gt;&lt;wsp:rsid wsp:val=&quot;00D6666C&quot;/&gt;&lt;wsp:rsid wsp:val=&quot;00D67B1C&quot;/&gt;&lt;wsp:rsid wsp:val=&quot;00D70C7F&quot;/&gt;&lt;wsp:rsid wsp:val=&quot;00D7198B&quot;/&gt;&lt;wsp:rsid wsp:val=&quot;00D72F3E&quot;/&gt;&lt;wsp:rsid wsp:val=&quot;00D8131E&quot;/&gt;&lt;wsp:rsid wsp:val=&quot;00D844A4&quot;/&gt;&lt;wsp:rsid wsp:val=&quot;00D93A40&quot;/&gt;&lt;wsp:rsid wsp:val=&quot;00D95930&quot;/&gt;&lt;wsp:rsid wsp:val=&quot;00DA1D36&quot;/&gt;&lt;wsp:rsid wsp:val=&quot;00DA1F2E&quot;/&gt;&lt;wsp:rsid wsp:val=&quot;00DA4A70&quot;/&gt;&lt;wsp:rsid wsp:val=&quot;00DA5BF1&quot;/&gt;&lt;wsp:rsid wsp:val=&quot;00DB4BD7&quot;/&gt;&lt;wsp:rsid wsp:val=&quot;00DB6B4B&quot;/&gt;&lt;wsp:rsid wsp:val=&quot;00DB7205&quot;/&gt;&lt;wsp:rsid wsp:val=&quot;00DC77F2&quot;/&gt;&lt;wsp:rsid wsp:val=&quot;00DD252D&quot;/&gt;&lt;wsp:rsid wsp:val=&quot;00DD520D&quot;/&gt;&lt;wsp:rsid wsp:val=&quot;00DE2A5A&quot;/&gt;&lt;wsp:rsid wsp:val=&quot;00DE5193&quot;/&gt;&lt;wsp:rsid wsp:val=&quot;00DF7680&quot;/&gt;&lt;wsp:rsid wsp:val=&quot;00E17ADD&quot;/&gt;&lt;wsp:rsid wsp:val=&quot;00E23BF9&quot;/&gt;&lt;wsp:rsid wsp:val=&quot;00E31AB0&quot;/&gt;&lt;wsp:rsid wsp:val=&quot;00E44F76&quot;/&gt;&lt;wsp:rsid wsp:val=&quot;00E4734F&quot;/&gt;&lt;wsp:rsid wsp:val=&quot;00E57A37&quot;/&gt;&lt;wsp:rsid wsp:val=&quot;00E607EB&quot;/&gt;&lt;wsp:rsid wsp:val=&quot;00E6157D&quot;/&gt;&lt;wsp:rsid wsp:val=&quot;00E67472&quot;/&gt;&lt;wsp:rsid wsp:val=&quot;00E76A60&quot;/&gt;&lt;wsp:rsid wsp:val=&quot;00E878B8&quot;/&gt;&lt;wsp:rsid wsp:val=&quot;00E90685&quot;/&gt;&lt;wsp:rsid wsp:val=&quot;00E90911&quot;/&gt;&lt;wsp:rsid wsp:val=&quot;00E94FAA&quot;/&gt;&lt;wsp:rsid wsp:val=&quot;00E955EF&quot;/&gt;&lt;wsp:rsid wsp:val=&quot;00E95847&quot;/&gt;&lt;wsp:rsid wsp:val=&quot;00EA41E5&quot;/&gt;&lt;wsp:rsid wsp:val=&quot;00EB00AD&quot;/&gt;&lt;wsp:rsid wsp:val=&quot;00EB05A2&quot;/&gt;&lt;wsp:rsid wsp:val=&quot;00EB3757&quot;/&gt;&lt;wsp:rsid wsp:val=&quot;00EB601C&quot;/&gt;&lt;wsp:rsid wsp:val=&quot;00ED3693&quot;/&gt;&lt;wsp:rsid wsp:val=&quot;00ED4C83&quot;/&gt;&lt;wsp:rsid wsp:val=&quot;00EE0D0C&quot;/&gt;&lt;wsp:rsid wsp:val=&quot;00EF0BED&quot;/&gt;&lt;wsp:rsid wsp:val=&quot;00EF7DBC&quot;/&gt;&lt;wsp:rsid wsp:val=&quot;00F244C0&quot;/&gt;&lt;wsp:rsid wsp:val=&quot;00F2505D&quot;/&gt;&lt;wsp:rsid wsp:val=&quot;00F46F9B&quot;/&gt;&lt;wsp:rsid wsp:val=&quot;00F51CE5&quot;/&gt;&lt;wsp:rsid wsp:val=&quot;00F527F2&quot;/&gt;&lt;wsp:rsid wsp:val=&quot;00F552C8&quot;/&gt;&lt;wsp:rsid wsp:val=&quot;00F65DE7&quot;/&gt;&lt;wsp:rsid wsp:val=&quot;00F72DBB&quot;/&gt;&lt;wsp:rsid wsp:val=&quot;00F904B0&quot;/&gt;&lt;wsp:rsid wsp:val=&quot;00FB0ADC&quot;/&gt;&lt;wsp:rsid wsp:val=&quot;00FB5B14&quot;/&gt;&lt;wsp:rsid wsp:val=&quot;00FC3356&quot;/&gt;&lt;wsp:rsid wsp:val=&quot;00FE3815&quot;/&gt;&lt;wsp:rsid wsp:val=&quot;00FF2364&quot;/&gt;&lt;wsp:rsid wsp:val=&quot;00FF2452&quot;/&gt;&lt;wsp:rsid wsp:val=&quot;00FF6CD0&quot;/&gt;&lt;/wsp:rsids&gt;&lt;/w:docPr&gt;&lt;w:body&gt;&lt;wx:sect&gt;&lt;w:p wsp:rsidR=&quot;00000000&quot; wsp:rsidRDefault=&quot;00555E1A&quot; wsp:rsidP=&quot;00555E1A&quot;&gt;&lt;m:oMathPara&gt;&lt;m:oMath&gt;&lt;m:sSub&gt;&lt;m:sSubPr&gt;&lt;m:ctrlPr&gt;&lt;w:rPr&gt;&lt;w:rFonts w:ascii=&quot;Cambria Math&quot; w:h-ansi=&quot;Cambria Math&quot; w:cs=&quot;Times New Roman&quot;/&gt;&lt;wx:font wx:val=&quot;Cambria Math&quot;/&gt;&lt;w:i/&gt;&lt;w:color w:val=&quot;auto&quot;/&gt;&lt;w:sz w:val=&quot;22&quot;/&gt;&lt;w:sz-cs w:val=&quot;22&quot;/&gt;&lt;w:lang w:val=&quot;EN-US&quot;/&gt;&lt;/w:rPr&gt;&lt;/m:ctrlPr&gt;&lt;/m:sSubPr&gt;&lt;m:e&gt;&lt;m:r&gt;&lt;w:rPr&gt;&lt;w:rFonts w:ascii=&quot;Cambria Math&quot; w:h-ansi=&quot;Cambria Math&quot;/&gt;&lt;wx:font wx:val=&quot;Cambria Math&quot;/&gt;&lt;w:i/&gt;&lt;w:lang w:val=&quot;EN-US&quot;/&gt;&lt;/w:rPr&gt;&lt;m:t&gt;Œ=&lt;/m:t&gt;&lt;/m:r&gt;&lt;/m:e&gt;&lt;m:sub&gt;&lt;m:r&gt;&lt;w:rPr&gt;&lt;w:rFonts w:ascii=&quot;Cambria Math&quot; w:h-ansi=&quot;Cambria Math&quot;/&gt;&lt;wx:font wx:val=&quot;Cambria Math&quot;/&gt;&lt;w:i/&gt;&lt;w:lang w:val=&quot;EN-US&quot;/&gt;&lt;/w:rPr&gt;&lt;m:t&gt;v1&lt;/m:t&gt;&lt;/m:r&gt;&lt;/m:sub&gt;&lt;/m:sSub&gt;&lt;m:r&gt;&lt;w:rPr&gt;&lt;w:rFonts w:ascii=&quot;Cambria Math&quot; w:h-ansi=&quot;Cambria Math&quot; w:cs=&quot;Times New Roman&quot;/&gt;&lt;wx:font wx:val=&quot;Cambria Math&quot;/&gt;&lt;w:i/&gt;&lt;w:color w:val=&quot;auto&quot;/&gt;&lt;w:sz w:val=&quot;22&quot;/&gt;&lt;w:sz-cs w:val=&quot;22&quot;/&gt;&lt;w:lang w:val=&quot;EN-US&quot;/&gt;&lt;/w:rPr&gt;&lt;m:t&gt;2&lt;/m:t&gt;&lt;/m:r&gt;&lt;m:sSubSup&gt;&lt;m:sSubSupPr&gt;&lt;m:ctrlPr&gt;&lt;w:rPr&gt;&lt;w:rFonts w:ascii=&quot;Cambria Math&quot; w:fareast=&quot;Times New Roman&quot; w:h-ansi=&quot;Cambria Math&quot; w:cs=&quot;Times New Roman&quot;/&gt;&lt;wx:font wx:val=&quot;Cambria Math&quot;/&gt;&lt;w:i/&gt;&lt;w:color w:val=&quot;auto&quot;/&gt;&lt;w:sz w:val=&quot;22&quot;/&gt;&lt;w:sz-cs w:val=&quot;22&quot;/&gt;&lt;w:lang w:val=&quot;EN-US&quot;/&gt;&lt;/w:rPr&gt;&lt;/m:ctrlPr&gt;&lt;/m:sSubSupPr&gt;&lt;m:e&gt;&lt;m:r&gt;&lt;w:rPr&gt;&lt;w:rFonts w:ascii=&quot;Cambria Math&quot; w:fareast=&quot;Times New Roman&quot; w:h-ansi=&quot;Cambria Math&quot;/&gt;&lt;wx:font wx:val=&quot;Cambria Math&quot;/&gt;&lt;w:i/&gt;&lt;w:lang w:val=&quot;EN-US&quot;/&gt;&lt;/w:rPr&gt;&lt;m:t&gt;œÉ&lt;/m:t&gt;&lt;/m:r&gt;&lt;/m:e&gt;&lt;m:sub&gt;&lt;m:r&gt;&lt;w:rPr&gt;&lt;w:rFonts w:ascii=&quot;Cambria Math&quot; w:fareast=&quot;Times New Roman&quot; w:h-ansi=&quot;Cambria Math&quot;/&gt;&lt;wx:font wx:val=&quot;Cambria Math&quot;/&gt;&lt;w:i/&gt;&lt;w:lang w:val=&quot;EN-US&quot;/&gt;&lt;/w:rPr&gt;&lt;m:t&gt;a&lt;/m:t&gt;&lt;/m:r&gt;&lt;/m:sub&gt;&lt;m:sup&gt;&lt;m:r&gt;&lt;w:rPr&gt;&lt;w:rFonts w:ascii=&quot;Cambria Math&quot; w:fareast=&quot;Times New Roman&quot; w:h-ansi=&quot;Cambria Math&quot;/&gt;&lt;wx:font wx:val=&quot;Cambria Math&quot;/&gt;&lt;w:i/&gt;&lt;w:lang w:val=&quot;EN-US&quot;/&gt;&lt;/w:rPr&gt;&lt;m:t&gt;4&lt;/m:t&gt;&lt;/m:r&gt;&lt;/m:sup&gt;&lt;/m:sSubSup&gt;&lt;m:r&gt;&lt;w:rPr&gt;&lt;w:rFonts w:ascii=&quot;Cambria Math&quot; w:fareast=&quot;Times New Roman&quot; w:h-ansi=&quot;Cambria Math&quot;/&gt;&lt;wx:font wx:val=&quot;Cambria Math&quot;/&gt;&lt;w:i/&gt;&lt;w:color w:val=&quot;auto&quot;/&gt;&lt;w:sz w:val=&quot;22&quot;/&gt;&lt;w:sz-cs w:val=&quot;22&quot;/&gt;&lt;w:lang w:val=&quot;EN-US&quot;/&gt;&lt;/w:rPr&gt;&lt;m:t&gt;=&lt;/m:t&gt;&lt;/m:r&gt;&lt;m:f&gt;&lt;m:fPr&gt;&lt;m:ctrlPr&gt;&lt;w:rPr&gt;&lt;w:rFonts w:ascii=&quot;Cambria Math&quot; w:h-ansi=&quot;Cambria Math&quot;/&gt;&lt;wx:font wx:val=&quot;Cambria Math&quot;/&gt;&lt;w:i/&gt;&lt;w:sz w:val=&quot;22&quot;/&gt;&lt;w:lang w:val=&quot;EN-US&quot;/&gt;&lt;/w:rPr&gt;&lt;/m:ctrlPr&gt;&lt;/m:fPr&gt;&lt;m:num&gt;&lt;m:r&gt;&lt;w:rPr&gt;&lt;w:rFonts w:ascii=&quot;Cambria Math&quot; w:h-ansi=&quot;Cambria Math&quot;/&gt;&lt;wx:font wx:val=&quot;Cambria Math&quot;/&gt;&lt;w:i/&gt;&lt;w:sz w:val=&quot;22&quot;/&gt;&lt;w:lang w:val=&quot;EN-US&quot;/&gt;&lt;/w:rPr&gt;&lt;m:t&gt;1&lt;/m:t&gt;&lt;/m:r&gt;&lt;/m:num&gt;&lt;m:den&gt;&lt;m:acc&gt;&lt;m:accPr&gt;&lt;m:chr m:val=&quot;ÃÖ&quot;/&gt;&lt;m:ctrlPr&gt;&lt;w:rPr&gt;&lt;w:rFonts w:ascii=&quot;Cambria Math&quot; w:h-ansi=&quot;Cambria Math&quot;/&gt;&lt;wx:font wx:val=&quot;Cambria Math&quot;/&gt;&lt;w:i/&gt;&lt;w:sz w:val=&quot;22&quot;/&gt;&lt;w:lang w:val=&quot;EN-US&quot;/&gt;&lt;/w:rPr&gt;&lt;/m:ctrlPr&gt;&lt;/m:accPr&gt;&lt;m:e&gt;&lt;m:r&gt;&lt;w:rPr&gt;&lt;w:rFonts w:ascii=&quot;Cambria Math&quot; w:h-ansi=&quot;Cambria Math&quot;/&gt;&lt;wx:font wx:val=&quot;Cambria Math&quot;/&gt;&lt;w:i/&gt;&lt;w:sz w:val=&quot;22&quot;/&gt;&lt;w:lang w:val=&quot;EN-US&quot;/&gt;&lt;/w:rPr&gt;&lt;m:t&gt;w&lt;/m:t&gt;&lt;/m:r&gt;&lt;/m:e&gt;&lt;/m:acc&gt;&lt;/m:den&gt;&lt;/m:f&gt;&lt;m:d&gt;&lt;m:dPr&gt;&lt;m:begChr m:val=&quot;[&quot;/&gt;&lt;m:endChr m:val=&quot;]&quot;/&gt;&lt;m:ctrlPr&gt;&lt;w:rPr&gt;&lt;w:rFonts w:ascii=&quot;Cambria Math&quot; w:h-ansi=&quot;Cambria Math&quot;/&gt;&lt;wx:font wx:val=&quot;Cambria Math&quot;/&gt;&lt;w:i/&gt;&lt;w:sz w:val=&quot;22&quot;/&gt;&lt;w:lang w:val=&quot;EN-US&quot;/&gt;&lt;/w:rPr&gt;&lt;/m:ctrlPr&gt;&lt;/m:dPr&gt;&lt;m:e&gt;&lt;m:r&gt;&lt;w:rPr&gt;&lt;w:rFonts w:ascii=&quot;Cambria Math&quot; w:h-ansi=&quot;Cambria Math&quot;/&gt;&lt;wx:font wx:val=&quot;Cambria Math&quot;/&gt;&lt;w:i/&gt;&lt;w:sz w:val=&quot;22&quot;/&gt;&lt;w:lang w:val=&quot;EN-US&quot;/&gt;&lt;/w:rPr&gt;&lt;m:t&gt;Cov&lt;/m:t&gt;&lt;/m:r&gt;&lt;m:d&gt;&lt;m:dPr&gt;&lt;m:ctrlPr&gt;&lt;w:rPr&gt;&lt;w:rFonts w:ascii=&quot;Cambria Math&quot; w:h-ansi=&quot;Cambria Math&quot;/&gt;&lt;wx:font wx:val=&quot;Cambria Math&quot;/&gt;&lt;w:i/&gt;&lt;w:sz w:val=&quot;22&quot;/&gt;&lt;w:lang w:val=&quot;EN-US&quot;/&gt;&lt;/w:rPr&gt;&lt;/m:ctrlPr&gt;&lt;/m:dPr&gt;&lt;m:e&gt;&lt;m:r&gt;&lt;w:rPr&gt;&lt;w:rFonts w:ascii=&quot;Cambria Math&quot; w:h-ansi=&quot;Cambria Math&quot;/&gt;&lt;wx:font wx:val=&quot;Cambria Math&quot;/&gt;&lt;w:i/&gt;&lt;w:sz w:val=&quot;22&quot;/&gt;&lt;w:lang w:val=&quot;EN-US&quot;/&gt;&lt;/w:rPr&gt;&lt;m:t&gt;w,&lt;/m:t&gt;&lt;/m:r&gt;&lt;m:sSup&gt;&lt;m:sSupPr&gt;&lt;m:ctrlPr&gt;&lt;w:rPr&gt;&lt;w:rFonts w:ascii=&quot;Cambria Math&quot; w:h-ansi=&quot;Cambria Math&quot;/&gt;&lt;wx:font wx:val=&quot;Cambria Math&quot;/&gt;&lt;w:i/&gt;&lt;w:sz w:val=&quot;22&quot;/&gt;&lt;w:lang w:val=&quot;EN-US&quot;/&gt;&lt;/w:rPr&gt;&lt;/m:ctrlPr&gt;&lt;/m:sSupPr&gt;&lt;m:e&gt;&lt;m:d&gt;&lt;m:dPr&gt;&lt;m:begChr m:val=&quot;[&quot;/&gt;&lt;m:endChr m:val=&quot;]&quot;/&gt;&lt;m:ctrlPr&gt;&lt;w:rPr&gt;&lt;w:rFonts w:ascii=&quot;Cambria Math&quot; w:h-ansi=&quot;Cambria Math&quot;/&gt;&lt;wx:font wx:val=&quot;Cambria Math&quot;/&gt;&lt;w:i/&gt;&lt;w:sz w:val=&quot;22&quot;/&gt;&lt;w:lang w:val=&quot;EN-US&quot;/&gt;&lt;/w:rPr&gt;&lt;/m:ctrlPr&gt;&lt;/m:dPr&gt;&lt;m:e&gt;&lt;m:sSub&gt;&lt;m:sSubPr&gt;&lt;m:ctrlPr&gt;&lt;w:rPr&gt;&lt;w:rFonts w:ascii=&quot;Cambria Math&quot; w:h-ansi=&quot;Cambria Math&quot;/&gt;&lt;wx:font wx:val=&quot;Cambria Math&quot;/&gt;&lt;w:i/&gt;&lt;w:sz w:val=&quot;22&quot;/&gt;&lt;w:lang w:val=&quot;EN-US&quot;/&gt;&lt;/w:rPr&gt;&lt;/m:ctrlPr&gt;&lt;/m:sSubPr&gt;&lt;m:e&gt;&lt;m:r&gt;&lt;w:rPr&gt;&lt;w:rFonts w:ascii=&quot;Cambria Math&quot; w:h-ansi=&quot;Cambria Math&quot;/&gt;&lt;wx:font wx:val=&quot;Cambria Math&quot;/&gt;&lt;w:i/&gt;&lt;w:sz w:val=&quot;22&quot;/&gt;&lt;w:lang w:val=&quot;EN-US&quot;/&gt;&lt;/w:rPr&gt;&lt;m:t&gt;a&lt;/m:t&gt;&lt;/m:r&gt;&lt;/m:e&gt;&lt;m:sub&gt;&lt;m:r&gt;&lt;w:rPr&gt;&lt;w:rFonts w:ascii=&quot;Cambria Math&quot; w:h-ansi=&quot;Cambria Math&quot;/&gt;&lt;wx:font wx:val=&quot;Cambria Math&quot;/&gt;&lt;w:i/&gt;&lt;w:sz w:val=&quot;22&quot;/&gt;&lt;w:lang w:val=&quot;EN-US&quot;/&gt;&lt;/w:rPr&gt;&lt;m:t&gt;i&lt;/m:t&gt;&lt;/m:r&gt;&lt;/m:sub&gt;&lt;/m:sSub&gt;&lt;m:r&gt;&lt;w:rPr&gt;&lt;w:rFonts w:ascii=&quot;Cambria Math&quot; w:h-ansi=&quot;Cambria Math&quot;/&gt;&lt;wx:font wx:val=&quot;Cambria Math&quot;/&gt;&lt;w:i/&gt;&lt;w:sz w:val=&quot;22&quot;/&gt;&lt;w:lang w:val=&quot;EN-US&quot;/&gt;&lt;/w:rPr&gt;&lt;m:t&gt;-&lt;/m:t&gt;&lt;/m:r&gt;&lt;m:acc&gt;&lt;m:accPr&gt;&lt;m:chr m:val=&quot;ÃÖ&quot;/&gt;&lt;m:ctrlPr&gt;&lt;w:rPr&gt;&lt;w:rFonts w:ascii=&quot;Cambria Math&quot; w:h-ansi=&quot;Cambria Math&quot;/&gt;&lt;wx:font wx:val=&quot;Cambria Math&quot;/&gt;&lt;w:i/&gt;&lt;w:sz w:val=&quot;22&quot;/&gt;&lt;w:lang w:val=&quot;EN-US&quot;/&gt;&lt;/w:rPr&gt;&lt;/m:ctrlPr&gt;&lt;/m:accPr&gt;&lt;m:e&gt;&lt;m:r&gt;&lt;w:rPr&gt;&lt;w:rFonts w:ascii=&quot;Cambria Math&quot; w:h-ansi=&quot;Cambria Math&quot;/&gt;&lt;wx:font wx:val=&quot;Cambria Math&quot;/&gt;&lt;w:i/&gt;&lt;w:sz w:val=&quot;22&quot;/&gt;&lt;w:lang w:val=&quot;EN-US&quot;/&gt;&lt;/w:rPr&gt;&lt;m:t&gt;z&lt;/m:t&gt;&lt;/m:r&gt;&lt;/m:e&gt;&lt;/m:acc&gt;&lt;/m:e&gt;&lt;/m:d&gt;&lt;/m:e&gt;&lt;m:sup&gt;&lt;m:r&gt;&lt;w:rPr&gt;&lt;w:rFonts w:ascii=&quot;Cambria Math&quot; w:h-ansi=&quot;Cambria Math&quot;/&gt;&lt;wx:font wx:val=&quot;Cambria Math&quot;/&gt;&lt;w:i/&gt;&lt;w:sz w:val=&quot;22&quot;/&gt;&lt;w:lang w:val=&quot;EN-US&quot;/&gt;&lt;/w:rPr&gt;&lt;m:t&gt;2&lt;/m:t&gt;&lt;/m:r&gt;&lt;/m:sup&gt;&lt;/m:sSup&gt;&lt;/m:e&gt;&lt;/m:d&gt;&lt;/m:e&gt;&lt;/m:d&gt;&lt;m:r&gt;&lt;w:rPr&gt;&lt;w:rFonts w:ascii=&quot;Cambria Math&quot; w:fareast=&quot;Times New Roman&quot; w:h-ansi=&quot;Cambria Math&quot;/&gt;&lt;wx:font wx:val=&quot;Cambria Math&quot;/&gt;&lt;w:i/&gt;&lt;w:sz w:val=&quot;22&quot;/&gt;&lt;w:lang w:val=&quot;EN-US&quot;/&gt;&lt;/w:rPr&gt;&lt;m:t&gt;   ,&lt;/m:t&gt;&lt;/m:r&gt;&lt;/m:oMath&gt;&lt;/m:oMathPara&gt;&lt;/w:p&gt;&lt;w:sectPr wsp:rsidR=&quot;00000000&quot;&gt;&lt;w:pgSz w:w=&quot;12240&quot; w:h=&quot;15840&quot;/&gt;&lt;w:pgMar w:top=&quot;1417&quot; w:right=&quot;1417&quot; w:bottom=&quot;1417&quot; w:left=&quot;1417&quot; w:header=&quot;720&quot; w:footer=&quot;720&quot; w:gutter=&quot;0&quot;/&gt;&lt;w:cols w:space=&quot;720&quot;/&gt;&lt;/w:sectPr&gt;&lt;/wx:sect&gt;&lt;/w:body&gt;&lt;/w:wordDocument&gt;">
-            <v:imagedata r:id="rId40" o:title="" chromakey="white"/>
+            <v:imagedata r:id="rId37" o:title="" chromakey="white"/>
           </v:shape>
         </w:pict>
       </w:r>
@@ -10597,7 +10391,6 @@
           <w:rFonts w:eastAsia="Times New Roman"/>
           <w:lang w:val="en-US"/>
         </w:rPr>
-        <w:lastRenderedPageBreak/>
         <w:t>Note that the estimate of quadratic effects needs to be divided by two to give the strength of stabilizing selection.</w:t>
       </w:r>
     </w:p>
@@ -11161,6 +10954,7 @@
         </w:rPr>
         <w:t xml:space="preserve">directly estimating the amount of additive genetic variance </w:t>
       </w:r>
+      <w:proofErr w:type="gramStart"/>
       <w:r>
         <w:rPr>
           <w:rFonts w:eastAsia="Times New Roman"/>
@@ -11180,7 +10974,15 @@
           <w:rFonts w:eastAsia="Times New Roman"/>
           <w:lang w:val="en-US"/>
         </w:rPr>
-        <w:t xml:space="preserve"> the </w:t>
+        <w:t xml:space="preserve"> the</w:t>
+      </w:r>
+      <w:proofErr w:type="gramEnd"/>
+      <w:r>
+        <w:rPr>
+          <w:rFonts w:eastAsia="Times New Roman"/>
+          <w:lang w:val="en-US"/>
+        </w:rPr>
+        <w:t xml:space="preserve"> </w:t>
       </w:r>
       <w:r>
         <w:rPr>
@@ -12300,7 +12102,6 @@
         <w:rPr>
           <w:lang w:val="en-US"/>
         </w:rPr>
-        <w:lastRenderedPageBreak/>
         <w:t>Finally,</w:t>
       </w:r>
       <w:r>
@@ -13261,7 +13062,14 @@
         <w:rPr>
           <w:lang w:val="en-US"/>
         </w:rPr>
-        <w:t xml:space="preserve"> breeding values are simulated from a normal distribution </w:t>
+        <w:t xml:space="preserve"> breeding values are simulated from a </w:t>
+      </w:r>
+      <w:r>
+        <w:rPr>
+          <w:lang w:val="en-US"/>
+        </w:rPr>
+        <w:lastRenderedPageBreak/>
+        <w:t xml:space="preserve">normal distribution </w:t>
       </w:r>
       <w:r>
         <w:rPr>
@@ -13383,14 +13191,7 @@
         <w:rPr>
           <w:lang w:val="en-US"/>
         </w:rPr>
-        <w:t xml:space="preserve"> and the environment when the </w:t>
-      </w:r>
-      <w:r>
-        <w:rPr>
-          <w:lang w:val="en-US"/>
-        </w:rPr>
-        <w:lastRenderedPageBreak/>
-        <w:t>phenotype was expressed</w:t>
+        <w:t xml:space="preserve"> and the environment when the phenotype was expressed</w:t>
       </w:r>
       <w:r>
         <w:rPr>
@@ -14652,7 +14453,21 @@
         <w:rPr>
           <w:lang w:val="en-US"/>
         </w:rPr>
-        <w:t xml:space="preserve"> times for each individual. </w:t>
+        <w:t xml:space="preserve"> times for </w:t>
+      </w:r>
+      <w:proofErr w:type="gramStart"/>
+      <w:r>
+        <w:rPr>
+          <w:lang w:val="en-US"/>
+        </w:rPr>
+        <w:t>each individual</w:t>
+      </w:r>
+      <w:proofErr w:type="gramEnd"/>
+      <w:r>
+        <w:rPr>
+          <w:lang w:val="en-US"/>
+        </w:rPr>
+        <w:t xml:space="preserve">. </w:t>
       </w:r>
       <w:r>
         <w:rPr>
@@ -14736,7 +14551,14 @@
         <w:rPr>
           <w:lang w:val="en-US"/>
         </w:rPr>
-        <w:t xml:space="preserve">the variance due </w:t>
+        <w:t xml:space="preserve">the variance </w:t>
+      </w:r>
+      <w:proofErr w:type="gramStart"/>
+      <w:r>
+        <w:rPr>
+          <w:lang w:val="en-US"/>
+        </w:rPr>
+        <w:t xml:space="preserve">due </w:t>
       </w:r>
       <w:r>
         <w:rPr>
@@ -14744,6 +14566,7 @@
         </w:rPr>
         <w:t xml:space="preserve"> mendelian</w:t>
       </w:r>
+      <w:proofErr w:type="gramEnd"/>
       <w:r>
         <w:rPr>
           <w:lang w:val="en-US"/>
@@ -15422,6 +15245,7 @@
           <w:rFonts w:eastAsia="Times New Roman"/>
           <w:lang w:val="en-US"/>
         </w:rPr>
+        <w:lastRenderedPageBreak/>
         <w:t>W</w:t>
       </w:r>
       <w:r>
@@ -15506,6 +15330,62 @@
           <w:rFonts w:eastAsia="Times New Roman"/>
           <w:lang w:val="en-US"/>
         </w:rPr>
+        <w:t xml:space="preserve"> equilibrium</w:t>
+      </w:r>
+      <w:r>
+        <w:rPr>
+          <w:rFonts w:eastAsia="Times New Roman"/>
+          <w:lang w:val="en-US"/>
+        </w:rPr>
+        <w:t xml:space="preserve"> size</w:t>
+      </w:r>
+      <w:r>
+        <w:rPr>
+          <w:rFonts w:eastAsia="Times New Roman"/>
+          <w:lang w:val="en-US"/>
+        </w:rPr>
+        <w:t>. The fitness of individual</w:t>
+      </w:r>
+      <w:r>
+        <w:rPr>
+          <w:rFonts w:eastAsia="Times New Roman"/>
+          <w:lang w:val="en-US"/>
+        </w:rPr>
+        <w:t>s</w:t>
+      </w:r>
+      <w:r>
+        <w:rPr>
+          <w:rFonts w:eastAsia="Times New Roman"/>
+          <w:lang w:val="en-US"/>
+        </w:rPr>
+        <w:t xml:space="preserve"> was then used as the mean </w:t>
+      </w:r>
+      <w:r>
+        <w:rPr>
+          <w:rFonts w:eastAsia="Times New Roman"/>
+          <w:lang w:val="en-US"/>
+        </w:rPr>
+        <w:t>of</w:t>
+      </w:r>
+      <w:r>
+        <w:rPr>
+          <w:rFonts w:eastAsia="Times New Roman"/>
+          <w:lang w:val="en-US"/>
+        </w:rPr>
+        <w:t xml:space="preserve"> a </w:t>
+      </w:r>
+      <w:r>
+        <w:rPr>
+          <w:rFonts w:eastAsia="Times New Roman"/>
+          <w:lang w:val="en-US"/>
+        </w:rPr>
+        <w:t>Poisson</w:t>
+      </w:r>
+      <w:r>
+        <w:rPr>
+          <w:rFonts w:eastAsia="Times New Roman"/>
+          <w:lang w:val="en-US"/>
+        </w:rPr>
         <w:t xml:space="preserve"> </w:t>
       </w:r>
       <w:r>
@@ -15513,22 +15393,28 @@
           <w:rFonts w:eastAsia="Times New Roman"/>
           <w:lang w:val="en-US"/>
         </w:rPr>
-        <w:lastRenderedPageBreak/>
-        <w:t>equilibrium</w:t>
-      </w:r>
-      <w:r>
-        <w:rPr>
-          <w:rFonts w:eastAsia="Times New Roman"/>
-          <w:lang w:val="en-US"/>
-        </w:rPr>
-        <w:t xml:space="preserve"> size</w:t>
-      </w:r>
-      <w:r>
-        <w:rPr>
-          <w:rFonts w:eastAsia="Times New Roman"/>
-          <w:lang w:val="en-US"/>
-        </w:rPr>
-        <w:t>. The fitness of individual</w:t>
+        <w:t>process</w:t>
+      </w:r>
+      <w:r>
+        <w:rPr>
+          <w:rFonts w:eastAsia="Times New Roman"/>
+          <w:lang w:val="en-US"/>
+        </w:rPr>
+        <w:t xml:space="preserve"> t</w:t>
+      </w:r>
+      <w:r>
+        <w:rPr>
+          <w:rFonts w:eastAsia="Times New Roman"/>
+          <w:lang w:val="en-US"/>
+        </w:rPr>
+        <w:t>hat</w:t>
+      </w:r>
+      <w:r>
+        <w:rPr>
+          <w:rFonts w:eastAsia="Times New Roman"/>
+          <w:lang w:val="en-US"/>
+        </w:rPr>
+        <w:t xml:space="preserve"> generate</w:t>
       </w:r>
       <w:r>
         <w:rPr>
@@ -15542,76 +15428,6 @@
           <w:rFonts w:eastAsia="Times New Roman"/>
           <w:lang w:val="en-US"/>
         </w:rPr>
-        <w:t xml:space="preserve"> was then used as the mean </w:t>
-      </w:r>
-      <w:r>
-        <w:rPr>
-          <w:rFonts w:eastAsia="Times New Roman"/>
-          <w:lang w:val="en-US"/>
-        </w:rPr>
-        <w:t>of</w:t>
-      </w:r>
-      <w:r>
-        <w:rPr>
-          <w:rFonts w:eastAsia="Times New Roman"/>
-          <w:lang w:val="en-US"/>
-        </w:rPr>
-        <w:t xml:space="preserve"> a </w:t>
-      </w:r>
-      <w:r>
-        <w:rPr>
-          <w:rFonts w:eastAsia="Times New Roman"/>
-          <w:lang w:val="en-US"/>
-        </w:rPr>
-        <w:t>Poisson</w:t>
-      </w:r>
-      <w:r>
-        <w:rPr>
-          <w:rFonts w:eastAsia="Times New Roman"/>
-          <w:lang w:val="en-US"/>
-        </w:rPr>
-        <w:t xml:space="preserve"> </w:t>
-      </w:r>
-      <w:r>
-        <w:rPr>
-          <w:rFonts w:eastAsia="Times New Roman"/>
-          <w:lang w:val="en-US"/>
-        </w:rPr>
-        <w:t>process</w:t>
-      </w:r>
-      <w:r>
-        <w:rPr>
-          <w:rFonts w:eastAsia="Times New Roman"/>
-          <w:lang w:val="en-US"/>
-        </w:rPr>
-        <w:t xml:space="preserve"> t</w:t>
-      </w:r>
-      <w:r>
-        <w:rPr>
-          <w:rFonts w:eastAsia="Times New Roman"/>
-          <w:lang w:val="en-US"/>
-        </w:rPr>
-        <w:t>hat</w:t>
-      </w:r>
-      <w:r>
-        <w:rPr>
-          <w:rFonts w:eastAsia="Times New Roman"/>
-          <w:lang w:val="en-US"/>
-        </w:rPr>
-        <w:t xml:space="preserve"> generate</w:t>
-      </w:r>
-      <w:r>
-        <w:rPr>
-          <w:rFonts w:eastAsia="Times New Roman"/>
-          <w:lang w:val="en-US"/>
-        </w:rPr>
-        <w:t>s</w:t>
-      </w:r>
-      <w:r>
-        <w:rPr>
-          <w:rFonts w:eastAsia="Times New Roman"/>
-          <w:lang w:val="en-US"/>
-        </w:rPr>
         <w:t xml:space="preserve"> the number of </w:t>
       </w:r>
       <w:r>
@@ -15626,7 +15442,23 @@
           <w:rFonts w:eastAsia="Times New Roman"/>
           <w:lang w:val="en-US"/>
         </w:rPr>
-        <w:t xml:space="preserve"> produce by each individual.</w:t>
+        <w:t xml:space="preserve"> produce by </w:t>
+      </w:r>
+      <w:proofErr w:type="gramStart"/>
+      <w:r>
+        <w:rPr>
+          <w:rFonts w:eastAsia="Times New Roman"/>
+          <w:lang w:val="en-US"/>
+        </w:rPr>
+        <w:t>each individual</w:t>
+      </w:r>
+      <w:proofErr w:type="gramEnd"/>
+      <w:r>
+        <w:rPr>
+          <w:rFonts w:eastAsia="Times New Roman"/>
+          <w:lang w:val="en-US"/>
+        </w:rPr>
+        <w:t>.</w:t>
       </w:r>
     </w:p>
     <w:p>
@@ -16233,7 +16065,7 @@
         </w:rPr>
         <w:pict w14:anchorId="2EDB9CDE">
           <v:shape id="_x0000_i1055" type="#_x0000_t75" alt="" style="width:39.9pt;height:13.3pt;mso-width-percent:0;mso-height-percent:0;mso-width-percent:0;mso-height-percent:0" equationxml="&lt;?xml version=&quot;1.0&quot; encoding=&quot;UTF-8&quot; standalone=&quot;yes&quot;?&gt;&#10;&#10;&#10;&#10;&#10;&#10;&#10;&#10;&#10;&#10;&#10;&#10;&lt;?mso-application progid=&quot;Word.Document&quot;?&gt;&#10;&#10;&#10;&#10;&#10;&#10;&#10;&#10;&#10;&#10;&#10;&#10;&lt;w:wordDocument xmlns:aml=&quot;http://schemas.microsoft.com/aml/2001/core&quot; xmlns:wpc=&quot;http://schemas.microsoft.com/office/word/2010/wordprocessingCanvas&quot; xmlns:cx=&quot;http://schemas.microsoft.com/office/drawing/2014/chartex&quot; xmlns:cx1=&quot;http://schemas.microsoft.com/office/drawing/2015/9/8/chartex&quot; xmlns:cx2=&quot;http://schemas.microsoft.com/office/drawing/2015/10/21/chartex&quot; xmlns:cx3=&quot;http://schemas.microsoft.com/office/drawing/2016/5/9/chartex&quot; xmlns:cx4=&quot;http://schemas.microsoft.com/office/drawing/2016/5/10/chartex&quot; xmlns:cx5=&quot;http://schemas.microsoft.com/office/drawing/2016/5/11/chartex&quot; xmlns:cx6=&quot;http://schemas.microsoft.com/office/drawing/2016/5/12/chartex&quot; xmlns:cx7=&quot;http://schemas.microsoft.com/office/drawing/2016/5/13/chartex&quot; xmlns:cx8=&quot;http://schemas.microsoft.com/office/drawing/2016/5/14/chartex&quot; xmlns:dt=&quot;uuid:C2F41010-65B3-11d1-A29F-00AA00C14882&quot; xmlns:mc=&quot;http://schemas.openxmlformats.org/markup-compatibility/2006&quot; xmlns:aink=&quot;http://schemas.microsoft.com/office/drawing/2016/ink&quot; xmlns:am3d=&quot;http://schemas.microsoft.com/office/drawing/2017/model3d&quot; xmlns:o=&quot;urn:schemas-microsoft-com:office:office&quot; xmlns:m=&quot;http://schemas.openxmlformats.org/officeDocument/2006/math&quot; xmlns:v=&quot;urn:schemas-microsoft-com:vml&quot; xmlns:w10=&quot;urn:schemas-microsoft-com:office:word&quot; xmlns:w=&quot;http://schemas.microsoft.com/office/word/2003/wordml&quot; xmlns:wx=&quot;http://schemas.microsoft.com/office/word/2003/auxHint&quot; xmlns:wne=&quot;http://schemas.microsoft.com/office/word/2006/wordml&quot; xmlns:wsp=&quot;http://schemas.microsoft.com/office/word/2003/wordml/sp2&quot; xmlns:sl=&quot;http://schemas.microsoft.com/schemaLibrary/2003/core&quot; w:macrosPresent=&quot;no&quot; w:embeddedObjPresent=&quot;no&quot; w:ocxPresent=&quot;no&quot; xml:space=&quot;preserve&quot;&gt;&lt;w:ignoreSubtree w:val=&quot;http://schemas.microsoft.com/office/word/2003/wordml/sp2&quot;/&gt;&lt;o:DocumentProperties&gt;&lt;o:Version&gt;16&lt;/o:Version&gt;&lt;/o:DocumentProperties&gt;&lt;w:docPr&gt;&lt;w:view w:val=&quot;print&quot;/&gt;&lt;w:zoom w:percent=&quot;160&quot;/&gt;&lt;w:doNotEmbedSystemFonts/&gt;&lt;w:defaultTabStop w:val=&quot;709&quot;/&gt;&lt;w:hyphenationZone w:val=&quot;425&quot;/&gt;&lt;w:punctuationKerning/&gt;&lt;w:characterSpacingControl w:val=&quot;DontCompress&quot;/&gt;&lt;w:optimizeForBrowser/&gt;&lt;w:relyOnVML/&gt;&lt;w:allowPNG/&gt;&lt;w:validateAgainstSchema/&gt;&lt;w:saveInvalidXML w:val=&quot;off&quot;/&gt;&lt;w:ignoreMixedContent w:val=&quot;off&quot;/&gt;&lt;w:alwaysShowPlaceholderText w:val=&quot;off&quot;/&gt;&lt;w:compat&gt;&lt;w:breakWrappedTables/&gt;&lt;w:snapToGridInCell/&gt;&lt;w:wrapTextWithPunct/&gt;&lt;w:useAsianBreakRules/&gt;&lt;w:dontGrowAutofit/&gt;&lt;/w:compat&gt;&lt;wsp:rsids&gt;&lt;wsp:rsidRoot wsp:val=&quot;00C945B7&quot;/&gt;&lt;wsp:rsid wsp:val=&quot;000001B6&quot;/&gt;&lt;wsp:rsid wsp:val=&quot;00014B02&quot;/&gt;&lt;wsp:rsid wsp:val=&quot;00014CCE&quot;/&gt;&lt;wsp:rsid wsp:val=&quot;000150A3&quot;/&gt;&lt;wsp:rsid wsp:val=&quot;0001575A&quot;/&gt;&lt;wsp:rsid wsp:val=&quot;00025396&quot;/&gt;&lt;wsp:rsid wsp:val=&quot;000265A8&quot;/&gt;&lt;wsp:rsid wsp:val=&quot;00030DE0&quot;/&gt;&lt;wsp:rsid wsp:val=&quot;000331A6&quot;/&gt;&lt;wsp:rsid wsp:val=&quot;00034BDE&quot;/&gt;&lt;wsp:rsid wsp:val=&quot;000502B8&quot;/&gt;&lt;wsp:rsid wsp:val=&quot;00055965&quot;/&gt;&lt;wsp:rsid wsp:val=&quot;00055D63&quot;/&gt;&lt;wsp:rsid wsp:val=&quot;00057A23&quot;/&gt;&lt;wsp:rsid wsp:val=&quot;000621ED&quot;/&gt;&lt;wsp:rsid wsp:val=&quot;00064DDF&quot;/&gt;&lt;wsp:rsid wsp:val=&quot;00070676&quot;/&gt;&lt;wsp:rsid wsp:val=&quot;00071564&quot;/&gt;&lt;wsp:rsid wsp:val=&quot;00074D49&quot;/&gt;&lt;wsp:rsid wsp:val=&quot;0008532A&quot;/&gt;&lt;wsp:rsid wsp:val=&quot;00090EAD&quot;/&gt;&lt;wsp:rsid wsp:val=&quot;00091BBF&quot;/&gt;&lt;wsp:rsid wsp:val=&quot;000A23F4&quot;/&gt;&lt;wsp:rsid wsp:val=&quot;000B4A29&quot;/&gt;&lt;wsp:rsid wsp:val=&quot;000C0F48&quot;/&gt;&lt;wsp:rsid wsp:val=&quot;000C1883&quot;/&gt;&lt;wsp:rsid wsp:val=&quot;000C2258&quot;/&gt;&lt;wsp:rsid wsp:val=&quot;000D324A&quot;/&gt;&lt;wsp:rsid wsp:val=&quot;000D5ED0&quot;/&gt;&lt;wsp:rsid wsp:val=&quot;000D72AA&quot;/&gt;&lt;wsp:rsid wsp:val=&quot;000E2782&quot;/&gt;&lt;wsp:rsid wsp:val=&quot;000F6E63&quot;/&gt;&lt;wsp:rsid wsp:val=&quot;001036F3&quot;/&gt;&lt;wsp:rsid wsp:val=&quot;001049E2&quot;/&gt;&lt;wsp:rsid wsp:val=&quot;001115AC&quot;/&gt;&lt;wsp:rsid wsp:val=&quot;001121F6&quot;/&gt;&lt;wsp:rsid wsp:val=&quot;00114429&quot;/&gt;&lt;wsp:rsid wsp:val=&quot;00114497&quot;/&gt;&lt;wsp:rsid wsp:val=&quot;001207DC&quot;/&gt;&lt;wsp:rsid wsp:val=&quot;00126EF5&quot;/&gt;&lt;wsp:rsid wsp:val=&quot;0013633D&quot;/&gt;&lt;wsp:rsid wsp:val=&quot;00143628&quot;/&gt;&lt;wsp:rsid wsp:val=&quot;00145381&quot;/&gt;&lt;wsp:rsid wsp:val=&quot;00151E24&quot;/&gt;&lt;wsp:rsid wsp:val=&quot;00153C1C&quot;/&gt;&lt;wsp:rsid wsp:val=&quot;00154F78&quot;/&gt;&lt;wsp:rsid wsp:val=&quot;00155E2F&quot;/&gt;&lt;wsp:rsid wsp:val=&quot;001571FD&quot;/&gt;&lt;wsp:rsid wsp:val=&quot;001859E7&quot;/&gt;&lt;wsp:rsid wsp:val=&quot;00191083&quot;/&gt;&lt;wsp:rsid wsp:val=&quot;001964DF&quot;/&gt;&lt;wsp:rsid wsp:val=&quot;001A5274&quot;/&gt;&lt;wsp:rsid wsp:val=&quot;001B0514&quot;/&gt;&lt;wsp:rsid wsp:val=&quot;001B2EC3&quot;/&gt;&lt;wsp:rsid wsp:val=&quot;001B3499&quot;/&gt;&lt;wsp:rsid wsp:val=&quot;001B6BD5&quot;/&gt;&lt;wsp:rsid wsp:val=&quot;001C1E84&quot;/&gt;&lt;wsp:rsid wsp:val=&quot;001C2025&quot;/&gt;&lt;wsp:rsid wsp:val=&quot;001C60EB&quot;/&gt;&lt;wsp:rsid wsp:val=&quot;001C7CE6&quot;/&gt;&lt;wsp:rsid wsp:val=&quot;001D0E04&quot;/&gt;&lt;wsp:rsid wsp:val=&quot;001F2E52&quot;/&gt;&lt;wsp:rsid wsp:val=&quot;00206D74&quot;/&gt;&lt;wsp:rsid wsp:val=&quot;00210153&quot;/&gt;&lt;wsp:rsid wsp:val=&quot;002169B3&quot;/&gt;&lt;wsp:rsid wsp:val=&quot;002227CB&quot;/&gt;&lt;wsp:rsid wsp:val=&quot;002326CA&quot;/&gt;&lt;wsp:rsid wsp:val=&quot;00235C6A&quot;/&gt;&lt;wsp:rsid wsp:val=&quot;00243B32&quot;/&gt;&lt;wsp:rsid wsp:val=&quot;00243FAA&quot;/&gt;&lt;wsp:rsid wsp:val=&quot;002501D0&quot;/&gt;&lt;wsp:rsid wsp:val=&quot;00262DE0&quot;/&gt;&lt;wsp:rsid wsp:val=&quot;002648E6&quot;/&gt;&lt;wsp:rsid wsp:val=&quot;00266CD1&quot;/&gt;&lt;wsp:rsid wsp:val=&quot;00270C74&quot;/&gt;&lt;wsp:rsid wsp:val=&quot;002909D4&quot;/&gt;&lt;wsp:rsid wsp:val=&quot;00291ECD&quot;/&gt;&lt;wsp:rsid wsp:val=&quot;00293A41&quot;/&gt;&lt;wsp:rsid wsp:val=&quot;00295515&quot;/&gt;&lt;wsp:rsid wsp:val=&quot;002A480E&quot;/&gt;&lt;wsp:rsid wsp:val=&quot;002A4D9F&quot;/&gt;&lt;wsp:rsid wsp:val=&quot;002B1CAE&quot;/&gt;&lt;wsp:rsid wsp:val=&quot;002C1230&quot;/&gt;&lt;wsp:rsid wsp:val=&quot;002C1444&quot;/&gt;&lt;wsp:rsid wsp:val=&quot;002C2594&quot;/&gt;&lt;wsp:rsid wsp:val=&quot;002D2E8A&quot;/&gt;&lt;wsp:rsid wsp:val=&quot;002E2D4F&quot;/&gt;&lt;wsp:rsid wsp:val=&quot;002E2F5A&quot;/&gt;&lt;wsp:rsid wsp:val=&quot;0030140F&quot;/&gt;&lt;wsp:rsid wsp:val=&quot;00303D70&quot;/&gt;&lt;wsp:rsid wsp:val=&quot;00306BDB&quot;/&gt;&lt;wsp:rsid wsp:val=&quot;00306F90&quot;/&gt;&lt;wsp:rsid wsp:val=&quot;00311426&quot;/&gt;&lt;wsp:rsid wsp:val=&quot;00311899&quot;/&gt;&lt;wsp:rsid wsp:val=&quot;00316DCF&quot;/&gt;&lt;wsp:rsid wsp:val=&quot;0031703A&quot;/&gt;&lt;wsp:rsid wsp:val=&quot;003176F7&quot;/&gt;&lt;wsp:rsid wsp:val=&quot;00322CE8&quot;/&gt;&lt;wsp:rsid wsp:val=&quot;00336B58&quot;/&gt;&lt;wsp:rsid wsp:val=&quot;00345C09&quot;/&gt;&lt;wsp:rsid wsp:val=&quot;00346FB7&quot;/&gt;&lt;wsp:rsid wsp:val=&quot;003553DA&quot;/&gt;&lt;wsp:rsid wsp:val=&quot;003571AC&quot;/&gt;&lt;wsp:rsid wsp:val=&quot;00360C5D&quot;/&gt;&lt;wsp:rsid wsp:val=&quot;00363A4C&quot;/&gt;&lt;wsp:rsid wsp:val=&quot;0036687E&quot;/&gt;&lt;wsp:rsid wsp:val=&quot;003672F9&quot;/&gt;&lt;wsp:rsid wsp:val=&quot;003716F6&quot;/&gt;&lt;wsp:rsid wsp:val=&quot;00382058&quot;/&gt;&lt;wsp:rsid wsp:val=&quot;0039432D&quot;/&gt;&lt;wsp:rsid wsp:val=&quot;003A25AC&quot;/&gt;&lt;wsp:rsid wsp:val=&quot;003A7058&quot;/&gt;&lt;wsp:rsid wsp:val=&quot;003B4DFE&quot;/&gt;&lt;wsp:rsid wsp:val=&quot;003C05C7&quot;/&gt;&lt;wsp:rsid wsp:val=&quot;003C1EB8&quot;/&gt;&lt;wsp:rsid wsp:val=&quot;003C217E&quot;/&gt;&lt;wsp:rsid wsp:val=&quot;003C67C8&quot;/&gt;&lt;wsp:rsid wsp:val=&quot;003D55F9&quot;/&gt;&lt;wsp:rsid wsp:val=&quot;003D7285&quot;/&gt;&lt;wsp:rsid wsp:val=&quot;003E6659&quot;/&gt;&lt;wsp:rsid wsp:val=&quot;003F1A6F&quot;/&gt;&lt;wsp:rsid wsp:val=&quot;003F65D1&quot;/&gt;&lt;wsp:rsid wsp:val=&quot;00405BCB&quot;/&gt;&lt;wsp:rsid wsp:val=&quot;00410921&quot;/&gt;&lt;wsp:rsid wsp:val=&quot;00414B3E&quot;/&gt;&lt;wsp:rsid wsp:val=&quot;0042082C&quot;/&gt;&lt;wsp:rsid wsp:val=&quot;004209DF&quot;/&gt;&lt;wsp:rsid wsp:val=&quot;00422428&quot;/&gt;&lt;wsp:rsid wsp:val=&quot;00432A60&quot;/&gt;&lt;wsp:rsid wsp:val=&quot;004401DF&quot;/&gt;&lt;wsp:rsid wsp:val=&quot;00461F2F&quot;/&gt;&lt;wsp:rsid wsp:val=&quot;00462823&quot;/&gt;&lt;wsp:rsid wsp:val=&quot;00470DC8&quot;/&gt;&lt;wsp:rsid wsp:val=&quot;0047298F&quot;/&gt;&lt;wsp:rsid wsp:val=&quot;004840F4&quot;/&gt;&lt;wsp:rsid wsp:val=&quot;00490E6E&quot;/&gt;&lt;wsp:rsid wsp:val=&quot;00496BBE&quot;/&gt;&lt;wsp:rsid wsp:val=&quot;004A1405&quot;/&gt;&lt;wsp:rsid wsp:val=&quot;004A7FDB&quot;/&gt;&lt;wsp:rsid wsp:val=&quot;004B59A4&quot;/&gt;&lt;wsp:rsid wsp:val=&quot;004B667B&quot;/&gt;&lt;wsp:rsid wsp:val=&quot;004B7C73&quot;/&gt;&lt;wsp:rsid wsp:val=&quot;004C35A2&quot;/&gt;&lt;wsp:rsid wsp:val=&quot;004C4AB9&quot;/&gt;&lt;wsp:rsid wsp:val=&quot;004D1828&quot;/&gt;&lt;wsp:rsid wsp:val=&quot;004D5D8E&quot;/&gt;&lt;wsp:rsid wsp:val=&quot;004E009B&quot;/&gt;&lt;wsp:rsid wsp:val=&quot;004E1990&quot;/&gt;&lt;wsp:rsid wsp:val=&quot;004E1E44&quot;/&gt;&lt;wsp:rsid wsp:val=&quot;004E444D&quot;/&gt;&lt;wsp:rsid wsp:val=&quot;004E66A6&quot;/&gt;&lt;wsp:rsid wsp:val=&quot;00500A6F&quot;/&gt;&lt;wsp:rsid wsp:val=&quot;005140F1&quot;/&gt;&lt;wsp:rsid wsp:val=&quot;00531DCB&quot;/&gt;&lt;wsp:rsid wsp:val=&quot;0053541E&quot;/&gt;&lt;wsp:rsid wsp:val=&quot;0055346A&quot;/&gt;&lt;wsp:rsid wsp:val=&quot;00554503&quot;/&gt;&lt;wsp:rsid wsp:val=&quot;00554AEA&quot;/&gt;&lt;wsp:rsid wsp:val=&quot;00556744&quot;/&gt;&lt;wsp:rsid wsp:val=&quot;00573504&quot;/&gt;&lt;wsp:rsid wsp:val=&quot;00580193&quot;/&gt;&lt;wsp:rsid wsp:val=&quot;005820F1&quot;/&gt;&lt;wsp:rsid wsp:val=&quot;00582206&quot;/&gt;&lt;wsp:rsid wsp:val=&quot;005828D7&quot;/&gt;&lt;wsp:rsid wsp:val=&quot;00591DC9&quot;/&gt;&lt;wsp:rsid wsp:val=&quot;005941F8&quot;/&gt;&lt;wsp:rsid wsp:val=&quot;00594C72&quot;/&gt;&lt;wsp:rsid wsp:val=&quot;005B0D91&quot;/&gt;&lt;wsp:rsid wsp:val=&quot;005B29DB&quot;/&gt;&lt;wsp:rsid wsp:val=&quot;005C1ECF&quot;/&gt;&lt;wsp:rsid wsp:val=&quot;005C289E&quot;/&gt;&lt;wsp:rsid wsp:val=&quot;005C381A&quot;/&gt;&lt;wsp:rsid wsp:val=&quot;005D48C3&quot;/&gt;&lt;wsp:rsid wsp:val=&quot;005E0000&quot;/&gt;&lt;wsp:rsid wsp:val=&quot;005F397A&quot;/&gt;&lt;wsp:rsid wsp:val=&quot;005F565F&quot;/&gt;&lt;wsp:rsid wsp:val=&quot;005F582B&quot;/&gt;&lt;wsp:rsid wsp:val=&quot;005F5A01&quot;/&gt;&lt;wsp:rsid wsp:val=&quot;00603324&quot;/&gt;&lt;wsp:rsid wsp:val=&quot;00605E1F&quot;/&gt;&lt;wsp:rsid wsp:val=&quot;006063D9&quot;/&gt;&lt;wsp:rsid wsp:val=&quot;00617C7F&quot;/&gt;&lt;wsp:rsid wsp:val=&quot;00621714&quot;/&gt;&lt;wsp:rsid wsp:val=&quot;00622FCF&quot;/&gt;&lt;wsp:rsid wsp:val=&quot;006342F9&quot;/&gt;&lt;wsp:rsid wsp:val=&quot;00645655&quot;/&gt;&lt;wsp:rsid wsp:val=&quot;00646DB1&quot;/&gt;&lt;wsp:rsid wsp:val=&quot;00647BC1&quot;/&gt;&lt;wsp:rsid wsp:val=&quot;00654471&quot;/&gt;&lt;wsp:rsid wsp:val=&quot;00672B32&quot;/&gt;&lt;wsp:rsid wsp:val=&quot;006761C0&quot;/&gt;&lt;wsp:rsid wsp:val=&quot;00693B30&quot;/&gt;&lt;wsp:rsid wsp:val=&quot;00697419&quot;/&gt;&lt;wsp:rsid wsp:val=&quot;006A1E5D&quot;/&gt;&lt;wsp:rsid wsp:val=&quot;006A404B&quot;/&gt;&lt;wsp:rsid wsp:val=&quot;006A5452&quot;/&gt;&lt;wsp:rsid wsp:val=&quot;006A5DFE&quot;/&gt;&lt;wsp:rsid wsp:val=&quot;006A711D&quot;/&gt;&lt;wsp:rsid wsp:val=&quot;006B0752&quot;/&gt;&lt;wsp:rsid wsp:val=&quot;006C20E2&quot;/&gt;&lt;wsp:rsid wsp:val=&quot;006C4DA6&quot;/&gt;&lt;wsp:rsid wsp:val=&quot;006C5A4A&quot;/&gt;&lt;wsp:rsid wsp:val=&quot;006C71EC&quot;/&gt;&lt;wsp:rsid wsp:val=&quot;006D4503&quot;/&gt;&lt;wsp:rsid wsp:val=&quot;006D5937&quot;/&gt;&lt;wsp:rsid wsp:val=&quot;006D61C8&quot;/&gt;&lt;wsp:rsid wsp:val=&quot;006F3DC5&quot;/&gt;&lt;wsp:rsid wsp:val=&quot;00700B54&quot;/&gt;&lt;wsp:rsid wsp:val=&quot;0070781E&quot;/&gt;&lt;wsp:rsid wsp:val=&quot;0071497C&quot;/&gt;&lt;wsp:rsid wsp:val=&quot;00723787&quot;/&gt;&lt;wsp:rsid wsp:val=&quot;00730751&quot;/&gt;&lt;wsp:rsid wsp:val=&quot;00737B42&quot;/&gt;&lt;wsp:rsid wsp:val=&quot;00747814&quot;/&gt;&lt;wsp:rsid wsp:val=&quot;0075201D&quot;/&gt;&lt;wsp:rsid wsp:val=&quot;00762614&quot;/&gt;&lt;wsp:rsid wsp:val=&quot;00773382&quot;/&gt;&lt;wsp:rsid wsp:val=&quot;00773876&quot;/&gt;&lt;wsp:rsid wsp:val=&quot;00775053&quot;/&gt;&lt;wsp:rsid wsp:val=&quot;00775088&quot;/&gt;&lt;wsp:rsid wsp:val=&quot;00780754&quot;/&gt;&lt;wsp:rsid wsp:val=&quot;0078218B&quot;/&gt;&lt;wsp:rsid wsp:val=&quot;0078676C&quot;/&gt;&lt;wsp:rsid wsp:val=&quot;00791CF8&quot;/&gt;&lt;wsp:rsid wsp:val=&quot;00794891&quot;/&gt;&lt;wsp:rsid wsp:val=&quot;00795074&quot;/&gt;&lt;wsp:rsid wsp:val=&quot;0079603A&quot;/&gt;&lt;wsp:rsid wsp:val=&quot;007A3A16&quot;/&gt;&lt;wsp:rsid wsp:val=&quot;007B069F&quot;/&gt;&lt;wsp:rsid wsp:val=&quot;007B4C87&quot;/&gt;&lt;wsp:rsid wsp:val=&quot;007C1E05&quot;/&gt;&lt;wsp:rsid wsp:val=&quot;007D1CD5&quot;/&gt;&lt;wsp:rsid wsp:val=&quot;007E0486&quot;/&gt;&lt;wsp:rsid wsp:val=&quot;007E5113&quot;/&gt;&lt;wsp:rsid wsp:val=&quot;007E5976&quot;/&gt;&lt;wsp:rsid wsp:val=&quot;0080263E&quot;/&gt;&lt;wsp:rsid wsp:val=&quot;00814D3B&quot;/&gt;&lt;wsp:rsid wsp:val=&quot;00824774&quot;/&gt;&lt;wsp:rsid wsp:val=&quot;00834240&quot;/&gt;&lt;wsp:rsid wsp:val=&quot;00842B63&quot;/&gt;&lt;wsp:rsid wsp:val=&quot;00864069&quot;/&gt;&lt;wsp:rsid wsp:val=&quot;00864374&quot;/&gt;&lt;wsp:rsid wsp:val=&quot;008659E8&quot;/&gt;&lt;wsp:rsid wsp:val=&quot;00865EFF&quot;/&gt;&lt;wsp:rsid wsp:val=&quot;00872B21&quot;/&gt;&lt;wsp:rsid wsp:val=&quot;00872CC7&quot;/&gt;&lt;wsp:rsid wsp:val=&quot;008837C4&quot;/&gt;&lt;wsp:rsid wsp:val=&quot;008870FE&quot;/&gt;&lt;wsp:rsid wsp:val=&quot;00894622&quot;/&gt;&lt;wsp:rsid wsp:val=&quot;008A024E&quot;/&gt;&lt;wsp:rsid wsp:val=&quot;008A5523&quot;/&gt;&lt;wsp:rsid wsp:val=&quot;008B1E21&quot;/&gt;&lt;wsp:rsid wsp:val=&quot;008B7D00&quot;/&gt;&lt;wsp:rsid wsp:val=&quot;008C0272&quot;/&gt;&lt;wsp:rsid wsp:val=&quot;008C0AE5&quot;/&gt;&lt;wsp:rsid wsp:val=&quot;008C1BF4&quot;/&gt;&lt;wsp:rsid wsp:val=&quot;008D31AB&quot;/&gt;&lt;wsp:rsid wsp:val=&quot;008D6F7B&quot;/&gt;&lt;wsp:rsid wsp:val=&quot;008F7C91&quot;/&gt;&lt;wsp:rsid wsp:val=&quot;008F7D16&quot;/&gt;&lt;wsp:rsid wsp:val=&quot;00906EF0&quot;/&gt;&lt;wsp:rsid wsp:val=&quot;00907F6B&quot;/&gt;&lt;wsp:rsid wsp:val=&quot;00910D16&quot;/&gt;&lt;wsp:rsid wsp:val=&quot;00915A6A&quot;/&gt;&lt;wsp:rsid wsp:val=&quot;009160FC&quot;/&gt;&lt;wsp:rsid wsp:val=&quot;009234DD&quot;/&gt;&lt;wsp:rsid wsp:val=&quot;00926832&quot;/&gt;&lt;wsp:rsid wsp:val=&quot;0093438B&quot;/&gt;&lt;wsp:rsid wsp:val=&quot;00941343&quot;/&gt;&lt;wsp:rsid wsp:val=&quot;00950D0F&quot;/&gt;&lt;wsp:rsid wsp:val=&quot;00951819&quot;/&gt;&lt;wsp:rsid wsp:val=&quot;009556FE&quot;/&gt;&lt;wsp:rsid wsp:val=&quot;00960FBC&quot;/&gt;&lt;wsp:rsid wsp:val=&quot;0096607C&quot;/&gt;&lt;wsp:rsid wsp:val=&quot;009721B3&quot;/&gt;&lt;wsp:rsid wsp:val=&quot;0097793D&quot;/&gt;&lt;wsp:rsid wsp:val=&quot;009A2222&quot;/&gt;&lt;wsp:rsid wsp:val=&quot;009A3312&quot;/&gt;&lt;wsp:rsid wsp:val=&quot;009A5F24&quot;/&gt;&lt;wsp:rsid wsp:val=&quot;009C7D8D&quot;/&gt;&lt;wsp:rsid wsp:val=&quot;009D3F8D&quot;/&gt;&lt;wsp:rsid wsp:val=&quot;009E2DC8&quot;/&gt;&lt;wsp:rsid wsp:val=&quot;009F159B&quot;/&gt;&lt;wsp:rsid wsp:val=&quot;00A02AA0&quot;/&gt;&lt;wsp:rsid wsp:val=&quot;00A0374E&quot;/&gt;&lt;wsp:rsid wsp:val=&quot;00A06CC4&quot;/&gt;&lt;wsp:rsid wsp:val=&quot;00A10DBB&quot;/&gt;&lt;wsp:rsid wsp:val=&quot;00A410E2&quot;/&gt;&lt;wsp:rsid wsp:val=&quot;00A43090&quot;/&gt;&lt;wsp:rsid wsp:val=&quot;00A4426A&quot;/&gt;&lt;wsp:rsid wsp:val=&quot;00A56284&quot;/&gt;&lt;wsp:rsid wsp:val=&quot;00A64327&quot;/&gt;&lt;wsp:rsid wsp:val=&quot;00A64432&quot;/&gt;&lt;wsp:rsid wsp:val=&quot;00A65196&quot;/&gt;&lt;wsp:rsid wsp:val=&quot;00A75266&quot;/&gt;&lt;wsp:rsid wsp:val=&quot;00A77052&quot;/&gt;&lt;wsp:rsid wsp:val=&quot;00A809A4&quot;/&gt;&lt;wsp:rsid wsp:val=&quot;00A85759&quot;/&gt;&lt;wsp:rsid wsp:val=&quot;00AA0E09&quot;/&gt;&lt;wsp:rsid wsp:val=&quot;00AA2181&quot;/&gt;&lt;wsp:rsid wsp:val=&quot;00AA25F5&quot;/&gt;&lt;wsp:rsid wsp:val=&quot;00AD4242&quot;/&gt;&lt;wsp:rsid wsp:val=&quot;00AF3505&quot;/&gt;&lt;wsp:rsid wsp:val=&quot;00AF40DC&quot;/&gt;&lt;wsp:rsid wsp:val=&quot;00AF5BDC&quot;/&gt;&lt;wsp:rsid wsp:val=&quot;00B13196&quot;/&gt;&lt;wsp:rsid wsp:val=&quot;00B13FE4&quot;/&gt;&lt;wsp:rsid wsp:val=&quot;00B32323&quot;/&gt;&lt;wsp:rsid wsp:val=&quot;00B3609C&quot;/&gt;&lt;wsp:rsid wsp:val=&quot;00B42B3E&quot;/&gt;&lt;wsp:rsid wsp:val=&quot;00B43895&quot;/&gt;&lt;wsp:rsid wsp:val=&quot;00B46A6F&quot;/&gt;&lt;wsp:rsid wsp:val=&quot;00B473DC&quot;/&gt;&lt;wsp:rsid wsp:val=&quot;00B51ABA&quot;/&gt;&lt;wsp:rsid wsp:val=&quot;00B53CA1&quot;/&gt;&lt;wsp:rsid wsp:val=&quot;00B561BA&quot;/&gt;&lt;wsp:rsid wsp:val=&quot;00B63D74&quot;/&gt;&lt;wsp:rsid wsp:val=&quot;00B7133E&quot;/&gt;&lt;wsp:rsid wsp:val=&quot;00B81AC0&quot;/&gt;&lt;wsp:rsid wsp:val=&quot;00BA0801&quot;/&gt;&lt;wsp:rsid wsp:val=&quot;00BA67A2&quot;/&gt;&lt;wsp:rsid wsp:val=&quot;00BA7657&quot;/&gt;&lt;wsp:rsid wsp:val=&quot;00BB47BE&quot;/&gt;&lt;wsp:rsid wsp:val=&quot;00BC22B3&quot;/&gt;&lt;wsp:rsid wsp:val=&quot;00BC28BB&quot;/&gt;&lt;wsp:rsid wsp:val=&quot;00BC4500&quot;/&gt;&lt;wsp:rsid wsp:val=&quot;00BE3E31&quot;/&gt;&lt;wsp:rsid wsp:val=&quot;00BE4606&quot;/&gt;&lt;wsp:rsid wsp:val=&quot;00BF4351&quot;/&gt;&lt;wsp:rsid wsp:val=&quot;00BF69D2&quot;/&gt;&lt;wsp:rsid wsp:val=&quot;00C0055A&quot;/&gt;&lt;wsp:rsid wsp:val=&quot;00C035F6&quot;/&gt;&lt;wsp:rsid wsp:val=&quot;00C0767B&quot;/&gt;&lt;wsp:rsid wsp:val=&quot;00C07AC3&quot;/&gt;&lt;wsp:rsid wsp:val=&quot;00C12735&quot;/&gt;&lt;wsp:rsid wsp:val=&quot;00C20510&quot;/&gt;&lt;wsp:rsid wsp:val=&quot;00C23A30&quot;/&gt;&lt;wsp:rsid wsp:val=&quot;00C27E3D&quot;/&gt;&lt;wsp:rsid wsp:val=&quot;00C31541&quot;/&gt;&lt;wsp:rsid wsp:val=&quot;00C44F3A&quot;/&gt;&lt;wsp:rsid wsp:val=&quot;00C52FC2&quot;/&gt;&lt;wsp:rsid wsp:val=&quot;00C548F5&quot;/&gt;&lt;wsp:rsid wsp:val=&quot;00C61AE2&quot;/&gt;&lt;wsp:rsid wsp:val=&quot;00C82527&quot;/&gt;&lt;wsp:rsid wsp:val=&quot;00C945B7&quot;/&gt;&lt;wsp:rsid wsp:val=&quot;00CB4029&quot;/&gt;&lt;wsp:rsid wsp:val=&quot;00CB7AE2&quot;/&gt;&lt;wsp:rsid wsp:val=&quot;00CC7101&quot;/&gt;&lt;wsp:rsid wsp:val=&quot;00CF0D7D&quot;/&gt;&lt;wsp:rsid wsp:val=&quot;00D038AD&quot;/&gt;&lt;wsp:rsid wsp:val=&quot;00D127DA&quot;/&gt;&lt;wsp:rsid wsp:val=&quot;00D17B29&quot;/&gt;&lt;wsp:rsid wsp:val=&quot;00D20CCE&quot;/&gt;&lt;wsp:rsid wsp:val=&quot;00D22AF9&quot;/&gt;&lt;wsp:rsid wsp:val=&quot;00D24401&quot;/&gt;&lt;wsp:rsid wsp:val=&quot;00D246C5&quot;/&gt;&lt;wsp:rsid wsp:val=&quot;00D410C6&quot;/&gt;&lt;wsp:rsid wsp:val=&quot;00D41790&quot;/&gt;&lt;wsp:rsid wsp:val=&quot;00D45651&quot;/&gt;&lt;wsp:rsid wsp:val=&quot;00D6172D&quot;/&gt;&lt;wsp:rsid wsp:val=&quot;00D63356&quot;/&gt;&lt;wsp:rsid wsp:val=&quot;00D6666C&quot;/&gt;&lt;wsp:rsid wsp:val=&quot;00D67B1C&quot;/&gt;&lt;wsp:rsid wsp:val=&quot;00D70C7F&quot;/&gt;&lt;wsp:rsid wsp:val=&quot;00D7198B&quot;/&gt;&lt;wsp:rsid wsp:val=&quot;00D72F3E&quot;/&gt;&lt;wsp:rsid wsp:val=&quot;00D8131E&quot;/&gt;&lt;wsp:rsid wsp:val=&quot;00D844A4&quot;/&gt;&lt;wsp:rsid wsp:val=&quot;00D93A40&quot;/&gt;&lt;wsp:rsid wsp:val=&quot;00D95930&quot;/&gt;&lt;wsp:rsid wsp:val=&quot;00DA1D36&quot;/&gt;&lt;wsp:rsid wsp:val=&quot;00DA1F2E&quot;/&gt;&lt;wsp:rsid wsp:val=&quot;00DA4A70&quot;/&gt;&lt;wsp:rsid wsp:val=&quot;00DA5BF1&quot;/&gt;&lt;wsp:rsid wsp:val=&quot;00DB4BD7&quot;/&gt;&lt;wsp:rsid wsp:val=&quot;00DB6B4B&quot;/&gt;&lt;wsp:rsid wsp:val=&quot;00DB7205&quot;/&gt;&lt;wsp:rsid wsp:val=&quot;00DC77F2&quot;/&gt;&lt;wsp:rsid wsp:val=&quot;00DD252D&quot;/&gt;&lt;wsp:rsid wsp:val=&quot;00DD520D&quot;/&gt;&lt;wsp:rsid wsp:val=&quot;00DE2A5A&quot;/&gt;&lt;wsp:rsid wsp:val=&quot;00DE5193&quot;/&gt;&lt;wsp:rsid wsp:val=&quot;00DF7680&quot;/&gt;&lt;wsp:rsid wsp:val=&quot;00E17ADD&quot;/&gt;&lt;wsp:rsid wsp:val=&quot;00E23BF9&quot;/&gt;&lt;wsp:rsid wsp:val=&quot;00E31AB0&quot;/&gt;&lt;wsp:rsid wsp:val=&quot;00E44F76&quot;/&gt;&lt;wsp:rsid wsp:val=&quot;00E4734F&quot;/&gt;&lt;wsp:rsid wsp:val=&quot;00E57A37&quot;/&gt;&lt;wsp:rsid wsp:val=&quot;00E607EB&quot;/&gt;&lt;wsp:rsid wsp:val=&quot;00E6157D&quot;/&gt;&lt;wsp:rsid wsp:val=&quot;00E67472&quot;/&gt;&lt;wsp:rsid wsp:val=&quot;00E76A60&quot;/&gt;&lt;wsp:rsid wsp:val=&quot;00E878B8&quot;/&gt;&lt;wsp:rsid wsp:val=&quot;00E90685&quot;/&gt;&lt;wsp:rsid wsp:val=&quot;00E90911&quot;/&gt;&lt;wsp:rsid wsp:val=&quot;00E94FAA&quot;/&gt;&lt;wsp:rsid wsp:val=&quot;00E955EF&quot;/&gt;&lt;wsp:rsid wsp:val=&quot;00E95847&quot;/&gt;&lt;wsp:rsid wsp:val=&quot;00EA41E5&quot;/&gt;&lt;wsp:rsid wsp:val=&quot;00EB00AD&quot;/&gt;&lt;wsp:rsid wsp:val=&quot;00EB05A2&quot;/&gt;&lt;wsp:rsid wsp:val=&quot;00EB3757&quot;/&gt;&lt;wsp:rsid wsp:val=&quot;00EB601C&quot;/&gt;&lt;wsp:rsid wsp:val=&quot;00ED3693&quot;/&gt;&lt;wsp:rsid wsp:val=&quot;00ED4C83&quot;/&gt;&lt;wsp:rsid wsp:val=&quot;00EE0D0C&quot;/&gt;&lt;wsp:rsid wsp:val=&quot;00EF0BED&quot;/&gt;&lt;wsp:rsid wsp:val=&quot;00EF7DBC&quot;/&gt;&lt;wsp:rsid wsp:val=&quot;00F244C0&quot;/&gt;&lt;wsp:rsid wsp:val=&quot;00F2505D&quot;/&gt;&lt;wsp:rsid wsp:val=&quot;00F46F9B&quot;/&gt;&lt;wsp:rsid wsp:val=&quot;00F51CE5&quot;/&gt;&lt;wsp:rsid wsp:val=&quot;00F527F2&quot;/&gt;&lt;wsp:rsid wsp:val=&quot;00F552C8&quot;/&gt;&lt;wsp:rsid wsp:val=&quot;00F65DE7&quot;/&gt;&lt;wsp:rsid wsp:val=&quot;00F72DBB&quot;/&gt;&lt;wsp:rsid wsp:val=&quot;00F904B0&quot;/&gt;&lt;wsp:rsid wsp:val=&quot;00FB0ADC&quot;/&gt;&lt;wsp:rsid wsp:val=&quot;00FB5B14&quot;/&gt;&lt;wsp:rsid wsp:val=&quot;00FC3356&quot;/&gt;&lt;wsp:rsid wsp:val=&quot;00FE3815&quot;/&gt;&lt;wsp:rsid wsp:val=&quot;00FF2364&quot;/&gt;&lt;wsp:rsid wsp:val=&quot;00FF2452&quot;/&gt;&lt;wsp:rsid wsp:val=&quot;00FF6CD0&quot;/&gt;&lt;/wsp:rsids&gt;&lt;/w:docPr&gt;&lt;w:body&gt;&lt;wx:sect&gt;&lt;w:p wsp:rsidR=&quot;00000000&quot; wsp:rsidRDefault=&quot;002909D4&quot; wsp:rsidP=&quot;002909D4&quot;&gt;&lt;m:oMathPara&gt;&lt;m:oMath&gt;&lt;m:sSup&gt;&lt;m:sSupPr&gt;&lt;m:ctrlPr&gt;&lt;w:rPr&gt;&lt;w:rFonts w:ascii=&quot;Cambria Math&quot; w:h-ansi=&quot;Cambria Math&quot;/&gt;&lt;wx:font wx:val=&quot;Cambria Math&quot;/&gt;&lt;w:i/&gt;&lt;w:sz w:val=&quot;22&quot;/&gt;&lt;w:lang w:val=&quot;EN-US&quot;/&gt;&lt;/w:rPr&gt;&lt;/m:ctrlPr&gt;&lt;/m:sSupPr&gt;&lt;m:e&gt;&lt;m:d&gt;&lt;m:dPr&gt;&lt;m:begChr m:val=&quot;[&quot;/&gt;&lt;m:endChr m:val=&quot;]&quot;/&gt;&lt;m:ctrlPr&gt;&lt;w:rPr&gt;&lt;w:rFonts w:ascii=&quot;Cambria Math&quot; w:h-ansi=&quot;Cambria Math&quot;/&gt;&lt;wx:font wx:val=&quot;Cambria Math&quot;/&gt;&lt;w:i/&gt;&lt;w:sz w:val=&quot;22&quot;/&gt;&lt;w:lang w:val=&quot;EN-US&quot;/&gt;&lt;/w:rPr&gt;&lt;/m:ctrlPr&gt;&lt;/m:dPr&gt;&lt;m:e&gt;&lt;m:sSub&gt;&lt;m:sSubPr&gt;&lt;m:ctrlPr&gt;&lt;w:rPr&gt;&lt;w:rFonts w:ascii=&quot;Cambria Math&quot; w:h-ansi=&quot;Cambria Math&quot;/&gt;&lt;wx:font wx:val=&quot;Cambria Math&quot;/&gt;&lt;w:i/&gt;&lt;w:sz w:val=&quot;22&quot;/&gt;&lt;w:lang w:val=&quot;EN-US&quot;/&gt;&lt;/w:rPr&gt;&lt;/m:ctrlPr&gt;&lt;/m:sSubPr&gt;&lt;m:e&gt;&lt;m:r&gt;&lt;w:rPr&gt;&lt;w:rFonts w:ascii=&quot;Cambria Math&quot; w:h-ansi=&quot;Cambria Math&quot;/&gt;&lt;wx:font wx:val=&quot;Cambria Math&quot;/&gt;&lt;w:i/&gt;&lt;w:sz w:val=&quot;22&quot;/&gt;&lt;w:lang w:val=&quot;EN-US&quot;/&gt;&lt;/w:rPr&gt;&lt;m:t&gt;z&lt;/m:t&gt;&lt;/m:r&gt;&lt;/m:e&gt;&lt;m:sub&gt;&lt;m:r&gt;&lt;w:rPr&gt;&lt;w:rFonts w:ascii=&quot;Cambria Math&quot; w:h-ansi=&quot;Cambria Math&quot;/&gt;&lt;wx:font wx:val=&quot;Cambria Math&quot;/&gt;&lt;w:i/&gt;&lt;w:sz w:val=&quot;22&quot;/&gt;&lt;w:lang w:val=&quot;EN-US&quot;/&gt;&lt;/w:rPr&gt;&lt;m:t&gt;i&lt;/m:t&gt;&lt;/m:r&gt;&lt;/m:sub&gt;&lt;/m:sSub&gt;&lt;m:r&gt;&lt;w:rPr&gt;&lt;w:rFonts w:ascii=&quot;Cambria Math&quot; w:h-ansi=&quot;Cambria Math&quot;/&gt;&lt;wx:font wx:val=&quot;Cambria Math&quot;/&gt;&lt;w:i/&gt;&lt;w:sz w:val=&quot;22&quot;/&gt;&lt;w:lang w:val=&quot;EN-US&quot;/&gt;&lt;/w:rPr&gt;&lt;m:t&gt;-&lt;/m:t&gt;&lt;/m:r&gt;&lt;m:acc&gt;&lt;m:accPr&gt;&lt;m:chr m:val=&quot;ÃÖ&quot;/&gt;&lt;m:ctrlPr&gt;&lt;w:rPr&gt;&lt;w:rFonts w:ascii=&quot;Cambria Math&quot; w:h-ansi=&quot;Cambria Math&quot;/&gt;&lt;wx:font wx:val=&quot;Cambria Math&quot;/&gt;&lt;w:i/&gt;&lt;w:sz w:val=&quot;22&quot;/&gt;&lt;w:lang w:val=&quot;EN-US&quot;/&gt;&lt;/w:rPr&gt;&lt;/m:ctrlPr&gt;&lt;/m:accPr&gt;&lt;m:e&gt;&lt;m:r&gt;&lt;w:rPr&gt;&lt;w:rFonts w:ascii=&quot;Cambria Math&quot; w:h-ansi=&quot;Cambria Math&quot;/&gt;&lt;wx:font wx:val=&quot;Cambria Math&quot;/&gt;&lt;w:i/&gt;&lt;w:sz w:val=&quot;22&quot;/&gt;&lt;w:lang w:val=&quot;EN-US&quot;/&gt;&lt;/w:rPr&gt;&lt;m:t&gt;z&lt;/m:t&gt;&lt;/m:r&gt;&lt;/m:e&gt;&lt;/m:acc&gt;&lt;/m:e&gt;&lt;/m:d&gt;&lt;/m:e&gt;&lt;m:sup&gt;&lt;m:r&gt;&lt;w:rPr&gt;&lt;w:rFonts w:ascii=&quot;Cambria Math&quot; w:h-ansi=&quot;Cambria Math&quot;/&gt;&lt;wx:font wx:val=&quot;Cambria Math&quot;/&gt;&lt;w:i/&gt;&lt;w:sz w:val=&quot;22&quot;/&gt;&lt;w:lang w:val=&quot;EN-US&quot;/&gt;&lt;/w:rPr&gt;&lt;m:t&gt;2&lt;/m:t&gt;&lt;/m:r&gt;&lt;/m:sup&gt;&lt;/m:sSup&gt;&lt;/m:oMath&gt;&lt;/m:oMathPara&gt;&lt;/w:p&gt;&lt;w:sectPr wsp:rsidR=&quot;00000000&quot;&gt;&lt;w:pgSz w:w=&quot;12240&quot; w:h=&quot;15840&quot;/&gt;&lt;w:pgMar w:top=&quot;1417&quot; w:right=&quot;1417&quot; w:bottom=&quot;1417&quot; w:left=&quot;1417&quot; w:header=&quot;720&quot; w:footer=&quot;720&quot; w:gutter=&quot;0&quot;/&gt;&lt;w:cols w:space=&quot;720&quot;/&gt;&lt;/w:sectPr&gt;&lt;/wx:sect&gt;&lt;/w:body&gt;&lt;/w:wordDocument&gt;">
-            <v:imagedata r:id="rId41" o:title="" chromakey="white"/>
+            <v:imagedata r:id="rId38" o:title="" chromakey="white"/>
           </v:shape>
         </w:pict>
       </w:r>
@@ -16675,14 +16507,7 @@
           <w:rFonts w:eastAsia="Times New Roman"/>
           <w:lang w:val="en-US"/>
         </w:rPr>
-        <w:t xml:space="preserve"> in the squared deviations of the average phenotype of an individual form the population mean and the average squared deviation from the repeated expressions from the individual’s own mean</w:t>
-      </w:r>
-      <w:r>
-        <w:rPr>
-          <w:rFonts w:eastAsia="Times New Roman"/>
-          <w:lang w:val="en-US"/>
-        </w:rPr>
-        <w:t xml:space="preserve">. </w:t>
+        <w:t xml:space="preserve"> in the </w:t>
       </w:r>
       <w:r>
         <w:rPr>
@@ -16690,7 +16515,14 @@
           <w:lang w:val="en-US"/>
         </w:rPr>
         <w:lastRenderedPageBreak/>
-        <w:t>These problems have been documented when using within-subject centering techniques (</w:t>
+        <w:t>squared deviations of the average phenotype of an individual form the population mean and the average squared deviation from the repeated expressions from the individual’s own mean</w:t>
+      </w:r>
+      <w:r>
+        <w:rPr>
+          <w:rFonts w:eastAsia="Times New Roman"/>
+          <w:lang w:val="en-US"/>
+        </w:rPr>
+        <w:t>. These problems have been documented when using within-subject centering techniques (</w:t>
       </w:r>
       <w:proofErr w:type="spellStart"/>
       <w:r>
@@ -16706,7 +16538,23 @@
           <w:rFonts w:eastAsia="Times New Roman"/>
           <w:lang w:val="en-US"/>
         </w:rPr>
-        <w:t xml:space="preserve"> et al. 2020), and also when studying non-linear selection gradients (</w:t>
+        <w:t xml:space="preserve"> et al. 2020), </w:t>
+      </w:r>
+      <w:proofErr w:type="gramStart"/>
+      <w:r>
+        <w:rPr>
+          <w:rFonts w:eastAsia="Times New Roman"/>
+          <w:lang w:val="en-US"/>
+        </w:rPr>
+        <w:t>and also</w:t>
+      </w:r>
+      <w:proofErr w:type="gramEnd"/>
+      <w:r>
+        <w:rPr>
+          <w:rFonts w:eastAsia="Times New Roman"/>
+          <w:lang w:val="en-US"/>
+        </w:rPr>
+        <w:t xml:space="preserve"> when studying non-linear selection gradients (</w:t>
       </w:r>
       <w:proofErr w:type="spellStart"/>
       <w:r>
@@ -17021,7 +16869,23 @@
           <w:rFonts w:eastAsia="Times New Roman"/>
           <w:lang w:val="en-US"/>
         </w:rPr>
-        <w:t xml:space="preserve"> from each individual’s own mean phenotype</w:t>
+        <w:t xml:space="preserve"> from </w:t>
+      </w:r>
+      <w:proofErr w:type="gramStart"/>
+      <w:r>
+        <w:rPr>
+          <w:rFonts w:eastAsia="Times New Roman"/>
+          <w:lang w:val="en-US"/>
+        </w:rPr>
+        <w:t>each individual’s</w:t>
+      </w:r>
+      <w:proofErr w:type="gramEnd"/>
+      <w:r>
+        <w:rPr>
+          <w:rFonts w:eastAsia="Times New Roman"/>
+          <w:lang w:val="en-US"/>
+        </w:rPr>
+        <w:t xml:space="preserve"> own mean phenotype</w:t>
       </w:r>
       <w:r>
         <w:rPr>
@@ -17165,7 +17029,21 @@
           <w:rFonts w:eastAsia="Times New Roman"/>
           <w:lang w:val="en-US"/>
         </w:rPr>
-        <w:t xml:space="preserve"> used error in variable models to estimate the non-linear selection </w:t>
+        <w:t xml:space="preserve"> </w:t>
+      </w:r>
+      <w:r>
+        <w:rPr>
+          <w:rFonts w:eastAsia="Times New Roman"/>
+          <w:lang w:val="en-US"/>
+        </w:rPr>
+        <w:t xml:space="preserve">proceeded to </w:t>
+      </w:r>
+      <w:r>
+        <w:rPr>
+          <w:rFonts w:eastAsia="Times New Roman"/>
+          <w:lang w:val="en-US"/>
+        </w:rPr>
+        <w:t xml:space="preserve">estimate the non-linear selection </w:t>
       </w:r>
       <w:r>
         <w:rPr>
@@ -17284,7 +17162,31 @@
           <w:rFonts w:eastAsia="Times New Roman"/>
           <w:lang w:val="en-US"/>
         </w:rPr>
-        <w:t xml:space="preserve"> from one time period to the next, and we need to carefully consider the specific hypothesis we are supposed to be testing if we simultaneously include multiple episodes of selection within the same statistical model. </w:t>
+        <w:t xml:space="preserve"> from one </w:t>
+      </w:r>
+      <w:proofErr w:type="gramStart"/>
+      <w:r>
+        <w:rPr>
+          <w:rFonts w:eastAsia="Times New Roman"/>
+          <w:lang w:val="en-US"/>
+        </w:rPr>
+        <w:t>time period</w:t>
+      </w:r>
+      <w:proofErr w:type="gramEnd"/>
+      <w:r>
+        <w:rPr>
+          <w:rFonts w:eastAsia="Times New Roman"/>
+          <w:lang w:val="en-US"/>
+        </w:rPr>
+        <w:t xml:space="preserve"> to the next, and we need to carefully consider the specific hypothesis we </w:t>
+      </w:r>
+      <w:r>
+        <w:rPr>
+          <w:rFonts w:eastAsia="Times New Roman"/>
+          <w:lang w:val="en-US"/>
+        </w:rPr>
+        <w:lastRenderedPageBreak/>
+        <w:t xml:space="preserve">are supposed to be testing if we simultaneously include multiple episodes of selection within the same statistical model. </w:t>
       </w:r>
     </w:p>
     <w:p>
@@ -17304,7 +17206,6 @@
           <w:bCs/>
           <w:lang w:val="en-US"/>
         </w:rPr>
-        <w:lastRenderedPageBreak/>
         <w:t>Results</w:t>
       </w:r>
     </w:p>
@@ -17370,7 +17271,35 @@
           <w:rFonts w:eastAsia="Times New Roman"/>
           <w:lang w:val="en-US"/>
         </w:rPr>
-        <w:t xml:space="preserve"> the average predicted and observed change across simulations are very much in agreement- solid black and red circle are close together in figure 2.</w:t>
+        <w:t xml:space="preserve"> the average predicted and observed change across simulations are very much in agreement-</w:t>
+      </w:r>
+      <w:r>
+        <w:rPr>
+          <w:rFonts w:eastAsia="Times New Roman"/>
+          <w:lang w:val="en-US"/>
+        </w:rPr>
+        <w:t xml:space="preserve"> i.e.</w:t>
+      </w:r>
+      <w:r>
+        <w:rPr>
+          <w:rFonts w:eastAsia="Times New Roman"/>
+          <w:lang w:val="en-US"/>
+        </w:rPr>
+        <w:t xml:space="preserve">  black and red </w:t>
+      </w:r>
+      <w:r>
+        <w:rPr>
+          <w:rFonts w:eastAsia="Times New Roman"/>
+          <w:lang w:val="en-US"/>
+        </w:rPr>
+        <w:t xml:space="preserve">solid </w:t>
+      </w:r>
+      <w:r>
+        <w:rPr>
+          <w:rFonts w:eastAsia="Times New Roman"/>
+          <w:lang w:val="en-US"/>
+        </w:rPr>
+        <w:t>circle are close together in figure 2.</w:t>
       </w:r>
       <w:r>
         <w:rPr>
@@ -17384,7 +17313,21 @@
           <w:rFonts w:eastAsia="Times New Roman"/>
           <w:lang w:val="en-US"/>
         </w:rPr>
-        <w:t xml:space="preserve">The expected change in among individual variance is underestimated by 20% , while the expected change in within individual variance is underestimated by 18%. </w:t>
+        <w:t>The expected change in among individual variance is underestimated by 20</w:t>
+      </w:r>
+      <w:r>
+        <w:rPr>
+          <w:rFonts w:eastAsia="Times New Roman"/>
+          <w:lang w:val="en-US"/>
+        </w:rPr>
+        <w:t>%,</w:t>
+      </w:r>
+      <w:r>
+        <w:rPr>
+          <w:rFonts w:eastAsia="Times New Roman"/>
+          <w:lang w:val="en-US"/>
+        </w:rPr>
+        <w:t xml:space="preserve"> while the expected change in within individual variance is underestimated by 18%. </w:t>
       </w:r>
     </w:p>
     <w:p>
@@ -17400,7 +17343,93 @@
           <w:rFonts w:eastAsia="Times New Roman"/>
           <w:lang w:val="en-US"/>
         </w:rPr>
-        <w:t xml:space="preserve">It is also important to note that the predicted changes using the statistical models have the same sign as expected changes based on the inputted simulation values. For the among individual variance the predicted changes are always positive, while for the within individual variance the predicted changes are always negative. This is the case despite the observed changes in among individual variance sometimes being negative, despite the imposed disruptive selection and the changes in within-individual variance being positive despite the impose negative selection on an individual’s sensitivity to environmental variation. The results thus imply that it is possible to study the ecological pressures affected to produce changes in </w:t>
+        <w:t>It is also important to note that the predicted changes using the statistical models have the same sign as expected changes based on the inputted simulation values. For the among individual variance the predicted changes are always positive, while for the within individual variance the predicted changes are always negative. This is the case despite the observed changes in among individual variance sometimes being negative, despite the imposed disruptive selection</w:t>
+      </w:r>
+      <w:r>
+        <w:rPr>
+          <w:rFonts w:eastAsia="Times New Roman"/>
+          <w:lang w:val="en-US"/>
+        </w:rPr>
+        <w:t xml:space="preserve">. While </w:t>
+      </w:r>
+      <w:r>
+        <w:rPr>
+          <w:rFonts w:eastAsia="Times New Roman"/>
+          <w:lang w:val="en-US"/>
+        </w:rPr>
+        <w:t xml:space="preserve">the changes in within-individual variance being positive despite the </w:t>
+      </w:r>
+      <w:proofErr w:type="spellStart"/>
+      <w:r>
+        <w:rPr>
+          <w:rFonts w:eastAsia="Times New Roman"/>
+          <w:lang w:val="en-US"/>
+        </w:rPr>
+        <w:t>impos</w:t>
+      </w:r>
+      <w:r>
+        <w:rPr>
+          <w:rFonts w:eastAsia="Times New Roman"/>
+          <w:lang w:val="en-US"/>
+        </w:rPr>
+        <w:t>d</w:t>
+      </w:r>
+      <w:r>
+        <w:rPr>
+          <w:rFonts w:eastAsia="Times New Roman"/>
+          <w:lang w:val="en-US"/>
+        </w:rPr>
+        <w:t>e</w:t>
+      </w:r>
+      <w:proofErr w:type="spellEnd"/>
+      <w:r>
+        <w:rPr>
+          <w:rFonts w:eastAsia="Times New Roman"/>
+          <w:lang w:val="en-US"/>
+        </w:rPr>
+        <w:t xml:space="preserve"> negative selection on an individual’s sensitivity to environmental variation. The</w:t>
+      </w:r>
+      <w:r>
+        <w:rPr>
+          <w:rFonts w:eastAsia="Times New Roman"/>
+          <w:lang w:val="en-US"/>
+        </w:rPr>
+        <w:t>se</w:t>
+      </w:r>
+      <w:r>
+        <w:rPr>
+          <w:rFonts w:eastAsia="Times New Roman"/>
+          <w:lang w:val="en-US"/>
+        </w:rPr>
+        <w:t xml:space="preserve"> results thus imply that it is possible to study the ecological pressures</w:t>
+      </w:r>
+      <w:r>
+        <w:rPr>
+          <w:rFonts w:eastAsia="Times New Roman"/>
+          <w:lang w:val="en-US"/>
+        </w:rPr>
+        <w:t xml:space="preserve"> expected to</w:t>
+      </w:r>
+      <w:r>
+        <w:rPr>
+          <w:rFonts w:eastAsia="Times New Roman"/>
+          <w:lang w:val="en-US"/>
+        </w:rPr>
+        <w:t xml:space="preserve"> produc</w:t>
+      </w:r>
+      <w:r>
+        <w:rPr>
+          <w:rFonts w:eastAsia="Times New Roman"/>
+          <w:lang w:val="en-US"/>
+        </w:rPr>
+        <w:t>e</w:t>
+      </w:r>
+      <w:r>
+        <w:rPr>
+          <w:rFonts w:eastAsia="Times New Roman"/>
+          <w:lang w:val="en-US"/>
+        </w:rPr>
+        <w:t xml:space="preserve"> changes in </w:t>
       </w:r>
       <w:r>
         <w:rPr>
@@ -17481,7 +17510,7 @@
                     <pic:cNvPicPr/>
                   </pic:nvPicPr>
                   <pic:blipFill>
-                    <a:blip r:embed="rId42">
+                    <a:blip r:embed="rId39">
                       <a:extLst>
                         <a:ext uri="{28A0092B-C50C-407E-A947-70E740481C1C}">
                           <a14:useLocalDpi xmlns:a14="http://schemas.microsoft.com/office/drawing/2010/main" val="0"/>
@@ -17965,501 +17994,334 @@
       <w:pPr>
         <w:spacing w:before="120" w:line="480" w:lineRule="auto"/>
         <w:ind w:firstLine="709"/>
-        <w:rPr>
-          <w:lang w:val="en-US"/>
-        </w:rPr>
       </w:pPr>
       <w:r>
         <w:rPr>
-          <w:lang w:val="en-US"/>
-        </w:rPr>
-        <w:t>Additive genetic variance is expected to increase or be maintained whenever there is disruptive selection driving phenotypic polymorphisms (Fig.1)</w:t>
-      </w:r>
-      <w:r>
-        <w:rPr>
-          <w:lang w:val="en-US"/>
-        </w:rPr>
-        <w:t>.</w:t>
-      </w:r>
-      <w:r>
-        <w:rPr>
-          <w:lang w:val="en-US"/>
-        </w:rPr>
-        <w:t xml:space="preserve"> For instance, negative frequency-dependent selection favors rare phenotypes and thus generates additive genetic variation in behavioral tactics in a mixed evolutionarily stable strategy (ESS), or developmental</w:t>
-      </w:r>
-      <w:r>
-        <w:rPr>
-          <w:rFonts w:eastAsia="Times New Roman"/>
-          <w:color w:val="auto"/>
-          <w:lang w:val="en-US"/>
-        </w:rPr>
-        <w:t xml:space="preserve"> and/or </w:t>
-      </w:r>
-      <w:r>
-        <w:rPr>
-          <w:lang w:val="en-US"/>
-        </w:rPr>
-        <w:t xml:space="preserve">within-individual behavioral variation in the case of conditional mixed ESSs (see </w:t>
-      </w:r>
-      <w:r>
-        <w:t xml:space="preserve">McNamara &amp; </w:t>
+          <w:rFonts w:eastAsia="Times New Roman"/>
+          <w:lang w:val="en-US"/>
+        </w:rPr>
+        <w:t>C</w:t>
+      </w:r>
+      <w:r>
+        <w:rPr>
+          <w:rFonts w:eastAsia="Times New Roman"/>
+          <w:lang w:val="en-US"/>
+        </w:rPr>
+        <w:t xml:space="preserve">ertain </w:t>
+      </w:r>
+      <w:r>
+        <w:rPr>
+          <w:rFonts w:eastAsia="Times New Roman"/>
+          <w:lang w:val="en-US"/>
+        </w:rPr>
+        <w:t>hypotheses</w:t>
+      </w:r>
+      <w:r>
+        <w:rPr>
+          <w:rFonts w:eastAsia="Times New Roman"/>
+          <w:lang w:val="en-US"/>
+        </w:rPr>
+        <w:t xml:space="preserve"> </w:t>
+      </w:r>
+      <w:r>
+        <w:rPr>
+          <w:rFonts w:eastAsia="Times New Roman"/>
+          <w:lang w:val="en-US"/>
+        </w:rPr>
+        <w:t xml:space="preserve">concerning </w:t>
+      </w:r>
+      <w:r>
+        <w:rPr>
+          <w:rFonts w:eastAsia="Times New Roman"/>
+          <w:lang w:val="en-US"/>
+        </w:rPr>
+        <w:t xml:space="preserve">the evolution of </w:t>
+      </w:r>
+      <w:r>
+        <w:rPr>
+          <w:rFonts w:eastAsia="Times New Roman"/>
+          <w:lang w:val="en-US"/>
+        </w:rPr>
+        <w:t xml:space="preserve">phenotypic </w:t>
+      </w:r>
+      <w:r>
+        <w:rPr>
+          <w:rFonts w:eastAsia="Times New Roman"/>
+          <w:lang w:val="en-US"/>
+        </w:rPr>
+        <w:t>variance</w:t>
+      </w:r>
+      <w:r>
+        <w:rPr>
+          <w:rFonts w:eastAsia="Times New Roman"/>
+          <w:lang w:val="en-US"/>
+        </w:rPr>
+        <w:t xml:space="preserve"> </w:t>
+      </w:r>
+      <w:r>
+        <w:rPr>
+          <w:rFonts w:eastAsia="Times New Roman"/>
+          <w:lang w:val="en-US"/>
+        </w:rPr>
+        <w:t>cannot</w:t>
+      </w:r>
+      <w:r>
+        <w:rPr>
+          <w:rFonts w:eastAsia="Times New Roman"/>
+          <w:lang w:val="en-US"/>
+        </w:rPr>
+        <w:t xml:space="preserve"> be addressed </w:t>
+      </w:r>
+      <w:r>
+        <w:rPr>
+          <w:rFonts w:eastAsia="Times New Roman"/>
+          <w:lang w:val="en-US"/>
+        </w:rPr>
+        <w:t xml:space="preserve">by </w:t>
+      </w:r>
+      <w:r>
+        <w:rPr>
+          <w:rFonts w:eastAsia="Times New Roman"/>
+          <w:lang w:val="en-US"/>
+        </w:rPr>
+        <w:t>focusing on changes</w:t>
+      </w:r>
+      <w:r>
+        <w:rPr>
+          <w:rFonts w:eastAsia="Times New Roman"/>
+          <w:lang w:val="en-US"/>
+        </w:rPr>
+        <w:t xml:space="preserve"> during single episodes of selection or</w:t>
+      </w:r>
+      <w:r>
+        <w:rPr>
+          <w:rFonts w:eastAsia="Times New Roman"/>
+          <w:lang w:val="en-US"/>
+        </w:rPr>
+        <w:t xml:space="preserve"> from one generation to the next</w:t>
+      </w:r>
+      <w:r>
+        <w:rPr>
+          <w:rFonts w:eastAsia="Times New Roman"/>
+          <w:lang w:val="en-US"/>
+        </w:rPr>
+        <w:t>,</w:t>
+      </w:r>
+      <w:r>
+        <w:rPr>
+          <w:rFonts w:eastAsia="Times New Roman"/>
+          <w:lang w:val="en-US"/>
+        </w:rPr>
+        <w:t xml:space="preserve"> </w:t>
+      </w:r>
+      <w:r>
+        <w:rPr>
+          <w:rFonts w:eastAsia="Times New Roman"/>
+          <w:lang w:val="en-US"/>
+        </w:rPr>
+        <w:t xml:space="preserve">because </w:t>
+      </w:r>
+      <w:r>
+        <w:rPr>
+          <w:rFonts w:eastAsia="Times New Roman"/>
+          <w:lang w:val="en-US"/>
+        </w:rPr>
+        <w:t>they</w:t>
+      </w:r>
+      <w:r>
+        <w:rPr>
+          <w:rFonts w:eastAsia="Times New Roman"/>
+          <w:lang w:val="en-US"/>
+        </w:rPr>
+        <w:t xml:space="preserve"> </w:t>
+      </w:r>
+      <w:r>
+        <w:rPr>
+          <w:rFonts w:eastAsia="Times New Roman"/>
+          <w:lang w:val="en-US"/>
+        </w:rPr>
+        <w:t>operate over</w:t>
+      </w:r>
+      <w:r>
+        <w:rPr>
+          <w:rFonts w:eastAsia="Times New Roman"/>
+          <w:lang w:val="en-US"/>
+        </w:rPr>
+        <w:t xml:space="preserve"> much</w:t>
+      </w:r>
+      <w:r>
+        <w:rPr>
+          <w:rFonts w:eastAsia="Times New Roman"/>
+          <w:lang w:val="en-US"/>
+        </w:rPr>
+        <w:t xml:space="preserve"> longer evolutionary time</w:t>
+      </w:r>
+      <w:r>
+        <w:rPr>
+          <w:rFonts w:eastAsia="Times New Roman"/>
+          <w:lang w:val="en-US"/>
+        </w:rPr>
+        <w:t>scale</w:t>
+      </w:r>
+      <w:r>
+        <w:rPr>
+          <w:rFonts w:eastAsia="Times New Roman"/>
+          <w:lang w:val="en-US"/>
+        </w:rPr>
+        <w:t>s</w:t>
+      </w:r>
+      <w:r>
+        <w:rPr>
+          <w:rFonts w:eastAsia="Times New Roman"/>
+          <w:lang w:val="en-US"/>
+        </w:rPr>
+        <w:t xml:space="preserve">. </w:t>
+      </w:r>
+      <w:r>
+        <w:rPr>
+          <w:lang w:val="en-US"/>
+        </w:rPr>
+        <w:t>For instance, d</w:t>
+      </w:r>
+      <w:r>
+        <w:rPr>
+          <w:lang w:val="en-US"/>
+        </w:rPr>
+        <w:t xml:space="preserve">iversification bet-hedging </w:t>
+      </w:r>
+      <w:r>
+        <w:rPr>
+          <w:lang w:val="en-US"/>
+        </w:rPr>
+        <w:t>favor</w:t>
+      </w:r>
+      <w:r>
+        <w:rPr>
+          <w:lang w:val="en-US"/>
+        </w:rPr>
+        <w:t>s</w:t>
+      </w:r>
+      <w:r>
+        <w:rPr>
+          <w:lang w:val="en-US"/>
+        </w:rPr>
+        <w:t xml:space="preserve"> </w:t>
+      </w:r>
+      <w:r>
+        <w:rPr>
+          <w:lang w:val="en-US"/>
+        </w:rPr>
+        <w:t>genotypes that produce an array of different phenotypes</w:t>
+      </w:r>
+      <w:r>
+        <w:rPr>
+          <w:lang w:val="en-US"/>
+        </w:rPr>
+        <w:t xml:space="preserve"> at some short-term cost</w:t>
+      </w:r>
+      <w:r>
+        <w:rPr>
+          <w:lang w:val="en-US"/>
+        </w:rPr>
+        <w:t xml:space="preserve"> per generation of producing suboptimal phenotypes</w:t>
+      </w:r>
+      <w:r>
+        <w:rPr>
+          <w:lang w:val="en-US"/>
+        </w:rPr>
+        <w:t>,</w:t>
+      </w:r>
+      <w:r>
+        <w:rPr>
+          <w:lang w:val="en-US"/>
+        </w:rPr>
+        <w:t xml:space="preserve"> </w:t>
+      </w:r>
+      <w:r>
+        <w:rPr>
+          <w:lang w:val="en-US"/>
+        </w:rPr>
+        <w:t>because this</w:t>
+      </w:r>
+      <w:r>
+        <w:rPr>
+          <w:lang w:val="en-US"/>
+        </w:rPr>
+        <w:t xml:space="preserve"> </w:t>
+      </w:r>
+      <w:r>
+        <w:rPr>
+          <w:lang w:val="en-US"/>
+        </w:rPr>
+        <w:t>reduces</w:t>
+      </w:r>
+      <w:r>
+        <w:rPr>
+          <w:lang w:val="en-US"/>
+        </w:rPr>
+        <w:t xml:space="preserve"> the </w:t>
+      </w:r>
+      <w:r>
+        <w:rPr>
+          <w:lang w:val="en-US"/>
+        </w:rPr>
+        <w:t xml:space="preserve">long-term </w:t>
+      </w:r>
+      <w:r>
+        <w:rPr>
+          <w:lang w:val="en-US"/>
+        </w:rPr>
+        <w:t xml:space="preserve">risk </w:t>
+      </w:r>
+      <w:r>
+        <w:t xml:space="preserve">of a catastrophic loss of </w:t>
+      </w:r>
+      <w:r>
+        <w:t xml:space="preserve">genotypic </w:t>
+      </w:r>
+      <w:r>
+        <w:t>fitness</w:t>
+      </w:r>
+      <w:r>
+        <w:t xml:space="preserve"> from failing to have any phenotypes that match the environment</w:t>
+      </w:r>
+      <w:r>
+        <w:t xml:space="preserve"> in any one generation</w:t>
+      </w:r>
+      <w:r>
+        <w:t xml:space="preserve"> </w:t>
+      </w:r>
+      <w:r>
+        <w:rPr>
+          <w:lang w:val="en-US"/>
+        </w:rPr>
+        <w:t>(</w:t>
+      </w:r>
+      <w:r>
+        <w:rPr>
+          <w:lang w:val="en-US"/>
+        </w:rPr>
+        <w:t xml:space="preserve">see Simons 2011; </w:t>
       </w:r>
       <w:proofErr w:type="spellStart"/>
       <w:r>
-        <w:t>Leimar</w:t>
+        <w:rPr>
+          <w:lang w:val="en-US"/>
+        </w:rPr>
+        <w:t>Starrfelt</w:t>
       </w:r>
       <w:proofErr w:type="spellEnd"/>
       <w:r>
-        <w:t xml:space="preserve"> 2020</w:t>
-      </w:r>
-      <w:r>
-        <w:rPr>
-          <w:lang w:val="en-US"/>
-        </w:rPr>
-        <w:t xml:space="preserve">). </w:t>
-      </w:r>
-      <w:r>
-        <w:t>Unsurprisingly</w:t>
-      </w:r>
-      <w:r>
-        <w:t>, it is negative frequency</w:t>
-      </w:r>
-      <w:r>
-        <w:t>-</w:t>
-      </w:r>
-      <w:r>
-        <w:t xml:space="preserve">dependent selection </w:t>
-      </w:r>
-      <w:r>
-        <w:t xml:space="preserve">(for mixtures of unconditional behavioural tactics) </w:t>
-      </w:r>
-      <w:r>
-        <w:t xml:space="preserve">that </w:t>
-      </w:r>
-      <w:r>
-        <w:t>has been</w:t>
-      </w:r>
-      <w:r>
-        <w:t xml:space="preserve"> used to </w:t>
-      </w:r>
-      <w:r>
-        <w:t>explain</w:t>
-      </w:r>
-      <w:r>
-        <w:t xml:space="preserve"> </w:t>
-      </w:r>
-      <w:r>
-        <w:t xml:space="preserve">the existence of </w:t>
-      </w:r>
-      <w:r>
-        <w:t xml:space="preserve">among-individual variation in </w:t>
-      </w:r>
-      <w:r>
-        <w:t>almost all formal</w:t>
-      </w:r>
-      <w:r>
-        <w:t xml:space="preserve"> models</w:t>
-      </w:r>
-      <w:r>
-        <w:t xml:space="preserve"> of animal personality</w:t>
-      </w:r>
-      <w:r>
-        <w:t xml:space="preserve"> (Wolf &amp; McNamara 2012)</w:t>
-      </w:r>
-      <w:r>
-        <w:t xml:space="preserve">. </w:t>
-      </w:r>
-      <w:r>
-        <w:rPr>
-          <w:lang w:val="en-US"/>
-        </w:rPr>
-        <w:t>To test this assertion, empirical studies need to confirm that after perturbations that reduce or increase the variance for the behavioral trait in comparison with the mixed ESS optimum, selection should change the variance in the population to return to its equilibrium</w:t>
-      </w:r>
-      <w:r>
-        <w:rPr>
-          <w:rFonts w:eastAsiaTheme="minorEastAsia"/>
-          <w:sz w:val="22"/>
-          <w:lang w:val="en-US"/>
-        </w:rPr>
-        <w:fldChar w:fldCharType="begin"/>
-      </w:r>
-      <w:r>
-        <w:rPr>
-          <w:rFonts w:eastAsiaTheme="minorEastAsia"/>
-          <w:sz w:val="22"/>
-          <w:lang w:val="en-US"/>
-        </w:rPr>
-        <w:instrText xml:space="preserve"> QUOTE </w:instrText>
-      </w:r>
-      <w:r>
-        <w:rPr>
-          <w:noProof/>
-          <w:position w:val="-8"/>
-        </w:rPr>
-        <w:pict w14:anchorId="60BB3AEF">
-          <v:shape id="_x0000_i1056" type="#_x0000_t75" alt="" style="width:42.2pt;height:15.15pt;mso-width-percent:0;mso-height-percent:0;mso-width-percent:0;mso-height-percent:0" equationxml="&lt;?xml version=&quot;1.0&quot; encoding=&quot;UTF-8&quot; standalone=&quot;yes&quot;?&gt;&#10;&#10;&#10;&#10;&#10;&#10;&#10;&#10;&#10;&#10;&#10;&#10;&lt;?mso-application progid=&quot;Word.Document&quot;?&gt;&#10;&#10;&#10;&#10;&#10;&#10;&#10;&#10;&#10;&#10;&#10;&#10;&lt;w:wordDocument xmlns:aml=&quot;http://schemas.microsoft.com/aml/2001/core&quot; xmlns:wpc=&quot;http://schemas.microsoft.com/office/word/2010/wordprocessingCanvas&quot; xmlns:cx=&quot;http://schemas.microsoft.com/office/drawing/2014/chartex&quot; xmlns:cx1=&quot;http://schemas.microsoft.com/office/drawing/2015/9/8/chartex&quot; xmlns:cx2=&quot;http://schemas.microsoft.com/office/drawing/2015/10/21/chartex&quot; xmlns:cx3=&quot;http://schemas.microsoft.com/office/drawing/2016/5/9/chartex&quot; xmlns:cx4=&quot;http://schemas.microsoft.com/office/drawing/2016/5/10/chartex&quot; xmlns:cx5=&quot;http://schemas.microsoft.com/office/drawing/2016/5/11/chartex&quot; xmlns:cx6=&quot;http://schemas.microsoft.com/office/drawing/2016/5/12/chartex&quot; xmlns:cx7=&quot;http://schemas.microsoft.com/office/drawing/2016/5/13/chartex&quot; xmlns:cx8=&quot;http://schemas.microsoft.com/office/drawing/2016/5/14/chartex&quot; xmlns:dt=&quot;uuid:C2F41010-65B3-11d1-A29F-00AA00C14882&quot; xmlns:mc=&quot;http://schemas.openxmlformats.org/markup-compatibility/2006&quot; xmlns:aink=&quot;http://schemas.microsoft.com/office/drawing/2016/ink&quot; xmlns:am3d=&quot;http://schemas.microsoft.com/office/drawing/2017/model3d&quot; xmlns:o=&quot;urn:schemas-microsoft-com:office:office&quot; xmlns:m=&quot;http://schemas.openxmlformats.org/officeDocument/2006/math&quot; xmlns:v=&quot;urn:schemas-microsoft-com:vml&quot; xmlns:w10=&quot;urn:schemas-microsoft-com:office:word&quot; xmlns:w=&quot;http://schemas.microsoft.com/office/word/2003/wordml&quot; xmlns:wx=&quot;http://schemas.microsoft.com/office/word/2003/auxHint&quot; xmlns:wne=&quot;http://schemas.microsoft.com/office/word/2006/wordml&quot; xmlns:wsp=&quot;http://schemas.microsoft.com/office/word/2003/wordml/sp2&quot; xmlns:sl=&quot;http://schemas.microsoft.com/schemaLibrary/2003/core&quot; w:macrosPresent=&quot;no&quot; w:embeddedObjPresent=&quot;no&quot; w:ocxPresent=&quot;no&quot; xml:space=&quot;preserve&quot;&gt;&lt;w:ignoreSubtree w:val=&quot;http://schemas.microsoft.com/office/word/2003/wordml/sp2&quot;/&gt;&lt;o:DocumentProperties&gt;&lt;o:Version&gt;16&lt;/o:Version&gt;&lt;/o:DocumentProperties&gt;&lt;w:docPr&gt;&lt;w:view w:val=&quot;print&quot;/&gt;&lt;w:zoom w:percent=&quot;160&quot;/&gt;&lt;w:doNotEmbedSystemFonts/&gt;&lt;w:defaultTabStop w:val=&quot;709&quot;/&gt;&lt;w:hyphenationZone w:val=&quot;425&quot;/&gt;&lt;w:punctuationKerning/&gt;&lt;w:characterSpacingControl w:val=&quot;DontCompress&quot;/&gt;&lt;w:optimizeForBrowser/&gt;&lt;w:relyOnVML/&gt;&lt;w:allowPNG/&gt;&lt;w:validateAgainstSchema/&gt;&lt;w:saveInvalidXML w:val=&quot;off&quot;/&gt;&lt;w:ignoreMixedContent w:val=&quot;off&quot;/&gt;&lt;w:alwaysShowPlaceholderText w:val=&quot;off&quot;/&gt;&lt;w:compat&gt;&lt;w:breakWrappedTables/&gt;&lt;w:snapToGridInCell/&gt;&lt;w:wrapTextWithPunct/&gt;&lt;w:useAsianBreakRules/&gt;&lt;w:dontGrowAutofit/&gt;&lt;/w:compat&gt;&lt;wsp:rsids&gt;&lt;wsp:rsidRoot wsp:val=&quot;00C945B7&quot;/&gt;&lt;wsp:rsid wsp:val=&quot;000001B6&quot;/&gt;&lt;wsp:rsid wsp:val=&quot;00014B02&quot;/&gt;&lt;wsp:rsid wsp:val=&quot;00014CCE&quot;/&gt;&lt;wsp:rsid wsp:val=&quot;000150A3&quot;/&gt;&lt;wsp:rsid wsp:val=&quot;0001575A&quot;/&gt;&lt;wsp:rsid wsp:val=&quot;00025396&quot;/&gt;&lt;wsp:rsid wsp:val=&quot;000265A8&quot;/&gt;&lt;wsp:rsid wsp:val=&quot;00030DE0&quot;/&gt;&lt;wsp:rsid wsp:val=&quot;000331A6&quot;/&gt;&lt;wsp:rsid wsp:val=&quot;00034BDE&quot;/&gt;&lt;wsp:rsid wsp:val=&quot;000502B8&quot;/&gt;&lt;wsp:rsid wsp:val=&quot;00055965&quot;/&gt;&lt;wsp:rsid wsp:val=&quot;00055D63&quot;/&gt;&lt;wsp:rsid wsp:val=&quot;00057A23&quot;/&gt;&lt;wsp:rsid wsp:val=&quot;000621ED&quot;/&gt;&lt;wsp:rsid wsp:val=&quot;00064DDF&quot;/&gt;&lt;wsp:rsid wsp:val=&quot;00070676&quot;/&gt;&lt;wsp:rsid wsp:val=&quot;00071564&quot;/&gt;&lt;wsp:rsid wsp:val=&quot;00074D49&quot;/&gt;&lt;wsp:rsid wsp:val=&quot;0008532A&quot;/&gt;&lt;wsp:rsid wsp:val=&quot;00090EAD&quot;/&gt;&lt;wsp:rsid wsp:val=&quot;00091BBF&quot;/&gt;&lt;wsp:rsid wsp:val=&quot;000A23F4&quot;/&gt;&lt;wsp:rsid wsp:val=&quot;000B4A29&quot;/&gt;&lt;wsp:rsid wsp:val=&quot;000C0F48&quot;/&gt;&lt;wsp:rsid wsp:val=&quot;000C1883&quot;/&gt;&lt;wsp:rsid wsp:val=&quot;000C2258&quot;/&gt;&lt;wsp:rsid wsp:val=&quot;000D324A&quot;/&gt;&lt;wsp:rsid wsp:val=&quot;000D5ED0&quot;/&gt;&lt;wsp:rsid wsp:val=&quot;000D72AA&quot;/&gt;&lt;wsp:rsid wsp:val=&quot;000E2782&quot;/&gt;&lt;wsp:rsid wsp:val=&quot;000F6E63&quot;/&gt;&lt;wsp:rsid wsp:val=&quot;001036F3&quot;/&gt;&lt;wsp:rsid wsp:val=&quot;001049E2&quot;/&gt;&lt;wsp:rsid wsp:val=&quot;001115AC&quot;/&gt;&lt;wsp:rsid wsp:val=&quot;001121F6&quot;/&gt;&lt;wsp:rsid wsp:val=&quot;00114429&quot;/&gt;&lt;wsp:rsid wsp:val=&quot;00114497&quot;/&gt;&lt;wsp:rsid wsp:val=&quot;001207DC&quot;/&gt;&lt;wsp:rsid wsp:val=&quot;00126EF5&quot;/&gt;&lt;wsp:rsid wsp:val=&quot;0013633D&quot;/&gt;&lt;wsp:rsid wsp:val=&quot;00143628&quot;/&gt;&lt;wsp:rsid wsp:val=&quot;00145381&quot;/&gt;&lt;wsp:rsid wsp:val=&quot;00151E24&quot;/&gt;&lt;wsp:rsid wsp:val=&quot;00153C1C&quot;/&gt;&lt;wsp:rsid wsp:val=&quot;00154F78&quot;/&gt;&lt;wsp:rsid wsp:val=&quot;00155E2F&quot;/&gt;&lt;wsp:rsid wsp:val=&quot;001571FD&quot;/&gt;&lt;wsp:rsid wsp:val=&quot;001859E7&quot;/&gt;&lt;wsp:rsid wsp:val=&quot;00191083&quot;/&gt;&lt;wsp:rsid wsp:val=&quot;001964DF&quot;/&gt;&lt;wsp:rsid wsp:val=&quot;001A5274&quot;/&gt;&lt;wsp:rsid wsp:val=&quot;001B0514&quot;/&gt;&lt;wsp:rsid wsp:val=&quot;001B2EC3&quot;/&gt;&lt;wsp:rsid wsp:val=&quot;001B3499&quot;/&gt;&lt;wsp:rsid wsp:val=&quot;001B6BD5&quot;/&gt;&lt;wsp:rsid wsp:val=&quot;001C1E84&quot;/&gt;&lt;wsp:rsid wsp:val=&quot;001C2025&quot;/&gt;&lt;wsp:rsid wsp:val=&quot;001C60EB&quot;/&gt;&lt;wsp:rsid wsp:val=&quot;001C7CE6&quot;/&gt;&lt;wsp:rsid wsp:val=&quot;001D0E04&quot;/&gt;&lt;wsp:rsid wsp:val=&quot;001F2E52&quot;/&gt;&lt;wsp:rsid wsp:val=&quot;00206D74&quot;/&gt;&lt;wsp:rsid wsp:val=&quot;00210153&quot;/&gt;&lt;wsp:rsid wsp:val=&quot;002169B3&quot;/&gt;&lt;wsp:rsid wsp:val=&quot;002227CB&quot;/&gt;&lt;wsp:rsid wsp:val=&quot;002326CA&quot;/&gt;&lt;wsp:rsid wsp:val=&quot;00235C6A&quot;/&gt;&lt;wsp:rsid wsp:val=&quot;00243B32&quot;/&gt;&lt;wsp:rsid wsp:val=&quot;00243FAA&quot;/&gt;&lt;wsp:rsid wsp:val=&quot;002501D0&quot;/&gt;&lt;wsp:rsid wsp:val=&quot;00262DE0&quot;/&gt;&lt;wsp:rsid wsp:val=&quot;002648E6&quot;/&gt;&lt;wsp:rsid wsp:val=&quot;00266CD1&quot;/&gt;&lt;wsp:rsid wsp:val=&quot;00270C74&quot;/&gt;&lt;wsp:rsid wsp:val=&quot;00291ECD&quot;/&gt;&lt;wsp:rsid wsp:val=&quot;00293A41&quot;/&gt;&lt;wsp:rsid wsp:val=&quot;00295515&quot;/&gt;&lt;wsp:rsid wsp:val=&quot;002A480E&quot;/&gt;&lt;wsp:rsid wsp:val=&quot;002A4D9F&quot;/&gt;&lt;wsp:rsid wsp:val=&quot;002B1CAE&quot;/&gt;&lt;wsp:rsid wsp:val=&quot;002C1230&quot;/&gt;&lt;wsp:rsid wsp:val=&quot;002C1444&quot;/&gt;&lt;wsp:rsid wsp:val=&quot;002C2594&quot;/&gt;&lt;wsp:rsid wsp:val=&quot;002D2E8A&quot;/&gt;&lt;wsp:rsid wsp:val=&quot;002E2D4F&quot;/&gt;&lt;wsp:rsid wsp:val=&quot;002E2F5A&quot;/&gt;&lt;wsp:rsid wsp:val=&quot;0030140F&quot;/&gt;&lt;wsp:rsid wsp:val=&quot;00303D70&quot;/&gt;&lt;wsp:rsid wsp:val=&quot;00306BDB&quot;/&gt;&lt;wsp:rsid wsp:val=&quot;00306F90&quot;/&gt;&lt;wsp:rsid wsp:val=&quot;00311426&quot;/&gt;&lt;wsp:rsid wsp:val=&quot;00311899&quot;/&gt;&lt;wsp:rsid wsp:val=&quot;00316DCF&quot;/&gt;&lt;wsp:rsid wsp:val=&quot;0031703A&quot;/&gt;&lt;wsp:rsid wsp:val=&quot;003176F7&quot;/&gt;&lt;wsp:rsid wsp:val=&quot;00322CE8&quot;/&gt;&lt;wsp:rsid wsp:val=&quot;00336B58&quot;/&gt;&lt;wsp:rsid wsp:val=&quot;00345C09&quot;/&gt;&lt;wsp:rsid wsp:val=&quot;00346FB7&quot;/&gt;&lt;wsp:rsid wsp:val=&quot;003553DA&quot;/&gt;&lt;wsp:rsid wsp:val=&quot;003571AC&quot;/&gt;&lt;wsp:rsid wsp:val=&quot;00360C5D&quot;/&gt;&lt;wsp:rsid wsp:val=&quot;00363A4C&quot;/&gt;&lt;wsp:rsid wsp:val=&quot;0036687E&quot;/&gt;&lt;wsp:rsid wsp:val=&quot;003672F9&quot;/&gt;&lt;wsp:rsid wsp:val=&quot;003716F6&quot;/&gt;&lt;wsp:rsid wsp:val=&quot;00382058&quot;/&gt;&lt;wsp:rsid wsp:val=&quot;0039432D&quot;/&gt;&lt;wsp:rsid wsp:val=&quot;003A25AC&quot;/&gt;&lt;wsp:rsid wsp:val=&quot;003A7058&quot;/&gt;&lt;wsp:rsid wsp:val=&quot;003B4DFE&quot;/&gt;&lt;wsp:rsid wsp:val=&quot;003C05C7&quot;/&gt;&lt;wsp:rsid wsp:val=&quot;003C1EB8&quot;/&gt;&lt;wsp:rsid wsp:val=&quot;003C217E&quot;/&gt;&lt;wsp:rsid wsp:val=&quot;003C67C8&quot;/&gt;&lt;wsp:rsid wsp:val=&quot;003D55F9&quot;/&gt;&lt;wsp:rsid wsp:val=&quot;003D7285&quot;/&gt;&lt;wsp:rsid wsp:val=&quot;003E6659&quot;/&gt;&lt;wsp:rsid wsp:val=&quot;003F1A6F&quot;/&gt;&lt;wsp:rsid wsp:val=&quot;003F65D1&quot;/&gt;&lt;wsp:rsid wsp:val=&quot;00405BCB&quot;/&gt;&lt;wsp:rsid wsp:val=&quot;00410921&quot;/&gt;&lt;wsp:rsid wsp:val=&quot;00414B3E&quot;/&gt;&lt;wsp:rsid wsp:val=&quot;0042082C&quot;/&gt;&lt;wsp:rsid wsp:val=&quot;004209DF&quot;/&gt;&lt;wsp:rsid wsp:val=&quot;00422428&quot;/&gt;&lt;wsp:rsid wsp:val=&quot;00432A60&quot;/&gt;&lt;wsp:rsid wsp:val=&quot;004401DF&quot;/&gt;&lt;wsp:rsid wsp:val=&quot;00461F2F&quot;/&gt;&lt;wsp:rsid wsp:val=&quot;00462823&quot;/&gt;&lt;wsp:rsid wsp:val=&quot;00470DC8&quot;/&gt;&lt;wsp:rsid wsp:val=&quot;0047298F&quot;/&gt;&lt;wsp:rsid wsp:val=&quot;004840F4&quot;/&gt;&lt;wsp:rsid wsp:val=&quot;00490E6E&quot;/&gt;&lt;wsp:rsid wsp:val=&quot;00496BBE&quot;/&gt;&lt;wsp:rsid wsp:val=&quot;004A1405&quot;/&gt;&lt;wsp:rsid wsp:val=&quot;004A7FDB&quot;/&gt;&lt;wsp:rsid wsp:val=&quot;004B59A4&quot;/&gt;&lt;wsp:rsid wsp:val=&quot;004B667B&quot;/&gt;&lt;wsp:rsid wsp:val=&quot;004B7C73&quot;/&gt;&lt;wsp:rsid wsp:val=&quot;004C35A2&quot;/&gt;&lt;wsp:rsid wsp:val=&quot;004C4AB9&quot;/&gt;&lt;wsp:rsid wsp:val=&quot;004D1828&quot;/&gt;&lt;wsp:rsid wsp:val=&quot;004D5D8E&quot;/&gt;&lt;wsp:rsid wsp:val=&quot;004E009B&quot;/&gt;&lt;wsp:rsid wsp:val=&quot;004E1990&quot;/&gt;&lt;wsp:rsid wsp:val=&quot;004E1E44&quot;/&gt;&lt;wsp:rsid wsp:val=&quot;004E444D&quot;/&gt;&lt;wsp:rsid wsp:val=&quot;004E66A6&quot;/&gt;&lt;wsp:rsid wsp:val=&quot;00500A6F&quot;/&gt;&lt;wsp:rsid wsp:val=&quot;005140F1&quot;/&gt;&lt;wsp:rsid wsp:val=&quot;00531DCB&quot;/&gt;&lt;wsp:rsid wsp:val=&quot;0053541E&quot;/&gt;&lt;wsp:rsid wsp:val=&quot;0055346A&quot;/&gt;&lt;wsp:rsid wsp:val=&quot;00554503&quot;/&gt;&lt;wsp:rsid wsp:val=&quot;00554AEA&quot;/&gt;&lt;wsp:rsid wsp:val=&quot;00556744&quot;/&gt;&lt;wsp:rsid wsp:val=&quot;00573504&quot;/&gt;&lt;wsp:rsid wsp:val=&quot;00580193&quot;/&gt;&lt;wsp:rsid wsp:val=&quot;005820F1&quot;/&gt;&lt;wsp:rsid wsp:val=&quot;00582206&quot;/&gt;&lt;wsp:rsid wsp:val=&quot;005828D7&quot;/&gt;&lt;wsp:rsid wsp:val=&quot;00591DC9&quot;/&gt;&lt;wsp:rsid wsp:val=&quot;005941F8&quot;/&gt;&lt;wsp:rsid wsp:val=&quot;00594C72&quot;/&gt;&lt;wsp:rsid wsp:val=&quot;005B0D91&quot;/&gt;&lt;wsp:rsid wsp:val=&quot;005B29DB&quot;/&gt;&lt;wsp:rsid wsp:val=&quot;005C1ECF&quot;/&gt;&lt;wsp:rsid wsp:val=&quot;005C289E&quot;/&gt;&lt;wsp:rsid wsp:val=&quot;005C381A&quot;/&gt;&lt;wsp:rsid wsp:val=&quot;005D48C3&quot;/&gt;&lt;wsp:rsid wsp:val=&quot;005E0000&quot;/&gt;&lt;wsp:rsid wsp:val=&quot;005F397A&quot;/&gt;&lt;wsp:rsid wsp:val=&quot;005F565F&quot;/&gt;&lt;wsp:rsid wsp:val=&quot;005F582B&quot;/&gt;&lt;wsp:rsid wsp:val=&quot;005F5A01&quot;/&gt;&lt;wsp:rsid wsp:val=&quot;00603324&quot;/&gt;&lt;wsp:rsid wsp:val=&quot;00605E1F&quot;/&gt;&lt;wsp:rsid wsp:val=&quot;006063D9&quot;/&gt;&lt;wsp:rsid wsp:val=&quot;00617C7F&quot;/&gt;&lt;wsp:rsid wsp:val=&quot;00621714&quot;/&gt;&lt;wsp:rsid wsp:val=&quot;00622FCF&quot;/&gt;&lt;wsp:rsid wsp:val=&quot;006342F9&quot;/&gt;&lt;wsp:rsid wsp:val=&quot;00645655&quot;/&gt;&lt;wsp:rsid wsp:val=&quot;00646DB1&quot;/&gt;&lt;wsp:rsid wsp:val=&quot;00647BC1&quot;/&gt;&lt;wsp:rsid wsp:val=&quot;00654471&quot;/&gt;&lt;wsp:rsid wsp:val=&quot;00672B32&quot;/&gt;&lt;wsp:rsid wsp:val=&quot;006761C0&quot;/&gt;&lt;wsp:rsid wsp:val=&quot;00693B30&quot;/&gt;&lt;wsp:rsid wsp:val=&quot;00697419&quot;/&gt;&lt;wsp:rsid wsp:val=&quot;006A1E5D&quot;/&gt;&lt;wsp:rsid wsp:val=&quot;006A404B&quot;/&gt;&lt;wsp:rsid wsp:val=&quot;006A5452&quot;/&gt;&lt;wsp:rsid wsp:val=&quot;006A5DFE&quot;/&gt;&lt;wsp:rsid wsp:val=&quot;006A711D&quot;/&gt;&lt;wsp:rsid wsp:val=&quot;006B0752&quot;/&gt;&lt;wsp:rsid wsp:val=&quot;006C20E2&quot;/&gt;&lt;wsp:rsid wsp:val=&quot;006C4DA6&quot;/&gt;&lt;wsp:rsid wsp:val=&quot;006C5A4A&quot;/&gt;&lt;wsp:rsid wsp:val=&quot;006C71EC&quot;/&gt;&lt;wsp:rsid wsp:val=&quot;006D4503&quot;/&gt;&lt;wsp:rsid wsp:val=&quot;006D5937&quot;/&gt;&lt;wsp:rsid wsp:val=&quot;006D61C8&quot;/&gt;&lt;wsp:rsid wsp:val=&quot;006F3DC5&quot;/&gt;&lt;wsp:rsid wsp:val=&quot;00700B54&quot;/&gt;&lt;wsp:rsid wsp:val=&quot;0070781E&quot;/&gt;&lt;wsp:rsid wsp:val=&quot;0071497C&quot;/&gt;&lt;wsp:rsid wsp:val=&quot;00723787&quot;/&gt;&lt;wsp:rsid wsp:val=&quot;00730751&quot;/&gt;&lt;wsp:rsid wsp:val=&quot;00737B42&quot;/&gt;&lt;wsp:rsid wsp:val=&quot;00747814&quot;/&gt;&lt;wsp:rsid wsp:val=&quot;0075201D&quot;/&gt;&lt;wsp:rsid wsp:val=&quot;00762614&quot;/&gt;&lt;wsp:rsid wsp:val=&quot;00773382&quot;/&gt;&lt;wsp:rsid wsp:val=&quot;00773876&quot;/&gt;&lt;wsp:rsid wsp:val=&quot;00775053&quot;/&gt;&lt;wsp:rsid wsp:val=&quot;00775088&quot;/&gt;&lt;wsp:rsid wsp:val=&quot;00780754&quot;/&gt;&lt;wsp:rsid wsp:val=&quot;0078218B&quot;/&gt;&lt;wsp:rsid wsp:val=&quot;0078676C&quot;/&gt;&lt;wsp:rsid wsp:val=&quot;00791CF8&quot;/&gt;&lt;wsp:rsid wsp:val=&quot;00794891&quot;/&gt;&lt;wsp:rsid wsp:val=&quot;00795074&quot;/&gt;&lt;wsp:rsid wsp:val=&quot;0079603A&quot;/&gt;&lt;wsp:rsid wsp:val=&quot;007A3A16&quot;/&gt;&lt;wsp:rsid wsp:val=&quot;007B069F&quot;/&gt;&lt;wsp:rsid wsp:val=&quot;007B4C87&quot;/&gt;&lt;wsp:rsid wsp:val=&quot;007C1E05&quot;/&gt;&lt;wsp:rsid wsp:val=&quot;007D1CD5&quot;/&gt;&lt;wsp:rsid wsp:val=&quot;007E0486&quot;/&gt;&lt;wsp:rsid wsp:val=&quot;007E5113&quot;/&gt;&lt;wsp:rsid wsp:val=&quot;007E5976&quot;/&gt;&lt;wsp:rsid wsp:val=&quot;0080263E&quot;/&gt;&lt;wsp:rsid wsp:val=&quot;00814D3B&quot;/&gt;&lt;wsp:rsid wsp:val=&quot;00824774&quot;/&gt;&lt;wsp:rsid wsp:val=&quot;00834240&quot;/&gt;&lt;wsp:rsid wsp:val=&quot;00842B63&quot;/&gt;&lt;wsp:rsid wsp:val=&quot;00864069&quot;/&gt;&lt;wsp:rsid wsp:val=&quot;00864374&quot;/&gt;&lt;wsp:rsid wsp:val=&quot;008659E8&quot;/&gt;&lt;wsp:rsid wsp:val=&quot;00865EFF&quot;/&gt;&lt;wsp:rsid wsp:val=&quot;00872B21&quot;/&gt;&lt;wsp:rsid wsp:val=&quot;00872CC7&quot;/&gt;&lt;wsp:rsid wsp:val=&quot;008837C4&quot;/&gt;&lt;wsp:rsid wsp:val=&quot;008870FE&quot;/&gt;&lt;wsp:rsid wsp:val=&quot;00894622&quot;/&gt;&lt;wsp:rsid wsp:val=&quot;008A024E&quot;/&gt;&lt;wsp:rsid wsp:val=&quot;008A5523&quot;/&gt;&lt;wsp:rsid wsp:val=&quot;008B1E21&quot;/&gt;&lt;wsp:rsid wsp:val=&quot;008B7D00&quot;/&gt;&lt;wsp:rsid wsp:val=&quot;008C0272&quot;/&gt;&lt;wsp:rsid wsp:val=&quot;008C0AE5&quot;/&gt;&lt;wsp:rsid wsp:val=&quot;008C1BF4&quot;/&gt;&lt;wsp:rsid wsp:val=&quot;008D31AB&quot;/&gt;&lt;wsp:rsid wsp:val=&quot;008D6F7B&quot;/&gt;&lt;wsp:rsid wsp:val=&quot;008F7C91&quot;/&gt;&lt;wsp:rsid wsp:val=&quot;008F7D16&quot;/&gt;&lt;wsp:rsid wsp:val=&quot;00906EF0&quot;/&gt;&lt;wsp:rsid wsp:val=&quot;00907F6B&quot;/&gt;&lt;wsp:rsid wsp:val=&quot;00910D16&quot;/&gt;&lt;wsp:rsid wsp:val=&quot;00915A6A&quot;/&gt;&lt;wsp:rsid wsp:val=&quot;009160FC&quot;/&gt;&lt;wsp:rsid wsp:val=&quot;009234DD&quot;/&gt;&lt;wsp:rsid wsp:val=&quot;00926832&quot;/&gt;&lt;wsp:rsid wsp:val=&quot;0093438B&quot;/&gt;&lt;wsp:rsid wsp:val=&quot;00941343&quot;/&gt;&lt;wsp:rsid wsp:val=&quot;00950D0F&quot;/&gt;&lt;wsp:rsid wsp:val=&quot;00951819&quot;/&gt;&lt;wsp:rsid wsp:val=&quot;009556FE&quot;/&gt;&lt;wsp:rsid wsp:val=&quot;00960FBC&quot;/&gt;&lt;wsp:rsid wsp:val=&quot;0096607C&quot;/&gt;&lt;wsp:rsid wsp:val=&quot;009721B3&quot;/&gt;&lt;wsp:rsid wsp:val=&quot;0097793D&quot;/&gt;&lt;wsp:rsid wsp:val=&quot;009A2222&quot;/&gt;&lt;wsp:rsid wsp:val=&quot;009A3312&quot;/&gt;&lt;wsp:rsid wsp:val=&quot;009A5F24&quot;/&gt;&lt;wsp:rsid wsp:val=&quot;009C7D8D&quot;/&gt;&lt;wsp:rsid wsp:val=&quot;009D3F8D&quot;/&gt;&lt;wsp:rsid wsp:val=&quot;009E2DC8&quot;/&gt;&lt;wsp:rsid wsp:val=&quot;009F159B&quot;/&gt;&lt;wsp:rsid wsp:val=&quot;00A02AA0&quot;/&gt;&lt;wsp:rsid wsp:val=&quot;00A0374E&quot;/&gt;&lt;wsp:rsid wsp:val=&quot;00A06CC4&quot;/&gt;&lt;wsp:rsid wsp:val=&quot;00A10DBB&quot;/&gt;&lt;wsp:rsid wsp:val=&quot;00A410E2&quot;/&gt;&lt;wsp:rsid wsp:val=&quot;00A43090&quot;/&gt;&lt;wsp:rsid wsp:val=&quot;00A4426A&quot;/&gt;&lt;wsp:rsid wsp:val=&quot;00A56284&quot;/&gt;&lt;wsp:rsid wsp:val=&quot;00A64327&quot;/&gt;&lt;wsp:rsid wsp:val=&quot;00A64432&quot;/&gt;&lt;wsp:rsid wsp:val=&quot;00A65196&quot;/&gt;&lt;wsp:rsid wsp:val=&quot;00A75266&quot;/&gt;&lt;wsp:rsid wsp:val=&quot;00A77052&quot;/&gt;&lt;wsp:rsid wsp:val=&quot;00A809A4&quot;/&gt;&lt;wsp:rsid wsp:val=&quot;00A85759&quot;/&gt;&lt;wsp:rsid wsp:val=&quot;00AA0E09&quot;/&gt;&lt;wsp:rsid wsp:val=&quot;00AA2181&quot;/&gt;&lt;wsp:rsid wsp:val=&quot;00AA25F5&quot;/&gt;&lt;wsp:rsid wsp:val=&quot;00AD4242&quot;/&gt;&lt;wsp:rsid wsp:val=&quot;00AF3505&quot;/&gt;&lt;wsp:rsid wsp:val=&quot;00AF40DC&quot;/&gt;&lt;wsp:rsid wsp:val=&quot;00AF5BDC&quot;/&gt;&lt;wsp:rsid wsp:val=&quot;00B13196&quot;/&gt;&lt;wsp:rsid wsp:val=&quot;00B13FE4&quot;/&gt;&lt;wsp:rsid wsp:val=&quot;00B32323&quot;/&gt;&lt;wsp:rsid wsp:val=&quot;00B3609C&quot;/&gt;&lt;wsp:rsid wsp:val=&quot;00B42B3E&quot;/&gt;&lt;wsp:rsid wsp:val=&quot;00B43895&quot;/&gt;&lt;wsp:rsid wsp:val=&quot;00B46A6F&quot;/&gt;&lt;wsp:rsid wsp:val=&quot;00B473DC&quot;/&gt;&lt;wsp:rsid wsp:val=&quot;00B51ABA&quot;/&gt;&lt;wsp:rsid wsp:val=&quot;00B53CA1&quot;/&gt;&lt;wsp:rsid wsp:val=&quot;00B561BA&quot;/&gt;&lt;wsp:rsid wsp:val=&quot;00B63D74&quot;/&gt;&lt;wsp:rsid wsp:val=&quot;00B7133E&quot;/&gt;&lt;wsp:rsid wsp:val=&quot;00B81AC0&quot;/&gt;&lt;wsp:rsid wsp:val=&quot;00BA0801&quot;/&gt;&lt;wsp:rsid wsp:val=&quot;00BA67A2&quot;/&gt;&lt;wsp:rsid wsp:val=&quot;00BA7657&quot;/&gt;&lt;wsp:rsid wsp:val=&quot;00BB47BE&quot;/&gt;&lt;wsp:rsid wsp:val=&quot;00BC22B3&quot;/&gt;&lt;wsp:rsid wsp:val=&quot;00BC28BB&quot;/&gt;&lt;wsp:rsid wsp:val=&quot;00BC4500&quot;/&gt;&lt;wsp:rsid wsp:val=&quot;00BE3E31&quot;/&gt;&lt;wsp:rsid wsp:val=&quot;00BE4606&quot;/&gt;&lt;wsp:rsid wsp:val=&quot;00BF4351&quot;/&gt;&lt;wsp:rsid wsp:val=&quot;00BF69D2&quot;/&gt;&lt;wsp:rsid wsp:val=&quot;00C0055A&quot;/&gt;&lt;wsp:rsid wsp:val=&quot;00C035F6&quot;/&gt;&lt;wsp:rsid wsp:val=&quot;00C0767B&quot;/&gt;&lt;wsp:rsid wsp:val=&quot;00C07AC3&quot;/&gt;&lt;wsp:rsid wsp:val=&quot;00C12735&quot;/&gt;&lt;wsp:rsid wsp:val=&quot;00C20510&quot;/&gt;&lt;wsp:rsid wsp:val=&quot;00C23A30&quot;/&gt;&lt;wsp:rsid wsp:val=&quot;00C27E3D&quot;/&gt;&lt;wsp:rsid wsp:val=&quot;00C31541&quot;/&gt;&lt;wsp:rsid wsp:val=&quot;00C44F3A&quot;/&gt;&lt;wsp:rsid wsp:val=&quot;00C52FC2&quot;/&gt;&lt;wsp:rsid wsp:val=&quot;00C548F5&quot;/&gt;&lt;wsp:rsid wsp:val=&quot;00C61AE2&quot;/&gt;&lt;wsp:rsid wsp:val=&quot;00C82527&quot;/&gt;&lt;wsp:rsid wsp:val=&quot;00C945B7&quot;/&gt;&lt;wsp:rsid wsp:val=&quot;00CB4029&quot;/&gt;&lt;wsp:rsid wsp:val=&quot;00CB7AE2&quot;/&gt;&lt;wsp:rsid wsp:val=&quot;00CC7101&quot;/&gt;&lt;wsp:rsid wsp:val=&quot;00CF0D7D&quot;/&gt;&lt;wsp:rsid wsp:val=&quot;00D038AD&quot;/&gt;&lt;wsp:rsid wsp:val=&quot;00D127DA&quot;/&gt;&lt;wsp:rsid wsp:val=&quot;00D17B29&quot;/&gt;&lt;wsp:rsid wsp:val=&quot;00D20CCE&quot;/&gt;&lt;wsp:rsid wsp:val=&quot;00D22AF9&quot;/&gt;&lt;wsp:rsid wsp:val=&quot;00D24401&quot;/&gt;&lt;wsp:rsid wsp:val=&quot;00D246C5&quot;/&gt;&lt;wsp:rsid wsp:val=&quot;00D410C6&quot;/&gt;&lt;wsp:rsid wsp:val=&quot;00D41790&quot;/&gt;&lt;wsp:rsid wsp:val=&quot;00D45651&quot;/&gt;&lt;wsp:rsid wsp:val=&quot;00D6172D&quot;/&gt;&lt;wsp:rsid wsp:val=&quot;00D63356&quot;/&gt;&lt;wsp:rsid wsp:val=&quot;00D6666C&quot;/&gt;&lt;wsp:rsid wsp:val=&quot;00D67B1C&quot;/&gt;&lt;wsp:rsid wsp:val=&quot;00D70C7F&quot;/&gt;&lt;wsp:rsid wsp:val=&quot;00D7198B&quot;/&gt;&lt;wsp:rsid wsp:val=&quot;00D72F3E&quot;/&gt;&lt;wsp:rsid wsp:val=&quot;00D8131E&quot;/&gt;&lt;wsp:rsid wsp:val=&quot;00D844A4&quot;/&gt;&lt;wsp:rsid wsp:val=&quot;00D93A40&quot;/&gt;&lt;wsp:rsid wsp:val=&quot;00D95930&quot;/&gt;&lt;wsp:rsid wsp:val=&quot;00DA1D36&quot;/&gt;&lt;wsp:rsid wsp:val=&quot;00DA1F2E&quot;/&gt;&lt;wsp:rsid wsp:val=&quot;00DA4A70&quot;/&gt;&lt;wsp:rsid wsp:val=&quot;00DA5BF1&quot;/&gt;&lt;wsp:rsid wsp:val=&quot;00DB4BD7&quot;/&gt;&lt;wsp:rsid wsp:val=&quot;00DB6B4B&quot;/&gt;&lt;wsp:rsid wsp:val=&quot;00DB7205&quot;/&gt;&lt;wsp:rsid wsp:val=&quot;00DC77F2&quot;/&gt;&lt;wsp:rsid wsp:val=&quot;00DD252D&quot;/&gt;&lt;wsp:rsid wsp:val=&quot;00DD520D&quot;/&gt;&lt;wsp:rsid wsp:val=&quot;00DE2A5A&quot;/&gt;&lt;wsp:rsid wsp:val=&quot;00DE5193&quot;/&gt;&lt;wsp:rsid wsp:val=&quot;00DF7680&quot;/&gt;&lt;wsp:rsid wsp:val=&quot;00E17ADD&quot;/&gt;&lt;wsp:rsid wsp:val=&quot;00E23BF9&quot;/&gt;&lt;wsp:rsid wsp:val=&quot;00E31AB0&quot;/&gt;&lt;wsp:rsid wsp:val=&quot;00E44F76&quot;/&gt;&lt;wsp:rsid wsp:val=&quot;00E4734F&quot;/&gt;&lt;wsp:rsid wsp:val=&quot;00E57A37&quot;/&gt;&lt;wsp:rsid wsp:val=&quot;00E607EB&quot;/&gt;&lt;wsp:rsid wsp:val=&quot;00E6157D&quot;/&gt;&lt;wsp:rsid wsp:val=&quot;00E67472&quot;/&gt;&lt;wsp:rsid wsp:val=&quot;00E76A60&quot;/&gt;&lt;wsp:rsid wsp:val=&quot;00E878B8&quot;/&gt;&lt;wsp:rsid wsp:val=&quot;00E90685&quot;/&gt;&lt;wsp:rsid wsp:val=&quot;00E90911&quot;/&gt;&lt;wsp:rsid wsp:val=&quot;00E94FAA&quot;/&gt;&lt;wsp:rsid wsp:val=&quot;00E955EF&quot;/&gt;&lt;wsp:rsid wsp:val=&quot;00E95847&quot;/&gt;&lt;wsp:rsid wsp:val=&quot;00EA41E5&quot;/&gt;&lt;wsp:rsid wsp:val=&quot;00EB00AD&quot;/&gt;&lt;wsp:rsid wsp:val=&quot;00EB05A2&quot;/&gt;&lt;wsp:rsid wsp:val=&quot;00EB3757&quot;/&gt;&lt;wsp:rsid wsp:val=&quot;00EB601C&quot;/&gt;&lt;wsp:rsid wsp:val=&quot;00ED3693&quot;/&gt;&lt;wsp:rsid wsp:val=&quot;00ED4C83&quot;/&gt;&lt;wsp:rsid wsp:val=&quot;00EE0D0C&quot;/&gt;&lt;wsp:rsid wsp:val=&quot;00EF0BED&quot;/&gt;&lt;wsp:rsid wsp:val=&quot;00EF7DBC&quot;/&gt;&lt;wsp:rsid wsp:val=&quot;00F244C0&quot;/&gt;&lt;wsp:rsid wsp:val=&quot;00F2505D&quot;/&gt;&lt;wsp:rsid wsp:val=&quot;00F36DF0&quot;/&gt;&lt;wsp:rsid wsp:val=&quot;00F46F9B&quot;/&gt;&lt;wsp:rsid wsp:val=&quot;00F51CE5&quot;/&gt;&lt;wsp:rsid wsp:val=&quot;00F527F2&quot;/&gt;&lt;wsp:rsid wsp:val=&quot;00F552C8&quot;/&gt;&lt;wsp:rsid wsp:val=&quot;00F65DE7&quot;/&gt;&lt;wsp:rsid wsp:val=&quot;00F72DBB&quot;/&gt;&lt;wsp:rsid wsp:val=&quot;00F904B0&quot;/&gt;&lt;wsp:rsid wsp:val=&quot;00FB0ADC&quot;/&gt;&lt;wsp:rsid wsp:val=&quot;00FB5B14&quot;/&gt;&lt;wsp:rsid wsp:val=&quot;00FC3356&quot;/&gt;&lt;wsp:rsid wsp:val=&quot;00FE3815&quot;/&gt;&lt;wsp:rsid wsp:val=&quot;00FF2364&quot;/&gt;&lt;wsp:rsid wsp:val=&quot;00FF2452&quot;/&gt;&lt;wsp:rsid wsp:val=&quot;00FF6CD0&quot;/&gt;&lt;/wsp:rsids&gt;&lt;/w:docPr&gt;&lt;w:body&gt;&lt;wx:sect&gt;&lt;w:p wsp:rsidR=&quot;00000000&quot; wsp:rsidRDefault=&quot;00F36DF0&quot; wsp:rsidP=&quot;00F36DF0&quot;&gt;&lt;m:oMathPara&gt;&lt;m:oMath&gt;&lt;m:sSub&gt;&lt;m:sSubPr&gt;&lt;m:ctrlPr&gt;&lt;w:rPr&gt;&lt;w:rFonts w:ascii=&quot;Cambria Math&quot; w:h-ansi=&quot;Cambria Math&quot; w:cs=&quot;Times New Roman&quot;/&gt;&lt;wx:font wx:val=&quot;Cambria Math&quot;/&gt;&lt;w:i/&gt;&lt;w:color w:val=&quot;auto&quot;/&gt;&lt;w:sz w:val=&quot;22&quot;/&gt;&lt;w:sz-cs w:val=&quot;22&quot;/&gt;&lt;w:lang w:val=&quot;EN-US&quot;/&gt;&lt;/w:rPr&gt;&lt;/m:ctrlPr&gt;&lt;/m:sSubPr&gt;&lt;m:e&gt;&lt;m:r&gt;&lt;w:rPr&gt;&lt;w:rFonts w:ascii=&quot;Cambria Math&quot; w:h-ansi=&quot;Cambria Math&quot;/&gt;&lt;wx:font wx:val=&quot;Cambria Math&quot;/&gt;&lt;w:i/&gt;&lt;w:lang w:val=&quot;EN-US&quot;/&gt;&lt;/w:rPr&gt;&lt;m:t&gt;Œ=&lt;/m:t&gt;&lt;/m:r&gt;&lt;/m:e&gt;&lt;m:sub&gt;&lt;m:r&gt;&lt;w:rPr&gt;&lt;w:rFonts w:ascii=&quot;Cambria Math&quot; w:h-ansi=&quot;Cambria Math&quot;/&gt;&lt;wx:font wx:val=&quot;Cambria Math&quot;/&gt;&lt;w:i/&gt;&lt;w:lang w:val=&quot;EN-US&quot;/&gt;&lt;/w:rPr&gt;&lt;m:t&gt;v1&lt;/m:t&gt;&lt;/m:r&gt;&lt;/m:sub&gt;&lt;/m:sSub&gt;&lt;m:r&gt;&lt;w:rPr&gt;&lt;w:rFonts w:ascii=&quot;Cambria Math&quot; w:h-ansi=&quot;Cambria Math&quot; w:cs=&quot;Times New Roman&quot;/&gt;&lt;wx:font wx:val=&quot;Cambria Math&quot;/&gt;&lt;w:i/&gt;&lt;w:color w:val=&quot;auto&quot;/&gt;&lt;w:sz w:val=&quot;22&quot;/&gt;&lt;w:sz-cs w:val=&quot;22&quot;/&gt;&lt;w:lang w:val=&quot;EN-US&quot;/&gt;&lt;/w:rPr&gt;&lt;m:t&gt;&amp;gt;0)&lt;/m:t&gt;&lt;/m:r&gt;&lt;/m:oMath&gt;&lt;/m:oMathPara&gt;&lt;/w:p&gt;&lt;w:sectPr wsp:rsidR=&quot;00000000&quot;&gt;&lt;w:pgSz w:w=&quot;12240&quot; w:h=&quot;15840&quot;/&gt;&lt;w:pgMar w:top=&quot;1417&quot; w:right=&quot;1417&quot; w:bottom=&quot;1417&quot; w:left=&quot;1417&quot; w:header=&quot;720&quot; w:footer=&quot;720&quot; w:gutter=&quot;0&quot;/&gt;&lt;w:cols w:space=&quot;720&quot;/&gt;&lt;/w:sectPr&gt;&lt;/wx:sect&gt;&lt;/w:body&gt;&lt;/w:wordDocument&gt;">
-            <v:imagedata r:id="rId43" o:title="" chromakey="white"/>
-          </v:shape>
-        </w:pict>
-      </w:r>
-      <w:r>
-        <w:rPr>
-          <w:rFonts w:eastAsiaTheme="minorEastAsia"/>
-          <w:sz w:val="22"/>
-          <w:lang w:val="en-US"/>
-        </w:rPr>
-        <w:instrText xml:space="preserve"> </w:instrText>
-      </w:r>
-      <w:r>
-        <w:rPr>
-          <w:rFonts w:eastAsiaTheme="minorEastAsia"/>
-          <w:sz w:val="22"/>
-          <w:lang w:val="en-US"/>
-        </w:rPr>
-        <w:fldChar w:fldCharType="end"/>
-      </w:r>
-      <w:r>
-        <w:rPr>
-          <w:rFonts w:eastAsia="Times New Roman"/>
-          <w:sz w:val="22"/>
-          <w:lang w:val="en-US"/>
-        </w:rPr>
-        <w:t>.</w:t>
-      </w:r>
-    </w:p>
-    <w:p>
-      <w:pPr>
-        <w:spacing w:before="120" w:line="480" w:lineRule="auto"/>
-        <w:ind w:firstLine="709"/>
-      </w:pPr>
-      <w:r>
-        <w:rPr>
-          <w:rFonts w:eastAsia="Times New Roman"/>
-          <w:lang w:val="en-US"/>
-        </w:rPr>
-        <w:t>C</w:t>
-      </w:r>
-      <w:r>
-        <w:rPr>
-          <w:rFonts w:eastAsia="Times New Roman"/>
-          <w:lang w:val="en-US"/>
-        </w:rPr>
-        <w:t xml:space="preserve">ertain </w:t>
-      </w:r>
-      <w:r>
-        <w:rPr>
-          <w:rFonts w:eastAsia="Times New Roman"/>
-          <w:lang w:val="en-US"/>
-        </w:rPr>
-        <w:t>hypotheses</w:t>
-      </w:r>
-      <w:r>
-        <w:rPr>
-          <w:rFonts w:eastAsia="Times New Roman"/>
-          <w:lang w:val="en-US"/>
-        </w:rPr>
-        <w:t xml:space="preserve"> </w:t>
-      </w:r>
-      <w:r>
-        <w:rPr>
-          <w:rFonts w:eastAsia="Times New Roman"/>
-          <w:lang w:val="en-US"/>
-        </w:rPr>
-        <w:t xml:space="preserve">concerning </w:t>
-      </w:r>
-      <w:r>
-        <w:rPr>
-          <w:rFonts w:eastAsia="Times New Roman"/>
-          <w:lang w:val="en-US"/>
-        </w:rPr>
-        <w:t xml:space="preserve">the evolution of </w:t>
-      </w:r>
-      <w:r>
-        <w:rPr>
-          <w:rFonts w:eastAsia="Times New Roman"/>
-          <w:lang w:val="en-US"/>
-        </w:rPr>
-        <w:t xml:space="preserve">phenotypic </w:t>
-      </w:r>
-      <w:r>
-        <w:rPr>
-          <w:rFonts w:eastAsia="Times New Roman"/>
-          <w:lang w:val="en-US"/>
-        </w:rPr>
-        <w:t>variance</w:t>
-      </w:r>
-      <w:r>
-        <w:rPr>
-          <w:rFonts w:eastAsia="Times New Roman"/>
-          <w:lang w:val="en-US"/>
-        </w:rPr>
-        <w:t xml:space="preserve"> </w:t>
-      </w:r>
-      <w:r>
-        <w:rPr>
-          <w:rFonts w:eastAsia="Times New Roman"/>
-          <w:lang w:val="en-US"/>
-        </w:rPr>
-        <w:t>cannot</w:t>
-      </w:r>
-      <w:r>
-        <w:rPr>
-          <w:rFonts w:eastAsia="Times New Roman"/>
-          <w:lang w:val="en-US"/>
-        </w:rPr>
-        <w:t xml:space="preserve"> be addressed </w:t>
-      </w:r>
-      <w:r>
-        <w:rPr>
-          <w:rFonts w:eastAsia="Times New Roman"/>
-          <w:lang w:val="en-US"/>
-        </w:rPr>
-        <w:t xml:space="preserve">by </w:t>
-      </w:r>
-      <w:r>
-        <w:rPr>
-          <w:rFonts w:eastAsia="Times New Roman"/>
-          <w:lang w:val="en-US"/>
-        </w:rPr>
-        <w:t>focusing on changes</w:t>
-      </w:r>
-      <w:r>
-        <w:rPr>
-          <w:rFonts w:eastAsia="Times New Roman"/>
-          <w:lang w:val="en-US"/>
-        </w:rPr>
-        <w:t xml:space="preserve"> during single episodes of selection or</w:t>
-      </w:r>
-      <w:r>
-        <w:rPr>
-          <w:rFonts w:eastAsia="Times New Roman"/>
-          <w:lang w:val="en-US"/>
-        </w:rPr>
-        <w:t xml:space="preserve"> from one generation to the next</w:t>
-      </w:r>
-      <w:r>
-        <w:rPr>
-          <w:rFonts w:eastAsia="Times New Roman"/>
-          <w:lang w:val="en-US"/>
-        </w:rPr>
-        <w:t>,</w:t>
-      </w:r>
-      <w:r>
-        <w:rPr>
-          <w:rFonts w:eastAsia="Times New Roman"/>
-          <w:lang w:val="en-US"/>
-        </w:rPr>
-        <w:t xml:space="preserve"> </w:t>
-      </w:r>
-      <w:r>
-        <w:rPr>
-          <w:rFonts w:eastAsia="Times New Roman"/>
-          <w:lang w:val="en-US"/>
-        </w:rPr>
-        <w:t xml:space="preserve">because </w:t>
-      </w:r>
-      <w:r>
-        <w:rPr>
-          <w:rFonts w:eastAsia="Times New Roman"/>
-          <w:lang w:val="en-US"/>
-        </w:rPr>
-        <w:t>they</w:t>
-      </w:r>
-      <w:r>
-        <w:rPr>
-          <w:rFonts w:eastAsia="Times New Roman"/>
-          <w:lang w:val="en-US"/>
-        </w:rPr>
-        <w:t xml:space="preserve"> </w:t>
-      </w:r>
-      <w:r>
-        <w:rPr>
-          <w:rFonts w:eastAsia="Times New Roman"/>
-          <w:lang w:val="en-US"/>
-        </w:rPr>
-        <w:t>operate over</w:t>
-      </w:r>
-      <w:r>
-        <w:rPr>
-          <w:rFonts w:eastAsia="Times New Roman"/>
-          <w:lang w:val="en-US"/>
-        </w:rPr>
-        <w:t xml:space="preserve"> much</w:t>
-      </w:r>
-      <w:r>
-        <w:rPr>
-          <w:rFonts w:eastAsia="Times New Roman"/>
-          <w:lang w:val="en-US"/>
-        </w:rPr>
-        <w:t xml:space="preserve"> longer evolutionary time</w:t>
-      </w:r>
-      <w:r>
-        <w:rPr>
-          <w:rFonts w:eastAsia="Times New Roman"/>
-          <w:lang w:val="en-US"/>
-        </w:rPr>
-        <w:t>scale</w:t>
-      </w:r>
-      <w:r>
-        <w:rPr>
-          <w:rFonts w:eastAsia="Times New Roman"/>
-          <w:lang w:val="en-US"/>
-        </w:rPr>
-        <w:t>s</w:t>
-      </w:r>
-      <w:r>
-        <w:rPr>
-          <w:rFonts w:eastAsia="Times New Roman"/>
-          <w:lang w:val="en-US"/>
-        </w:rPr>
-        <w:t xml:space="preserve">. </w:t>
-      </w:r>
-      <w:r>
-        <w:rPr>
-          <w:lang w:val="en-US"/>
-        </w:rPr>
-        <w:t>For instance, d</w:t>
-      </w:r>
-      <w:r>
-        <w:rPr>
-          <w:lang w:val="en-US"/>
-        </w:rPr>
-        <w:t xml:space="preserve">iversification bet-hedging </w:t>
-      </w:r>
-      <w:r>
-        <w:rPr>
-          <w:lang w:val="en-US"/>
-        </w:rPr>
-        <w:t>favor</w:t>
-      </w:r>
-      <w:r>
-        <w:rPr>
-          <w:lang w:val="en-US"/>
-        </w:rPr>
-        <w:t>s</w:t>
-      </w:r>
-      <w:r>
-        <w:rPr>
-          <w:lang w:val="en-US"/>
-        </w:rPr>
-        <w:t xml:space="preserve"> </w:t>
-      </w:r>
-      <w:r>
-        <w:rPr>
-          <w:lang w:val="en-US"/>
-        </w:rPr>
-        <w:t>genotypes that produce an array of different phenotypes</w:t>
-      </w:r>
-      <w:r>
-        <w:rPr>
-          <w:lang w:val="en-US"/>
-        </w:rPr>
-        <w:t xml:space="preserve"> at some short-term cost</w:t>
-      </w:r>
-      <w:r>
-        <w:rPr>
-          <w:lang w:val="en-US"/>
-        </w:rPr>
-        <w:t xml:space="preserve"> per generation of producing suboptimal phenotypes</w:t>
-      </w:r>
-      <w:r>
-        <w:rPr>
-          <w:lang w:val="en-US"/>
-        </w:rPr>
-        <w:t>,</w:t>
-      </w:r>
-      <w:r>
-        <w:rPr>
-          <w:lang w:val="en-US"/>
-        </w:rPr>
-        <w:t xml:space="preserve"> </w:t>
-      </w:r>
-      <w:r>
-        <w:rPr>
-          <w:lang w:val="en-US"/>
-        </w:rPr>
-        <w:t>because this</w:t>
-      </w:r>
-      <w:r>
-        <w:rPr>
-          <w:lang w:val="en-US"/>
-        </w:rPr>
-        <w:t xml:space="preserve"> </w:t>
-      </w:r>
-      <w:r>
-        <w:rPr>
-          <w:lang w:val="en-US"/>
-        </w:rPr>
-        <w:t>reduces</w:t>
-      </w:r>
-      <w:r>
-        <w:rPr>
-          <w:lang w:val="en-US"/>
-        </w:rPr>
-        <w:t xml:space="preserve"> the </w:t>
-      </w:r>
-      <w:r>
-        <w:rPr>
-          <w:lang w:val="en-US"/>
-        </w:rPr>
-        <w:t xml:space="preserve">long-term </w:t>
-      </w:r>
-      <w:r>
-        <w:rPr>
-          <w:lang w:val="en-US"/>
-        </w:rPr>
-        <w:t xml:space="preserve">risk </w:t>
-      </w:r>
-      <w:r>
-        <w:t xml:space="preserve">of a catastrophic loss of </w:t>
-      </w:r>
-      <w:r>
-        <w:t xml:space="preserve">genotypic </w:t>
-      </w:r>
-      <w:r>
-        <w:t>fitness</w:t>
-      </w:r>
-      <w:r>
-        <w:t xml:space="preserve"> from failing to have any phenotypes that match the environment</w:t>
-      </w:r>
-      <w:r>
-        <w:t xml:space="preserve"> in any one generation</w:t>
-      </w:r>
-      <w:r>
-        <w:t xml:space="preserve"> </w:t>
-      </w:r>
-      <w:r>
-        <w:rPr>
-          <w:lang w:val="en-US"/>
-        </w:rPr>
-        <w:t>(</w:t>
-      </w:r>
-      <w:r>
-        <w:rPr>
-          <w:lang w:val="en-US"/>
-        </w:rPr>
-        <w:t xml:space="preserve">see Simons 2011; </w:t>
+        <w:rPr>
+          <w:lang w:val="en-US"/>
+        </w:rPr>
+        <w:t xml:space="preserve"> &amp; </w:t>
       </w:r>
       <w:proofErr w:type="spellStart"/>
       <w:r>
         <w:rPr>
           <w:lang w:val="en-US"/>
         </w:rPr>
-        <w:t>Starrfelt</w:t>
-      </w:r>
-      <w:proofErr w:type="spellEnd"/>
-      <w:r>
-        <w:rPr>
-          <w:lang w:val="en-US"/>
-        </w:rPr>
-        <w:t xml:space="preserve"> &amp; </w:t>
-      </w:r>
-      <w:proofErr w:type="spellStart"/>
-      <w:r>
-        <w:rPr>
-          <w:lang w:val="en-US"/>
-        </w:rPr>
-        <w:lastRenderedPageBreak/>
         <w:t>Kokko</w:t>
       </w:r>
       <w:proofErr w:type="spellEnd"/>
@@ -18688,6 +18550,7 @@
         <w:rPr>
           <w:lang w:val="en-US"/>
         </w:rPr>
+        <w:lastRenderedPageBreak/>
         <w:t>useful insights</w:t>
       </w:r>
       <w:r>
@@ -18955,14 +18818,7 @@
         <w:rPr>
           <w:lang w:val="en-US"/>
         </w:rPr>
-        <w:t xml:space="preserve">this </w:t>
-      </w:r>
-      <w:r>
-        <w:rPr>
-          <w:lang w:val="en-US"/>
-        </w:rPr>
-        <w:lastRenderedPageBreak/>
-        <w:t xml:space="preserve">paper </w:t>
+        <w:t xml:space="preserve">this paper </w:t>
       </w:r>
       <w:r>
         <w:rPr>
@@ -19460,6 +19316,7 @@
         <w:rPr>
           <w:lang w:val="en-US"/>
         </w:rPr>
+        <w:lastRenderedPageBreak/>
         <w:t xml:space="preserve">Bradbury, J.W. &amp; </w:t>
       </w:r>
       <w:proofErr w:type="spellStart"/>
@@ -20011,7 +19868,21 @@
         <w:rPr>
           <w:lang w:val="en-US"/>
         </w:rPr>
-        <w:t>: mixed-effect modelling approaches</w:t>
+        <w:t xml:space="preserve">: </w:t>
+      </w:r>
+      <w:proofErr w:type="gramStart"/>
+      <w:r>
+        <w:rPr>
+          <w:lang w:val="en-US"/>
+        </w:rPr>
+        <w:t>mixed-effect</w:t>
+      </w:r>
+      <w:proofErr w:type="gramEnd"/>
+      <w:r>
+        <w:rPr>
+          <w:lang w:val="en-US"/>
+        </w:rPr>
+        <w:t xml:space="preserve"> modelling approaches</w:t>
       </w:r>
       <w:r>
         <w:rPr>
@@ -20386,7 +20257,6 @@
         <w:rPr>
           <w:lang w:val="en-US"/>
         </w:rPr>
-        <w:lastRenderedPageBreak/>
         <w:t xml:space="preserve">Falconer, D.S., &amp; Mackay, T.F.C. (1996). </w:t>
       </w:r>
       <w:r>
@@ -21168,6 +21038,7 @@
         <w:rPr>
           <w:lang w:val="en-US"/>
         </w:rPr>
+        <w:lastRenderedPageBreak/>
         <w:t xml:space="preserve">McNamara, J.M. &amp; </w:t>
       </w:r>
       <w:proofErr w:type="spellStart"/>
@@ -21358,7 +21229,21 @@
         <w:rPr>
           <w:lang w:val="en-US"/>
         </w:rPr>
-        <w:t xml:space="preserve">, H. (2012) Bet-hedging – a triple trade-off between means, variances and correlations. </w:t>
+        <w:t xml:space="preserve">, H. (2012) Bet-hedging – a triple trade-off between means, </w:t>
+      </w:r>
+      <w:proofErr w:type="gramStart"/>
+      <w:r>
+        <w:rPr>
+          <w:lang w:val="en-US"/>
+        </w:rPr>
+        <w:t>variances</w:t>
+      </w:r>
+      <w:proofErr w:type="gramEnd"/>
+      <w:r>
+        <w:rPr>
+          <w:lang w:val="en-US"/>
+        </w:rPr>
+        <w:t xml:space="preserve"> and correlations. </w:t>
       </w:r>
       <w:r>
         <w:rPr>
@@ -21607,7 +21492,6 @@
         <w:rPr>
           <w:lang w:val="en-US"/>
         </w:rPr>
-        <w:lastRenderedPageBreak/>
         <w:t>Westneat</w:t>
       </w:r>
       <w:proofErr w:type="spellEnd"/>
@@ -22113,7 +21997,7 @@
                     <pic:cNvPicPr/>
                   </pic:nvPicPr>
                   <pic:blipFill>
-                    <a:blip r:embed="rId44"/>
+                    <a:blip r:embed="rId40"/>
                     <a:stretch>
                       <a:fillRect/>
                     </a:stretch>
@@ -22139,6 +22023,7 @@
         <w:spacing w:before="120" w:after="480" w:line="360" w:lineRule="auto"/>
         <w:jc w:val="both"/>
         <w:rPr>
+          <w:sz w:val="20"/>
           <w:lang w:val="en-US"/>
         </w:rPr>
       </w:pPr>
@@ -22256,8 +22141,8 @@
           <w:position w:val="-4"/>
         </w:rPr>
         <w:pict w14:anchorId="011A5D35">
-          <v:shape id="_x0000_i1057" type="#_x0000_t75" alt="" style="width:11pt;height:11.9pt;mso-width-percent:0;mso-height-percent:0;mso-width-percent:0;mso-height-percent:0" equationxml="&lt;?xml version=&quot;1.0&quot; encoding=&quot;UTF-8&quot; standalone=&quot;yes&quot;?&gt;&#10;&#10;&#10;&#10;&#10;&#10;&#10;&#10;&#10;&#10;&#10;&#10;&lt;?mso-application progid=&quot;Word.Document&quot;?&gt;&#10;&#10;&#10;&#10;&#10;&#10;&#10;&#10;&#10;&#10;&#10;&#10;&lt;w:wordDocument xmlns:aml=&quot;http://schemas.microsoft.com/aml/2001/core&quot; xmlns:wpc=&quot;http://schemas.microsoft.com/office/word/2010/wordprocessingCanvas&quot; xmlns:cx=&quot;http://schemas.microsoft.com/office/drawing/2014/chartex&quot; xmlns:cx1=&quot;http://schemas.microsoft.com/office/drawing/2015/9/8/chartex&quot; xmlns:cx2=&quot;http://schemas.microsoft.com/office/drawing/2015/10/21/chartex&quot; xmlns:cx3=&quot;http://schemas.microsoft.com/office/drawing/2016/5/9/chartex&quot; xmlns:cx4=&quot;http://schemas.microsoft.com/office/drawing/2016/5/10/chartex&quot; xmlns:cx5=&quot;http://schemas.microsoft.com/office/drawing/2016/5/11/chartex&quot; xmlns:cx6=&quot;http://schemas.microsoft.com/office/drawing/2016/5/12/chartex&quot; xmlns:cx7=&quot;http://schemas.microsoft.com/office/drawing/2016/5/13/chartex&quot; xmlns:cx8=&quot;http://schemas.microsoft.com/office/drawing/2016/5/14/chartex&quot; xmlns:dt=&quot;uuid:C2F41010-65B3-11d1-A29F-00AA00C14882&quot; xmlns:mc=&quot;http://schemas.openxmlformats.org/markup-compatibility/2006&quot; xmlns:aink=&quot;http://schemas.microsoft.com/office/drawing/2016/ink&quot; xmlns:am3d=&quot;http://schemas.microsoft.com/office/drawing/2017/model3d&quot; xmlns:o=&quot;urn:schemas-microsoft-com:office:office&quot; xmlns:m=&quot;http://schemas.openxmlformats.org/officeDocument/2006/math&quot; xmlns:v=&quot;urn:schemas-microsoft-com:vml&quot; xmlns:w10=&quot;urn:schemas-microsoft-com:office:word&quot; xmlns:w=&quot;http://schemas.microsoft.com/office/word/2003/wordml&quot; xmlns:wx=&quot;http://schemas.microsoft.com/office/word/2003/auxHint&quot; xmlns:wne=&quot;http://schemas.microsoft.com/office/word/2006/wordml&quot; xmlns:wsp=&quot;http://schemas.microsoft.com/office/word/2003/wordml/sp2&quot; xmlns:sl=&quot;http://schemas.microsoft.com/schemaLibrary/2003/core&quot; w:macrosPresent=&quot;no&quot; w:embeddedObjPresent=&quot;no&quot; w:ocxPresent=&quot;no&quot; xml:space=&quot;preserve&quot;&gt;&lt;w:ignoreSubtree w:val=&quot;http://schemas.microsoft.com/office/word/2003/wordml/sp2&quot;/&gt;&lt;o:DocumentProperties&gt;&lt;o:Version&gt;16&lt;/o:Version&gt;&lt;/o:DocumentProperties&gt;&lt;w:docPr&gt;&lt;w:view w:val=&quot;print&quot;/&gt;&lt;w:zoom w:percent=&quot;160&quot;/&gt;&lt;w:doNotEmbedSystemFonts/&gt;&lt;w:defaultTabStop w:val=&quot;709&quot;/&gt;&lt;w:hyphenationZone w:val=&quot;425&quot;/&gt;&lt;w:punctuationKerning/&gt;&lt;w:characterSpacingControl w:val=&quot;DontCompress&quot;/&gt;&lt;w:optimizeForBrowser/&gt;&lt;w:relyOnVML/&gt;&lt;w:allowPNG/&gt;&lt;w:validateAgainstSchema/&gt;&lt;w:saveInvalidXML w:val=&quot;off&quot;/&gt;&lt;w:ignoreMixedContent w:val=&quot;off&quot;/&gt;&lt;w:alwaysShowPlaceholderText w:val=&quot;off&quot;/&gt;&lt;w:compat&gt;&lt;w:breakWrappedTables/&gt;&lt;w:snapToGridInCell/&gt;&lt;w:wrapTextWithPunct/&gt;&lt;w:useAsianBreakRules/&gt;&lt;w:dontGrowAutofit/&gt;&lt;/w:compat&gt;&lt;wsp:rsids&gt;&lt;wsp:rsidRoot wsp:val=&quot;00C945B7&quot;/&gt;&lt;wsp:rsid wsp:val=&quot;000001B6&quot;/&gt;&lt;wsp:rsid wsp:val=&quot;00014B02&quot;/&gt;&lt;wsp:rsid wsp:val=&quot;00014CCE&quot;/&gt;&lt;wsp:rsid wsp:val=&quot;000150A3&quot;/&gt;&lt;wsp:rsid wsp:val=&quot;0001575A&quot;/&gt;&lt;wsp:rsid wsp:val=&quot;00025396&quot;/&gt;&lt;wsp:rsid wsp:val=&quot;000265A8&quot;/&gt;&lt;wsp:rsid wsp:val=&quot;00030DE0&quot;/&gt;&lt;wsp:rsid wsp:val=&quot;000331A6&quot;/&gt;&lt;wsp:rsid wsp:val=&quot;00034BDE&quot;/&gt;&lt;wsp:rsid wsp:val=&quot;000502B8&quot;/&gt;&lt;wsp:rsid wsp:val=&quot;00055965&quot;/&gt;&lt;wsp:rsid wsp:val=&quot;00055D63&quot;/&gt;&lt;wsp:rsid wsp:val=&quot;00057A23&quot;/&gt;&lt;wsp:rsid wsp:val=&quot;000621ED&quot;/&gt;&lt;wsp:rsid wsp:val=&quot;00064DDF&quot;/&gt;&lt;wsp:rsid wsp:val=&quot;00070676&quot;/&gt;&lt;wsp:rsid wsp:val=&quot;00071564&quot;/&gt;&lt;wsp:rsid wsp:val=&quot;00074D49&quot;/&gt;&lt;wsp:rsid wsp:val=&quot;0008532A&quot;/&gt;&lt;wsp:rsid wsp:val=&quot;00090EAD&quot;/&gt;&lt;wsp:rsid wsp:val=&quot;00091BBF&quot;/&gt;&lt;wsp:rsid wsp:val=&quot;000A23F4&quot;/&gt;&lt;wsp:rsid wsp:val=&quot;000B4A29&quot;/&gt;&lt;wsp:rsid wsp:val=&quot;000C0F48&quot;/&gt;&lt;wsp:rsid wsp:val=&quot;000C1883&quot;/&gt;&lt;wsp:rsid wsp:val=&quot;000C2258&quot;/&gt;&lt;wsp:rsid wsp:val=&quot;000D324A&quot;/&gt;&lt;wsp:rsid wsp:val=&quot;000D5ED0&quot;/&gt;&lt;wsp:rsid wsp:val=&quot;000D72AA&quot;/&gt;&lt;wsp:rsid wsp:val=&quot;000E2782&quot;/&gt;&lt;wsp:rsid wsp:val=&quot;000F6E63&quot;/&gt;&lt;wsp:rsid wsp:val=&quot;001036F3&quot;/&gt;&lt;wsp:rsid wsp:val=&quot;001049E2&quot;/&gt;&lt;wsp:rsid wsp:val=&quot;001115AC&quot;/&gt;&lt;wsp:rsid wsp:val=&quot;001121F6&quot;/&gt;&lt;wsp:rsid wsp:val=&quot;00114429&quot;/&gt;&lt;wsp:rsid wsp:val=&quot;00114497&quot;/&gt;&lt;wsp:rsid wsp:val=&quot;001207DC&quot;/&gt;&lt;wsp:rsid wsp:val=&quot;00126EF5&quot;/&gt;&lt;wsp:rsid wsp:val=&quot;00131405&quot;/&gt;&lt;wsp:rsid wsp:val=&quot;0013633D&quot;/&gt;&lt;wsp:rsid wsp:val=&quot;00143628&quot;/&gt;&lt;wsp:rsid wsp:val=&quot;00145381&quot;/&gt;&lt;wsp:rsid wsp:val=&quot;00151E24&quot;/&gt;&lt;wsp:rsid wsp:val=&quot;00153C1C&quot;/&gt;&lt;wsp:rsid wsp:val=&quot;00154F78&quot;/&gt;&lt;wsp:rsid wsp:val=&quot;00155E2F&quot;/&gt;&lt;wsp:rsid wsp:val=&quot;001571FD&quot;/&gt;&lt;wsp:rsid wsp:val=&quot;001859E7&quot;/&gt;&lt;wsp:rsid wsp:val=&quot;00191083&quot;/&gt;&lt;wsp:rsid wsp:val=&quot;001964DF&quot;/&gt;&lt;wsp:rsid wsp:val=&quot;001A5274&quot;/&gt;&lt;wsp:rsid wsp:val=&quot;001B0514&quot;/&gt;&lt;wsp:rsid wsp:val=&quot;001B2EC3&quot;/&gt;&lt;wsp:rsid wsp:val=&quot;001B3499&quot;/&gt;&lt;wsp:rsid wsp:val=&quot;001B6BD5&quot;/&gt;&lt;wsp:rsid wsp:val=&quot;001C1E84&quot;/&gt;&lt;wsp:rsid wsp:val=&quot;001C2025&quot;/&gt;&lt;wsp:rsid wsp:val=&quot;001C60EB&quot;/&gt;&lt;wsp:rsid wsp:val=&quot;001C7CE6&quot;/&gt;&lt;wsp:rsid wsp:val=&quot;001D0E04&quot;/&gt;&lt;wsp:rsid wsp:val=&quot;001F2E52&quot;/&gt;&lt;wsp:rsid wsp:val=&quot;00206D74&quot;/&gt;&lt;wsp:rsid wsp:val=&quot;00210153&quot;/&gt;&lt;wsp:rsid wsp:val=&quot;002169B3&quot;/&gt;&lt;wsp:rsid wsp:val=&quot;002227CB&quot;/&gt;&lt;wsp:rsid wsp:val=&quot;002326CA&quot;/&gt;&lt;wsp:rsid wsp:val=&quot;00235C6A&quot;/&gt;&lt;wsp:rsid wsp:val=&quot;00243B32&quot;/&gt;&lt;wsp:rsid wsp:val=&quot;00243FAA&quot;/&gt;&lt;wsp:rsid wsp:val=&quot;002501D0&quot;/&gt;&lt;wsp:rsid wsp:val=&quot;00262DE0&quot;/&gt;&lt;wsp:rsid wsp:val=&quot;002648E6&quot;/&gt;&lt;wsp:rsid wsp:val=&quot;00266CD1&quot;/&gt;&lt;wsp:rsid wsp:val=&quot;00270C74&quot;/&gt;&lt;wsp:rsid wsp:val=&quot;00291ECD&quot;/&gt;&lt;wsp:rsid wsp:val=&quot;00293A41&quot;/&gt;&lt;wsp:rsid wsp:val=&quot;00295515&quot;/&gt;&lt;wsp:rsid wsp:val=&quot;002A480E&quot;/&gt;&lt;wsp:rsid wsp:val=&quot;002A4D9F&quot;/&gt;&lt;wsp:rsid wsp:val=&quot;002B1CAE&quot;/&gt;&lt;wsp:rsid wsp:val=&quot;002C1230&quot;/&gt;&lt;wsp:rsid wsp:val=&quot;002C1444&quot;/&gt;&lt;wsp:rsid wsp:val=&quot;002C2594&quot;/&gt;&lt;wsp:rsid wsp:val=&quot;002D2E8A&quot;/&gt;&lt;wsp:rsid wsp:val=&quot;002E2D4F&quot;/&gt;&lt;wsp:rsid wsp:val=&quot;002E2F5A&quot;/&gt;&lt;wsp:rsid wsp:val=&quot;0030140F&quot;/&gt;&lt;wsp:rsid wsp:val=&quot;00303D70&quot;/&gt;&lt;wsp:rsid wsp:val=&quot;00306BDB&quot;/&gt;&lt;wsp:rsid wsp:val=&quot;00306F90&quot;/&gt;&lt;wsp:rsid wsp:val=&quot;00311426&quot;/&gt;&lt;wsp:rsid wsp:val=&quot;00311899&quot;/&gt;&lt;wsp:rsid wsp:val=&quot;00316DCF&quot;/&gt;&lt;wsp:rsid wsp:val=&quot;0031703A&quot;/&gt;&lt;wsp:rsid wsp:val=&quot;003176F7&quot;/&gt;&lt;wsp:rsid wsp:val=&quot;00322CE8&quot;/&gt;&lt;wsp:rsid wsp:val=&quot;00336B58&quot;/&gt;&lt;wsp:rsid wsp:val=&quot;00345C09&quot;/&gt;&lt;wsp:rsid wsp:val=&quot;00346FB7&quot;/&gt;&lt;wsp:rsid wsp:val=&quot;003553DA&quot;/&gt;&lt;wsp:rsid wsp:val=&quot;003571AC&quot;/&gt;&lt;wsp:rsid wsp:val=&quot;00360C5D&quot;/&gt;&lt;wsp:rsid wsp:val=&quot;00363A4C&quot;/&gt;&lt;wsp:rsid wsp:val=&quot;0036687E&quot;/&gt;&lt;wsp:rsid wsp:val=&quot;003672F9&quot;/&gt;&lt;wsp:rsid wsp:val=&quot;003716F6&quot;/&gt;&lt;wsp:rsid wsp:val=&quot;00382058&quot;/&gt;&lt;wsp:rsid wsp:val=&quot;0039432D&quot;/&gt;&lt;wsp:rsid wsp:val=&quot;003A25AC&quot;/&gt;&lt;wsp:rsid wsp:val=&quot;003A7058&quot;/&gt;&lt;wsp:rsid wsp:val=&quot;003B4DFE&quot;/&gt;&lt;wsp:rsid wsp:val=&quot;003C05C7&quot;/&gt;&lt;wsp:rsid wsp:val=&quot;003C1EB8&quot;/&gt;&lt;wsp:rsid wsp:val=&quot;003C217E&quot;/&gt;&lt;wsp:rsid wsp:val=&quot;003C67C8&quot;/&gt;&lt;wsp:rsid wsp:val=&quot;003D55F9&quot;/&gt;&lt;wsp:rsid wsp:val=&quot;003D7285&quot;/&gt;&lt;wsp:rsid wsp:val=&quot;003E6659&quot;/&gt;&lt;wsp:rsid wsp:val=&quot;003F1A6F&quot;/&gt;&lt;wsp:rsid wsp:val=&quot;003F65D1&quot;/&gt;&lt;wsp:rsid wsp:val=&quot;00405BCB&quot;/&gt;&lt;wsp:rsid wsp:val=&quot;00410921&quot;/&gt;&lt;wsp:rsid wsp:val=&quot;00414B3E&quot;/&gt;&lt;wsp:rsid wsp:val=&quot;0042082C&quot;/&gt;&lt;wsp:rsid wsp:val=&quot;004209DF&quot;/&gt;&lt;wsp:rsid wsp:val=&quot;00422428&quot;/&gt;&lt;wsp:rsid wsp:val=&quot;00432A60&quot;/&gt;&lt;wsp:rsid wsp:val=&quot;004401DF&quot;/&gt;&lt;wsp:rsid wsp:val=&quot;00461F2F&quot;/&gt;&lt;wsp:rsid wsp:val=&quot;00462823&quot;/&gt;&lt;wsp:rsid wsp:val=&quot;00470DC8&quot;/&gt;&lt;wsp:rsid wsp:val=&quot;0047298F&quot;/&gt;&lt;wsp:rsid wsp:val=&quot;004840F4&quot;/&gt;&lt;wsp:rsid wsp:val=&quot;00490E6E&quot;/&gt;&lt;wsp:rsid wsp:val=&quot;00496BBE&quot;/&gt;&lt;wsp:rsid wsp:val=&quot;004A1405&quot;/&gt;&lt;wsp:rsid wsp:val=&quot;004A7FDB&quot;/&gt;&lt;wsp:rsid wsp:val=&quot;004B59A4&quot;/&gt;&lt;wsp:rsid wsp:val=&quot;004B667B&quot;/&gt;&lt;wsp:rsid wsp:val=&quot;004B7C73&quot;/&gt;&lt;wsp:rsid wsp:val=&quot;004C35A2&quot;/&gt;&lt;wsp:rsid wsp:val=&quot;004C4AB9&quot;/&gt;&lt;wsp:rsid wsp:val=&quot;004D1828&quot;/&gt;&lt;wsp:rsid wsp:val=&quot;004D5D8E&quot;/&gt;&lt;wsp:rsid wsp:val=&quot;004E009B&quot;/&gt;&lt;wsp:rsid wsp:val=&quot;004E1990&quot;/&gt;&lt;wsp:rsid wsp:val=&quot;004E1E44&quot;/&gt;&lt;wsp:rsid wsp:val=&quot;004E444D&quot;/&gt;&lt;wsp:rsid wsp:val=&quot;004E66A6&quot;/&gt;&lt;wsp:rsid wsp:val=&quot;00500A6F&quot;/&gt;&lt;wsp:rsid wsp:val=&quot;005140F1&quot;/&gt;&lt;wsp:rsid wsp:val=&quot;00531DCB&quot;/&gt;&lt;wsp:rsid wsp:val=&quot;0053541E&quot;/&gt;&lt;wsp:rsid wsp:val=&quot;0055346A&quot;/&gt;&lt;wsp:rsid wsp:val=&quot;00554503&quot;/&gt;&lt;wsp:rsid wsp:val=&quot;00554AEA&quot;/&gt;&lt;wsp:rsid wsp:val=&quot;00556744&quot;/&gt;&lt;wsp:rsid wsp:val=&quot;00573504&quot;/&gt;&lt;wsp:rsid wsp:val=&quot;00580193&quot;/&gt;&lt;wsp:rsid wsp:val=&quot;005820F1&quot;/&gt;&lt;wsp:rsid wsp:val=&quot;00582206&quot;/&gt;&lt;wsp:rsid wsp:val=&quot;005828D7&quot;/&gt;&lt;wsp:rsid wsp:val=&quot;00591DC9&quot;/&gt;&lt;wsp:rsid wsp:val=&quot;005941F8&quot;/&gt;&lt;wsp:rsid wsp:val=&quot;00594C72&quot;/&gt;&lt;wsp:rsid wsp:val=&quot;005B0D91&quot;/&gt;&lt;wsp:rsid wsp:val=&quot;005B29DB&quot;/&gt;&lt;wsp:rsid wsp:val=&quot;005C1ECF&quot;/&gt;&lt;wsp:rsid wsp:val=&quot;005C289E&quot;/&gt;&lt;wsp:rsid wsp:val=&quot;005C381A&quot;/&gt;&lt;wsp:rsid wsp:val=&quot;005D48C3&quot;/&gt;&lt;wsp:rsid wsp:val=&quot;005E0000&quot;/&gt;&lt;wsp:rsid wsp:val=&quot;005F397A&quot;/&gt;&lt;wsp:rsid wsp:val=&quot;005F565F&quot;/&gt;&lt;wsp:rsid wsp:val=&quot;005F582B&quot;/&gt;&lt;wsp:rsid wsp:val=&quot;005F5A01&quot;/&gt;&lt;wsp:rsid wsp:val=&quot;00603324&quot;/&gt;&lt;wsp:rsid wsp:val=&quot;00605E1F&quot;/&gt;&lt;wsp:rsid wsp:val=&quot;006063D9&quot;/&gt;&lt;wsp:rsid wsp:val=&quot;00617C7F&quot;/&gt;&lt;wsp:rsid wsp:val=&quot;00621714&quot;/&gt;&lt;wsp:rsid wsp:val=&quot;00622FCF&quot;/&gt;&lt;wsp:rsid wsp:val=&quot;006342F9&quot;/&gt;&lt;wsp:rsid wsp:val=&quot;00645655&quot;/&gt;&lt;wsp:rsid wsp:val=&quot;00646DB1&quot;/&gt;&lt;wsp:rsid wsp:val=&quot;00647BC1&quot;/&gt;&lt;wsp:rsid wsp:val=&quot;00654471&quot;/&gt;&lt;wsp:rsid wsp:val=&quot;00672B32&quot;/&gt;&lt;wsp:rsid wsp:val=&quot;006761C0&quot;/&gt;&lt;wsp:rsid wsp:val=&quot;00693B30&quot;/&gt;&lt;wsp:rsid wsp:val=&quot;00697419&quot;/&gt;&lt;wsp:rsid wsp:val=&quot;006A1E5D&quot;/&gt;&lt;wsp:rsid wsp:val=&quot;006A404B&quot;/&gt;&lt;wsp:rsid wsp:val=&quot;006A5452&quot;/&gt;&lt;wsp:rsid wsp:val=&quot;006A5DFE&quot;/&gt;&lt;wsp:rsid wsp:val=&quot;006A711D&quot;/&gt;&lt;wsp:rsid wsp:val=&quot;006B0752&quot;/&gt;&lt;wsp:rsid wsp:val=&quot;006C20E2&quot;/&gt;&lt;wsp:rsid wsp:val=&quot;006C4DA6&quot;/&gt;&lt;wsp:rsid wsp:val=&quot;006C5A4A&quot;/&gt;&lt;wsp:rsid wsp:val=&quot;006C71EC&quot;/&gt;&lt;wsp:rsid wsp:val=&quot;006D4503&quot;/&gt;&lt;wsp:rsid wsp:val=&quot;006D5937&quot;/&gt;&lt;wsp:rsid wsp:val=&quot;006D61C8&quot;/&gt;&lt;wsp:rsid wsp:val=&quot;006F3DC5&quot;/&gt;&lt;wsp:rsid wsp:val=&quot;00700B54&quot;/&gt;&lt;wsp:rsid wsp:val=&quot;0070781E&quot;/&gt;&lt;wsp:rsid wsp:val=&quot;0071497C&quot;/&gt;&lt;wsp:rsid wsp:val=&quot;00723787&quot;/&gt;&lt;wsp:rsid wsp:val=&quot;00730751&quot;/&gt;&lt;wsp:rsid wsp:val=&quot;00737B42&quot;/&gt;&lt;wsp:rsid wsp:val=&quot;00747814&quot;/&gt;&lt;wsp:rsid wsp:val=&quot;0075201D&quot;/&gt;&lt;wsp:rsid wsp:val=&quot;00762614&quot;/&gt;&lt;wsp:rsid wsp:val=&quot;00773382&quot;/&gt;&lt;wsp:rsid wsp:val=&quot;00773876&quot;/&gt;&lt;wsp:rsid wsp:val=&quot;00775053&quot;/&gt;&lt;wsp:rsid wsp:val=&quot;00775088&quot;/&gt;&lt;wsp:rsid wsp:val=&quot;00780754&quot;/&gt;&lt;wsp:rsid wsp:val=&quot;0078218B&quot;/&gt;&lt;wsp:rsid wsp:val=&quot;0078676C&quot;/&gt;&lt;wsp:rsid wsp:val=&quot;00791CF8&quot;/&gt;&lt;wsp:rsid wsp:val=&quot;00794891&quot;/&gt;&lt;wsp:rsid wsp:val=&quot;00795074&quot;/&gt;&lt;wsp:rsid wsp:val=&quot;0079603A&quot;/&gt;&lt;wsp:rsid wsp:val=&quot;007A3A16&quot;/&gt;&lt;wsp:rsid wsp:val=&quot;007B069F&quot;/&gt;&lt;wsp:rsid wsp:val=&quot;007B4C87&quot;/&gt;&lt;wsp:rsid wsp:val=&quot;007C1E05&quot;/&gt;&lt;wsp:rsid wsp:val=&quot;007D1CD5&quot;/&gt;&lt;wsp:rsid wsp:val=&quot;007E0486&quot;/&gt;&lt;wsp:rsid wsp:val=&quot;007E5113&quot;/&gt;&lt;wsp:rsid wsp:val=&quot;007E5976&quot;/&gt;&lt;wsp:rsid wsp:val=&quot;0080263E&quot;/&gt;&lt;wsp:rsid wsp:val=&quot;00814D3B&quot;/&gt;&lt;wsp:rsid wsp:val=&quot;00824774&quot;/&gt;&lt;wsp:rsid wsp:val=&quot;00834240&quot;/&gt;&lt;wsp:rsid wsp:val=&quot;00842B63&quot;/&gt;&lt;wsp:rsid wsp:val=&quot;00864069&quot;/&gt;&lt;wsp:rsid wsp:val=&quot;00864374&quot;/&gt;&lt;wsp:rsid wsp:val=&quot;008659E8&quot;/&gt;&lt;wsp:rsid wsp:val=&quot;00865EFF&quot;/&gt;&lt;wsp:rsid wsp:val=&quot;00872B21&quot;/&gt;&lt;wsp:rsid wsp:val=&quot;00872CC7&quot;/&gt;&lt;wsp:rsid wsp:val=&quot;008837C4&quot;/&gt;&lt;wsp:rsid wsp:val=&quot;008870FE&quot;/&gt;&lt;wsp:rsid wsp:val=&quot;00894622&quot;/&gt;&lt;wsp:rsid wsp:val=&quot;008A024E&quot;/&gt;&lt;wsp:rsid wsp:val=&quot;008A5523&quot;/&gt;&lt;wsp:rsid wsp:val=&quot;008B1E21&quot;/&gt;&lt;wsp:rsid wsp:val=&quot;008B7D00&quot;/&gt;&lt;wsp:rsid wsp:val=&quot;008C0272&quot;/&gt;&lt;wsp:rsid wsp:val=&quot;008C0AE5&quot;/&gt;&lt;wsp:rsid wsp:val=&quot;008C1BF4&quot;/&gt;&lt;wsp:rsid wsp:val=&quot;008D31AB&quot;/&gt;&lt;wsp:rsid wsp:val=&quot;008D6F7B&quot;/&gt;&lt;wsp:rsid wsp:val=&quot;008F7C91&quot;/&gt;&lt;wsp:rsid wsp:val=&quot;008F7D16&quot;/&gt;&lt;wsp:rsid wsp:val=&quot;00906EF0&quot;/&gt;&lt;wsp:rsid wsp:val=&quot;00907F6B&quot;/&gt;&lt;wsp:rsid wsp:val=&quot;00910D16&quot;/&gt;&lt;wsp:rsid wsp:val=&quot;00915A6A&quot;/&gt;&lt;wsp:rsid wsp:val=&quot;009160FC&quot;/&gt;&lt;wsp:rsid wsp:val=&quot;009234DD&quot;/&gt;&lt;wsp:rsid wsp:val=&quot;00926832&quot;/&gt;&lt;wsp:rsid wsp:val=&quot;0093438B&quot;/&gt;&lt;wsp:rsid wsp:val=&quot;00941343&quot;/&gt;&lt;wsp:rsid wsp:val=&quot;00950D0F&quot;/&gt;&lt;wsp:rsid wsp:val=&quot;00951819&quot;/&gt;&lt;wsp:rsid wsp:val=&quot;009556FE&quot;/&gt;&lt;wsp:rsid wsp:val=&quot;00960FBC&quot;/&gt;&lt;wsp:rsid wsp:val=&quot;0096607C&quot;/&gt;&lt;wsp:rsid wsp:val=&quot;009721B3&quot;/&gt;&lt;wsp:rsid wsp:val=&quot;0097793D&quot;/&gt;&lt;wsp:rsid wsp:val=&quot;009A2222&quot;/&gt;&lt;wsp:rsid wsp:val=&quot;009A3312&quot;/&gt;&lt;wsp:rsid wsp:val=&quot;009A5F24&quot;/&gt;&lt;wsp:rsid wsp:val=&quot;009C7D8D&quot;/&gt;&lt;wsp:rsid wsp:val=&quot;009D3F8D&quot;/&gt;&lt;wsp:rsid wsp:val=&quot;009E2DC8&quot;/&gt;&lt;wsp:rsid wsp:val=&quot;009F159B&quot;/&gt;&lt;wsp:rsid wsp:val=&quot;00A02AA0&quot;/&gt;&lt;wsp:rsid wsp:val=&quot;00A0374E&quot;/&gt;&lt;wsp:rsid wsp:val=&quot;00A06CC4&quot;/&gt;&lt;wsp:rsid wsp:val=&quot;00A10DBB&quot;/&gt;&lt;wsp:rsid wsp:val=&quot;00A410E2&quot;/&gt;&lt;wsp:rsid wsp:val=&quot;00A43090&quot;/&gt;&lt;wsp:rsid wsp:val=&quot;00A4426A&quot;/&gt;&lt;wsp:rsid wsp:val=&quot;00A56284&quot;/&gt;&lt;wsp:rsid wsp:val=&quot;00A64327&quot;/&gt;&lt;wsp:rsid wsp:val=&quot;00A64432&quot;/&gt;&lt;wsp:rsid wsp:val=&quot;00A65196&quot;/&gt;&lt;wsp:rsid wsp:val=&quot;00A75266&quot;/&gt;&lt;wsp:rsid wsp:val=&quot;00A77052&quot;/&gt;&lt;wsp:rsid wsp:val=&quot;00A809A4&quot;/&gt;&lt;wsp:rsid wsp:val=&quot;00A85759&quot;/&gt;&lt;wsp:rsid wsp:val=&quot;00AA0E09&quot;/&gt;&lt;wsp:rsid wsp:val=&quot;00AA2181&quot;/&gt;&lt;wsp:rsid wsp:val=&quot;00AA25F5&quot;/&gt;&lt;wsp:rsid wsp:val=&quot;00AD4242&quot;/&gt;&lt;wsp:rsid wsp:val=&quot;00AF3505&quot;/&gt;&lt;wsp:rsid wsp:val=&quot;00AF40DC&quot;/&gt;&lt;wsp:rsid wsp:val=&quot;00AF5BDC&quot;/&gt;&lt;wsp:rsid wsp:val=&quot;00B13196&quot;/&gt;&lt;wsp:rsid wsp:val=&quot;00B13FE4&quot;/&gt;&lt;wsp:rsid wsp:val=&quot;00B32323&quot;/&gt;&lt;wsp:rsid wsp:val=&quot;00B3609C&quot;/&gt;&lt;wsp:rsid wsp:val=&quot;00B42B3E&quot;/&gt;&lt;wsp:rsid wsp:val=&quot;00B43895&quot;/&gt;&lt;wsp:rsid wsp:val=&quot;00B46A6F&quot;/&gt;&lt;wsp:rsid wsp:val=&quot;00B473DC&quot;/&gt;&lt;wsp:rsid wsp:val=&quot;00B51ABA&quot;/&gt;&lt;wsp:rsid wsp:val=&quot;00B53CA1&quot;/&gt;&lt;wsp:rsid wsp:val=&quot;00B561BA&quot;/&gt;&lt;wsp:rsid wsp:val=&quot;00B63D74&quot;/&gt;&lt;wsp:rsid wsp:val=&quot;00B7133E&quot;/&gt;&lt;wsp:rsid wsp:val=&quot;00B81AC0&quot;/&gt;&lt;wsp:rsid wsp:val=&quot;00BA0801&quot;/&gt;&lt;wsp:rsid wsp:val=&quot;00BA67A2&quot;/&gt;&lt;wsp:rsid wsp:val=&quot;00BA7657&quot;/&gt;&lt;wsp:rsid wsp:val=&quot;00BB47BE&quot;/&gt;&lt;wsp:rsid wsp:val=&quot;00BC22B3&quot;/&gt;&lt;wsp:rsid wsp:val=&quot;00BC28BB&quot;/&gt;&lt;wsp:rsid wsp:val=&quot;00BC4500&quot;/&gt;&lt;wsp:rsid wsp:val=&quot;00BE3E31&quot;/&gt;&lt;wsp:rsid wsp:val=&quot;00BE4606&quot;/&gt;&lt;wsp:rsid wsp:val=&quot;00BF4351&quot;/&gt;&lt;wsp:rsid wsp:val=&quot;00BF69D2&quot;/&gt;&lt;wsp:rsid wsp:val=&quot;00C0055A&quot;/&gt;&lt;wsp:rsid wsp:val=&quot;00C035F6&quot;/&gt;&lt;wsp:rsid wsp:val=&quot;00C0767B&quot;/&gt;&lt;wsp:rsid wsp:val=&quot;00C07AC3&quot;/&gt;&lt;wsp:rsid wsp:val=&quot;00C12735&quot;/&gt;&lt;wsp:rsid wsp:val=&quot;00C20510&quot;/&gt;&lt;wsp:rsid wsp:val=&quot;00C23A30&quot;/&gt;&lt;wsp:rsid wsp:val=&quot;00C27E3D&quot;/&gt;&lt;wsp:rsid wsp:val=&quot;00C31541&quot;/&gt;&lt;wsp:rsid wsp:val=&quot;00C44F3A&quot;/&gt;&lt;wsp:rsid wsp:val=&quot;00C52FC2&quot;/&gt;&lt;wsp:rsid wsp:val=&quot;00C548F5&quot;/&gt;&lt;wsp:rsid wsp:val=&quot;00C61AE2&quot;/&gt;&lt;wsp:rsid wsp:val=&quot;00C82527&quot;/&gt;&lt;wsp:rsid wsp:val=&quot;00C945B7&quot;/&gt;&lt;wsp:rsid wsp:val=&quot;00CB4029&quot;/&gt;&lt;wsp:rsid wsp:val=&quot;00CB7AE2&quot;/&gt;&lt;wsp:rsid wsp:val=&quot;00CC7101&quot;/&gt;&lt;wsp:rsid wsp:val=&quot;00CF0D7D&quot;/&gt;&lt;wsp:rsid wsp:val=&quot;00D038AD&quot;/&gt;&lt;wsp:rsid wsp:val=&quot;00D127DA&quot;/&gt;&lt;wsp:rsid wsp:val=&quot;00D17B29&quot;/&gt;&lt;wsp:rsid wsp:val=&quot;00D20CCE&quot;/&gt;&lt;wsp:rsid wsp:val=&quot;00D22AF9&quot;/&gt;&lt;wsp:rsid wsp:val=&quot;00D24401&quot;/&gt;&lt;wsp:rsid wsp:val=&quot;00D246C5&quot;/&gt;&lt;wsp:rsid wsp:val=&quot;00D410C6&quot;/&gt;&lt;wsp:rsid wsp:val=&quot;00D41790&quot;/&gt;&lt;wsp:rsid wsp:val=&quot;00D45651&quot;/&gt;&lt;wsp:rsid wsp:val=&quot;00D6172D&quot;/&gt;&lt;wsp:rsid wsp:val=&quot;00D63356&quot;/&gt;&lt;wsp:rsid wsp:val=&quot;00D6666C&quot;/&gt;&lt;wsp:rsid wsp:val=&quot;00D67B1C&quot;/&gt;&lt;wsp:rsid wsp:val=&quot;00D70C7F&quot;/&gt;&lt;wsp:rsid wsp:val=&quot;00D7198B&quot;/&gt;&lt;wsp:rsid wsp:val=&quot;00D72F3E&quot;/&gt;&lt;wsp:rsid wsp:val=&quot;00D8131E&quot;/&gt;&lt;wsp:rsid wsp:val=&quot;00D844A4&quot;/&gt;&lt;wsp:rsid wsp:val=&quot;00D93A40&quot;/&gt;&lt;wsp:rsid wsp:val=&quot;00D95930&quot;/&gt;&lt;wsp:rsid wsp:val=&quot;00DA1D36&quot;/&gt;&lt;wsp:rsid wsp:val=&quot;00DA1F2E&quot;/&gt;&lt;wsp:rsid wsp:val=&quot;00DA4A70&quot;/&gt;&lt;wsp:rsid wsp:val=&quot;00DA5BF1&quot;/&gt;&lt;wsp:rsid wsp:val=&quot;00DB4BD7&quot;/&gt;&lt;wsp:rsid wsp:val=&quot;00DB6B4B&quot;/&gt;&lt;wsp:rsid wsp:val=&quot;00DB7205&quot;/&gt;&lt;wsp:rsid wsp:val=&quot;00DC77F2&quot;/&gt;&lt;wsp:rsid wsp:val=&quot;00DD252D&quot;/&gt;&lt;wsp:rsid wsp:val=&quot;00DD520D&quot;/&gt;&lt;wsp:rsid wsp:val=&quot;00DE2A5A&quot;/&gt;&lt;wsp:rsid wsp:val=&quot;00DE5193&quot;/&gt;&lt;wsp:rsid wsp:val=&quot;00DF7680&quot;/&gt;&lt;wsp:rsid wsp:val=&quot;00E17ADD&quot;/&gt;&lt;wsp:rsid wsp:val=&quot;00E23BF9&quot;/&gt;&lt;wsp:rsid wsp:val=&quot;00E31AB0&quot;/&gt;&lt;wsp:rsid wsp:val=&quot;00E44F76&quot;/&gt;&lt;wsp:rsid wsp:val=&quot;00E4734F&quot;/&gt;&lt;wsp:rsid wsp:val=&quot;00E57A37&quot;/&gt;&lt;wsp:rsid wsp:val=&quot;00E607EB&quot;/&gt;&lt;wsp:rsid wsp:val=&quot;00E6157D&quot;/&gt;&lt;wsp:rsid wsp:val=&quot;00E67472&quot;/&gt;&lt;wsp:rsid wsp:val=&quot;00E76A60&quot;/&gt;&lt;wsp:rsid wsp:val=&quot;00E878B8&quot;/&gt;&lt;wsp:rsid wsp:val=&quot;00E90685&quot;/&gt;&lt;wsp:rsid wsp:val=&quot;00E90911&quot;/&gt;&lt;wsp:rsid wsp:val=&quot;00E94FAA&quot;/&gt;&lt;wsp:rsid wsp:val=&quot;00E955EF&quot;/&gt;&lt;wsp:rsid wsp:val=&quot;00E95847&quot;/&gt;&lt;wsp:rsid wsp:val=&quot;00EA41E5&quot;/&gt;&lt;wsp:rsid wsp:val=&quot;00EB00AD&quot;/&gt;&lt;wsp:rsid wsp:val=&quot;00EB05A2&quot;/&gt;&lt;wsp:rsid wsp:val=&quot;00EB3757&quot;/&gt;&lt;wsp:rsid wsp:val=&quot;00EB601C&quot;/&gt;&lt;wsp:rsid wsp:val=&quot;00ED3693&quot;/&gt;&lt;wsp:rsid wsp:val=&quot;00ED4C83&quot;/&gt;&lt;wsp:rsid wsp:val=&quot;00EE0D0C&quot;/&gt;&lt;wsp:rsid wsp:val=&quot;00EF0BED&quot;/&gt;&lt;wsp:rsid wsp:val=&quot;00EF7DBC&quot;/&gt;&lt;wsp:rsid wsp:val=&quot;00F244C0&quot;/&gt;&lt;wsp:rsid wsp:val=&quot;00F2505D&quot;/&gt;&lt;wsp:rsid wsp:val=&quot;00F46F9B&quot;/&gt;&lt;wsp:rsid wsp:val=&quot;00F51CE5&quot;/&gt;&lt;wsp:rsid wsp:val=&quot;00F527F2&quot;/&gt;&lt;wsp:rsid wsp:val=&quot;00F552C8&quot;/&gt;&lt;wsp:rsid wsp:val=&quot;00F65DE7&quot;/&gt;&lt;wsp:rsid wsp:val=&quot;00F72DBB&quot;/&gt;&lt;wsp:rsid wsp:val=&quot;00F904B0&quot;/&gt;&lt;wsp:rsid wsp:val=&quot;00FB0ADC&quot;/&gt;&lt;wsp:rsid wsp:val=&quot;00FB5B14&quot;/&gt;&lt;wsp:rsid wsp:val=&quot;00FC3356&quot;/&gt;&lt;wsp:rsid wsp:val=&quot;00FE3815&quot;/&gt;&lt;wsp:rsid wsp:val=&quot;00FF2364&quot;/&gt;&lt;wsp:rsid wsp:val=&quot;00FF2452&quot;/&gt;&lt;wsp:rsid wsp:val=&quot;00FF6CD0&quot;/&gt;&lt;/wsp:rsids&gt;&lt;/w:docPr&gt;&lt;w:body&gt;&lt;wx:sect&gt;&lt;w:p wsp:rsidR=&quot;00000000&quot; wsp:rsidRDefault=&quot;00131405&quot; wsp:rsidP=&quot;00131405&quot;&gt;&lt;m:oMathPara&gt;&lt;m:oMath&gt;&lt;m:sSubSup&gt;&lt;m:sSubSupPr&gt;&lt;m:ctrlPr&gt;&lt;w:rPr&gt;&lt;w:rFonts w:ascii=&quot;Cambria Math&quot; w:h-ansi=&quot;Cambria Math&quot;/&gt;&lt;wx:font wx:val=&quot;Cambria Math&quot;/&gt;&lt;w:i/&gt;&lt;w:sz w:val=&quot;20&quot;/&gt;&lt;w:lang w:val=&quot;EN-US&quot;/&gt;&lt;/w:rPr&gt;&lt;/m:ctrlPr&gt;&lt;/m:sSubSupPr&gt;&lt;m:e&gt;&lt;m:r&gt;&lt;w:rPr&gt;&lt;w:rFonts w:ascii=&quot;Cambria Math&quot; w:h-ansi=&quot;Cambria Math&quot;/&gt;&lt;wx:font wx:val=&quot;Cambria Math&quot;/&gt;&lt;w:i/&gt;&lt;w:sz w:val=&quot;20&quot;/&gt;&lt;w:lang w:val=&quot;EN-US&quot;/&gt;&lt;/w:rPr&gt;&lt;m:t&gt;œÉ&lt;/m:t&gt;&lt;/m:r&gt;&lt;/m:e&gt;&lt;m:sub&gt;&lt;m:r&gt;&lt;w:rPr&gt;&lt;w:rFonts w:ascii=&quot;Cambria Math&quot; w:h-ansi=&quot;Cambria Math&quot;/&gt;&lt;wx:font wx:val=&quot;Cambria Math&quot;/&gt;&lt;w:i/&gt;&lt;w:sz w:val=&quot;20&quot;/&gt;&lt;w:lang w:val=&quot;EN-US&quot;/&gt;&lt;/w:rPr&gt;&lt;m:t&gt;a&lt;/m:t&gt;&lt;/m:r&gt;&lt;/m:sub&gt;&lt;m:sup&gt;&lt;m:r&gt;&lt;w:rPr&gt;&lt;w:rFonts w:ascii=&quot;Cambria Math&quot; w:h-ansi=&quot;Cambria Math&quot;/&gt;&lt;wx:font wx:val=&quot;Cambria Math&quot;/&gt;&lt;w:i/&gt;&lt;w:sz w:val=&quot;20&quot;/&gt;&lt;w:lang w:val=&quot;EN-US&quot;/&gt;&lt;/w:rPr&gt;&lt;m:t&gt;2&lt;/m:t&gt;&lt;/m:r&gt;&lt;/m:sup&gt;&lt;/m:sSubSup&gt;&lt;/m:oMath&gt;&lt;/m:oMathPara&gt;&lt;/w:p&gt;&lt;w:sectPr wsp:rsidR=&quot;00000000&quot;&gt;&lt;w:pgSz w:w=&quot;12240&quot; w:h=&quot;15840&quot;/&gt;&lt;w:pgMar w:top=&quot;1417&quot; w:right=&quot;1417&quot; w:bottom=&quot;1417&quot; w:left=&quot;1417&quot; w:header=&quot;720&quot; w:footer=&quot;720&quot; w:gutter=&quot;0&quot;/&gt;&lt;w:cols w:space=&quot;720&quot;/&gt;&lt;/w:sectPr&gt;&lt;/wx:sect&gt;&lt;/w:body&gt;&lt;/w:wordDocument&gt;">
-            <v:imagedata r:id="rId45" o:title="" chromakey="white"/>
+          <v:shape id="_x0000_i1072" type="#_x0000_t75" alt="" style="width:11pt;height:11.9pt;mso-width-percent:0;mso-height-percent:0;mso-width-percent:0;mso-height-percent:0" equationxml="&lt;?xml version=&quot;1.0&quot; encoding=&quot;UTF-8&quot; standalone=&quot;yes&quot;?&gt;&#10;&#10;&#10;&#10;&#10;&#10;&#10;&#10;&#10;&#10;&#10;&#10;&lt;?mso-application progid=&quot;Word.Document&quot;?&gt;&#10;&#10;&#10;&#10;&#10;&#10;&#10;&#10;&#10;&#10;&#10;&#10;&lt;w:wordDocument xmlns:aml=&quot;http://schemas.microsoft.com/aml/2001/core&quot; xmlns:wpc=&quot;http://schemas.microsoft.com/office/word/2010/wordprocessingCanvas&quot; xmlns:cx=&quot;http://schemas.microsoft.com/office/drawing/2014/chartex&quot; xmlns:cx1=&quot;http://schemas.microsoft.com/office/drawing/2015/9/8/chartex&quot; xmlns:cx2=&quot;http://schemas.microsoft.com/office/drawing/2015/10/21/chartex&quot; xmlns:cx3=&quot;http://schemas.microsoft.com/office/drawing/2016/5/9/chartex&quot; xmlns:cx4=&quot;http://schemas.microsoft.com/office/drawing/2016/5/10/chartex&quot; xmlns:cx5=&quot;http://schemas.microsoft.com/office/drawing/2016/5/11/chartex&quot; xmlns:cx6=&quot;http://schemas.microsoft.com/office/drawing/2016/5/12/chartex&quot; xmlns:cx7=&quot;http://schemas.microsoft.com/office/drawing/2016/5/13/chartex&quot; xmlns:cx8=&quot;http://schemas.microsoft.com/office/drawing/2016/5/14/chartex&quot; xmlns:dt=&quot;uuid:C2F41010-65B3-11d1-A29F-00AA00C14882&quot; xmlns:mc=&quot;http://schemas.openxmlformats.org/markup-compatibility/2006&quot; xmlns:aink=&quot;http://schemas.microsoft.com/office/drawing/2016/ink&quot; xmlns:am3d=&quot;http://schemas.microsoft.com/office/drawing/2017/model3d&quot; xmlns:o=&quot;urn:schemas-microsoft-com:office:office&quot; xmlns:m=&quot;http://schemas.openxmlformats.org/officeDocument/2006/math&quot; xmlns:v=&quot;urn:schemas-microsoft-com:vml&quot; xmlns:w10=&quot;urn:schemas-microsoft-com:office:word&quot; xmlns:w=&quot;http://schemas.microsoft.com/office/word/2003/wordml&quot; xmlns:wx=&quot;http://schemas.microsoft.com/office/word/2003/auxHint&quot; xmlns:wne=&quot;http://schemas.microsoft.com/office/word/2006/wordml&quot; xmlns:wsp=&quot;http://schemas.microsoft.com/office/word/2003/wordml/sp2&quot; xmlns:sl=&quot;http://schemas.microsoft.com/schemaLibrary/2003/core&quot; w:macrosPresent=&quot;no&quot; w:embeddedObjPresent=&quot;no&quot; w:ocxPresent=&quot;no&quot; xml:space=&quot;preserve&quot;&gt;&lt;w:ignoreSubtree w:val=&quot;http://schemas.microsoft.com/office/word/2003/wordml/sp2&quot;/&gt;&lt;o:DocumentProperties&gt;&lt;o:Version&gt;16&lt;/o:Version&gt;&lt;/o:DocumentProperties&gt;&lt;w:docPr&gt;&lt;w:view w:val=&quot;print&quot;/&gt;&lt;w:zoom w:percent=&quot;160&quot;/&gt;&lt;w:doNotEmbedSystemFonts/&gt;&lt;w:defaultTabStop w:val=&quot;709&quot;/&gt;&lt;w:hyphenationZone w:val=&quot;425&quot;/&gt;&lt;w:punctuationKerning/&gt;&lt;w:characterSpacingControl w:val=&quot;DontCompress&quot;/&gt;&lt;w:optimizeForBrowser/&gt;&lt;w:relyOnVML/&gt;&lt;w:allowPNG/&gt;&lt;w:validateAgainstSchema/&gt;&lt;w:saveInvalidXML w:val=&quot;off&quot;/&gt;&lt;w:ignoreMixedContent w:val=&quot;off&quot;/&gt;&lt;w:alwaysShowPlaceholderText w:val=&quot;off&quot;/&gt;&lt;w:compat&gt;&lt;w:breakWrappedTables/&gt;&lt;w:snapToGridInCell/&gt;&lt;w:wrapTextWithPunct/&gt;&lt;w:useAsianBreakRules/&gt;&lt;w:dontGrowAutofit/&gt;&lt;/w:compat&gt;&lt;wsp:rsids&gt;&lt;wsp:rsidRoot wsp:val=&quot;00C945B7&quot;/&gt;&lt;wsp:rsid wsp:val=&quot;000001B6&quot;/&gt;&lt;wsp:rsid wsp:val=&quot;00014B02&quot;/&gt;&lt;wsp:rsid wsp:val=&quot;00014CCE&quot;/&gt;&lt;wsp:rsid wsp:val=&quot;000150A3&quot;/&gt;&lt;wsp:rsid wsp:val=&quot;0001575A&quot;/&gt;&lt;wsp:rsid wsp:val=&quot;00025396&quot;/&gt;&lt;wsp:rsid wsp:val=&quot;000265A8&quot;/&gt;&lt;wsp:rsid wsp:val=&quot;00030DE0&quot;/&gt;&lt;wsp:rsid wsp:val=&quot;000331A6&quot;/&gt;&lt;wsp:rsid wsp:val=&quot;00034BDE&quot;/&gt;&lt;wsp:rsid wsp:val=&quot;000502B8&quot;/&gt;&lt;wsp:rsid wsp:val=&quot;00055965&quot;/&gt;&lt;wsp:rsid wsp:val=&quot;00055D63&quot;/&gt;&lt;wsp:rsid wsp:val=&quot;00057A23&quot;/&gt;&lt;wsp:rsid wsp:val=&quot;000621ED&quot;/&gt;&lt;wsp:rsid wsp:val=&quot;00064DDF&quot;/&gt;&lt;wsp:rsid wsp:val=&quot;00070676&quot;/&gt;&lt;wsp:rsid wsp:val=&quot;00071564&quot;/&gt;&lt;wsp:rsid wsp:val=&quot;00074D49&quot;/&gt;&lt;wsp:rsid wsp:val=&quot;0008532A&quot;/&gt;&lt;wsp:rsid wsp:val=&quot;00090EAD&quot;/&gt;&lt;wsp:rsid wsp:val=&quot;00091BBF&quot;/&gt;&lt;wsp:rsid wsp:val=&quot;000A23F4&quot;/&gt;&lt;wsp:rsid wsp:val=&quot;000B4A29&quot;/&gt;&lt;wsp:rsid wsp:val=&quot;000C0F48&quot;/&gt;&lt;wsp:rsid wsp:val=&quot;000C1883&quot;/&gt;&lt;wsp:rsid wsp:val=&quot;000C2258&quot;/&gt;&lt;wsp:rsid wsp:val=&quot;000D324A&quot;/&gt;&lt;wsp:rsid wsp:val=&quot;000D5ED0&quot;/&gt;&lt;wsp:rsid wsp:val=&quot;000D72AA&quot;/&gt;&lt;wsp:rsid wsp:val=&quot;000E2782&quot;/&gt;&lt;wsp:rsid wsp:val=&quot;000F6E63&quot;/&gt;&lt;wsp:rsid wsp:val=&quot;001036F3&quot;/&gt;&lt;wsp:rsid wsp:val=&quot;001049E2&quot;/&gt;&lt;wsp:rsid wsp:val=&quot;001115AC&quot;/&gt;&lt;wsp:rsid wsp:val=&quot;001121F6&quot;/&gt;&lt;wsp:rsid wsp:val=&quot;00114429&quot;/&gt;&lt;wsp:rsid wsp:val=&quot;00114497&quot;/&gt;&lt;wsp:rsid wsp:val=&quot;001207DC&quot;/&gt;&lt;wsp:rsid wsp:val=&quot;00126EF5&quot;/&gt;&lt;wsp:rsid wsp:val=&quot;00131405&quot;/&gt;&lt;wsp:rsid wsp:val=&quot;0013633D&quot;/&gt;&lt;wsp:rsid wsp:val=&quot;00143628&quot;/&gt;&lt;wsp:rsid wsp:val=&quot;00145381&quot;/&gt;&lt;wsp:rsid wsp:val=&quot;00151E24&quot;/&gt;&lt;wsp:rsid wsp:val=&quot;00153C1C&quot;/&gt;&lt;wsp:rsid wsp:val=&quot;00154F78&quot;/&gt;&lt;wsp:rsid wsp:val=&quot;00155E2F&quot;/&gt;&lt;wsp:rsid wsp:val=&quot;001571FD&quot;/&gt;&lt;wsp:rsid wsp:val=&quot;001859E7&quot;/&gt;&lt;wsp:rsid wsp:val=&quot;00191083&quot;/&gt;&lt;wsp:rsid wsp:val=&quot;001964DF&quot;/&gt;&lt;wsp:rsid wsp:val=&quot;001A5274&quot;/&gt;&lt;wsp:rsid wsp:val=&quot;001B0514&quot;/&gt;&lt;wsp:rsid wsp:val=&quot;001B2EC3&quot;/&gt;&lt;wsp:rsid wsp:val=&quot;001B3499&quot;/&gt;&lt;wsp:rsid wsp:val=&quot;001B6BD5&quot;/&gt;&lt;wsp:rsid wsp:val=&quot;001C1E84&quot;/&gt;&lt;wsp:rsid wsp:val=&quot;001C2025&quot;/&gt;&lt;wsp:rsid wsp:val=&quot;001C60EB&quot;/&gt;&lt;wsp:rsid wsp:val=&quot;001C7CE6&quot;/&gt;&lt;wsp:rsid wsp:val=&quot;001D0E04&quot;/&gt;&lt;wsp:rsid wsp:val=&quot;001F2E52&quot;/&gt;&lt;wsp:rsid wsp:val=&quot;00206D74&quot;/&gt;&lt;wsp:rsid wsp:val=&quot;00210153&quot;/&gt;&lt;wsp:rsid wsp:val=&quot;002169B3&quot;/&gt;&lt;wsp:rsid wsp:val=&quot;002227CB&quot;/&gt;&lt;wsp:rsid wsp:val=&quot;002326CA&quot;/&gt;&lt;wsp:rsid wsp:val=&quot;00235C6A&quot;/&gt;&lt;wsp:rsid wsp:val=&quot;00243B32&quot;/&gt;&lt;wsp:rsid wsp:val=&quot;00243FAA&quot;/&gt;&lt;wsp:rsid wsp:val=&quot;002501D0&quot;/&gt;&lt;wsp:rsid wsp:val=&quot;00262DE0&quot;/&gt;&lt;wsp:rsid wsp:val=&quot;002648E6&quot;/&gt;&lt;wsp:rsid wsp:val=&quot;00266CD1&quot;/&gt;&lt;wsp:rsid wsp:val=&quot;00270C74&quot;/&gt;&lt;wsp:rsid wsp:val=&quot;00291ECD&quot;/&gt;&lt;wsp:rsid wsp:val=&quot;00293A41&quot;/&gt;&lt;wsp:rsid wsp:val=&quot;00295515&quot;/&gt;&lt;wsp:rsid wsp:val=&quot;002A480E&quot;/&gt;&lt;wsp:rsid wsp:val=&quot;002A4D9F&quot;/&gt;&lt;wsp:rsid wsp:val=&quot;002B1CAE&quot;/&gt;&lt;wsp:rsid wsp:val=&quot;002C1230&quot;/&gt;&lt;wsp:rsid wsp:val=&quot;002C1444&quot;/&gt;&lt;wsp:rsid wsp:val=&quot;002C2594&quot;/&gt;&lt;wsp:rsid wsp:val=&quot;002D2E8A&quot;/&gt;&lt;wsp:rsid wsp:val=&quot;002E2D4F&quot;/&gt;&lt;wsp:rsid wsp:val=&quot;002E2F5A&quot;/&gt;&lt;wsp:rsid wsp:val=&quot;0030140F&quot;/&gt;&lt;wsp:rsid wsp:val=&quot;00303D70&quot;/&gt;&lt;wsp:rsid wsp:val=&quot;00306BDB&quot;/&gt;&lt;wsp:rsid wsp:val=&quot;00306F90&quot;/&gt;&lt;wsp:rsid wsp:val=&quot;00311426&quot;/&gt;&lt;wsp:rsid wsp:val=&quot;00311899&quot;/&gt;&lt;wsp:rsid wsp:val=&quot;00316DCF&quot;/&gt;&lt;wsp:rsid wsp:val=&quot;0031703A&quot;/&gt;&lt;wsp:rsid wsp:val=&quot;003176F7&quot;/&gt;&lt;wsp:rsid wsp:val=&quot;00322CE8&quot;/&gt;&lt;wsp:rsid wsp:val=&quot;00336B58&quot;/&gt;&lt;wsp:rsid wsp:val=&quot;00345C09&quot;/&gt;&lt;wsp:rsid wsp:val=&quot;00346FB7&quot;/&gt;&lt;wsp:rsid wsp:val=&quot;003553DA&quot;/&gt;&lt;wsp:rsid wsp:val=&quot;003571AC&quot;/&gt;&lt;wsp:rsid wsp:val=&quot;00360C5D&quot;/&gt;&lt;wsp:rsid wsp:val=&quot;00363A4C&quot;/&gt;&lt;wsp:rsid wsp:val=&quot;0036687E&quot;/&gt;&lt;wsp:rsid wsp:val=&quot;003672F9&quot;/&gt;&lt;wsp:rsid wsp:val=&quot;003716F6&quot;/&gt;&lt;wsp:rsid wsp:val=&quot;00382058&quot;/&gt;&lt;wsp:rsid wsp:val=&quot;0039432D&quot;/&gt;&lt;wsp:rsid wsp:val=&quot;003A25AC&quot;/&gt;&lt;wsp:rsid wsp:val=&quot;003A7058&quot;/&gt;&lt;wsp:rsid wsp:val=&quot;003B4DFE&quot;/&gt;&lt;wsp:rsid wsp:val=&quot;003C05C7&quot;/&gt;&lt;wsp:rsid wsp:val=&quot;003C1EB8&quot;/&gt;&lt;wsp:rsid wsp:val=&quot;003C217E&quot;/&gt;&lt;wsp:rsid wsp:val=&quot;003C67C8&quot;/&gt;&lt;wsp:rsid wsp:val=&quot;003D55F9&quot;/&gt;&lt;wsp:rsid wsp:val=&quot;003D7285&quot;/&gt;&lt;wsp:rsid wsp:val=&quot;003E6659&quot;/&gt;&lt;wsp:rsid wsp:val=&quot;003F1A6F&quot;/&gt;&lt;wsp:rsid wsp:val=&quot;003F65D1&quot;/&gt;&lt;wsp:rsid wsp:val=&quot;00405BCB&quot;/&gt;&lt;wsp:rsid wsp:val=&quot;00410921&quot;/&gt;&lt;wsp:rsid wsp:val=&quot;00414B3E&quot;/&gt;&lt;wsp:rsid wsp:val=&quot;0042082C&quot;/&gt;&lt;wsp:rsid wsp:val=&quot;004209DF&quot;/&gt;&lt;wsp:rsid wsp:val=&quot;00422428&quot;/&gt;&lt;wsp:rsid wsp:val=&quot;00432A60&quot;/&gt;&lt;wsp:rsid wsp:val=&quot;004401DF&quot;/&gt;&lt;wsp:rsid wsp:val=&quot;00461F2F&quot;/&gt;&lt;wsp:rsid wsp:val=&quot;00462823&quot;/&gt;&lt;wsp:rsid wsp:val=&quot;00470DC8&quot;/&gt;&lt;wsp:rsid wsp:val=&quot;0047298F&quot;/&gt;&lt;wsp:rsid wsp:val=&quot;004840F4&quot;/&gt;&lt;wsp:rsid wsp:val=&quot;00490E6E&quot;/&gt;&lt;wsp:rsid wsp:val=&quot;00496BBE&quot;/&gt;&lt;wsp:rsid wsp:val=&quot;004A1405&quot;/&gt;&lt;wsp:rsid wsp:val=&quot;004A7FDB&quot;/&gt;&lt;wsp:rsid wsp:val=&quot;004B59A4&quot;/&gt;&lt;wsp:rsid wsp:val=&quot;004B667B&quot;/&gt;&lt;wsp:rsid wsp:val=&quot;004B7C73&quot;/&gt;&lt;wsp:rsid wsp:val=&quot;004C35A2&quot;/&gt;&lt;wsp:rsid wsp:val=&quot;004C4AB9&quot;/&gt;&lt;wsp:rsid wsp:val=&quot;004D1828&quot;/&gt;&lt;wsp:rsid wsp:val=&quot;004D5D8E&quot;/&gt;&lt;wsp:rsid wsp:val=&quot;004E009B&quot;/&gt;&lt;wsp:rsid wsp:val=&quot;004E1990&quot;/&gt;&lt;wsp:rsid wsp:val=&quot;004E1E44&quot;/&gt;&lt;wsp:rsid wsp:val=&quot;004E444D&quot;/&gt;&lt;wsp:rsid wsp:val=&quot;004E66A6&quot;/&gt;&lt;wsp:rsid wsp:val=&quot;00500A6F&quot;/&gt;&lt;wsp:rsid wsp:val=&quot;005140F1&quot;/&gt;&lt;wsp:rsid wsp:val=&quot;00531DCB&quot;/&gt;&lt;wsp:rsid wsp:val=&quot;0053541E&quot;/&gt;&lt;wsp:rsid wsp:val=&quot;0055346A&quot;/&gt;&lt;wsp:rsid wsp:val=&quot;00554503&quot;/&gt;&lt;wsp:rsid wsp:val=&quot;00554AEA&quot;/&gt;&lt;wsp:rsid wsp:val=&quot;00556744&quot;/&gt;&lt;wsp:rsid wsp:val=&quot;00573504&quot;/&gt;&lt;wsp:rsid wsp:val=&quot;00580193&quot;/&gt;&lt;wsp:rsid wsp:val=&quot;005820F1&quot;/&gt;&lt;wsp:rsid wsp:val=&quot;00582206&quot;/&gt;&lt;wsp:rsid wsp:val=&quot;005828D7&quot;/&gt;&lt;wsp:rsid wsp:val=&quot;00591DC9&quot;/&gt;&lt;wsp:rsid wsp:val=&quot;005941F8&quot;/&gt;&lt;wsp:rsid wsp:val=&quot;00594C72&quot;/&gt;&lt;wsp:rsid wsp:val=&quot;005B0D91&quot;/&gt;&lt;wsp:rsid wsp:val=&quot;005B29DB&quot;/&gt;&lt;wsp:rsid wsp:val=&quot;005C1ECF&quot;/&gt;&lt;wsp:rsid wsp:val=&quot;005C289E&quot;/&gt;&lt;wsp:rsid wsp:val=&quot;005C381A&quot;/&gt;&lt;wsp:rsid wsp:val=&quot;005D48C3&quot;/&gt;&lt;wsp:rsid wsp:val=&quot;005E0000&quot;/&gt;&lt;wsp:rsid wsp:val=&quot;005F397A&quot;/&gt;&lt;wsp:rsid wsp:val=&quot;005F565F&quot;/&gt;&lt;wsp:rsid wsp:val=&quot;005F582B&quot;/&gt;&lt;wsp:rsid wsp:val=&quot;005F5A01&quot;/&gt;&lt;wsp:rsid wsp:val=&quot;00603324&quot;/&gt;&lt;wsp:rsid wsp:val=&quot;00605E1F&quot;/&gt;&lt;wsp:rsid wsp:val=&quot;006063D9&quot;/&gt;&lt;wsp:rsid wsp:val=&quot;00617C7F&quot;/&gt;&lt;wsp:rsid wsp:val=&quot;00621714&quot;/&gt;&lt;wsp:rsid wsp:val=&quot;00622FCF&quot;/&gt;&lt;wsp:rsid wsp:val=&quot;006342F9&quot;/&gt;&lt;wsp:rsid wsp:val=&quot;00645655&quot;/&gt;&lt;wsp:rsid wsp:val=&quot;00646DB1&quot;/&gt;&lt;wsp:rsid wsp:val=&quot;00647BC1&quot;/&gt;&lt;wsp:rsid wsp:val=&quot;00654471&quot;/&gt;&lt;wsp:rsid wsp:val=&quot;00672B32&quot;/&gt;&lt;wsp:rsid wsp:val=&quot;006761C0&quot;/&gt;&lt;wsp:rsid wsp:val=&quot;00693B30&quot;/&gt;&lt;wsp:rsid wsp:val=&quot;00697419&quot;/&gt;&lt;wsp:rsid wsp:val=&quot;006A1E5D&quot;/&gt;&lt;wsp:rsid wsp:val=&quot;006A404B&quot;/&gt;&lt;wsp:rsid wsp:val=&quot;006A5452&quot;/&gt;&lt;wsp:rsid wsp:val=&quot;006A5DFE&quot;/&gt;&lt;wsp:rsid wsp:val=&quot;006A711D&quot;/&gt;&lt;wsp:rsid wsp:val=&quot;006B0752&quot;/&gt;&lt;wsp:rsid wsp:val=&quot;006C20E2&quot;/&gt;&lt;wsp:rsid wsp:val=&quot;006C4DA6&quot;/&gt;&lt;wsp:rsid wsp:val=&quot;006C5A4A&quot;/&gt;&lt;wsp:rsid wsp:val=&quot;006C71EC&quot;/&gt;&lt;wsp:rsid wsp:val=&quot;006D4503&quot;/&gt;&lt;wsp:rsid wsp:val=&quot;006D5937&quot;/&gt;&lt;wsp:rsid wsp:val=&quot;006D61C8&quot;/&gt;&lt;wsp:rsid wsp:val=&quot;006F3DC5&quot;/&gt;&lt;wsp:rsid wsp:val=&quot;00700B54&quot;/&gt;&lt;wsp:rsid wsp:val=&quot;0070781E&quot;/&gt;&lt;wsp:rsid wsp:val=&quot;0071497C&quot;/&gt;&lt;wsp:rsid wsp:val=&quot;00723787&quot;/&gt;&lt;wsp:rsid wsp:val=&quot;00730751&quot;/&gt;&lt;wsp:rsid wsp:val=&quot;00737B42&quot;/&gt;&lt;wsp:rsid wsp:val=&quot;00747814&quot;/&gt;&lt;wsp:rsid wsp:val=&quot;0075201D&quot;/&gt;&lt;wsp:rsid wsp:val=&quot;00762614&quot;/&gt;&lt;wsp:rsid wsp:val=&quot;00773382&quot;/&gt;&lt;wsp:rsid wsp:val=&quot;00773876&quot;/&gt;&lt;wsp:rsid wsp:val=&quot;00775053&quot;/&gt;&lt;wsp:rsid wsp:val=&quot;00775088&quot;/&gt;&lt;wsp:rsid wsp:val=&quot;00780754&quot;/&gt;&lt;wsp:rsid wsp:val=&quot;0078218B&quot;/&gt;&lt;wsp:rsid wsp:val=&quot;0078676C&quot;/&gt;&lt;wsp:rsid wsp:val=&quot;00791CF8&quot;/&gt;&lt;wsp:rsid wsp:val=&quot;00794891&quot;/&gt;&lt;wsp:rsid wsp:val=&quot;00795074&quot;/&gt;&lt;wsp:rsid wsp:val=&quot;0079603A&quot;/&gt;&lt;wsp:rsid wsp:val=&quot;007A3A16&quot;/&gt;&lt;wsp:rsid wsp:val=&quot;007B069F&quot;/&gt;&lt;wsp:rsid wsp:val=&quot;007B4C87&quot;/&gt;&lt;wsp:rsid wsp:val=&quot;007C1E05&quot;/&gt;&lt;wsp:rsid wsp:val=&quot;007D1CD5&quot;/&gt;&lt;wsp:rsid wsp:val=&quot;007E0486&quot;/&gt;&lt;wsp:rsid wsp:val=&quot;007E5113&quot;/&gt;&lt;wsp:rsid wsp:val=&quot;007E5976&quot;/&gt;&lt;wsp:rsid wsp:val=&quot;0080263E&quot;/&gt;&lt;wsp:rsid wsp:val=&quot;00814D3B&quot;/&gt;&lt;wsp:rsid wsp:val=&quot;00824774&quot;/&gt;&lt;wsp:rsid wsp:val=&quot;00834240&quot;/&gt;&lt;wsp:rsid wsp:val=&quot;00842B63&quot;/&gt;&lt;wsp:rsid wsp:val=&quot;00864069&quot;/&gt;&lt;wsp:rsid wsp:val=&quot;00864374&quot;/&gt;&lt;wsp:rsid wsp:val=&quot;008659E8&quot;/&gt;&lt;wsp:rsid wsp:val=&quot;00865EFF&quot;/&gt;&lt;wsp:rsid wsp:val=&quot;00872B21&quot;/&gt;&lt;wsp:rsid wsp:val=&quot;00872CC7&quot;/&gt;&lt;wsp:rsid wsp:val=&quot;008837C4&quot;/&gt;&lt;wsp:rsid wsp:val=&quot;008870FE&quot;/&gt;&lt;wsp:rsid wsp:val=&quot;00894622&quot;/&gt;&lt;wsp:rsid wsp:val=&quot;008A024E&quot;/&gt;&lt;wsp:rsid wsp:val=&quot;008A5523&quot;/&gt;&lt;wsp:rsid wsp:val=&quot;008B1E21&quot;/&gt;&lt;wsp:rsid wsp:val=&quot;008B7D00&quot;/&gt;&lt;wsp:rsid wsp:val=&quot;008C0272&quot;/&gt;&lt;wsp:rsid wsp:val=&quot;008C0AE5&quot;/&gt;&lt;wsp:rsid wsp:val=&quot;008C1BF4&quot;/&gt;&lt;wsp:rsid wsp:val=&quot;008D31AB&quot;/&gt;&lt;wsp:rsid wsp:val=&quot;008D6F7B&quot;/&gt;&lt;wsp:rsid wsp:val=&quot;008F7C91&quot;/&gt;&lt;wsp:rsid wsp:val=&quot;008F7D16&quot;/&gt;&lt;wsp:rsid wsp:val=&quot;00906EF0&quot;/&gt;&lt;wsp:rsid wsp:val=&quot;00907F6B&quot;/&gt;&lt;wsp:rsid wsp:val=&quot;00910D16&quot;/&gt;&lt;wsp:rsid wsp:val=&quot;00915A6A&quot;/&gt;&lt;wsp:rsid wsp:val=&quot;009160FC&quot;/&gt;&lt;wsp:rsid wsp:val=&quot;009234DD&quot;/&gt;&lt;wsp:rsid wsp:val=&quot;00926832&quot;/&gt;&lt;wsp:rsid wsp:val=&quot;0093438B&quot;/&gt;&lt;wsp:rsid wsp:val=&quot;00941343&quot;/&gt;&lt;wsp:rsid wsp:val=&quot;00950D0F&quot;/&gt;&lt;wsp:rsid wsp:val=&quot;00951819&quot;/&gt;&lt;wsp:rsid wsp:val=&quot;009556FE&quot;/&gt;&lt;wsp:rsid wsp:val=&quot;00960FBC&quot;/&gt;&lt;wsp:rsid wsp:val=&quot;0096607C&quot;/&gt;&lt;wsp:rsid wsp:val=&quot;009721B3&quot;/&gt;&lt;wsp:rsid wsp:val=&quot;0097793D&quot;/&gt;&lt;wsp:rsid wsp:val=&quot;009A2222&quot;/&gt;&lt;wsp:rsid wsp:val=&quot;009A3312&quot;/&gt;&lt;wsp:rsid wsp:val=&quot;009A5F24&quot;/&gt;&lt;wsp:rsid wsp:val=&quot;009C7D8D&quot;/&gt;&lt;wsp:rsid wsp:val=&quot;009D3F8D&quot;/&gt;&lt;wsp:rsid wsp:val=&quot;009E2DC8&quot;/&gt;&lt;wsp:rsid wsp:val=&quot;009F159B&quot;/&gt;&lt;wsp:rsid wsp:val=&quot;00A02AA0&quot;/&gt;&lt;wsp:rsid wsp:val=&quot;00A0374E&quot;/&gt;&lt;wsp:rsid wsp:val=&quot;00A06CC4&quot;/&gt;&lt;wsp:rsid wsp:val=&quot;00A10DBB&quot;/&gt;&lt;wsp:rsid wsp:val=&quot;00A410E2&quot;/&gt;&lt;wsp:rsid wsp:val=&quot;00A43090&quot;/&gt;&lt;wsp:rsid wsp:val=&quot;00A4426A&quot;/&gt;&lt;wsp:rsid wsp:val=&quot;00A56284&quot;/&gt;&lt;wsp:rsid wsp:val=&quot;00A64327&quot;/&gt;&lt;wsp:rsid wsp:val=&quot;00A64432&quot;/&gt;&lt;wsp:rsid wsp:val=&quot;00A65196&quot;/&gt;&lt;wsp:rsid wsp:val=&quot;00A75266&quot;/&gt;&lt;wsp:rsid wsp:val=&quot;00A77052&quot;/&gt;&lt;wsp:rsid wsp:val=&quot;00A809A4&quot;/&gt;&lt;wsp:rsid wsp:val=&quot;00A85759&quot;/&gt;&lt;wsp:rsid wsp:val=&quot;00AA0E09&quot;/&gt;&lt;wsp:rsid wsp:val=&quot;00AA2181&quot;/&gt;&lt;wsp:rsid wsp:val=&quot;00AA25F5&quot;/&gt;&lt;wsp:rsid wsp:val=&quot;00AD4242&quot;/&gt;&lt;wsp:rsid wsp:val=&quot;00AF3505&quot;/&gt;&lt;wsp:rsid wsp:val=&quot;00AF40DC&quot;/&gt;&lt;wsp:rsid wsp:val=&quot;00AF5BDC&quot;/&gt;&lt;wsp:rsid wsp:val=&quot;00B13196&quot;/&gt;&lt;wsp:rsid wsp:val=&quot;00B13FE4&quot;/&gt;&lt;wsp:rsid wsp:val=&quot;00B32323&quot;/&gt;&lt;wsp:rsid wsp:val=&quot;00B3609C&quot;/&gt;&lt;wsp:rsid wsp:val=&quot;00B42B3E&quot;/&gt;&lt;wsp:rsid wsp:val=&quot;00B43895&quot;/&gt;&lt;wsp:rsid wsp:val=&quot;00B46A6F&quot;/&gt;&lt;wsp:rsid wsp:val=&quot;00B473DC&quot;/&gt;&lt;wsp:rsid wsp:val=&quot;00B51ABA&quot;/&gt;&lt;wsp:rsid wsp:val=&quot;00B53CA1&quot;/&gt;&lt;wsp:rsid wsp:val=&quot;00B561BA&quot;/&gt;&lt;wsp:rsid wsp:val=&quot;00B63D74&quot;/&gt;&lt;wsp:rsid wsp:val=&quot;00B7133E&quot;/&gt;&lt;wsp:rsid wsp:val=&quot;00B81AC0&quot;/&gt;&lt;wsp:rsid wsp:val=&quot;00BA0801&quot;/&gt;&lt;wsp:rsid wsp:val=&quot;00BA67A2&quot;/&gt;&lt;wsp:rsid wsp:val=&quot;00BA7657&quot;/&gt;&lt;wsp:rsid wsp:val=&quot;00BB47BE&quot;/&gt;&lt;wsp:rsid wsp:val=&quot;00BC22B3&quot;/&gt;&lt;wsp:rsid wsp:val=&quot;00BC28BB&quot;/&gt;&lt;wsp:rsid wsp:val=&quot;00BC4500&quot;/&gt;&lt;wsp:rsid wsp:val=&quot;00BE3E31&quot;/&gt;&lt;wsp:rsid wsp:val=&quot;00BE4606&quot;/&gt;&lt;wsp:rsid wsp:val=&quot;00BF4351&quot;/&gt;&lt;wsp:rsid wsp:val=&quot;00BF69D2&quot;/&gt;&lt;wsp:rsid wsp:val=&quot;00C0055A&quot;/&gt;&lt;wsp:rsid wsp:val=&quot;00C035F6&quot;/&gt;&lt;wsp:rsid wsp:val=&quot;00C0767B&quot;/&gt;&lt;wsp:rsid wsp:val=&quot;00C07AC3&quot;/&gt;&lt;wsp:rsid wsp:val=&quot;00C12735&quot;/&gt;&lt;wsp:rsid wsp:val=&quot;00C20510&quot;/&gt;&lt;wsp:rsid wsp:val=&quot;00C23A30&quot;/&gt;&lt;wsp:rsid wsp:val=&quot;00C27E3D&quot;/&gt;&lt;wsp:rsid wsp:val=&quot;00C31541&quot;/&gt;&lt;wsp:rsid wsp:val=&quot;00C44F3A&quot;/&gt;&lt;wsp:rsid wsp:val=&quot;00C52FC2&quot;/&gt;&lt;wsp:rsid wsp:val=&quot;00C548F5&quot;/&gt;&lt;wsp:rsid wsp:val=&quot;00C61AE2&quot;/&gt;&lt;wsp:rsid wsp:val=&quot;00C82527&quot;/&gt;&lt;wsp:rsid wsp:val=&quot;00C945B7&quot;/&gt;&lt;wsp:rsid wsp:val=&quot;00CB4029&quot;/&gt;&lt;wsp:rsid wsp:val=&quot;00CB7AE2&quot;/&gt;&lt;wsp:rsid wsp:val=&quot;00CC7101&quot;/&gt;&lt;wsp:rsid wsp:val=&quot;00CF0D7D&quot;/&gt;&lt;wsp:rsid wsp:val=&quot;00D038AD&quot;/&gt;&lt;wsp:rsid wsp:val=&quot;00D127DA&quot;/&gt;&lt;wsp:rsid wsp:val=&quot;00D17B29&quot;/&gt;&lt;wsp:rsid wsp:val=&quot;00D20CCE&quot;/&gt;&lt;wsp:rsid wsp:val=&quot;00D22AF9&quot;/&gt;&lt;wsp:rsid wsp:val=&quot;00D24401&quot;/&gt;&lt;wsp:rsid wsp:val=&quot;00D246C5&quot;/&gt;&lt;wsp:rsid wsp:val=&quot;00D410C6&quot;/&gt;&lt;wsp:rsid wsp:val=&quot;00D41790&quot;/&gt;&lt;wsp:rsid wsp:val=&quot;00D45651&quot;/&gt;&lt;wsp:rsid wsp:val=&quot;00D6172D&quot;/&gt;&lt;wsp:rsid wsp:val=&quot;00D63356&quot;/&gt;&lt;wsp:rsid wsp:val=&quot;00D6666C&quot;/&gt;&lt;wsp:rsid wsp:val=&quot;00D67B1C&quot;/&gt;&lt;wsp:rsid wsp:val=&quot;00D70C7F&quot;/&gt;&lt;wsp:rsid wsp:val=&quot;00D7198B&quot;/&gt;&lt;wsp:rsid wsp:val=&quot;00D72F3E&quot;/&gt;&lt;wsp:rsid wsp:val=&quot;00D8131E&quot;/&gt;&lt;wsp:rsid wsp:val=&quot;00D844A4&quot;/&gt;&lt;wsp:rsid wsp:val=&quot;00D93A40&quot;/&gt;&lt;wsp:rsid wsp:val=&quot;00D95930&quot;/&gt;&lt;wsp:rsid wsp:val=&quot;00DA1D36&quot;/&gt;&lt;wsp:rsid wsp:val=&quot;00DA1F2E&quot;/&gt;&lt;wsp:rsid wsp:val=&quot;00DA4A70&quot;/&gt;&lt;wsp:rsid wsp:val=&quot;00DA5BF1&quot;/&gt;&lt;wsp:rsid wsp:val=&quot;00DB4BD7&quot;/&gt;&lt;wsp:rsid wsp:val=&quot;00DB6B4B&quot;/&gt;&lt;wsp:rsid wsp:val=&quot;00DB7205&quot;/&gt;&lt;wsp:rsid wsp:val=&quot;00DC77F2&quot;/&gt;&lt;wsp:rsid wsp:val=&quot;00DD252D&quot;/&gt;&lt;wsp:rsid wsp:val=&quot;00DD520D&quot;/&gt;&lt;wsp:rsid wsp:val=&quot;00DE2A5A&quot;/&gt;&lt;wsp:rsid wsp:val=&quot;00DE5193&quot;/&gt;&lt;wsp:rsid wsp:val=&quot;00DF7680&quot;/&gt;&lt;wsp:rsid wsp:val=&quot;00E17ADD&quot;/&gt;&lt;wsp:rsid wsp:val=&quot;00E23BF9&quot;/&gt;&lt;wsp:rsid wsp:val=&quot;00E31AB0&quot;/&gt;&lt;wsp:rsid wsp:val=&quot;00E44F76&quot;/&gt;&lt;wsp:rsid wsp:val=&quot;00E4734F&quot;/&gt;&lt;wsp:rsid wsp:val=&quot;00E57A37&quot;/&gt;&lt;wsp:rsid wsp:val=&quot;00E607EB&quot;/&gt;&lt;wsp:rsid wsp:val=&quot;00E6157D&quot;/&gt;&lt;wsp:rsid wsp:val=&quot;00E67472&quot;/&gt;&lt;wsp:rsid wsp:val=&quot;00E76A60&quot;/&gt;&lt;wsp:rsid wsp:val=&quot;00E878B8&quot;/&gt;&lt;wsp:rsid wsp:val=&quot;00E90685&quot;/&gt;&lt;wsp:rsid wsp:val=&quot;00E90911&quot;/&gt;&lt;wsp:rsid wsp:val=&quot;00E94FAA&quot;/&gt;&lt;wsp:rsid wsp:val=&quot;00E955EF&quot;/&gt;&lt;wsp:rsid wsp:val=&quot;00E95847&quot;/&gt;&lt;wsp:rsid wsp:val=&quot;00EA41E5&quot;/&gt;&lt;wsp:rsid wsp:val=&quot;00EB00AD&quot;/&gt;&lt;wsp:rsid wsp:val=&quot;00EB05A2&quot;/&gt;&lt;wsp:rsid wsp:val=&quot;00EB3757&quot;/&gt;&lt;wsp:rsid wsp:val=&quot;00EB601C&quot;/&gt;&lt;wsp:rsid wsp:val=&quot;00ED3693&quot;/&gt;&lt;wsp:rsid wsp:val=&quot;00ED4C83&quot;/&gt;&lt;wsp:rsid wsp:val=&quot;00EE0D0C&quot;/&gt;&lt;wsp:rsid wsp:val=&quot;00EF0BED&quot;/&gt;&lt;wsp:rsid wsp:val=&quot;00EF7DBC&quot;/&gt;&lt;wsp:rsid wsp:val=&quot;00F244C0&quot;/&gt;&lt;wsp:rsid wsp:val=&quot;00F2505D&quot;/&gt;&lt;wsp:rsid wsp:val=&quot;00F46F9B&quot;/&gt;&lt;wsp:rsid wsp:val=&quot;00F51CE5&quot;/&gt;&lt;wsp:rsid wsp:val=&quot;00F527F2&quot;/&gt;&lt;wsp:rsid wsp:val=&quot;00F552C8&quot;/&gt;&lt;wsp:rsid wsp:val=&quot;00F65DE7&quot;/&gt;&lt;wsp:rsid wsp:val=&quot;00F72DBB&quot;/&gt;&lt;wsp:rsid wsp:val=&quot;00F904B0&quot;/&gt;&lt;wsp:rsid wsp:val=&quot;00FB0ADC&quot;/&gt;&lt;wsp:rsid wsp:val=&quot;00FB5B14&quot;/&gt;&lt;wsp:rsid wsp:val=&quot;00FC3356&quot;/&gt;&lt;wsp:rsid wsp:val=&quot;00FE3815&quot;/&gt;&lt;wsp:rsid wsp:val=&quot;00FF2364&quot;/&gt;&lt;wsp:rsid wsp:val=&quot;00FF2452&quot;/&gt;&lt;wsp:rsid wsp:val=&quot;00FF6CD0&quot;/&gt;&lt;/wsp:rsids&gt;&lt;/w:docPr&gt;&lt;w:body&gt;&lt;wx:sect&gt;&lt;w:p wsp:rsidR=&quot;00000000&quot; wsp:rsidRDefault=&quot;00131405&quot; wsp:rsidP=&quot;00131405&quot;&gt;&lt;m:oMathPara&gt;&lt;m:oMath&gt;&lt;m:sSubSup&gt;&lt;m:sSubSupPr&gt;&lt;m:ctrlPr&gt;&lt;w:rPr&gt;&lt;w:rFonts w:ascii=&quot;Cambria Math&quot; w:h-ansi=&quot;Cambria Math&quot;/&gt;&lt;wx:font wx:val=&quot;Cambria Math&quot;/&gt;&lt;w:i/&gt;&lt;w:sz w:val=&quot;20&quot;/&gt;&lt;w:lang w:val=&quot;EN-US&quot;/&gt;&lt;/w:rPr&gt;&lt;/m:ctrlPr&gt;&lt;/m:sSubSupPr&gt;&lt;m:e&gt;&lt;m:r&gt;&lt;w:rPr&gt;&lt;w:rFonts w:ascii=&quot;Cambria Math&quot; w:h-ansi=&quot;Cambria Math&quot;/&gt;&lt;wx:font wx:val=&quot;Cambria Math&quot;/&gt;&lt;w:i/&gt;&lt;w:sz w:val=&quot;20&quot;/&gt;&lt;w:lang w:val=&quot;EN-US&quot;/&gt;&lt;/w:rPr&gt;&lt;m:t&gt;œÉ&lt;/m:t&gt;&lt;/m:r&gt;&lt;/m:e&gt;&lt;m:sub&gt;&lt;m:r&gt;&lt;w:rPr&gt;&lt;w:rFonts w:ascii=&quot;Cambria Math&quot; w:h-ansi=&quot;Cambria Math&quot;/&gt;&lt;wx:font wx:val=&quot;Cambria Math&quot;/&gt;&lt;w:i/&gt;&lt;w:sz w:val=&quot;20&quot;/&gt;&lt;w:lang w:val=&quot;EN-US&quot;/&gt;&lt;/w:rPr&gt;&lt;m:t&gt;a&lt;/m:t&gt;&lt;/m:r&gt;&lt;/m:sub&gt;&lt;m:sup&gt;&lt;m:r&gt;&lt;w:rPr&gt;&lt;w:rFonts w:ascii=&quot;Cambria Math&quot; w:h-ansi=&quot;Cambria Math&quot;/&gt;&lt;wx:font wx:val=&quot;Cambria Math&quot;/&gt;&lt;w:i/&gt;&lt;w:sz w:val=&quot;20&quot;/&gt;&lt;w:lang w:val=&quot;EN-US&quot;/&gt;&lt;/w:rPr&gt;&lt;m:t&gt;2&lt;/m:t&gt;&lt;/m:r&gt;&lt;/m:sup&gt;&lt;/m:sSubSup&gt;&lt;/m:oMath&gt;&lt;/m:oMathPara&gt;&lt;/w:p&gt;&lt;w:sectPr wsp:rsidR=&quot;00000000&quot;&gt;&lt;w:pgSz w:w=&quot;12240&quot; w:h=&quot;15840&quot;/&gt;&lt;w:pgMar w:top=&quot;1417&quot; w:right=&quot;1417&quot; w:bottom=&quot;1417&quot; w:left=&quot;1417&quot; w:header=&quot;720&quot; w:footer=&quot;720&quot; w:gutter=&quot;0&quot;/&gt;&lt;w:cols w:space=&quot;720&quot;/&gt;&lt;/w:sectPr&gt;&lt;/wx:sect&gt;&lt;/w:body&gt;&lt;/w:wordDocument&gt;">
+            <v:imagedata r:id="rId41" o:title="" chromakey="white"/>
           </v:shape>
         </w:pict>
       </w:r>
@@ -22363,7 +22248,7 @@
         </w:rPr>
         <w:pict w14:anchorId="2B80B523">
           <v:shape id="_x0000_i1058" type="#_x0000_t75" alt="" style="width:11pt;height:11.9pt;mso-width-percent:0;mso-height-percent:0;mso-width-percent:0;mso-height-percent:0" equationxml="&lt;?xml version=&quot;1.0&quot; encoding=&quot;UTF-8&quot; standalone=&quot;yes&quot;?&gt;&#10;&#10;&#10;&#10;&#10;&#10;&#10;&#10;&#10;&#10;&#10;&#10;&lt;?mso-application progid=&quot;Word.Document&quot;?&gt;&#10;&#10;&#10;&#10;&#10;&#10;&#10;&#10;&#10;&#10;&#10;&#10;&lt;w:wordDocument xmlns:aml=&quot;http://schemas.microsoft.com/aml/2001/core&quot; xmlns:wpc=&quot;http://schemas.microsoft.com/office/word/2010/wordprocessingCanvas&quot; xmlns:cx=&quot;http://schemas.microsoft.com/office/drawing/2014/chartex&quot; xmlns:cx1=&quot;http://schemas.microsoft.com/office/drawing/2015/9/8/chartex&quot; xmlns:cx2=&quot;http://schemas.microsoft.com/office/drawing/2015/10/21/chartex&quot; xmlns:cx3=&quot;http://schemas.microsoft.com/office/drawing/2016/5/9/chartex&quot; xmlns:cx4=&quot;http://schemas.microsoft.com/office/drawing/2016/5/10/chartex&quot; xmlns:cx5=&quot;http://schemas.microsoft.com/office/drawing/2016/5/11/chartex&quot; xmlns:cx6=&quot;http://schemas.microsoft.com/office/drawing/2016/5/12/chartex&quot; xmlns:cx7=&quot;http://schemas.microsoft.com/office/drawing/2016/5/13/chartex&quot; xmlns:cx8=&quot;http://schemas.microsoft.com/office/drawing/2016/5/14/chartex&quot; xmlns:dt=&quot;uuid:C2F41010-65B3-11d1-A29F-00AA00C14882&quot; xmlns:mc=&quot;http://schemas.openxmlformats.org/markup-compatibility/2006&quot; xmlns:aink=&quot;http://schemas.microsoft.com/office/drawing/2016/ink&quot; xmlns:am3d=&quot;http://schemas.microsoft.com/office/drawing/2017/model3d&quot; xmlns:o=&quot;urn:schemas-microsoft-com:office:office&quot; xmlns:m=&quot;http://schemas.openxmlformats.org/officeDocument/2006/math&quot; xmlns:v=&quot;urn:schemas-microsoft-com:vml&quot; xmlns:w10=&quot;urn:schemas-microsoft-com:office:word&quot; xmlns:w=&quot;http://schemas.microsoft.com/office/word/2003/wordml&quot; xmlns:wx=&quot;http://schemas.microsoft.com/office/word/2003/auxHint&quot; xmlns:wne=&quot;http://schemas.microsoft.com/office/word/2006/wordml&quot; xmlns:wsp=&quot;http://schemas.microsoft.com/office/word/2003/wordml/sp2&quot; xmlns:sl=&quot;http://schemas.microsoft.com/schemaLibrary/2003/core&quot; w:macrosPresent=&quot;no&quot; w:embeddedObjPresent=&quot;no&quot; w:ocxPresent=&quot;no&quot; xml:space=&quot;preserve&quot;&gt;&lt;w:ignoreSubtree w:val=&quot;http://schemas.microsoft.com/office/word/2003/wordml/sp2&quot;/&gt;&lt;o:DocumentProperties&gt;&lt;o:Version&gt;16&lt;/o:Version&gt;&lt;/o:DocumentProperties&gt;&lt;w:docPr&gt;&lt;w:view w:val=&quot;print&quot;/&gt;&lt;w:zoom w:percent=&quot;160&quot;/&gt;&lt;w:doNotEmbedSystemFonts/&gt;&lt;w:defaultTabStop w:val=&quot;709&quot;/&gt;&lt;w:hyphenationZone w:val=&quot;425&quot;/&gt;&lt;w:punctuationKerning/&gt;&lt;w:characterSpacingControl w:val=&quot;DontCompress&quot;/&gt;&lt;w:optimizeForBrowser/&gt;&lt;w:relyOnVML/&gt;&lt;w:allowPNG/&gt;&lt;w:validateAgainstSchema/&gt;&lt;w:saveInvalidXML w:val=&quot;off&quot;/&gt;&lt;w:ignoreMixedContent w:val=&quot;off&quot;/&gt;&lt;w:alwaysShowPlaceholderText w:val=&quot;off&quot;/&gt;&lt;w:compat&gt;&lt;w:breakWrappedTables/&gt;&lt;w:snapToGridInCell/&gt;&lt;w:wrapTextWithPunct/&gt;&lt;w:useAsianBreakRules/&gt;&lt;w:dontGrowAutofit/&gt;&lt;/w:compat&gt;&lt;wsp:rsids&gt;&lt;wsp:rsidRoot wsp:val=&quot;00C945B7&quot;/&gt;&lt;wsp:rsid wsp:val=&quot;000001B6&quot;/&gt;&lt;wsp:rsid wsp:val=&quot;00014B02&quot;/&gt;&lt;wsp:rsid wsp:val=&quot;00014CCE&quot;/&gt;&lt;wsp:rsid wsp:val=&quot;000150A3&quot;/&gt;&lt;wsp:rsid wsp:val=&quot;0001575A&quot;/&gt;&lt;wsp:rsid wsp:val=&quot;00025396&quot;/&gt;&lt;wsp:rsid wsp:val=&quot;000265A8&quot;/&gt;&lt;wsp:rsid wsp:val=&quot;00030DE0&quot;/&gt;&lt;wsp:rsid wsp:val=&quot;000331A6&quot;/&gt;&lt;wsp:rsid wsp:val=&quot;00034BDE&quot;/&gt;&lt;wsp:rsid wsp:val=&quot;000502B8&quot;/&gt;&lt;wsp:rsid wsp:val=&quot;00052DEC&quot;/&gt;&lt;wsp:rsid wsp:val=&quot;00055965&quot;/&gt;&lt;wsp:rsid wsp:val=&quot;00055D63&quot;/&gt;&lt;wsp:rsid wsp:val=&quot;00057A23&quot;/&gt;&lt;wsp:rsid wsp:val=&quot;000621ED&quot;/&gt;&lt;wsp:rsid wsp:val=&quot;00064DDF&quot;/&gt;&lt;wsp:rsid wsp:val=&quot;00070676&quot;/&gt;&lt;wsp:rsid wsp:val=&quot;00071564&quot;/&gt;&lt;wsp:rsid wsp:val=&quot;00074D49&quot;/&gt;&lt;wsp:rsid wsp:val=&quot;0008532A&quot;/&gt;&lt;wsp:rsid wsp:val=&quot;00090EAD&quot;/&gt;&lt;wsp:rsid wsp:val=&quot;00091BBF&quot;/&gt;&lt;wsp:rsid wsp:val=&quot;000A23F4&quot;/&gt;&lt;wsp:rsid wsp:val=&quot;000B4A29&quot;/&gt;&lt;wsp:rsid wsp:val=&quot;000C0F48&quot;/&gt;&lt;wsp:rsid wsp:val=&quot;000C1883&quot;/&gt;&lt;wsp:rsid wsp:val=&quot;000C2258&quot;/&gt;&lt;wsp:rsid wsp:val=&quot;000D324A&quot;/&gt;&lt;wsp:rsid wsp:val=&quot;000D5ED0&quot;/&gt;&lt;wsp:rsid wsp:val=&quot;000D72AA&quot;/&gt;&lt;wsp:rsid wsp:val=&quot;000E2782&quot;/&gt;&lt;wsp:rsid wsp:val=&quot;000F6E63&quot;/&gt;&lt;wsp:rsid wsp:val=&quot;001036F3&quot;/&gt;&lt;wsp:rsid wsp:val=&quot;001049E2&quot;/&gt;&lt;wsp:rsid wsp:val=&quot;001115AC&quot;/&gt;&lt;wsp:rsid wsp:val=&quot;001121F6&quot;/&gt;&lt;wsp:rsid wsp:val=&quot;00114429&quot;/&gt;&lt;wsp:rsid wsp:val=&quot;00114497&quot;/&gt;&lt;wsp:rsid wsp:val=&quot;001207DC&quot;/&gt;&lt;wsp:rsid wsp:val=&quot;00126EF5&quot;/&gt;&lt;wsp:rsid wsp:val=&quot;0013633D&quot;/&gt;&lt;wsp:rsid wsp:val=&quot;00143628&quot;/&gt;&lt;wsp:rsid wsp:val=&quot;00145381&quot;/&gt;&lt;wsp:rsid wsp:val=&quot;00151E24&quot;/&gt;&lt;wsp:rsid wsp:val=&quot;00153C1C&quot;/&gt;&lt;wsp:rsid wsp:val=&quot;00154F78&quot;/&gt;&lt;wsp:rsid wsp:val=&quot;00155E2F&quot;/&gt;&lt;wsp:rsid wsp:val=&quot;001571FD&quot;/&gt;&lt;wsp:rsid wsp:val=&quot;001859E7&quot;/&gt;&lt;wsp:rsid wsp:val=&quot;00191083&quot;/&gt;&lt;wsp:rsid wsp:val=&quot;001964DF&quot;/&gt;&lt;wsp:rsid wsp:val=&quot;001A5274&quot;/&gt;&lt;wsp:rsid wsp:val=&quot;001B0514&quot;/&gt;&lt;wsp:rsid wsp:val=&quot;001B2EC3&quot;/&gt;&lt;wsp:rsid wsp:val=&quot;001B3499&quot;/&gt;&lt;wsp:rsid wsp:val=&quot;001B6BD5&quot;/&gt;&lt;wsp:rsid wsp:val=&quot;001C1E84&quot;/&gt;&lt;wsp:rsid wsp:val=&quot;001C2025&quot;/&gt;&lt;wsp:rsid wsp:val=&quot;001C60EB&quot;/&gt;&lt;wsp:rsid wsp:val=&quot;001C7CE6&quot;/&gt;&lt;wsp:rsid wsp:val=&quot;001D0E04&quot;/&gt;&lt;wsp:rsid wsp:val=&quot;001F2E52&quot;/&gt;&lt;wsp:rsid wsp:val=&quot;00206D74&quot;/&gt;&lt;wsp:rsid wsp:val=&quot;00210153&quot;/&gt;&lt;wsp:rsid wsp:val=&quot;002169B3&quot;/&gt;&lt;wsp:rsid wsp:val=&quot;002227CB&quot;/&gt;&lt;wsp:rsid wsp:val=&quot;002326CA&quot;/&gt;&lt;wsp:rsid wsp:val=&quot;00235C6A&quot;/&gt;&lt;wsp:rsid wsp:val=&quot;00243B32&quot;/&gt;&lt;wsp:rsid wsp:val=&quot;00243FAA&quot;/&gt;&lt;wsp:rsid wsp:val=&quot;002501D0&quot;/&gt;&lt;wsp:rsid wsp:val=&quot;00262DE0&quot;/&gt;&lt;wsp:rsid wsp:val=&quot;002648E6&quot;/&gt;&lt;wsp:rsid wsp:val=&quot;00266CD1&quot;/&gt;&lt;wsp:rsid wsp:val=&quot;00270C74&quot;/&gt;&lt;wsp:rsid wsp:val=&quot;00291ECD&quot;/&gt;&lt;wsp:rsid wsp:val=&quot;00293A41&quot;/&gt;&lt;wsp:rsid wsp:val=&quot;00295515&quot;/&gt;&lt;wsp:rsid wsp:val=&quot;002A480E&quot;/&gt;&lt;wsp:rsid wsp:val=&quot;002A4D9F&quot;/&gt;&lt;wsp:rsid wsp:val=&quot;002B1CAE&quot;/&gt;&lt;wsp:rsid wsp:val=&quot;002C1230&quot;/&gt;&lt;wsp:rsid wsp:val=&quot;002C1444&quot;/&gt;&lt;wsp:rsid wsp:val=&quot;002C2594&quot;/&gt;&lt;wsp:rsid wsp:val=&quot;002D2E8A&quot;/&gt;&lt;wsp:rsid wsp:val=&quot;002E2D4F&quot;/&gt;&lt;wsp:rsid wsp:val=&quot;002E2F5A&quot;/&gt;&lt;wsp:rsid wsp:val=&quot;0030140F&quot;/&gt;&lt;wsp:rsid wsp:val=&quot;00303D70&quot;/&gt;&lt;wsp:rsid wsp:val=&quot;00306BDB&quot;/&gt;&lt;wsp:rsid wsp:val=&quot;00306F90&quot;/&gt;&lt;wsp:rsid wsp:val=&quot;00311426&quot;/&gt;&lt;wsp:rsid wsp:val=&quot;00311899&quot;/&gt;&lt;wsp:rsid wsp:val=&quot;00316DCF&quot;/&gt;&lt;wsp:rsid wsp:val=&quot;0031703A&quot;/&gt;&lt;wsp:rsid wsp:val=&quot;003176F7&quot;/&gt;&lt;wsp:rsid wsp:val=&quot;00322CE8&quot;/&gt;&lt;wsp:rsid wsp:val=&quot;00336B58&quot;/&gt;&lt;wsp:rsid wsp:val=&quot;00345C09&quot;/&gt;&lt;wsp:rsid wsp:val=&quot;00346FB7&quot;/&gt;&lt;wsp:rsid wsp:val=&quot;003553DA&quot;/&gt;&lt;wsp:rsid wsp:val=&quot;003571AC&quot;/&gt;&lt;wsp:rsid wsp:val=&quot;00360C5D&quot;/&gt;&lt;wsp:rsid wsp:val=&quot;00363A4C&quot;/&gt;&lt;wsp:rsid wsp:val=&quot;0036687E&quot;/&gt;&lt;wsp:rsid wsp:val=&quot;003672F9&quot;/&gt;&lt;wsp:rsid wsp:val=&quot;003716F6&quot;/&gt;&lt;wsp:rsid wsp:val=&quot;00382058&quot;/&gt;&lt;wsp:rsid wsp:val=&quot;0039432D&quot;/&gt;&lt;wsp:rsid wsp:val=&quot;003A25AC&quot;/&gt;&lt;wsp:rsid wsp:val=&quot;003A7058&quot;/&gt;&lt;wsp:rsid wsp:val=&quot;003B4DFE&quot;/&gt;&lt;wsp:rsid wsp:val=&quot;003C05C7&quot;/&gt;&lt;wsp:rsid wsp:val=&quot;003C1EB8&quot;/&gt;&lt;wsp:rsid wsp:val=&quot;003C217E&quot;/&gt;&lt;wsp:rsid wsp:val=&quot;003C67C8&quot;/&gt;&lt;wsp:rsid wsp:val=&quot;003D55F9&quot;/&gt;&lt;wsp:rsid wsp:val=&quot;003D7285&quot;/&gt;&lt;wsp:rsid wsp:val=&quot;003E6659&quot;/&gt;&lt;wsp:rsid wsp:val=&quot;003F1A6F&quot;/&gt;&lt;wsp:rsid wsp:val=&quot;003F65D1&quot;/&gt;&lt;wsp:rsid wsp:val=&quot;00405BCB&quot;/&gt;&lt;wsp:rsid wsp:val=&quot;00410921&quot;/&gt;&lt;wsp:rsid wsp:val=&quot;00414B3E&quot;/&gt;&lt;wsp:rsid wsp:val=&quot;0042082C&quot;/&gt;&lt;wsp:rsid wsp:val=&quot;004209DF&quot;/&gt;&lt;wsp:rsid wsp:val=&quot;00422428&quot;/&gt;&lt;wsp:rsid wsp:val=&quot;00432A60&quot;/&gt;&lt;wsp:rsid wsp:val=&quot;004401DF&quot;/&gt;&lt;wsp:rsid wsp:val=&quot;00461F2F&quot;/&gt;&lt;wsp:rsid wsp:val=&quot;00462823&quot;/&gt;&lt;wsp:rsid wsp:val=&quot;00470DC8&quot;/&gt;&lt;wsp:rsid wsp:val=&quot;0047298F&quot;/&gt;&lt;wsp:rsid wsp:val=&quot;004840F4&quot;/&gt;&lt;wsp:rsid wsp:val=&quot;00490E6E&quot;/&gt;&lt;wsp:rsid wsp:val=&quot;00496BBE&quot;/&gt;&lt;wsp:rsid wsp:val=&quot;004A1405&quot;/&gt;&lt;wsp:rsid wsp:val=&quot;004A7FDB&quot;/&gt;&lt;wsp:rsid wsp:val=&quot;004B59A4&quot;/&gt;&lt;wsp:rsid wsp:val=&quot;004B667B&quot;/&gt;&lt;wsp:rsid wsp:val=&quot;004B7C73&quot;/&gt;&lt;wsp:rsid wsp:val=&quot;004C35A2&quot;/&gt;&lt;wsp:rsid wsp:val=&quot;004C4AB9&quot;/&gt;&lt;wsp:rsid wsp:val=&quot;004D1828&quot;/&gt;&lt;wsp:rsid wsp:val=&quot;004D5D8E&quot;/&gt;&lt;wsp:rsid wsp:val=&quot;004E009B&quot;/&gt;&lt;wsp:rsid wsp:val=&quot;004E1990&quot;/&gt;&lt;wsp:rsid wsp:val=&quot;004E1E44&quot;/&gt;&lt;wsp:rsid wsp:val=&quot;004E444D&quot;/&gt;&lt;wsp:rsid wsp:val=&quot;004E66A6&quot;/&gt;&lt;wsp:rsid wsp:val=&quot;00500A6F&quot;/&gt;&lt;wsp:rsid wsp:val=&quot;005140F1&quot;/&gt;&lt;wsp:rsid wsp:val=&quot;00531DCB&quot;/&gt;&lt;wsp:rsid wsp:val=&quot;0053541E&quot;/&gt;&lt;wsp:rsid wsp:val=&quot;0055346A&quot;/&gt;&lt;wsp:rsid wsp:val=&quot;00554503&quot;/&gt;&lt;wsp:rsid wsp:val=&quot;00554AEA&quot;/&gt;&lt;wsp:rsid wsp:val=&quot;00556744&quot;/&gt;&lt;wsp:rsid wsp:val=&quot;00573504&quot;/&gt;&lt;wsp:rsid wsp:val=&quot;00580193&quot;/&gt;&lt;wsp:rsid wsp:val=&quot;005820F1&quot;/&gt;&lt;wsp:rsid wsp:val=&quot;00582206&quot;/&gt;&lt;wsp:rsid wsp:val=&quot;005828D7&quot;/&gt;&lt;wsp:rsid wsp:val=&quot;00591DC9&quot;/&gt;&lt;wsp:rsid wsp:val=&quot;005941F8&quot;/&gt;&lt;wsp:rsid wsp:val=&quot;00594C72&quot;/&gt;&lt;wsp:rsid wsp:val=&quot;005B0D91&quot;/&gt;&lt;wsp:rsid wsp:val=&quot;005B29DB&quot;/&gt;&lt;wsp:rsid wsp:val=&quot;005C1ECF&quot;/&gt;&lt;wsp:rsid wsp:val=&quot;005C289E&quot;/&gt;&lt;wsp:rsid wsp:val=&quot;005C381A&quot;/&gt;&lt;wsp:rsid wsp:val=&quot;005D48C3&quot;/&gt;&lt;wsp:rsid wsp:val=&quot;005E0000&quot;/&gt;&lt;wsp:rsid wsp:val=&quot;005F397A&quot;/&gt;&lt;wsp:rsid wsp:val=&quot;005F565F&quot;/&gt;&lt;wsp:rsid wsp:val=&quot;005F582B&quot;/&gt;&lt;wsp:rsid wsp:val=&quot;005F5A01&quot;/&gt;&lt;wsp:rsid wsp:val=&quot;00603324&quot;/&gt;&lt;wsp:rsid wsp:val=&quot;00605E1F&quot;/&gt;&lt;wsp:rsid wsp:val=&quot;006063D9&quot;/&gt;&lt;wsp:rsid wsp:val=&quot;00617C7F&quot;/&gt;&lt;wsp:rsid wsp:val=&quot;00621714&quot;/&gt;&lt;wsp:rsid wsp:val=&quot;00622FCF&quot;/&gt;&lt;wsp:rsid wsp:val=&quot;006342F9&quot;/&gt;&lt;wsp:rsid wsp:val=&quot;00645655&quot;/&gt;&lt;wsp:rsid wsp:val=&quot;00646DB1&quot;/&gt;&lt;wsp:rsid wsp:val=&quot;00647BC1&quot;/&gt;&lt;wsp:rsid wsp:val=&quot;00654471&quot;/&gt;&lt;wsp:rsid wsp:val=&quot;00672B32&quot;/&gt;&lt;wsp:rsid wsp:val=&quot;006761C0&quot;/&gt;&lt;wsp:rsid wsp:val=&quot;00693B30&quot;/&gt;&lt;wsp:rsid wsp:val=&quot;00697419&quot;/&gt;&lt;wsp:rsid wsp:val=&quot;006A1E5D&quot;/&gt;&lt;wsp:rsid wsp:val=&quot;006A404B&quot;/&gt;&lt;wsp:rsid wsp:val=&quot;006A5452&quot;/&gt;&lt;wsp:rsid wsp:val=&quot;006A5DFE&quot;/&gt;&lt;wsp:rsid wsp:val=&quot;006A711D&quot;/&gt;&lt;wsp:rsid wsp:val=&quot;006B0752&quot;/&gt;&lt;wsp:rsid wsp:val=&quot;006C20E2&quot;/&gt;&lt;wsp:rsid wsp:val=&quot;006C4DA6&quot;/&gt;&lt;wsp:rsid wsp:val=&quot;006C5A4A&quot;/&gt;&lt;wsp:rsid wsp:val=&quot;006C71EC&quot;/&gt;&lt;wsp:rsid wsp:val=&quot;006D4503&quot;/&gt;&lt;wsp:rsid wsp:val=&quot;006D5937&quot;/&gt;&lt;wsp:rsid wsp:val=&quot;006D61C8&quot;/&gt;&lt;wsp:rsid wsp:val=&quot;006F3DC5&quot;/&gt;&lt;wsp:rsid wsp:val=&quot;00700B54&quot;/&gt;&lt;wsp:rsid wsp:val=&quot;0070781E&quot;/&gt;&lt;wsp:rsid wsp:val=&quot;0071497C&quot;/&gt;&lt;wsp:rsid wsp:val=&quot;00723787&quot;/&gt;&lt;wsp:rsid wsp:val=&quot;00730751&quot;/&gt;&lt;wsp:rsid wsp:val=&quot;00737B42&quot;/&gt;&lt;wsp:rsid wsp:val=&quot;00747814&quot;/&gt;&lt;wsp:rsid wsp:val=&quot;0075201D&quot;/&gt;&lt;wsp:rsid wsp:val=&quot;00762614&quot;/&gt;&lt;wsp:rsid wsp:val=&quot;00773382&quot;/&gt;&lt;wsp:rsid wsp:val=&quot;00773876&quot;/&gt;&lt;wsp:rsid wsp:val=&quot;00775053&quot;/&gt;&lt;wsp:rsid wsp:val=&quot;00775088&quot;/&gt;&lt;wsp:rsid wsp:val=&quot;00780754&quot;/&gt;&lt;wsp:rsid wsp:val=&quot;0078218B&quot;/&gt;&lt;wsp:rsid wsp:val=&quot;0078676C&quot;/&gt;&lt;wsp:rsid wsp:val=&quot;00791CF8&quot;/&gt;&lt;wsp:rsid wsp:val=&quot;00794891&quot;/&gt;&lt;wsp:rsid wsp:val=&quot;00795074&quot;/&gt;&lt;wsp:rsid wsp:val=&quot;0079603A&quot;/&gt;&lt;wsp:rsid wsp:val=&quot;007A3A16&quot;/&gt;&lt;wsp:rsid wsp:val=&quot;007B069F&quot;/&gt;&lt;wsp:rsid wsp:val=&quot;007B4C87&quot;/&gt;&lt;wsp:rsid wsp:val=&quot;007C1E05&quot;/&gt;&lt;wsp:rsid wsp:val=&quot;007D1CD5&quot;/&gt;&lt;wsp:rsid wsp:val=&quot;007E0486&quot;/&gt;&lt;wsp:rsid wsp:val=&quot;007E5113&quot;/&gt;&lt;wsp:rsid wsp:val=&quot;007E5976&quot;/&gt;&lt;wsp:rsid wsp:val=&quot;0080263E&quot;/&gt;&lt;wsp:rsid wsp:val=&quot;00814D3B&quot;/&gt;&lt;wsp:rsid wsp:val=&quot;00824774&quot;/&gt;&lt;wsp:rsid wsp:val=&quot;00834240&quot;/&gt;&lt;wsp:rsid wsp:val=&quot;00842B63&quot;/&gt;&lt;wsp:rsid wsp:val=&quot;00864069&quot;/&gt;&lt;wsp:rsid wsp:val=&quot;00864374&quot;/&gt;&lt;wsp:rsid wsp:val=&quot;008659E8&quot;/&gt;&lt;wsp:rsid wsp:val=&quot;00865EFF&quot;/&gt;&lt;wsp:rsid wsp:val=&quot;00872B21&quot;/&gt;&lt;wsp:rsid wsp:val=&quot;00872CC7&quot;/&gt;&lt;wsp:rsid wsp:val=&quot;008837C4&quot;/&gt;&lt;wsp:rsid wsp:val=&quot;008870FE&quot;/&gt;&lt;wsp:rsid wsp:val=&quot;00894622&quot;/&gt;&lt;wsp:rsid wsp:val=&quot;008A024E&quot;/&gt;&lt;wsp:rsid wsp:val=&quot;008A5523&quot;/&gt;&lt;wsp:rsid wsp:val=&quot;008B1E21&quot;/&gt;&lt;wsp:rsid wsp:val=&quot;008B7D00&quot;/&gt;&lt;wsp:rsid wsp:val=&quot;008C0272&quot;/&gt;&lt;wsp:rsid wsp:val=&quot;008C0AE5&quot;/&gt;&lt;wsp:rsid wsp:val=&quot;008C1BF4&quot;/&gt;&lt;wsp:rsid wsp:val=&quot;008D31AB&quot;/&gt;&lt;wsp:rsid wsp:val=&quot;008D6F7B&quot;/&gt;&lt;wsp:rsid wsp:val=&quot;008F7C91&quot;/&gt;&lt;wsp:rsid wsp:val=&quot;008F7D16&quot;/&gt;&lt;wsp:rsid wsp:val=&quot;00906EF0&quot;/&gt;&lt;wsp:rsid wsp:val=&quot;00907F6B&quot;/&gt;&lt;wsp:rsid wsp:val=&quot;00910D16&quot;/&gt;&lt;wsp:rsid wsp:val=&quot;00915A6A&quot;/&gt;&lt;wsp:rsid wsp:val=&quot;009160FC&quot;/&gt;&lt;wsp:rsid wsp:val=&quot;009234DD&quot;/&gt;&lt;wsp:rsid wsp:val=&quot;00926832&quot;/&gt;&lt;wsp:rsid wsp:val=&quot;0093438B&quot;/&gt;&lt;wsp:rsid wsp:val=&quot;00941343&quot;/&gt;&lt;wsp:rsid wsp:val=&quot;00950D0F&quot;/&gt;&lt;wsp:rsid wsp:val=&quot;00951819&quot;/&gt;&lt;wsp:rsid wsp:val=&quot;009556FE&quot;/&gt;&lt;wsp:rsid wsp:val=&quot;00960FBC&quot;/&gt;&lt;wsp:rsid wsp:val=&quot;0096607C&quot;/&gt;&lt;wsp:rsid wsp:val=&quot;009721B3&quot;/&gt;&lt;wsp:rsid wsp:val=&quot;0097793D&quot;/&gt;&lt;wsp:rsid wsp:val=&quot;009A2222&quot;/&gt;&lt;wsp:rsid wsp:val=&quot;009A3312&quot;/&gt;&lt;wsp:rsid wsp:val=&quot;009A5F24&quot;/&gt;&lt;wsp:rsid wsp:val=&quot;009C7D8D&quot;/&gt;&lt;wsp:rsid wsp:val=&quot;009D3F8D&quot;/&gt;&lt;wsp:rsid wsp:val=&quot;009E2DC8&quot;/&gt;&lt;wsp:rsid wsp:val=&quot;009F159B&quot;/&gt;&lt;wsp:rsid wsp:val=&quot;00A02AA0&quot;/&gt;&lt;wsp:rsid wsp:val=&quot;00A0374E&quot;/&gt;&lt;wsp:rsid wsp:val=&quot;00A06CC4&quot;/&gt;&lt;wsp:rsid wsp:val=&quot;00A10DBB&quot;/&gt;&lt;wsp:rsid wsp:val=&quot;00A410E2&quot;/&gt;&lt;wsp:rsid wsp:val=&quot;00A43090&quot;/&gt;&lt;wsp:rsid wsp:val=&quot;00A4426A&quot;/&gt;&lt;wsp:rsid wsp:val=&quot;00A56284&quot;/&gt;&lt;wsp:rsid wsp:val=&quot;00A64327&quot;/&gt;&lt;wsp:rsid wsp:val=&quot;00A64432&quot;/&gt;&lt;wsp:rsid wsp:val=&quot;00A65196&quot;/&gt;&lt;wsp:rsid wsp:val=&quot;00A75266&quot;/&gt;&lt;wsp:rsid wsp:val=&quot;00A77052&quot;/&gt;&lt;wsp:rsid wsp:val=&quot;00A809A4&quot;/&gt;&lt;wsp:rsid wsp:val=&quot;00A85759&quot;/&gt;&lt;wsp:rsid wsp:val=&quot;00AA0E09&quot;/&gt;&lt;wsp:rsid wsp:val=&quot;00AA2181&quot;/&gt;&lt;wsp:rsid wsp:val=&quot;00AA25F5&quot;/&gt;&lt;wsp:rsid wsp:val=&quot;00AD4242&quot;/&gt;&lt;wsp:rsid wsp:val=&quot;00AF3505&quot;/&gt;&lt;wsp:rsid wsp:val=&quot;00AF40DC&quot;/&gt;&lt;wsp:rsid wsp:val=&quot;00AF5BDC&quot;/&gt;&lt;wsp:rsid wsp:val=&quot;00B13196&quot;/&gt;&lt;wsp:rsid wsp:val=&quot;00B13FE4&quot;/&gt;&lt;wsp:rsid wsp:val=&quot;00B32323&quot;/&gt;&lt;wsp:rsid wsp:val=&quot;00B3609C&quot;/&gt;&lt;wsp:rsid wsp:val=&quot;00B42B3E&quot;/&gt;&lt;wsp:rsid wsp:val=&quot;00B43895&quot;/&gt;&lt;wsp:rsid wsp:val=&quot;00B46A6F&quot;/&gt;&lt;wsp:rsid wsp:val=&quot;00B473DC&quot;/&gt;&lt;wsp:rsid wsp:val=&quot;00B51ABA&quot;/&gt;&lt;wsp:rsid wsp:val=&quot;00B53CA1&quot;/&gt;&lt;wsp:rsid wsp:val=&quot;00B561BA&quot;/&gt;&lt;wsp:rsid wsp:val=&quot;00B63D74&quot;/&gt;&lt;wsp:rsid wsp:val=&quot;00B7133E&quot;/&gt;&lt;wsp:rsid wsp:val=&quot;00B81AC0&quot;/&gt;&lt;wsp:rsid wsp:val=&quot;00BA0801&quot;/&gt;&lt;wsp:rsid wsp:val=&quot;00BA67A2&quot;/&gt;&lt;wsp:rsid wsp:val=&quot;00BA7657&quot;/&gt;&lt;wsp:rsid wsp:val=&quot;00BB47BE&quot;/&gt;&lt;wsp:rsid wsp:val=&quot;00BC22B3&quot;/&gt;&lt;wsp:rsid wsp:val=&quot;00BC28BB&quot;/&gt;&lt;wsp:rsid wsp:val=&quot;00BC4500&quot;/&gt;&lt;wsp:rsid wsp:val=&quot;00BE3E31&quot;/&gt;&lt;wsp:rsid wsp:val=&quot;00BE4606&quot;/&gt;&lt;wsp:rsid wsp:val=&quot;00BF4351&quot;/&gt;&lt;wsp:rsid wsp:val=&quot;00BF69D2&quot;/&gt;&lt;wsp:rsid wsp:val=&quot;00C0055A&quot;/&gt;&lt;wsp:rsid wsp:val=&quot;00C035F6&quot;/&gt;&lt;wsp:rsid wsp:val=&quot;00C0767B&quot;/&gt;&lt;wsp:rsid wsp:val=&quot;00C07AC3&quot;/&gt;&lt;wsp:rsid wsp:val=&quot;00C12735&quot;/&gt;&lt;wsp:rsid wsp:val=&quot;00C20510&quot;/&gt;&lt;wsp:rsid wsp:val=&quot;00C23A30&quot;/&gt;&lt;wsp:rsid wsp:val=&quot;00C27E3D&quot;/&gt;&lt;wsp:rsid wsp:val=&quot;00C31541&quot;/&gt;&lt;wsp:rsid wsp:val=&quot;00C44F3A&quot;/&gt;&lt;wsp:rsid wsp:val=&quot;00C52FC2&quot;/&gt;&lt;wsp:rsid wsp:val=&quot;00C548F5&quot;/&gt;&lt;wsp:rsid wsp:val=&quot;00C61AE2&quot;/&gt;&lt;wsp:rsid wsp:val=&quot;00C82527&quot;/&gt;&lt;wsp:rsid wsp:val=&quot;00C945B7&quot;/&gt;&lt;wsp:rsid wsp:val=&quot;00CB4029&quot;/&gt;&lt;wsp:rsid wsp:val=&quot;00CB7AE2&quot;/&gt;&lt;wsp:rsid wsp:val=&quot;00CC7101&quot;/&gt;&lt;wsp:rsid wsp:val=&quot;00CF0D7D&quot;/&gt;&lt;wsp:rsid wsp:val=&quot;00D038AD&quot;/&gt;&lt;wsp:rsid wsp:val=&quot;00D127DA&quot;/&gt;&lt;wsp:rsid wsp:val=&quot;00D17B29&quot;/&gt;&lt;wsp:rsid wsp:val=&quot;00D20CCE&quot;/&gt;&lt;wsp:rsid wsp:val=&quot;00D22AF9&quot;/&gt;&lt;wsp:rsid wsp:val=&quot;00D24401&quot;/&gt;&lt;wsp:rsid wsp:val=&quot;00D246C5&quot;/&gt;&lt;wsp:rsid wsp:val=&quot;00D410C6&quot;/&gt;&lt;wsp:rsid wsp:val=&quot;00D41790&quot;/&gt;&lt;wsp:rsid wsp:val=&quot;00D45651&quot;/&gt;&lt;wsp:rsid wsp:val=&quot;00D6172D&quot;/&gt;&lt;wsp:rsid wsp:val=&quot;00D63356&quot;/&gt;&lt;wsp:rsid wsp:val=&quot;00D6666C&quot;/&gt;&lt;wsp:rsid wsp:val=&quot;00D67B1C&quot;/&gt;&lt;wsp:rsid wsp:val=&quot;00D70C7F&quot;/&gt;&lt;wsp:rsid wsp:val=&quot;00D7198B&quot;/&gt;&lt;wsp:rsid wsp:val=&quot;00D72F3E&quot;/&gt;&lt;wsp:rsid wsp:val=&quot;00D8131E&quot;/&gt;&lt;wsp:rsid wsp:val=&quot;00D844A4&quot;/&gt;&lt;wsp:rsid wsp:val=&quot;00D93A40&quot;/&gt;&lt;wsp:rsid wsp:val=&quot;00D95930&quot;/&gt;&lt;wsp:rsid wsp:val=&quot;00DA1D36&quot;/&gt;&lt;wsp:rsid wsp:val=&quot;00DA1F2E&quot;/&gt;&lt;wsp:rsid wsp:val=&quot;00DA4A70&quot;/&gt;&lt;wsp:rsid wsp:val=&quot;00DA5BF1&quot;/&gt;&lt;wsp:rsid wsp:val=&quot;00DB4BD7&quot;/&gt;&lt;wsp:rsid wsp:val=&quot;00DB6B4B&quot;/&gt;&lt;wsp:rsid wsp:val=&quot;00DB7205&quot;/&gt;&lt;wsp:rsid wsp:val=&quot;00DC77F2&quot;/&gt;&lt;wsp:rsid wsp:val=&quot;00DD252D&quot;/&gt;&lt;wsp:rsid wsp:val=&quot;00DD520D&quot;/&gt;&lt;wsp:rsid wsp:val=&quot;00DE2A5A&quot;/&gt;&lt;wsp:rsid wsp:val=&quot;00DE5193&quot;/&gt;&lt;wsp:rsid wsp:val=&quot;00DF7680&quot;/&gt;&lt;wsp:rsid wsp:val=&quot;00E17ADD&quot;/&gt;&lt;wsp:rsid wsp:val=&quot;00E23BF9&quot;/&gt;&lt;wsp:rsid wsp:val=&quot;00E31AB0&quot;/&gt;&lt;wsp:rsid wsp:val=&quot;00E44F76&quot;/&gt;&lt;wsp:rsid wsp:val=&quot;00E4734F&quot;/&gt;&lt;wsp:rsid wsp:val=&quot;00E57A37&quot;/&gt;&lt;wsp:rsid wsp:val=&quot;00E607EB&quot;/&gt;&lt;wsp:rsid wsp:val=&quot;00E6157D&quot;/&gt;&lt;wsp:rsid wsp:val=&quot;00E67472&quot;/&gt;&lt;wsp:rsid wsp:val=&quot;00E76A60&quot;/&gt;&lt;wsp:rsid wsp:val=&quot;00E878B8&quot;/&gt;&lt;wsp:rsid wsp:val=&quot;00E90685&quot;/&gt;&lt;wsp:rsid wsp:val=&quot;00E90911&quot;/&gt;&lt;wsp:rsid wsp:val=&quot;00E94FAA&quot;/&gt;&lt;wsp:rsid wsp:val=&quot;00E955EF&quot;/&gt;&lt;wsp:rsid wsp:val=&quot;00E95847&quot;/&gt;&lt;wsp:rsid wsp:val=&quot;00EA41E5&quot;/&gt;&lt;wsp:rsid wsp:val=&quot;00EB00AD&quot;/&gt;&lt;wsp:rsid wsp:val=&quot;00EB05A2&quot;/&gt;&lt;wsp:rsid wsp:val=&quot;00EB3757&quot;/&gt;&lt;wsp:rsid wsp:val=&quot;00EB601C&quot;/&gt;&lt;wsp:rsid wsp:val=&quot;00ED3693&quot;/&gt;&lt;wsp:rsid wsp:val=&quot;00ED4C83&quot;/&gt;&lt;wsp:rsid wsp:val=&quot;00EE0D0C&quot;/&gt;&lt;wsp:rsid wsp:val=&quot;00EF0BED&quot;/&gt;&lt;wsp:rsid wsp:val=&quot;00EF7DBC&quot;/&gt;&lt;wsp:rsid wsp:val=&quot;00F244C0&quot;/&gt;&lt;wsp:rsid wsp:val=&quot;00F2505D&quot;/&gt;&lt;wsp:rsid wsp:val=&quot;00F46F9B&quot;/&gt;&lt;wsp:rsid wsp:val=&quot;00F51CE5&quot;/&gt;&lt;wsp:rsid wsp:val=&quot;00F527F2&quot;/&gt;&lt;wsp:rsid wsp:val=&quot;00F552C8&quot;/&gt;&lt;wsp:rsid wsp:val=&quot;00F65DE7&quot;/&gt;&lt;wsp:rsid wsp:val=&quot;00F72DBB&quot;/&gt;&lt;wsp:rsid wsp:val=&quot;00F904B0&quot;/&gt;&lt;wsp:rsid wsp:val=&quot;00FB0ADC&quot;/&gt;&lt;wsp:rsid wsp:val=&quot;00FB5B14&quot;/&gt;&lt;wsp:rsid wsp:val=&quot;00FC3356&quot;/&gt;&lt;wsp:rsid wsp:val=&quot;00FE3815&quot;/&gt;&lt;wsp:rsid wsp:val=&quot;00FF2364&quot;/&gt;&lt;wsp:rsid wsp:val=&quot;00FF2452&quot;/&gt;&lt;wsp:rsid wsp:val=&quot;00FF6CD0&quot;/&gt;&lt;/wsp:rsids&gt;&lt;/w:docPr&gt;&lt;w:body&gt;&lt;wx:sect&gt;&lt;w:p wsp:rsidR=&quot;00000000&quot; wsp:rsidRDefault=&quot;00052DEC&quot; wsp:rsidP=&quot;00052DEC&quot;&gt;&lt;m:oMathPara&gt;&lt;m:oMath&gt;&lt;m:sSubSup&gt;&lt;m:sSubSupPr&gt;&lt;m:ctrlPr&gt;&lt;w:rPr&gt;&lt;w:rFonts w:ascii=&quot;Cambria Math&quot; w:h-ansi=&quot;Cambria Math&quot;/&gt;&lt;wx:font wx:val=&quot;Cambria Math&quot;/&gt;&lt;w:i/&gt;&lt;w:sz w:val=&quot;20&quot;/&gt;&lt;w:lang w:val=&quot;EN-US&quot;/&gt;&lt;/w:rPr&gt;&lt;/m:ctrlPr&gt;&lt;/m:sSubSupPr&gt;&lt;m:e&gt;&lt;m:r&gt;&lt;w:rPr&gt;&lt;w:rFonts w:ascii=&quot;Cambria Math&quot; w:h-ansi=&quot;Cambria Math&quot;/&gt;&lt;wx:font wx:val=&quot;Cambria Math&quot;/&gt;&lt;w:i/&gt;&lt;w:sz w:val=&quot;20&quot;/&gt;&lt;w:lang w:val=&quot;EN-US&quot;/&gt;&lt;/w:rPr&gt;&lt;m:t&gt;œÉ&lt;/m:t&gt;&lt;/m:r&gt;&lt;/m:e&gt;&lt;m:sub&gt;&lt;m:r&gt;&lt;w:rPr&gt;&lt;w:rFonts w:ascii=&quot;Cambria Math&quot; w:h-ansi=&quot;Cambria Math&quot;/&gt;&lt;wx:font wx:val=&quot;Cambria Math&quot;/&gt;&lt;w:i/&gt;&lt;w:sz w:val=&quot;20&quot;/&gt;&lt;w:lang w:val=&quot;EN-US&quot;/&gt;&lt;/w:rPr&gt;&lt;m:t&gt;d&lt;/m:t&gt;&lt;/m:r&gt;&lt;/m:sub&gt;&lt;m:sup&gt;&lt;m:r&gt;&lt;w:rPr&gt;&lt;w:rFonts w:ascii=&quot;Cambria Math&quot; w:h-ansi=&quot;Cambria Math&quot;/&gt;&lt;wx:font wx:val=&quot;Cambria Math&quot;/&gt;&lt;w:i/&gt;&lt;w:sz w:val=&quot;20&quot;/&gt;&lt;w:lang w:val=&quot;EN-US&quot;/&gt;&lt;/w:rPr&gt;&lt;m:t&gt;2&lt;/m:t&gt;&lt;/m:r&gt;&lt;/m:sup&gt;&lt;/m:sSubSup&gt;&lt;/m:oMath&gt;&lt;/m:oMathPara&gt;&lt;/w:p&gt;&lt;w:sectPr wsp:rsidR=&quot;00000000&quot;&gt;&lt;w:pgSz w:w=&quot;12240&quot; w:h=&quot;15840&quot;/&gt;&lt;w:pgMar w:top=&quot;1417&quot; w:right=&quot;1417&quot; w:bottom=&quot;1417&quot; w:left=&quot;1417&quot; w:header=&quot;720&quot; w:footer=&quot;720&quot; w:gutter=&quot;0&quot;/&gt;&lt;w:cols w:space=&quot;720&quot;/&gt;&lt;/w:sectPr&gt;&lt;/wx:sect&gt;&lt;/w:body&gt;&lt;/w:wordDocument&gt;">
-            <v:imagedata r:id="rId46" o:title="" chromakey="white"/>
+            <v:imagedata r:id="rId42" o:title="" chromakey="white"/>
           </v:shape>
         </w:pict>
       </w:r>
@@ -22477,7 +22362,7 @@
         </w:rPr>
         <w:pict w14:anchorId="2537477F">
           <v:shape id="_x0000_i1059" type="#_x0000_t75" alt="" style="width:11pt;height:11.9pt;mso-width-percent:0;mso-height-percent:0;mso-width-percent:0;mso-height-percent:0" equationxml="&lt;?xml version=&quot;1.0&quot; encoding=&quot;UTF-8&quot; standalone=&quot;yes&quot;?&gt;&#10;&#10;&#10;&#10;&#10;&#10;&#10;&#10;&#10;&#10;&#10;&#10;&lt;?mso-application progid=&quot;Word.Document&quot;?&gt;&#10;&#10;&#10;&#10;&#10;&#10;&#10;&#10;&#10;&#10;&#10;&#10;&lt;w:wordDocument xmlns:aml=&quot;http://schemas.microsoft.com/aml/2001/core&quot; xmlns:wpc=&quot;http://schemas.microsoft.com/office/word/2010/wordprocessingCanvas&quot; xmlns:cx=&quot;http://schemas.microsoft.com/office/drawing/2014/chartex&quot; xmlns:cx1=&quot;http://schemas.microsoft.com/office/drawing/2015/9/8/chartex&quot; xmlns:cx2=&quot;http://schemas.microsoft.com/office/drawing/2015/10/21/chartex&quot; xmlns:cx3=&quot;http://schemas.microsoft.com/office/drawing/2016/5/9/chartex&quot; xmlns:cx4=&quot;http://schemas.microsoft.com/office/drawing/2016/5/10/chartex&quot; xmlns:cx5=&quot;http://schemas.microsoft.com/office/drawing/2016/5/11/chartex&quot; xmlns:cx6=&quot;http://schemas.microsoft.com/office/drawing/2016/5/12/chartex&quot; xmlns:cx7=&quot;http://schemas.microsoft.com/office/drawing/2016/5/13/chartex&quot; xmlns:cx8=&quot;http://schemas.microsoft.com/office/drawing/2016/5/14/chartex&quot; xmlns:dt=&quot;uuid:C2F41010-65B3-11d1-A29F-00AA00C14882&quot; xmlns:mc=&quot;http://schemas.openxmlformats.org/markup-compatibility/2006&quot; xmlns:aink=&quot;http://schemas.microsoft.com/office/drawing/2016/ink&quot; xmlns:am3d=&quot;http://schemas.microsoft.com/office/drawing/2017/model3d&quot; xmlns:o=&quot;urn:schemas-microsoft-com:office:office&quot; xmlns:m=&quot;http://schemas.openxmlformats.org/officeDocument/2006/math&quot; xmlns:v=&quot;urn:schemas-microsoft-com:vml&quot; xmlns:w10=&quot;urn:schemas-microsoft-com:office:word&quot; xmlns:w=&quot;http://schemas.microsoft.com/office/word/2003/wordml&quot; xmlns:wx=&quot;http://schemas.microsoft.com/office/word/2003/auxHint&quot; xmlns:wne=&quot;http://schemas.microsoft.com/office/word/2006/wordml&quot; xmlns:wsp=&quot;http://schemas.microsoft.com/office/word/2003/wordml/sp2&quot; xmlns:sl=&quot;http://schemas.microsoft.com/schemaLibrary/2003/core&quot; w:macrosPresent=&quot;no&quot; w:embeddedObjPresent=&quot;no&quot; w:ocxPresent=&quot;no&quot; xml:space=&quot;preserve&quot;&gt;&lt;w:ignoreSubtree w:val=&quot;http://schemas.microsoft.com/office/word/2003/wordml/sp2&quot;/&gt;&lt;o:DocumentProperties&gt;&lt;o:Version&gt;16&lt;/o:Version&gt;&lt;/o:DocumentProperties&gt;&lt;w:docPr&gt;&lt;w:view w:val=&quot;print&quot;/&gt;&lt;w:zoom w:percent=&quot;160&quot;/&gt;&lt;w:doNotEmbedSystemFonts/&gt;&lt;w:defaultTabStop w:val=&quot;709&quot;/&gt;&lt;w:hyphenationZone w:val=&quot;425&quot;/&gt;&lt;w:punctuationKerning/&gt;&lt;w:characterSpacingControl w:val=&quot;DontCompress&quot;/&gt;&lt;w:optimizeForBrowser/&gt;&lt;w:relyOnVML/&gt;&lt;w:allowPNG/&gt;&lt;w:validateAgainstSchema/&gt;&lt;w:saveInvalidXML w:val=&quot;off&quot;/&gt;&lt;w:ignoreMixedContent w:val=&quot;off&quot;/&gt;&lt;w:alwaysShowPlaceholderText w:val=&quot;off&quot;/&gt;&lt;w:compat&gt;&lt;w:breakWrappedTables/&gt;&lt;w:snapToGridInCell/&gt;&lt;w:wrapTextWithPunct/&gt;&lt;w:useAsianBreakRules/&gt;&lt;w:dontGrowAutofit/&gt;&lt;/w:compat&gt;&lt;wsp:rsids&gt;&lt;wsp:rsidRoot wsp:val=&quot;00C945B7&quot;/&gt;&lt;wsp:rsid wsp:val=&quot;000001B6&quot;/&gt;&lt;wsp:rsid wsp:val=&quot;00014B02&quot;/&gt;&lt;wsp:rsid wsp:val=&quot;00014CCE&quot;/&gt;&lt;wsp:rsid wsp:val=&quot;000150A3&quot;/&gt;&lt;wsp:rsid wsp:val=&quot;0001575A&quot;/&gt;&lt;wsp:rsid wsp:val=&quot;00025396&quot;/&gt;&lt;wsp:rsid wsp:val=&quot;000265A8&quot;/&gt;&lt;wsp:rsid wsp:val=&quot;00030DE0&quot;/&gt;&lt;wsp:rsid wsp:val=&quot;000331A6&quot;/&gt;&lt;wsp:rsid wsp:val=&quot;00034BDE&quot;/&gt;&lt;wsp:rsid wsp:val=&quot;000502B8&quot;/&gt;&lt;wsp:rsid wsp:val=&quot;00055965&quot;/&gt;&lt;wsp:rsid wsp:val=&quot;00055D63&quot;/&gt;&lt;wsp:rsid wsp:val=&quot;00057A23&quot;/&gt;&lt;wsp:rsid wsp:val=&quot;000621ED&quot;/&gt;&lt;wsp:rsid wsp:val=&quot;00064DDF&quot;/&gt;&lt;wsp:rsid wsp:val=&quot;00070676&quot;/&gt;&lt;wsp:rsid wsp:val=&quot;00071564&quot;/&gt;&lt;wsp:rsid wsp:val=&quot;00074D49&quot;/&gt;&lt;wsp:rsid wsp:val=&quot;0008532A&quot;/&gt;&lt;wsp:rsid wsp:val=&quot;00090EAD&quot;/&gt;&lt;wsp:rsid wsp:val=&quot;00091BBF&quot;/&gt;&lt;wsp:rsid wsp:val=&quot;000A23F4&quot;/&gt;&lt;wsp:rsid wsp:val=&quot;000B4A29&quot;/&gt;&lt;wsp:rsid wsp:val=&quot;000C0F48&quot;/&gt;&lt;wsp:rsid wsp:val=&quot;000C1883&quot;/&gt;&lt;wsp:rsid wsp:val=&quot;000C2258&quot;/&gt;&lt;wsp:rsid wsp:val=&quot;000D324A&quot;/&gt;&lt;wsp:rsid wsp:val=&quot;000D5ED0&quot;/&gt;&lt;wsp:rsid wsp:val=&quot;000D72AA&quot;/&gt;&lt;wsp:rsid wsp:val=&quot;000E2782&quot;/&gt;&lt;wsp:rsid wsp:val=&quot;000F6E63&quot;/&gt;&lt;wsp:rsid wsp:val=&quot;001036F3&quot;/&gt;&lt;wsp:rsid wsp:val=&quot;001049E2&quot;/&gt;&lt;wsp:rsid wsp:val=&quot;001115AC&quot;/&gt;&lt;wsp:rsid wsp:val=&quot;001121F6&quot;/&gt;&lt;wsp:rsid wsp:val=&quot;00114429&quot;/&gt;&lt;wsp:rsid wsp:val=&quot;00114497&quot;/&gt;&lt;wsp:rsid wsp:val=&quot;001207DC&quot;/&gt;&lt;wsp:rsid wsp:val=&quot;00126EF5&quot;/&gt;&lt;wsp:rsid wsp:val=&quot;0013633D&quot;/&gt;&lt;wsp:rsid wsp:val=&quot;00143628&quot;/&gt;&lt;wsp:rsid wsp:val=&quot;00145381&quot;/&gt;&lt;wsp:rsid wsp:val=&quot;00151E24&quot;/&gt;&lt;wsp:rsid wsp:val=&quot;00153C1C&quot;/&gt;&lt;wsp:rsid wsp:val=&quot;00154F78&quot;/&gt;&lt;wsp:rsid wsp:val=&quot;00155E2F&quot;/&gt;&lt;wsp:rsid wsp:val=&quot;001571FD&quot;/&gt;&lt;wsp:rsid wsp:val=&quot;001859E7&quot;/&gt;&lt;wsp:rsid wsp:val=&quot;00191083&quot;/&gt;&lt;wsp:rsid wsp:val=&quot;001964DF&quot;/&gt;&lt;wsp:rsid wsp:val=&quot;001A5274&quot;/&gt;&lt;wsp:rsid wsp:val=&quot;001B0514&quot;/&gt;&lt;wsp:rsid wsp:val=&quot;001B2EC3&quot;/&gt;&lt;wsp:rsid wsp:val=&quot;001B3499&quot;/&gt;&lt;wsp:rsid wsp:val=&quot;001B6BD5&quot;/&gt;&lt;wsp:rsid wsp:val=&quot;001C1E84&quot;/&gt;&lt;wsp:rsid wsp:val=&quot;001C2025&quot;/&gt;&lt;wsp:rsid wsp:val=&quot;001C60EB&quot;/&gt;&lt;wsp:rsid wsp:val=&quot;001C7CE6&quot;/&gt;&lt;wsp:rsid wsp:val=&quot;001D0E04&quot;/&gt;&lt;wsp:rsid wsp:val=&quot;001F2E52&quot;/&gt;&lt;wsp:rsid wsp:val=&quot;00206D74&quot;/&gt;&lt;wsp:rsid wsp:val=&quot;00210153&quot;/&gt;&lt;wsp:rsid wsp:val=&quot;002169B3&quot;/&gt;&lt;wsp:rsid wsp:val=&quot;002227CB&quot;/&gt;&lt;wsp:rsid wsp:val=&quot;002326CA&quot;/&gt;&lt;wsp:rsid wsp:val=&quot;00235C6A&quot;/&gt;&lt;wsp:rsid wsp:val=&quot;00243B32&quot;/&gt;&lt;wsp:rsid wsp:val=&quot;00243FAA&quot;/&gt;&lt;wsp:rsid wsp:val=&quot;002501D0&quot;/&gt;&lt;wsp:rsid wsp:val=&quot;00262DE0&quot;/&gt;&lt;wsp:rsid wsp:val=&quot;002648E6&quot;/&gt;&lt;wsp:rsid wsp:val=&quot;00266CD1&quot;/&gt;&lt;wsp:rsid wsp:val=&quot;00270C74&quot;/&gt;&lt;wsp:rsid wsp:val=&quot;00291ECD&quot;/&gt;&lt;wsp:rsid wsp:val=&quot;00293A41&quot;/&gt;&lt;wsp:rsid wsp:val=&quot;00295515&quot;/&gt;&lt;wsp:rsid wsp:val=&quot;002A480E&quot;/&gt;&lt;wsp:rsid wsp:val=&quot;002A4D9F&quot;/&gt;&lt;wsp:rsid wsp:val=&quot;002B1CAE&quot;/&gt;&lt;wsp:rsid wsp:val=&quot;002C1230&quot;/&gt;&lt;wsp:rsid wsp:val=&quot;002C1444&quot;/&gt;&lt;wsp:rsid wsp:val=&quot;002C2594&quot;/&gt;&lt;wsp:rsid wsp:val=&quot;002D2E8A&quot;/&gt;&lt;wsp:rsid wsp:val=&quot;002E2D4F&quot;/&gt;&lt;wsp:rsid wsp:val=&quot;002E2F5A&quot;/&gt;&lt;wsp:rsid wsp:val=&quot;0030140F&quot;/&gt;&lt;wsp:rsid wsp:val=&quot;00303D70&quot;/&gt;&lt;wsp:rsid wsp:val=&quot;00306BDB&quot;/&gt;&lt;wsp:rsid wsp:val=&quot;00306F90&quot;/&gt;&lt;wsp:rsid wsp:val=&quot;00311426&quot;/&gt;&lt;wsp:rsid wsp:val=&quot;00311899&quot;/&gt;&lt;wsp:rsid wsp:val=&quot;00316DCF&quot;/&gt;&lt;wsp:rsid wsp:val=&quot;0031703A&quot;/&gt;&lt;wsp:rsid wsp:val=&quot;003176F7&quot;/&gt;&lt;wsp:rsid wsp:val=&quot;00322CE8&quot;/&gt;&lt;wsp:rsid wsp:val=&quot;00336B58&quot;/&gt;&lt;wsp:rsid wsp:val=&quot;00345C09&quot;/&gt;&lt;wsp:rsid wsp:val=&quot;00346FB7&quot;/&gt;&lt;wsp:rsid wsp:val=&quot;003553DA&quot;/&gt;&lt;wsp:rsid wsp:val=&quot;003571AC&quot;/&gt;&lt;wsp:rsid wsp:val=&quot;00360C5D&quot;/&gt;&lt;wsp:rsid wsp:val=&quot;00363A4C&quot;/&gt;&lt;wsp:rsid wsp:val=&quot;0036687E&quot;/&gt;&lt;wsp:rsid wsp:val=&quot;003672F9&quot;/&gt;&lt;wsp:rsid wsp:val=&quot;003716F6&quot;/&gt;&lt;wsp:rsid wsp:val=&quot;00382058&quot;/&gt;&lt;wsp:rsid wsp:val=&quot;0039432D&quot;/&gt;&lt;wsp:rsid wsp:val=&quot;003A25AC&quot;/&gt;&lt;wsp:rsid wsp:val=&quot;003A7058&quot;/&gt;&lt;wsp:rsid wsp:val=&quot;003B4DFE&quot;/&gt;&lt;wsp:rsid wsp:val=&quot;003C05C7&quot;/&gt;&lt;wsp:rsid wsp:val=&quot;003C1EB8&quot;/&gt;&lt;wsp:rsid wsp:val=&quot;003C217E&quot;/&gt;&lt;wsp:rsid wsp:val=&quot;003C67C8&quot;/&gt;&lt;wsp:rsid wsp:val=&quot;003D55F9&quot;/&gt;&lt;wsp:rsid wsp:val=&quot;003D7285&quot;/&gt;&lt;wsp:rsid wsp:val=&quot;003E6659&quot;/&gt;&lt;wsp:rsid wsp:val=&quot;003F1A6F&quot;/&gt;&lt;wsp:rsid wsp:val=&quot;003F65D1&quot;/&gt;&lt;wsp:rsid wsp:val=&quot;00405BCB&quot;/&gt;&lt;wsp:rsid wsp:val=&quot;00410921&quot;/&gt;&lt;wsp:rsid wsp:val=&quot;00414B3E&quot;/&gt;&lt;wsp:rsid wsp:val=&quot;0042082C&quot;/&gt;&lt;wsp:rsid wsp:val=&quot;004209DF&quot;/&gt;&lt;wsp:rsid wsp:val=&quot;00422428&quot;/&gt;&lt;wsp:rsid wsp:val=&quot;00432A60&quot;/&gt;&lt;wsp:rsid wsp:val=&quot;004401DF&quot;/&gt;&lt;wsp:rsid wsp:val=&quot;00461F2F&quot;/&gt;&lt;wsp:rsid wsp:val=&quot;00462823&quot;/&gt;&lt;wsp:rsid wsp:val=&quot;00470DC8&quot;/&gt;&lt;wsp:rsid wsp:val=&quot;0047298F&quot;/&gt;&lt;wsp:rsid wsp:val=&quot;004840F4&quot;/&gt;&lt;wsp:rsid wsp:val=&quot;00490E6E&quot;/&gt;&lt;wsp:rsid wsp:val=&quot;00496BBE&quot;/&gt;&lt;wsp:rsid wsp:val=&quot;004A1405&quot;/&gt;&lt;wsp:rsid wsp:val=&quot;004A7FDB&quot;/&gt;&lt;wsp:rsid wsp:val=&quot;004B59A4&quot;/&gt;&lt;wsp:rsid wsp:val=&quot;004B667B&quot;/&gt;&lt;wsp:rsid wsp:val=&quot;004B7C73&quot;/&gt;&lt;wsp:rsid wsp:val=&quot;004C35A2&quot;/&gt;&lt;wsp:rsid wsp:val=&quot;004C4AB9&quot;/&gt;&lt;wsp:rsid wsp:val=&quot;004D1828&quot;/&gt;&lt;wsp:rsid wsp:val=&quot;004D5D8E&quot;/&gt;&lt;wsp:rsid wsp:val=&quot;004E009B&quot;/&gt;&lt;wsp:rsid wsp:val=&quot;004E1990&quot;/&gt;&lt;wsp:rsid wsp:val=&quot;004E1E44&quot;/&gt;&lt;wsp:rsid wsp:val=&quot;004E444D&quot;/&gt;&lt;wsp:rsid wsp:val=&quot;004E66A6&quot;/&gt;&lt;wsp:rsid wsp:val=&quot;00500A6F&quot;/&gt;&lt;wsp:rsid wsp:val=&quot;005140F1&quot;/&gt;&lt;wsp:rsid wsp:val=&quot;00531DCB&quot;/&gt;&lt;wsp:rsid wsp:val=&quot;0053541E&quot;/&gt;&lt;wsp:rsid wsp:val=&quot;0055346A&quot;/&gt;&lt;wsp:rsid wsp:val=&quot;00554503&quot;/&gt;&lt;wsp:rsid wsp:val=&quot;00554AEA&quot;/&gt;&lt;wsp:rsid wsp:val=&quot;00556744&quot;/&gt;&lt;wsp:rsid wsp:val=&quot;00573504&quot;/&gt;&lt;wsp:rsid wsp:val=&quot;00580193&quot;/&gt;&lt;wsp:rsid wsp:val=&quot;005820F1&quot;/&gt;&lt;wsp:rsid wsp:val=&quot;00582206&quot;/&gt;&lt;wsp:rsid wsp:val=&quot;005828D7&quot;/&gt;&lt;wsp:rsid wsp:val=&quot;00591DC9&quot;/&gt;&lt;wsp:rsid wsp:val=&quot;005941F8&quot;/&gt;&lt;wsp:rsid wsp:val=&quot;00594C72&quot;/&gt;&lt;wsp:rsid wsp:val=&quot;005B0D91&quot;/&gt;&lt;wsp:rsid wsp:val=&quot;005B29DB&quot;/&gt;&lt;wsp:rsid wsp:val=&quot;005C1ECF&quot;/&gt;&lt;wsp:rsid wsp:val=&quot;005C289E&quot;/&gt;&lt;wsp:rsid wsp:val=&quot;005C381A&quot;/&gt;&lt;wsp:rsid wsp:val=&quot;005D48C3&quot;/&gt;&lt;wsp:rsid wsp:val=&quot;005E0000&quot;/&gt;&lt;wsp:rsid wsp:val=&quot;005F397A&quot;/&gt;&lt;wsp:rsid wsp:val=&quot;005F565F&quot;/&gt;&lt;wsp:rsid wsp:val=&quot;005F582B&quot;/&gt;&lt;wsp:rsid wsp:val=&quot;005F5A01&quot;/&gt;&lt;wsp:rsid wsp:val=&quot;00603324&quot;/&gt;&lt;wsp:rsid wsp:val=&quot;00605E1F&quot;/&gt;&lt;wsp:rsid wsp:val=&quot;006063D9&quot;/&gt;&lt;wsp:rsid wsp:val=&quot;00617C7F&quot;/&gt;&lt;wsp:rsid wsp:val=&quot;00621714&quot;/&gt;&lt;wsp:rsid wsp:val=&quot;00622FCF&quot;/&gt;&lt;wsp:rsid wsp:val=&quot;006342F9&quot;/&gt;&lt;wsp:rsid wsp:val=&quot;00645655&quot;/&gt;&lt;wsp:rsid wsp:val=&quot;00646DB1&quot;/&gt;&lt;wsp:rsid wsp:val=&quot;00647BC1&quot;/&gt;&lt;wsp:rsid wsp:val=&quot;00654471&quot;/&gt;&lt;wsp:rsid wsp:val=&quot;00672B32&quot;/&gt;&lt;wsp:rsid wsp:val=&quot;006761C0&quot;/&gt;&lt;wsp:rsid wsp:val=&quot;00693B30&quot;/&gt;&lt;wsp:rsid wsp:val=&quot;00697419&quot;/&gt;&lt;wsp:rsid wsp:val=&quot;006A1E5D&quot;/&gt;&lt;wsp:rsid wsp:val=&quot;006A404B&quot;/&gt;&lt;wsp:rsid wsp:val=&quot;006A5452&quot;/&gt;&lt;wsp:rsid wsp:val=&quot;006A5DFE&quot;/&gt;&lt;wsp:rsid wsp:val=&quot;006A711D&quot;/&gt;&lt;wsp:rsid wsp:val=&quot;006B0752&quot;/&gt;&lt;wsp:rsid wsp:val=&quot;006C20E2&quot;/&gt;&lt;wsp:rsid wsp:val=&quot;006C4DA6&quot;/&gt;&lt;wsp:rsid wsp:val=&quot;006C5A4A&quot;/&gt;&lt;wsp:rsid wsp:val=&quot;006C71EC&quot;/&gt;&lt;wsp:rsid wsp:val=&quot;006D4503&quot;/&gt;&lt;wsp:rsid wsp:val=&quot;006D5937&quot;/&gt;&lt;wsp:rsid wsp:val=&quot;006D61C8&quot;/&gt;&lt;wsp:rsid wsp:val=&quot;006F3DC5&quot;/&gt;&lt;wsp:rsid wsp:val=&quot;00700B54&quot;/&gt;&lt;wsp:rsid wsp:val=&quot;0070781E&quot;/&gt;&lt;wsp:rsid wsp:val=&quot;0071497C&quot;/&gt;&lt;wsp:rsid wsp:val=&quot;00723787&quot;/&gt;&lt;wsp:rsid wsp:val=&quot;00730751&quot;/&gt;&lt;wsp:rsid wsp:val=&quot;00737B42&quot;/&gt;&lt;wsp:rsid wsp:val=&quot;00747814&quot;/&gt;&lt;wsp:rsid wsp:val=&quot;0075201D&quot;/&gt;&lt;wsp:rsid wsp:val=&quot;00762614&quot;/&gt;&lt;wsp:rsid wsp:val=&quot;00773382&quot;/&gt;&lt;wsp:rsid wsp:val=&quot;00773876&quot;/&gt;&lt;wsp:rsid wsp:val=&quot;00775053&quot;/&gt;&lt;wsp:rsid wsp:val=&quot;00775088&quot;/&gt;&lt;wsp:rsid wsp:val=&quot;00780754&quot;/&gt;&lt;wsp:rsid wsp:val=&quot;0078218B&quot;/&gt;&lt;wsp:rsid wsp:val=&quot;0078676C&quot;/&gt;&lt;wsp:rsid wsp:val=&quot;00791CF8&quot;/&gt;&lt;wsp:rsid wsp:val=&quot;00794891&quot;/&gt;&lt;wsp:rsid wsp:val=&quot;00795074&quot;/&gt;&lt;wsp:rsid wsp:val=&quot;0079603A&quot;/&gt;&lt;wsp:rsid wsp:val=&quot;007A3A16&quot;/&gt;&lt;wsp:rsid wsp:val=&quot;007B069F&quot;/&gt;&lt;wsp:rsid wsp:val=&quot;007B4C87&quot;/&gt;&lt;wsp:rsid wsp:val=&quot;007C1E05&quot;/&gt;&lt;wsp:rsid wsp:val=&quot;007D1CD5&quot;/&gt;&lt;wsp:rsid wsp:val=&quot;007E0486&quot;/&gt;&lt;wsp:rsid wsp:val=&quot;007E5113&quot;/&gt;&lt;wsp:rsid wsp:val=&quot;007E5976&quot;/&gt;&lt;wsp:rsid wsp:val=&quot;0080263E&quot;/&gt;&lt;wsp:rsid wsp:val=&quot;00814D3B&quot;/&gt;&lt;wsp:rsid wsp:val=&quot;00824774&quot;/&gt;&lt;wsp:rsid wsp:val=&quot;00834240&quot;/&gt;&lt;wsp:rsid wsp:val=&quot;00842B63&quot;/&gt;&lt;wsp:rsid wsp:val=&quot;00864069&quot;/&gt;&lt;wsp:rsid wsp:val=&quot;00864374&quot;/&gt;&lt;wsp:rsid wsp:val=&quot;008659E8&quot;/&gt;&lt;wsp:rsid wsp:val=&quot;00865EFF&quot;/&gt;&lt;wsp:rsid wsp:val=&quot;00872B21&quot;/&gt;&lt;wsp:rsid wsp:val=&quot;00872CC7&quot;/&gt;&lt;wsp:rsid wsp:val=&quot;008837C4&quot;/&gt;&lt;wsp:rsid wsp:val=&quot;008870FE&quot;/&gt;&lt;wsp:rsid wsp:val=&quot;00894622&quot;/&gt;&lt;wsp:rsid wsp:val=&quot;008A024E&quot;/&gt;&lt;wsp:rsid wsp:val=&quot;008A5523&quot;/&gt;&lt;wsp:rsid wsp:val=&quot;008B1E21&quot;/&gt;&lt;wsp:rsid wsp:val=&quot;008B7D00&quot;/&gt;&lt;wsp:rsid wsp:val=&quot;008C0272&quot;/&gt;&lt;wsp:rsid wsp:val=&quot;008C0AE5&quot;/&gt;&lt;wsp:rsid wsp:val=&quot;008C1BF4&quot;/&gt;&lt;wsp:rsid wsp:val=&quot;008D31AB&quot;/&gt;&lt;wsp:rsid wsp:val=&quot;008D6F7B&quot;/&gt;&lt;wsp:rsid wsp:val=&quot;008F7C91&quot;/&gt;&lt;wsp:rsid wsp:val=&quot;008F7D16&quot;/&gt;&lt;wsp:rsid wsp:val=&quot;00906EF0&quot;/&gt;&lt;wsp:rsid wsp:val=&quot;00907F6B&quot;/&gt;&lt;wsp:rsid wsp:val=&quot;00910D16&quot;/&gt;&lt;wsp:rsid wsp:val=&quot;00915A6A&quot;/&gt;&lt;wsp:rsid wsp:val=&quot;009160FC&quot;/&gt;&lt;wsp:rsid wsp:val=&quot;009234DD&quot;/&gt;&lt;wsp:rsid wsp:val=&quot;00926832&quot;/&gt;&lt;wsp:rsid wsp:val=&quot;0093438B&quot;/&gt;&lt;wsp:rsid wsp:val=&quot;00941343&quot;/&gt;&lt;wsp:rsid wsp:val=&quot;00950D0F&quot;/&gt;&lt;wsp:rsid wsp:val=&quot;00951819&quot;/&gt;&lt;wsp:rsid wsp:val=&quot;009556FE&quot;/&gt;&lt;wsp:rsid wsp:val=&quot;00960FBC&quot;/&gt;&lt;wsp:rsid wsp:val=&quot;0096607C&quot;/&gt;&lt;wsp:rsid wsp:val=&quot;009721B3&quot;/&gt;&lt;wsp:rsid wsp:val=&quot;0097793D&quot;/&gt;&lt;wsp:rsid wsp:val=&quot;009A2222&quot;/&gt;&lt;wsp:rsid wsp:val=&quot;009A3312&quot;/&gt;&lt;wsp:rsid wsp:val=&quot;009A5F24&quot;/&gt;&lt;wsp:rsid wsp:val=&quot;009C7D8D&quot;/&gt;&lt;wsp:rsid wsp:val=&quot;009D3F8D&quot;/&gt;&lt;wsp:rsid wsp:val=&quot;009E2DC8&quot;/&gt;&lt;wsp:rsid wsp:val=&quot;009F159B&quot;/&gt;&lt;wsp:rsid wsp:val=&quot;00A02AA0&quot;/&gt;&lt;wsp:rsid wsp:val=&quot;00A0374E&quot;/&gt;&lt;wsp:rsid wsp:val=&quot;00A06CC4&quot;/&gt;&lt;wsp:rsid wsp:val=&quot;00A10DBB&quot;/&gt;&lt;wsp:rsid wsp:val=&quot;00A410E2&quot;/&gt;&lt;wsp:rsid wsp:val=&quot;00A43090&quot;/&gt;&lt;wsp:rsid wsp:val=&quot;00A4426A&quot;/&gt;&lt;wsp:rsid wsp:val=&quot;00A56284&quot;/&gt;&lt;wsp:rsid wsp:val=&quot;00A64327&quot;/&gt;&lt;wsp:rsid wsp:val=&quot;00A64432&quot;/&gt;&lt;wsp:rsid wsp:val=&quot;00A65196&quot;/&gt;&lt;wsp:rsid wsp:val=&quot;00A75266&quot;/&gt;&lt;wsp:rsid wsp:val=&quot;00A77052&quot;/&gt;&lt;wsp:rsid wsp:val=&quot;00A809A4&quot;/&gt;&lt;wsp:rsid wsp:val=&quot;00A85759&quot;/&gt;&lt;wsp:rsid wsp:val=&quot;00AA0E09&quot;/&gt;&lt;wsp:rsid wsp:val=&quot;00AA2181&quot;/&gt;&lt;wsp:rsid wsp:val=&quot;00AA25F5&quot;/&gt;&lt;wsp:rsid wsp:val=&quot;00AD4242&quot;/&gt;&lt;wsp:rsid wsp:val=&quot;00AF3505&quot;/&gt;&lt;wsp:rsid wsp:val=&quot;00AF40DC&quot;/&gt;&lt;wsp:rsid wsp:val=&quot;00AF5BDC&quot;/&gt;&lt;wsp:rsid wsp:val=&quot;00B13196&quot;/&gt;&lt;wsp:rsid wsp:val=&quot;00B13FE4&quot;/&gt;&lt;wsp:rsid wsp:val=&quot;00B32323&quot;/&gt;&lt;wsp:rsid wsp:val=&quot;00B3609C&quot;/&gt;&lt;wsp:rsid wsp:val=&quot;00B42B3E&quot;/&gt;&lt;wsp:rsid wsp:val=&quot;00B43895&quot;/&gt;&lt;wsp:rsid wsp:val=&quot;00B46A6F&quot;/&gt;&lt;wsp:rsid wsp:val=&quot;00B473DC&quot;/&gt;&lt;wsp:rsid wsp:val=&quot;00B51ABA&quot;/&gt;&lt;wsp:rsid wsp:val=&quot;00B53CA1&quot;/&gt;&lt;wsp:rsid wsp:val=&quot;00B561BA&quot;/&gt;&lt;wsp:rsid wsp:val=&quot;00B63D74&quot;/&gt;&lt;wsp:rsid wsp:val=&quot;00B7133E&quot;/&gt;&lt;wsp:rsid wsp:val=&quot;00B81AC0&quot;/&gt;&lt;wsp:rsid wsp:val=&quot;00BA0801&quot;/&gt;&lt;wsp:rsid wsp:val=&quot;00BA67A2&quot;/&gt;&lt;wsp:rsid wsp:val=&quot;00BA7657&quot;/&gt;&lt;wsp:rsid wsp:val=&quot;00BB47BE&quot;/&gt;&lt;wsp:rsid wsp:val=&quot;00BC22B3&quot;/&gt;&lt;wsp:rsid wsp:val=&quot;00BC28BB&quot;/&gt;&lt;wsp:rsid wsp:val=&quot;00BC4500&quot;/&gt;&lt;wsp:rsid wsp:val=&quot;00BE3E31&quot;/&gt;&lt;wsp:rsid wsp:val=&quot;00BE4606&quot;/&gt;&lt;wsp:rsid wsp:val=&quot;00BF4351&quot;/&gt;&lt;wsp:rsid wsp:val=&quot;00BF69D2&quot;/&gt;&lt;wsp:rsid wsp:val=&quot;00C0055A&quot;/&gt;&lt;wsp:rsid wsp:val=&quot;00C035F6&quot;/&gt;&lt;wsp:rsid wsp:val=&quot;00C0767B&quot;/&gt;&lt;wsp:rsid wsp:val=&quot;00C07AC3&quot;/&gt;&lt;wsp:rsid wsp:val=&quot;00C12735&quot;/&gt;&lt;wsp:rsid wsp:val=&quot;00C20510&quot;/&gt;&lt;wsp:rsid wsp:val=&quot;00C23A30&quot;/&gt;&lt;wsp:rsid wsp:val=&quot;00C27E3D&quot;/&gt;&lt;wsp:rsid wsp:val=&quot;00C31541&quot;/&gt;&lt;wsp:rsid wsp:val=&quot;00C44F3A&quot;/&gt;&lt;wsp:rsid wsp:val=&quot;00C52FC2&quot;/&gt;&lt;wsp:rsid wsp:val=&quot;00C548F5&quot;/&gt;&lt;wsp:rsid wsp:val=&quot;00C61AE2&quot;/&gt;&lt;wsp:rsid wsp:val=&quot;00C82527&quot;/&gt;&lt;wsp:rsid wsp:val=&quot;00C945B7&quot;/&gt;&lt;wsp:rsid wsp:val=&quot;00C97CE6&quot;/&gt;&lt;wsp:rsid wsp:val=&quot;00CB4029&quot;/&gt;&lt;wsp:rsid wsp:val=&quot;00CB7AE2&quot;/&gt;&lt;wsp:rsid wsp:val=&quot;00CC7101&quot;/&gt;&lt;wsp:rsid wsp:val=&quot;00CF0D7D&quot;/&gt;&lt;wsp:rsid wsp:val=&quot;00D038AD&quot;/&gt;&lt;wsp:rsid wsp:val=&quot;00D127DA&quot;/&gt;&lt;wsp:rsid wsp:val=&quot;00D17B29&quot;/&gt;&lt;wsp:rsid wsp:val=&quot;00D20CCE&quot;/&gt;&lt;wsp:rsid wsp:val=&quot;00D22AF9&quot;/&gt;&lt;wsp:rsid wsp:val=&quot;00D24401&quot;/&gt;&lt;wsp:rsid wsp:val=&quot;00D246C5&quot;/&gt;&lt;wsp:rsid wsp:val=&quot;00D410C6&quot;/&gt;&lt;wsp:rsid wsp:val=&quot;00D41790&quot;/&gt;&lt;wsp:rsid wsp:val=&quot;00D45651&quot;/&gt;&lt;wsp:rsid wsp:val=&quot;00D6172D&quot;/&gt;&lt;wsp:rsid wsp:val=&quot;00D63356&quot;/&gt;&lt;wsp:rsid wsp:val=&quot;00D6666C&quot;/&gt;&lt;wsp:rsid wsp:val=&quot;00D67B1C&quot;/&gt;&lt;wsp:rsid wsp:val=&quot;00D70C7F&quot;/&gt;&lt;wsp:rsid wsp:val=&quot;00D7198B&quot;/&gt;&lt;wsp:rsid wsp:val=&quot;00D72F3E&quot;/&gt;&lt;wsp:rsid wsp:val=&quot;00D8131E&quot;/&gt;&lt;wsp:rsid wsp:val=&quot;00D844A4&quot;/&gt;&lt;wsp:rsid wsp:val=&quot;00D93A40&quot;/&gt;&lt;wsp:rsid wsp:val=&quot;00D95930&quot;/&gt;&lt;wsp:rsid wsp:val=&quot;00DA1D36&quot;/&gt;&lt;wsp:rsid wsp:val=&quot;00DA1F2E&quot;/&gt;&lt;wsp:rsid wsp:val=&quot;00DA4A70&quot;/&gt;&lt;wsp:rsid wsp:val=&quot;00DA5BF1&quot;/&gt;&lt;wsp:rsid wsp:val=&quot;00DB4BD7&quot;/&gt;&lt;wsp:rsid wsp:val=&quot;00DB6B4B&quot;/&gt;&lt;wsp:rsid wsp:val=&quot;00DB7205&quot;/&gt;&lt;wsp:rsid wsp:val=&quot;00DC77F2&quot;/&gt;&lt;wsp:rsid wsp:val=&quot;00DD252D&quot;/&gt;&lt;wsp:rsid wsp:val=&quot;00DD520D&quot;/&gt;&lt;wsp:rsid wsp:val=&quot;00DE2A5A&quot;/&gt;&lt;wsp:rsid wsp:val=&quot;00DE5193&quot;/&gt;&lt;wsp:rsid wsp:val=&quot;00DF7680&quot;/&gt;&lt;wsp:rsid wsp:val=&quot;00E17ADD&quot;/&gt;&lt;wsp:rsid wsp:val=&quot;00E23BF9&quot;/&gt;&lt;wsp:rsid wsp:val=&quot;00E31AB0&quot;/&gt;&lt;wsp:rsid wsp:val=&quot;00E44F76&quot;/&gt;&lt;wsp:rsid wsp:val=&quot;00E4734F&quot;/&gt;&lt;wsp:rsid wsp:val=&quot;00E57A37&quot;/&gt;&lt;wsp:rsid wsp:val=&quot;00E607EB&quot;/&gt;&lt;wsp:rsid wsp:val=&quot;00E6157D&quot;/&gt;&lt;wsp:rsid wsp:val=&quot;00E67472&quot;/&gt;&lt;wsp:rsid wsp:val=&quot;00E76A60&quot;/&gt;&lt;wsp:rsid wsp:val=&quot;00E878B8&quot;/&gt;&lt;wsp:rsid wsp:val=&quot;00E90685&quot;/&gt;&lt;wsp:rsid wsp:val=&quot;00E90911&quot;/&gt;&lt;wsp:rsid wsp:val=&quot;00E94FAA&quot;/&gt;&lt;wsp:rsid wsp:val=&quot;00E955EF&quot;/&gt;&lt;wsp:rsid wsp:val=&quot;00E95847&quot;/&gt;&lt;wsp:rsid wsp:val=&quot;00EA41E5&quot;/&gt;&lt;wsp:rsid wsp:val=&quot;00EB00AD&quot;/&gt;&lt;wsp:rsid wsp:val=&quot;00EB05A2&quot;/&gt;&lt;wsp:rsid wsp:val=&quot;00EB3757&quot;/&gt;&lt;wsp:rsid wsp:val=&quot;00EB601C&quot;/&gt;&lt;wsp:rsid wsp:val=&quot;00ED3693&quot;/&gt;&lt;wsp:rsid wsp:val=&quot;00ED4C83&quot;/&gt;&lt;wsp:rsid wsp:val=&quot;00EE0D0C&quot;/&gt;&lt;wsp:rsid wsp:val=&quot;00EF0BED&quot;/&gt;&lt;wsp:rsid wsp:val=&quot;00EF7DBC&quot;/&gt;&lt;wsp:rsid wsp:val=&quot;00F244C0&quot;/&gt;&lt;wsp:rsid wsp:val=&quot;00F2505D&quot;/&gt;&lt;wsp:rsid wsp:val=&quot;00F46F9B&quot;/&gt;&lt;wsp:rsid wsp:val=&quot;00F51CE5&quot;/&gt;&lt;wsp:rsid wsp:val=&quot;00F527F2&quot;/&gt;&lt;wsp:rsid wsp:val=&quot;00F552C8&quot;/&gt;&lt;wsp:rsid wsp:val=&quot;00F65DE7&quot;/&gt;&lt;wsp:rsid wsp:val=&quot;00F72DBB&quot;/&gt;&lt;wsp:rsid wsp:val=&quot;00F904B0&quot;/&gt;&lt;wsp:rsid wsp:val=&quot;00FB0ADC&quot;/&gt;&lt;wsp:rsid wsp:val=&quot;00FB5B14&quot;/&gt;&lt;wsp:rsid wsp:val=&quot;00FC3356&quot;/&gt;&lt;wsp:rsid wsp:val=&quot;00FE3815&quot;/&gt;&lt;wsp:rsid wsp:val=&quot;00FF2364&quot;/&gt;&lt;wsp:rsid wsp:val=&quot;00FF2452&quot;/&gt;&lt;wsp:rsid wsp:val=&quot;00FF6CD0&quot;/&gt;&lt;/wsp:rsids&gt;&lt;/w:docPr&gt;&lt;w:body&gt;&lt;wx:sect&gt;&lt;w:p wsp:rsidR=&quot;00000000&quot; wsp:rsidRDefault=&quot;00C97CE6&quot; wsp:rsidP=&quot;00C97CE6&quot;&gt;&lt;m:oMathPara&gt;&lt;m:oMath&gt;&lt;m:sSubSup&gt;&lt;m:sSubSupPr&gt;&lt;m:ctrlPr&gt;&lt;w:rPr&gt;&lt;w:rFonts w:ascii=&quot;Cambria Math&quot; w:h-ansi=&quot;Cambria Math&quot;/&gt;&lt;wx:font wx:val=&quot;Cambria Math&quot;/&gt;&lt;w:i/&gt;&lt;w:sz w:val=&quot;20&quot;/&gt;&lt;w:lang w:val=&quot;EN-US&quot;/&gt;&lt;/w:rPr&gt;&lt;/m:ctrlPr&gt;&lt;/m:sSubSupPr&gt;&lt;m:e&gt;&lt;m:r&gt;&lt;w:rPr&gt;&lt;w:rFonts w:ascii=&quot;Cambria Math&quot; w:h-ansi=&quot;Cambria Math&quot;/&gt;&lt;wx:font wx:val=&quot;Cambria Math&quot;/&gt;&lt;w:i/&gt;&lt;w:sz w:val=&quot;20&quot;/&gt;&lt;w:lang w:val=&quot;EN-US&quot;/&gt;&lt;/w:rPr&gt;&lt;m:t&gt;œÉ&lt;/m:t&gt;&lt;/m:r&gt;&lt;/m:e&gt;&lt;m:sub&gt;&lt;m:r&gt;&lt;w:rPr&gt;&lt;w:rFonts w:ascii=&quot;Cambria Math&quot; w:h-ansi=&quot;Cambria Math&quot;/&gt;&lt;wx:font wx:val=&quot;Cambria Math&quot;/&gt;&lt;w:i/&gt;&lt;w:sz w:val=&quot;20&quot;/&gt;&lt;w:lang w:val=&quot;EN-US&quot;/&gt;&lt;/w:rPr&gt;&lt;m:t&gt;r&lt;/m:t&gt;&lt;/m:r&gt;&lt;/m:sub&gt;&lt;m:sup&gt;&lt;m:r&gt;&lt;w:rPr&gt;&lt;w:rFonts w:ascii=&quot;Cambria Math&quot; w:h-ansi=&quot;Cambria Math&quot;/&gt;&lt;wx:font wx:val=&quot;Cambria Math&quot;/&gt;&lt;w:i/&gt;&lt;w:sz w:val=&quot;20&quot;/&gt;&lt;w:lang w:val=&quot;EN-US&quot;/&gt;&lt;/w:rPr&gt;&lt;m:t&gt;2&lt;/m:t&gt;&lt;/m:r&gt;&lt;/m:sup&gt;&lt;/m:sSubSup&gt;&lt;/m:oMath&gt;&lt;/m:oMathPara&gt;&lt;/w:p&gt;&lt;w:sectPr wsp:rsidR=&quot;00000000&quot;&gt;&lt;w:pgSz w:w=&quot;12240&quot; w:h=&quot;15840&quot;/&gt;&lt;w:pgMar w:top=&quot;1417&quot; w:right=&quot;1417&quot; w:bottom=&quot;1417&quot; w:left=&quot;1417&quot; w:header=&quot;720&quot; w:footer=&quot;720&quot; w:gutter=&quot;0&quot;/&gt;&lt;w:cols w:space=&quot;720&quot;/&gt;&lt;/w:sectPr&gt;&lt;/wx:sect&gt;&lt;/w:body&gt;&lt;/w:wordDocument&gt;">
-            <v:imagedata r:id="rId47" o:title="" chromakey="white"/>
+            <v:imagedata r:id="rId43" o:title="" chromakey="white"/>
           </v:shape>
         </w:pict>
       </w:r>
@@ -22519,6 +22404,149 @@
         </w:rPr>
         <w:t xml:space="preserve"> – see text for further explanation.</w:t>
       </w:r>
+    </w:p>
+    <w:p>
+      <w:pPr>
+        <w:spacing w:before="120" w:after="480" w:line="360" w:lineRule="auto"/>
+        <w:jc w:val="both"/>
+        <w:rPr>
+          <w:sz w:val="20"/>
+          <w:lang w:val="en-US"/>
+        </w:rPr>
+      </w:pPr>
+    </w:p>
+    <w:p>
+      <w:pPr>
+        <w:spacing w:before="120" w:after="480" w:line="360" w:lineRule="auto"/>
+        <w:jc w:val="both"/>
+        <w:rPr>
+          <w:sz w:val="20"/>
+          <w:lang w:val="en-US"/>
+        </w:rPr>
+      </w:pPr>
+    </w:p>
+    <w:p>
+      <w:pPr>
+        <w:spacing w:before="120" w:line="480" w:lineRule="auto"/>
+        <w:rPr>
+          <w:lang w:val="en-US"/>
+        </w:rPr>
+      </w:pPr>
+      <w:r>
+        <w:rPr>
+          <w:lang w:val="en-US"/>
+        </w:rPr>
+        <w:t xml:space="preserve">We do, however, </w:t>
+      </w:r>
+      <w:proofErr w:type="gramStart"/>
+      <w:r>
+        <w:rPr>
+          <w:lang w:val="en-US"/>
+        </w:rPr>
+        <w:t>have to</w:t>
+      </w:r>
+      <w:proofErr w:type="gramEnd"/>
+      <w:r>
+        <w:rPr>
+          <w:lang w:val="en-US"/>
+        </w:rPr>
+        <w:t xml:space="preserve"> recognize that the</w:t>
+      </w:r>
+      <w:r>
+        <w:rPr>
+          <w:lang w:val="en-US"/>
+        </w:rPr>
+        <w:t xml:space="preserve"> </w:t>
+      </w:r>
+      <w:r>
+        <w:rPr>
+          <w:lang w:val="en-US"/>
+        </w:rPr>
+        <w:t>variances are unlikely to be normally (Gaussian) distributed, that there are inevitable problems of scale</w:t>
+      </w:r>
+      <w:r>
+        <w:rPr>
+          <w:lang w:val="en-US"/>
+        </w:rPr>
+        <w:t xml:space="preserve"> </w:t>
+      </w:r>
+      <w:r>
+        <w:rPr>
+          <w:lang w:val="en-US"/>
+        </w:rPr>
+        <w:t>when considering the correlation or covariance of</w:t>
+      </w:r>
+      <w:r>
+        <w:rPr>
+          <w:lang w:val="en-US"/>
+        </w:rPr>
+        <w:t xml:space="preserve"> </w:t>
+      </w:r>
+      <w:proofErr w:type="spellStart"/>
+      <w:r>
+        <w:rPr>
+          <w:lang w:val="en-US"/>
+        </w:rPr>
+        <w:t>rait</w:t>
+      </w:r>
+      <w:proofErr w:type="spellEnd"/>
+      <w:r>
+        <w:rPr>
+          <w:lang w:val="en-US"/>
+        </w:rPr>
+        <w:t xml:space="preserve"> mean and variance and that natural selection acts</w:t>
+      </w:r>
+    </w:p>
+    <w:p>
+      <w:pPr>
+        <w:spacing w:before="120" w:line="480" w:lineRule="auto"/>
+        <w:rPr>
+          <w:lang w:val="en-US"/>
+        </w:rPr>
+      </w:pPr>
+      <w:r>
+        <w:rPr>
+          <w:lang w:val="en-US"/>
+        </w:rPr>
+        <w:t xml:space="preserve">on the individual phenotype, not on the </w:t>
+      </w:r>
+      <w:proofErr w:type="gramStart"/>
+      <w:r>
+        <w:rPr>
+          <w:lang w:val="en-US"/>
+        </w:rPr>
+        <w:t>‘ variation</w:t>
+      </w:r>
+      <w:proofErr w:type="gramEnd"/>
+      <w:r>
+        <w:rPr>
+          <w:lang w:val="en-US"/>
+        </w:rPr>
+        <w:t xml:space="preserve"> </w:t>
+      </w:r>
+      <w:r>
+        <w:rPr>
+          <w:lang w:val="en-US"/>
+        </w:rPr>
+        <w:t>trait’.</w:t>
+      </w:r>
+    </w:p>
+    <w:p>
+      <w:pPr>
+        <w:spacing w:before="120" w:line="480" w:lineRule="auto"/>
+        <w:rPr>
+          <w:lang w:val="en-US"/>
+        </w:rPr>
+      </w:pPr>
+    </w:p>
+    <w:p>
+      <w:pPr>
+        <w:spacing w:before="120" w:after="480" w:line="360" w:lineRule="auto"/>
+        <w:jc w:val="both"/>
+        <w:rPr>
+          <w:lang w:val="en-US"/>
+        </w:rPr>
+      </w:pPr>
     </w:p>
     <w:sectPr>
       <w:pgSz w:w="11906" w:h="16838"/>
@@ -23826,6 +23854,10 @@
 </file>
 
 <file path=customXml/item1.xml><?xml version="1.0" encoding="utf-8"?>
+<b:Sources xmlns:b="http://schemas.openxmlformats.org/officeDocument/2006/bibliography" xmlns="http://schemas.openxmlformats.org/officeDocument/2006/bibliography" SelectedStyle="\APASixthEditionOfficeOnline.xsl" StyleName="APA" Version="6"/>
+</file>
+
+<file path=customXml/item2.xml><?xml version="1.0" encoding="utf-8"?>
 <ct:contentTypeSchema xmlns:ct="http://schemas.microsoft.com/office/2006/metadata/contentType" xmlns:ma="http://schemas.microsoft.com/office/2006/metadata/properties/metaAttributes" ct:_="" ma:_="" ma:contentTypeName="Document" ma:contentTypeID="0x010100C6E2C73E3248704891AE5C1731D9DB11" ma:contentTypeVersion="4" ma:contentTypeDescription="Create a new document." ma:contentTypeScope="" ma:versionID="eaf4ec2db94cfbdab72ad839335849ff">
   <xsd:schema xmlns:xsd="http://www.w3.org/2001/XMLSchema" xmlns:xs="http://www.w3.org/2001/XMLSchema" xmlns:p="http://schemas.microsoft.com/office/2006/metadata/properties" xmlns:ns3="bbf4ad00-1cc3-49ce-85af-2d2eaee8303c" targetNamespace="http://schemas.microsoft.com/office/2006/metadata/properties" ma:root="true" ma:fieldsID="628ebbfbc151e0896c4473c044f45082" ns3:_="">
     <xsd:import namespace="bbf4ad00-1cc3-49ce-85af-2d2eaee8303c"/>
@@ -23971,17 +24003,7 @@
 </ct:contentTypeSchema>
 </file>
 
-<file path=customXml/item2.xml><?xml version="1.0" encoding="utf-8"?>
-<b:Sources xmlns:b="http://schemas.openxmlformats.org/officeDocument/2006/bibliography" xmlns="http://schemas.openxmlformats.org/officeDocument/2006/bibliography" SelectedStyle="\APASixthEditionOfficeOnline.xsl" StyleName="APA" Version="6"/>
-</file>
-
 <file path=customXml/item3.xml><?xml version="1.0" encoding="utf-8"?>
-<p:properties xmlns:p="http://schemas.microsoft.com/office/2006/metadata/properties" xmlns:xsi="http://www.w3.org/2001/XMLSchema-instance" xmlns:pc="http://schemas.microsoft.com/office/infopath/2007/PartnerControls">
-  <documentManagement/>
-</p:properties>
-</file>
-
-<file path=customXml/item4.xml><?xml version="1.0" encoding="utf-8"?>
 <?mso-contentType ?>
 <FormTemplates xmlns="http://schemas.microsoft.com/sharepoint/v3/contenttype/forms">
   <Display>DocumentLibraryForm</Display>
@@ -23990,7 +24012,21 @@
 </FormTemplates>
 </file>
 
+<file path=customXml/item4.xml><?xml version="1.0" encoding="utf-8"?>
+<p:properties xmlns:p="http://schemas.microsoft.com/office/2006/metadata/properties" xmlns:xsi="http://www.w3.org/2001/XMLSchema-instance" xmlns:pc="http://schemas.microsoft.com/office/infopath/2007/PartnerControls">
+  <documentManagement/>
+</p:properties>
+</file>
+
 <file path=customXml/itemProps1.xml><?xml version="1.0" encoding="utf-8"?>
+<ds:datastoreItem xmlns:ds="http://schemas.openxmlformats.org/officeDocument/2006/customXml" ds:itemID="{5A4A57A9-5DFD-4859-AD73-4F0B150B748B}">
+  <ds:schemaRefs>
+    <ds:schemaRef ds:uri="http://schemas.openxmlformats.org/officeDocument/2006/bibliography"/>
+  </ds:schemaRefs>
+</ds:datastoreItem>
+</file>
+
+<file path=customXml/itemProps2.xml><?xml version="1.0" encoding="utf-8"?>
 <ds:datastoreItem xmlns:ds="http://schemas.openxmlformats.org/officeDocument/2006/customXml" ds:itemID="{60E49838-D965-40BD-836D-4A1EE2FE249E}">
   <ds:schemaRefs>
     <ds:schemaRef ds:uri="http://schemas.microsoft.com/office/2006/metadata/contentType"/>
@@ -24008,15 +24044,15 @@
 </ds:datastoreItem>
 </file>
 
-<file path=customXml/itemProps2.xml><?xml version="1.0" encoding="utf-8"?>
-<ds:datastoreItem xmlns:ds="http://schemas.openxmlformats.org/officeDocument/2006/customXml" ds:itemID="{5A4A57A9-5DFD-4859-AD73-4F0B150B748B}">
+<file path=customXml/itemProps3.xml><?xml version="1.0" encoding="utf-8"?>
+<ds:datastoreItem xmlns:ds="http://schemas.openxmlformats.org/officeDocument/2006/customXml" ds:itemID="{9B9A0B2A-8B42-46C9-A0E5-C16169D85725}">
   <ds:schemaRefs>
-    <ds:schemaRef ds:uri="http://schemas.openxmlformats.org/officeDocument/2006/bibliography"/>
+    <ds:schemaRef ds:uri="http://schemas.microsoft.com/sharepoint/v3/contenttype/forms"/>
   </ds:schemaRefs>
 </ds:datastoreItem>
 </file>
 
-<file path=customXml/itemProps3.xml><?xml version="1.0" encoding="utf-8"?>
+<file path=customXml/itemProps4.xml><?xml version="1.0" encoding="utf-8"?>
 <ds:datastoreItem xmlns:ds="http://schemas.openxmlformats.org/officeDocument/2006/customXml" ds:itemID="{F96A1AC3-F03F-4ACF-BA3B-201FF5521B77}">
   <ds:schemaRefs>
     <ds:schemaRef ds:uri="http://purl.org/dc/terms/"/>
@@ -24030,12 +24066,4 @@
     <ds:schemaRef ds:uri="http://purl.org/dc/dcmitype/"/>
   </ds:schemaRefs>
 </ds:datastoreItem>
-</file>
-
-<file path=customXml/itemProps4.xml><?xml version="1.0" encoding="utf-8"?>
-<ds:datastoreItem xmlns:ds="http://schemas.openxmlformats.org/officeDocument/2006/customXml" ds:itemID="{9B9A0B2A-8B42-46C9-A0E5-C16169D85725}">
-  <ds:schemaRefs>
-    <ds:schemaRef ds:uri="http://schemas.microsoft.com/sharepoint/v3/contenttype/forms"/>
-  </ds:schemaRefs>
-</ds:datastoreItem>
 </file>